--- a/Mat&Meth/Thesis_Mat&Meth.docx
+++ b/Mat&Meth/Thesis_Mat&Meth.docx
@@ -2881,22 +2881,839 @@
     <w:p>
       <w:pPr>
         <w:pStyle w:val="Titre1"/>
-        <w:spacing w:before="0" w:after="120"/>
+        <w:spacing w:before="0" w:after="120" w:line="360" w:lineRule="auto"/>
+        <w:rPr>
+          <w:sz w:val="40"/>
+        </w:rPr>
       </w:pPr>
       <w:bookmarkStart w:id="0" w:name="_Toc167695450"/>
       <w:r>
+        <w:rPr>
+          <w:sz w:val="40"/>
+        </w:rPr>
         <w:lastRenderedPageBreak/>
-        <w:t>Presentation of the technique [This part will be in the Results]</w:t>
-      </w:r>
-      <w:bookmarkEnd w:id="0"/>
+        <w:t>Results Section</w:t>
+      </w:r>
+    </w:p>
+    <w:p>
+      <w:pPr>
+        <w:spacing w:line="360" w:lineRule="auto"/>
+      </w:pPr>
+    </w:p>
+    <w:bookmarkEnd w:id="0"/>
+    <w:p>
+      <w:pPr>
+        <w:pStyle w:val="Titre1"/>
+        <w:spacing w:before="0" w:after="120" w:line="360" w:lineRule="auto"/>
+      </w:pPr>
+      <w:r>
+        <w:t>The Magnetic Pincher</w:t>
+      </w:r>
+      <w:r>
+        <w:t xml:space="preserve"> technique</w:t>
+      </w:r>
+    </w:p>
+    <w:p>
+      <w:pPr>
+        <w:pStyle w:val="Titre2"/>
+        <w:spacing w:line="360" w:lineRule="auto"/>
+      </w:pPr>
+      <w:r>
+        <w:t>A (very) short history</w:t>
+      </w:r>
+    </w:p>
+    <w:p>
+      <w:pPr>
+        <w:spacing w:line="360" w:lineRule="auto"/>
+      </w:pPr>
+      <w:r>
+        <w:t xml:space="preserve">This project is a continuation of Valentin </w:t>
+      </w:r>
+      <w:proofErr w:type="spellStart"/>
+      <w:r>
+        <w:t>Laplaud's</w:t>
+      </w:r>
+      <w:proofErr w:type="spellEnd"/>
+      <w:r>
+        <w:t xml:space="preserve"> thesis work.</w:t>
+      </w:r>
+      <w:r>
+        <w:t xml:space="preserve"> During his PhD, Valentin created the Magnetic Pincher and made it into a fully functional technique. As his work focused on measurements of the cortex thickness &amp; its fluctuations, my first task was to further develop the experimental set-up, protocols and software to go toward a mechanical characterization of the cortex.</w:t>
+      </w:r>
+    </w:p>
+    <w:p>
+      <w:pPr>
+        <w:spacing w:line="360" w:lineRule="auto"/>
+      </w:pPr>
+      <w:r>
+        <w:t>I started out by learning</w:t>
+      </w:r>
+      <w:r>
+        <w:t xml:space="preserve"> the technique exactly as Valentin had been using it, but rapidly I had to transform it. Because I was now using adherent cells (3T3 fibroblasts) instead of immune cells, I developed a protocol to combine the Pincher with </w:t>
+      </w:r>
+      <w:proofErr w:type="spellStart"/>
+      <w:r>
+        <w:t>micropatterning</w:t>
+      </w:r>
+      <w:proofErr w:type="spellEnd"/>
+      <w:r>
+        <w:t xml:space="preserve">. Then I rewrote the code responsible of 3D tracking of the beads, which could be improved thanks to the addition of a more precise piezo actuator to the microscope. Throughout my PhD I ended up rewriting most of the software, and redesigning a large part of the set-up, </w:t>
+      </w:r>
+      <w:r>
+        <w:t xml:space="preserve">notably to integrate the </w:t>
+      </w:r>
+      <w:proofErr w:type="spellStart"/>
+      <w:r>
+        <w:t>nano-indentor</w:t>
+      </w:r>
+      <w:proofErr w:type="spellEnd"/>
+      <w:r>
+        <w:t>. In this process, starting from a working version of the technique was of course immensely helpful. It gave me a standard to assess the correctness of my changes. It also allowed me to obtain results on live cells right from the beginning.</w:t>
+      </w:r>
+    </w:p>
+    <w:p>
+      <w:pPr>
+        <w:spacing w:line="360" w:lineRule="auto"/>
+      </w:pPr>
+      <w:r>
+        <w:t xml:space="preserve">Yet this style of incremental development also came with a few challenges. </w:t>
+      </w:r>
+      <w:r>
+        <w:t>For instance,</w:t>
+      </w:r>
+      <w:r>
+        <w:t xml:space="preserve"> we </w:t>
+      </w:r>
+      <w:r>
+        <w:t xml:space="preserve">wanted to ensure </w:t>
+      </w:r>
+      <w:r>
+        <w:t xml:space="preserve">a good backward compatibility of our data, so that our newest analysis code would still allow us to revisit data obtained by Valentin. </w:t>
+      </w:r>
+      <w:r>
+        <w:t>But the most difficult aspect was conciliating the production of new experimental results with improvements of the technique itself. As we worked to address experimental problems or artifacts of the measure, it became complex to keep our results comparable. For instance the introduction of different bead coating</w:t>
+      </w:r>
+      <w:r>
+        <w:t>s</w:t>
+      </w:r>
+      <w:r>
+        <w:t xml:space="preserve"> to prevent </w:t>
+      </w:r>
+      <w:r>
+        <w:t xml:space="preserve">cells to phagocytose more beads during the experiment made the protocol much more robust. But it might also have </w:t>
+      </w:r>
+      <w:r>
+        <w:t>affected slightly</w:t>
+      </w:r>
+      <w:r>
+        <w:t xml:space="preserve"> the local properties of the cell-bead contact area, in ways that we did not quantified. </w:t>
+      </w:r>
+      <w:r>
+        <w:t>It is important to bear in mind th</w:t>
+      </w:r>
+      <w:r>
+        <w:t>is</w:t>
+      </w:r>
+      <w:r>
+        <w:t xml:space="preserve"> “instability” of the measurement tool, </w:t>
+      </w:r>
+      <w:r>
+        <w:t>because it</w:t>
+      </w:r>
+      <w:r>
+        <w:t xml:space="preserve"> is consubstantial with this type of project.</w:t>
+      </w:r>
+    </w:p>
+    <w:p>
+      <w:pPr>
+        <w:spacing w:line="360" w:lineRule="auto"/>
+      </w:pPr>
+      <w:r>
+        <w:t xml:space="preserve">During this work I also attempted to make the Magnetic Pincher available for other teams to use. It involved developing a simple magnetic field generating device (see </w:t>
+      </w:r>
+      <w:r>
+        <w:rPr>
+          <w:i/>
+          <w:color w:val="00B0F0"/>
+        </w:rPr>
+        <w:t xml:space="preserve">material &amp; </w:t>
+      </w:r>
+      <w:r>
+        <w:rPr>
+          <w:i/>
+          <w:color w:val="00B0F0"/>
+        </w:rPr>
+        <w:t xml:space="preserve">methods </w:t>
+      </w:r>
+      <w:r>
+        <w:rPr>
+          <w:i/>
+          <w:color w:val="00B0F0"/>
+        </w:rPr>
+        <w:t xml:space="preserve">- </w:t>
+      </w:r>
+      <w:proofErr w:type="spellStart"/>
+      <w:r>
+        <w:rPr>
+          <w:i/>
+          <w:color w:val="00B0F0"/>
+        </w:rPr>
+        <w:t>Halbach</w:t>
+      </w:r>
+      <w:proofErr w:type="spellEnd"/>
+      <w:r>
+        <w:rPr>
+          <w:i/>
+          <w:color w:val="00B0F0"/>
+        </w:rPr>
+        <w:t xml:space="preserve"> array</w:t>
+      </w:r>
+      <w:r>
+        <w:t xml:space="preserve">) </w:t>
+      </w:r>
+      <w:r>
+        <w:lastRenderedPageBreak/>
+        <w:t xml:space="preserve">and writing analysis codes </w:t>
+      </w:r>
+      <w:r>
+        <w:t>that others could easily appropriate</w:t>
+      </w:r>
+      <w:r>
+        <w:t xml:space="preserve"> (unfortunately the development of a full-fledged software with a user-friendly interface was not possible due to time-constraints, </w:t>
+      </w:r>
+      <w:r>
+        <w:t>but I would have loved to try</w:t>
+      </w:r>
+      <w:r>
+        <w:t>). We managed to port a version of the Magnetic Pincher to three other teams, and it lead to collaborative projects on cell migration, tissue mechanics or the role of membrane-to-cortex attachment</w:t>
+      </w:r>
+      <w:r>
+        <w:rPr>
+          <w:rStyle w:val="Appelnotedebasdep"/>
+        </w:rPr>
+        <w:footnoteReference w:id="1"/>
+      </w:r>
+      <w:r>
+        <w:t xml:space="preserve">. </w:t>
+      </w:r>
+    </w:p>
+    <w:p>
+      <w:pPr>
+        <w:pStyle w:val="Titre2"/>
+      </w:pPr>
+      <w:r>
+        <w:t>Principles</w:t>
+      </w:r>
+    </w:p>
+    <w:p>
+      <w:pPr>
+        <w:spacing w:line="360" w:lineRule="auto"/>
+      </w:pPr>
+      <w:r>
+        <w:t>In essence, the Magnetic Pincher is a micro-scale rheometer. The idea is to apply a controlled force on a portion of a live cell and measure the resulting deformation. In practice, this is achieved by using a pair of superp</w:t>
+      </w:r>
+      <w:r>
+        <w:t>aramagnetic microbeads,</w:t>
+      </w:r>
+      <w:r>
+        <w:t xml:space="preserve"> one insi</w:t>
+      </w:r>
+      <w:r>
+        <w:t>de the cell, the other outside,</w:t>
+      </w:r>
+      <w:r>
+        <w:t xml:space="preserve"> and expose them to an external, uniform magnetic field. As the beads attract each other, </w:t>
+      </w:r>
+      <w:r>
+        <w:t xml:space="preserve">they end up positioned on either side of the </w:t>
+      </w:r>
+      <w:r>
+        <w:t xml:space="preserve">cell surface — </w:t>
+      </w:r>
+      <w:r>
+        <w:t xml:space="preserve">mostly </w:t>
+      </w:r>
+      <w:r>
+        <w:t xml:space="preserve">including </w:t>
+      </w:r>
+      <w:r>
+        <w:t xml:space="preserve">the </w:t>
+      </w:r>
+      <w:r>
+        <w:t>membrane and</w:t>
+      </w:r>
+      <w:r>
+        <w:t xml:space="preserve"> </w:t>
+      </w:r>
+      <w:r>
+        <w:t xml:space="preserve">the </w:t>
+      </w:r>
+      <w:r>
+        <w:t>c</w:t>
+      </w:r>
+      <w:r>
+        <w:t>ortex</w:t>
+      </w:r>
+      <w:r>
+        <w:t>. The externally applied magnetic field controls the magnetization of these two beads, and therefore the attractive force they apply on each other.</w:t>
+      </w:r>
+      <w:r>
+        <w:t xml:space="preserve"> Hence, by varying</w:t>
+      </w:r>
+      <w:r>
+        <w:t xml:space="preserve"> the field, we can </w:t>
+      </w:r>
+      <w:r>
+        <w:t>make the beads indent more or less deep in the cell cortex. As it happens we acquire bright field microscopy films of the beads: with these images, we can track the beads positions corresponding to the set magnetic field. In summary the external magnetic field let us set the applied force, and the microscope allow us to monitor the cortex deformation as it is pinched by the beads: we have a cell cortex rheometer.</w:t>
+      </w:r>
+    </w:p>
+    <w:p>
+      <w:pPr>
+        <w:spacing w:line="360" w:lineRule="auto"/>
+      </w:pPr>
+      <w:r>
+        <w:t>From this image of a single cell cortex probed by two beads, let’s zoom out a little: the experimental chamber we place on the microscope contains thousands of cells, some with internalized beads, other without. As we add extern</w:t>
+      </w:r>
+      <w:r>
+        <w:t xml:space="preserve">al beads and expose it all to a uniform magnetic field, all the beads simultaneously magnetize. Since there is no large scale gradient of field, the bead do not drift, but rather self-organize in pairs or chains aligned with the magnetic field lines. Sometimes, these pairs or chains form across a cell surface, and therefore constitute a Magnetic Pincher. </w:t>
+      </w:r>
+      <w:r>
+        <w:t>Then an</w:t>
+      </w:r>
+      <w:r>
+        <w:t xml:space="preserve"> experiment consists in finding such occurrence, position</w:t>
+      </w:r>
+      <w:r>
+        <w:t>ing</w:t>
+      </w:r>
+      <w:r>
+        <w:t xml:space="preserve"> the cell and pinching beads in the microscope field of view, and film</w:t>
+      </w:r>
+      <w:r>
+        <w:t>ing</w:t>
+      </w:r>
+      <w:r>
+        <w:t xml:space="preserve"> the beads while applying a set sequence of external magnetic field.</w:t>
+      </w:r>
+      <w:r>
+        <w:t xml:space="preserve"> Since the chamber contains a large number of cells and beads which are all magnetized at once, the number of suitable Magnetic Pinchers can easily be of several tens. By repeating this operation we can measure the cortices of 10 to 20 cells in each experimental chamber in approximately an hour and a half.</w:t>
+      </w:r>
+    </w:p>
+    <w:p>
+      <w:pPr>
+        <w:spacing w:line="360" w:lineRule="auto"/>
+      </w:pPr>
+      <w:r>
+        <w:lastRenderedPageBreak/>
+        <w:t>In this brief description of the experimental protocol, we have listed the main components of the experimental set-up: a microscope and a fast camera, the experimental c</w:t>
+      </w:r>
+      <w:r>
+        <w:t>hamber containing the cells, a device to generate the magnetic field. In addition, we use a piezo</w:t>
+      </w:r>
+      <w:r>
+        <w:t>electric</w:t>
+      </w:r>
+      <w:r>
+        <w:t xml:space="preserve"> actuator to control the objective vertical displacement with high precision, which a</w:t>
+      </w:r>
+      <w:r>
+        <w:t xml:space="preserve">llow us to acquire Z-scans of the beads; and of course a computer with a custom made software (written in </w:t>
+      </w:r>
+      <w:proofErr w:type="spellStart"/>
+      <w:r>
+        <w:t>Labview</w:t>
+      </w:r>
+      <w:proofErr w:type="spellEnd"/>
+      <w:r>
+        <w:t>), controlling the other elements of the set-up in a synchronous manner through a Data Acquisition module (</w:t>
+      </w:r>
+      <w:r>
+        <w:t>DAQ</w:t>
+      </w:r>
+      <w:r>
+        <w:t>).</w:t>
+      </w:r>
+    </w:p>
+    <w:p>
+      <w:pPr>
+        <w:spacing w:line="360" w:lineRule="auto"/>
+      </w:pPr>
+      <w:r>
+        <w:t>To generate a uniform magnetic field over our experimental chamber, several solutions exist. The most obvious one would be to use large permanent magnets, placed symmetrically on either side of the</w:t>
+      </w:r>
+      <w:r>
+        <w:t xml:space="preserve"> chamber. Another </w:t>
+      </w:r>
+      <w:r>
+        <w:t xml:space="preserve">idea on the same line would be to use smaller magnets arranged in a </w:t>
+      </w:r>
+      <w:r>
+        <w:t>circle</w:t>
+      </w:r>
+      <w:r>
+        <w:t xml:space="preserve"> around the sample to form a </w:t>
+      </w:r>
+      <w:proofErr w:type="spellStart"/>
+      <w:r>
+        <w:t>Halbach</w:t>
+      </w:r>
+      <w:proofErr w:type="spellEnd"/>
+      <w:r>
+        <w:t xml:space="preserve"> ar</w:t>
+      </w:r>
+      <w:r>
+        <w:t xml:space="preserve">ray (see Materials and Methods), which create a field with very little gradient. Both these solutions are easy to set up, </w:t>
+      </w:r>
+      <w:r>
+        <w:t xml:space="preserve">but have the major drawback of being limited to magnetic fields of constant </w:t>
+      </w:r>
+      <w:r>
+        <w:t>magnitude. This is why we opted for electromagnetic coils, placed in a quasi-Helmholtz configuration on either side of the experimental chamber. They are powered</w:t>
+      </w:r>
+      <w:r>
+        <w:t xml:space="preserve"> by a current of controlled intensity</w:t>
+      </w:r>
+      <w:r>
+        <w:t xml:space="preserve"> (set through the DAQ module), enabling </w:t>
+      </w:r>
+      <w:r>
+        <w:t xml:space="preserve">us to program a sequence of magnetic field </w:t>
+      </w:r>
+      <w:r>
+        <w:t>set points</w:t>
+      </w:r>
+      <w:r>
+        <w:t xml:space="preserve"> to be applied.</w:t>
+      </w:r>
+      <w:r>
+        <w:t xml:space="preserve"> </w:t>
+      </w:r>
+      <w:r>
+        <w:t>T</w:t>
+      </w:r>
+      <w:r>
+        <w:t xml:space="preserve">he situation of our microscope stage looks as on </w:t>
+      </w:r>
+      <w:r>
+        <w:rPr>
+          <w:b/>
+          <w:color w:val="0070C0"/>
+        </w:rPr>
+        <w:t>Fig. X</w:t>
+      </w:r>
+      <w:r>
+        <w:t xml:space="preserve">, and the complete set-up configuration is given in greater details in the </w:t>
+      </w:r>
+      <w:r>
+        <w:rPr>
+          <w:i/>
+          <w:color w:val="00B0F0"/>
+        </w:rPr>
+        <w:t>material &amp; methods section</w:t>
+      </w:r>
+      <w:r>
+        <w:t>.</w:t>
+      </w:r>
+    </w:p>
+    <w:tbl>
+      <w:tblPr>
+        <w:tblStyle w:val="Grilledutableau"/>
+        <w:tblW w:w="0" w:type="auto"/>
+        <w:tblLook w:val="04A0" w:firstRow="1" w:lastRow="0" w:firstColumn="1" w:lastColumn="0" w:noHBand="0" w:noVBand="1"/>
+      </w:tblPr>
+      <w:tblGrid>
+        <w:gridCol w:w="9396"/>
+      </w:tblGrid>
+      <w:tr>
+        <w:tc>
+          <w:tcPr>
+            <w:tcW w:w="9396" w:type="dxa"/>
+          </w:tcPr>
+          <w:p>
+            <w:pPr>
+              <w:spacing w:line="360" w:lineRule="auto"/>
+              <w:rPr>
+                <w:b/>
+              </w:rPr>
+            </w:pPr>
+            <w:r>
+              <w:rPr>
+                <w:b/>
+              </w:rPr>
+              <w:t xml:space="preserve">BOX — </w:t>
+            </w:r>
+            <w:r>
+              <w:rPr>
+                <w:b/>
+              </w:rPr>
+              <w:t>History of the teams</w:t>
+            </w:r>
+          </w:p>
+          <w:p>
+            <w:pPr>
+              <w:spacing w:line="360" w:lineRule="auto"/>
+            </w:pPr>
+            <w:r>
+              <w:t xml:space="preserve">The PMMH laboratory — standing for </w:t>
+            </w:r>
+            <w:r>
+              <w:rPr>
+                <w:i/>
+              </w:rPr>
+              <w:t xml:space="preserve">Physique et </w:t>
+            </w:r>
+            <w:proofErr w:type="spellStart"/>
+            <w:r>
+              <w:rPr>
+                <w:i/>
+              </w:rPr>
+              <w:t>Mécanique</w:t>
+            </w:r>
+            <w:proofErr w:type="spellEnd"/>
+            <w:r>
+              <w:rPr>
+                <w:i/>
+              </w:rPr>
+              <w:t xml:space="preserve"> des </w:t>
+            </w:r>
+            <w:proofErr w:type="spellStart"/>
+            <w:r>
+              <w:rPr>
+                <w:i/>
+              </w:rPr>
+              <w:t>Milieux</w:t>
+            </w:r>
+            <w:proofErr w:type="spellEnd"/>
+            <w:r>
+              <w:rPr>
+                <w:i/>
+              </w:rPr>
+              <w:t xml:space="preserve"> </w:t>
+            </w:r>
+            <w:proofErr w:type="spellStart"/>
+            <w:r>
+              <w:rPr>
+                <w:i/>
+              </w:rPr>
+              <w:t>Hétérogènes</w:t>
+            </w:r>
+            <w:proofErr w:type="spellEnd"/>
+            <w:r>
+              <w:t xml:space="preserve"> — is a very multidisciplinary lab which gather teams interested in physical mechanics, active matter or complex media in a host of contexts and scales, from geophysics to biophysics. In this lab, the team supervised by Olivia du </w:t>
+            </w:r>
+            <w:proofErr w:type="spellStart"/>
+            <w:r>
+              <w:t>Roure</w:t>
+            </w:r>
+            <w:proofErr w:type="spellEnd"/>
+            <w:r>
+              <w:t xml:space="preserve"> and Julien </w:t>
+            </w:r>
+            <w:proofErr w:type="spellStart"/>
+            <w:r>
+              <w:t>Heuvingh</w:t>
+            </w:r>
+            <w:proofErr w:type="spellEnd"/>
+            <w:r>
+              <w:t xml:space="preserve"> have first been focusing on the mechanics of actin networks reconstituted in vitro. To study these gels the team developed many techniques based on magnetic colloids &amp; their self-assembly properties [REF]. On the other hand, </w:t>
+            </w:r>
+            <w:proofErr w:type="spellStart"/>
+            <w:r>
+              <w:t>Matthieu</w:t>
+            </w:r>
+            <w:proofErr w:type="spellEnd"/>
+            <w:r>
+              <w:t xml:space="preserve"> </w:t>
+            </w:r>
+            <w:proofErr w:type="spellStart"/>
+            <w:r>
+              <w:t>Piel’s</w:t>
+            </w:r>
+            <w:proofErr w:type="spellEnd"/>
+            <w:r>
+              <w:t xml:space="preserve"> group in</w:t>
+            </w:r>
+            <w:r>
+              <w:t xml:space="preserve"> </w:t>
+            </w:r>
+            <w:proofErr w:type="spellStart"/>
+            <w:r>
+              <w:t>Institut</w:t>
+            </w:r>
+            <w:proofErr w:type="spellEnd"/>
+            <w:r>
+              <w:t xml:space="preserve"> Curie </w:t>
+            </w:r>
+            <w:r>
+              <w:t>ha</w:t>
+            </w:r>
+            <w:r>
+              <w:t>d</w:t>
+            </w:r>
+            <w:r>
+              <w:t xml:space="preserve"> developed a quantitative approach to cell biology, addressing questions such as cell volume control and the effect of mechanical stress on the nucleus</w:t>
+            </w:r>
+            <w:r>
+              <w:t xml:space="preserve"> </w:t>
+            </w:r>
+            <w:r>
+              <w:t>[REF]</w:t>
+            </w:r>
+            <w:bookmarkStart w:id="1" w:name="_GoBack"/>
+            <w:bookmarkEnd w:id="1"/>
+            <w:r>
+              <w:t>.</w:t>
+            </w:r>
+          </w:p>
+          <w:p>
+            <w:pPr>
+              <w:spacing w:line="360" w:lineRule="auto"/>
+            </w:pPr>
+            <w:r>
+              <w:t>The collaboration between these teams was born with the aim of combining their research themes: us</w:t>
+            </w:r>
+            <w:r>
+              <w:t>e</w:t>
+            </w:r>
+            <w:r>
+              <w:t xml:space="preserve"> magnetic </w:t>
+            </w:r>
+            <w:proofErr w:type="spellStart"/>
+            <w:r>
+              <w:t>colloïds</w:t>
+            </w:r>
+            <w:proofErr w:type="spellEnd"/>
+            <w:r>
+              <w:t xml:space="preserve"> directly in living cells to measure the mechanical properties of organelles and link them to biological fun</w:t>
+            </w:r>
+            <w:r>
+              <w:t xml:space="preserve">ctions. </w:t>
+            </w:r>
+            <w:r>
+              <w:t xml:space="preserve">Valentin </w:t>
+            </w:r>
+            <w:proofErr w:type="spellStart"/>
+            <w:r>
+              <w:t>Laplaud's</w:t>
+            </w:r>
+            <w:proofErr w:type="spellEnd"/>
+            <w:r>
+              <w:t xml:space="preserve"> work has demonstrated the relevance of this approach to the study of the actin co</w:t>
+            </w:r>
+            <w:r>
+              <w:t>rtex</w:t>
+            </w:r>
+            <w:r>
+              <w:t>.</w:t>
+            </w:r>
+          </w:p>
+        </w:tc>
+      </w:tr>
+    </w:tbl>
+    <w:p>
+      <w:pPr>
+        <w:spacing w:line="360" w:lineRule="auto"/>
+      </w:pPr>
+    </w:p>
+    <w:tbl>
+      <w:tblPr>
+        <w:tblStyle w:val="Grilledutableau"/>
+        <w:tblW w:w="0" w:type="auto"/>
+        <w:tblLook w:val="04A0" w:firstRow="1" w:lastRow="0" w:firstColumn="1" w:lastColumn="0" w:noHBand="0" w:noVBand="1"/>
+      </w:tblPr>
+      <w:tblGrid>
+        <w:gridCol w:w="9396"/>
+      </w:tblGrid>
+      <w:tr>
+        <w:tc>
+          <w:tcPr>
+            <w:tcW w:w="9396" w:type="dxa"/>
+          </w:tcPr>
+          <w:p>
+            <w:pPr>
+              <w:spacing w:line="360" w:lineRule="auto"/>
+              <w:rPr>
+                <w:b/>
+              </w:rPr>
+            </w:pPr>
+            <w:r>
+              <w:rPr>
+                <w:b/>
+              </w:rPr>
+              <w:lastRenderedPageBreak/>
+              <w:t xml:space="preserve">BOX — </w:t>
+            </w:r>
+            <w:r>
+              <w:rPr>
+                <w:b/>
+              </w:rPr>
+              <w:t xml:space="preserve">The choice of 3T3 </w:t>
+            </w:r>
+            <w:r>
+              <w:rPr>
+                <w:b/>
+              </w:rPr>
+              <w:t>F</w:t>
+            </w:r>
+            <w:r>
+              <w:rPr>
+                <w:b/>
+              </w:rPr>
+              <w:t>ibroblast as our model cell line</w:t>
+            </w:r>
+          </w:p>
+          <w:p>
+            <w:pPr>
+              <w:spacing w:line="360" w:lineRule="auto"/>
+            </w:pPr>
+            <w:r>
+              <w:t xml:space="preserve">As often in biology, the choice of our model cell line has been partially fortuitous. The Magnetic Pincher had been used before on amoeboid-like cells such as mice dendritic cells, or </w:t>
+            </w:r>
+            <w:proofErr w:type="spellStart"/>
+            <w:r>
+              <w:rPr>
+                <w:i/>
+              </w:rPr>
+              <w:t>Dictyostelium</w:t>
+            </w:r>
+            <w:proofErr w:type="spellEnd"/>
+            <w:r>
+              <w:rPr>
+                <w:i/>
+              </w:rPr>
+              <w:t xml:space="preserve"> </w:t>
+            </w:r>
+            <w:proofErr w:type="spellStart"/>
+            <w:r>
+              <w:rPr>
+                <w:i/>
+              </w:rPr>
+              <w:t>discoideum</w:t>
+            </w:r>
+            <w:proofErr w:type="spellEnd"/>
+            <w:r>
+              <w:t xml:space="preserve">. However the collaboration with the group of Alba </w:t>
+            </w:r>
+            <w:proofErr w:type="spellStart"/>
+            <w:r>
+              <w:t>Diz</w:t>
+            </w:r>
+            <w:proofErr w:type="spellEnd"/>
+            <w:r>
+              <w:t>-Muñoz on Membrane-to-cortex attachment led us to adapt the technique to the cell type they were using, NIH 3T3 fibroblasts. After this collaboration, we chose to keep using the cell line — we ordered a fresh one from the ATCC cell bank — as I had already developed a set of protocols dedicated to it.</w:t>
+            </w:r>
+          </w:p>
+          <w:p>
+            <w:pPr>
+              <w:spacing w:line="360" w:lineRule="auto"/>
+            </w:pPr>
+            <w:r>
+              <w:t xml:space="preserve">Yet, NIH 3T3 Fibroblasts are a relevant choice </w:t>
+            </w:r>
+            <w:r>
+              <w:t>for this project for several reasons</w:t>
+            </w:r>
+            <w:r>
+              <w:t>:</w:t>
+            </w:r>
+          </w:p>
+          <w:p>
+            <w:pPr>
+              <w:pStyle w:val="Paragraphedeliste"/>
+              <w:numPr>
+                <w:ilvl w:val="0"/>
+                <w:numId w:val="41"/>
+              </w:numPr>
+              <w:spacing w:line="360" w:lineRule="auto"/>
+            </w:pPr>
+            <w:r>
+              <w:t>Easy to culture and at the lowest level of the biosafety scale, they are a good candidate to be cultured and experimented with in a Physics lab which do not have the same level of equipment as a Biology one.</w:t>
+            </w:r>
+          </w:p>
+          <w:p>
+            <w:pPr>
+              <w:pStyle w:val="Paragraphedeliste"/>
+              <w:numPr>
+                <w:ilvl w:val="0"/>
+                <w:numId w:val="41"/>
+              </w:numPr>
+              <w:spacing w:line="360" w:lineRule="auto"/>
+            </w:pPr>
+            <w:r>
+              <w:t>They have been a popular model cell line for quite a long time, thus literature describing them and their properties is quite abundant.</w:t>
+            </w:r>
+          </w:p>
+          <w:p>
+            <w:pPr>
+              <w:pStyle w:val="Paragraphedeliste"/>
+              <w:numPr>
+                <w:ilvl w:val="0"/>
+                <w:numId w:val="41"/>
+              </w:numPr>
+              <w:spacing w:line="360" w:lineRule="auto"/>
+            </w:pPr>
+            <w:r>
+              <w:t>They are good candidate for viral transductions, and so we found that many useful cell biology tools such as actin labels or optogenetic systems where often available in 3T3s.</w:t>
+            </w:r>
+          </w:p>
+          <w:p>
+            <w:pPr>
+              <w:pStyle w:val="Paragraphedeliste"/>
+              <w:numPr>
+                <w:ilvl w:val="0"/>
+                <w:numId w:val="41"/>
+              </w:numPr>
+              <w:spacing w:line="360" w:lineRule="auto"/>
+            </w:pPr>
+            <w:r>
+              <w:t>As mesenchymal cells, they differ completely from the amoeboid cells used on so far, m</w:t>
+            </w:r>
+            <w:r>
+              <w:t>aking this project a good complement to previous work</w:t>
+            </w:r>
+            <w:r>
+              <w:t>.</w:t>
+            </w:r>
+          </w:p>
+        </w:tc>
+      </w:tr>
+    </w:tbl>
+    <w:p>
+      <w:pPr>
+        <w:spacing w:line="360" w:lineRule="auto"/>
+      </w:pPr>
+    </w:p>
+    <w:p>
+      <w:pPr>
+        <w:spacing w:line="360" w:lineRule="auto"/>
+      </w:pPr>
+    </w:p>
+    <w:p>
+      <w:pPr>
+        <w:spacing w:line="360" w:lineRule="auto"/>
+      </w:pPr>
+    </w:p>
+    <w:p>
+      <w:pPr>
+        <w:spacing w:line="360" w:lineRule="auto"/>
+      </w:pPr>
+    </w:p>
+    <w:p>
+      <w:pPr>
+        <w:spacing w:line="360" w:lineRule="auto"/>
+      </w:pPr>
+      <w:r>
+        <w:br w:type="page"/>
+      </w:r>
     </w:p>
     <w:p>
       <w:pPr>
         <w:pStyle w:val="Titre2"/>
         <w:spacing w:before="0" w:after="120"/>
       </w:pPr>
-      <w:bookmarkStart w:id="1" w:name="_Toc167695451"/>
-      <w:r>
+      <w:bookmarkStart w:id="2" w:name="_Toc167695451"/>
+      <w:r>
+        <w:lastRenderedPageBreak/>
         <w:t>O</w:t>
       </w:r>
       <w:r>
@@ -2905,7 +3722,7 @@
       <w:r>
         <w:t xml:space="preserve"> -&gt; WRITE</w:t>
       </w:r>
-      <w:bookmarkEnd w:id="1"/>
+      <w:bookmarkEnd w:id="2"/>
     </w:p>
     <w:p>
       <w:pPr>
@@ -2970,11 +3787,11 @@
         <w:pStyle w:val="Titre2"/>
         <w:spacing w:before="0" w:after="120"/>
       </w:pPr>
-      <w:bookmarkStart w:id="2" w:name="_Toc167695452"/>
+      <w:bookmarkStart w:id="3" w:name="_Toc167695452"/>
       <w:r>
         <w:t>Cell lines</w:t>
       </w:r>
-      <w:bookmarkEnd w:id="2"/>
+      <w:bookmarkEnd w:id="3"/>
     </w:p>
     <w:p>
       <w:pPr>
@@ -2986,12 +3803,12 @@
         <w:pStyle w:val="Titre2"/>
         <w:spacing w:before="0" w:after="120"/>
       </w:pPr>
-      <w:bookmarkStart w:id="3" w:name="_Toc167695453"/>
+      <w:bookmarkStart w:id="4" w:name="_Toc167695453"/>
       <w:proofErr w:type="spellStart"/>
       <w:r>
         <w:t>Micropatterning</w:t>
       </w:r>
-      <w:bookmarkEnd w:id="3"/>
+      <w:bookmarkEnd w:id="4"/>
       <w:proofErr w:type="spellEnd"/>
     </w:p>
     <w:p>
@@ -3039,7 +3856,6 @@
         <w:spacing w:after="120" w:line="360" w:lineRule="auto"/>
       </w:pPr>
       <w:r>
-        <w:lastRenderedPageBreak/>
         <w:t>Since the average diameter of 3T3 cells in suspension is roughly 18 µm, they form a quasi-hemispheric shape when adhering on discs that have a diameter close to this value. Thus, we picked 20 µm as our standard pattern size.</w:t>
       </w:r>
     </w:p>
@@ -3053,11 +3869,11 @@
         <w:pStyle w:val="Titre2"/>
         <w:spacing w:before="0" w:after="120"/>
       </w:pPr>
-      <w:bookmarkStart w:id="4" w:name="_Toc167695454"/>
+      <w:bookmarkStart w:id="5" w:name="_Toc167695454"/>
       <w:r>
         <w:t>Magnetic Field</w:t>
       </w:r>
-      <w:bookmarkEnd w:id="4"/>
+      <w:bookmarkEnd w:id="5"/>
     </w:p>
     <w:p>
       <w:pPr>
@@ -3090,11 +3906,11 @@
         <w:pStyle w:val="Titre2"/>
         <w:spacing w:before="0" w:after="120"/>
       </w:pPr>
-      <w:bookmarkStart w:id="5" w:name="_Toc167695455"/>
+      <w:bookmarkStart w:id="6" w:name="_Toc167695455"/>
       <w:r>
         <w:t>Magnetic Beads</w:t>
       </w:r>
-      <w:bookmarkEnd w:id="5"/>
+      <w:bookmarkEnd w:id="6"/>
     </w:p>
     <w:p>
       <w:pPr>
@@ -3106,11 +3922,11 @@
         <w:pStyle w:val="Titre2"/>
         <w:spacing w:before="0" w:after="120"/>
       </w:pPr>
-      <w:bookmarkStart w:id="6" w:name="_Toc167695456"/>
+      <w:bookmarkStart w:id="7" w:name="_Toc167695456"/>
       <w:r>
         <w:t>Magnetic Pincher &amp; Image analysis</w:t>
       </w:r>
-      <w:bookmarkEnd w:id="6"/>
+      <w:bookmarkEnd w:id="7"/>
     </w:p>
     <w:p>
       <w:pPr>
@@ -3130,23 +3946,23 @@
         <w:pStyle w:val="Titre1"/>
         <w:spacing w:before="0" w:after="120" w:line="360" w:lineRule="auto"/>
       </w:pPr>
-      <w:bookmarkStart w:id="7" w:name="_Toc167695457"/>
+      <w:bookmarkStart w:id="8" w:name="_Toc167695457"/>
       <w:r>
         <w:lastRenderedPageBreak/>
         <w:t>Cell Culture</w:t>
       </w:r>
-      <w:bookmarkEnd w:id="7"/>
+      <w:bookmarkEnd w:id="8"/>
     </w:p>
     <w:p>
       <w:pPr>
         <w:pStyle w:val="Titre2"/>
         <w:spacing w:before="0" w:after="120" w:line="360" w:lineRule="auto"/>
       </w:pPr>
-      <w:bookmarkStart w:id="8" w:name="_Toc167695458"/>
+      <w:bookmarkStart w:id="9" w:name="_Toc167695458"/>
       <w:r>
         <w:t>3T3 ATCC-2023 fibroblasts</w:t>
       </w:r>
-      <w:bookmarkEnd w:id="8"/>
+      <w:bookmarkEnd w:id="9"/>
     </w:p>
     <w:p>
       <w:pPr>
@@ -3354,7 +4170,7 @@
         <w:pStyle w:val="Titre2"/>
         <w:spacing w:before="0" w:after="120" w:line="360" w:lineRule="auto"/>
       </w:pPr>
-      <w:bookmarkStart w:id="9" w:name="_Toc167695459"/>
+      <w:bookmarkStart w:id="10" w:name="_Toc167695459"/>
       <w:r>
         <w:t xml:space="preserve">3T3 </w:t>
       </w:r>
@@ -3367,7 +4183,7 @@
       <w:r>
         <w:t>SFL fibroblasts</w:t>
       </w:r>
-      <w:bookmarkEnd w:id="9"/>
+      <w:bookmarkEnd w:id="10"/>
     </w:p>
     <w:p>
       <w:pPr>
@@ -3623,12 +4439,12 @@
         <w:pStyle w:val="Titre2"/>
         <w:spacing w:before="0" w:after="120" w:line="360" w:lineRule="auto"/>
       </w:pPr>
-      <w:bookmarkStart w:id="10" w:name="_Toc167695460"/>
+      <w:bookmarkStart w:id="11" w:name="_Toc167695460"/>
       <w:r>
         <w:lastRenderedPageBreak/>
         <w:t>HOX B8 macrophages</w:t>
       </w:r>
-      <w:bookmarkEnd w:id="10"/>
+      <w:bookmarkEnd w:id="11"/>
     </w:p>
     <w:p>
       <w:pPr>
@@ -3978,7 +4794,7 @@
           <w:rFonts w:asciiTheme="minorHAnsi" w:hAnsiTheme="minorHAnsi" w:cstheme="minorHAnsi"/>
         </w:rPr>
       </w:pPr>
-      <w:bookmarkStart w:id="11" w:name="_Toc167695461"/>
+      <w:bookmarkStart w:id="12" w:name="_Toc167695461"/>
       <w:r>
         <w:rPr>
           <w:rFonts w:asciiTheme="minorHAnsi" w:hAnsiTheme="minorHAnsi" w:cstheme="minorHAnsi"/>
@@ -3991,7 +4807,7 @@
         </w:rPr>
         <w:t>s conservation</w:t>
       </w:r>
-      <w:bookmarkEnd w:id="11"/>
+      <w:bookmarkEnd w:id="12"/>
     </w:p>
     <w:p>
       <w:pPr>
@@ -4144,7 +4960,7 @@
         <w:pStyle w:val="Titre1"/>
         <w:spacing w:before="0" w:after="120" w:line="360" w:lineRule="auto"/>
       </w:pPr>
-      <w:bookmarkStart w:id="12" w:name="_Toc167695462"/>
+      <w:bookmarkStart w:id="13" w:name="_Toc167695462"/>
       <w:proofErr w:type="spellStart"/>
       <w:r>
         <w:t>LifeAct</w:t>
@@ -4165,7 +4981,7 @@
       <w:r>
         <w:t>ction</w:t>
       </w:r>
-      <w:bookmarkEnd w:id="12"/>
+      <w:bookmarkEnd w:id="13"/>
     </w:p>
     <w:p>
       <w:pPr>
@@ -4492,7 +5308,7 @@
         <w:pStyle w:val="Titre1"/>
         <w:spacing w:before="0" w:after="120" w:line="360" w:lineRule="auto"/>
       </w:pPr>
-      <w:bookmarkStart w:id="13" w:name="_Toc167695463"/>
+      <w:bookmarkStart w:id="14" w:name="_Toc167695463"/>
       <w:r>
         <w:lastRenderedPageBreak/>
         <w:t>Micro-pattern</w:t>
@@ -4500,7 +5316,7 @@
       <w:r>
         <w:t>ed Chambers</w:t>
       </w:r>
-      <w:bookmarkEnd w:id="13"/>
+      <w:bookmarkEnd w:id="14"/>
     </w:p>
     <w:tbl>
       <w:tblPr>
@@ -5533,7 +6349,7 @@
         </w:tabs>
         <w:spacing w:before="0" w:after="120" w:line="360" w:lineRule="auto"/>
       </w:pPr>
-      <w:bookmarkStart w:id="14" w:name="_Toc167695464"/>
+      <w:bookmarkStart w:id="15" w:name="_Toc167695464"/>
       <w:r>
         <w:lastRenderedPageBreak/>
         <w:t xml:space="preserve">Magnetic </w:t>
@@ -5544,18 +6360,18 @@
       <w:r>
         <w:t>properties</w:t>
       </w:r>
-      <w:bookmarkEnd w:id="14"/>
+      <w:bookmarkEnd w:id="15"/>
     </w:p>
     <w:p>
       <w:pPr>
         <w:pStyle w:val="Titre2"/>
         <w:spacing w:before="0" w:after="120" w:line="360" w:lineRule="auto"/>
       </w:pPr>
-      <w:bookmarkStart w:id="15" w:name="_Toc167695465"/>
+      <w:bookmarkStart w:id="16" w:name="_Toc167695465"/>
       <w:r>
         <w:t>Choice of the magnetic bead type</w:t>
       </w:r>
-      <w:bookmarkEnd w:id="15"/>
+      <w:bookmarkEnd w:id="16"/>
     </w:p>
     <w:p>
       <w:pPr>
@@ -5864,11 +6680,11 @@
         <w:pStyle w:val="Titre2"/>
         <w:spacing w:before="0" w:after="120"/>
       </w:pPr>
-      <w:bookmarkStart w:id="16" w:name="_Toc167695466"/>
+      <w:bookmarkStart w:id="17" w:name="_Toc167695466"/>
       <w:r>
         <w:t>Tracking in 3D</w:t>
       </w:r>
-      <w:bookmarkEnd w:id="16"/>
+      <w:bookmarkEnd w:id="17"/>
     </w:p>
     <w:p>
       <w:pPr>
@@ -6206,12 +7022,12 @@
         <w:pStyle w:val="Titre2"/>
         <w:spacing w:before="0" w:after="120"/>
       </w:pPr>
-      <w:bookmarkStart w:id="17" w:name="_Toc167695467"/>
+      <w:bookmarkStart w:id="18" w:name="_Toc167695467"/>
       <w:r>
         <w:lastRenderedPageBreak/>
         <w:t>Magnetization, magnetic moment and magnetic force</w:t>
       </w:r>
-      <w:bookmarkEnd w:id="17"/>
+      <w:bookmarkEnd w:id="18"/>
     </w:p>
     <w:p>
       <w:pPr>
@@ -7545,14 +8361,14 @@
           <w:rFonts w:eastAsiaTheme="minorEastAsia"/>
         </w:rPr>
       </w:pPr>
-      <w:bookmarkStart w:id="18" w:name="_Toc167695468"/>
+      <w:bookmarkStart w:id="19" w:name="_Toc167695468"/>
       <w:r>
         <w:rPr>
           <w:rFonts w:eastAsiaTheme="minorEastAsia"/>
         </w:rPr>
         <w:t>Correction of the magnetic force in a chain of beads</w:t>
       </w:r>
-      <w:bookmarkEnd w:id="18"/>
+      <w:bookmarkEnd w:id="19"/>
     </w:p>
     <w:p>
       <w:pPr>
@@ -7635,8 +8451,8 @@
             <v:path o:extrusionok="f" gradientshapeok="t" o:connecttype="rect"/>
             <o:lock v:ext="edit" aspectratio="t"/>
           </v:shapetype>
-          <v:shape id="_x0000_i1025" type="#_x0000_t75" style="width:471.25pt;height:173.9pt">
-            <v:imagedata r:id="rId6" o:title="ForceMagVoisinsFichier 2@4x"/>
+          <v:shape id="_x0000_i1025" type="#_x0000_t75" style="width:471.15pt;height:173.95pt">
+            <v:imagedata r:id="rId8" o:title="ForceMagVoisinsFichier 2@4x"/>
           </v:shape>
         </w:pict>
       </w:r>
@@ -11892,23 +12708,23 @@
         <w:pStyle w:val="Titre1"/>
         <w:spacing w:before="0" w:after="120"/>
       </w:pPr>
-      <w:bookmarkStart w:id="19" w:name="_Toc167695469"/>
+      <w:bookmarkStart w:id="20" w:name="_Toc167695469"/>
       <w:r>
         <w:lastRenderedPageBreak/>
         <w:t>Magnetic Beads Handling</w:t>
       </w:r>
-      <w:bookmarkEnd w:id="19"/>
+      <w:bookmarkEnd w:id="20"/>
     </w:p>
     <w:p>
       <w:pPr>
         <w:pStyle w:val="Titre2"/>
         <w:spacing w:before="0" w:after="120" w:line="360" w:lineRule="auto"/>
       </w:pPr>
-      <w:bookmarkStart w:id="20" w:name="_Toc167695470"/>
+      <w:bookmarkStart w:id="21" w:name="_Toc167695470"/>
       <w:r>
         <w:t>Bead size measurement</w:t>
       </w:r>
-      <w:bookmarkEnd w:id="20"/>
+      <w:bookmarkEnd w:id="21"/>
     </w:p>
     <w:p>
       <w:pPr>
@@ -11977,11 +12793,11 @@
         <w:pStyle w:val="Titre2"/>
         <w:spacing w:before="0" w:after="120" w:line="360" w:lineRule="auto"/>
       </w:pPr>
-      <w:bookmarkStart w:id="21" w:name="_Toc167695471"/>
+      <w:bookmarkStart w:id="22" w:name="_Toc167695471"/>
       <w:r>
         <w:t>Bead magnetization measurement</w:t>
       </w:r>
-      <w:bookmarkEnd w:id="21"/>
+      <w:bookmarkEnd w:id="22"/>
     </w:p>
     <w:p>
       <w:pPr>
@@ -13419,11 +14235,11 @@
         <w:pStyle w:val="Titre2"/>
         <w:spacing w:before="0" w:after="120" w:line="360" w:lineRule="auto"/>
       </w:pPr>
-      <w:bookmarkStart w:id="22" w:name="_Toc167695472"/>
+      <w:bookmarkStart w:id="23" w:name="_Toc167695472"/>
       <w:r>
         <w:t>Bead preparation</w:t>
       </w:r>
-      <w:bookmarkEnd w:id="22"/>
+      <w:bookmarkEnd w:id="23"/>
     </w:p>
     <w:p>
       <w:pPr>
@@ -13912,11 +14728,11 @@
         <w:pStyle w:val="Titre2"/>
         <w:spacing w:before="0" w:after="120" w:line="360" w:lineRule="auto"/>
       </w:pPr>
-      <w:bookmarkStart w:id="23" w:name="_Toc167695473"/>
+      <w:bookmarkStart w:id="24" w:name="_Toc167695473"/>
       <w:r>
         <w:t>Beads Imaging</w:t>
       </w:r>
-      <w:bookmarkEnd w:id="23"/>
+      <w:bookmarkEnd w:id="24"/>
     </w:p>
     <w:p>
       <w:pPr>
@@ -14269,7 +15085,7 @@
         <w:pStyle w:val="Titre1"/>
         <w:spacing w:before="0" w:after="120" w:line="360" w:lineRule="auto"/>
       </w:pPr>
-      <w:bookmarkStart w:id="24" w:name="_Toc167695474"/>
+      <w:bookmarkStart w:id="25" w:name="_Toc167695474"/>
       <w:r>
         <w:lastRenderedPageBreak/>
         <w:t>Magnetic Pincher</w:t>
@@ -14283,18 +15099,18 @@
       <w:r>
         <w:t>Setup</w:t>
       </w:r>
-      <w:bookmarkEnd w:id="24"/>
+      <w:bookmarkEnd w:id="25"/>
     </w:p>
     <w:p>
       <w:pPr>
         <w:pStyle w:val="Titre2"/>
         <w:spacing w:before="0" w:after="120"/>
       </w:pPr>
-      <w:bookmarkStart w:id="25" w:name="_Toc167695475"/>
+      <w:bookmarkStart w:id="26" w:name="_Toc167695475"/>
       <w:r>
         <w:t>Magnetic field generation</w:t>
       </w:r>
-      <w:bookmarkEnd w:id="25"/>
+      <w:bookmarkEnd w:id="26"/>
     </w:p>
     <w:tbl>
       <w:tblPr>
@@ -14521,11 +15337,11 @@
         <w:pStyle w:val="Titre2"/>
         <w:spacing w:before="0" w:after="120" w:line="360" w:lineRule="auto"/>
       </w:pPr>
-      <w:bookmarkStart w:id="26" w:name="_Toc167695476"/>
+      <w:bookmarkStart w:id="27" w:name="_Toc167695476"/>
       <w:r>
         <w:t>Imaging system</w:t>
       </w:r>
-      <w:bookmarkEnd w:id="26"/>
+      <w:bookmarkEnd w:id="27"/>
     </w:p>
     <w:p>
       <w:pPr>
@@ -14878,7 +15694,7 @@
         <w:pStyle w:val="Titre2"/>
         <w:spacing w:before="0" w:after="120" w:line="360" w:lineRule="auto"/>
       </w:pPr>
-      <w:bookmarkStart w:id="27" w:name="_Toc167695477"/>
+      <w:bookmarkStart w:id="28" w:name="_Toc167695477"/>
       <w:r>
         <w:lastRenderedPageBreak/>
         <w:t xml:space="preserve">Inputs &amp; </w:t>
@@ -14886,7 +15702,7 @@
       <w:r>
         <w:t>Outputs</w:t>
       </w:r>
-      <w:bookmarkEnd w:id="27"/>
+      <w:bookmarkEnd w:id="28"/>
     </w:p>
     <w:p>
       <w:pPr>
@@ -15033,8 +15849,6 @@
       <w:r>
         <w:t>constant</w:t>
       </w:r>
-      <w:bookmarkStart w:id="28" w:name="_GoBack"/>
-      <w:bookmarkEnd w:id="28"/>
       <w:r>
         <w:t xml:space="preserve"> field experiments)</w:t>
       </w:r>
@@ -17868,7 +18682,7 @@
       <w:r>
         <w:t xml:space="preserve">(Constant field experiment only: </w:t>
       </w:r>
-      <w:hyperlink r:id="rId7" w:history="1">
+      <w:hyperlink r:id="rId9" w:history="1">
         <w:r>
           <w:rPr>
             <w:rStyle w:val="Lienhypertexte"/>
@@ -35784,6 +36598,112 @@
 </w:document>
 </file>
 
+<file path=word/endnotes.xml><?xml version="1.0" encoding="utf-8"?>
+<w:endnotes xmlns:wpc="http://schemas.microsoft.com/office/word/2010/wordprocessingCanvas" xmlns:mc="http://schemas.openxmlformats.org/markup-compatibility/2006" xmlns:o="urn:schemas-microsoft-com:office:office" xmlns:r="http://schemas.openxmlformats.org/officeDocument/2006/relationships" xmlns:m="http://schemas.openxmlformats.org/officeDocument/2006/math" xmlns:v="urn:schemas-microsoft-com:vml" xmlns:wp14="http://schemas.microsoft.com/office/word/2010/wordprocessingDrawing" xmlns:wp="http://schemas.openxmlformats.org/drawingml/2006/wordprocessingDrawing" xmlns:w10="urn:schemas-microsoft-com:office:word" xmlns:w="http://schemas.openxmlformats.org/wordprocessingml/2006/main" xmlns:w14="http://schemas.microsoft.com/office/word/2010/wordml" xmlns:w15="http://schemas.microsoft.com/office/word/2012/wordml" xmlns:wpg="http://schemas.microsoft.com/office/word/2010/wordprocessingGroup" xmlns:wpi="http://schemas.microsoft.com/office/word/2010/wordprocessingInk" xmlns:wne="http://schemas.microsoft.com/office/word/2006/wordml" xmlns:wps="http://schemas.microsoft.com/office/word/2010/wordprocessingShape" mc:Ignorable="w14 w15 wp14">
+  <w:endnote w:type="separator" w:id="-1">
+    <w:p>
+      <w:pPr>
+        <w:spacing w:after="0" w:line="240" w:lineRule="auto"/>
+      </w:pPr>
+      <w:r>
+        <w:separator/>
+      </w:r>
+    </w:p>
+  </w:endnote>
+  <w:endnote w:type="continuationSeparator" w:id="0">
+    <w:p>
+      <w:pPr>
+        <w:spacing w:after="0" w:line="240" w:lineRule="auto"/>
+      </w:pPr>
+      <w:r>
+        <w:continuationSeparator/>
+      </w:r>
+    </w:p>
+  </w:endnote>
+</w:endnotes>
+</file>
+
+<file path=word/footnotes.xml><?xml version="1.0" encoding="utf-8"?>
+<w:footnotes xmlns:wpc="http://schemas.microsoft.com/office/word/2010/wordprocessingCanvas" xmlns:mc="http://schemas.openxmlformats.org/markup-compatibility/2006" xmlns:o="urn:schemas-microsoft-com:office:office" xmlns:r="http://schemas.openxmlformats.org/officeDocument/2006/relationships" xmlns:m="http://schemas.openxmlformats.org/officeDocument/2006/math" xmlns:v="urn:schemas-microsoft-com:vml" xmlns:wp14="http://schemas.microsoft.com/office/word/2010/wordprocessingDrawing" xmlns:wp="http://schemas.openxmlformats.org/drawingml/2006/wordprocessingDrawing" xmlns:w10="urn:schemas-microsoft-com:office:word" xmlns:w="http://schemas.openxmlformats.org/wordprocessingml/2006/main" xmlns:w14="http://schemas.microsoft.com/office/word/2010/wordml" xmlns:w15="http://schemas.microsoft.com/office/word/2012/wordml" xmlns:wpg="http://schemas.microsoft.com/office/word/2010/wordprocessingGroup" xmlns:wpi="http://schemas.microsoft.com/office/word/2010/wordprocessingInk" xmlns:wne="http://schemas.microsoft.com/office/word/2006/wordml" xmlns:wps="http://schemas.microsoft.com/office/word/2010/wordprocessingShape" mc:Ignorable="w14 w15 wp14">
+  <w:footnote w:type="separator" w:id="-1">
+    <w:p>
+      <w:pPr>
+        <w:spacing w:after="0" w:line="240" w:lineRule="auto"/>
+      </w:pPr>
+      <w:r>
+        <w:separator/>
+      </w:r>
+    </w:p>
+  </w:footnote>
+  <w:footnote w:type="continuationSeparator" w:id="0">
+    <w:p>
+      <w:pPr>
+        <w:spacing w:after="0" w:line="240" w:lineRule="auto"/>
+      </w:pPr>
+      <w:r>
+        <w:continuationSeparator/>
+      </w:r>
+    </w:p>
+  </w:footnote>
+  <w:footnote w:id="1">
+    <w:p>
+      <w:pPr>
+        <w:pStyle w:val="Notedebasdepage"/>
+      </w:pPr>
+      <w:r>
+        <w:rPr>
+          <w:rStyle w:val="Appelnotedebasdep"/>
+        </w:rPr>
+        <w:footnoteRef/>
+      </w:r>
+      <w:r>
+        <w:t xml:space="preserve"> The project on </w:t>
+      </w:r>
+      <w:r>
+        <w:t>membrane</w:t>
+      </w:r>
+      <w:r>
+        <w:t>-</w:t>
+      </w:r>
+      <w:r>
+        <w:t>to</w:t>
+      </w:r>
+      <w:r>
+        <w:t>-</w:t>
+      </w:r>
+      <w:r>
+        <w:t>cortex attachment</w:t>
+      </w:r>
+      <w:r>
+        <w:t xml:space="preserve"> is </w:t>
+      </w:r>
+      <w:r>
+        <w:t>presented</w:t>
+      </w:r>
+      <w:r>
+        <w:t xml:space="preserve"> in annex of this thesis. The other two collaborations were mostly driven by my team mate </w:t>
+      </w:r>
+      <w:proofErr w:type="spellStart"/>
+      <w:r>
+        <w:t>Anumita</w:t>
+      </w:r>
+      <w:proofErr w:type="spellEnd"/>
+      <w:r>
+        <w:t xml:space="preserve"> </w:t>
+      </w:r>
+      <w:proofErr w:type="spellStart"/>
+      <w:r>
+        <w:t>Jawahar</w:t>
+      </w:r>
+      <w:proofErr w:type="spellEnd"/>
+      <w:r>
+        <w:t>, and will not be further discussed here.</w:t>
+      </w:r>
+    </w:p>
+  </w:footnote>
+</w:footnotes>
+</file>
+
 <file path=word/numbering.xml><?xml version="1.0" encoding="utf-8"?>
 <w:numbering xmlns:wpc="http://schemas.microsoft.com/office/word/2010/wordprocessingCanvas" xmlns:mc="http://schemas.openxmlformats.org/markup-compatibility/2006" xmlns:o="urn:schemas-microsoft-com:office:office" xmlns:r="http://schemas.openxmlformats.org/officeDocument/2006/relationships" xmlns:m="http://schemas.openxmlformats.org/officeDocument/2006/math" xmlns:v="urn:schemas-microsoft-com:vml" xmlns:wp14="http://schemas.microsoft.com/office/word/2010/wordprocessingDrawing" xmlns:wp="http://schemas.openxmlformats.org/drawingml/2006/wordprocessingDrawing" xmlns:w10="urn:schemas-microsoft-com:office:word" xmlns:w="http://schemas.openxmlformats.org/wordprocessingml/2006/main" xmlns:w14="http://schemas.microsoft.com/office/word/2010/wordml" xmlns:w15="http://schemas.microsoft.com/office/word/2012/wordml" xmlns:wpg="http://schemas.microsoft.com/office/word/2010/wordprocessingGroup" xmlns:wpi="http://schemas.microsoft.com/office/word/2010/wordprocessingInk" xmlns:wne="http://schemas.microsoft.com/office/word/2006/wordml" xmlns:wps="http://schemas.microsoft.com/office/word/2010/wordprocessingShape" mc:Ignorable="w14 w15 wp14">
   <w:abstractNum w:abstractNumId="0" w15:restartNumberingAfterBreak="0">
@@ -38751,6 +39671,118 @@
     </w:lvl>
   </w:abstractNum>
   <w:abstractNum w:abstractNumId="30" w15:restartNumberingAfterBreak="0">
+    <w:nsid w:val="696060E1"/>
+    <w:multiLevelType w:val="hybridMultilevel"/>
+    <w:tmpl w:val="41B408C0"/>
+    <w:lvl w:ilvl="0" w:tplc="9E407B6C">
+      <w:numFmt w:val="bullet"/>
+      <w:lvlText w:val="-"/>
+      <w:lvlJc w:val="left"/>
+      <w:pPr>
+        <w:ind w:left="720" w:hanging="360"/>
+      </w:pPr>
+      <w:rPr>
+        <w:rFonts w:ascii="Calibri" w:eastAsiaTheme="minorHAnsi" w:hAnsi="Calibri" w:cs="Calibri" w:hint="default"/>
+      </w:rPr>
+    </w:lvl>
+    <w:lvl w:ilvl="1" w:tplc="04090003" w:tentative="1">
+      <w:start w:val="1"/>
+      <w:numFmt w:val="bullet"/>
+      <w:lvlText w:val="o"/>
+      <w:lvlJc w:val="left"/>
+      <w:pPr>
+        <w:ind w:left="1440" w:hanging="360"/>
+      </w:pPr>
+      <w:rPr>
+        <w:rFonts w:ascii="Courier New" w:hAnsi="Courier New" w:cs="Courier New" w:hint="default"/>
+      </w:rPr>
+    </w:lvl>
+    <w:lvl w:ilvl="2" w:tplc="04090005" w:tentative="1">
+      <w:start w:val="1"/>
+      <w:numFmt w:val="bullet"/>
+      <w:lvlText w:val=""/>
+      <w:lvlJc w:val="left"/>
+      <w:pPr>
+        <w:ind w:left="2160" w:hanging="360"/>
+      </w:pPr>
+      <w:rPr>
+        <w:rFonts w:ascii="Wingdings" w:hAnsi="Wingdings" w:hint="default"/>
+      </w:rPr>
+    </w:lvl>
+    <w:lvl w:ilvl="3" w:tplc="04090001" w:tentative="1">
+      <w:start w:val="1"/>
+      <w:numFmt w:val="bullet"/>
+      <w:lvlText w:val=""/>
+      <w:lvlJc w:val="left"/>
+      <w:pPr>
+        <w:ind w:left="2880" w:hanging="360"/>
+      </w:pPr>
+      <w:rPr>
+        <w:rFonts w:ascii="Symbol" w:hAnsi="Symbol" w:hint="default"/>
+      </w:rPr>
+    </w:lvl>
+    <w:lvl w:ilvl="4" w:tplc="04090003" w:tentative="1">
+      <w:start w:val="1"/>
+      <w:numFmt w:val="bullet"/>
+      <w:lvlText w:val="o"/>
+      <w:lvlJc w:val="left"/>
+      <w:pPr>
+        <w:ind w:left="3600" w:hanging="360"/>
+      </w:pPr>
+      <w:rPr>
+        <w:rFonts w:ascii="Courier New" w:hAnsi="Courier New" w:cs="Courier New" w:hint="default"/>
+      </w:rPr>
+    </w:lvl>
+    <w:lvl w:ilvl="5" w:tplc="04090005" w:tentative="1">
+      <w:start w:val="1"/>
+      <w:numFmt w:val="bullet"/>
+      <w:lvlText w:val=""/>
+      <w:lvlJc w:val="left"/>
+      <w:pPr>
+        <w:ind w:left="4320" w:hanging="360"/>
+      </w:pPr>
+      <w:rPr>
+        <w:rFonts w:ascii="Wingdings" w:hAnsi="Wingdings" w:hint="default"/>
+      </w:rPr>
+    </w:lvl>
+    <w:lvl w:ilvl="6" w:tplc="04090001" w:tentative="1">
+      <w:start w:val="1"/>
+      <w:numFmt w:val="bullet"/>
+      <w:lvlText w:val=""/>
+      <w:lvlJc w:val="left"/>
+      <w:pPr>
+        <w:ind w:left="5040" w:hanging="360"/>
+      </w:pPr>
+      <w:rPr>
+        <w:rFonts w:ascii="Symbol" w:hAnsi="Symbol" w:hint="default"/>
+      </w:rPr>
+    </w:lvl>
+    <w:lvl w:ilvl="7" w:tplc="04090003" w:tentative="1">
+      <w:start w:val="1"/>
+      <w:numFmt w:val="bullet"/>
+      <w:lvlText w:val="o"/>
+      <w:lvlJc w:val="left"/>
+      <w:pPr>
+        <w:ind w:left="5760" w:hanging="360"/>
+      </w:pPr>
+      <w:rPr>
+        <w:rFonts w:ascii="Courier New" w:hAnsi="Courier New" w:cs="Courier New" w:hint="default"/>
+      </w:rPr>
+    </w:lvl>
+    <w:lvl w:ilvl="8" w:tplc="04090005" w:tentative="1">
+      <w:start w:val="1"/>
+      <w:numFmt w:val="bullet"/>
+      <w:lvlText w:val=""/>
+      <w:lvlJc w:val="left"/>
+      <w:pPr>
+        <w:ind w:left="6480" w:hanging="360"/>
+      </w:pPr>
+      <w:rPr>
+        <w:rFonts w:ascii="Wingdings" w:hAnsi="Wingdings" w:hint="default"/>
+      </w:rPr>
+    </w:lvl>
+  </w:abstractNum>
+  <w:abstractNum w:abstractNumId="31" w15:restartNumberingAfterBreak="0">
     <w:nsid w:val="6EB26CEC"/>
     <w:multiLevelType w:val="hybridMultilevel"/>
     <w:tmpl w:val="1A00C27C"/>
@@ -38839,7 +39871,7 @@
       </w:pPr>
     </w:lvl>
   </w:abstractNum>
-  <w:abstractNum w:abstractNumId="31" w15:restartNumberingAfterBreak="0">
+  <w:abstractNum w:abstractNumId="32" w15:restartNumberingAfterBreak="0">
     <w:nsid w:val="704C5B09"/>
     <w:multiLevelType w:val="hybridMultilevel"/>
     <w:tmpl w:val="1A00C27C"/>
@@ -38928,7 +39960,7 @@
       </w:pPr>
     </w:lvl>
   </w:abstractNum>
-  <w:abstractNum w:abstractNumId="32" w15:restartNumberingAfterBreak="0">
+  <w:abstractNum w:abstractNumId="33" w15:restartNumberingAfterBreak="0">
     <w:nsid w:val="717020F9"/>
     <w:multiLevelType w:val="hybridMultilevel"/>
     <w:tmpl w:val="65F00E06"/>
@@ -39017,7 +40049,7 @@
       </w:pPr>
     </w:lvl>
   </w:abstractNum>
-  <w:abstractNum w:abstractNumId="33" w15:restartNumberingAfterBreak="0">
+  <w:abstractNum w:abstractNumId="34" w15:restartNumberingAfterBreak="0">
     <w:nsid w:val="746879EE"/>
     <w:multiLevelType w:val="hybridMultilevel"/>
     <w:tmpl w:val="636E0E18"/>
@@ -39103,7 +40135,7 @@
       </w:pPr>
     </w:lvl>
   </w:abstractNum>
-  <w:abstractNum w:abstractNumId="34" w15:restartNumberingAfterBreak="0">
+  <w:abstractNum w:abstractNumId="35" w15:restartNumberingAfterBreak="0">
     <w:nsid w:val="760E4FFB"/>
     <w:multiLevelType w:val="hybridMultilevel"/>
     <w:tmpl w:val="62AE435A"/>
@@ -39192,7 +40224,7 @@
       </w:pPr>
     </w:lvl>
   </w:abstractNum>
-  <w:abstractNum w:abstractNumId="35" w15:restartNumberingAfterBreak="0">
+  <w:abstractNum w:abstractNumId="36" w15:restartNumberingAfterBreak="0">
     <w:nsid w:val="76670FA9"/>
     <w:multiLevelType w:val="multilevel"/>
     <w:tmpl w:val="652CCBEC"/>
@@ -39313,7 +40345,7 @@
       </w:rPr>
     </w:lvl>
   </w:abstractNum>
-  <w:abstractNum w:abstractNumId="36" w15:restartNumberingAfterBreak="0">
+  <w:abstractNum w:abstractNumId="37" w15:restartNumberingAfterBreak="0">
     <w:nsid w:val="789F2E06"/>
     <w:multiLevelType w:val="hybridMultilevel"/>
     <w:tmpl w:val="63066F3C"/>
@@ -39402,7 +40434,7 @@
       </w:pPr>
     </w:lvl>
   </w:abstractNum>
-  <w:abstractNum w:abstractNumId="37" w15:restartNumberingAfterBreak="0">
+  <w:abstractNum w:abstractNumId="38" w15:restartNumberingAfterBreak="0">
     <w:nsid w:val="7E1539BE"/>
     <w:multiLevelType w:val="hybridMultilevel"/>
     <w:tmpl w:val="D4A8BB76"/>
@@ -39491,7 +40523,7 @@
       </w:pPr>
     </w:lvl>
   </w:abstractNum>
-  <w:abstractNum w:abstractNumId="38" w15:restartNumberingAfterBreak="0">
+  <w:abstractNum w:abstractNumId="39" w15:restartNumberingAfterBreak="0">
     <w:nsid w:val="7E513D81"/>
     <w:multiLevelType w:val="hybridMultilevel"/>
     <w:tmpl w:val="636E0E18"/>
@@ -39577,7 +40609,7 @@
       </w:pPr>
     </w:lvl>
   </w:abstractNum>
-  <w:abstractNum w:abstractNumId="39" w15:restartNumberingAfterBreak="0">
+  <w:abstractNum w:abstractNumId="40" w15:restartNumberingAfterBreak="0">
     <w:nsid w:val="7EA24F66"/>
     <w:multiLevelType w:val="hybridMultilevel"/>
     <w:tmpl w:val="282C9F9C"/>
@@ -39670,13 +40702,13 @@
     <w:abstractNumId w:val="22"/>
   </w:num>
   <w:num w:numId="2">
-    <w:abstractNumId w:val="34"/>
+    <w:abstractNumId w:val="35"/>
   </w:num>
   <w:num w:numId="3">
-    <w:abstractNumId w:val="37"/>
+    <w:abstractNumId w:val="38"/>
   </w:num>
   <w:num w:numId="4">
-    <w:abstractNumId w:val="38"/>
+    <w:abstractNumId w:val="39"/>
   </w:num>
   <w:num w:numId="5">
     <w:abstractNumId w:val="5"/>
@@ -39694,7 +40726,7 @@
     <w:abstractNumId w:val="18"/>
   </w:num>
   <w:num w:numId="10">
-    <w:abstractNumId w:val="32"/>
+    <w:abstractNumId w:val="33"/>
   </w:num>
   <w:num w:numId="11">
     <w:abstractNumId w:val="3"/>
@@ -39706,7 +40738,7 @@
     <w:abstractNumId w:val="11"/>
   </w:num>
   <w:num w:numId="14">
-    <w:abstractNumId w:val="36"/>
+    <w:abstractNumId w:val="37"/>
   </w:num>
   <w:num w:numId="15">
     <w:abstractNumId w:val="17"/>
@@ -39718,7 +40750,7 @@
     <w:abstractNumId w:val="26"/>
   </w:num>
   <w:num w:numId="18">
-    <w:abstractNumId w:val="33"/>
+    <w:abstractNumId w:val="34"/>
   </w:num>
   <w:num w:numId="19">
     <w:abstractNumId w:val="4"/>
@@ -39739,7 +40771,7 @@
     <w:abstractNumId w:val="27"/>
   </w:num>
   <w:num w:numId="25">
-    <w:abstractNumId w:val="35"/>
+    <w:abstractNumId w:val="36"/>
   </w:num>
   <w:num w:numId="26">
     <w:abstractNumId w:val="15"/>
@@ -39748,10 +40780,10 @@
     <w:abstractNumId w:val="29"/>
   </w:num>
   <w:num w:numId="28">
-    <w:abstractNumId w:val="30"/>
+    <w:abstractNumId w:val="31"/>
   </w:num>
   <w:num w:numId="29">
-    <w:abstractNumId w:val="31"/>
+    <w:abstractNumId w:val="32"/>
   </w:num>
   <w:num w:numId="30">
     <w:abstractNumId w:val="13"/>
@@ -39763,7 +40795,7 @@
     <w:abstractNumId w:val="6"/>
   </w:num>
   <w:num w:numId="33">
-    <w:abstractNumId w:val="39"/>
+    <w:abstractNumId w:val="40"/>
   </w:num>
   <w:num w:numId="34">
     <w:abstractNumId w:val="0"/>
@@ -39785,6 +40817,9 @@
   </w:num>
   <w:num w:numId="40">
     <w:abstractNumId w:val="21"/>
+  </w:num>
+  <w:num w:numId="41">
+    <w:abstractNumId w:val="30"/>
   </w:num>
 </w:numbering>
 </file>
@@ -40687,6 +41722,45 @@
       <w:ind w:left="264" w:hanging="264"/>
     </w:pPr>
   </w:style>
+  <w:style w:type="paragraph" w:styleId="Notedebasdepage">
+    <w:name w:val="footnote text"/>
+    <w:basedOn w:val="Normal"/>
+    <w:link w:val="NotedebasdepageCar"/>
+    <w:uiPriority w:val="99"/>
+    <w:semiHidden/>
+    <w:unhideWhenUsed/>
+    <w:rsid w:val="00810ACC"/>
+    <w:pPr>
+      <w:spacing w:after="0" w:line="240" w:lineRule="auto"/>
+    </w:pPr>
+    <w:rPr>
+      <w:sz w:val="20"/>
+      <w:szCs w:val="20"/>
+    </w:rPr>
+  </w:style>
+  <w:style w:type="character" w:customStyle="1" w:styleId="NotedebasdepageCar">
+    <w:name w:val="Note de bas de page Car"/>
+    <w:basedOn w:val="Policepardfaut"/>
+    <w:link w:val="Notedebasdepage"/>
+    <w:uiPriority w:val="99"/>
+    <w:semiHidden/>
+    <w:rsid w:val="00810ACC"/>
+    <w:rPr>
+      <w:sz w:val="20"/>
+      <w:szCs w:val="20"/>
+    </w:rPr>
+  </w:style>
+  <w:style w:type="character" w:styleId="Appelnotedebasdep">
+    <w:name w:val="footnote reference"/>
+    <w:basedOn w:val="Policepardfaut"/>
+    <w:uiPriority w:val="99"/>
+    <w:semiHidden/>
+    <w:unhideWhenUsed/>
+    <w:rsid w:val="00810ACC"/>
+    <w:rPr>
+      <w:vertAlign w:val="superscript"/>
+    </w:rPr>
+  </w:style>
 </w:styles>
 </file>
 
@@ -40956,7 +42030,7 @@
 </file>
 
 <file path=customXml/itemProps1.xml><?xml version="1.0" encoding="utf-8"?>
-<ds:datastoreItem xmlns:ds="http://schemas.openxmlformats.org/officeDocument/2006/customXml" ds:itemID="{BE1CDFBF-E465-4DEA-A704-544B5B66BF3E}">
+<ds:datastoreItem xmlns:ds="http://schemas.openxmlformats.org/officeDocument/2006/customXml" ds:itemID="{2A957409-B36F-415D-8E1E-D573E72B8F78}">
   <ds:schemaRefs>
     <ds:schemaRef ds:uri="http://schemas.openxmlformats.org/officeDocument/2006/bibliography"/>
   </ds:schemaRefs>

--- a/Mat&Meth/Thesis_Mat&Meth.docx
+++ b/Mat&Meth/Thesis_Mat&Meth.docx
@@ -2927,15 +2927,7 @@
         <w:spacing w:line="360" w:lineRule="auto"/>
       </w:pPr>
       <w:r>
-        <w:t xml:space="preserve">This project is a continuation of Valentin </w:t>
-      </w:r>
-      <w:proofErr w:type="spellStart"/>
-      <w:r>
-        <w:t>Laplaud's</w:t>
-      </w:r>
-      <w:proofErr w:type="spellEnd"/>
-      <w:r>
-        <w:t xml:space="preserve"> thesis work.</w:t>
+        <w:t>This project is a continuation of Valentin Laplaud's thesis work.</w:t>
       </w:r>
       <w:r>
         <w:t xml:space="preserve"> During his PhD, Valentin created the Magnetic Pincher and made it into a fully functional technique. As his work focused on measurements of the cortex thickness &amp; its fluctuations, my first task was to further develop the experimental set-up, protocols and software to go toward a mechanical characterization of the cortex.</w:t>
@@ -2949,24 +2941,14 @@
         <w:t>I started out by learning</w:t>
       </w:r>
       <w:r>
-        <w:t xml:space="preserve"> the technique exactly as Valentin had been using it, but rapidly I had to transform it. Because I was now using adherent cells (3T3 fibroblasts) instead of immune cells, I developed a protocol to combine the Pincher with </w:t>
-      </w:r>
-      <w:proofErr w:type="spellStart"/>
-      <w:r>
-        <w:t>micropatterning</w:t>
-      </w:r>
-      <w:proofErr w:type="spellEnd"/>
+        <w:t xml:space="preserve"> the technique exactly as Valentin had been using it, but rapidly I had to transform it. Because I was now using adherent cells (3T3 fibroblasts) instead of immune cells, I developed a protocol to combine the Pincher with micropatterning</w:t>
+      </w:r>
       <w:r>
         <w:t xml:space="preserve">. Then I rewrote the code responsible of 3D tracking of the beads, which could be improved thanks to the addition of a more precise piezo actuator to the microscope. Throughout my PhD I ended up rewriting most of the software, and redesigning a large part of the set-up, </w:t>
       </w:r>
       <w:r>
-        <w:t xml:space="preserve">notably to integrate the </w:t>
-      </w:r>
-      <w:proofErr w:type="spellStart"/>
-      <w:r>
-        <w:t>nano-indentor</w:t>
-      </w:r>
-      <w:proofErr w:type="spellEnd"/>
+        <w:t>notably to integrate the nano-indentor</w:t>
+      </w:r>
       <w:r>
         <w:t>. In this process, starting from a working version of the technique was of course immensely helpful. It gave me a standard to assess the correctness of my changes. It also allowed me to obtain results on live cells right from the beginning.</w:t>
       </w:r>
@@ -3050,270 +3032,342 @@
           <w:i/>
           <w:color w:val="00B0F0"/>
         </w:rPr>
-        <w:t xml:space="preserve">- </w:t>
-      </w:r>
-      <w:proofErr w:type="spellStart"/>
+        <w:t>- Halbach array</w:t>
+      </w:r>
+      <w:r>
+        <w:t xml:space="preserve">) </w:t>
+      </w:r>
+      <w:r>
+        <w:lastRenderedPageBreak/>
+        <w:t xml:space="preserve">and writing analysis codes </w:t>
+      </w:r>
+      <w:r>
+        <w:t>that others could easily appropriate</w:t>
+      </w:r>
+      <w:r>
+        <w:t xml:space="preserve"> (unfortunately the development of a full-fledged software with a user-friendly interface was not possible due to time-constraints, </w:t>
+      </w:r>
+      <w:r>
+        <w:t>but I would have loved to try</w:t>
+      </w:r>
+      <w:r>
+        <w:t>). We managed to port a version of the Magnetic Pincher to three other teams, and it lead to collaborative projects on cell migration, tissue mechanics or the role of membrane-to-cortex attachment</w:t>
+      </w:r>
+      <w:r>
+        <w:rPr>
+          <w:rStyle w:val="Appelnotedebasdep"/>
+        </w:rPr>
+        <w:footnoteReference w:id="1"/>
+      </w:r>
+      <w:r>
+        <w:t xml:space="preserve">. </w:t>
+      </w:r>
+    </w:p>
+    <w:p>
+      <w:pPr>
+        <w:pStyle w:val="Titre2"/>
+      </w:pPr>
+      <w:r>
+        <w:t>Principles</w:t>
+      </w:r>
+    </w:p>
+    <w:p>
+      <w:pPr>
+        <w:spacing w:line="360" w:lineRule="auto"/>
+      </w:pPr>
+      <w:r>
+        <w:t>In essence, the Magnetic Pincher is a micro-scale rheometer. The idea is to apply a controlled force on a portion of a live cell and measure the resulting deformation. In practice, this is achieved by using a pair of superp</w:t>
+      </w:r>
+      <w:r>
+        <w:t>aramagnetic microbeads,</w:t>
+      </w:r>
+      <w:r>
+        <w:t xml:space="preserve"> one insi</w:t>
+      </w:r>
+      <w:r>
+        <w:t>de the cell, the other outside,</w:t>
+      </w:r>
+      <w:r>
+        <w:t xml:space="preserve"> and expose them to an external, uniform magnetic field. As the beads attract each other, </w:t>
+      </w:r>
+      <w:r>
+        <w:t xml:space="preserve">they end up positioned on either side of the </w:t>
+      </w:r>
+      <w:r>
+        <w:t xml:space="preserve">cell surface — </w:t>
+      </w:r>
+      <w:r>
+        <w:t xml:space="preserve">mostly </w:t>
+      </w:r>
+      <w:r>
+        <w:t xml:space="preserve">including </w:t>
+      </w:r>
+      <w:r>
+        <w:t xml:space="preserve">the </w:t>
+      </w:r>
+      <w:r>
+        <w:t>membrane and</w:t>
+      </w:r>
+      <w:r>
+        <w:t xml:space="preserve"> </w:t>
+      </w:r>
+      <w:r>
+        <w:t xml:space="preserve">the </w:t>
+      </w:r>
+      <w:r>
+        <w:t>c</w:t>
+      </w:r>
+      <w:r>
+        <w:t>ortex</w:t>
+      </w:r>
+      <w:r>
+        <w:t>. The externally applied magnetic field controls the magnetization of these two beads, and therefore the attractive force they apply on each other.</w:t>
+      </w:r>
+      <w:r>
+        <w:t xml:space="preserve"> Hence, by varying</w:t>
+      </w:r>
+      <w:r>
+        <w:t xml:space="preserve"> the field, we can </w:t>
+      </w:r>
+      <w:r>
+        <w:t>make the beads indent more or less deep in the cell cortex. As it happens we acquire bright field microscopy films of the beads: with these images, we can track the beads positions corresponding to the set magnetic field. In summary the external magnetic field let us set the applied force, and the microscope allow us to monitor the cortex deformation as it is pinched by the beads: we have a cell cortex rheometer.</w:t>
+      </w:r>
+    </w:p>
+    <w:p>
+      <w:pPr>
+        <w:pStyle w:val="Titre2"/>
+      </w:pPr>
+      <w:r>
+        <w:t>Experimental set-up</w:t>
+      </w:r>
+    </w:p>
+    <w:p>
+      <w:pPr>
+        <w:spacing w:line="360" w:lineRule="auto"/>
+      </w:pPr>
+      <w:r>
+        <w:t>From this image of a single cell cortex probed by two beads, let’s zoom out a little: the experimental chamber we place on the microscope contains thousands of cells, some with internalized beads, other without. As we add extern</w:t>
+      </w:r>
+      <w:r>
+        <w:t xml:space="preserve">al beads and expose it all to a uniform magnetic field, all the beads simultaneously magnetize. Since there is no large scale gradient of field, the bead do not drift, but rather self-organize in pairs or chains aligned with the magnetic field lines. Sometimes, these pairs or chains form across a cell surface, and therefore constitute a Magnetic Pincher. </w:t>
+      </w:r>
+      <w:r>
+        <w:t>Then an</w:t>
+      </w:r>
+      <w:r>
+        <w:t xml:space="preserve"> experiment consists in finding such occurrence, position</w:t>
+      </w:r>
+      <w:r>
+        <w:t>ing</w:t>
+      </w:r>
+      <w:r>
+        <w:t xml:space="preserve"> the cell and pinching beads in the microscope field of view, and film</w:t>
+      </w:r>
+      <w:r>
+        <w:t>ing</w:t>
+      </w:r>
+      <w:r>
+        <w:t xml:space="preserve"> the beads while applying a set sequence of external magnetic field.</w:t>
+      </w:r>
+      <w:r>
+        <w:t xml:space="preserve"> Since the chamber contains a large number of cells and beads which are all magnetized at once, the number of suitable Magnetic Pinchers can easily be of several tens. By repeating this operation we can measure the cortices of 10 to 20 cells in each experimental chamber in approximately an hour and a half.</w:t>
+      </w:r>
+    </w:p>
+    <w:p>
+      <w:pPr>
+        <w:spacing w:line="360" w:lineRule="auto"/>
+      </w:pPr>
+      <w:r>
+        <w:lastRenderedPageBreak/>
+        <w:t>In this brief description of the experimental protocol, we have listed the main components of the experimental set-up: a microscope and a fast camera, the experimental c</w:t>
+      </w:r>
+      <w:r>
+        <w:t>hamber containing the cells, a device to generate the magnetic field. In addition, we use a piezo</w:t>
+      </w:r>
+      <w:r>
+        <w:t>electric</w:t>
+      </w:r>
+      <w:r>
+        <w:t xml:space="preserve"> actuator to control the objective vertical displacement with high precision, which a</w:t>
+      </w:r>
+      <w:r>
+        <w:t>llow us to acquire Z-scans of the beads; and of course a computer with a custom made software (written in Labview), controlling the other elements of the set-up in a synchronous manner through a Data Acquisition module (</w:t>
+      </w:r>
+      <w:r>
+        <w:t>DAQ</w:t>
+      </w:r>
+      <w:r>
+        <w:t>).</w:t>
+      </w:r>
+    </w:p>
+    <w:p>
+      <w:pPr>
+        <w:spacing w:line="360" w:lineRule="auto"/>
+      </w:pPr>
+      <w:r>
+        <w:t>To generate a uniform magnetic field over our experimental chamber, several solutions exist. The most obvious one would be to use large permanent magnets, placed symmetrically on either side of the</w:t>
+      </w:r>
+      <w:r>
+        <w:t xml:space="preserve"> chamber. Another </w:t>
+      </w:r>
+      <w:r>
+        <w:t xml:space="preserve">idea on the same line would be to use smaller magnets arranged in a </w:t>
+      </w:r>
+      <w:r>
+        <w:t>circle</w:t>
+      </w:r>
+      <w:r>
+        <w:t xml:space="preserve"> around the sample to form a Halbach ar</w:t>
+      </w:r>
+      <w:r>
+        <w:t xml:space="preserve">ray (see Materials and Methods), which create a field with very little gradient. Both these solutions are easy to set up, </w:t>
+      </w:r>
+      <w:r>
+        <w:t xml:space="preserve">but have the major drawback of being limited to magnetic fields of constant </w:t>
+      </w:r>
+      <w:r>
+        <w:t>magnitude. This is why we opted for electromagnetic coils, placed in a quasi-Helmholtz configuration on either side of the experimental chamber. They are powered</w:t>
+      </w:r>
+      <w:r>
+        <w:t xml:space="preserve"> by a current of controlled intensity</w:t>
+      </w:r>
+      <w:r>
+        <w:t xml:space="preserve"> (set through the DAQ module), enabling </w:t>
+      </w:r>
+      <w:r>
+        <w:t xml:space="preserve">us to program a sequence of magnetic field </w:t>
+      </w:r>
+      <w:r>
+        <w:t>set points</w:t>
+      </w:r>
+      <w:r>
+        <w:t xml:space="preserve"> to be applied.</w:t>
+      </w:r>
+      <w:r>
+        <w:t xml:space="preserve"> </w:t>
+      </w:r>
+      <w:r>
+        <w:t>T</w:t>
+      </w:r>
+      <w:r>
+        <w:t xml:space="preserve">he situation of our microscope stage looks as on </w:t>
+      </w:r>
+      <w:r>
+        <w:rPr>
+          <w:b/>
+          <w:color w:val="0070C0"/>
+        </w:rPr>
+        <w:t>Fig. X</w:t>
+      </w:r>
+      <w:r>
+        <w:t xml:space="preserve">, and the complete set-up configuration is given in greater details in the </w:t>
+      </w:r>
       <w:r>
         <w:rPr>
           <w:i/>
           <w:color w:val="00B0F0"/>
         </w:rPr>
-        <w:t>Halbach</w:t>
-      </w:r>
-      <w:proofErr w:type="spellEnd"/>
+        <w:t>M</w:t>
+      </w:r>
       <w:r>
         <w:rPr>
           <w:i/>
           <w:color w:val="00B0F0"/>
         </w:rPr>
-        <w:t xml:space="preserve"> array</w:t>
-      </w:r>
-      <w:r>
-        <w:t xml:space="preserve">) </w:t>
-      </w:r>
-      <w:r>
-        <w:lastRenderedPageBreak/>
-        <w:t xml:space="preserve">and writing analysis codes </w:t>
-      </w:r>
-      <w:r>
-        <w:t>that others could easily appropriate</w:t>
-      </w:r>
-      <w:r>
-        <w:t xml:space="preserve"> (unfortunately the development of a full-fledged software with a user-friendly interface was not possible due to time-constraints, </w:t>
-      </w:r>
-      <w:r>
-        <w:t>but I would have loved to try</w:t>
-      </w:r>
-      <w:r>
-        <w:t>). We managed to port a version of the Magnetic Pincher to three other teams, and it lead to collaborative projects on cell migration, tissue mechanics or the role of membrane-to-cortex attachment</w:t>
-      </w:r>
-      <w:r>
-        <w:rPr>
-          <w:rStyle w:val="Appelnotedebasdep"/>
-        </w:rPr>
-        <w:footnoteReference w:id="1"/>
-      </w:r>
-      <w:r>
-        <w:t xml:space="preserve">. </w:t>
-      </w:r>
-    </w:p>
-    <w:p>
-      <w:pPr>
-        <w:pStyle w:val="Titre2"/>
-      </w:pPr>
-      <w:r>
-        <w:t>Principles</w:t>
-      </w:r>
-    </w:p>
-    <w:p>
-      <w:pPr>
-        <w:spacing w:line="360" w:lineRule="auto"/>
-      </w:pPr>
-      <w:r>
-        <w:t>In essence, the Magnetic Pincher is a micro-scale rheometer. The idea is to apply a controlled force on a portion of a live cell and measure the resulting deformation. In practice, this is achieved by using a pair of superp</w:t>
-      </w:r>
-      <w:r>
-        <w:t>aramagnetic microbeads,</w:t>
-      </w:r>
-      <w:r>
-        <w:t xml:space="preserve"> one insi</w:t>
-      </w:r>
-      <w:r>
-        <w:t>de the cell, the other outside,</w:t>
-      </w:r>
-      <w:r>
-        <w:t xml:space="preserve"> and expose them to an external, uniform magnetic field. As the beads attract each other, </w:t>
-      </w:r>
-      <w:r>
-        <w:t xml:space="preserve">they end up positioned on either side of the </w:t>
-      </w:r>
-      <w:r>
-        <w:t xml:space="preserve">cell surface — </w:t>
-      </w:r>
-      <w:r>
-        <w:t xml:space="preserve">mostly </w:t>
-      </w:r>
-      <w:r>
-        <w:t xml:space="preserve">including </w:t>
-      </w:r>
-      <w:r>
-        <w:t xml:space="preserve">the </w:t>
-      </w:r>
-      <w:r>
-        <w:t>membrane and</w:t>
-      </w:r>
-      <w:r>
-        <w:t xml:space="preserve"> </w:t>
-      </w:r>
-      <w:r>
-        <w:t xml:space="preserve">the </w:t>
-      </w:r>
-      <w:r>
-        <w:t>c</w:t>
-      </w:r>
-      <w:r>
-        <w:t>ortex</w:t>
-      </w:r>
-      <w:r>
-        <w:t>. The externally applied magnetic field controls the magnetization of these two beads, and therefore the attractive force they apply on each other.</w:t>
-      </w:r>
-      <w:r>
-        <w:t xml:space="preserve"> Hence, by varying</w:t>
-      </w:r>
-      <w:r>
-        <w:t xml:space="preserve"> the field, we can </w:t>
-      </w:r>
-      <w:r>
-        <w:t>make the beads indent more or less deep in the cell cortex. As it happens we acquire bright field microscopy films of the beads: with these images, we can track the beads positions corresponding to the set magnetic field. In summary the external magnetic field let us set the applied force, and the microscope allow us to monitor the cortex deformation as it is pinched by the beads: we have a cell cortex rheometer.</w:t>
-      </w:r>
-    </w:p>
-    <w:p>
-      <w:pPr>
-        <w:spacing w:line="360" w:lineRule="auto"/>
-      </w:pPr>
-      <w:r>
-        <w:t>From this image of a single cell cortex probed by two beads, let’s zoom out a little: the experimental chamber we place on the microscope contains thousands of cells, some with internalized beads, other without. As we add extern</w:t>
-      </w:r>
-      <w:r>
-        <w:t xml:space="preserve">al beads and expose it all to a uniform magnetic field, all the beads simultaneously magnetize. Since there is no large scale gradient of field, the bead do not drift, but rather self-organize in pairs or chains aligned with the magnetic field lines. Sometimes, these pairs or chains form across a cell surface, and therefore constitute a Magnetic Pincher. </w:t>
-      </w:r>
-      <w:r>
-        <w:t>Then an</w:t>
-      </w:r>
-      <w:r>
-        <w:t xml:space="preserve"> experiment consists in finding such occurrence, position</w:t>
-      </w:r>
-      <w:r>
-        <w:t>ing</w:t>
-      </w:r>
-      <w:r>
-        <w:t xml:space="preserve"> the cell and pinching beads in the microscope field of view, and film</w:t>
-      </w:r>
-      <w:r>
-        <w:t>ing</w:t>
-      </w:r>
-      <w:r>
-        <w:t xml:space="preserve"> the beads while applying a set sequence of external magnetic field.</w:t>
-      </w:r>
-      <w:r>
-        <w:t xml:space="preserve"> Since the chamber contains a large number of cells and beads which are all magnetized at once, the number of suitable Magnetic Pinchers can easily be of several tens. By repeating this operation we can measure the cortices of 10 to 20 cells in each experimental chamber in approximately an hour and a half.</w:t>
-      </w:r>
-    </w:p>
-    <w:p>
-      <w:pPr>
-        <w:spacing w:line="360" w:lineRule="auto"/>
-      </w:pPr>
-      <w:r>
-        <w:lastRenderedPageBreak/>
-        <w:t>In this brief description of the experimental protocol, we have listed the main components of the experimental set-up: a microscope and a fast camera, the experimental c</w:t>
-      </w:r>
-      <w:r>
-        <w:t>hamber containing the cells, a device to generate the magnetic field. In addition, we use a piezo</w:t>
-      </w:r>
-      <w:r>
-        <w:t>electric</w:t>
-      </w:r>
-      <w:r>
-        <w:t xml:space="preserve"> actuator to control the objective vertical displacement with high precision, which a</w:t>
-      </w:r>
-      <w:r>
-        <w:t xml:space="preserve">llow us to acquire Z-scans of the beads; and of course a computer with a custom made software (written in </w:t>
-      </w:r>
-      <w:proofErr w:type="spellStart"/>
-      <w:r>
-        <w:t>Labview</w:t>
-      </w:r>
-      <w:proofErr w:type="spellEnd"/>
-      <w:r>
-        <w:t>), controlling the other elements of the set-up in a synchronous manner through a Data Acquisition module (</w:t>
-      </w:r>
-      <w:r>
-        <w:t>DAQ</w:t>
-      </w:r>
-      <w:r>
-        <w:t>).</w:t>
-      </w:r>
-    </w:p>
-    <w:p>
-      <w:pPr>
-        <w:spacing w:line="360" w:lineRule="auto"/>
-      </w:pPr>
-      <w:r>
-        <w:t>To generate a uniform magnetic field over our experimental chamber, several solutions exist. The most obvious one would be to use large permanent magnets, placed symmetrically on either side of the</w:t>
-      </w:r>
-      <w:r>
-        <w:t xml:space="preserve"> chamber. Another </w:t>
-      </w:r>
-      <w:r>
-        <w:t xml:space="preserve">idea on the same line would be to use smaller magnets arranged in a </w:t>
-      </w:r>
-      <w:r>
-        <w:t>circle</w:t>
-      </w:r>
-      <w:r>
-        <w:t xml:space="preserve"> around the sample to form a </w:t>
-      </w:r>
-      <w:proofErr w:type="spellStart"/>
-      <w:r>
-        <w:t>Halbach</w:t>
-      </w:r>
-      <w:proofErr w:type="spellEnd"/>
-      <w:r>
-        <w:t xml:space="preserve"> ar</w:t>
-      </w:r>
-      <w:r>
-        <w:t xml:space="preserve">ray (see Materials and Methods), which create a field with very little gradient. Both these solutions are easy to set up, </w:t>
-      </w:r>
-      <w:r>
-        <w:t xml:space="preserve">but have the major drawback of being limited to magnetic fields of constant </w:t>
-      </w:r>
-      <w:r>
-        <w:t>magnitude. This is why we opted for electromagnetic coils, placed in a quasi-Helmholtz configuration on either side of the experimental chamber. They are powered</w:t>
-      </w:r>
-      <w:r>
-        <w:t xml:space="preserve"> by a current of controlled intensity</w:t>
-      </w:r>
-      <w:r>
-        <w:t xml:space="preserve"> (set through the DAQ module), enabling </w:t>
-      </w:r>
-      <w:r>
-        <w:t xml:space="preserve">us to program a sequence of magnetic field </w:t>
-      </w:r>
-      <w:r>
-        <w:t>set points</w:t>
-      </w:r>
-      <w:r>
-        <w:t xml:space="preserve"> to be applied.</w:t>
-      </w:r>
-      <w:r>
-        <w:t xml:space="preserve"> </w:t>
-      </w:r>
-      <w:r>
-        <w:t>T</w:t>
-      </w:r>
-      <w:r>
-        <w:t xml:space="preserve">he situation of our microscope stage looks as on </w:t>
-      </w:r>
-      <w:r>
-        <w:rPr>
-          <w:b/>
-          <w:color w:val="0070C0"/>
-        </w:rPr>
-        <w:t>Fig. X</w:t>
-      </w:r>
-      <w:r>
-        <w:t xml:space="preserve">, and the complete set-up configuration is given in greater details in the </w:t>
+        <w:t xml:space="preserve">aterial &amp; </w:t>
       </w:r>
       <w:r>
         <w:rPr>
           <w:i/>
           <w:color w:val="00B0F0"/>
         </w:rPr>
-        <w:t>material &amp; methods section</w:t>
+        <w:t>M</w:t>
+      </w:r>
+      <w:bookmarkStart w:id="1" w:name="_GoBack"/>
+      <w:bookmarkEnd w:id="1"/>
+      <w:r>
+        <w:rPr>
+          <w:i/>
+          <w:color w:val="00B0F0"/>
+        </w:rPr>
+        <w:t>ethods section</w:t>
       </w:r>
       <w:r>
         <w:t>.</w:t>
       </w:r>
+    </w:p>
+    <w:p>
+      <w:pPr>
+        <w:spacing w:line="360" w:lineRule="auto"/>
+      </w:pPr>
+      <w:r>
+        <w:t>Overall, the most crucial element of this set-up are the superparamagnetic beads themselves. The validity and the precision of our measures entirely rely on the properties of these beads. In these experiments, we almost exclusively used M-450 Dynabeads, as they ally several key features:</w:t>
+      </w:r>
+    </w:p>
+    <w:p>
+      <w:pPr>
+        <w:pStyle w:val="Paragraphedeliste"/>
+        <w:numPr>
+          <w:ilvl w:val="0"/>
+          <w:numId w:val="42"/>
+        </w:numPr>
+        <w:spacing w:line="360" w:lineRule="auto"/>
+      </w:pPr>
+      <w:r>
+        <w:t>Very monodisperse in size; we can measure at the population level a standard deviation around the average diameter around 20 nm.</w:t>
+      </w:r>
+    </w:p>
+    <w:p>
+      <w:pPr>
+        <w:pStyle w:val="Paragraphedeliste"/>
+        <w:numPr>
+          <w:ilvl w:val="0"/>
+          <w:numId w:val="42"/>
+        </w:numPr>
+        <w:spacing w:line="360" w:lineRule="auto"/>
+      </w:pPr>
+      <w:r>
+        <w:t>Easy to track optically from bright field images, as below the beads forms a bright light spot, akin to a diffraction pattern. This light spot is easy to segment and its center enable us to localize the bead with a subpixel resolution in the XY plane.</w:t>
+      </w:r>
+    </w:p>
+    <w:p>
+      <w:pPr>
+        <w:pStyle w:val="Paragraphedeliste"/>
+        <w:numPr>
+          <w:ilvl w:val="0"/>
+          <w:numId w:val="42"/>
+        </w:numPr>
+        <w:spacing w:line="360" w:lineRule="auto"/>
+      </w:pPr>
+      <w:r>
+        <w:t>Their size &amp; density in magnetic elements make them relatively strong magnets: they can exerce forces from a few pN up to 1 nN, which is very relevant for a material such as the cortex.</w:t>
+      </w:r>
+    </w:p>
+    <w:p>
+      <w:pPr>
+        <w:spacing w:line="360" w:lineRule="auto"/>
+      </w:pPr>
+      <w:r>
+        <w:t>All these properties are described extensively in t</w:t>
+      </w:r>
+      <w:r>
+        <w:t xml:space="preserve">he </w:t>
+      </w:r>
+      <w:r>
+        <w:rPr>
+          <w:i/>
+          <w:color w:val="00B0F0"/>
+        </w:rPr>
+        <w:t>Material &amp; Methods section</w:t>
+      </w:r>
+      <w:r>
+        <w:t xml:space="preserve">. </w:t>
+      </w:r>
+    </w:p>
+    <w:p>
+      <w:pPr>
+        <w:spacing w:line="360" w:lineRule="auto"/>
+      </w:pPr>
     </w:p>
     <w:tbl>
       <w:tblPr>
@@ -3354,113 +3408,24 @@
               <w:spacing w:line="360" w:lineRule="auto"/>
             </w:pPr>
             <w:r>
+              <w:lastRenderedPageBreak/>
               <w:t xml:space="preserve">The PMMH laboratory — standing for </w:t>
             </w:r>
             <w:r>
               <w:rPr>
                 <w:i/>
               </w:rPr>
-              <w:t xml:space="preserve">Physique et </w:t>
-            </w:r>
-            <w:proofErr w:type="spellStart"/>
-            <w:r>
-              <w:rPr>
-                <w:i/>
-              </w:rPr>
-              <w:t>Mécanique</w:t>
-            </w:r>
-            <w:proofErr w:type="spellEnd"/>
-            <w:r>
-              <w:rPr>
-                <w:i/>
-              </w:rPr>
-              <w:t xml:space="preserve"> des </w:t>
-            </w:r>
-            <w:proofErr w:type="spellStart"/>
-            <w:r>
-              <w:rPr>
-                <w:i/>
-              </w:rPr>
-              <w:t>Milieux</w:t>
-            </w:r>
-            <w:proofErr w:type="spellEnd"/>
-            <w:r>
-              <w:rPr>
-                <w:i/>
-              </w:rPr>
-              <w:t xml:space="preserve"> </w:t>
-            </w:r>
-            <w:proofErr w:type="spellStart"/>
-            <w:r>
-              <w:rPr>
-                <w:i/>
-              </w:rPr>
-              <w:t>Hétérogènes</w:t>
-            </w:r>
-            <w:proofErr w:type="spellEnd"/>
-            <w:r>
-              <w:t xml:space="preserve"> — is a very multidisciplinary lab which gather teams interested in physical mechanics, active matter or complex media in a host of contexts and scales, from geophysics to biophysics. In this lab, the team supervised by Olivia du </w:t>
-            </w:r>
-            <w:proofErr w:type="spellStart"/>
-            <w:r>
-              <w:t>Roure</w:t>
-            </w:r>
-            <w:proofErr w:type="spellEnd"/>
-            <w:r>
-              <w:t xml:space="preserve"> and Julien </w:t>
-            </w:r>
-            <w:proofErr w:type="spellStart"/>
-            <w:r>
-              <w:t>Heuvingh</w:t>
-            </w:r>
-            <w:proofErr w:type="spellEnd"/>
-            <w:r>
-              <w:t xml:space="preserve"> have first been focusing on the mechanics of actin networks reconstituted in vitro. To study these gels the team developed many techniques based on magnetic colloids &amp; their self-assembly properties [REF]. On the other hand, </w:t>
-            </w:r>
-            <w:proofErr w:type="spellStart"/>
-            <w:r>
-              <w:t>Matthieu</w:t>
-            </w:r>
-            <w:proofErr w:type="spellEnd"/>
-            <w:r>
-              <w:t xml:space="preserve"> </w:t>
-            </w:r>
-            <w:proofErr w:type="spellStart"/>
-            <w:r>
-              <w:t>Piel’s</w:t>
-            </w:r>
-            <w:proofErr w:type="spellEnd"/>
-            <w:r>
-              <w:t xml:space="preserve"> group in</w:t>
-            </w:r>
-            <w:r>
-              <w:t xml:space="preserve"> </w:t>
-            </w:r>
-            <w:proofErr w:type="spellStart"/>
-            <w:r>
-              <w:t>Institut</w:t>
-            </w:r>
-            <w:proofErr w:type="spellEnd"/>
-            <w:r>
-              <w:t xml:space="preserve"> Curie </w:t>
-            </w:r>
-            <w:r>
-              <w:t>ha</w:t>
-            </w:r>
-            <w:r>
-              <w:t>d</w:t>
-            </w:r>
-            <w:r>
-              <w:t xml:space="preserve"> developed a quantitative approach to cell biology, addressing questions such as cell volume control and the effect of mechanical stress on the nucleus</w:t>
-            </w:r>
-            <w:r>
-              <w:t xml:space="preserve"> </w:t>
-            </w:r>
-            <w:r>
-              <w:t>[REF]</w:t>
-            </w:r>
-            <w:bookmarkStart w:id="1" w:name="_GoBack"/>
-            <w:bookmarkEnd w:id="1"/>
+              <w:t>Physique et Mécanique des Milieux Hétérogènes</w:t>
+            </w:r>
+            <w:r>
+              <w:t xml:space="preserve"> — is a very multidisciplinary lab which gather teams interested in physical mechanics, active matter or complex media in a host of contexts and scales, from geophysics to biophysics. In this lab, the team supervised by Olivia du Roure and Julien Heuvingh have first been focusing on the mechanics of actin networks reconstituted in vitro. To study these gels the team developed many techniques based on magnetic colloids &amp; their self-assembly properties [REF]. On the other hand, Matthieu Piel’s group in</w:t>
+            </w:r>
+            <w:r>
+              <w:t xml:space="preserve"> Institut Curie had developed a quantitative approach to cell biology, addressing questions such as cell volume control and the effect of mechanical stress on the nucleus</w:t>
+            </w:r>
+            <w:r>
+              <w:t xml:space="preserve"> [REF]</w:t>
+            </w:r>
             <w:r>
               <w:t>.</w:t>
             </w:r>
@@ -3478,11 +3443,9 @@
             <w:r>
               <w:t xml:space="preserve"> magnetic </w:t>
             </w:r>
-            <w:proofErr w:type="spellStart"/>
             <w:r>
               <w:t>colloïds</w:t>
             </w:r>
-            <w:proofErr w:type="spellEnd"/>
             <w:r>
               <w:t xml:space="preserve"> directly in living cells to measure the mechanical properties of organelles and link them to biological fun</w:t>
             </w:r>
@@ -3490,15 +3453,7 @@
               <w:t xml:space="preserve">ctions. </w:t>
             </w:r>
             <w:r>
-              <w:t xml:space="preserve">Valentin </w:t>
-            </w:r>
-            <w:proofErr w:type="spellStart"/>
-            <w:r>
-              <w:t>Laplaud's</w:t>
-            </w:r>
-            <w:proofErr w:type="spellEnd"/>
-            <w:r>
-              <w:t xml:space="preserve"> work has demonstrated the relevance of this approach to the study of the actin co</w:t>
+              <w:t>Valentin Laplaud's work has demonstrated the relevance of this approach to the study of the actin co</w:t>
             </w:r>
             <w:r>
               <w:t>rtex</w:t>
@@ -3540,14 +3495,7 @@
               <w:rPr>
                 <w:b/>
               </w:rPr>
-              <w:lastRenderedPageBreak/>
-              <w:t xml:space="preserve">BOX — </w:t>
-            </w:r>
-            <w:r>
-              <w:rPr>
-                <w:b/>
-              </w:rPr>
-              <w:t xml:space="preserve">The choice of 3T3 </w:t>
+              <w:t xml:space="preserve">BOX — The choice of 3T3 </w:t>
             </w:r>
             <w:r>
               <w:rPr>
@@ -3569,38 +3517,14 @@
             <w:r>
               <w:t xml:space="preserve">As often in biology, the choice of our model cell line has been partially fortuitous. The Magnetic Pincher had been used before on amoeboid-like cells such as mice dendritic cells, or </w:t>
             </w:r>
-            <w:proofErr w:type="spellStart"/>
             <w:r>
               <w:rPr>
                 <w:i/>
               </w:rPr>
-              <w:t>Dictyostelium</w:t>
-            </w:r>
-            <w:proofErr w:type="spellEnd"/>
-            <w:r>
-              <w:rPr>
-                <w:i/>
-              </w:rPr>
-              <w:t xml:space="preserve"> </w:t>
-            </w:r>
-            <w:proofErr w:type="spellStart"/>
-            <w:r>
-              <w:rPr>
-                <w:i/>
-              </w:rPr>
-              <w:t>discoideum</w:t>
-            </w:r>
-            <w:proofErr w:type="spellEnd"/>
-            <w:r>
-              <w:t xml:space="preserve">. However the collaboration with the group of Alba </w:t>
-            </w:r>
-            <w:proofErr w:type="spellStart"/>
-            <w:r>
-              <w:t>Diz</w:t>
-            </w:r>
-            <w:proofErr w:type="spellEnd"/>
-            <w:r>
-              <w:t>-Muñoz on Membrane-to-cortex attachment led us to adapt the technique to the cell type they were using, NIH 3T3 fibroblasts. After this collaboration, we chose to keep using the cell line — we ordered a fresh one from the ATCC cell bank — as I had already developed a set of protocols dedicated to it.</w:t>
+              <w:t>Dictyostelium discoideum</w:t>
+            </w:r>
+            <w:r>
+              <w:t>. However the collaboration with the group of Alba Diz-Muñoz on Membrane-to-cortex attachment led us to adapt the technique to the cell type they were using, NIH 3T3 fibroblasts. After this collaboration, we chose to keep using the cell line — we ordered a fresh one from the ATCC cell bank — as I had already developed a set of protocols dedicated to it.</w:t>
             </w:r>
           </w:p>
           <w:p>
@@ -3750,15 +3674,7 @@
         <w:t>whose main steps are summarized on Fig. 1</w:t>
       </w:r>
       <w:r>
-        <w:t xml:space="preserve">, is based on 4.5 µm superparamagnetic microbeads, the M-450 </w:t>
-      </w:r>
-      <w:proofErr w:type="spellStart"/>
-      <w:r>
-        <w:t>Dynabeads</w:t>
-      </w:r>
-      <w:proofErr w:type="spellEnd"/>
-      <w:r>
-        <w:t>. Cells are incubated with these beads until a significant uptake is reached. Then, cells are transferred in the experimental chamber, together with additional beads. The chamber, placed on the microscope, is exposed to a controlled uniform magnetic field. The beads magnetize and attract each other at short range, forming pairs or chains of beads. This self-organization generates simultaneously a large number of pinching events in the chamber (Fig. 2A, 2D), meaning a situation where a bead inside the cell forms a pair with another outside the cell, which pinches the cell cortex. Such beads can then be filmed under bright field illumination, and the images analyzed with a simple algorithm tracking the beads positions (Fig. 2B). This way we compute the cortical thickness and its evolution in time (Fig. 2C) with a high spatial (</w:t>
+        <w:t>, is based on 4.5 µm superparamagnetic microbeads, the M-450 Dynabeads. Cells are incubated with these beads until a significant uptake is reached. Then, cells are transferred in the experimental chamber, together with additional beads. The chamber, placed on the microscope, is exposed to a controlled uniform magnetic field. The beads magnetize and attract each other at short range, forming pairs or chains of beads. This self-organization generates simultaneously a large number of pinching events in the chamber (Fig. 2A, 2D), meaning a situation where a bead inside the cell forms a pair with another outside the cell, which pinches the cell cortex. Such beads can then be filmed under bright field illumination, and the images analyzed with a simple algorithm tracking the beads positions (Fig. 2B). This way we compute the cortical thickness and its evolution in time (Fig. 2C) with a high spatial (</w:t>
       </w:r>
       <w:r>
         <w:rPr>
@@ -3804,12 +3720,10 @@
         <w:spacing w:before="0" w:after="120"/>
       </w:pPr>
       <w:bookmarkStart w:id="4" w:name="_Toc167695453"/>
-      <w:proofErr w:type="spellStart"/>
       <w:r>
         <w:t>Micropatterning</w:t>
       </w:r>
       <w:bookmarkEnd w:id="4"/>
-      <w:proofErr w:type="spellEnd"/>
     </w:p>
     <w:p>
       <w:pPr>
@@ -3824,31 +3738,7 @@
         <w:spacing w:after="120" w:line="360" w:lineRule="auto"/>
       </w:pPr>
       <w:r>
-        <w:t xml:space="preserve">On the other hand, 3T3 cells do not survive for a very long time when they cannot adhere to a substrate. This is why we used fibronectin </w:t>
-      </w:r>
-      <w:proofErr w:type="spellStart"/>
-      <w:r>
-        <w:t>micropatterns</w:t>
-      </w:r>
-      <w:proofErr w:type="spellEnd"/>
-      <w:r>
-        <w:t xml:space="preserve"> to limit their spreading without preventing them from adhering. More precisely, we developed a protocol to make </w:t>
-      </w:r>
-      <w:proofErr w:type="spellStart"/>
-      <w:r>
-        <w:t>fluorodish</w:t>
-      </w:r>
-      <w:proofErr w:type="spellEnd"/>
-      <w:r>
-        <w:t xml:space="preserve">-like chambers, where the glass bottom is passivated with PLL-Peg, and </w:t>
-      </w:r>
-      <w:proofErr w:type="spellStart"/>
-      <w:r>
-        <w:t>micropatterned</w:t>
-      </w:r>
-      <w:proofErr w:type="spellEnd"/>
-      <w:r>
-        <w:t xml:space="preserve"> with fibronectin discs.</w:t>
+        <w:t>On the other hand, 3T3 cells do not survive for a very long time when they cannot adhere to a substrate. This is why we used fibronectin micropatterns to limit their spreading without preventing them from adhering. More precisely, we developed a protocol to make fluorodish-like chambers, where the glass bottom is passivated with PLL-Peg, and micropatterned with fibronectin discs.</w:t>
       </w:r>
     </w:p>
     <w:p>
@@ -3984,15 +3874,7 @@
         <w:t>. They were also u</w:t>
       </w:r>
       <w:r>
-        <w:t xml:space="preserve">sed as a base for the creation of a stable line expressing </w:t>
-      </w:r>
-      <w:proofErr w:type="spellStart"/>
-      <w:r>
-        <w:t>LifeAct</w:t>
-      </w:r>
-      <w:proofErr w:type="spellEnd"/>
-      <w:r>
-        <w:t>-EGFP</w:t>
+        <w:t>sed as a base for the creation of a stable line expressing LifeAct-EGFP</w:t>
       </w:r>
       <w:r>
         <w:t xml:space="preserve"> (see below).</w:t>
@@ -4015,15 +3897,7 @@
         <w:t xml:space="preserve"> (DMEM)</w:t>
       </w:r>
       <w:r>
-        <w:t xml:space="preserve"> with </w:t>
-      </w:r>
-      <w:proofErr w:type="spellStart"/>
-      <w:r>
-        <w:t>GlutaMAX</w:t>
-      </w:r>
-      <w:proofErr w:type="spellEnd"/>
-      <w:r>
-        <w:t xml:space="preserve"> </w:t>
+        <w:t xml:space="preserve"> with GlutaMAX </w:t>
       </w:r>
       <w:r>
         <w:t>(</w:t>
@@ -4038,13 +3912,8 @@
         <w:t>26</w:t>
       </w:r>
       <w:r>
-        <w:t xml:space="preserve">, </w:t>
-      </w:r>
-      <w:proofErr w:type="spellStart"/>
-      <w:r>
-        <w:t>Thermofischer</w:t>
-      </w:r>
-      <w:proofErr w:type="spellEnd"/>
+        <w:t>, Thermofischer</w:t>
+      </w:r>
       <w:r>
         <w:t>) supplemented with</w:t>
       </w:r>
@@ -4067,15 +3936,7 @@
         <w:t>#</w:t>
       </w:r>
       <w:r>
-        <w:t xml:space="preserve">S1810-500, </w:t>
-      </w:r>
-      <w:proofErr w:type="spellStart"/>
-      <w:r>
-        <w:t>Biowest</w:t>
-      </w:r>
-      <w:proofErr w:type="spellEnd"/>
-      <w:r>
-        <w:t>, France)</w:t>
+        <w:t>S1810-500, Biowest, France)</w:t>
       </w:r>
       <w:r>
         <w:t xml:space="preserve"> and</w:t>
@@ -4093,15 +3954,7 @@
         <w:t>#</w:t>
       </w:r>
       <w:r>
-        <w:t xml:space="preserve">15070063, </w:t>
-      </w:r>
-      <w:proofErr w:type="spellStart"/>
-      <w:r>
-        <w:t>Thermo</w:t>
-      </w:r>
-      <w:proofErr w:type="spellEnd"/>
-      <w:r>
-        <w:t xml:space="preserve"> Fisher, USA)</w:t>
+        <w:t>15070063, Thermo Fisher, USA)</w:t>
       </w:r>
       <w:r>
         <w:t>. They were i</w:t>
@@ -4128,29 +3981,13 @@
         <w:t xml:space="preserve"> 3 days with 1/4 to 1/10 dilution</w:t>
       </w:r>
       <w:r>
-        <w:t xml:space="preserve">, using </w:t>
-      </w:r>
-      <w:proofErr w:type="spellStart"/>
-      <w:r>
-        <w:t>TrypLE</w:t>
-      </w:r>
-      <w:proofErr w:type="spellEnd"/>
-      <w:r>
-        <w:t xml:space="preserve"> (#</w:t>
+        <w:t>, using TrypLE (#</w:t>
       </w:r>
       <w:r>
         <w:t>12605036</w:t>
       </w:r>
       <w:r>
-        <w:t xml:space="preserve">, </w:t>
-      </w:r>
-      <w:proofErr w:type="spellStart"/>
-      <w:r>
-        <w:t>Thermo</w:t>
-      </w:r>
-      <w:proofErr w:type="spellEnd"/>
-      <w:r>
-        <w:t xml:space="preserve"> Fisher, USA</w:t>
+        <w:t>, Thermo Fisher, USA</w:t>
       </w:r>
       <w:r>
         <w:t>)</w:t>
@@ -4190,26 +4027,10 @@
         <w:spacing w:after="120" w:line="360" w:lineRule="auto"/>
       </w:pPr>
       <w:r>
-        <w:t xml:space="preserve">These cells were given by Sergio </w:t>
-      </w:r>
-      <w:proofErr w:type="spellStart"/>
-      <w:r>
-        <w:t>Lembo</w:t>
-      </w:r>
-      <w:proofErr w:type="spellEnd"/>
-      <w:r>
-        <w:t xml:space="preserve"> </w:t>
-      </w:r>
-      <w:r>
-        <w:t xml:space="preserve">and Alba </w:t>
-      </w:r>
-      <w:proofErr w:type="spellStart"/>
-      <w:r>
-        <w:t>Diz</w:t>
-      </w:r>
-      <w:proofErr w:type="spellEnd"/>
-      <w:r>
-        <w:t xml:space="preserve">-Muñoz as part of a collaborative project. </w:t>
+        <w:t xml:space="preserve">These cells were given by Sergio Lembo </w:t>
+      </w:r>
+      <w:r>
+        <w:t xml:space="preserve">and Alba Diz-Muñoz as part of a collaborative project. </w:t>
       </w:r>
       <w:r>
         <w:t xml:space="preserve">The development process </w:t>
@@ -4235,29 +4056,13 @@
         <w:t xml:space="preserve">16h with </w:t>
       </w:r>
       <w:r>
-        <w:t xml:space="preserve">1 </w:t>
-      </w:r>
-      <w:proofErr w:type="spellStart"/>
-      <w:r>
-        <w:t>μg</w:t>
-      </w:r>
-      <w:proofErr w:type="spellEnd"/>
-      <w:r>
-        <w:t>/m</w:t>
+        <w:t>1 μg/m</w:t>
       </w:r>
       <w:r>
         <w:t>L</w:t>
       </w:r>
       <w:r>
-        <w:t xml:space="preserve"> </w:t>
-      </w:r>
-      <w:proofErr w:type="spellStart"/>
-      <w:r>
-        <w:t>doxycylin</w:t>
-      </w:r>
-      <w:proofErr w:type="spellEnd"/>
-      <w:r>
-        <w:t xml:space="preserve"> #</w:t>
+        <w:t xml:space="preserve"> doxycylin #</w:t>
       </w:r>
       <w:r>
         <w:rPr>
@@ -4266,15 +4071,7 @@
         <w:t>446060050</w:t>
       </w:r>
       <w:r>
-        <w:t xml:space="preserve">, </w:t>
-      </w:r>
-      <w:proofErr w:type="spellStart"/>
-      <w:r>
-        <w:t>Thermo</w:t>
-      </w:r>
-      <w:proofErr w:type="spellEnd"/>
-      <w:r>
-        <w:t xml:space="preserve"> Fisher, USA</w:t>
+        <w:t>, Thermo Fisher, USA</w:t>
       </w:r>
       <w:r>
         <w:t xml:space="preserve"> </w:t>
@@ -4300,15 +4097,7 @@
         <w:t xml:space="preserve"> </w:t>
       </w:r>
       <w:r>
-        <w:t xml:space="preserve">Cell lines with diverse level of expression of the linker were obtained by </w:t>
-      </w:r>
-      <w:proofErr w:type="spellStart"/>
-      <w:r>
-        <w:t>subcloning</w:t>
-      </w:r>
-      <w:proofErr w:type="spellEnd"/>
-      <w:r>
-        <w:t xml:space="preserve">. </w:t>
+        <w:t xml:space="preserve">Cell lines with diverse level of expression of the linker were obtained by subcloning. </w:t>
       </w:r>
     </w:p>
     <w:p>
@@ -4334,15 +4123,7 @@
         <w:t xml:space="preserve">ing the linker called </w:t>
       </w:r>
       <w:r>
-        <w:t>“</w:t>
-      </w:r>
-      <w:proofErr w:type="spellStart"/>
-      <w:r>
-        <w:t>iMC</w:t>
-      </w:r>
-      <w:proofErr w:type="spellEnd"/>
-      <w:r>
-        <w:t>”, composed of 3</w:t>
+        <w:t>“iMC”, composed of 3</w:t>
       </w:r>
       <w:r>
         <w:t xml:space="preserve"> </w:t>
@@ -4357,42 +4138,10 @@
         <w:t>n actin binding domain</w:t>
       </w:r>
       <w:r>
-        <w:t xml:space="preserve"> (</w:t>
-      </w:r>
-      <w:proofErr w:type="spellStart"/>
-      <w:r>
-        <w:t>Utrophin</w:t>
-      </w:r>
-      <w:proofErr w:type="spellEnd"/>
-      <w:r>
-        <w:t xml:space="preserve">), a </w:t>
-      </w:r>
-      <w:proofErr w:type="spellStart"/>
-      <w:r>
-        <w:t>mCherry</w:t>
-      </w:r>
-      <w:proofErr w:type="spellEnd"/>
-      <w:r>
-        <w:t xml:space="preserve"> reporter and a plasma membrane binding domain (Lyn motif). These domain were linked by flexible coil-coiled designed so that the total protein length would be about 10 nm.</w:t>
-      </w:r>
-      <w:r>
-        <w:t xml:space="preserve"> This linker was selected among many other combinations “Actin binding domain + plasma membrane binding domain” with an agar pad assay: upon expression of the </w:t>
-      </w:r>
-      <w:proofErr w:type="spellStart"/>
-      <w:r>
-        <w:t>iMC</w:t>
-      </w:r>
-      <w:proofErr w:type="spellEnd"/>
-      <w:r>
-        <w:t xml:space="preserve">-linker, cells pressed with an agar pad exhibited significantly less </w:t>
-      </w:r>
-      <w:proofErr w:type="spellStart"/>
-      <w:r>
-        <w:t>blebbing</w:t>
-      </w:r>
-      <w:proofErr w:type="spellEnd"/>
-      <w:r>
-        <w:t xml:space="preserve"> than control cells without the linker.</w:t>
+        <w:t xml:space="preserve"> (Utrophin), a mCherry reporter and a plasma membrane binding domain (Lyn motif). These domain were linked by flexible coil-coiled designed so that the total protein length would be about 10 nm.</w:t>
+      </w:r>
+      <w:r>
+        <w:t xml:space="preserve"> This linker was selected among many other combinations “Actin binding domain + plasma membrane binding domain” with an agar pad assay: upon expression of the iMC-linker, cells pressed with an agar pad exhibited significantly less blebbing than control cells without the linker.</w:t>
       </w:r>
     </w:p>
     <w:p>
@@ -4415,23 +4164,7 @@
         <w:t>-6FP”</w:t>
       </w:r>
       <w:r>
-        <w:t xml:space="preserve">, included in its central region 5 non-fluorescent </w:t>
-      </w:r>
-      <w:proofErr w:type="spellStart"/>
-      <w:r>
-        <w:t>mCherry</w:t>
-      </w:r>
-      <w:proofErr w:type="spellEnd"/>
-      <w:r>
-        <w:t xml:space="preserve"> molecules in addition to the other domains of the </w:t>
-      </w:r>
-      <w:proofErr w:type="spellStart"/>
-      <w:r>
-        <w:t>iMC</w:t>
-      </w:r>
-      <w:proofErr w:type="spellEnd"/>
-      <w:r>
-        <w:t>-linker. This resulted in a protein around 30 nm long. It was also expressed by 3T3 fibroblasts upon induction by doxycycline.</w:t>
+        <w:t>, included in its central region 5 non-fluorescent mCherry molecules in addition to the other domains of the iMC-linker. This resulted in a protein around 30 nm long. It was also expressed by 3T3 fibroblasts upon induction by doxycycline.</w:t>
       </w:r>
     </w:p>
     <w:p>
@@ -4463,43 +4196,45 @@
           <w:color w:val="auto"/>
           <w:lang w:val="en-US"/>
         </w:rPr>
-        <w:t xml:space="preserve">These cells were developed by Perrine </w:t>
-      </w:r>
-      <w:proofErr w:type="spellStart"/>
+        <w:t>These cells were developed by Perrine Verdys under the supervision of Renaud Poincloux. All details regarding their developme</w:t>
+      </w:r>
       <w:r>
         <w:rPr>
           <w:rFonts w:asciiTheme="minorHAnsi" w:hAnsiTheme="minorHAnsi" w:cstheme="minorHAnsi"/>
           <w:color w:val="auto"/>
           <w:lang w:val="en-US"/>
         </w:rPr>
-        <w:t>Verdys</w:t>
-      </w:r>
-      <w:proofErr w:type="spellEnd"/>
+        <w:t xml:space="preserve">nt and culture can be found in </w:t>
+      </w:r>
       <w:r>
         <w:rPr>
           <w:rFonts w:asciiTheme="minorHAnsi" w:hAnsiTheme="minorHAnsi" w:cstheme="minorHAnsi"/>
           <w:color w:val="auto"/>
           <w:lang w:val="en-US"/>
         </w:rPr>
-        <w:t xml:space="preserve"> under the supervision of Renaud </w:t>
-      </w:r>
-      <w:proofErr w:type="spellStart"/>
+        <w:fldChar w:fldCharType="begin"/>
+      </w:r>
       <w:r>
         <w:rPr>
           <w:rFonts w:asciiTheme="minorHAnsi" w:hAnsiTheme="minorHAnsi" w:cstheme="minorHAnsi"/>
           <w:color w:val="auto"/>
           <w:lang w:val="en-US"/>
         </w:rPr>
-        <w:t>Poincloux</w:t>
-      </w:r>
-      <w:proofErr w:type="spellEnd"/>
+        <w:instrText xml:space="preserve"> ADDIN ZOTERO_ITEM CSL_CITATION {"citationID":"iM72ZxIa","properties":{"formattedCitation":"(1,2)","plainCitation":"(1,2)","noteIndex":0},"citationItems":[{"id":153,"uris":["http://zotero.org/users/local/FRVTIeJL/items/GZ2BIE8L"],"itemData":{"id":153,"type":"article-journal","abstract":"ABSTRACT\n            Tumor-associated macrophages (TAMs) are detrimental in most cancers. Controlling their recruitment is thus potentially therapeutic. We previously found that TAMs perform protease-dependent mesenchymal migration in cancer, while macrophages perform amoeboid migration in other tissues. Inhibition of mesenchymal migration correlates with decreased TAM infiltration and tumor growth, providing rationale for a new cancer immunotherapy specifically targeting TAM motility. To identify new effectors of mesenchymal migration, we produced ER-Hoxb8-immortalized hematopoietic progenitors (cells with estrogen receptor-regulated Hoxb8 expression), which show unlimited proliferative ability in the presence of estrogen. The functionality of macrophages differentiated from ER-Hoxb8 progenitors was compared to bone marrow-derived macrophages (BMDMs). They polarized into M1- and M2-orientated macrophages, generated reactive oxygen species (ROS), ingested particles, formed podosomes, degraded the extracellular matrix, adopted amoeboid and mesenchymal migration in 3D, and infiltrated tumor explants ex vivo using mesenchymal migration. We also used the CRISPR/Cas9 system to disrupt gene expression of a known effector of mesenchymal migration, WASP (also known as WAS), to provide a proof of concept. We observed impaired podosome formation and mesenchymal migration capacity, thus recapitulating the phenotype of BMDM isolated from Wasp-knockout mice. Thus, we validate the use of ER-Hoxb8-immortalized macrophages as a potent tool to investigate macrophage functionalities.","container-title":"Journal of Cell Science","DOI":"10.1242/jcs.236703","ISSN":"1477-9137, 0021-9533","issue":"5","language":"en","license":"http://www.biologists.com/user-licence-1-1/","page":"jcs236703","source":"DOI.org (Crossref)","title":"Genetic engineering of Hoxb8-immortalized hematopoietic progenitors – a potent tool to study macrophage tissue migration","volume":"133","author":[{"family":"Accarias","given":"Solene"},{"family":"Sanchez","given":"Thibaut"},{"family":"Labrousse","given":"Arnaud"},{"family":"Ben-Neji","given":"Myriam"},{"family":"Boyance","given":"Aurélien"},{"family":"Poincloux","given":"Renaud"},{"family":"Maridonneau-Parini","given":"Isabelle"},{"family":"Le Cabec","given":"Véronique"}],"editor":[{"family":"Lennon-Duménil","given":"Ana-Maria"}],"issued":{"date-parts":[["2020",3,1]]}}},{"id":147,"uris":["http://zotero.org/users/local/FRVTIeJL/items/BYGSFYGG"],"itemData":{"id":147,"type":"article-journal","abstract":"The cellular actin cortex provides crucial mechanical support and plays critical roles in numerous functions, including cell division and migration. The proteins of the ERM family, ezrin, radixin, and moesin, are central to these processes by linking the plasma membrane to the actin cytoskeleton. To investigate the individual contributions of these three proteins to leukocyte migration, we generated single and triple ERM knock-out macrophages. Surprisingly, we found that even in the absence of ERMs, macrophages can still form the different actin structures promoting cell migration, such as filopodia, lamellipodia, podosomes, and ruffles. Furthermore we discovered that, unlike every other cell type previously investigated, the single or triple knock-out of ERMs does not affect macrophage migration in a large diversity of contexts. Finally, we demonstrated that the loss of ERMs in macrophages does not affect the mechanics of their actin cortex. These findings challenge the notion that ERMs are universally essential for cortex mechanics and cell migration and support the notion that the macrophage cortex may have diverged from that of other cells to allow for their adaptive cortical plasticity.Competing Interest StatementThe authors have declared no competing interest.","container-title":"bioRxiv","DOI":"10.1101/2023.07.27.550674","page":"2023.07.27.550674","title":"The membrane-actin linkers ezrin, radixin, and moesin are dispensable for macrophage migration and cortex mechanics","author":[{"literal":"Perrine Verdys"},{"literal":"Javier Rey Barroso"},{"literal":"Joseph Vermeil"},{"literal":"Martin Bergert"},{"literal":"Thibaut Sanchez"},{"literal":"Arnaud Métais"},{"literal":"Thomas Mangeat"},{"literal":"Elisabeth Bellard"},{"literal":"Claire Bigot"},{"literal":"Jean-Philippe Girard"},{"literal":"Isabelle Maridonneau-Parini"},{"literal":"Christel Vérollet"},{"literal":"Frédéric Lagarrigue"},{"literal":"Alba Diz-Muñoz"},{"literal":"Julien Heuvingh"},{"literal":"Matthieu Piel"},{"literal":"Olivia Du Roure"},{"literal":"Véronique Le Cabec"},{"literal":"Sébastien Carréno"},{"literal":"Renaud Poincloux"}],"issued":{"date-parts":[["2023",1,1]]}}}],"schema":"https://github.com/citation-style-language/schema/raw/master/csl-citation.json"} </w:instrText>
+      </w:r>
       <w:r>
         <w:rPr>
           <w:rFonts w:asciiTheme="minorHAnsi" w:hAnsiTheme="minorHAnsi" w:cstheme="minorHAnsi"/>
           <w:color w:val="auto"/>
           <w:lang w:val="en-US"/>
         </w:rPr>
-        <w:t>. All details regarding their developme</w:t>
+        <w:fldChar w:fldCharType="separate"/>
+      </w:r>
+      <w:r>
+        <w:rPr>
+          <w:rFonts w:ascii="Calibri" w:hAnsi="Calibri" w:cs="Calibri"/>
+        </w:rPr>
+        <w:t>(1,2)</w:t>
       </w:r>
       <w:r>
         <w:rPr>
@@ -4507,7 +4242,7 @@
           <w:color w:val="auto"/>
           <w:lang w:val="en-US"/>
         </w:rPr>
-        <w:t xml:space="preserve">nt and culture can be found in </w:t>
+        <w:fldChar w:fldCharType="end"/>
       </w:r>
       <w:r>
         <w:rPr>
@@ -4515,7 +4250,7 @@
           <w:color w:val="auto"/>
           <w:lang w:val="en-US"/>
         </w:rPr>
-        <w:fldChar w:fldCharType="begin"/>
+        <w:t>. The cells mentioned in this work were cultured by P. V. and brought by R. P. for experiments over a week, using the medium and reagents they supplied.</w:t>
       </w:r>
       <w:r>
         <w:rPr>
@@ -4523,29 +4258,26 @@
           <w:color w:val="auto"/>
           <w:lang w:val="en-US"/>
         </w:rPr>
-        <w:instrText xml:space="preserve"> ADDIN ZOTERO_ITEM CSL_CITATION {"citationID":"iM72ZxIa","properties":{"formattedCitation":"(1,2)","plainCitation":"(1,2)","noteIndex":0},"citationItems":[{"id":153,"uris":["http://zotero.org/users/local/FRVTIeJL/items/GZ2BIE8L"],"itemData":{"id":153,"type":"article-journal","abstract":"ABSTRACT\n            Tumor-associated macrophages (TAMs) are detrimental in most cancers. Controlling their recruitment is thus potentially therapeutic. We previously found that TAMs perform protease-dependent mesenchymal migration in cancer, while macrophages perform amoeboid migration in other tissues. Inhibition of mesenchymal migration correlates with decreased TAM infiltration and tumor growth, providing rationale for a new cancer immunotherapy specifically targeting TAM motility. To identify new effectors of mesenchymal migration, we produced ER-Hoxb8-immortalized hematopoietic progenitors (cells with estrogen receptor-regulated Hoxb8 expression), which show unlimited proliferative ability in the presence of estrogen. The functionality of macrophages differentiated from ER-Hoxb8 progenitors was compared to bone marrow-derived macrophages (BMDMs). They polarized into M1- and M2-orientated macrophages, generated reactive oxygen species (ROS), ingested particles, formed podosomes, degraded the extracellular matrix, adopted amoeboid and mesenchymal migration in 3D, and infiltrated tumor explants ex vivo using mesenchymal migration. We also used the CRISPR/Cas9 system to disrupt gene expression of a known effector of mesenchymal migration, WASP (also known as WAS), to provide a proof of concept. We observed impaired podosome formation and mesenchymal migration capacity, thus recapitulating the phenotype of BMDM isolated from Wasp-knockout mice. Thus, we validate the use of ER-Hoxb8-immortalized macrophages as a potent tool to investigate macrophage functionalities.","container-title":"Journal of Cell Science","DOI":"10.1242/jcs.236703","ISSN":"1477-9137, 0021-9533","issue":"5","language":"en","license":"http://www.biologists.com/user-licence-1-1/","page":"jcs236703","source":"DOI.org (Crossref)","title":"Genetic engineering of Hoxb8-immortalized hematopoietic progenitors – a potent tool to study macrophage tissue migration","volume":"133","author":[{"family":"Accarias","given":"Solene"},{"family":"Sanchez","given":"Thibaut"},{"family":"Labrousse","given":"Arnaud"},{"family":"Ben-Neji","given":"Myriam"},{"family":"Boyance","given":"Aurélien"},{"family":"Poincloux","given":"Renaud"},{"family":"Maridonneau-Parini","given":"Isabelle"},{"family":"Le Cabec","given":"Véronique"}],"editor":[{"family":"Lennon-Duménil","given":"Ana-Maria"}],"issued":{"date-parts":[["2020",3,1]]}}},{"id":147,"uris":["http://zotero.org/users/local/FRVTIeJL/items/BYGSFYGG"],"itemData":{"id":147,"type":"article-journal","abstract":"The cellular actin cortex provides crucial mechanical support and plays critical roles in numerous functions, including cell division and migration. The proteins of the ERM family, ezrin, radixin, and moesin, are central to these processes by linking the plasma membrane to the actin cytoskeleton. To investigate the individual contributions of these three proteins to leukocyte migration, we generated single and triple ERM knock-out macrophages. Surprisingly, we found that even in the absence of ERMs, macrophages can still form the different actin structures promoting cell migration, such as filopodia, lamellipodia, podosomes, and ruffles. Furthermore we discovered that, unlike every other cell type previously investigated, the single or triple knock-out of ERMs does not affect macrophage migration in a large diversity of contexts. Finally, we demonstrated that the loss of ERMs in macrophages does not affect the mechanics of their actin cortex. These findings challenge the notion that ERMs are universally essential for cortex mechanics and cell migration and support the notion that the macrophage cortex may have diverged from that of other cells to allow for their adaptive cortical plasticity.Competing Interest StatementThe authors have declared no competing interest.","container-title":"bioRxiv","DOI":"10.1101/2023.07.27.550674","page":"2023.07.27.550674","title":"The membrane-actin linkers ezrin, radixin, and moesin are dispensable for macrophage migration and cortex mechanics","author":[{"literal":"Perrine Verdys"},{"literal":"Javier Rey Barroso"},{"literal":"Joseph Vermeil"},{"literal":"Martin Bergert"},{"literal":"Thibaut Sanchez"},{"literal":"Arnaud Métais"},{"literal":"Thomas Mangeat"},{"literal":"Elisabeth Bellard"},{"literal":"Claire Bigot"},{"literal":"Jean-Philippe Girard"},{"literal":"Isabelle Maridonneau-Parini"},{"literal":"Christel Vérollet"},{"literal":"Frédéric Lagarrigue"},{"literal":"Alba Diz-Muñoz"},{"literal":"Julien Heuvingh"},{"literal":"Matthieu Piel"},{"literal":"Olivia Du Roure"},{"literal":"Véronique Le Cabec"},{"literal":"Sébastien Carréno"},{"literal":"Renaud Poincloux"}],"issued":{"date-parts":[["2023",1,1]]}}}],"schema":"https://github.com/citation-style-language/schema/raw/master/csl-citation.json"} </w:instrText>
-      </w:r>
-      <w:r>
+        <w:t xml:space="preserve"> </w:t>
+      </w:r>
+    </w:p>
+    <w:p>
+      <w:pPr>
+        <w:pStyle w:val="BodyA"/>
+        <w:spacing w:after="120" w:line="360" w:lineRule="auto"/>
         <w:rPr>
           <w:rFonts w:asciiTheme="minorHAnsi" w:hAnsiTheme="minorHAnsi" w:cstheme="minorHAnsi"/>
           <w:color w:val="auto"/>
           <w:lang w:val="en-US"/>
         </w:rPr>
-        <w:fldChar w:fldCharType="separate"/>
-      </w:r>
-      <w:r>
-        <w:rPr>
-          <w:rFonts w:ascii="Calibri" w:hAnsi="Calibri" w:cs="Calibri"/>
-        </w:rPr>
-        <w:t>(1,2)</w:t>
-      </w:r>
+      </w:pPr>
       <w:r>
         <w:rPr>
           <w:rFonts w:asciiTheme="minorHAnsi" w:hAnsiTheme="minorHAnsi" w:cstheme="minorHAnsi"/>
           <w:color w:val="auto"/>
           <w:lang w:val="en-US"/>
         </w:rPr>
-        <w:fldChar w:fldCharType="end"/>
+        <w:t>In short, m</w:t>
       </w:r>
       <w:r>
         <w:rPr>
@@ -4553,7 +4285,7 @@
           <w:color w:val="auto"/>
           <w:lang w:val="en-US"/>
         </w:rPr>
-        <w:t>. The cells mentioned in this work were cultured by P. V. and brought by R. P. for experiments over a week, using the medium and reagents they supplied.</w:t>
+        <w:t>yeloid progenitors were extracted from mouse bone marrow and immortalized through retroviral transduction, enabling conditional expression of the HoxB8 homeobox gene</w:t>
       </w:r>
       <w:r>
         <w:rPr>
@@ -4561,26 +4293,23 @@
           <w:color w:val="auto"/>
           <w:lang w:val="en-US"/>
         </w:rPr>
-        <w:t xml:space="preserve"> </w:t>
-      </w:r>
-    </w:p>
-    <w:p>
-      <w:pPr>
-        <w:pStyle w:val="BodyA"/>
-        <w:spacing w:after="120" w:line="360" w:lineRule="auto"/>
+        <w:t xml:space="preserve">. HoxB8 progenitors </w:t>
+      </w:r>
+      <w:r>
         <w:rPr>
           <w:rFonts w:asciiTheme="minorHAnsi" w:hAnsiTheme="minorHAnsi" w:cstheme="minorHAnsi"/>
           <w:color w:val="auto"/>
           <w:lang w:val="en-US"/>
         </w:rPr>
-      </w:pPr>
+        <w:t xml:space="preserve">could be conserved and cultured </w:t>
+      </w:r>
       <w:r>
         <w:rPr>
           <w:rFonts w:asciiTheme="minorHAnsi" w:hAnsiTheme="minorHAnsi" w:cstheme="minorHAnsi"/>
           <w:color w:val="auto"/>
           <w:lang w:val="en-US"/>
         </w:rPr>
-        <w:t>In short, m</w:t>
+        <w:t>in the long term, and</w:t>
       </w:r>
       <w:r>
         <w:rPr>
@@ -4588,33 +4317,34 @@
           <w:color w:val="auto"/>
           <w:lang w:val="en-US"/>
         </w:rPr>
-        <w:t xml:space="preserve">yeloid progenitors were extracted from mouse bone marrow and immortalized through retroviral transduction, enabling conditional expression of the HoxB8 </w:t>
-      </w:r>
-      <w:proofErr w:type="spellStart"/>
+        <w:t xml:space="preserve"> differentiate</w:t>
+      </w:r>
       <w:r>
         <w:rPr>
           <w:rFonts w:asciiTheme="minorHAnsi" w:hAnsiTheme="minorHAnsi" w:cstheme="minorHAnsi"/>
           <w:color w:val="auto"/>
           <w:lang w:val="en-US"/>
         </w:rPr>
-        <w:t>homeobox</w:t>
-      </w:r>
-      <w:proofErr w:type="spellEnd"/>
-      <w:r>
+        <w:t>d in macrophages when needed upon exposition to mouse macrophage colony-stimulating factor (mM-CSF).</w:t>
+      </w:r>
+    </w:p>
+    <w:p>
+      <w:pPr>
+        <w:pStyle w:val="BodyA"/>
+        <w:spacing w:after="120" w:line="360" w:lineRule="auto"/>
         <w:rPr>
           <w:rFonts w:asciiTheme="minorHAnsi" w:hAnsiTheme="minorHAnsi" w:cstheme="minorHAnsi"/>
           <w:color w:val="auto"/>
           <w:lang w:val="en-US"/>
         </w:rPr>
-        <w:t xml:space="preserve"> gene</w:t>
-      </w:r>
+      </w:pPr>
       <w:r>
         <w:rPr>
           <w:rFonts w:asciiTheme="minorHAnsi" w:hAnsiTheme="minorHAnsi" w:cstheme="minorHAnsi"/>
           <w:color w:val="auto"/>
           <w:lang w:val="en-US"/>
         </w:rPr>
-        <w:t xml:space="preserve">. HoxB8 progenitors </w:t>
+        <w:t>HoxB8 progenitors were knocked-out for ezrin, radixin and moesin using CRISPR Cas9</w:t>
       </w:r>
       <w:r>
         <w:rPr>
@@ -4622,7 +4352,7 @@
           <w:color w:val="auto"/>
           <w:lang w:val="en-US"/>
         </w:rPr>
-        <w:t xml:space="preserve">could be conserved and cultured </w:t>
+        <w:t>.</w:t>
       </w:r>
       <w:r>
         <w:rPr>
@@ -4630,7 +4360,7 @@
           <w:color w:val="auto"/>
           <w:lang w:val="en-US"/>
         </w:rPr>
-        <w:t>in the long term, and</w:t>
+        <w:t xml:space="preserve"> </w:t>
       </w:r>
       <w:r>
         <w:rPr>
@@ -4638,7 +4368,7 @@
           <w:color w:val="auto"/>
           <w:lang w:val="en-US"/>
         </w:rPr>
-        <w:t xml:space="preserve"> differentiate</w:t>
+        <w:t xml:space="preserve">The absence of </w:t>
       </w:r>
       <w:r>
         <w:rPr>
@@ -4646,135 +4376,30 @@
           <w:color w:val="auto"/>
           <w:lang w:val="en-US"/>
         </w:rPr>
-        <w:t>d in macrophages when needed upon exposition to mouse macrophage colony-stimulating factor (</w:t>
-      </w:r>
-      <w:proofErr w:type="spellStart"/>
+        <w:t>expression</w:t>
+      </w:r>
       <w:r>
         <w:rPr>
           <w:rFonts w:asciiTheme="minorHAnsi" w:hAnsiTheme="minorHAnsi" w:cstheme="minorHAnsi"/>
           <w:color w:val="auto"/>
           <w:lang w:val="en-US"/>
         </w:rPr>
-        <w:t>mM</w:t>
-      </w:r>
-      <w:proofErr w:type="spellEnd"/>
+        <w:t xml:space="preserve"> for the three proteins was verified with flow cytometry and immunoblotting.</w:t>
+      </w:r>
       <w:r>
         <w:rPr>
           <w:rFonts w:asciiTheme="minorHAnsi" w:hAnsiTheme="minorHAnsi" w:cstheme="minorHAnsi"/>
           <w:color w:val="auto"/>
           <w:lang w:val="en-US"/>
         </w:rPr>
-        <w:t>-CSF).</w:t>
-      </w:r>
-    </w:p>
-    <w:p>
-      <w:pPr>
-        <w:pStyle w:val="BodyA"/>
-        <w:spacing w:after="120" w:line="360" w:lineRule="auto"/>
+        <w:t xml:space="preserve"> </w:t>
+      </w:r>
+      <w:r>
         <w:rPr>
           <w:rFonts w:asciiTheme="minorHAnsi" w:hAnsiTheme="minorHAnsi" w:cstheme="minorHAnsi"/>
           <w:color w:val="auto"/>
           <w:lang w:val="en-US"/>
         </w:rPr>
-      </w:pPr>
-      <w:r>
-        <w:rPr>
-          <w:rFonts w:asciiTheme="minorHAnsi" w:hAnsiTheme="minorHAnsi" w:cstheme="minorHAnsi"/>
-          <w:color w:val="auto"/>
-          <w:lang w:val="en-US"/>
-        </w:rPr>
-        <w:t xml:space="preserve">HoxB8 progenitors were knocked-out for </w:t>
-      </w:r>
-      <w:proofErr w:type="spellStart"/>
-      <w:r>
-        <w:rPr>
-          <w:rFonts w:asciiTheme="minorHAnsi" w:hAnsiTheme="minorHAnsi" w:cstheme="minorHAnsi"/>
-          <w:color w:val="auto"/>
-          <w:lang w:val="en-US"/>
-        </w:rPr>
-        <w:t>ezrin</w:t>
-      </w:r>
-      <w:proofErr w:type="spellEnd"/>
-      <w:r>
-        <w:rPr>
-          <w:rFonts w:asciiTheme="minorHAnsi" w:hAnsiTheme="minorHAnsi" w:cstheme="minorHAnsi"/>
-          <w:color w:val="auto"/>
-          <w:lang w:val="en-US"/>
-        </w:rPr>
-        <w:t xml:space="preserve">, radixin and </w:t>
-      </w:r>
-      <w:proofErr w:type="spellStart"/>
-      <w:r>
-        <w:rPr>
-          <w:rFonts w:asciiTheme="minorHAnsi" w:hAnsiTheme="minorHAnsi" w:cstheme="minorHAnsi"/>
-          <w:color w:val="auto"/>
-          <w:lang w:val="en-US"/>
-        </w:rPr>
-        <w:t>moesin</w:t>
-      </w:r>
-      <w:proofErr w:type="spellEnd"/>
-      <w:r>
-        <w:rPr>
-          <w:rFonts w:asciiTheme="minorHAnsi" w:hAnsiTheme="minorHAnsi" w:cstheme="minorHAnsi"/>
-          <w:color w:val="auto"/>
-          <w:lang w:val="en-US"/>
-        </w:rPr>
-        <w:t xml:space="preserve"> using CRISPR Cas9</w:t>
-      </w:r>
-      <w:r>
-        <w:rPr>
-          <w:rFonts w:asciiTheme="minorHAnsi" w:hAnsiTheme="minorHAnsi" w:cstheme="minorHAnsi"/>
-          <w:color w:val="auto"/>
-          <w:lang w:val="en-US"/>
-        </w:rPr>
-        <w:t>.</w:t>
-      </w:r>
-      <w:r>
-        <w:rPr>
-          <w:rFonts w:asciiTheme="minorHAnsi" w:hAnsiTheme="minorHAnsi" w:cstheme="minorHAnsi"/>
-          <w:color w:val="auto"/>
-          <w:lang w:val="en-US"/>
-        </w:rPr>
-        <w:t xml:space="preserve"> </w:t>
-      </w:r>
-      <w:r>
-        <w:rPr>
-          <w:rFonts w:asciiTheme="minorHAnsi" w:hAnsiTheme="minorHAnsi" w:cstheme="minorHAnsi"/>
-          <w:color w:val="auto"/>
-          <w:lang w:val="en-US"/>
-        </w:rPr>
-        <w:t xml:space="preserve">The absence of </w:t>
-      </w:r>
-      <w:r>
-        <w:rPr>
-          <w:rFonts w:asciiTheme="minorHAnsi" w:hAnsiTheme="minorHAnsi" w:cstheme="minorHAnsi"/>
-          <w:color w:val="auto"/>
-          <w:lang w:val="en-US"/>
-        </w:rPr>
-        <w:t>expression</w:t>
-      </w:r>
-      <w:r>
-        <w:rPr>
-          <w:rFonts w:asciiTheme="minorHAnsi" w:hAnsiTheme="minorHAnsi" w:cstheme="minorHAnsi"/>
-          <w:color w:val="auto"/>
-          <w:lang w:val="en-US"/>
-        </w:rPr>
-        <w:t xml:space="preserve"> for the three proteins was verified with flow cytometry and immunoblotting.</w:t>
-      </w:r>
-      <w:r>
-        <w:rPr>
-          <w:rFonts w:asciiTheme="minorHAnsi" w:hAnsiTheme="minorHAnsi" w:cstheme="minorHAnsi"/>
-          <w:color w:val="auto"/>
-          <w:lang w:val="en-US"/>
-        </w:rPr>
-        <w:t xml:space="preserve"> </w:t>
-      </w:r>
-      <w:r>
-        <w:rPr>
-          <w:rFonts w:asciiTheme="minorHAnsi" w:hAnsiTheme="minorHAnsi" w:cstheme="minorHAnsi"/>
-          <w:color w:val="auto"/>
-          <w:lang w:val="en-US"/>
-        </w:rPr>
         <w:t>Triple knock out macrophages were differentiated from these progenitors.</w:t>
       </w:r>
     </w:p>
@@ -4841,69 +4466,25 @@
         <w:rPr>
           <w:rFonts w:cstheme="minorHAnsi"/>
         </w:rPr>
-        <w:t xml:space="preserve">of roughly 2 </w:t>
-      </w:r>
-      <w:proofErr w:type="spellStart"/>
+        <w:t>of roughly 2 millions</w:t>
+      </w:r>
       <w:r>
         <w:rPr>
           <w:rFonts w:cstheme="minorHAnsi"/>
         </w:rPr>
-        <w:t>millions</w:t>
-      </w:r>
-      <w:proofErr w:type="spellEnd"/>
+        <w:t xml:space="preserve"> cells/</w:t>
+      </w:r>
       <w:r>
         <w:rPr>
           <w:rFonts w:cstheme="minorHAnsi"/>
         </w:rPr>
-        <w:t xml:space="preserve"> cells/</w:t>
-      </w:r>
-      <w:proofErr w:type="spellStart"/>
+        <w:t>mL</w:t>
+      </w:r>
       <w:r>
         <w:rPr>
           <w:rFonts w:cstheme="minorHAnsi"/>
         </w:rPr>
-        <w:t>mL</w:t>
-      </w:r>
-      <w:r>
-        <w:rPr>
-          <w:rFonts w:cstheme="minorHAnsi"/>
-        </w:rPr>
-        <w:t>.</w:t>
-      </w:r>
-      <w:proofErr w:type="spellEnd"/>
-      <w:r>
-        <w:rPr>
-          <w:rFonts w:cstheme="minorHAnsi"/>
-        </w:rPr>
-        <w:t xml:space="preserve"> To do so cells were detached using </w:t>
-      </w:r>
-      <w:proofErr w:type="spellStart"/>
-      <w:r>
-        <w:rPr>
-          <w:rFonts w:cstheme="minorHAnsi"/>
-        </w:rPr>
-        <w:t>TrypLE</w:t>
-      </w:r>
-      <w:proofErr w:type="spellEnd"/>
-      <w:r>
-        <w:rPr>
-          <w:rFonts w:cstheme="minorHAnsi"/>
-        </w:rPr>
-        <w:t xml:space="preserve"> (12605036, </w:t>
-      </w:r>
-      <w:proofErr w:type="spellStart"/>
-      <w:r>
-        <w:rPr>
-          <w:rFonts w:cstheme="minorHAnsi"/>
-        </w:rPr>
-        <w:t>Thermo</w:t>
-      </w:r>
-      <w:proofErr w:type="spellEnd"/>
-      <w:r>
-        <w:rPr>
-          <w:rFonts w:cstheme="minorHAnsi"/>
-        </w:rPr>
-        <w:t xml:space="preserve"> Fisher, USA), centrifuged in culture medium </w:t>
+        <w:t xml:space="preserve">. To do so cells were detached using TrypLE (12605036, Thermo Fisher, USA), centrifuged in culture medium </w:t>
       </w:r>
       <w:r>
         <w:rPr>
@@ -4961,13 +4542,8 @@
         <w:spacing w:before="0" w:after="120" w:line="360" w:lineRule="auto"/>
       </w:pPr>
       <w:bookmarkStart w:id="13" w:name="_Toc167695462"/>
-      <w:proofErr w:type="spellStart"/>
-      <w:r>
-        <w:t>LifeAct</w:t>
-      </w:r>
-      <w:proofErr w:type="spellEnd"/>
-      <w:r>
-        <w:t>-EGFP</w:t>
+      <w:r>
+        <w:t>LifeAct-EGFP</w:t>
       </w:r>
       <w:r>
         <w:t xml:space="preserve"> </w:t>
@@ -4994,15 +4570,7 @@
         <w:t>3T3</w:t>
       </w:r>
       <w:r>
-        <w:t xml:space="preserve"> ATCC-2023 fibroblasts expressing </w:t>
-      </w:r>
-      <w:proofErr w:type="spellStart"/>
-      <w:r>
-        <w:t>LifeAct</w:t>
-      </w:r>
-      <w:proofErr w:type="spellEnd"/>
-      <w:r>
-        <w:t>-EGFP was produced by lentiviral transduction followed by FACS sorting.</w:t>
+        <w:t xml:space="preserve"> ATCC-2023 fibroblasts expressing LifeAct-EGFP was produced by lentiviral transduction followed by FACS sorting.</w:t>
       </w:r>
       <w:r>
         <w:t xml:space="preserve"> </w:t>
@@ -5021,40 +4589,14 @@
       <w:r>
         <w:t xml:space="preserve">200 µL of </w:t>
       </w:r>
-      <w:proofErr w:type="spellStart"/>
-      <w:r>
-        <w:t>OptiMEM</w:t>
-      </w:r>
-      <w:proofErr w:type="spellEnd"/>
-      <w:r>
-        <w:t xml:space="preserve"> (</w:t>
-      </w:r>
-      <w:proofErr w:type="spellStart"/>
-      <w:r>
-        <w:t>Thermofischer</w:t>
-      </w:r>
-      <w:proofErr w:type="spellEnd"/>
-      <w:r>
-        <w:t xml:space="preserve">), </w:t>
+      <w:r>
+        <w:t xml:space="preserve">OptiMEM (Thermofischer), </w:t>
       </w:r>
       <w:r>
         <w:t xml:space="preserve">4 µL of </w:t>
       </w:r>
-      <w:proofErr w:type="spellStart"/>
-      <w:r>
-        <w:t>Lipofectamin</w:t>
-      </w:r>
-      <w:proofErr w:type="spellEnd"/>
-      <w:r>
-        <w:t xml:space="preserve"> 2000 (</w:t>
-      </w:r>
-      <w:proofErr w:type="spellStart"/>
-      <w:r>
-        <w:t>Thermofischer</w:t>
-      </w:r>
-      <w:proofErr w:type="spellEnd"/>
-      <w:r>
-        <w:t xml:space="preserve">) and </w:t>
+      <w:r>
+        <w:t xml:space="preserve">Lipofectamin 2000 (Thermofischer) and </w:t>
       </w:r>
       <w:r>
         <w:t xml:space="preserve">2 µg of </w:t>
@@ -5075,23 +4617,10 @@
         <w:t xml:space="preserve">of </w:t>
       </w:r>
       <w:r>
-        <w:t xml:space="preserve">pMD2.G — envelope protein (gift from Francois-Xavier </w:t>
-      </w:r>
-      <w:proofErr w:type="spellStart"/>
-      <w:r>
-        <w:t>Gobert</w:t>
-      </w:r>
-      <w:proofErr w:type="spellEnd"/>
-      <w:r>
-        <w:t xml:space="preserve">, </w:t>
-      </w:r>
-      <w:proofErr w:type="spellStart"/>
-      <w:r>
-        <w:t>Institut</w:t>
-      </w:r>
-      <w:proofErr w:type="spellEnd"/>
-      <w:r>
-        <w:t xml:space="preserve"> Curie)</w:t>
+        <w:t>pMD2.G — envelope protein (gift from Francois-Xavier Gobert</w:t>
+      </w:r>
+      <w:r>
+        <w:t>, Institut Curie)</w:t>
       </w:r>
     </w:p>
     <w:p>
@@ -5121,34 +4650,13 @@
         <w:t>reverse transcriptase</w:t>
       </w:r>
       <w:r>
-        <w:t xml:space="preserve">, </w:t>
-      </w:r>
-      <w:proofErr w:type="spellStart"/>
-      <w:r>
-        <w:t>capside</w:t>
-      </w:r>
-      <w:proofErr w:type="spellEnd"/>
-      <w:r>
-        <w:t xml:space="preserve">, integrase </w:t>
-      </w:r>
-      <w:r>
-        <w:t xml:space="preserve">(gift from Francois-Xavier </w:t>
-      </w:r>
-      <w:proofErr w:type="spellStart"/>
-      <w:r>
-        <w:t>Gobert</w:t>
-      </w:r>
-      <w:proofErr w:type="spellEnd"/>
-      <w:r>
-        <w:t xml:space="preserve">, </w:t>
-      </w:r>
-      <w:proofErr w:type="spellStart"/>
-      <w:r>
-        <w:t>Institut</w:t>
-      </w:r>
-      <w:proofErr w:type="spellEnd"/>
-      <w:r>
-        <w:t xml:space="preserve"> Curie)</w:t>
+        <w:t xml:space="preserve">, capside, integrase </w:t>
+      </w:r>
+      <w:r>
+        <w:t>(gift from Francois-Xavier Gobert</w:t>
+      </w:r>
+      <w:r>
+        <w:t>, Institut Curie)</w:t>
       </w:r>
     </w:p>
     <w:p>
@@ -5172,42 +4680,13 @@
         <w:t>—</w:t>
       </w:r>
       <w:r>
-        <w:t xml:space="preserve"> </w:t>
-      </w:r>
-      <w:proofErr w:type="spellStart"/>
-      <w:r>
-        <w:t>pLenti</w:t>
-      </w:r>
-      <w:proofErr w:type="spellEnd"/>
-      <w:r>
-        <w:t xml:space="preserve"> </w:t>
-      </w:r>
-      <w:proofErr w:type="spellStart"/>
-      <w:r>
-        <w:t>Lifeact</w:t>
-      </w:r>
-      <w:proofErr w:type="spellEnd"/>
-      <w:r>
-        <w:t xml:space="preserve">-EGFP </w:t>
-      </w:r>
-      <w:proofErr w:type="spellStart"/>
-      <w:r>
-        <w:t>BlastR</w:t>
-      </w:r>
-      <w:proofErr w:type="spellEnd"/>
-      <w:r>
-        <w:t xml:space="preserve"> </w:t>
+        <w:t xml:space="preserve"> pLenti Lifeact-EGFP BlastR </w:t>
       </w:r>
       <w:r>
         <w:t>(</w:t>
       </w:r>
-      <w:proofErr w:type="spellStart"/>
-      <w:r>
-        <w:t>Addgene</w:t>
-      </w:r>
-      <w:proofErr w:type="spellEnd"/>
-      <w:r>
-        <w:t xml:space="preserve"> </w:t>
+      <w:r>
+        <w:t xml:space="preserve">Addgene </w:t>
       </w:r>
       <w:r>
         <w:t>Plasmid #84383)</w:t>
@@ -5218,29 +4697,13 @@
         <w:spacing w:after="120" w:line="360" w:lineRule="auto"/>
       </w:pPr>
       <w:r>
-        <w:t xml:space="preserve">I plated 1.6 million HEK-293FT cells (gift from the lab of Nicolas </w:t>
-      </w:r>
-      <w:proofErr w:type="spellStart"/>
-      <w:r>
-        <w:t>Manel</w:t>
-      </w:r>
-      <w:proofErr w:type="spellEnd"/>
-      <w:r>
-        <w:t xml:space="preserve">) in 2mL of DMEM (ref </w:t>
+        <w:t xml:space="preserve">I plated 1.6 million HEK-293FT cells (gift from the lab of Nicolas Manel) in 2mL of DMEM (ref </w:t>
       </w:r>
       <w:r>
         <w:t>61965059</w:t>
       </w:r>
       <w:r>
-        <w:t xml:space="preserve">, </w:t>
-      </w:r>
-      <w:proofErr w:type="spellStart"/>
-      <w:r>
-        <w:t>Thermofischer</w:t>
-      </w:r>
-      <w:proofErr w:type="spellEnd"/>
-      <w:r>
-        <w:t xml:space="preserve">) and supplemented with the mix. 4 hours later I replaced the medium with 3mL of the 3T3 culture medium. </w:t>
+        <w:t xml:space="preserve">, Thermofischer) and supplemented with the mix. 4 hours later I replaced the medium with 3mL of the 3T3 culture medium. </w:t>
       </w:r>
     </w:p>
     <w:p>
@@ -5268,26 +4731,10 @@
         <w:t>3T3</w:t>
       </w:r>
       <w:r>
-        <w:t xml:space="preserve"> cells twice with PBS and renewed the medium. On the fourth day I assessed in which of the three wells the cells had the most fluorescence signal while retaining a normal phenotype. I amplified these cells and proceeded to a FACS sorting to keep only cells within a narrow window of </w:t>
-      </w:r>
-      <w:proofErr w:type="spellStart"/>
-      <w:r>
-        <w:t>LifeAct</w:t>
-      </w:r>
-      <w:proofErr w:type="spellEnd"/>
-      <w:r>
-        <w:t>-EGFP expression. These cells were amplified and frozen.</w:t>
-      </w:r>
-      <w:r>
-        <w:t xml:space="preserve"> The resulting stable cell line was called 3T3 ATCC </w:t>
-      </w:r>
-      <w:proofErr w:type="spellStart"/>
-      <w:r>
-        <w:t>LaGFP</w:t>
-      </w:r>
-      <w:proofErr w:type="spellEnd"/>
-      <w:r>
-        <w:t xml:space="preserve"> 02-01.</w:t>
+        <w:t xml:space="preserve"> cells twice with PBS and renewed the medium. On the fourth day I assessed in which of the three wells the cells had the most fluorescence signal while retaining a normal phenotype. I amplified these cells and proceeded to a FACS sorting to keep only cells within a narrow window of LifeAct-EGFP expression. These cells were amplified and frozen.</w:t>
+      </w:r>
+      <w:r>
+        <w:t xml:space="preserve"> The resulting stable cell line was called 3T3 ATCC LaGFP 02-01.</w:t>
       </w:r>
     </w:p>
     <w:p>
@@ -5361,31 +4808,7 @@
               <w:spacing w:after="120" w:line="360" w:lineRule="auto"/>
             </w:pPr>
             <w:r>
-              <w:t xml:space="preserve">On the other hand, 3T3 cells do not survive for a very long time when they cannot adhere to a substrate. This is why we used fibronectin </w:t>
-            </w:r>
-            <w:proofErr w:type="spellStart"/>
-            <w:r>
-              <w:t>micropatterns</w:t>
-            </w:r>
-            <w:proofErr w:type="spellEnd"/>
-            <w:r>
-              <w:t xml:space="preserve"> to limit their spreading without preventing them from adhering. More precisely, we developed a protocol to make </w:t>
-            </w:r>
-            <w:proofErr w:type="spellStart"/>
-            <w:r>
-              <w:t>fluorodish</w:t>
-            </w:r>
-            <w:proofErr w:type="spellEnd"/>
-            <w:r>
-              <w:t xml:space="preserve">-like chambers, where the glass bottom is passivated with PLL-Peg, and </w:t>
-            </w:r>
-            <w:proofErr w:type="spellStart"/>
-            <w:r>
-              <w:t>micropatterned</w:t>
-            </w:r>
-            <w:proofErr w:type="spellEnd"/>
-            <w:r>
-              <w:t xml:space="preserve"> with fibronectin discs.</w:t>
+              <w:t>On the other hand, 3T3 cells do not survive for a very long time when they cannot adhere to a substrate. This is why we used fibronectin micropatterns to limit their spreading without preventing them from adhering. More precisely, we developed a protocol to make fluorodish-like chambers, where the glass bottom is passivated with PLL-Peg, and micropatterned with fibronectin discs.</w:t>
             </w:r>
           </w:p>
           <w:p>
@@ -5467,25 +4890,7 @@
           <w:bCs/>
           <w:color w:val="343A40"/>
         </w:rPr>
-        <w:t>We designed the masks geometry with the software CleWin5. The masks were purchased from JD-</w:t>
-      </w:r>
-      <w:proofErr w:type="spellStart"/>
-      <w:r>
-        <w:rPr>
-          <w:rFonts w:eastAsia="Times New Roman" w:cstheme="minorHAnsi"/>
-          <w:bCs/>
-          <w:color w:val="343A40"/>
-        </w:rPr>
-        <w:t>Photodata</w:t>
-      </w:r>
-      <w:proofErr w:type="spellEnd"/>
-      <w:r>
-        <w:rPr>
-          <w:rFonts w:eastAsia="Times New Roman" w:cstheme="minorHAnsi"/>
-          <w:bCs/>
-          <w:color w:val="343A40"/>
-        </w:rPr>
-        <w:t xml:space="preserve"> (UK). We used masks made of quartz, because glass absorbs the deep-UV used for the patterning.</w:t>
+        <w:t>We designed the masks geometry with the software CleWin5. The masks were purchased from JD-Photodata (UK). We used masks made of quartz, because glass absorbs the deep-UV used for the patterning.</w:t>
       </w:r>
     </w:p>
     <w:p>
@@ -5641,43 +5046,39 @@
           <w:bCs/>
           <w:color w:val="343A40"/>
         </w:rPr>
-        <w:t xml:space="preserve"> from </w:t>
-      </w:r>
-      <w:proofErr w:type="spellStart"/>
+        <w:t xml:space="preserve"> from SuSoS, Switerland,</w:t>
+      </w:r>
       <w:r>
         <w:rPr>
           <w:rFonts w:eastAsia="Times New Roman" w:cstheme="minorHAnsi"/>
           <w:bCs/>
           <w:color w:val="343A40"/>
         </w:rPr>
-        <w:t>SuSoS</w:t>
-      </w:r>
-      <w:proofErr w:type="spellEnd"/>
+        <w:t xml:space="preserve"> diluted</w:t>
+      </w:r>
       <w:r>
         <w:rPr>
           <w:rFonts w:eastAsia="Times New Roman" w:cstheme="minorHAnsi"/>
           <w:bCs/>
           <w:color w:val="343A40"/>
         </w:rPr>
-        <w:t xml:space="preserve">, </w:t>
-      </w:r>
-      <w:proofErr w:type="spellStart"/>
+        <w:t xml:space="preserve"> in </w:t>
+      </w:r>
       <w:r>
         <w:rPr>
           <w:rFonts w:eastAsia="Times New Roman" w:cstheme="minorHAnsi"/>
           <w:bCs/>
           <w:color w:val="343A40"/>
         </w:rPr>
-        <w:t>Switerland</w:t>
-      </w:r>
-      <w:proofErr w:type="spellEnd"/>
+        <w:t>HEPES</w:t>
+      </w:r>
       <w:r>
         <w:rPr>
           <w:rFonts w:eastAsia="Times New Roman" w:cstheme="minorHAnsi"/>
           <w:bCs/>
           <w:color w:val="343A40"/>
         </w:rPr>
-        <w:t>,</w:t>
+        <w:t xml:space="preserve"> </w:t>
       </w:r>
       <w:r>
         <w:rPr>
@@ -5685,7 +5086,7 @@
           <w:bCs/>
           <w:color w:val="343A40"/>
         </w:rPr>
-        <w:t xml:space="preserve"> diluted</w:t>
+        <w:t>10 mM</w:t>
       </w:r>
       <w:r>
         <w:rPr>
@@ -5693,7 +5094,7 @@
           <w:bCs/>
           <w:color w:val="343A40"/>
         </w:rPr>
-        <w:t xml:space="preserve"> in </w:t>
+        <w:t xml:space="preserve"> pH 7.4</w:t>
       </w:r>
       <w:r>
         <w:rPr>
@@ -5701,7 +5102,7 @@
           <w:bCs/>
           <w:color w:val="343A40"/>
         </w:rPr>
-        <w:t>HEPES</w:t>
+        <w:t>, and filtered with a 0.45 µm membrane</w:t>
       </w:r>
       <w:r>
         <w:rPr>
@@ -5709,7 +5110,7 @@
           <w:bCs/>
           <w:color w:val="343A40"/>
         </w:rPr>
-        <w:t xml:space="preserve"> </w:t>
+        <w:t>]; the coverslips</w:t>
       </w:r>
       <w:r>
         <w:rPr>
@@ -5717,96 +5118,35 @@
           <w:bCs/>
           <w:color w:val="343A40"/>
         </w:rPr>
-        <w:t xml:space="preserve">10 </w:t>
-      </w:r>
-      <w:proofErr w:type="spellStart"/>
+        <w:t xml:space="preserve"> are incubated with the solution for 40 minutes</w:t>
+      </w:r>
       <w:r>
         <w:rPr>
           <w:rFonts w:eastAsia="Times New Roman" w:cstheme="minorHAnsi"/>
           <w:bCs/>
           <w:color w:val="343A40"/>
         </w:rPr>
-        <w:t>mM</w:t>
-      </w:r>
-      <w:proofErr w:type="spellEnd"/>
+        <w:t xml:space="preserve">. </w:t>
+      </w:r>
       <w:r>
         <w:rPr>
           <w:rFonts w:eastAsia="Times New Roman" w:cstheme="minorHAnsi"/>
           <w:bCs/>
           <w:color w:val="343A40"/>
         </w:rPr>
-        <w:t xml:space="preserve"> pH 7.4</w:t>
-      </w:r>
-      <w:r>
+        <w:lastRenderedPageBreak/>
+        <w:t>They are then removed, rinsed with milliQ water and gently dried with a tissue (without contact with the coated surface).</w:t>
+      </w:r>
+    </w:p>
+    <w:p>
+      <w:pPr>
+        <w:spacing w:after="120" w:line="360" w:lineRule="auto"/>
         <w:rPr>
           <w:rFonts w:eastAsia="Times New Roman" w:cstheme="minorHAnsi"/>
           <w:bCs/>
           <w:color w:val="343A40"/>
         </w:rPr>
-        <w:t>, and filtered with a 0.45 µm membrane</w:t>
-      </w:r>
-      <w:r>
-        <w:rPr>
-          <w:rFonts w:eastAsia="Times New Roman" w:cstheme="minorHAnsi"/>
-          <w:bCs/>
-          <w:color w:val="343A40"/>
-        </w:rPr>
-        <w:t>]; the coverslips</w:t>
-      </w:r>
-      <w:r>
-        <w:rPr>
-          <w:rFonts w:eastAsia="Times New Roman" w:cstheme="minorHAnsi"/>
-          <w:bCs/>
-          <w:color w:val="343A40"/>
-        </w:rPr>
-        <w:t xml:space="preserve"> are incubated with the solution for 40 minutes</w:t>
-      </w:r>
-      <w:r>
-        <w:rPr>
-          <w:rFonts w:eastAsia="Times New Roman" w:cstheme="minorHAnsi"/>
-          <w:bCs/>
-          <w:color w:val="343A40"/>
-        </w:rPr>
-        <w:t xml:space="preserve">. </w:t>
-      </w:r>
-      <w:r>
-        <w:rPr>
-          <w:rFonts w:eastAsia="Times New Roman" w:cstheme="minorHAnsi"/>
-          <w:bCs/>
-          <w:color w:val="343A40"/>
-        </w:rPr>
-        <w:lastRenderedPageBreak/>
-        <w:t xml:space="preserve">They are then removed, rinsed with </w:t>
-      </w:r>
-      <w:proofErr w:type="spellStart"/>
-      <w:r>
-        <w:rPr>
-          <w:rFonts w:eastAsia="Times New Roman" w:cstheme="minorHAnsi"/>
-          <w:bCs/>
-          <w:color w:val="343A40"/>
-        </w:rPr>
-        <w:t>milliQ</w:t>
-      </w:r>
-      <w:proofErr w:type="spellEnd"/>
-      <w:r>
-        <w:rPr>
-          <w:rFonts w:eastAsia="Times New Roman" w:cstheme="minorHAnsi"/>
-          <w:bCs/>
-          <w:color w:val="343A40"/>
-        </w:rPr>
-        <w:t xml:space="preserve"> water and gently dried with a tissue (without contact with the coated surface).</w:t>
-      </w:r>
-    </w:p>
-    <w:p>
-      <w:pPr>
-        <w:spacing w:after="120" w:line="360" w:lineRule="auto"/>
-        <w:rPr>
-          <w:rFonts w:eastAsia="Times New Roman" w:cstheme="minorHAnsi"/>
-          <w:bCs/>
-          <w:color w:val="343A40"/>
-        </w:rPr>
-      </w:pPr>
-      <w:proofErr w:type="spellStart"/>
+      </w:pPr>
       <w:r>
         <w:rPr>
           <w:rFonts w:eastAsia="Times New Roman" w:cstheme="minorHAnsi"/>
@@ -5825,7 +5165,6 @@
         </w:rPr>
         <w:t>ing</w:t>
       </w:r>
-      <w:proofErr w:type="spellEnd"/>
       <w:r>
         <w:rPr>
           <w:rFonts w:eastAsia="Times New Roman" w:cstheme="minorHAnsi"/>
@@ -5862,23 +5201,7 @@
         <w:t xml:space="preserve"> </w:t>
       </w:r>
       <w:r>
-        <w:t>The mask was cleaned with isopropanol, then the metallic side was exposed to deep-UV for 10 minutes. We used a UV lamp with wavelength λ = 254 nm and power P = 7 </w:t>
-      </w:r>
-      <w:proofErr w:type="spellStart"/>
-      <w:r>
-        <w:t>mW</w:t>
-      </w:r>
-      <w:proofErr w:type="spellEnd"/>
-      <w:r>
-        <w:t xml:space="preserve">/m² (UVO Cleaner, </w:t>
-      </w:r>
-      <w:proofErr w:type="spellStart"/>
-      <w:r>
-        <w:t>Jelight</w:t>
-      </w:r>
-      <w:proofErr w:type="spellEnd"/>
-      <w:r>
-        <w:t>) placed under a fume hood because of ozone emissions.</w:t>
+        <w:t>The mask was cleaned with isopropanol, then the metallic side was exposed to deep-UV for 10 minutes. We used a UV lamp with wavelength λ = 254 nm and power P = 7 mW/m² (UVO Cleaner, Jelight) placed under a fume hood because of ozone emissions.</w:t>
       </w:r>
       <w:r>
         <w:rPr>
@@ -5886,51 +5209,15 @@
           <w:bCs/>
           <w:color w:val="343A40"/>
         </w:rPr>
-        <w:t xml:space="preserve"> Then, for each coated coverslip, a drop of 11 µL of </w:t>
-      </w:r>
-      <w:proofErr w:type="spellStart"/>
+        <w:t xml:space="preserve"> Then, for each coated coverslip, a drop of 11 µL of milliQ water was placed on the metallic surface of the mask. Coverslips were gently placed on top of these droplets, coated side down, so as not to retain any air bubble between the glass and the mask surface. Then remove the excess of water by blowing compressed air from the top: each coverslip should be stuck to the mask by a very thin water film. The mask was exposed again to deep-UV-light for 10 minutes, this time with the non-metallic face toward the UV source (so that the light properly go through the mask before reaching the coverslips).</w:t>
+      </w:r>
       <w:r>
         <w:rPr>
           <w:rFonts w:eastAsia="Times New Roman" w:cstheme="minorHAnsi"/>
           <w:bCs/>
           <w:color w:val="343A40"/>
         </w:rPr>
-        <w:t>milliQ</w:t>
-      </w:r>
-      <w:proofErr w:type="spellEnd"/>
-      <w:r>
-        <w:rPr>
-          <w:rFonts w:eastAsia="Times New Roman" w:cstheme="minorHAnsi"/>
-          <w:bCs/>
-          <w:color w:val="343A40"/>
-        </w:rPr>
-        <w:t xml:space="preserve"> water was placed on the metallic surface of the mask. Coverslips were gently placed on top of these droplets, coated side down, so as not to retain any air bubble between the glass and the mask surface. Then remove the excess of water by blowing compressed air from the top: each coverslip should be stuck to the mask by a very thin water film. The mask was exposed again to deep-UV-light for 10 minutes, this time with the non-metallic face toward the UV source (so that the light properly go through the mask before reaching the coverslips).</w:t>
-      </w:r>
-      <w:r>
-        <w:rPr>
-          <w:rFonts w:eastAsia="Times New Roman" w:cstheme="minorHAnsi"/>
-          <w:bCs/>
-          <w:color w:val="343A40"/>
-        </w:rPr>
-        <w:t xml:space="preserve"> Finally, the mask was covered with a puddle of </w:t>
-      </w:r>
-      <w:proofErr w:type="spellStart"/>
-      <w:r>
-        <w:rPr>
-          <w:rFonts w:eastAsia="Times New Roman" w:cstheme="minorHAnsi"/>
-          <w:bCs/>
-          <w:color w:val="343A40"/>
-        </w:rPr>
-        <w:t>milliQ</w:t>
-      </w:r>
-      <w:proofErr w:type="spellEnd"/>
-      <w:r>
-        <w:rPr>
-          <w:rFonts w:eastAsia="Times New Roman" w:cstheme="minorHAnsi"/>
-          <w:bCs/>
-          <w:color w:val="343A40"/>
-        </w:rPr>
-        <w:t xml:space="preserve"> water to allow the coverslips to detach. They were removed and dried.</w:t>
+        <w:t xml:space="preserve"> Finally, the mask was covered with a puddle of milliQ water to allow the coverslips to detach. They were removed and dried.</w:t>
       </w:r>
     </w:p>
     <w:p>
@@ -6000,25 +5287,7 @@
           <w:bCs/>
           <w:color w:val="343A40"/>
         </w:rPr>
-        <w:t xml:space="preserve">, </w:t>
-      </w:r>
-      <w:proofErr w:type="spellStart"/>
-      <w:r>
-        <w:rPr>
-          <w:rFonts w:eastAsia="Times New Roman" w:cstheme="minorHAnsi"/>
-          <w:bCs/>
-          <w:color w:val="343A40"/>
-        </w:rPr>
-        <w:t>Zolux</w:t>
-      </w:r>
-      <w:proofErr w:type="spellEnd"/>
-      <w:r>
-        <w:rPr>
-          <w:rFonts w:eastAsia="Times New Roman" w:cstheme="minorHAnsi"/>
-          <w:bCs/>
-          <w:color w:val="343A40"/>
-        </w:rPr>
-        <w:t>, France), to attach the patterned coverslip to the cut petri dish.</w:t>
+        <w:t>, Zolux, France), to attach the patterned coverslip to the cut petri dish.</w:t>
       </w:r>
       <w:r>
         <w:rPr>
@@ -6245,25 +5514,26 @@
           <w:bCs/>
           <w:color w:val="343A40"/>
         </w:rPr>
-        <w:t xml:space="preserve">, </w:t>
-      </w:r>
-      <w:proofErr w:type="spellStart"/>
+        <w:t xml:space="preserve">, ThermoFischer) [same </w:t>
+      </w:r>
       <w:r>
         <w:rPr>
           <w:rFonts w:eastAsia="Times New Roman" w:cstheme="minorHAnsi"/>
           <w:bCs/>
           <w:color w:val="343A40"/>
         </w:rPr>
-        <w:t>ThermoFischer</w:t>
-      </w:r>
-      <w:proofErr w:type="spellEnd"/>
+        <w:t>recipe</w:t>
+      </w:r>
       <w:r>
         <w:rPr>
           <w:rFonts w:eastAsia="Times New Roman" w:cstheme="minorHAnsi"/>
           <w:bCs/>
           <w:color w:val="343A40"/>
         </w:rPr>
-        <w:t xml:space="preserve">) [same </w:t>
+        <w:t xml:space="preserve"> as before plus 4µg/mL fibrinogen</w:t>
+      </w:r>
+      <w:r>
+        <w:t>], which allow a precise visualization of the patterns</w:t>
       </w:r>
       <w:r>
         <w:rPr>
@@ -6271,7 +5541,7 @@
           <w:bCs/>
           <w:color w:val="343A40"/>
         </w:rPr>
-        <w:t>recipe</w:t>
+        <w:t>.</w:t>
       </w:r>
       <w:r>
         <w:rPr>
@@ -6279,10 +5549,7 @@
           <w:bCs/>
           <w:color w:val="343A40"/>
         </w:rPr>
-        <w:t xml:space="preserve"> as before plus 4µg/mL fibrinogen</w:t>
-      </w:r>
-      <w:r>
-        <w:t>], which allow a precise visualization of the patterns</w:t>
+        <w:t xml:space="preserve"> </w:t>
       </w:r>
       <w:r>
         <w:rPr>
@@ -6290,41 +5557,7 @@
           <w:bCs/>
           <w:color w:val="343A40"/>
         </w:rPr>
-        <w:t>.</w:t>
-      </w:r>
-      <w:r>
-        <w:rPr>
-          <w:rFonts w:eastAsia="Times New Roman" w:cstheme="minorHAnsi"/>
-          <w:bCs/>
-          <w:color w:val="343A40"/>
-        </w:rPr>
-        <w:t xml:space="preserve"> </w:t>
-      </w:r>
-      <w:r>
-        <w:rPr>
-          <w:rFonts w:eastAsia="Times New Roman" w:cstheme="minorHAnsi"/>
-          <w:bCs/>
-          <w:color w:val="343A40"/>
-        </w:rPr>
-        <w:t xml:space="preserve">Patterned dishes were incubated for 30 minutes with 125 µL of solution (using </w:t>
-      </w:r>
-      <w:proofErr w:type="spellStart"/>
-      <w:r>
-        <w:rPr>
-          <w:rFonts w:eastAsia="Times New Roman" w:cstheme="minorHAnsi"/>
-          <w:bCs/>
-          <w:color w:val="343A40"/>
-        </w:rPr>
-        <w:t>parafilm</w:t>
-      </w:r>
-      <w:proofErr w:type="spellEnd"/>
-      <w:r>
-        <w:rPr>
-          <w:rFonts w:eastAsia="Times New Roman" w:cstheme="minorHAnsi"/>
-          <w:bCs/>
-          <w:color w:val="343A40"/>
-        </w:rPr>
-        <w:t xml:space="preserve"> discs to spread the solution on the glass surface). The dishes were then rinsed twice with PBS.</w:t>
+        <w:t>Patterned dishes were incubated for 30 minutes with 125 µL of solution (using parafilm discs to spread the solution on the glass surface). The dishes were then rinsed twice with PBS.</w:t>
       </w:r>
     </w:p>
     <w:p>
@@ -6387,13 +5620,8 @@
         <w:t>the Magnetic Pincher</w:t>
       </w:r>
       <w:r>
-        <w:t xml:space="preserve"> technique. The size of the beads in particular is key: they need to be big enough to generate a sufficient dipolar force and for their position to be accurately determined with bright field microscopy. We have identified the </w:t>
-      </w:r>
-      <w:proofErr w:type="spellStart"/>
-      <w:r>
-        <w:t>Dynabeads</w:t>
-      </w:r>
-      <w:proofErr w:type="spellEnd"/>
+        <w:t xml:space="preserve"> technique. The size of the beads in particular is key: they need to be big enough to generate a sufficient dipolar force and for their position to be accurately determined with bright field microscopy. We have identified the Dynabeads</w:t>
+      </w:r>
       <w:r>
         <w:t xml:space="preserve"> </w:t>
       </w:r>
@@ -6415,21 +5643,8 @@
       <w:r>
         <w:t xml:space="preserve"> </w:t>
       </w:r>
-      <w:proofErr w:type="spellStart"/>
-      <w:r>
-        <w:t>Dynal</w:t>
-      </w:r>
-      <w:proofErr w:type="spellEnd"/>
-      <w:r>
-        <w:t xml:space="preserve">, </w:t>
-      </w:r>
-      <w:proofErr w:type="spellStart"/>
-      <w:r>
-        <w:t>Thermo</w:t>
-      </w:r>
-      <w:proofErr w:type="spellEnd"/>
-      <w:r>
-        <w:t xml:space="preserve"> Fisher, USA) as the best choice since they ally many important features</w:t>
+      <w:r>
+        <w:t>Dynal, Thermo Fisher, USA) as the best choice since they ally many important features</w:t>
       </w:r>
       <w:r>
         <w:t>:</w:t>
@@ -6451,23 +5666,7 @@
         <w:spacing w:after="120" w:line="360" w:lineRule="auto"/>
       </w:pPr>
       <w:r>
-        <w:t xml:space="preserve">Beads from the </w:t>
-      </w:r>
-      <w:proofErr w:type="spellStart"/>
-      <w:r>
-        <w:t>Dynabead</w:t>
-      </w:r>
-      <w:proofErr w:type="spellEnd"/>
-      <w:r>
-        <w:t xml:space="preserve"> line are very monodisperse in diameter. A given batch of M-450 </w:t>
-      </w:r>
-      <w:proofErr w:type="spellStart"/>
-      <w:r>
-        <w:t>Dynabeads</w:t>
-      </w:r>
-      <w:proofErr w:type="spellEnd"/>
-      <w:r>
-        <w:t xml:space="preserve"> typically has an average diameter close to 4.5 µm with a standar</w:t>
+        <w:t>Beads from the Dynabead line are very monodisperse in diameter. A given batch of M-450 Dynabeads typically has an average diameter close to 4.5 µm with a standar</w:t>
       </w:r>
       <w:r>
         <w:t>d deviation of less than 25 nm</w:t>
@@ -6510,39 +5709,7 @@
         <w:fldChar w:fldCharType="end"/>
       </w:r>
       <w:r>
-        <w:t xml:space="preserve"> and the largest size of all </w:t>
-      </w:r>
-      <w:proofErr w:type="spellStart"/>
-      <w:r>
-        <w:t>Dynabeads</w:t>
-      </w:r>
-      <w:proofErr w:type="spellEnd"/>
-      <w:r>
-        <w:t>. Thus they can acquire high magnetic moment magnitudes, which result in a large range of pinching forces: from 1 </w:t>
-      </w:r>
-      <w:proofErr w:type="spellStart"/>
-      <w:r>
-        <w:t>pN</w:t>
-      </w:r>
-      <w:proofErr w:type="spellEnd"/>
-      <w:r>
-        <w:t xml:space="preserve"> to more than 1 </w:t>
-      </w:r>
-      <w:proofErr w:type="spellStart"/>
-      <w:r>
-        <w:t>nN</w:t>
-      </w:r>
-      <w:proofErr w:type="spellEnd"/>
-      <w:r>
-        <w:t xml:space="preserve">. Moreover, like other </w:t>
-      </w:r>
-      <w:proofErr w:type="spellStart"/>
-      <w:r>
-        <w:t>Dynabeads</w:t>
-      </w:r>
-      <w:proofErr w:type="spellEnd"/>
-      <w:r>
-        <w:t>, they have a very small residual magnetization, which ensures that they stop attracting when the field is brought back to zero.</w:t>
+        <w:t xml:space="preserve"> and the largest size of all Dynabeads. Thus they can acquire high magnetic moment magnitudes, which result in a large range of pinching forces: from 1 pN to more than 1 nN. Moreover, like other Dynabeads, they have a very small residual magnetization, which ensures that they stop attracting when the field is brought back to zero.</w:t>
       </w:r>
     </w:p>
     <w:p>
@@ -6632,33 +5799,15 @@
         </w:rPr>
         <w:t xml:space="preserve">14301 </w:t>
       </w:r>
-      <w:proofErr w:type="spellStart"/>
-      <w:r>
-        <w:t>Dynal</w:t>
-      </w:r>
-      <w:proofErr w:type="spellEnd"/>
-      <w:r>
-        <w:t xml:space="preserve">, </w:t>
-      </w:r>
-      <w:proofErr w:type="spellStart"/>
-      <w:r>
-        <w:t>Thermo</w:t>
-      </w:r>
-      <w:proofErr w:type="spellEnd"/>
-      <w:r>
-        <w:t xml:space="preserve"> Fisher, USA</w:t>
+      <w:r>
+        <w:t>Dynal, Thermo Fisher, USA</w:t>
       </w:r>
       <w:r>
         <w:t>)</w:t>
       </w:r>
       <w:r>
-        <w:t xml:space="preserve">, which are smaller (typical diameter: 2.7 µm) and magnetize less strongly. The method did not work when attempted with </w:t>
-      </w:r>
-      <w:proofErr w:type="spellStart"/>
-      <w:r>
-        <w:t>MyOne</w:t>
-      </w:r>
-      <w:proofErr w:type="spellEnd"/>
+        <w:t>, which are smaller (typical diameter: 2.7 µm) and magnetize less strongly. The method did not work when attempted with MyOne</w:t>
+      </w:r>
       <w:r>
         <w:t>™</w:t>
       </w:r>
@@ -6741,27 +5890,14 @@
       <w:r>
         <w:t xml:space="preserve"> distance along the z-axis often has a significant contribution. It is then necessary to detect the relative positions of the beads in 3D, which is a little bit trickier. To do so, with standard image analysis techniques (no Machine Learning here yet!) our method is based on the generation of a “</w:t>
       </w:r>
-      <w:proofErr w:type="spellStart"/>
       <w:r>
         <w:t>d</w:t>
       </w:r>
       <w:r>
-        <w:t>epthograph</w:t>
-      </w:r>
-      <w:proofErr w:type="spellEnd"/>
-      <w:r>
-        <w:t>” — a typical YZ-profile of the light patterns formed below t</w:t>
-      </w:r>
-      <w:r>
-        <w:t xml:space="preserve">he beads, just like a kymograph in depth. It serves as a common reference: if for an image of beads, we can find for each beads where they are in the </w:t>
-      </w:r>
-      <w:proofErr w:type="spellStart"/>
-      <w:r>
-        <w:t>depthograph</w:t>
-      </w:r>
-      <w:proofErr w:type="spellEnd"/>
-      <w:r>
-        <w:t>, we know their relative positions along the z-axis.</w:t>
+        <w:t>epthograph” — a typical YZ-profile of the light patterns formed below t</w:t>
+      </w:r>
+      <w:r>
+        <w:t>he beads, just like a kymograph in depth. It serves as a common reference: if for an image of beads, we can find for each beads where they are in the depthograph, we know their relative positions along the z-axis.</w:t>
       </w:r>
     </w:p>
     <w:p>
@@ -6769,23 +5905,7 @@
         <w:spacing w:after="120" w:line="360" w:lineRule="auto"/>
       </w:pPr>
       <w:r>
-        <w:t xml:space="preserve">To make </w:t>
-      </w:r>
-      <w:proofErr w:type="spellStart"/>
-      <w:r>
-        <w:t>depthographs</w:t>
-      </w:r>
-      <w:proofErr w:type="spellEnd"/>
-      <w:r>
-        <w:t xml:space="preserve">, we take Z-stacks of beads (401 images with a 20 nm step, from the equatorial plane downward). Then on each frame we draw a vertical line passing by the center of the bead, and we take the pixel intensity profile along this line. This gives us a 2-dimensional map of the bead depth in the YZ-plane. We repeat this operation for several beads and average them together to obtain our </w:t>
-      </w:r>
-      <w:proofErr w:type="spellStart"/>
-      <w:r>
-        <w:t>depthograph</w:t>
-      </w:r>
-      <w:proofErr w:type="spellEnd"/>
-      <w:r>
-        <w:t>.</w:t>
+        <w:t>To make depthographs, we take Z-stacks of beads (401 images with a 20 nm step, from the equatorial plane downward). Then on each frame we draw a vertical line passing by the center of the bead, and we take the pixel intensity profile along this line. This gives us a 2-dimensional map of the bead depth in the YZ-plane. We repeat this operation for several beads and average them together to obtain our depthograph.</w:t>
       </w:r>
     </w:p>
     <w:p>
@@ -6802,34 +5922,10 @@
         <w:t>This</w:t>
       </w:r>
       <w:r>
-        <w:t xml:space="preserve"> profile is compared to the </w:t>
-      </w:r>
-      <w:proofErr w:type="spellStart"/>
-      <w:r>
-        <w:t>depthograph</w:t>
-      </w:r>
-      <w:proofErr w:type="spellEnd"/>
-      <w:r>
-        <w:t xml:space="preserve"> to find </w:t>
-      </w:r>
-      <w:r>
-        <w:t xml:space="preserve">the best matching position, which is the line of the </w:t>
-      </w:r>
-      <w:proofErr w:type="spellStart"/>
-      <w:r>
-        <w:t>depthograph</w:t>
-      </w:r>
-      <w:proofErr w:type="spellEnd"/>
-      <w:r>
-        <w:t xml:space="preserve"> that minimizes the L2-distance to the profile (see mat. &amp; meth). Doing so for each bead of the frame allow us to find their relative positions along z, using the </w:t>
-      </w:r>
-      <w:proofErr w:type="spellStart"/>
-      <w:r>
-        <w:t>depthograph</w:t>
-      </w:r>
-      <w:proofErr w:type="spellEnd"/>
-      <w:r>
-        <w:t xml:space="preserve"> as a common reference.</w:t>
+        <w:t xml:space="preserve"> profile is compared to the depthograph to find </w:t>
+      </w:r>
+      <w:r>
+        <w:t>the best matching position, which is the line of the depthograph that minimizes the L2-distance to the profile (see mat. &amp; meth). Doing so for each bead of the frame allow us to find their relative positions along z, using the depthograph as a common reference.</w:t>
       </w:r>
     </w:p>
     <w:p>
@@ -6837,25 +5933,7 @@
         <w:spacing w:after="120" w:line="360" w:lineRule="auto"/>
       </w:pPr>
       <w:r>
-        <w:t xml:space="preserve">In practice, we use this algorithm on the 2 beads pinching the cortex of a cell. In each frame of the </w:t>
-      </w:r>
-      <w:proofErr w:type="spellStart"/>
-      <w:r>
-        <w:t>timelapse</w:t>
-      </w:r>
-      <w:proofErr w:type="spellEnd"/>
-      <w:r>
-        <w:t xml:space="preserve">, we determine the center-to-center distances along the 3 axis: dx, </w:t>
-      </w:r>
-      <w:proofErr w:type="spellStart"/>
-      <w:proofErr w:type="gramStart"/>
-      <w:r>
-        <w:t>dy</w:t>
-      </w:r>
-      <w:proofErr w:type="spellEnd"/>
-      <w:proofErr w:type="gramEnd"/>
-      <w:r>
-        <w:t xml:space="preserve"> and dz. Finally, the 3D-distance is:</w:t>
+        <w:t>In practice, we use this algorithm on the 2 beads pinching the cortex of a cell. In each frame of the timelapse, we determine the center-to-center distances along the 3 axis: dx, dy and dz. Finally, the 3D-distance is:</w:t>
       </w:r>
     </w:p>
     <w:p>
@@ -6995,21 +6073,7 @@
         <w:rPr>
           <w:rFonts w:eastAsiaTheme="minorEastAsia"/>
         </w:rPr>
-        <w:t xml:space="preserve">We estimated the error on </w:t>
-      </w:r>
-      <w:proofErr w:type="spellStart"/>
-      <w:r>
-        <w:rPr>
-          <w:rFonts w:eastAsiaTheme="minorEastAsia"/>
-        </w:rPr>
-        <w:t>dz</w:t>
-      </w:r>
-      <w:proofErr w:type="spellEnd"/>
-      <w:r>
-        <w:rPr>
-          <w:rFonts w:eastAsiaTheme="minorEastAsia"/>
-        </w:rPr>
-        <w:t xml:space="preserve"> to be of the order of 50nm and the error on D3 to be 10nm. MORE DETAILS.</w:t>
+        <w:t>We estimated the error on dz to be of the order of 50nm and the error on D3 to be 10nm. MORE DETAILS.</w:t>
       </w:r>
     </w:p>
     <w:p>
@@ -7040,21 +6104,7 @@
         <w:rPr>
           <w:rFonts w:eastAsiaTheme="minorEastAsia"/>
         </w:rPr>
-        <w:t xml:space="preserve">When using superparamagnetic </w:t>
-      </w:r>
-      <w:proofErr w:type="spellStart"/>
-      <w:r>
-        <w:rPr>
-          <w:rFonts w:eastAsiaTheme="minorEastAsia"/>
-        </w:rPr>
-        <w:t>Dynabeads</w:t>
-      </w:r>
-      <w:proofErr w:type="spellEnd"/>
-      <w:r>
-        <w:rPr>
-          <w:rFonts w:eastAsiaTheme="minorEastAsia"/>
-        </w:rPr>
-        <w:t xml:space="preserve">, it is possible to </w:t>
+        <w:t xml:space="preserve">When using superparamagnetic Dynabeads, it is possible to </w:t>
       </w:r>
       <w:r>
         <w:rPr>
@@ -7108,27 +6158,13 @@
         <w:rPr>
           <w:rFonts w:eastAsiaTheme="minorEastAsia"/>
         </w:rPr>
-        <w:t xml:space="preserve">First, the bead magnetization M (A/m) as a function of the external field B (T or </w:t>
-      </w:r>
-      <w:proofErr w:type="spellStart"/>
-      <w:r>
-        <w:rPr>
-          <w:rFonts w:eastAsiaTheme="minorEastAsia"/>
-        </w:rPr>
-        <w:t>m</w:t>
-      </w:r>
-      <w:r>
-        <w:rPr>
-          <w:rFonts w:eastAsiaTheme="minorEastAsia"/>
-        </w:rPr>
-        <w:t>T</w:t>
-      </w:r>
-      <w:proofErr w:type="spellEnd"/>
-      <w:r>
-        <w:rPr>
-          <w:rFonts w:eastAsiaTheme="minorEastAsia"/>
-        </w:rPr>
-        <w:t xml:space="preserve">) is known from the literature </w:t>
+        <w:t>First, the bead magnetization M (A/m) as a function of the external field B (T or m</w:t>
+      </w:r>
+      <w:r>
+        <w:rPr>
+          <w:rFonts w:eastAsiaTheme="minorEastAsia"/>
+        </w:rPr>
+        <w:t xml:space="preserve">T) is known from the literature </w:t>
       </w:r>
       <w:r>
         <w:rPr>
@@ -7170,21 +6206,7 @@
         <w:rPr>
           <w:rFonts w:eastAsiaTheme="minorEastAsia"/>
         </w:rPr>
-        <w:t xml:space="preserve">It was fitted by Julien </w:t>
-      </w:r>
-      <w:proofErr w:type="spellStart"/>
-      <w:r>
-        <w:rPr>
-          <w:rFonts w:eastAsiaTheme="minorEastAsia"/>
-        </w:rPr>
-        <w:t>Heuvingh</w:t>
-      </w:r>
-      <w:proofErr w:type="spellEnd"/>
-      <w:r>
-        <w:rPr>
-          <w:rFonts w:eastAsiaTheme="minorEastAsia"/>
-        </w:rPr>
-        <w:t xml:space="preserve"> as an empirical function of this form:</w:t>
+        <w:t>It was fitted by Julien Heuvingh as an empirical function of this form:</w:t>
       </w:r>
     </w:p>
     <w:p>
@@ -7400,14 +6422,7 @@
         <w:rPr>
           <w:rFonts w:eastAsiaTheme="minorEastAsia" w:cstheme="minorHAnsi"/>
         </w:rPr>
-        <w:t xml:space="preserve">α, β, γ are fixed for all bead types. The value of K is adjusted for each bead type and depends of the density of magnetic particle in the beads. The parameter </w:t>
-      </w:r>
-      <w:proofErr w:type="spellStart"/>
-      <w:r>
-        <w:rPr>
-          <w:rFonts w:eastAsiaTheme="minorEastAsia" w:cstheme="minorHAnsi"/>
-        </w:rPr>
-        <w:t>k</w:t>
+        <w:t>α, β, γ are fixed for all bead types. The value of K is adjusted for each bead type and depends of the density of magnetic particle in the beads. The parameter k</w:t>
       </w:r>
       <w:r>
         <w:rPr>
@@ -7416,7 +6431,6 @@
         </w:rPr>
         <w:t>corrMag</w:t>
       </w:r>
-      <w:proofErr w:type="spellEnd"/>
       <w:r>
         <w:rPr>
           <w:rFonts w:eastAsiaTheme="minorEastAsia" w:cstheme="minorHAnsi"/>
@@ -7488,19 +6502,11 @@
           <w:rFonts w:eastAsiaTheme="minorEastAsia"/>
         </w:rPr>
       </w:pPr>
-      <w:proofErr w:type="gramStart"/>
-      <w:r>
-        <w:rPr>
-          <w:rFonts w:eastAsiaTheme="minorEastAsia"/>
-        </w:rPr>
-        <w:t>with</w:t>
-      </w:r>
-      <w:proofErr w:type="gramEnd"/>
-      <w:r>
-        <w:rPr>
-          <w:rFonts w:eastAsiaTheme="minorEastAsia"/>
-        </w:rPr>
-        <w:t xml:space="preserve">: </w:t>
+      <w:r>
+        <w:rPr>
+          <w:rFonts w:eastAsiaTheme="minorEastAsia"/>
+        </w:rPr>
+        <w:t xml:space="preserve">with: </w:t>
       </w:r>
       <m:oMath>
         <m:r>
@@ -7618,21 +6624,7 @@
         <w:rPr>
           <w:rFonts w:eastAsiaTheme="minorEastAsia"/>
         </w:rPr>
-        <w:t xml:space="preserve">V and </w:t>
-      </w:r>
-      <w:proofErr w:type="spellStart"/>
-      <w:r>
-        <w:rPr>
-          <w:rFonts w:eastAsiaTheme="minorEastAsia"/>
-        </w:rPr>
-        <w:t>D are</w:t>
-      </w:r>
-      <w:proofErr w:type="spellEnd"/>
-      <w:r>
-        <w:rPr>
-          <w:rFonts w:eastAsiaTheme="minorEastAsia"/>
-        </w:rPr>
-        <w:t xml:space="preserve"> the volume and diameter of the bead. Those are measured once for each batch of beads purchased and treated as constant for all beads from this batch.</w:t>
+        <w:t>V and D are the volume and diameter of the bead. Those are measured once for each batch of beads purchased and treated as constant for all beads from this batch.</w:t>
       </w:r>
     </w:p>
     <w:p>
@@ -8194,21 +7186,7 @@
         <w:rPr>
           <w:rFonts w:eastAsiaTheme="minorEastAsia"/>
         </w:rPr>
-        <w:t xml:space="preserve">For instance, if </w:t>
-      </w:r>
-      <w:proofErr w:type="gramStart"/>
-      <w:r>
-        <w:rPr>
-          <w:rFonts w:eastAsiaTheme="minorEastAsia"/>
-        </w:rPr>
-        <w:t>F(</w:t>
-      </w:r>
-      <w:proofErr w:type="gramEnd"/>
-      <w:r>
-        <w:rPr>
-          <w:rFonts w:eastAsiaTheme="minorEastAsia"/>
-        </w:rPr>
-        <w:t>d = D) = F</w:t>
+        <w:t>For instance, if F(d = D) = F</w:t>
       </w:r>
       <w:r>
         <w:rPr>
@@ -8273,21 +7251,7 @@
         <w:rPr>
           <w:rFonts w:eastAsiaTheme="minorEastAsia"/>
         </w:rPr>
-        <w:t xml:space="preserve">Typical curves for </w:t>
-      </w:r>
-      <w:proofErr w:type="gramStart"/>
-      <w:r>
-        <w:rPr>
-          <w:rFonts w:eastAsiaTheme="minorEastAsia"/>
-        </w:rPr>
-        <w:t>M(</w:t>
-      </w:r>
-      <w:proofErr w:type="gramEnd"/>
-      <w:r>
-        <w:rPr>
-          <w:rFonts w:eastAsiaTheme="minorEastAsia"/>
-        </w:rPr>
-        <w:t>B) and F(B) are shown on Fig X.</w:t>
+        <w:t>Typical curves for M(B) and F(B) are shown on Fig X.</w:t>
       </w:r>
       <w:r>
         <w:rPr>
@@ -8305,21 +7269,7 @@
         <w:rPr>
           <w:rFonts w:eastAsiaTheme="minorEastAsia"/>
         </w:rPr>
-        <w:t xml:space="preserve">varies significantly in this interval, but grows slower for higher magnetic fields. This is due to the saturation of </w:t>
-      </w:r>
-      <w:proofErr w:type="gramStart"/>
-      <w:r>
-        <w:rPr>
-          <w:rFonts w:eastAsiaTheme="minorEastAsia"/>
-        </w:rPr>
-        <w:t>M(</w:t>
-      </w:r>
-      <w:proofErr w:type="gramEnd"/>
-      <w:r>
-        <w:rPr>
-          <w:rFonts w:eastAsiaTheme="minorEastAsia"/>
-        </w:rPr>
-        <w:t xml:space="preserve">B), typical of paramagnetic materials. </w:t>
+        <w:t xml:space="preserve">varies significantly in this interval, but grows slower for higher magnetic fields. This is due to the saturation of M(B), typical of paramagnetic materials. </w:t>
       </w:r>
       <w:r>
         <w:rPr>
@@ -8451,7 +7401,7 @@
             <v:path o:extrusionok="f" gradientshapeok="t" o:connecttype="rect"/>
             <o:lock v:ext="edit" aspectratio="t"/>
           </v:shapetype>
-          <v:shape id="_x0000_i1025" type="#_x0000_t75" style="width:471.15pt;height:173.95pt">
+          <v:shape id="_x0000_i1025" type="#_x0000_t75" style="width:471pt;height:174pt">
             <v:imagedata r:id="rId8" o:title="ForceMagVoisinsFichier 2@4x"/>
           </v:shape>
         </w:pict>
@@ -11083,51 +10033,33 @@
           <w:rFonts w:eastAsiaTheme="minorEastAsia"/>
           <w:vertAlign w:val="subscript"/>
         </w:rPr>
-        <w:t>–2</w:t>
-      </w:r>
-      <w:proofErr w:type="gramStart"/>
+        <w:t>–2,1</w:t>
+      </w:r>
+      <w:r>
+        <w:rPr>
+          <w:rFonts w:eastAsiaTheme="minorEastAsia"/>
+        </w:rPr>
+        <w:t xml:space="preserve"> is computed similarly. In order to simplify the calculations, the angle </w:t>
+      </w:r>
+      <w:r>
+        <w:rPr>
+          <w:rFonts w:eastAsiaTheme="minorEastAsia" w:cstheme="minorHAnsi"/>
+        </w:rPr>
+        <w:t>α</w:t>
+      </w:r>
+      <w:r>
+        <w:rPr>
+          <w:rFonts w:eastAsiaTheme="minorEastAsia"/>
+        </w:rPr>
+        <w:t xml:space="preserve"> was taken to be zero in the expressions of the added forces (F</w:t>
+      </w:r>
       <w:r>
         <w:rPr>
           <w:rFonts w:eastAsiaTheme="minorEastAsia"/>
           <w:vertAlign w:val="subscript"/>
         </w:rPr>
-        <w:t>,1</w:t>
-      </w:r>
-      <w:proofErr w:type="gramEnd"/>
-      <w:r>
-        <w:rPr>
-          <w:rFonts w:eastAsiaTheme="minorEastAsia"/>
-        </w:rPr>
-        <w:t xml:space="preserve"> is computed similarly. In order to simplify the calculations, the angle </w:t>
-      </w:r>
-      <w:r>
-        <w:rPr>
-          <w:rFonts w:eastAsiaTheme="minorEastAsia" w:cstheme="minorHAnsi"/>
-        </w:rPr>
-        <w:t>α</w:t>
-      </w:r>
-      <w:r>
-        <w:rPr>
-          <w:rFonts w:eastAsiaTheme="minorEastAsia"/>
-        </w:rPr>
-        <w:t xml:space="preserve"> was taken to be zero in the expressions of the added forces (F</w:t>
-      </w:r>
-      <w:r>
-        <w:rPr>
-          <w:rFonts w:eastAsiaTheme="minorEastAsia"/>
-          <w:vertAlign w:val="subscript"/>
-        </w:rPr>
-        <w:t>–2</w:t>
-      </w:r>
-      <w:proofErr w:type="gramStart"/>
-      <w:r>
-        <w:rPr>
-          <w:rFonts w:eastAsiaTheme="minorEastAsia"/>
-          <w:vertAlign w:val="subscript"/>
-        </w:rPr>
-        <w:t>,1</w:t>
-      </w:r>
-      <w:proofErr w:type="gramEnd"/>
+        <w:t>–2,1</w:t>
+      </w:r>
       <w:r>
         <w:rPr>
           <w:rFonts w:eastAsiaTheme="minorEastAsia"/>
@@ -11429,19 +10361,11 @@
                 <w:rFonts w:eastAsiaTheme="minorEastAsia"/>
               </w:rPr>
             </w:pPr>
-            <w:proofErr w:type="spellStart"/>
             <w:r>
               <w:rPr>
                 <w:rFonts w:eastAsiaTheme="minorEastAsia"/>
               </w:rPr>
-              <w:t>Dynabeads</w:t>
-            </w:r>
-            <w:proofErr w:type="spellEnd"/>
-            <w:r>
-              <w:rPr>
-                <w:rFonts w:eastAsiaTheme="minorEastAsia"/>
-              </w:rPr>
-              <w:t xml:space="preserve"> M-450</w:t>
+              <w:t>Dynabeads M-450</w:t>
             </w:r>
           </w:p>
         </w:tc>
@@ -11460,7 +10384,6 @@
                 <w:rFonts w:eastAsiaTheme="minorEastAsia"/>
               </w:rPr>
             </w:pPr>
-            <w:proofErr w:type="spellStart"/>
             <w:r>
               <w:rPr>
                 <w:rFonts w:eastAsiaTheme="minorEastAsia"/>
@@ -11474,7 +10397,6 @@
               </w:rPr>
               <w:t>ext</w:t>
             </w:r>
-            <w:proofErr w:type="spellEnd"/>
           </w:p>
         </w:tc>
         <w:tc>
@@ -11494,16 +10416,8 @@
               <w:rPr>
                 <w:rFonts w:eastAsiaTheme="minorEastAsia"/>
               </w:rPr>
-              <w:t xml:space="preserve">5.8 </w:t>
-            </w:r>
-            <w:proofErr w:type="spellStart"/>
-            <w:r>
-              <w:rPr>
-                <w:rFonts w:eastAsiaTheme="minorEastAsia"/>
-              </w:rPr>
-              <w:t>mT</w:t>
-            </w:r>
-            <w:proofErr w:type="spellEnd"/>
+              <w:t>5.8 mT</w:t>
+            </w:r>
           </w:p>
         </w:tc>
       </w:tr>
@@ -11596,16 +10510,8 @@
               <w:rPr>
                 <w:rFonts w:eastAsiaTheme="minorEastAsia"/>
               </w:rPr>
-              <w:t xml:space="preserve">56.7 </w:t>
-            </w:r>
-            <w:proofErr w:type="spellStart"/>
-            <w:r>
-              <w:rPr>
-                <w:rFonts w:eastAsiaTheme="minorEastAsia"/>
-              </w:rPr>
-              <w:t>pN</w:t>
-            </w:r>
-            <w:proofErr w:type="spellEnd"/>
+              <w:t>56.7 pN</w:t>
+            </w:r>
           </w:p>
         </w:tc>
       </w:tr>
@@ -11683,16 +10589,8 @@
               <w:rPr>
                 <w:rFonts w:eastAsiaTheme="minorEastAsia"/>
               </w:rPr>
-              <w:t>1.3 </w:t>
-            </w:r>
-            <w:proofErr w:type="spellStart"/>
-            <w:r>
-              <w:rPr>
-                <w:rFonts w:eastAsiaTheme="minorEastAsia"/>
-              </w:rPr>
-              <w:t>mT</w:t>
-            </w:r>
-            <w:proofErr w:type="spellEnd"/>
+              <w:t>1.3 mT</w:t>
+            </w:r>
           </w:p>
         </w:tc>
       </w:tr>
@@ -11710,7 +10608,6 @@
                 <w:rFonts w:eastAsiaTheme="minorEastAsia"/>
               </w:rPr>
             </w:pPr>
-            <w:proofErr w:type="spellStart"/>
             <w:r>
               <w:rPr>
                 <w:rFonts w:eastAsiaTheme="minorEastAsia"/>
@@ -11724,7 +10621,6 @@
               </w:rPr>
               <w:t>tot</w:t>
             </w:r>
-            <w:proofErr w:type="spellEnd"/>
           </w:p>
         </w:tc>
         <w:tc>
@@ -11744,16 +10640,8 @@
               <w:rPr>
                 <w:rFonts w:eastAsiaTheme="minorEastAsia"/>
               </w:rPr>
-              <w:t>7.1 </w:t>
-            </w:r>
-            <w:proofErr w:type="spellStart"/>
-            <w:r>
-              <w:rPr>
-                <w:rFonts w:eastAsiaTheme="minorEastAsia"/>
-              </w:rPr>
-              <w:t>mT</w:t>
-            </w:r>
-            <w:proofErr w:type="spellEnd"/>
+              <w:t>7.1 mT</w:t>
+            </w:r>
           </w:p>
         </w:tc>
       </w:tr>
@@ -11802,16 +10690,8 @@
               <w:rPr>
                 <w:rFonts w:eastAsiaTheme="minorEastAsia"/>
               </w:rPr>
-              <w:t>75.4 </w:t>
-            </w:r>
-            <w:proofErr w:type="spellStart"/>
-            <w:r>
-              <w:rPr>
-                <w:rFonts w:eastAsiaTheme="minorEastAsia"/>
-              </w:rPr>
-              <w:t>pN</w:t>
-            </w:r>
-            <w:proofErr w:type="spellEnd"/>
+              <w:t>75.4 pN</w:t>
+            </w:r>
           </w:p>
         </w:tc>
       </w:tr>
@@ -11909,16 +10789,8 @@
               <w:rPr>
                 <w:rFonts w:eastAsiaTheme="minorEastAsia"/>
               </w:rPr>
-              <w:t>4.7 </w:t>
-            </w:r>
-            <w:proofErr w:type="spellStart"/>
-            <w:r>
-              <w:rPr>
-                <w:rFonts w:eastAsiaTheme="minorEastAsia"/>
-              </w:rPr>
-              <w:t>pN</w:t>
-            </w:r>
-            <w:proofErr w:type="spellEnd"/>
+              <w:t>4.7 pN</w:t>
+            </w:r>
           </w:p>
         </w:tc>
       </w:tr>
@@ -11936,7 +10808,6 @@
                 <w:rFonts w:eastAsiaTheme="minorEastAsia"/>
               </w:rPr>
             </w:pPr>
-            <w:proofErr w:type="spellStart"/>
             <w:r>
               <w:rPr>
                 <w:rFonts w:eastAsiaTheme="minorEastAsia"/>
@@ -11950,7 +10821,6 @@
               </w:rPr>
               <w:t>tot</w:t>
             </w:r>
-            <w:proofErr w:type="spellEnd"/>
             <w:r>
               <w:rPr>
                 <w:rFonts w:eastAsiaTheme="minorEastAsia"/>
@@ -12023,16 +10893,8 @@
               <w:rPr>
                 <w:rFonts w:eastAsiaTheme="minorEastAsia"/>
               </w:rPr>
-              <w:t xml:space="preserve">84.7 </w:t>
-            </w:r>
-            <w:proofErr w:type="spellStart"/>
-            <w:r>
-              <w:rPr>
-                <w:rFonts w:eastAsiaTheme="minorEastAsia"/>
-              </w:rPr>
-              <w:t>pN</w:t>
-            </w:r>
-            <w:proofErr w:type="spellEnd"/>
+              <w:t>84.7 pN</w:t>
+            </w:r>
           </w:p>
         </w:tc>
       </w:tr>
@@ -12167,14 +11029,7 @@
               <w:rPr>
                 <w:rFonts w:eastAsiaTheme="minorEastAsia"/>
               </w:rPr>
-              <w:t xml:space="preserve">, </w:t>
-            </w:r>
-            <w:proofErr w:type="gramStart"/>
-            <w:r>
-              <w:rPr>
-                <w:rFonts w:eastAsiaTheme="minorEastAsia"/>
-              </w:rPr>
-              <w:t>b</w:t>
+              <w:t>, b</w:t>
             </w:r>
             <w:r>
               <w:rPr>
@@ -12187,21 +11042,7 @@
               <w:rPr>
                 <w:rFonts w:eastAsiaTheme="minorEastAsia"/>
               </w:rPr>
-              <w:t>, …)</w:t>
-            </w:r>
-            <w:proofErr w:type="gramEnd"/>
-            <w:r>
-              <w:rPr>
-                <w:rFonts w:eastAsiaTheme="minorEastAsia"/>
-              </w:rPr>
-              <w:t xml:space="preserve">. The chain is attracted by </w:t>
-            </w:r>
-            <w:proofErr w:type="spellStart"/>
-            <w:r>
-              <w:rPr>
-                <w:rFonts w:eastAsiaTheme="minorEastAsia"/>
-              </w:rPr>
-              <w:t>F</w:t>
+              <w:t>, …). The chain is attracted by F</w:t>
             </w:r>
             <w:r>
               <w:rPr>
@@ -12210,19 +11051,11 @@
               </w:rPr>
               <w:t>mag</w:t>
             </w:r>
-            <w:proofErr w:type="spellEnd"/>
             <w:r>
               <w:rPr>
                 <w:rFonts w:eastAsiaTheme="minorEastAsia"/>
               </w:rPr>
-              <w:t xml:space="preserve"> the magnetic force exerted by the other chain, and this force is balanced by </w:t>
-            </w:r>
-            <w:proofErr w:type="spellStart"/>
-            <w:r>
-              <w:rPr>
-                <w:rFonts w:eastAsiaTheme="minorEastAsia"/>
-              </w:rPr>
-              <w:t>F</w:t>
+              <w:t xml:space="preserve"> the magnetic force exerted by the other chain, and this force is balanced by F</w:t>
             </w:r>
             <w:r>
               <w:rPr>
@@ -12231,19 +11064,11 @@
               </w:rPr>
               <w:t>el</w:t>
             </w:r>
-            <w:proofErr w:type="spellEnd"/>
             <w:r>
               <w:rPr>
                 <w:rFonts w:eastAsiaTheme="minorEastAsia"/>
               </w:rPr>
-              <w:t xml:space="preserve">, the repulsive elastic response of the pinched object. Here, </w:t>
-            </w:r>
-            <w:proofErr w:type="spellStart"/>
-            <w:r>
-              <w:rPr>
-                <w:rFonts w:eastAsiaTheme="minorEastAsia"/>
-              </w:rPr>
-              <w:t>F</w:t>
+              <w:t>, the repulsive elastic response of the pinched object. Here, F</w:t>
             </w:r>
             <w:r>
               <w:rPr>
@@ -12252,7 +11077,6 @@
               </w:rPr>
               <w:t>mag</w:t>
             </w:r>
-            <w:proofErr w:type="spellEnd"/>
             <w:r>
               <w:rPr>
                 <w:rFonts w:eastAsiaTheme="minorEastAsia"/>
@@ -12401,58 +11225,20 @@
               <w:rPr>
                 <w:rFonts w:eastAsiaTheme="minorEastAsia"/>
               </w:rPr>
-              <w:t xml:space="preserve">Where </w:t>
-            </w:r>
-            <w:proofErr w:type="spellStart"/>
-            <w:r>
-              <w:rPr>
-                <w:rFonts w:eastAsiaTheme="minorEastAsia"/>
-              </w:rPr>
-              <w:t>F</w:t>
+              <w:t>Where F</w:t>
             </w:r>
             <w:r>
               <w:rPr>
                 <w:rFonts w:eastAsiaTheme="minorEastAsia"/>
                 <w:vertAlign w:val="subscript"/>
               </w:rPr>
-              <w:t>i</w:t>
-            </w:r>
-            <w:proofErr w:type="gramStart"/>
+              <w:t xml:space="preserve">i,j </w:t>
+            </w:r>
             <w:r>
               <w:rPr>
                 <w:rFonts w:eastAsiaTheme="minorEastAsia"/>
-                <w:vertAlign w:val="subscript"/>
-              </w:rPr>
-              <w:t>,j</w:t>
-            </w:r>
-            <w:proofErr w:type="spellEnd"/>
-            <w:proofErr w:type="gramEnd"/>
-            <w:r>
-              <w:rPr>
-                <w:rFonts w:eastAsiaTheme="minorEastAsia"/>
-                <w:vertAlign w:val="subscript"/>
-              </w:rPr>
-              <w:t xml:space="preserve"> </w:t>
-            </w:r>
-            <w:r>
-              <w:rPr>
-                <w:rFonts w:eastAsiaTheme="minorEastAsia"/>
-              </w:rPr>
-              <w:t xml:space="preserve">is the force applied by the bead </w:t>
-            </w:r>
-            <w:proofErr w:type="spellStart"/>
-            <w:r>
-              <w:rPr>
-                <w:rFonts w:eastAsiaTheme="minorEastAsia"/>
-              </w:rPr>
-              <w:t>i</w:t>
-            </w:r>
-            <w:proofErr w:type="spellEnd"/>
-            <w:r>
-              <w:rPr>
-                <w:rFonts w:eastAsiaTheme="minorEastAsia"/>
-              </w:rPr>
-              <w:t xml:space="preserve"> on the bead j. However, each of these terms varies as d</w:t>
+              </w:rPr>
+              <w:t>is the force applied by the bead i on the bead j. However, each of these terms varies as d</w:t>
             </w:r>
             <w:r>
               <w:rPr>
@@ -12731,15 +11517,7 @@
         <w:spacing w:after="120" w:line="360" w:lineRule="auto"/>
       </w:pPr>
       <w:r>
-        <w:t xml:space="preserve">The distribution of diameters of the M-450 </w:t>
-      </w:r>
-      <w:proofErr w:type="spellStart"/>
-      <w:r>
-        <w:t>Dynabeads</w:t>
-      </w:r>
-      <w:proofErr w:type="spellEnd"/>
-      <w:r>
-        <w:t xml:space="preserve"> has a very low variance, with the exception of rare and obvious outliers, and varies only slightly from one batch to another. Nonetheless, for each vial of beads newly purchased, it is necessary to </w:t>
+        <w:t xml:space="preserve">The distribution of diameters of the M-450 Dynabeads has a very low variance, with the exception of rare and obvious outliers, and varies only slightly from one batch to another. Nonetheless, for each vial of beads newly purchased, it is necessary to </w:t>
       </w:r>
       <w:r>
         <w:t>measure</w:t>
@@ -12771,15 +11549,7 @@
         <w:t>. We prepared a solution of the beads of interest in PBS (roughly 200’000 beads/mL) and added 2 mL in the dish.</w:t>
       </w:r>
       <w:r>
-        <w:t xml:space="preserve"> We placed this dish in our imaging set-up (transmitted light, objective 100X NA = 1.4) under a uniform magnitude field of magnitude 5 </w:t>
-      </w:r>
-      <w:proofErr w:type="spellStart"/>
-      <w:r>
-        <w:t>mT.</w:t>
-      </w:r>
-      <w:proofErr w:type="spellEnd"/>
-      <w:r>
-        <w:t xml:space="preserve"> The beads self-organize to form long chains. We took pictures of chains until we had at least 200 beads in total. Using the bead center detection routine detailed above</w:t>
+        <w:t xml:space="preserve"> We placed this dish in our imaging set-up (transmitted light, objective 100X NA = 1.4) under a uniform magnitude field of magnitude 5 mT. The beads self-organize to form long chains. We took pictures of chains until we had at least 200 beads in total. Using the bead center detection routine detailed above</w:t>
       </w:r>
       <w:r>
         <w:t xml:space="preserve"> (BOX)</w:t>
@@ -12810,15 +11580,7 @@
         <w:t>formula [Eq. Z</w:t>
       </w:r>
       <w:r>
-        <w:t xml:space="preserve">] captures well the typical magnetization curve of </w:t>
-      </w:r>
-      <w:proofErr w:type="spellStart"/>
-      <w:r>
-        <w:t>Dynabeads</w:t>
-      </w:r>
-      <w:proofErr w:type="spellEnd"/>
-      <w:r>
-        <w:t xml:space="preserve">. </w:t>
+        <w:t xml:space="preserve">] captures well the typical magnetization curve of Dynabeads. </w:t>
       </w:r>
     </w:p>
     <w:p>
@@ -13172,21 +11934,7 @@
         <w:rPr>
           <w:rFonts w:eastAsiaTheme="minorEastAsia"/>
         </w:rPr>
-        <w:t xml:space="preserve">. Being at low Reynolds number, this viscous drag is given by Stokes’ </w:t>
-      </w:r>
-      <w:proofErr w:type="gramStart"/>
-      <w:r>
-        <w:rPr>
-          <w:rFonts w:eastAsiaTheme="minorEastAsia"/>
-        </w:rPr>
-        <w:t>Law :</w:t>
-      </w:r>
-      <w:proofErr w:type="gramEnd"/>
-      <w:r>
-        <w:rPr>
-          <w:rFonts w:eastAsiaTheme="minorEastAsia"/>
-        </w:rPr>
-        <w:t xml:space="preserve"> </w:t>
+        <w:t xml:space="preserve">. Being at low Reynolds number, this viscous drag is given by Stokes’ Law : </w:t>
       </w:r>
       <m:oMath>
         <m:sSub>
@@ -13588,7 +12336,6 @@
         </w:rPr>
         <w:t xml:space="preserve">Using a gauss-meter, we measure the magnetic field &amp; the corresponding gradient produced by the coil according to the current intensity supplied. Then for several values of intensity, we film beads in suspension in water being moved by the magnetic force. As shown on the kymograph on Fig. X, we reach a constant velocity regime and we can measure </w:t>
       </w:r>
-      <w:proofErr w:type="spellStart"/>
       <w:r>
         <w:rPr>
           <w:rFonts w:eastAsiaTheme="minorEastAsia"/>
@@ -13604,7 +12351,6 @@
         </w:rPr>
         <w:t>x</w:t>
       </w:r>
-      <w:proofErr w:type="spellEnd"/>
       <w:r>
         <w:rPr>
           <w:rFonts w:eastAsiaTheme="minorEastAsia"/>
@@ -13615,21 +12361,7 @@
         <w:rPr>
           <w:rFonts w:eastAsiaTheme="minorEastAsia"/>
         </w:rPr>
-        <w:t xml:space="preserve"> Since R, V and dB/dx are known, we obtain an experimental </w:t>
-      </w:r>
-      <w:proofErr w:type="gramStart"/>
-      <w:r>
-        <w:rPr>
-          <w:rFonts w:eastAsiaTheme="minorEastAsia"/>
-        </w:rPr>
-        <w:t>M(</w:t>
-      </w:r>
-      <w:proofErr w:type="gramEnd"/>
-      <w:r>
-        <w:rPr>
-          <w:rFonts w:eastAsiaTheme="minorEastAsia"/>
-        </w:rPr>
-        <w:t xml:space="preserve">B) curve. By fitting it with Eq. </w:t>
+        <w:t xml:space="preserve"> Since R, V and dB/dx are known, we obtain an experimental M(B) curve. By fitting it with Eq. </w:t>
       </w:r>
       <w:r>
         <w:rPr>
@@ -13825,21 +12557,7 @@
               <w:rPr>
                 <w:b/>
               </w:rPr>
-              <w:t xml:space="preserve"> </w:t>
-            </w:r>
-            <w:proofErr w:type="spellStart"/>
-            <w:r>
-              <w:rPr>
-                <w:b/>
-              </w:rPr>
-              <w:t>std</w:t>
-            </w:r>
-            <w:proofErr w:type="spellEnd"/>
-            <w:r>
-              <w:rPr>
-                <w:b/>
-              </w:rPr>
-              <w:t xml:space="preserve"> (nm)</w:t>
+              <w:t xml:space="preserve"> std (nm)</w:t>
             </w:r>
           </w:p>
         </w:tc>
@@ -14246,15 +12964,7 @@
         <w:spacing w:after="120" w:line="360" w:lineRule="auto"/>
       </w:pPr>
       <w:r>
-        <w:t xml:space="preserve">Before using M-450 </w:t>
-      </w:r>
-      <w:proofErr w:type="spellStart"/>
-      <w:r>
-        <w:t>Dynabeads</w:t>
-      </w:r>
-      <w:proofErr w:type="spellEnd"/>
-      <w:r>
-        <w:t xml:space="preserve"> it is necessary to rinse them from the stock solution medium and coat them with a molecule to tune the ability of cells to ingest them.</w:t>
+        <w:t>Before using M-450 Dynabeads it is necessary to rinse them from the stock solution medium and coat them with a molecule to tune the ability of cells to ingest them.</w:t>
       </w:r>
       <w:r>
         <w:t xml:space="preserve"> Our way of doing this evolved throughout the project. Originally we were simply incubating the beads with complete medium to let them be coated </w:t>
@@ -14300,15 +13010,7 @@
         <w:t xml:space="preserve"> </w:t>
       </w:r>
       <w:r>
-        <w:t xml:space="preserve">The commercially available M-450 </w:t>
-      </w:r>
-      <w:proofErr w:type="spellStart"/>
-      <w:r>
-        <w:t>Dynabeads</w:t>
-      </w:r>
-      <w:proofErr w:type="spellEnd"/>
-      <w:r>
-        <w:t xml:space="preserve"> are conserved in distilled water with a concentration of 4x10</w:t>
+        <w:t>The commercially available M-450 Dynabeads are conserved in distilled water with a concentration of 4x10</w:t>
       </w:r>
       <w:r>
         <w:rPr>
@@ -14317,15 +13019,7 @@
         <w:t>8</w:t>
       </w:r>
       <w:r>
-        <w:t xml:space="preserve"> beads/</w:t>
-      </w:r>
-      <w:proofErr w:type="spellStart"/>
-      <w:r>
-        <w:t>mL.</w:t>
-      </w:r>
-      <w:proofErr w:type="spellEnd"/>
-      <w:r>
-        <w:t xml:space="preserve"> Regardless of the coating step we started by rinsing them with the following protocol:</w:t>
+        <w:t xml:space="preserve"> beads/mL. Regardless of the coating step we started by rinsing them with the following protocol:</w:t>
       </w:r>
     </w:p>
     <w:p>
@@ -14338,15 +13032,7 @@
         <w:spacing w:after="120" w:line="360" w:lineRule="auto"/>
       </w:pPr>
       <w:r>
-        <w:t xml:space="preserve">Vortex the stock solution vial to </w:t>
-      </w:r>
-      <w:proofErr w:type="spellStart"/>
-      <w:r>
-        <w:t>resuspend</w:t>
-      </w:r>
-      <w:proofErr w:type="spellEnd"/>
-      <w:r>
-        <w:t xml:space="preserve"> the beads and pipet 30µL of the solution in an aliquot. </w:t>
+        <w:t xml:space="preserve">Vortex the stock solution vial to resuspend the beads and pipet 30µL of the solution in an aliquot. </w:t>
       </w:r>
     </w:p>
     <w:p>
@@ -14482,15 +13168,7 @@
         <w:spacing w:after="120" w:line="360" w:lineRule="auto"/>
       </w:pPr>
       <w:r>
-        <w:t xml:space="preserve">Conserve the aliquot at 2 to 8°C, with the cap wrapped in </w:t>
-      </w:r>
-      <w:proofErr w:type="spellStart"/>
-      <w:r>
-        <w:t>Parafilm</w:t>
-      </w:r>
-      <w:proofErr w:type="spellEnd"/>
-      <w:r>
-        <w:t>. If manipulated in sterile conditions, it can last up to one month.</w:t>
+        <w:t>Conserve the aliquot at 2 to 8°C, with the cap wrapped in Parafilm. If manipulated in sterile conditions, it can last up to one month.</w:t>
       </w:r>
     </w:p>
     <w:p>
@@ -14559,18 +13237,8 @@
           <w:bCs/>
           <w:color w:val="343A40"/>
         </w:rPr>
-        <w:t xml:space="preserve">e used for </w:t>
-      </w:r>
-      <w:proofErr w:type="spellStart"/>
-      <w:r>
-        <w:rPr>
-          <w:rFonts w:eastAsia="Times New Roman" w:cstheme="minorHAnsi"/>
-          <w:bCs/>
-          <w:color w:val="343A40"/>
-        </w:rPr>
-        <w:t>micropatterns</w:t>
-      </w:r>
-      <w:proofErr w:type="spellEnd"/>
+        <w:t>e used for micropatterns</w:t>
+      </w:r>
       <w:r>
         <w:t>]</w:t>
       </w:r>
@@ -14609,13 +13277,8 @@
       <w:r>
         <w:t xml:space="preserve">but replacing </w:t>
       </w:r>
-      <w:proofErr w:type="spellStart"/>
-      <w:r>
-        <w:t>Dynabeads</w:t>
-      </w:r>
-      <w:proofErr w:type="spellEnd"/>
-      <w:r>
-        <w:t xml:space="preserve"> M-450 Epoxy </w:t>
+      <w:r>
+        <w:t xml:space="preserve">Dynabeads M-450 Epoxy </w:t>
       </w:r>
       <w:r>
         <w:t>by</w:t>
@@ -14624,43 +13287,19 @@
         <w:t xml:space="preserve"> </w:t>
       </w:r>
       <w:r>
-        <w:t xml:space="preserve">M-450 </w:t>
-      </w:r>
-      <w:proofErr w:type="spellStart"/>
-      <w:r>
-        <w:t>Dynabeads</w:t>
-      </w:r>
-      <w:proofErr w:type="spellEnd"/>
-      <w:r>
-        <w:t xml:space="preserve"> functionalized with streptavidin </w:t>
+        <w:t xml:space="preserve">M-450 Dynabeads functionalized with streptavidin </w:t>
       </w:r>
       <w:r>
         <w:t>[</w:t>
       </w:r>
       <w:r>
-        <w:t xml:space="preserve">included in the </w:t>
-      </w:r>
-      <w:proofErr w:type="spellStart"/>
-      <w:r>
-        <w:t>CELLection</w:t>
-      </w:r>
-      <w:proofErr w:type="spellEnd"/>
-      <w:r>
-        <w:t>™ Biotin</w:t>
+        <w:t>included in the CELLection™ Biotin</w:t>
       </w:r>
       <w:r>
         <w:t xml:space="preserve"> Binder Kit, #</w:t>
       </w:r>
       <w:r>
-        <w:t xml:space="preserve">11533, </w:t>
-      </w:r>
-      <w:proofErr w:type="spellStart"/>
-      <w:r>
-        <w:t>Thermo</w:t>
-      </w:r>
-      <w:proofErr w:type="spellEnd"/>
-      <w:r>
-        <w:t xml:space="preserve"> Fisher, USA</w:t>
+        <w:t>11533, Thermo Fisher, USA</w:t>
       </w:r>
       <w:r>
         <w:t>]</w:t>
@@ -14668,13 +13307,8 @@
       <w:r>
         <w:t xml:space="preserve">; and replacing the complete medium by 100 µL of </w:t>
       </w:r>
-      <w:proofErr w:type="spellStart"/>
-      <w:r>
-        <w:t>mPEG</w:t>
-      </w:r>
-      <w:proofErr w:type="spellEnd"/>
-      <w:r>
-        <w:t>(5K)-Biotin</w:t>
+      <w:r>
+        <w:t>mPEG(5K)-Biotin</w:t>
       </w:r>
       <w:r>
         <w:t xml:space="preserve"> solution [#JKA3097, Merck, Germany, 1 mg/mL</w:t>
@@ -14683,15 +13317,7 @@
         <w:t xml:space="preserve"> in HEPES 10</w:t>
       </w:r>
       <w:r>
-        <w:t> </w:t>
-      </w:r>
-      <w:proofErr w:type="spellStart"/>
-      <w:r>
-        <w:t>mM</w:t>
-      </w:r>
-      <w:proofErr w:type="spellEnd"/>
-      <w:r>
-        <w:t>, pH 7.4].</w:t>
+        <w:t> mM, pH 7.4].</w:t>
       </w:r>
     </w:p>
     <w:p>
@@ -14730,7 +13356,13 @@
       </w:pPr>
       <w:bookmarkStart w:id="24" w:name="_Toc167695473"/>
       <w:r>
-        <w:t>Beads Imaging</w:t>
+        <w:t xml:space="preserve">Beads </w:t>
+      </w:r>
+      <w:r>
+        <w:t>i</w:t>
+      </w:r>
+      <w:r>
+        <w:t>maging</w:t>
       </w:r>
       <w:bookmarkEnd w:id="24"/>
     </w:p>
@@ -14739,15 +13371,7 @@
         <w:spacing w:after="120" w:line="360" w:lineRule="auto"/>
       </w:pPr>
       <w:r>
-        <w:t xml:space="preserve">The 3D tracking of </w:t>
-      </w:r>
-      <w:proofErr w:type="spellStart"/>
-      <w:r>
-        <w:t>Dynabeads</w:t>
-      </w:r>
-      <w:proofErr w:type="spellEnd"/>
-      <w:r>
-        <w:t xml:space="preserve"> relies on simple bright field microscopy images. However, to obtain a precise tracking, the illumination settings of the microscope need to be tuned, following the guidelines in the BOX below.</w:t>
+        <w:t>The 3D tracking of Dynabeads relies on simple bright field microscopy images. However, to obtain a precise tracking, the illumination settings of the microscope need to be tuned, following the guidelines in the BOX below.</w:t>
       </w:r>
     </w:p>
     <w:tbl>
@@ -14780,15 +13404,7 @@
               <w:spacing w:after="120" w:line="360" w:lineRule="auto"/>
             </w:pPr>
             <w:r>
-              <w:t xml:space="preserve">Before imaging M-450 </w:t>
-            </w:r>
-            <w:proofErr w:type="spellStart"/>
-            <w:r>
-              <w:t>Dynabeads</w:t>
-            </w:r>
-            <w:proofErr w:type="spellEnd"/>
-            <w:r>
-              <w:t>, the microscope and camera setting have to be adjusted following these principles:</w:t>
+              <w:t>Before imaging M-450 Dynabeads, the microscope and camera setting have to be adjusted following these principles:</w:t>
             </w:r>
           </w:p>
           <w:p>
@@ -14819,13 +13435,8 @@
               <w:t>on our setup</w:t>
             </w:r>
             <w:r>
-              <w:t xml:space="preserve"> for M-450 </w:t>
-            </w:r>
-            <w:proofErr w:type="spellStart"/>
-            <w:r>
-              <w:t>Dynabeads</w:t>
-            </w:r>
-            <w:proofErr w:type="spellEnd"/>
+              <w:t xml:space="preserve"> for M-450 Dynabeads</w:t>
+            </w:r>
             <w:r>
               <w:t>)</w:t>
             </w:r>
@@ -14867,13 +13478,8 @@
               <w:t>,</w:t>
             </w:r>
             <w:r>
-              <w:t xml:space="preserve"> focus on a bead in the plane of maximum intensity. Set the exposure time to 5 </w:t>
-            </w:r>
-            <w:proofErr w:type="spellStart"/>
-            <w:r>
-              <w:t>ms.</w:t>
-            </w:r>
-            <w:proofErr w:type="spellEnd"/>
+              <w:t xml:space="preserve"> focus on a bead in the plane of maximum intensity. Set the exposure time to 5 ms.</w:t>
+            </w:r>
           </w:p>
           <w:p>
             <w:pPr>
@@ -14885,15 +13491,7 @@
               <w:spacing w:after="120" w:line="360" w:lineRule="auto"/>
             </w:pPr>
             <w:r>
-              <w:t xml:space="preserve">Set the </w:t>
-            </w:r>
-            <w:proofErr w:type="spellStart"/>
-            <w:r>
-              <w:t>Köhler</w:t>
-            </w:r>
-            <w:proofErr w:type="spellEnd"/>
-            <w:r>
-              <w:t xml:space="preserve"> illumination conditions on the microscope, then slightly open the field diaphragm to make the light spot sharper. Verify by moving the focal plane up and down</w:t>
+              <w:t>Set the Köhler illumination conditions on the microscope, then slightly open the field diaphragm to make the light spot sharper. Verify by moving the focal plane up and down</w:t>
             </w:r>
             <w:r>
               <w:t>.</w:t>
@@ -15208,15 +13806,7 @@
         <w:t xml:space="preserve">. </w:t>
       </w:r>
       <w:r>
-        <w:t>As a consequence of Ampere’s law, an electric current circulating through a coil of conductive wires generate a magnetic field that curls around the coils. A pair of such coils positioned symmetrically along a common axis, with a distance between the coils of the same order of magnitude than the radius of the coils, are called pseudo-</w:t>
-      </w:r>
-      <w:proofErr w:type="spellStart"/>
-      <w:r>
-        <w:t>Helmoltz</w:t>
-      </w:r>
-      <w:proofErr w:type="spellEnd"/>
-      <w:r>
-        <w:t xml:space="preserve"> coils. If the same current</w:t>
+        <w:t>As a consequence of Ampere’s law, an electric current circulating through a coil of conductive wires generate a magnetic field that curls around the coils. A pair of such coils positioned symmetrically along a common axis, with a distance between the coils of the same order of magnitude than the radius of the coils, are called pseudo-Helmoltz coils. If the same current</w:t>
       </w:r>
       <w:r>
         <w:t>s</w:t>
@@ -15242,23 +13832,7 @@
         <w:t>y</w:t>
       </w:r>
       <w:r>
-        <w:t xml:space="preserve"> are powered by a bipolar operational power supply amplifier 6A/36V (</w:t>
-      </w:r>
-      <w:proofErr w:type="spellStart"/>
-      <w:r>
-        <w:t>Kepco</w:t>
-      </w:r>
-      <w:proofErr w:type="spellEnd"/>
-      <w:r>
-        <w:t>, USA) controlled by the computer through a data acquisition module (National Instruments, USA). The maximum field generated is 55 </w:t>
-      </w:r>
-      <w:proofErr w:type="spellStart"/>
-      <w:r>
-        <w:t>mT</w:t>
-      </w:r>
-      <w:proofErr w:type="spellEnd"/>
-      <w:r>
-        <w:t xml:space="preserve"> (which correspond to the maximum supplied current, 6 A) with a gradient less than 0.1 mT·mm</w:t>
+        <w:t xml:space="preserve"> are powered by a bipolar operational power supply amplifier 6A/36V (Kepco, USA) controlled by the computer through a data acquisition module (National Instruments, USA). The maximum field generated is 55 mT (which correspond to the maximum supplied current, 6 A) with a gradient less than 0.1 mT·mm</w:t>
       </w:r>
       <w:r>
         <w:rPr>
@@ -15290,15 +13864,7 @@
         <w:t>, which is lighter, easier to build in a lab and to mount on any microscope. It is called the</w:t>
       </w:r>
       <w:r>
-        <w:t xml:space="preserve"> </w:t>
-      </w:r>
-      <w:proofErr w:type="spellStart"/>
-      <w:r>
-        <w:t>Halbach</w:t>
-      </w:r>
-      <w:proofErr w:type="spellEnd"/>
-      <w:r>
-        <w:t xml:space="preserve"> array </w:t>
+        <w:t xml:space="preserve"> Halbach array </w:t>
       </w:r>
       <w:r>
         <w:fldChar w:fldCharType="begin"/>
@@ -15364,36 +13930,20 @@
           <w:i/>
           <w:color w:val="808080" w:themeColor="background1" w:themeShade="80"/>
         </w:rPr>
-        <w:t xml:space="preserve"># </w:t>
-      </w:r>
-      <w:proofErr w:type="gramStart"/>
+        <w:t># Should t</w:t>
+      </w:r>
       <w:r>
         <w:rPr>
           <w:i/>
           <w:color w:val="808080" w:themeColor="background1" w:themeShade="80"/>
         </w:rPr>
-        <w:t>Should</w:t>
-      </w:r>
-      <w:proofErr w:type="gramEnd"/>
+        <w:t>his be here or elsewhere</w:t>
+      </w:r>
       <w:r>
         <w:rPr>
           <w:i/>
           <w:color w:val="808080" w:themeColor="background1" w:themeShade="80"/>
         </w:rPr>
-        <w:t xml:space="preserve"> t</w:t>
-      </w:r>
-      <w:r>
-        <w:rPr>
-          <w:i/>
-          <w:color w:val="808080" w:themeColor="background1" w:themeShade="80"/>
-        </w:rPr>
-        <w:t>his be here or elsewhere</w:t>
-      </w:r>
-      <w:r>
-        <w:rPr>
-          <w:i/>
-          <w:color w:val="808080" w:themeColor="background1" w:themeShade="80"/>
-        </w:rPr>
         <w:t>?</w:t>
       </w:r>
     </w:p>
@@ -15411,15 +13961,7 @@
         <w:t xml:space="preserve">≈ </w:t>
       </w:r>
       <w:r>
-        <w:t xml:space="preserve">1.5 Hz). This allow us to capture a short Z-stack at each time point (3 slices, 0.5 µm apart). Using 3 images at different altitude for a single </w:t>
-      </w:r>
-      <w:proofErr w:type="spellStart"/>
-      <w:r>
-        <w:t>timepoint</w:t>
-      </w:r>
-      <w:proofErr w:type="spellEnd"/>
-      <w:r>
-        <w:t xml:space="preserve"> increase significantly the precision of the tracking along the z-axis. </w:t>
+        <w:t xml:space="preserve">1.5 Hz). This allow us to capture a short Z-stack at each time point (3 slices, 0.5 µm apart). Using 3 images at different altitude for a single timepoint increase significantly the precision of the tracking along the z-axis. </w:t>
       </w:r>
     </w:p>
     <w:p>
@@ -15540,13 +14082,8 @@
       <w:r>
         <w:t>(</w:t>
       </w:r>
-      <w:proofErr w:type="spellStart"/>
-      <w:r>
-        <w:t>Hammamatsu</w:t>
-      </w:r>
-      <w:proofErr w:type="spellEnd"/>
-      <w:r>
-        <w:t>, Japan</w:t>
+      <w:r>
+        <w:t>Hammamatsu, Japan</w:t>
       </w:r>
       <w:r>
         <w:t xml:space="preserve">) </w:t>
@@ -15580,23 +14117,7 @@
         <w:t>,</w:t>
       </w:r>
       <w:r>
-        <w:t xml:space="preserve"> </w:t>
-      </w:r>
-      <w:proofErr w:type="spellStart"/>
-      <w:r>
-        <w:t>Physik</w:t>
-      </w:r>
-      <w:proofErr w:type="spellEnd"/>
-      <w:r>
-        <w:t xml:space="preserve"> </w:t>
-      </w:r>
-      <w:proofErr w:type="spellStart"/>
-      <w:r>
-        <w:t>Instrumente</w:t>
-      </w:r>
-      <w:proofErr w:type="spellEnd"/>
-      <w:r>
-        <w:t>, Germany).</w:t>
+        <w:t xml:space="preserve"> Physik Instrumente, Germany).</w:t>
       </w:r>
     </w:p>
     <w:p>
@@ -15621,15 +14142,7 @@
         <w:t>developed a</w:t>
       </w:r>
       <w:r>
-        <w:t xml:space="preserve"> </w:t>
-      </w:r>
-      <w:proofErr w:type="spellStart"/>
-      <w:r>
-        <w:t>Labview</w:t>
-      </w:r>
-      <w:proofErr w:type="spellEnd"/>
-      <w:r>
-        <w:t xml:space="preserve"> </w:t>
+        <w:t xml:space="preserve"> Labview </w:t>
       </w:r>
       <w:r>
         <w:t>software</w:t>
@@ -15647,15 +14160,7 @@
         <w:t xml:space="preserve">“DAQ” — a </w:t>
       </w:r>
       <w:r>
-        <w:t xml:space="preserve">data acquisition module (NI 6343, National Instruments, </w:t>
-      </w:r>
-      <w:proofErr w:type="gramStart"/>
-      <w:r>
-        <w:t>USA</w:t>
-      </w:r>
-      <w:proofErr w:type="gramEnd"/>
-      <w:r>
-        <w:t>).</w:t>
+        <w:t>data acquisition module (NI 6343, National Instruments, USA).</w:t>
       </w:r>
     </w:p>
     <w:p>
@@ -15720,13 +14225,8 @@
       <w:r>
         <w:t xml:space="preserve">The </w:t>
       </w:r>
-      <w:proofErr w:type="spellStart"/>
-      <w:r>
-        <w:t>Labview</w:t>
-      </w:r>
-      <w:proofErr w:type="spellEnd"/>
-      <w:r>
-        <w:t xml:space="preserve"> software </w:t>
+      <w:r>
+        <w:t xml:space="preserve">Labview software </w:t>
       </w:r>
       <w:r>
         <w:t>purpose</w:t>
@@ -15749,32 +14249,16 @@
         <w:t>In practice</w:t>
       </w:r>
       <w:r>
-        <w:t>, for constant field experiments, we let the field be constant at 5 </w:t>
-      </w:r>
-      <w:proofErr w:type="spellStart"/>
-      <w:r>
-        <w:t>mT</w:t>
-      </w:r>
-      <w:proofErr w:type="spellEnd"/>
-      <w:r>
-        <w:t xml:space="preserve"> and we used the PIFOC to capture short</w:t>
+        <w:t>, for constant field experiments, we let the field be constant at 5 mT and we used the PIFOC to capture short</w:t>
       </w:r>
       <w:r>
         <w:t xml:space="preserve"> </w:t>
       </w:r>
       <w:r>
-        <w:t>Z-stacks every 600 </w:t>
-      </w:r>
-      <w:proofErr w:type="spellStart"/>
-      <w:r>
-        <w:t>ms</w:t>
-      </w:r>
-      <w:r>
-        <w:t>.</w:t>
-      </w:r>
-      <w:proofErr w:type="spellEnd"/>
-      <w:r>
-        <w:t xml:space="preserve"> Each Z-stack </w:t>
+        <w:t>Z-stacks every 600 ms</w:t>
+      </w:r>
+      <w:r>
+        <w:t xml:space="preserve">. Each Z-stack </w:t>
       </w:r>
       <w:r>
         <w:t>consists in 3 slices</w:t>
@@ -15783,15 +14267,7 @@
         <w:t xml:space="preserve">, </w:t>
       </w:r>
       <w:r>
-        <w:t>with a delay of 50 </w:t>
-      </w:r>
-      <w:proofErr w:type="spellStart"/>
-      <w:r>
-        <w:t>ms</w:t>
-      </w:r>
-      <w:proofErr w:type="spellEnd"/>
-      <w:r>
-        <w:t xml:space="preserve"> and </w:t>
+        <w:t xml:space="preserve">with a delay of 50 ms and </w:t>
       </w:r>
       <w:r>
         <w:t xml:space="preserve">a step of 0.5 µm, ideally centered on </w:t>
@@ -15836,13 +14312,8 @@
         <w:spacing w:after="120" w:line="360" w:lineRule="auto"/>
       </w:pPr>
       <w:r>
-        <w:t>A resting phase, with a constant magnetic field, and Z-stack of 3 slices taken every 600 </w:t>
-      </w:r>
-      <w:proofErr w:type="spellStart"/>
-      <w:r>
-        <w:t>ms</w:t>
-      </w:r>
-      <w:proofErr w:type="spellEnd"/>
+        <w:t>A resting phase, with a constant magnetic field, and Z-stack of 3 slices taken every 600 ms</w:t>
+      </w:r>
       <w:r>
         <w:t xml:space="preserve"> (just like in </w:t>
       </w:r>
@@ -15960,15 +14431,7 @@
         <w:t xml:space="preserve">. </w:t>
       </w:r>
       <w:r>
-        <w:t>The setup produces two types of raw data. First, films of beads pinching cells, in .</w:t>
-      </w:r>
-      <w:proofErr w:type="spellStart"/>
-      <w:r>
-        <w:t>tif</w:t>
-      </w:r>
-      <w:proofErr w:type="spellEnd"/>
-      <w:r>
-        <w:t xml:space="preserve"> format, which we will use to compute the beads position and eventually the cortex thickness over time. Second, </w:t>
+        <w:t xml:space="preserve">The setup produces two types of raw data. First, films of beads pinching cells, in .tif format, which we will use to compute the beads position and eventually the cortex thickness over time. Second, </w:t>
       </w:r>
       <w:r>
         <w:t>each film comes with a table</w:t>
@@ -16623,23 +15086,7 @@
                 <w:b/>
                 <w:sz w:val="20"/>
               </w:rPr>
-              <w:t>B initial (</w:t>
-            </w:r>
-            <w:proofErr w:type="spellStart"/>
-            <w:r>
-              <w:rPr>
-                <w:b/>
-                <w:sz w:val="20"/>
-              </w:rPr>
-              <w:t>mT</w:t>
-            </w:r>
-            <w:proofErr w:type="spellEnd"/>
-            <w:r>
-              <w:rPr>
-                <w:b/>
-                <w:sz w:val="20"/>
-              </w:rPr>
-              <w:t>)</w:t>
+              <w:t>B initial (mT)</w:t>
             </w:r>
           </w:p>
         </w:tc>
@@ -16797,23 +15244,7 @@
                 <w:b/>
                 <w:sz w:val="20"/>
               </w:rPr>
-              <w:t>B final (</w:t>
-            </w:r>
-            <w:proofErr w:type="spellStart"/>
-            <w:r>
-              <w:rPr>
-                <w:b/>
-                <w:sz w:val="20"/>
-              </w:rPr>
-              <w:t>mT</w:t>
-            </w:r>
-            <w:proofErr w:type="spellEnd"/>
-            <w:r>
-              <w:rPr>
-                <w:b/>
-                <w:sz w:val="20"/>
-              </w:rPr>
-              <w:t>)</w:t>
+              <w:t>B final (mT)</w:t>
             </w:r>
           </w:p>
         </w:tc>
@@ -17015,7 +15446,6 @@
                 <w:sz w:val="20"/>
               </w:rPr>
             </w:pPr>
-            <w:proofErr w:type="spellStart"/>
             <w:r>
               <w:rPr>
                 <w:rFonts w:cstheme="minorHAnsi"/>
@@ -17027,14 +15457,7 @@
               <w:rPr>
                 <w:sz w:val="20"/>
               </w:rPr>
-              <w:t>z</w:t>
-            </w:r>
-            <w:proofErr w:type="spellEnd"/>
-            <w:r>
-              <w:rPr>
-                <w:sz w:val="20"/>
-              </w:rPr>
-              <w:t xml:space="preserve"> = 0.5 µm</w:t>
+              <w:t>z = 0.5 µm</w:t>
             </w:r>
           </w:p>
         </w:tc>
@@ -17162,7 +15585,6 @@
                 <w:sz w:val="20"/>
               </w:rPr>
             </w:pPr>
-            <w:proofErr w:type="spellStart"/>
             <w:r>
               <w:rPr>
                 <w:rFonts w:cstheme="minorHAnsi"/>
@@ -17174,14 +15596,7 @@
               <w:rPr>
                 <w:sz w:val="20"/>
               </w:rPr>
-              <w:t>z</w:t>
-            </w:r>
-            <w:proofErr w:type="spellEnd"/>
-            <w:r>
-              <w:rPr>
-                <w:sz w:val="20"/>
-              </w:rPr>
-              <w:t xml:space="preserve"> = 0.5 µm</w:t>
+              <w:t>z = 0.5 µm</w:t>
             </w:r>
           </w:p>
         </w:tc>
@@ -17207,23 +15622,7 @@
                 <w:b/>
                 <w:sz w:val="20"/>
               </w:rPr>
-              <w:t>Delay between frames (</w:t>
-            </w:r>
-            <w:proofErr w:type="spellStart"/>
-            <w:r>
-              <w:rPr>
-                <w:b/>
-                <w:sz w:val="20"/>
-              </w:rPr>
-              <w:t>ms</w:t>
-            </w:r>
-            <w:proofErr w:type="spellEnd"/>
-            <w:r>
-              <w:rPr>
-                <w:b/>
-                <w:sz w:val="20"/>
-              </w:rPr>
-              <w:t>)</w:t>
+              <w:t>Delay between frames (ms)</w:t>
             </w:r>
           </w:p>
         </w:tc>
@@ -17245,35 +15644,7 @@
               <w:rPr>
                 <w:sz w:val="20"/>
               </w:rPr>
-              <w:t xml:space="preserve">50 </w:t>
-            </w:r>
-            <w:proofErr w:type="spellStart"/>
-            <w:r>
-              <w:rPr>
-                <w:sz w:val="20"/>
-              </w:rPr>
-              <w:t>ms</w:t>
-            </w:r>
-            <w:proofErr w:type="spellEnd"/>
-            <w:r>
-              <w:rPr>
-                <w:sz w:val="20"/>
-              </w:rPr>
-              <w:t xml:space="preserve"> within a stack, 500 </w:t>
-            </w:r>
-            <w:proofErr w:type="spellStart"/>
-            <w:r>
-              <w:rPr>
-                <w:sz w:val="20"/>
-              </w:rPr>
-              <w:t>ms</w:t>
-            </w:r>
-            <w:proofErr w:type="spellEnd"/>
-            <w:r>
-              <w:rPr>
-                <w:sz w:val="20"/>
-              </w:rPr>
-              <w:t xml:space="preserve"> between</w:t>
+              <w:t>50 ms within a stack, 500 ms between</w:t>
             </w:r>
           </w:p>
         </w:tc>
@@ -17295,16 +15666,8 @@
               <w:rPr>
                 <w:sz w:val="20"/>
               </w:rPr>
-              <w:t xml:space="preserve">100 </w:t>
-            </w:r>
-            <w:proofErr w:type="spellStart"/>
-            <w:r>
-              <w:rPr>
-                <w:sz w:val="20"/>
-              </w:rPr>
-              <w:t>ms</w:t>
-            </w:r>
-            <w:proofErr w:type="spellEnd"/>
+              <w:t>100 ms</w:t>
+            </w:r>
           </w:p>
         </w:tc>
         <w:tc>
@@ -17325,16 +15688,8 @@
               <w:rPr>
                 <w:sz w:val="20"/>
               </w:rPr>
-              <w:t xml:space="preserve">100 </w:t>
-            </w:r>
-            <w:proofErr w:type="spellStart"/>
-            <w:r>
-              <w:rPr>
-                <w:sz w:val="20"/>
-              </w:rPr>
-              <w:t>ms</w:t>
-            </w:r>
-            <w:proofErr w:type="spellEnd"/>
+              <w:t>100 ms</w:t>
+            </w:r>
           </w:p>
         </w:tc>
         <w:tc>
@@ -17367,16 +15722,8 @@
               <w:rPr>
                 <w:sz w:val="20"/>
               </w:rPr>
-              <w:t xml:space="preserve"> </w:t>
-            </w:r>
-            <w:proofErr w:type="spellStart"/>
-            <w:r>
-              <w:rPr>
-                <w:sz w:val="20"/>
-              </w:rPr>
-              <w:t>ms</w:t>
-            </w:r>
-            <w:proofErr w:type="spellEnd"/>
+              <w:t xml:space="preserve"> ms</w:t>
+            </w:r>
           </w:p>
         </w:tc>
         <w:tc>
@@ -17397,16 +15744,8 @@
               <w:rPr>
                 <w:sz w:val="20"/>
               </w:rPr>
-              <w:t xml:space="preserve">100 </w:t>
-            </w:r>
-            <w:proofErr w:type="spellStart"/>
-            <w:r>
-              <w:rPr>
-                <w:sz w:val="20"/>
-              </w:rPr>
-              <w:t>ms</w:t>
-            </w:r>
-            <w:proofErr w:type="spellEnd"/>
+              <w:t>100 ms</w:t>
+            </w:r>
           </w:p>
         </w:tc>
         <w:tc>
@@ -17427,35 +15766,7 @@
               <w:rPr>
                 <w:sz w:val="20"/>
               </w:rPr>
-              <w:t xml:space="preserve">50 </w:t>
-            </w:r>
-            <w:proofErr w:type="spellStart"/>
-            <w:r>
-              <w:rPr>
-                <w:sz w:val="20"/>
-              </w:rPr>
-              <w:t>ms</w:t>
-            </w:r>
-            <w:proofErr w:type="spellEnd"/>
-            <w:r>
-              <w:rPr>
-                <w:sz w:val="20"/>
-              </w:rPr>
-              <w:t xml:space="preserve"> within a stack, 500 </w:t>
-            </w:r>
-            <w:proofErr w:type="spellStart"/>
-            <w:r>
-              <w:rPr>
-                <w:sz w:val="20"/>
-              </w:rPr>
-              <w:t>ms</w:t>
-            </w:r>
-            <w:proofErr w:type="spellEnd"/>
-            <w:r>
-              <w:rPr>
-                <w:sz w:val="20"/>
-              </w:rPr>
-              <w:t xml:space="preserve"> between</w:t>
+              <w:t>50 ms within a stack, 500 ms between</w:t>
             </w:r>
           </w:p>
         </w:tc>
@@ -17514,15 +15825,7 @@
         <w:t>experimental set-up</w:t>
       </w:r>
       <w:r>
-        <w:t xml:space="preserve"> and run the </w:t>
-      </w:r>
-      <w:proofErr w:type="spellStart"/>
-      <w:r>
-        <w:t>Labview</w:t>
-      </w:r>
-      <w:proofErr w:type="spellEnd"/>
-      <w:r>
-        <w:t xml:space="preserve"> program to successively film cells with a pinched cortex.</w:t>
+        <w:t xml:space="preserve"> and run the Labview program to successively film cells with a pinched cortex.</w:t>
       </w:r>
     </w:p>
     <w:p>
@@ -17615,15 +15918,7 @@
         <w:spacing w:after="120" w:line="360" w:lineRule="auto"/>
       </w:pPr>
       <w:r>
-        <w:t xml:space="preserve">Mix 6 µL of the coated M-450 </w:t>
-      </w:r>
-      <w:proofErr w:type="spellStart"/>
-      <w:r>
-        <w:t>Dynabeads</w:t>
-      </w:r>
-      <w:proofErr w:type="spellEnd"/>
-      <w:r>
-        <w:t xml:space="preserve"> solution in 1 mL of warm culture medium. Vortex and add to the flask. Gently rock the flask to homogenize the distribution of beads.</w:t>
+        <w:t>Mix 6 µL of the coated M-450 Dynabeads solution in 1 mL of warm culture medium. Vortex and add to the flask. Gently rock the flask to homogenize the distribution of beads.</w:t>
       </w:r>
     </w:p>
     <w:p>
@@ -17675,15 +15970,7 @@
         <w:t xml:space="preserve"> the experiment]. M</w:t>
       </w:r>
       <w:r>
-        <w:t xml:space="preserve">ake a </w:t>
-      </w:r>
-      <w:proofErr w:type="spellStart"/>
-      <w:r>
-        <w:t>micropatterned</w:t>
-      </w:r>
-      <w:proofErr w:type="spellEnd"/>
-      <w:r>
-        <w:t xml:space="preserve"> chambers following the protocol previously detailed. The final step, addition of fibronectin, is done just before the experiment (either the evening before, or in the morning of the experiment day).</w:t>
+        <w:t>ake a micropatterned chambers following the protocol previously detailed. The final step, addition of fibronectin, is done just before the experiment (either the evening before, or in the morning of the experiment day).</w:t>
       </w:r>
     </w:p>
     <w:p>
@@ -17726,15 +16013,7 @@
         <w:spacing w:after="120" w:line="360" w:lineRule="auto"/>
       </w:pPr>
       <w:r>
-        <w:t>Prepare imaging medium: around 50 mL culture medium supplemented with 20 </w:t>
-      </w:r>
-      <w:proofErr w:type="spellStart"/>
-      <w:r>
-        <w:t>mM</w:t>
-      </w:r>
-      <w:proofErr w:type="spellEnd"/>
-      <w:r>
-        <w:t xml:space="preserve"> </w:t>
+        <w:t xml:space="preserve">Prepare imaging medium: around 50 mL culture medium supplemented with 20 mM </w:t>
       </w:r>
       <w:r>
         <w:t xml:space="preserve">sterile </w:t>
@@ -17768,13 +16047,8 @@
         <w:t>D</w:t>
       </w:r>
       <w:r>
-        <w:t xml:space="preserve">etach 3T3 cells from their flask with </w:t>
-      </w:r>
-      <w:proofErr w:type="spellStart"/>
-      <w:r>
-        <w:t>TrypLE</w:t>
-      </w:r>
-      <w:proofErr w:type="spellEnd"/>
+        <w:t>etach 3T3 cells from their flask with TrypLE</w:t>
+      </w:r>
       <w:r>
         <w:t xml:space="preserve"> (</w:t>
       </w:r>
@@ -17785,29 +16059,13 @@
         <w:t>12605036</w:t>
       </w:r>
       <w:r>
-        <w:t xml:space="preserve">, </w:t>
-      </w:r>
-      <w:proofErr w:type="spellStart"/>
-      <w:r>
-        <w:t>Thermo</w:t>
-      </w:r>
-      <w:proofErr w:type="spellEnd"/>
-      <w:r>
-        <w:t xml:space="preserve"> Fisher, USA</w:t>
+        <w:t>, Thermo Fisher, USA</w:t>
       </w:r>
       <w:r>
         <w:t>)</w:t>
       </w:r>
       <w:r>
-        <w:t xml:space="preserve"> and </w:t>
-      </w:r>
-      <w:proofErr w:type="spellStart"/>
-      <w:r>
-        <w:t>resuspend</w:t>
-      </w:r>
-      <w:proofErr w:type="spellEnd"/>
-      <w:r>
-        <w:t xml:space="preserve"> them in warm imaging medium</w:t>
+        <w:t xml:space="preserve"> and resuspend them in warm imaging medium</w:t>
       </w:r>
       <w:r>
         <w:t xml:space="preserve">. Adjust the quantity of medium to get approximately </w:t>
@@ -17822,16 +16080,11 @@
         <w:t>5</w:t>
       </w:r>
       <w:r>
-        <w:t xml:space="preserve"> cells/</w:t>
-      </w:r>
-      <w:proofErr w:type="spellStart"/>
-      <w:r>
-        <w:t>m</w:t>
+        <w:t xml:space="preserve"> cells/m</w:t>
       </w:r>
       <w:r>
         <w:t>L.</w:t>
       </w:r>
-      <w:proofErr w:type="spellEnd"/>
     </w:p>
     <w:p>
       <w:pPr>
@@ -17852,15 +16105,7 @@
         <w:t>i</w:t>
       </w:r>
       <w:r>
-        <w:t xml:space="preserve">n a </w:t>
-      </w:r>
-      <w:proofErr w:type="spellStart"/>
-      <w:r>
-        <w:t>micropatterned</w:t>
-      </w:r>
-      <w:proofErr w:type="spellEnd"/>
-      <w:r>
-        <w:t xml:space="preserve"> </w:t>
+        <w:t xml:space="preserve">n a micropatterned </w:t>
       </w:r>
       <w:r>
         <w:t>chamber</w:t>
@@ -18155,13 +16400,8 @@
         <w:t>generate a</w:t>
       </w:r>
       <w:r>
-        <w:t xml:space="preserve"> </w:t>
-      </w:r>
-      <w:proofErr w:type="spellStart"/>
-      <w:r>
-        <w:t>depthograph</w:t>
-      </w:r>
-      <w:proofErr w:type="spellEnd"/>
+        <w:t xml:space="preserve"> depthograph</w:t>
+      </w:r>
       <w:r>
         <w:t>, as described previously</w:t>
       </w:r>
@@ -18189,7 +16429,6 @@
         </w:rPr>
         <w:t>Z-scan of beads (</w:t>
       </w:r>
-      <w:proofErr w:type="spellStart"/>
       <w:r>
         <w:rPr>
           <w:b/>
@@ -18200,14 +16439,7 @@
         <w:rPr>
           <w:b/>
         </w:rPr>
-        <w:t>epthograph</w:t>
-      </w:r>
-      <w:proofErr w:type="spellEnd"/>
-      <w:r>
-        <w:rPr>
-          <w:b/>
-        </w:rPr>
-        <w:t>)</w:t>
+        <w:t>epthograph)</w:t>
       </w:r>
     </w:p>
     <w:p>
@@ -18283,15 +16515,7 @@
         <w:t xml:space="preserve">Then, the magnetic field can be applied to trigger the beads self-organization in the whole chamber, and many pinching event should occur simultaneously. </w:t>
       </w:r>
       <w:r>
-        <w:t xml:space="preserve">One can start looking for a cell whose cortex is pinched by beads, and use the </w:t>
-      </w:r>
-      <w:proofErr w:type="spellStart"/>
-      <w:r>
-        <w:t>Labview</w:t>
-      </w:r>
-      <w:proofErr w:type="spellEnd"/>
-      <w:r>
-        <w:t xml:space="preserve"> program to film the bead displacement under a constant field, or perform series of compression</w:t>
+        <w:t>One can start looking for a cell whose cortex is pinched by beads, and use the Labview program to film the bead displacement under a constant field, or perform series of compression</w:t>
       </w:r>
       <w:r>
         <w:t>s.</w:t>
@@ -18342,15 +16566,7 @@
         <w:t xml:space="preserve">we used was </w:t>
       </w:r>
       <w:r>
-        <w:t>5 </w:t>
-      </w:r>
-      <w:proofErr w:type="spellStart"/>
-      <w:r>
-        <w:t>mT</w:t>
-      </w:r>
-      <w:proofErr w:type="spellEnd"/>
-      <w:r>
-        <w:t xml:space="preserve">, and </w:t>
+        <w:t xml:space="preserve">5 mT, and </w:t>
       </w:r>
       <w:r>
         <w:t>was</w:t>
@@ -18486,15 +16702,7 @@
         <w:t>s</w:t>
       </w:r>
       <w:r>
-        <w:t xml:space="preserve"> every 600 </w:t>
-      </w:r>
-      <w:proofErr w:type="spellStart"/>
-      <w:r>
-        <w:t>ms</w:t>
-      </w:r>
-      <w:proofErr w:type="spellEnd"/>
-      <w:r>
-        <w:t xml:space="preserve">, for a total of 200 to 1000 time-points. Each Z-stack </w:t>
+        <w:t xml:space="preserve"> every 600 ms, for a total of 200 to 1000 time-points. Each Z-stack </w:t>
       </w:r>
       <w:r>
         <w:t>consists in 3 slices</w:t>
@@ -18506,15 +16714,7 @@
         <w:t xml:space="preserve">the plane of maximum intensity and with </w:t>
       </w:r>
       <w:r>
-        <w:t>a delay of 50 </w:t>
-      </w:r>
-      <w:proofErr w:type="spellStart"/>
-      <w:r>
-        <w:t>ms</w:t>
-      </w:r>
-      <w:proofErr w:type="spellEnd"/>
-      <w:r>
-        <w:t xml:space="preserve"> between each step of the Z-stack.</w:t>
+        <w:t>a delay of 50 ms between each step of the Z-stack.</w:t>
       </w:r>
     </w:p>
     <w:p>
@@ -18628,15 +16828,7 @@
         <w:t xml:space="preserve"> and Python. </w:t>
       </w:r>
       <w:r>
-        <w:t xml:space="preserve">Overall, given raw data from one experiment chamber, we started by generating a </w:t>
-      </w:r>
-      <w:proofErr w:type="spellStart"/>
-      <w:r>
-        <w:t>depthograph</w:t>
-      </w:r>
-      <w:proofErr w:type="spellEnd"/>
-      <w:r>
-        <w:t xml:space="preserve"> using the acquired Z-stack of single beads. </w:t>
+        <w:t xml:space="preserve">Overall, given raw data from one experiment chamber, we started by generating a depthograph using the acquired Z-stack of single beads. </w:t>
       </w:r>
       <w:r>
         <w:t xml:space="preserve">Then a simple tracking algorithm is applied to the time-lapse movies of Magnetic Pincher, to compute the trajectories of the beads in 3D. </w:t>
@@ -18645,23 +16837,7 @@
         <w:t>Like most tracking algorithms, ours proceed in two steps</w:t>
       </w:r>
       <w:r>
-        <w:t>: (</w:t>
-      </w:r>
-      <w:proofErr w:type="spellStart"/>
-      <w:r>
-        <w:t>i</w:t>
-      </w:r>
-      <w:proofErr w:type="spellEnd"/>
-      <w:r>
-        <w:t>) Objects segmentation and (ii) Frame-to-frame matching. Step (</w:t>
-      </w:r>
-      <w:proofErr w:type="spellStart"/>
-      <w:r>
-        <w:t>i</w:t>
-      </w:r>
-      <w:proofErr w:type="spellEnd"/>
-      <w:r>
-        <w:t xml:space="preserve">) is done semi-automatically with Fiji while step (ii) has been automatized in a Python function. </w:t>
+        <w:t xml:space="preserve">: (i) Objects segmentation and (ii) Frame-to-frame matching. Step (i) is done semi-automatically with Fiji while step (ii) has been automatized in a Python function. </w:t>
       </w:r>
     </w:p>
     <w:p>
@@ -18669,15 +16845,7 @@
         <w:spacing w:after="120" w:line="360" w:lineRule="auto"/>
       </w:pPr>
       <w:r>
-        <w:t xml:space="preserve">The Python code can be found on </w:t>
-      </w:r>
-      <w:proofErr w:type="spellStart"/>
-      <w:r>
-        <w:t>Github</w:t>
-      </w:r>
-      <w:proofErr w:type="spellEnd"/>
-      <w:r>
-        <w:t xml:space="preserve"> </w:t>
+        <w:t xml:space="preserve">The Python code can be found on Github </w:t>
       </w:r>
       <w:r>
         <w:t xml:space="preserve">(Constant field experiment only: </w:t>
@@ -18711,47 +16879,7 @@
         <w:t>.</w:t>
       </w:r>
       <w:r>
-        <w:t xml:space="preserve"> The main libraries required to </w:t>
-      </w:r>
-      <w:proofErr w:type="spellStart"/>
-      <w:r>
-        <w:t>to</w:t>
-      </w:r>
-      <w:proofErr w:type="spellEnd"/>
-      <w:r>
-        <w:t xml:space="preserve"> run the code are the following: </w:t>
-      </w:r>
-      <w:proofErr w:type="spellStart"/>
-      <w:r>
-        <w:t>os</w:t>
-      </w:r>
-      <w:proofErr w:type="spellEnd"/>
-      <w:r>
-        <w:t xml:space="preserve">, time, </w:t>
-      </w:r>
-      <w:proofErr w:type="spellStart"/>
-      <w:r>
-        <w:t>numpy</w:t>
-      </w:r>
-      <w:proofErr w:type="spellEnd"/>
-      <w:r>
-        <w:t xml:space="preserve">, pandas, </w:t>
-      </w:r>
-      <w:proofErr w:type="spellStart"/>
-      <w:r>
-        <w:t>scipy</w:t>
-      </w:r>
-      <w:proofErr w:type="spellEnd"/>
-      <w:r>
-        <w:t xml:space="preserve">, </w:t>
-      </w:r>
-      <w:proofErr w:type="spellStart"/>
-      <w:r>
-        <w:t>scikit</w:t>
-      </w:r>
-      <w:proofErr w:type="spellEnd"/>
-      <w:r>
-        <w:t xml:space="preserve">-image </w:t>
+        <w:t xml:space="preserve"> The main libraries required to to run the code are the following: os, time, numpy, pandas, scipy, scikit-image </w:t>
       </w:r>
       <w:r>
         <w:fldChar w:fldCharType="begin"/>
@@ -18772,23 +16900,7 @@
         <w:fldChar w:fldCharType="end"/>
       </w:r>
       <w:r>
-        <w:t xml:space="preserve">, </w:t>
-      </w:r>
-      <w:proofErr w:type="spellStart"/>
-      <w:r>
-        <w:t>matplotlib</w:t>
-      </w:r>
-      <w:proofErr w:type="spellEnd"/>
-      <w:r>
-        <w:t xml:space="preserve"> and </w:t>
-      </w:r>
-      <w:proofErr w:type="spellStart"/>
-      <w:r>
-        <w:t>pyautogui</w:t>
-      </w:r>
-      <w:proofErr w:type="spellEnd"/>
-      <w:r>
-        <w:t xml:space="preserve">. </w:t>
+        <w:t xml:space="preserve">, matplotlib and pyautogui. </w:t>
       </w:r>
     </w:p>
     <w:tbl>
@@ -18867,15 +16979,7 @@
               <w:t>. Leave</w:t>
             </w:r>
             <w:r>
-              <w:t xml:space="preserve"> the “Threshold” dialog box open with the </w:t>
-            </w:r>
-            <w:proofErr w:type="spellStart"/>
-            <w:r>
-              <w:t>thresholded</w:t>
-            </w:r>
-            <w:proofErr w:type="spellEnd"/>
-            <w:r>
-              <w:t xml:space="preserve"> regions visible on the image.</w:t>
+              <w:t xml:space="preserve"> the “Threshold” dialog box open with the thresholded regions visible on the image.</w:t>
             </w:r>
           </w:p>
           <w:p>
@@ -18926,15 +17030,7 @@
         <w:t>Generate</w:t>
       </w:r>
       <w:r>
-        <w:t xml:space="preserve"> a </w:t>
-      </w:r>
-      <w:proofErr w:type="spellStart"/>
-      <w:r>
-        <w:t>Depthograph</w:t>
-      </w:r>
-      <w:proofErr w:type="spellEnd"/>
-      <w:r>
-        <w:t xml:space="preserve"> from the bead Z-stacks</w:t>
+        <w:t xml:space="preserve"> a Depthograph from the bead Z-stacks</w:t>
       </w:r>
       <w:bookmarkEnd w:id="33"/>
     </w:p>
@@ -18943,15 +17039,7 @@
         <w:spacing w:after="120" w:line="360" w:lineRule="auto"/>
       </w:pPr>
       <w:r>
-        <w:t xml:space="preserve">In order to make a reference </w:t>
-      </w:r>
-      <w:proofErr w:type="spellStart"/>
-      <w:r>
-        <w:t>Depthograph</w:t>
-      </w:r>
-      <w:proofErr w:type="spellEnd"/>
-      <w:r>
-        <w:t xml:space="preserve">, process bead Z-stacks acquired for a given experiment to compute a typical YZ profile of the beads. </w:t>
+        <w:t xml:space="preserve">In order to make a reference Depthograph, process bead Z-stacks acquired for a given experiment to compute a typical YZ profile of the beads. </w:t>
       </w:r>
     </w:p>
     <w:p>
@@ -18978,15 +17066,7 @@
         <w:spacing w:after="120" w:line="360" w:lineRule="auto"/>
       </w:pPr>
       <w:r>
-        <w:t>In the Fiji software, open a Z-stack of one or several beads. For each bead crop a small rectangular region of interest around the bead and save the resulting Z-stack in .</w:t>
-      </w:r>
-      <w:proofErr w:type="spellStart"/>
-      <w:r>
-        <w:t>tif</w:t>
-      </w:r>
-      <w:proofErr w:type="spellEnd"/>
-      <w:r>
-        <w:t xml:space="preserve"> format.</w:t>
+        <w:t>In the Fiji software, open a Z-stack of one or several beads. For each bead crop a small rectangular region of interest around the bead and save the resulting Z-stack in .tif format.</w:t>
       </w:r>
     </w:p>
     <w:p>
@@ -19031,15 +17111,7 @@
         <w:spacing w:after="120" w:line="360" w:lineRule="auto"/>
       </w:pPr>
       <w:r>
-        <w:t>Save the Results table in .txt format in the same folder as the corresponding .</w:t>
-      </w:r>
-      <w:proofErr w:type="spellStart"/>
-      <w:r>
-        <w:t>tif</w:t>
-      </w:r>
-      <w:proofErr w:type="spellEnd"/>
-      <w:r>
-        <w:t xml:space="preserve"> single-bead Z-stack.</w:t>
+        <w:t>Save the Results table in .txt format in the same folder as the corresponding .tif single-bead Z-stack.</w:t>
       </w:r>
     </w:p>
     <w:p>
@@ -19050,16 +17122,8 @@
         <w:rPr>
           <w:b/>
         </w:rPr>
-        <w:t xml:space="preserve">Computation of the </w:t>
-      </w:r>
-      <w:proofErr w:type="spellStart"/>
-      <w:r>
-        <w:rPr>
-          <w:b/>
-        </w:rPr>
-        <w:t>Depthograph</w:t>
-      </w:r>
-      <w:proofErr w:type="spellEnd"/>
+        <w:t>Computation of the Depthograph</w:t>
+      </w:r>
       <w:r>
         <w:t>, in Python.</w:t>
       </w:r>
@@ -19072,15 +17136,7 @@
         <w:t>T</w:t>
       </w:r>
       <w:r>
-        <w:t xml:space="preserve">his task is performed using a custom Python script (see the </w:t>
-      </w:r>
-      <w:proofErr w:type="spellStart"/>
-      <w:r>
-        <w:t>Github</w:t>
-      </w:r>
-      <w:proofErr w:type="spellEnd"/>
-      <w:r>
-        <w:t xml:space="preserve"> repositories for a more precise documentation). H</w:t>
+        <w:t>his task is performed using a custom Python script (see the Github repositories for a more precise documentation). H</w:t>
       </w:r>
       <w:r>
         <w:t>ere is the outline of the algorithm we used</w:t>
@@ -19100,36 +17156,7 @@
         <w:ind w:left="709"/>
       </w:pPr>
       <w:r>
-        <w:t>Open a .</w:t>
-      </w:r>
-      <w:proofErr w:type="spellStart"/>
-      <w:r>
-        <w:t>tif</w:t>
-      </w:r>
-      <w:proofErr w:type="spellEnd"/>
-      <w:r>
-        <w:t xml:space="preserve"> Z-Stack of a bead. Using the previously computed Results file, on each frame, translate the image so that the center of mass of the bead is exactly in the center of the image. This is done using </w:t>
-      </w:r>
-      <w:proofErr w:type="spellStart"/>
-      <w:r>
-        <w:t>skimage</w:t>
-      </w:r>
-      <w:proofErr w:type="spellEnd"/>
-      <w:r>
-        <w:t xml:space="preserve"> </w:t>
-      </w:r>
-      <w:proofErr w:type="spellStart"/>
-      <w:proofErr w:type="gramStart"/>
-      <w:r>
-        <w:t>transform.warp</w:t>
-      </w:r>
-      <w:proofErr w:type="spellEnd"/>
-      <w:r>
-        <w:t>(</w:t>
-      </w:r>
-      <w:proofErr w:type="gramEnd"/>
-      <w:r>
-        <w:t>) function with a bi-linear interpolation.</w:t>
+        <w:t>Open a .tif Z-Stack of a bead. Using the previously computed Results file, on each frame, translate the image so that the center of mass of the bead is exactly in the center of the image. This is done using skimage transform.warp() function with a bi-linear interpolation.</w:t>
       </w:r>
     </w:p>
     <w:p>
@@ -19158,15 +17185,7 @@
         <w:ind w:left="709"/>
       </w:pPr>
       <w:r>
-        <w:t xml:space="preserve">Concatenate all these arrays along a second dimension to obtain a 2D array of intensity profiles. The first dimension is Y the second is Z. This constitutes a </w:t>
-      </w:r>
-      <w:proofErr w:type="spellStart"/>
-      <w:r>
-        <w:t>Depthograph</w:t>
-      </w:r>
-      <w:proofErr w:type="spellEnd"/>
-      <w:r>
-        <w:t xml:space="preserve"> for a given bead.</w:t>
+        <w:t>Concatenate all these arrays along a second dimension to obtain a 2D array of intensity profiles. The first dimension is Y the second is Z. This constitutes a Depthograph for a given bead.</w:t>
       </w:r>
     </w:p>
     <w:p>
@@ -19180,29 +17199,13 @@
         <w:ind w:left="709"/>
       </w:pPr>
       <w:r>
-        <w:t xml:space="preserve">Repeat the steps 1 to 3 for each stack of beads corresponding to an experiment. Average all the </w:t>
-      </w:r>
-      <w:proofErr w:type="spellStart"/>
-      <w:r>
-        <w:t>Depthographs</w:t>
-      </w:r>
-      <w:proofErr w:type="spellEnd"/>
-      <w:r>
-        <w:t xml:space="preserve">, by using the plane of maximum intensity to </w:t>
+        <w:t xml:space="preserve">Repeat the steps 1 to 3 for each stack of beads corresponding to an experiment. Average all the Depthographs, by using the plane of maximum intensity to </w:t>
       </w:r>
       <w:r>
         <w:t>align</w:t>
       </w:r>
       <w:r>
-        <w:t xml:space="preserve"> them. The resulting 2D array is the average YZ profile of beads imaged to produce the </w:t>
-      </w:r>
-      <w:proofErr w:type="spellStart"/>
-      <w:r>
-        <w:t>Depthograph</w:t>
-      </w:r>
-      <w:proofErr w:type="spellEnd"/>
-      <w:r>
-        <w:t xml:space="preserve"> of a given experiment.</w:t>
+        <w:t xml:space="preserve"> them. The resulting 2D array is the average YZ profile of beads imaged to produce the Depthograph of a given experiment.</w:t>
       </w:r>
     </w:p>
     <w:p>
@@ -19234,15 +17237,7 @@
         <w:spacing w:after="120" w:line="360" w:lineRule="auto"/>
       </w:pPr>
       <w:r>
-        <w:t>In the Fiji software, open a Magnetic Pincher time-lapse. If necessary convert it to .</w:t>
-      </w:r>
-      <w:proofErr w:type="spellStart"/>
-      <w:r>
-        <w:t>tif</w:t>
-      </w:r>
-      <w:proofErr w:type="spellEnd"/>
-      <w:r>
-        <w:t xml:space="preserve"> format.</w:t>
+        <w:t>In the Fiji software, open a Magnetic Pincher time-lapse. If necessary convert it to .tif format.</w:t>
       </w:r>
     </w:p>
     <w:p>
@@ -19255,69 +17250,13 @@
         <w:spacing w:after="120" w:line="360" w:lineRule="auto"/>
       </w:pPr>
       <w:r>
-        <w:t xml:space="preserve">If the images are organized as Z-T </w:t>
-      </w:r>
-      <w:proofErr w:type="spellStart"/>
-      <w:r>
-        <w:t>hyperstacks</w:t>
-      </w:r>
-      <w:proofErr w:type="spellEnd"/>
-      <w:r>
-        <w:t>, flatten to obtain a 1-dimensionnal stack where images are ordered in the following way: (t1, z1), (t1, z2), (t1, z3), (t2, z1), (t2, z2), (t2, z3), …, (</w:t>
-      </w:r>
-      <w:proofErr w:type="spellStart"/>
-      <w:r>
-        <w:t>tN</w:t>
-      </w:r>
-      <w:proofErr w:type="spellEnd"/>
-      <w:r>
-        <w:t>, z1), (</w:t>
-      </w:r>
-      <w:proofErr w:type="spellStart"/>
-      <w:r>
-        <w:t>tN</w:t>
-      </w:r>
-      <w:proofErr w:type="spellEnd"/>
-      <w:r>
-        <w:t>, z2), (</w:t>
-      </w:r>
-      <w:proofErr w:type="spellStart"/>
-      <w:r>
-        <w:t>tN</w:t>
-      </w:r>
-      <w:proofErr w:type="spellEnd"/>
-      <w:r>
-        <w:t xml:space="preserve">, z3); where t1 … </w:t>
-      </w:r>
-      <w:proofErr w:type="spellStart"/>
-      <w:r>
-        <w:t>tN</w:t>
-      </w:r>
-      <w:proofErr w:type="spellEnd"/>
-      <w:r>
-        <w:t xml:space="preserve"> are all the successive time-points and z1, z2, z3 are the lower, middle and upper Z-planes, in that order. To do so, use the function</w:t>
+        <w:t>If the images are organized as Z-T hyperstacks, flatten to obtain a 1-dimensionnal stack where images are ordered in the following way: (t1, z1), (t1, z2), (t1, z3), (t2, z1), (t2, z2), (t2, z3), …, (tN, z1), (tN, z2), (tN, z3); where t1 … tN are all the successive time-points and z1, z2, z3 are the lower, middle and upper Z-planes, in that order. To do so, use the function</w:t>
       </w:r>
       <w:r>
         <w:t xml:space="preserve">: </w:t>
       </w:r>
       <w:r>
-        <w:t>“Image/</w:t>
-      </w:r>
-      <w:proofErr w:type="spellStart"/>
-      <w:r>
-        <w:t>Hyperstack</w:t>
-      </w:r>
-      <w:proofErr w:type="spellEnd"/>
-      <w:r>
-        <w:t>/</w:t>
-      </w:r>
-      <w:proofErr w:type="spellStart"/>
-      <w:r>
-        <w:t>Hyperstack</w:t>
-      </w:r>
-      <w:proofErr w:type="spellEnd"/>
-      <w:r>
-        <w:t xml:space="preserve"> to Stack”.</w:t>
+        <w:t>“Image/Hyperstack/Hyperstack to Stack”.</w:t>
       </w:r>
     </w:p>
     <w:p>
@@ -19511,15 +17450,7 @@
         <w:t xml:space="preserve"> are computed</w:t>
       </w:r>
       <w:r>
-        <w:t xml:space="preserve"> by comparing for each frame the vertical profile of the beads of interest to the </w:t>
-      </w:r>
-      <w:proofErr w:type="spellStart"/>
-      <w:r>
-        <w:t>Depthograph</w:t>
-      </w:r>
-      <w:proofErr w:type="spellEnd"/>
-      <w:r>
-        <w:t xml:space="preserve"> generated for this experiment. </w:t>
+        <w:t xml:space="preserve"> by comparing for each frame the vertical profile of the beads of interest to the Depthograph generated for this experiment. </w:t>
       </w:r>
     </w:p>
     <w:p>
@@ -19538,13 +17469,8 @@
         <w:t xml:space="preserve"> in 3D is computed</w:t>
       </w:r>
       <w:r>
-        <w:t xml:space="preserve"> for each </w:t>
-      </w:r>
-      <w:proofErr w:type="spellStart"/>
-      <w:r>
-        <w:t>timepoint</w:t>
-      </w:r>
-      <w:proofErr w:type="spellEnd"/>
+        <w:t xml:space="preserve"> for each timepoint</w:t>
+      </w:r>
       <w:r>
         <w:t>.</w:t>
       </w:r>
@@ -19607,23 +17533,7 @@
         <w:t xml:space="preserve">columns </w:t>
       </w:r>
       <w:r>
-        <w:t>“dx”, “</w:t>
-      </w:r>
-      <w:proofErr w:type="spellStart"/>
-      <w:r>
-        <w:t>dy</w:t>
-      </w:r>
-      <w:proofErr w:type="spellEnd"/>
-      <w:r>
-        <w:t>”, “</w:t>
-      </w:r>
-      <w:proofErr w:type="spellStart"/>
-      <w:r>
-        <w:t>dz</w:t>
-      </w:r>
-      <w:proofErr w:type="spellEnd"/>
-      <w:r>
-        <w:t>”), in the XY-plane (</w:t>
+        <w:t>“dx”, “dy”, “dz”), in the XY-plane (</w:t>
       </w:r>
       <w:r>
         <w:t xml:space="preserve">column </w:t>
@@ -19741,78 +17651,54 @@
         <w:t>with</w:t>
       </w:r>
       <w:r>
+        <w:t xml:space="preserve"> Halbach Arrays</w:t>
+      </w:r>
+      <w:bookmarkEnd w:id="36"/>
+    </w:p>
+    <w:p>
+      <w:pPr>
+        <w:spacing w:after="120" w:line="360" w:lineRule="auto"/>
+      </w:pPr>
+      <w:r>
+        <w:t xml:space="preserve">The term “Halbach array” refers to an arrangement of permanent multipole magnets. These arrays can have very diverse properties and application depending on their geometry. Here we use a set of dipolar magnets arranged in a circle (for more details see </w:t>
+      </w:r>
+      <w:r>
+        <w:fldChar w:fldCharType="begin"/>
+      </w:r>
+      <w:r>
+        <w:instrText xml:space="preserve"> ADDIN ZOTERO_ITEM CSL_CITATION {"citationID":"PZk9rngX","properties":{"formattedCitation":"(11)","plainCitation":"(11)","noteIndex":0},"citationItems":[{"id":112,"uris":["http://zotero.org/users/local/FRVTIeJL/items/9WNPLD5P"],"itemData":{"id":112,"type":"article-journal","container-title":"AIP Advances","DOI":"10.1063/1.5130896","ISSN":"2158-3226","issue":"11","journalAbbreviation":"AIP Advances","language":"en","page":"115312","source":"DOI.org (Crossref)","title":"Variable single-axis magnetic-field generator using permanent magnets","volume":"9","author":[{"family":"Tretiak","given":"Oleg"},{"family":"Blümler","given":"Peter"},{"family":"Bougas","given":"Lykourgos"}],"issued":{"date-parts":[["2019",11,1]]}}}],"schema":"https://github.com/citation-style-language/schema/raw/master/csl-citation.json"} </w:instrText>
+      </w:r>
+      <w:r>
+        <w:fldChar w:fldCharType="separate"/>
+      </w:r>
+      <w:r>
+        <w:rPr>
+          <w:rFonts w:ascii="Calibri" w:hAnsi="Calibri" w:cs="Calibri"/>
+        </w:rPr>
+        <w:t>(11)</w:t>
+      </w:r>
+      <w:r>
+        <w:fldChar w:fldCharType="end"/>
+      </w:r>
+      <w:r>
+        <w:t xml:space="preserve"> and specifications in Table 1</w:t>
+      </w:r>
+      <w:r>
+        <w:t>). It generates a uniform magnetic field inside the circle, and a negligible field outside. The magnets have to be identical in size and magnetization, and arranged so that their direction vector rotates twice faster than their position vector on the circle (Fig.</w:t>
+      </w:r>
+      <w:r>
         <w:t xml:space="preserve"> </w:t>
       </w:r>
-      <w:proofErr w:type="spellStart"/>
-      <w:r>
-        <w:t>Halbach</w:t>
-      </w:r>
-      <w:proofErr w:type="spellEnd"/>
-      <w:r>
-        <w:t xml:space="preserve"> Arrays</w:t>
-      </w:r>
-      <w:bookmarkEnd w:id="36"/>
+      <w:r>
+        <w:t>2A).</w:t>
+      </w:r>
     </w:p>
     <w:p>
       <w:pPr>
         <w:spacing w:after="120" w:line="360" w:lineRule="auto"/>
       </w:pPr>
       <w:r>
-        <w:t>The term “</w:t>
-      </w:r>
-      <w:proofErr w:type="spellStart"/>
-      <w:r>
-        <w:t>Halbach</w:t>
-      </w:r>
-      <w:proofErr w:type="spellEnd"/>
-      <w:r>
-        <w:t xml:space="preserve"> array” refers to an arrangement of permanent multipole magnets. These arrays can have very diverse properties and application depending on their geometry. Here we use a set of dipolar magnets arranged in a circle (for more details see </w:t>
-      </w:r>
-      <w:r>
-        <w:fldChar w:fldCharType="begin"/>
-      </w:r>
-      <w:r>
-        <w:instrText xml:space="preserve"> ADDIN ZOTERO_ITEM CSL_CITATION {"citationID":"PZk9rngX","properties":{"formattedCitation":"(11)","plainCitation":"(11)","noteIndex":0},"citationItems":[{"id":112,"uris":["http://zotero.org/users/local/FRVTIeJL/items/9WNPLD5P"],"itemData":{"id":112,"type":"article-journal","container-title":"AIP Advances","DOI":"10.1063/1.5130896","ISSN":"2158-3226","issue":"11","journalAbbreviation":"AIP Advances","language":"en","page":"115312","source":"DOI.org (Crossref)","title":"Variable single-axis magnetic-field generator using permanent magnets","volume":"9","author":[{"family":"Tretiak","given":"Oleg"},{"family":"Blümler","given":"Peter"},{"family":"Bougas","given":"Lykourgos"}],"issued":{"date-parts":[["2019",11,1]]}}}],"schema":"https://github.com/citation-style-language/schema/raw/master/csl-citation.json"} </w:instrText>
-      </w:r>
-      <w:r>
-        <w:fldChar w:fldCharType="separate"/>
-      </w:r>
-      <w:r>
-        <w:rPr>
-          <w:rFonts w:ascii="Calibri" w:hAnsi="Calibri" w:cs="Calibri"/>
-        </w:rPr>
-        <w:t>(11)</w:t>
-      </w:r>
-      <w:r>
-        <w:fldChar w:fldCharType="end"/>
-      </w:r>
-      <w:r>
-        <w:t xml:space="preserve"> and specifications in Table 1</w:t>
-      </w:r>
-      <w:r>
-        <w:t>). It generates a uniform magnetic field inside the circle, and a negligible field outside. The magnets have to be identical in size and magnetization, and arranged so that their direction vector rotates twice faster than their position vector on the circle (Fig.</w:t>
-      </w:r>
-      <w:r>
-        <w:t xml:space="preserve"> </w:t>
-      </w:r>
-      <w:r>
-        <w:t>2A).</w:t>
-      </w:r>
-    </w:p>
-    <w:p>
-      <w:pPr>
-        <w:spacing w:after="120" w:line="360" w:lineRule="auto"/>
-      </w:pPr>
-      <w:r>
-        <w:t xml:space="preserve">In such geometry, the field generated in the center of the </w:t>
-      </w:r>
-      <w:proofErr w:type="spellStart"/>
-      <w:r>
-        <w:t>Halbach</w:t>
-      </w:r>
-      <w:proofErr w:type="spellEnd"/>
-      <w:r>
-        <w:t xml:space="preserve"> array has the following magnitude:</w:t>
+        <w:t>In such geometry, the field generated in the center of the Halbach array has the following magnitude:</w:t>
       </w:r>
     </w:p>
     <w:p>
@@ -20040,21 +17926,7 @@
         <w:rPr>
           <w:rFonts w:eastAsiaTheme="minorEastAsia"/>
         </w:rPr>
-        <w:t xml:space="preserve">Another useful relationship in </w:t>
-      </w:r>
-      <w:proofErr w:type="spellStart"/>
-      <w:r>
-        <w:rPr>
-          <w:rFonts w:eastAsiaTheme="minorEastAsia"/>
-        </w:rPr>
-        <w:t>Halbach</w:t>
-      </w:r>
-      <w:proofErr w:type="spellEnd"/>
-      <w:r>
-        <w:rPr>
-          <w:rFonts w:eastAsiaTheme="minorEastAsia"/>
-        </w:rPr>
-        <w:t xml:space="preserve"> array design is the following: for a given magnet of volume V that contains a uniform field of magnetization M, the resulting magnetic moment m is simply: </w:t>
+        <w:t xml:space="preserve">Another useful relationship in Halbach array design is the following: for a given magnet of volume V that contains a uniform field of magnetization M, the resulting magnetic moment m is simply: </w:t>
       </w:r>
     </w:p>
     <w:p>
@@ -20191,35 +18063,7 @@
         <w:rPr>
           <w:rFonts w:eastAsiaTheme="minorEastAsia"/>
         </w:rPr>
-        <w:t xml:space="preserve">A slightly more complex application of this concept is the nested </w:t>
-      </w:r>
-      <w:proofErr w:type="spellStart"/>
-      <w:r>
-        <w:rPr>
-          <w:rFonts w:eastAsiaTheme="minorEastAsia"/>
-        </w:rPr>
-        <w:t>Halbach</w:t>
-      </w:r>
-      <w:proofErr w:type="spellEnd"/>
-      <w:r>
-        <w:rPr>
-          <w:rFonts w:eastAsiaTheme="minorEastAsia"/>
-        </w:rPr>
-        <w:t xml:space="preserve"> array (Fig. 3B). The idea is to use two concentric </w:t>
-      </w:r>
-      <w:proofErr w:type="spellStart"/>
-      <w:r>
-        <w:rPr>
-          <w:rFonts w:eastAsiaTheme="minorEastAsia"/>
-        </w:rPr>
-        <w:t>Halbach</w:t>
-      </w:r>
-      <w:proofErr w:type="spellEnd"/>
-      <w:r>
-        <w:rPr>
-          <w:rFonts w:eastAsiaTheme="minorEastAsia"/>
-        </w:rPr>
-        <w:t xml:space="preserve"> array that generate the same field B</w:t>
+        <w:t>A slightly more complex application of this concept is the nested Halbach array (Fig. 3B). The idea is to use two concentric Halbach array that generate the same field B</w:t>
       </w:r>
       <w:r>
         <w:rPr>
@@ -20268,21 +18112,7 @@
         <w:rPr>
           <w:rFonts w:eastAsiaTheme="minorEastAsia"/>
         </w:rPr>
-        <w:t>0 </w:t>
-      </w:r>
-      <w:proofErr w:type="spellStart"/>
-      <w:r>
-        <w:rPr>
-          <w:rFonts w:eastAsiaTheme="minorEastAsia"/>
-        </w:rPr>
-        <w:t>mT</w:t>
-      </w:r>
-      <w:proofErr w:type="spellEnd"/>
-      <w:r>
-        <w:rPr>
-          <w:rFonts w:eastAsiaTheme="minorEastAsia"/>
-        </w:rPr>
-        <w:t xml:space="preserve"> (when the two arrays’ fields are in opposite direction) and 2.B</w:t>
+        <w:t>0 mT (when the two arrays’ fields are in opposite direction) and 2.B</w:t>
       </w:r>
       <w:r>
         <w:rPr>
@@ -20316,77 +18146,16 @@
           <w:rFonts w:eastAsiaTheme="minorEastAsia"/>
         </w:rPr>
         <w:lastRenderedPageBreak/>
-        <w:t xml:space="preserve">3C). The body of the device, meaning the rectangular support and the two rings bearing the magnets, have been 3D-printed (Printer: </w:t>
-      </w:r>
-      <w:proofErr w:type="spellStart"/>
-      <w:r>
-        <w:rPr>
-          <w:rFonts w:eastAsiaTheme="minorEastAsia"/>
-        </w:rPr>
-        <w:t>Fortus</w:t>
-      </w:r>
-      <w:proofErr w:type="spellEnd"/>
-      <w:r>
-        <w:rPr>
-          <w:rFonts w:eastAsiaTheme="minorEastAsia"/>
-        </w:rPr>
-        <w:t xml:space="preserve"> 250mc, </w:t>
-      </w:r>
-      <w:proofErr w:type="spellStart"/>
-      <w:r>
-        <w:rPr>
-          <w:rFonts w:eastAsiaTheme="minorEastAsia"/>
-        </w:rPr>
-        <w:t>Stratasys</w:t>
-      </w:r>
-      <w:proofErr w:type="spellEnd"/>
-      <w:r>
-        <w:rPr>
-          <w:rFonts w:eastAsiaTheme="minorEastAsia"/>
-        </w:rPr>
-        <w:t xml:space="preserve">, USA; Material: ABS X-TREME, </w:t>
-      </w:r>
-      <w:proofErr w:type="spellStart"/>
-      <w:r>
-        <w:t>iSQUARED</w:t>
-      </w:r>
-      <w:proofErr w:type="spellEnd"/>
-      <w:r>
-        <w:t>, Switzerland</w:t>
-      </w:r>
-      <w:r>
-        <w:rPr>
-          <w:rFonts w:eastAsiaTheme="minorEastAsia"/>
-        </w:rPr>
-        <w:t>). The neodymium cubic magnets are commercially available (</w:t>
-      </w:r>
-      <w:proofErr w:type="spellStart"/>
-      <w:r>
-        <w:rPr>
-          <w:rFonts w:eastAsiaTheme="minorEastAsia"/>
-        </w:rPr>
-        <w:t>Supermagnete</w:t>
-      </w:r>
-      <w:proofErr w:type="spellEnd"/>
-      <w:r>
-        <w:rPr>
-          <w:rFonts w:eastAsiaTheme="minorEastAsia"/>
-        </w:rPr>
-        <w:t xml:space="preserve">, Germany). This instance of the nested </w:t>
-      </w:r>
-      <w:proofErr w:type="spellStart"/>
-      <w:r>
-        <w:rPr>
-          <w:rFonts w:eastAsiaTheme="minorEastAsia"/>
-        </w:rPr>
-        <w:t>Halbach</w:t>
-      </w:r>
-      <w:proofErr w:type="spellEnd"/>
-      <w:r>
-        <w:rPr>
-          <w:rFonts w:eastAsiaTheme="minorEastAsia"/>
-        </w:rPr>
-        <w:t xml:space="preserve"> array is designed to generate a maximum field of 2.B</w:t>
+        <w:t xml:space="preserve">3C). The body of the device, meaning the rectangular support and the two rings bearing the magnets, have been 3D-printed (Printer: Fortus 250mc, Stratasys, USA; Material: ABS X-TREME, </w:t>
+      </w:r>
+      <w:r>
+        <w:t>iSQUARED, Switzerland</w:t>
+      </w:r>
+      <w:r>
+        <w:rPr>
+          <w:rFonts w:eastAsiaTheme="minorEastAsia"/>
+        </w:rPr>
+        <w:t>). The neodymium cubic magnets are commercially available (Supermagnete, Germany). This instance of the nested Halbach array is designed to generate a maximum field of 2.B</w:t>
       </w:r>
       <w:r>
         <w:rPr>
@@ -20399,16 +18168,8 @@
         <w:rPr>
           <w:rFonts w:eastAsiaTheme="minorEastAsia"/>
         </w:rPr>
-        <w:t xml:space="preserve"> = 8.6 </w:t>
-      </w:r>
-      <w:proofErr w:type="spellStart"/>
-      <w:r>
-        <w:rPr>
-          <w:rFonts w:eastAsiaTheme="minorEastAsia"/>
-        </w:rPr>
-        <w:t>mT.</w:t>
-      </w:r>
-      <w:proofErr w:type="spellEnd"/>
+        <w:t xml:space="preserve"> = 8.6 mT.</w:t>
+      </w:r>
     </w:p>
     <w:p>
       <w:pPr>
@@ -20439,49 +18200,7 @@
         <w:rPr>
           <w:rFonts w:asciiTheme="minorHAnsi" w:hAnsiTheme="minorHAnsi" w:cstheme="minorHAnsi"/>
         </w:rPr>
-        <w:t xml:space="preserve"> – </w:t>
-      </w:r>
-      <w:proofErr w:type="spellStart"/>
-      <w:r>
-        <w:rPr>
-          <w:rFonts w:asciiTheme="minorHAnsi" w:hAnsiTheme="minorHAnsi" w:cstheme="minorHAnsi"/>
-        </w:rPr>
-        <w:t>Example</w:t>
-      </w:r>
-      <w:proofErr w:type="spellEnd"/>
-      <w:r>
-        <w:rPr>
-          <w:rFonts w:asciiTheme="minorHAnsi" w:hAnsiTheme="minorHAnsi" w:cstheme="minorHAnsi"/>
-        </w:rPr>
-        <w:t xml:space="preserve"> </w:t>
-      </w:r>
-      <w:proofErr w:type="spellStart"/>
-      <w:r>
-        <w:rPr>
-          <w:rFonts w:asciiTheme="minorHAnsi" w:hAnsiTheme="minorHAnsi" w:cstheme="minorHAnsi"/>
-        </w:rPr>
-        <w:t>of</w:t>
-      </w:r>
-      <w:proofErr w:type="spellEnd"/>
-      <w:r>
-        <w:rPr>
-          <w:rFonts w:asciiTheme="minorHAnsi" w:hAnsiTheme="minorHAnsi" w:cstheme="minorHAnsi"/>
-        </w:rPr>
-        <w:t xml:space="preserve"> </w:t>
-      </w:r>
-      <w:proofErr w:type="spellStart"/>
-      <w:r>
-        <w:rPr>
-          <w:rFonts w:asciiTheme="minorHAnsi" w:hAnsiTheme="minorHAnsi" w:cstheme="minorHAnsi"/>
-        </w:rPr>
-        <w:t>nested</w:t>
-      </w:r>
-      <w:proofErr w:type="spellEnd"/>
-      <w:r>
-        <w:rPr>
-          <w:rFonts w:asciiTheme="minorHAnsi" w:hAnsiTheme="minorHAnsi" w:cstheme="minorHAnsi"/>
-        </w:rPr>
-        <w:t xml:space="preserve"> Halbach array design – Technical specifications</w:t>
+        <w:t xml:space="preserve"> – Example of nested Halbach array design – Technical specifications</w:t>
       </w:r>
     </w:p>
     <w:p>
@@ -21080,16 +18799,8 @@
               <w:rPr>
                 <w:rFonts w:eastAsiaTheme="minorEastAsia"/>
               </w:rPr>
-              <w:t xml:space="preserve">Ideally: 8.6 </w:t>
-            </w:r>
-            <w:proofErr w:type="spellStart"/>
-            <w:r>
-              <w:rPr>
-                <w:rFonts w:eastAsiaTheme="minorEastAsia"/>
-              </w:rPr>
-              <w:t>mT</w:t>
-            </w:r>
-            <w:proofErr w:type="spellEnd"/>
+              <w:t>Ideally: 8.6 mT</w:t>
+            </w:r>
           </w:p>
           <w:p>
             <w:pPr>
@@ -21102,16 +18813,8 @@
               <w:rPr>
                 <w:rFonts w:eastAsiaTheme="minorEastAsia"/>
               </w:rPr>
-              <w:t>Experimentally: 8.3 </w:t>
-            </w:r>
-            <w:proofErr w:type="spellStart"/>
-            <w:r>
-              <w:rPr>
-                <w:rFonts w:eastAsiaTheme="minorEastAsia"/>
-              </w:rPr>
-              <w:t>mT</w:t>
-            </w:r>
-            <w:proofErr w:type="spellEnd"/>
+              <w:t>Experimentally: 8.3 mT</w:t>
+            </w:r>
           </w:p>
         </w:tc>
       </w:tr>
@@ -21178,16 +18881,8 @@
                 <w:rFonts w:eastAsiaTheme="minorEastAsia"/>
               </w:rPr>
               <w:lastRenderedPageBreak/>
-              <w:t xml:space="preserve">Ideally: 0 </w:t>
-            </w:r>
-            <w:proofErr w:type="spellStart"/>
-            <w:r>
-              <w:rPr>
-                <w:rFonts w:eastAsiaTheme="minorEastAsia"/>
-              </w:rPr>
-              <w:t>mT</w:t>
-            </w:r>
-            <w:proofErr w:type="spellEnd"/>
+              <w:t>Ideally: 0 mT</w:t>
+            </w:r>
           </w:p>
           <w:p>
             <w:pPr>
@@ -21201,16 +18896,8 @@
                 <w:rFonts w:eastAsiaTheme="minorEastAsia"/>
               </w:rPr>
               <w:lastRenderedPageBreak/>
-              <w:t xml:space="preserve">Experimentally: 0.2 </w:t>
-            </w:r>
-            <w:proofErr w:type="spellStart"/>
-            <w:r>
-              <w:rPr>
-                <w:rFonts w:eastAsiaTheme="minorEastAsia"/>
-              </w:rPr>
-              <w:t>mT</w:t>
-            </w:r>
-            <w:proofErr w:type="spellEnd"/>
+              <w:t>Experimentally: 0.2 mT</w:t>
+            </w:r>
           </w:p>
         </w:tc>
       </w:tr>
@@ -21373,13 +19060,8 @@
               <w:spacing w:after="120" w:line="360" w:lineRule="auto"/>
               <w:jc w:val="center"/>
             </w:pPr>
-            <w:proofErr w:type="spellStart"/>
-            <w:r>
-              <w:t>Halbach</w:t>
-            </w:r>
-            <w:proofErr w:type="spellEnd"/>
-            <w:r>
-              <w:t xml:space="preserve"> array</w:t>
+            <w:r>
+              <w:t>Halbach array</w:t>
             </w:r>
           </w:p>
         </w:tc>
@@ -21593,28 +19275,15 @@
               <w:t>one</w:t>
             </w:r>
             <w:r>
-              <w:t xml:space="preserve"> fixed field, from 1 to 90 </w:t>
-            </w:r>
-            <w:proofErr w:type="spellStart"/>
-            <w:r>
-              <w:t>mT.</w:t>
-            </w:r>
-            <w:proofErr w:type="spellEnd"/>
+              <w:t xml:space="preserve"> fixed field, from 1 to 90 mT.</w:t>
+            </w:r>
           </w:p>
           <w:p>
             <w:pPr>
               <w:spacing w:after="120" w:line="360" w:lineRule="auto"/>
             </w:pPr>
             <w:r>
-              <w:t>With a nested array: tunable field, from 0 to 30 </w:t>
-            </w:r>
-            <w:proofErr w:type="spellStart"/>
-            <w:r>
-              <w:t>mT.</w:t>
-            </w:r>
-            <w:proofErr w:type="spellEnd"/>
-            <w:r>
-              <w:t xml:space="preserve"> The adjustments cannot be done live during an experiment.</w:t>
+              <w:t>With a nested array: tunable field, from 0 to 30 mT. The adjustments cannot be done live during an experiment.</w:t>
             </w:r>
           </w:p>
         </w:tc>
@@ -21627,15 +19296,7 @@
               <w:spacing w:after="120" w:line="360" w:lineRule="auto"/>
             </w:pPr>
             <w:r>
-              <w:t>Field adjustable in live during the experiment by tuning the intensity of the current supplied to the coils. The field can go from 0 to 60 </w:t>
-            </w:r>
-            <w:proofErr w:type="spellStart"/>
-            <w:r>
-              <w:t>mT</w:t>
-            </w:r>
-            <w:proofErr w:type="spellEnd"/>
-            <w:r>
-              <w:t>, but high magnitudes cannot be maintained too long, due to the Joule effect heating the coils.</w:t>
+              <w:t>Field adjustable in live during the experiment by tuning the intensity of the current supplied to the coils. The field can go from 0 to 60 mT, but high magnitudes cannot be maintained too long, due to the Joule effect heating the coils.</w:t>
             </w:r>
           </w:p>
         </w:tc>
@@ -21709,21 +19370,11 @@
       <w:r>
         <w:t xml:space="preserve">To do so, we chose the </w:t>
       </w:r>
-      <w:proofErr w:type="spellStart"/>
-      <w:r>
-        <w:t>Chiaro</w:t>
-      </w:r>
-      <w:proofErr w:type="spellEnd"/>
-      <w:r>
-        <w:t xml:space="preserve"> </w:t>
-      </w:r>
-      <w:proofErr w:type="spellStart"/>
-      <w:r>
-        <w:t>nanoindenter</w:t>
-      </w:r>
-      <w:proofErr w:type="spellEnd"/>
-      <w:r>
-        <w:t xml:space="preserve"> (Optics11 Life, the Netherland) which offers a decisive advantage compared to most AFM-like apparatus: the probe is placed at the tip of an arm. This enabled us to use this device in association with the electromagnetic coils, which </w:t>
+      <w:r>
+        <w:t xml:space="preserve">Chiaro </w:t>
+      </w:r>
+      <w:r>
+        <w:t xml:space="preserve">nanoindenter (Optics11 Life, the Netherland) which offers a decisive advantage compared to most AFM-like apparatus: the probe is placed at the tip of an arm. This enabled us to use this device in association with the electromagnetic coils, which </w:t>
       </w:r>
       <w:r>
         <w:t>occupy a substantial space</w:t>
@@ -21746,23 +19397,7 @@
         <w:t>s</w:t>
       </w:r>
       <w:r>
-        <w:t xml:space="preserve"> of the </w:t>
-      </w:r>
-      <w:proofErr w:type="spellStart"/>
-      <w:r>
-        <w:t>Chiaro</w:t>
-      </w:r>
-      <w:proofErr w:type="spellEnd"/>
-      <w:r>
-        <w:t xml:space="preserve"> </w:t>
-      </w:r>
-      <w:proofErr w:type="spellStart"/>
-      <w:r>
-        <w:t>nanoindenter</w:t>
-      </w:r>
-      <w:proofErr w:type="spellEnd"/>
-      <w:r>
-        <w:t xml:space="preserve"> differs only slightly from an AFM: the </w:t>
+        <w:t xml:space="preserve"> of the Chiaro nanoindenter differs only slightly from an AFM: the </w:t>
       </w:r>
       <w:r>
         <w:t xml:space="preserve">idea is still to indent the sample with a </w:t>
@@ -21780,15 +19415,7 @@
         <w:t xml:space="preserve"> onto the sample, the resulting deflection of the cantilever is measured. This way one can compute the applied force (cantilever stiffness multiplied by its deflection) corresponding to the indentation depth (displacement of the cantilever base minus cantilever deflection</w:t>
       </w:r>
       <w:r>
-        <w:t xml:space="preserve">). The originality of the </w:t>
-      </w:r>
-      <w:proofErr w:type="spellStart"/>
-      <w:r>
-        <w:t>Chiaro</w:t>
-      </w:r>
-      <w:proofErr w:type="spellEnd"/>
-      <w:r>
-        <w:t xml:space="preserve"> system </w:t>
+        <w:t xml:space="preserve">). The originality of the Chiaro system </w:t>
       </w:r>
       <w:r>
         <w:t>resides in</w:t>
@@ -21814,13 +19441,8 @@
       <w:r>
         <w:t xml:space="preserve">tical fiber and they produce </w:t>
       </w:r>
-      <w:proofErr w:type="spellStart"/>
-      <w:r>
-        <w:t>Fabry</w:t>
-      </w:r>
-      <w:proofErr w:type="spellEnd"/>
-      <w:r>
-        <w:t>-Perot interferences</w:t>
+      <w:r>
+        <w:t>Fabry-Perot interferences</w:t>
       </w:r>
       <w:r>
         <w:t>.</w:t>
@@ -21898,39 +19520,7 @@
         <w:spacing w:after="120" w:line="360" w:lineRule="auto"/>
       </w:pPr>
       <w:r>
-        <w:t xml:space="preserve">In order to accommodate the </w:t>
-      </w:r>
-      <w:proofErr w:type="spellStart"/>
-      <w:r>
-        <w:t>Chiaro</w:t>
-      </w:r>
-      <w:proofErr w:type="spellEnd"/>
-      <w:r>
-        <w:t xml:space="preserve"> </w:t>
-      </w:r>
-      <w:proofErr w:type="spellStart"/>
-      <w:r>
-        <w:t>nanoindenter</w:t>
-      </w:r>
-      <w:proofErr w:type="spellEnd"/>
-      <w:r>
-        <w:t xml:space="preserve">, we had to adapt the geometry of the microscope stage and the position of the coils. Those also had to be placed a bit further from each other, resulting in a lower maximum magnetic field in compressions experiments. The microscope incubator also had to be adapted to fit the rod supporting the </w:t>
-      </w:r>
-      <w:proofErr w:type="spellStart"/>
-      <w:r>
-        <w:t>Chiaro</w:t>
-      </w:r>
-      <w:proofErr w:type="spellEnd"/>
-      <w:r>
-        <w:t xml:space="preserve"> head. Otherwise, the setup was left functionally unchanged by the addition of the </w:t>
-      </w:r>
-      <w:proofErr w:type="spellStart"/>
-      <w:r>
-        <w:t>nanoindenter</w:t>
-      </w:r>
-      <w:proofErr w:type="spellEnd"/>
-      <w:r>
-        <w:t>.</w:t>
+        <w:t>In order to accommodate the Chiaro nanoindenter, we had to adapt the geometry of the microscope stage and the position of the coils. Those also had to be placed a bit further from each other, resulting in a lower maximum magnetic field in compressions experiments. The microscope incubator also had to be adapted to fit the rod supporting the Chiaro head. Otherwise, the setup was left functionally unchanged by the addition of the nanoindenter.</w:t>
       </w:r>
     </w:p>
     <w:p>
@@ -21965,23 +19555,7 @@
         <w:t>on the same cell</w:t>
       </w:r>
       <w:r>
-        <w:t xml:space="preserve"> with the Magnetic Pincher and the </w:t>
-      </w:r>
-      <w:proofErr w:type="spellStart"/>
-      <w:r>
-        <w:t>Chiaro</w:t>
-      </w:r>
-      <w:proofErr w:type="spellEnd"/>
-      <w:r>
-        <w:t xml:space="preserve"> </w:t>
-      </w:r>
-      <w:proofErr w:type="spellStart"/>
-      <w:r>
-        <w:t>nanoindenter</w:t>
-      </w:r>
-      <w:proofErr w:type="spellEnd"/>
-      <w:r>
-        <w:t>. Overall, the preparation of such experiment was almost identical to our standard compression</w:t>
+        <w:t xml:space="preserve"> with the Magnetic Pincher and the Chiaro nanoindenter. Overall, the preparation of such experiment was almost identical to our standard compression</w:t>
       </w:r>
       <w:r>
         <w:t xml:space="preserve"> experiment (see above), with </w:t>
@@ -22006,24 +19580,14 @@
         <w:spacing w:after="120" w:line="360" w:lineRule="auto"/>
       </w:pPr>
       <w:r>
-        <w:t xml:space="preserve">The Phenol Red in our usual imaging medium absorbs the infrared laser used by the </w:t>
-      </w:r>
-      <w:proofErr w:type="spellStart"/>
-      <w:r>
-        <w:t>Chiaro</w:t>
-      </w:r>
-      <w:proofErr w:type="spellEnd"/>
-      <w:r>
-        <w:t>, so we used a transparent imaging medium instead.</w:t>
+        <w:t>The Phenol Red in our usual imaging medium absorbs the infrared laser used by the Chiaro, so we used a transparent imaging medium instead.</w:t>
       </w:r>
       <w:r>
         <w:t xml:space="preserve"> </w:t>
       </w:r>
-      <w:proofErr w:type="spellStart"/>
       <w:r>
         <w:t>Fluorobrite</w:t>
       </w:r>
-      <w:proofErr w:type="spellEnd"/>
       <w:r>
         <w:t xml:space="preserve"> (#</w:t>
       </w:r>
@@ -22031,26 +19595,10 @@
         <w:t>A1896702</w:t>
       </w:r>
       <w:r>
-        <w:t xml:space="preserve">, </w:t>
-      </w:r>
-      <w:proofErr w:type="spellStart"/>
-      <w:r>
-        <w:t>Thermo</w:t>
-      </w:r>
-      <w:proofErr w:type="spellEnd"/>
-      <w:r>
-        <w:t xml:space="preserve"> Fisher)</w:t>
-      </w:r>
-      <w:r>
-        <w:t xml:space="preserve"> with 1% v/v </w:t>
-      </w:r>
-      <w:proofErr w:type="spellStart"/>
-      <w:r>
-        <w:t>GlutaMax</w:t>
-      </w:r>
-      <w:proofErr w:type="spellEnd"/>
-      <w:r>
-        <w:t xml:space="preserve"> Supplement</w:t>
+        <w:t>, Thermo Fisher)</w:t>
+      </w:r>
+      <w:r>
+        <w:t xml:space="preserve"> with 1% v/v GlutaMax Supplement</w:t>
       </w:r>
       <w:r>
         <w:t xml:space="preserve"> (#</w:t>
@@ -22059,40 +19607,19 @@
         <w:t>35050038</w:t>
       </w:r>
       <w:r>
-        <w:t xml:space="preserve">, </w:t>
-      </w:r>
-      <w:proofErr w:type="spellStart"/>
-      <w:r>
-        <w:t>Thermo</w:t>
-      </w:r>
-      <w:proofErr w:type="spellEnd"/>
-      <w:r>
-        <w:t xml:space="preserve"> Fisher)</w:t>
+        <w:t>, Thermo Fisher)</w:t>
       </w:r>
       <w:r>
         <w:t>, 10% v/v FBS (#</w:t>
       </w:r>
       <w:r>
-        <w:t xml:space="preserve">S1810-500, </w:t>
-      </w:r>
-      <w:proofErr w:type="spellStart"/>
-      <w:r>
-        <w:t>Biowest</w:t>
-      </w:r>
-      <w:proofErr w:type="spellEnd"/>
+        <w:t>S1810-500, Biowest</w:t>
+      </w:r>
       <w:r>
         <w:t>), 1% v/v PS (#</w:t>
       </w:r>
       <w:r>
-        <w:t xml:space="preserve">15070063, </w:t>
-      </w:r>
-      <w:proofErr w:type="spellStart"/>
-      <w:r>
-        <w:t>Thermo</w:t>
-      </w:r>
-      <w:proofErr w:type="spellEnd"/>
-      <w:r>
-        <w:t xml:space="preserve"> Fisher</w:t>
+        <w:t>15070063, Thermo Fisher</w:t>
       </w:r>
       <w:r>
         <w:t>),</w:t>
@@ -22101,26 +19628,10 @@
         <w:t xml:space="preserve"> and</w:t>
       </w:r>
       <w:r>
-        <w:t xml:space="preserve"> 20 </w:t>
-      </w:r>
-      <w:proofErr w:type="spellStart"/>
-      <w:r>
-        <w:t>mM</w:t>
-      </w:r>
-      <w:proofErr w:type="spellEnd"/>
-      <w:r>
-        <w:t xml:space="preserve"> sterile HEPES (#</w:t>
-      </w:r>
-      <w:r>
-        <w:t xml:space="preserve">H0887, Merck). This medium was in the </w:t>
-      </w:r>
-      <w:proofErr w:type="spellStart"/>
-      <w:r>
-        <w:t>micropatterned</w:t>
-      </w:r>
-      <w:proofErr w:type="spellEnd"/>
-      <w:r>
-        <w:t xml:space="preserve"> chambers as soon as the cells were seeded.</w:t>
+        <w:t xml:space="preserve"> 20 mM sterile HEPES (#</w:t>
+      </w:r>
+      <w:r>
+        <w:t>H0887, Merck). This medium was in the micropatterned chambers as soon as the cells were seeded.</w:t>
       </w:r>
     </w:p>
     <w:p>
@@ -22132,13 +19643,8 @@
         </w:numPr>
         <w:spacing w:after="120" w:line="360" w:lineRule="auto"/>
       </w:pPr>
-      <w:proofErr w:type="spellStart"/>
-      <w:r>
-        <w:t>LifeAct</w:t>
-      </w:r>
-      <w:proofErr w:type="spellEnd"/>
-      <w:r>
-        <w:t>-EGFP cells</w:t>
+      <w:r>
+        <w:t>LifeAct-EGFP cells</w:t>
       </w:r>
     </w:p>
     <w:p>
@@ -22146,149 +19652,72 @@
         <w:spacing w:after="120" w:line="360" w:lineRule="auto"/>
       </w:pPr>
       <w:r>
-        <w:t xml:space="preserve">Briefly, series of combined measurements were conducted in the following way: after placing the </w:t>
-      </w:r>
-      <w:proofErr w:type="spellStart"/>
-      <w:r>
-        <w:t>micropatterned</w:t>
-      </w:r>
-      <w:proofErr w:type="spellEnd"/>
-      <w:r>
-        <w:t xml:space="preserve"> chamber on the microscope stage, the probe of the </w:t>
-      </w:r>
-      <w:proofErr w:type="spellStart"/>
-      <w:r>
-        <w:t>Chiaro</w:t>
-      </w:r>
-      <w:proofErr w:type="spellEnd"/>
-      <w:r>
+        <w:t>Briefly, series of combined measurements were conducted in the following way: after placing the micropatterned chamber on the microscope stage, the probe of the Chiaro nanoindenter was prewet</w:t>
+      </w:r>
+      <w:r>
+        <w:t>ted</w:t>
+      </w:r>
+      <w:r>
+        <w:t xml:space="preserve"> with a few drops of medium and immersed in the chamber. The probe was lowered close to the bottom of the chamber and centered so as the sphere at the tip of the cantilever would be in the center of the camera field of view. The nanoindenter was then calibrated (see below). Then, the probe was moved-away (see below). Quickly, a few single beads Z-stacks were acquired for depthograph generation. The magnetic field was applied, and a</w:t>
+      </w:r>
+      <w:r>
+        <w:t xml:space="preserve"> suitable</w:t>
+      </w:r>
+      <w:r>
+        <w:t xml:space="preserve"> cell was located and indented </w:t>
+      </w:r>
+      <w:r>
+        <w:t xml:space="preserve">with the Magnetic Pincher </w:t>
+      </w:r>
+      <w:r>
+        <w:t>(</w:t>
+      </w:r>
+      <w:r>
+        <w:t xml:space="preserve">series of 5 compression, </w:t>
+      </w:r>
+      <w:r>
+        <w:t>see Magnetic Pincher II</w:t>
+      </w:r>
+      <w:r>
+        <w:t xml:space="preserve">). Then the nanoindenter probe was </w:t>
+      </w:r>
+      <w:r>
+        <w:t>brought</w:t>
+      </w:r>
+      <w:r>
+        <w:t xml:space="preserve"> back in</w:t>
+      </w:r>
+      <w:r>
+        <w:t xml:space="preserve"> the field of view</w:t>
+      </w:r>
+      <w:r>
+        <w:t>, and centered above the cell previously pinched. Following the routine detailed below, the cell was indented 2 or 3 times. The probe was once again moved away and a new cell suitable for the Magnetic Pincher was located to continue the measurements. In total, 4 to 7 cells were measured in a dish, so as the total duration of the experiment does not exceed 1h30. Before removing the chamber, the probe of the nanoindenter was fully brought up, and a drop of medium was added to keep the probe wet while the next chamber was brought to the microscope. The probe did not systematically required a new calibration for each new chamber.</w:t>
+      </w:r>
+    </w:p>
+    <w:p>
+      <w:pPr>
+        <w:spacing w:after="120" w:line="360" w:lineRule="auto"/>
+      </w:pPr>
+      <w:r>
+        <w:rPr>
+          <w:b/>
+        </w:rPr>
+        <w:t>Chiaro calibration</w:t>
+      </w:r>
+      <w:r>
+        <w:rPr>
+          <w:b/>
+        </w:rPr>
+        <w:t>.</w:t>
+      </w:r>
+      <w:r>
+        <w:rPr>
+          <w:b/>
+        </w:rPr>
         <w:t xml:space="preserve"> </w:t>
       </w:r>
-      <w:proofErr w:type="spellStart"/>
-      <w:r>
-        <w:t>nanoindenter</w:t>
-      </w:r>
-      <w:proofErr w:type="spellEnd"/>
-      <w:r>
-        <w:t xml:space="preserve"> was </w:t>
-      </w:r>
-      <w:proofErr w:type="spellStart"/>
-      <w:r>
-        <w:t>prewet</w:t>
-      </w:r>
-      <w:r>
-        <w:t>ted</w:t>
-      </w:r>
-      <w:proofErr w:type="spellEnd"/>
-      <w:r>
-        <w:t xml:space="preserve"> with a few drops of medium and immersed in the chamber. The probe was lowered close to the bottom of the chamber and centered so as the sphere at the tip of the cantilever would be in the center of the camera field of view. The </w:t>
-      </w:r>
-      <w:proofErr w:type="spellStart"/>
-      <w:r>
-        <w:t>nanoindenter</w:t>
-      </w:r>
-      <w:proofErr w:type="spellEnd"/>
-      <w:r>
-        <w:t xml:space="preserve"> was then calibrated (see below). Then, the probe was moved-away (see below). Quickly, a few single beads Z-stacks were acquired for </w:t>
-      </w:r>
-      <w:proofErr w:type="spellStart"/>
-      <w:r>
-        <w:t>depthograph</w:t>
-      </w:r>
-      <w:proofErr w:type="spellEnd"/>
-      <w:r>
-        <w:t xml:space="preserve"> generation. The magnetic field was applied, and a</w:t>
-      </w:r>
-      <w:r>
-        <w:t xml:space="preserve"> suitable</w:t>
-      </w:r>
-      <w:r>
-        <w:t xml:space="preserve"> cell was located and indented </w:t>
-      </w:r>
-      <w:r>
-        <w:t xml:space="preserve">with the Magnetic Pincher </w:t>
-      </w:r>
-      <w:r>
-        <w:t>(</w:t>
-      </w:r>
-      <w:r>
-        <w:t xml:space="preserve">series of 5 compression, </w:t>
-      </w:r>
-      <w:r>
-        <w:t>see Magnetic Pincher II</w:t>
-      </w:r>
-      <w:r>
-        <w:t xml:space="preserve">). Then the </w:t>
-      </w:r>
-      <w:proofErr w:type="spellStart"/>
-      <w:r>
-        <w:t>nanoindenter</w:t>
-      </w:r>
-      <w:proofErr w:type="spellEnd"/>
-      <w:r>
-        <w:t xml:space="preserve"> probe was </w:t>
-      </w:r>
-      <w:r>
-        <w:t>brought</w:t>
-      </w:r>
-      <w:r>
-        <w:t xml:space="preserve"> back in</w:t>
-      </w:r>
-      <w:r>
-        <w:t xml:space="preserve"> the field of view</w:t>
-      </w:r>
-      <w:r>
-        <w:t xml:space="preserve">, and centered above the cell previously pinched. Following the routine detailed below, the cell was indented 2 or 3 times. The probe was once again moved away and a new cell suitable for the Magnetic Pincher was located to continue the measurements. In total, 4 to 7 cells were measured in a dish, so as the total duration of the experiment does not exceed 1h30. Before removing the chamber, the probe of the </w:t>
-      </w:r>
-      <w:proofErr w:type="spellStart"/>
-      <w:r>
-        <w:t>nanoindenter</w:t>
-      </w:r>
-      <w:proofErr w:type="spellEnd"/>
-      <w:r>
-        <w:t xml:space="preserve"> was fully brought up, and a drop of medium was added to keep the probe wet while the next chamber was brought to the microscope. The probe did not systematically required a new calibration for each new chamber.</w:t>
-      </w:r>
-    </w:p>
-    <w:p>
-      <w:pPr>
-        <w:spacing w:after="120" w:line="360" w:lineRule="auto"/>
-      </w:pPr>
-      <w:proofErr w:type="spellStart"/>
-      <w:r>
-        <w:rPr>
-          <w:b/>
-        </w:rPr>
-        <w:t>Chiaro</w:t>
-      </w:r>
-      <w:proofErr w:type="spellEnd"/>
-      <w:r>
-        <w:rPr>
-          <w:b/>
-        </w:rPr>
-        <w:t xml:space="preserve"> calibration</w:t>
-      </w:r>
-      <w:r>
-        <w:rPr>
-          <w:b/>
-        </w:rPr>
-        <w:t>.</w:t>
-      </w:r>
-      <w:r>
-        <w:rPr>
-          <w:b/>
-        </w:rPr>
-        <w:t xml:space="preserve"> </w:t>
-      </w:r>
-      <w:r>
-        <w:t xml:space="preserve">The calibration of the probe coupled with the OP1550 interferometer was largely automatized by the </w:t>
-      </w:r>
-      <w:proofErr w:type="spellStart"/>
-      <w:r>
-        <w:t>Chiaro</w:t>
-      </w:r>
-      <w:proofErr w:type="spellEnd"/>
-      <w:r>
-        <w:t xml:space="preserve"> software. </w:t>
+      <w:r>
+        <w:t xml:space="preserve">The calibration of the probe coupled with the OP1550 interferometer was largely automatized by the Chiaro software. </w:t>
       </w:r>
       <w:r>
         <w:t>It requires the probe to be imm</w:t>
@@ -22389,15 +19818,7 @@
         <w:t xml:space="preserve"> </w:t>
       </w:r>
       <w:r>
-        <w:t xml:space="preserve">As the </w:t>
-      </w:r>
-      <w:proofErr w:type="spellStart"/>
-      <w:r>
-        <w:t>Chiaro</w:t>
-      </w:r>
-      <w:proofErr w:type="spellEnd"/>
-      <w:r>
-        <w:t xml:space="preserve"> probe is immersed in the chamber, a meniscus forms around it. The curvature of the air-medium interface greatly affects the transmitted light path and the aspect of bright field images captured. A simple</w:t>
+        <w:t>As the Chiaro probe is immersed in the chamber, a meniscus forms around it. The curvature of the air-medium interface greatly affects the transmitted light path and the aspect of bright field images captured. A simple</w:t>
       </w:r>
       <w:r>
         <w:t xml:space="preserve"> solution to this problem is to use a fixed routine to move the probe away — to do bright field imaging — and bring it back in — to perform indentations. In our case we raised the probe by 2 mm and translated it by 5 mm </w:t>
@@ -22444,15 +19865,7 @@
         <w:t xml:space="preserve"> epifluorescence </w:t>
       </w:r>
       <w:r>
-        <w:t xml:space="preserve">microscopy to visualize </w:t>
-      </w:r>
-      <w:proofErr w:type="spellStart"/>
-      <w:r>
-        <w:t>LifeAct</w:t>
-      </w:r>
-      <w:proofErr w:type="spellEnd"/>
-      <w:r>
-        <w:t xml:space="preserve">-EGFP in the cell and captured an image of the cell basal plane, so we can measure the radius of the cell-substrate contact. Then the cell was indented with the following </w:t>
+        <w:t xml:space="preserve">microscopy to visualize LifeAct-EGFP in the cell and captured an image of the cell basal plane, so we can measure the radius of the cell-substrate contact. Then the cell was indented with the following </w:t>
       </w:r>
       <w:r>
         <w:t>sequence</w:t>
@@ -22624,15 +20037,7 @@
         <w:t xml:space="preserve"> in projec</w:t>
       </w:r>
       <w:r>
-        <w:t xml:space="preserve">ted area during the indentation, we filmed the cell in epifluorescence to visualize </w:t>
-      </w:r>
-      <w:proofErr w:type="spellStart"/>
-      <w:r>
-        <w:t>LifeAct</w:t>
-      </w:r>
-      <w:proofErr w:type="spellEnd"/>
-      <w:r>
-        <w:t>-EGFP. The reflected light path is not hindered by the sphere &amp; cantilever, and let us observe clearly the outline of the cell.</w:t>
+        <w:t>ted area during the indentation, we filmed the cell in epifluorescence to visualize LifeAct-EGFP. The reflected light path is not hindered by the sphere &amp; cantilever, and let us observe clearly the outline of the cell.</w:t>
       </w:r>
     </w:p>
     <w:p>
@@ -22657,29 +20062,13 @@
         <w:t>.</w:t>
       </w:r>
       <w:r>
-        <w:t xml:space="preserve"> The probe of the </w:t>
-      </w:r>
-      <w:proofErr w:type="spellStart"/>
-      <w:r>
-        <w:t>Chiaro</w:t>
-      </w:r>
-      <w:proofErr w:type="spellEnd"/>
-      <w:r>
-        <w:t xml:space="preserve"> </w:t>
+        <w:t xml:space="preserve"> The probe of the Chiaro </w:t>
       </w:r>
       <w:r>
         <w:t>accesses the cells from the top of the chamber</w:t>
       </w:r>
       <w:r>
-        <w:t xml:space="preserve">. Naturally, the lid needs to be removed to do so. In a 37°C atmosphere, it resulted in a higher evaporation rate: around 0.3 mL per hour. This is problematic as it causes the </w:t>
-      </w:r>
-      <w:proofErr w:type="spellStart"/>
-      <w:r>
-        <w:t>osmolarity</w:t>
-      </w:r>
-      <w:proofErr w:type="spellEnd"/>
-      <w:r>
-        <w:t xml:space="preserve"> of the medium to slowly increase with time. To limit this effect, several solutions could be envisioned but we lacked time to implement them, so we decided to simply limit the maximum duration with the lid removed to 1h30.</w:t>
+        <w:t>. Naturally, the lid needs to be removed to do so. In a 37°C atmosphere, it resulted in a higher evaporation rate: around 0.3 mL per hour. This is problematic as it causes the osmolarity of the medium to slowly increase with time. To limit this effect, several solutions could be envisioned but we lacked time to implement them, so we decided to simply limit the maximum duration with the lid removed to 1h30.</w:t>
       </w:r>
     </w:p>
     <w:p>
@@ -22701,11 +20090,7 @@
         <w:spacing w:after="120" w:line="360" w:lineRule="auto"/>
       </w:pPr>
       <w:r>
-        <w:t xml:space="preserve">A semi-infinite, isotropic, linearly elastic material indented by a spherical probe of radius </w:t>
-      </w:r>
-      <w:proofErr w:type="spellStart"/>
-      <w:r>
-        <w:t>R</w:t>
+        <w:t>A semi-infinite, isotropic, linearly elastic material indented by a spherical probe of radius R</w:t>
       </w:r>
       <w:r>
         <w:rPr>
@@ -22713,7 +20098,6 @@
         </w:rPr>
         <w:t>p</w:t>
       </w:r>
-      <w:proofErr w:type="spellEnd"/>
       <w:r>
         <w:t xml:space="preserve"> has </w:t>
       </w:r>
@@ -22905,14 +20289,12 @@
           <w:rFonts w:eastAsiaTheme="minorEastAsia"/>
         </w:rPr>
       </w:pPr>
-      <w:proofErr w:type="gramStart"/>
       <w:r>
         <w:rPr>
           <w:rFonts w:eastAsiaTheme="minorEastAsia"/>
         </w:rPr>
         <w:t>with</w:t>
       </w:r>
-      <w:proofErr w:type="gramEnd"/>
       <w:r>
         <w:rPr>
           <w:rFonts w:eastAsiaTheme="minorEastAsia"/>
@@ -24298,14 +21680,7 @@
         <w:rPr>
           <w:rFonts w:eastAsiaTheme="minorEastAsia"/>
         </w:rPr>
-        <w:t xml:space="preserve">Where </w:t>
-      </w:r>
-      <w:proofErr w:type="spellStart"/>
-      <w:r>
-        <w:rPr>
-          <w:rFonts w:eastAsiaTheme="minorEastAsia"/>
-        </w:rPr>
-        <w:t>C</w:t>
+        <w:t>Where C</w:t>
       </w:r>
       <w:r>
         <w:rPr>
@@ -24313,7 +21688,6 @@
         </w:rPr>
         <w:t>θ</w:t>
       </w:r>
-      <w:proofErr w:type="spellEnd"/>
       <w:r>
         <w:rPr>
           <w:rFonts w:eastAsiaTheme="minorEastAsia"/>
@@ -24324,14 +21698,7 @@
         <w:rPr>
           <w:rFonts w:eastAsiaTheme="minorEastAsia"/>
         </w:rPr>
-        <w:t xml:space="preserve">and </w:t>
-      </w:r>
-      <w:proofErr w:type="spellStart"/>
-      <w:r>
-        <w:rPr>
-          <w:rFonts w:eastAsiaTheme="minorEastAsia"/>
-        </w:rPr>
-        <w:t>C</w:t>
+        <w:t>and C</w:t>
       </w:r>
       <w:r>
         <w:rPr>
@@ -24339,7 +21706,6 @@
         </w:rPr>
         <w:t>ϕ</w:t>
       </w:r>
-      <w:proofErr w:type="spellEnd"/>
       <w:r>
         <w:rPr>
           <w:rFonts w:eastAsiaTheme="minorEastAsia"/>
@@ -26254,14 +23620,7 @@
               <w:rPr>
                 <w:rFonts w:eastAsiaTheme="minorEastAsia"/>
               </w:rPr>
-              <w:t xml:space="preserve">Note that these three parameters depends only of </w:t>
-            </w:r>
-            <w:proofErr w:type="spellStart"/>
-            <w:r>
-              <w:rPr>
-                <w:rFonts w:eastAsiaTheme="minorEastAsia"/>
-              </w:rPr>
-              <w:t>R</w:t>
+              <w:t>Note that these three parameters depends only of R</w:t>
             </w:r>
             <w:r>
               <w:rPr>
@@ -26270,7 +23629,6 @@
               </w:rPr>
               <w:t>p</w:t>
             </w:r>
-            <w:proofErr w:type="spellEnd"/>
             <w:r>
               <w:rPr>
                 <w:rFonts w:eastAsiaTheme="minorEastAsia"/>
@@ -27277,21 +24635,7 @@
         <w:rPr>
           <w:rFonts w:eastAsiaTheme="minorEastAsia"/>
         </w:rPr>
-        <w:t xml:space="preserve"> = </w:t>
-      </w:r>
-      <w:proofErr w:type="gramStart"/>
-      <w:r>
-        <w:rPr>
-          <w:rFonts w:eastAsiaTheme="minorEastAsia"/>
-        </w:rPr>
-        <w:t>z(</w:t>
-      </w:r>
-      <w:proofErr w:type="gramEnd"/>
-      <w:r>
-        <w:rPr>
-          <w:rFonts w:eastAsiaTheme="minorEastAsia"/>
-        </w:rPr>
-        <w:t>r</w:t>
+        <w:t xml:space="preserve"> = z(r</w:t>
       </w:r>
       <w:r>
         <w:rPr>
@@ -27451,14 +24795,7 @@
         <w:rPr>
           <w:rFonts w:eastAsiaTheme="minorEastAsia"/>
         </w:rPr>
-        <w:t xml:space="preserve"> is the height of the cell before the compression, and </w:t>
-      </w:r>
-      <w:proofErr w:type="spellStart"/>
-      <w:r>
-        <w:rPr>
-          <w:rFonts w:eastAsiaTheme="minorEastAsia"/>
-        </w:rPr>
-        <w:t>h</w:t>
+        <w:t xml:space="preserve"> is the height of the cell before the compression, and h</w:t>
       </w:r>
       <w:r>
         <w:rPr>
@@ -27467,7 +24804,6 @@
         </w:rPr>
         <w:t>cap</w:t>
       </w:r>
-      <w:proofErr w:type="spellEnd"/>
       <w:r>
         <w:rPr>
           <w:rFonts w:eastAsiaTheme="minorEastAsia"/>
@@ -27530,14 +24866,7 @@
         <w:rPr>
           <w:rFonts w:eastAsiaTheme="minorEastAsia"/>
         </w:rPr>
-        <w:t xml:space="preserve">, which are measured during the experiment, and we also know </w:t>
-      </w:r>
-      <w:proofErr w:type="spellStart"/>
-      <w:r>
-        <w:rPr>
-          <w:rFonts w:eastAsiaTheme="minorEastAsia"/>
-        </w:rPr>
-        <w:t>R</w:t>
+        <w:t>, which are measured during the experiment, and we also know R</w:t>
       </w:r>
       <w:r>
         <w:rPr>
@@ -27546,7 +24875,6 @@
         </w:rPr>
         <w:t>p</w:t>
       </w:r>
-      <w:proofErr w:type="spellEnd"/>
       <w:r>
         <w:rPr>
           <w:rFonts w:eastAsiaTheme="minorEastAsia"/>
@@ -27708,7 +25036,6 @@
         </w:rPr>
         <w:t xml:space="preserve">Where </w:t>
       </w:r>
-      <w:proofErr w:type="spellStart"/>
       <w:r>
         <w:rPr>
           <w:rFonts w:eastAsiaTheme="minorEastAsia" w:cstheme="minorHAnsi"/>
@@ -27722,14 +25049,12 @@
         </w:rPr>
         <w:t>set</w:t>
       </w:r>
-      <w:proofErr w:type="spellEnd"/>
       <w:r>
         <w:rPr>
           <w:rFonts w:eastAsiaTheme="minorEastAsia"/>
         </w:rPr>
         <w:t xml:space="preserve"> is the applied indentation — which we can set to any value within the range that correspond to the experimental compression [0, </w:t>
       </w:r>
-      <w:proofErr w:type="spellStart"/>
       <w:r>
         <w:rPr>
           <w:rFonts w:eastAsiaTheme="minorEastAsia" w:cstheme="minorHAnsi"/>
@@ -27743,7 +25068,6 @@
         </w:rPr>
         <w:t>max</w:t>
       </w:r>
-      <w:proofErr w:type="spellEnd"/>
       <w:r>
         <w:rPr>
           <w:rFonts w:eastAsiaTheme="minorEastAsia" w:cstheme="minorHAnsi"/>
@@ -27821,7 +25145,6 @@
         </w:rPr>
         <w:t xml:space="preserve"> for any value of </w:t>
       </w:r>
-      <w:proofErr w:type="spellStart"/>
       <w:r>
         <w:rPr>
           <w:rFonts w:eastAsiaTheme="minorEastAsia" w:cstheme="minorHAnsi"/>
@@ -27835,7 +25158,6 @@
         </w:rPr>
         <w:t>set</w:t>
       </w:r>
-      <w:proofErr w:type="spellEnd"/>
       <w:r>
         <w:rPr>
           <w:rFonts w:eastAsiaTheme="minorEastAsia" w:cstheme="minorHAnsi"/>
@@ -27909,28 +25231,18 @@
         </w:rPr>
         <w:t xml:space="preserve">, using the function </w:t>
       </w:r>
-      <w:proofErr w:type="spellStart"/>
       <w:r>
         <w:rPr>
           <w:rFonts w:eastAsiaTheme="minorEastAsia" w:cstheme="minorHAnsi"/>
         </w:rPr>
         <w:t>fsolve</w:t>
       </w:r>
-      <w:proofErr w:type="spellEnd"/>
       <w:r>
         <w:rPr>
           <w:rFonts w:eastAsiaTheme="minorEastAsia" w:cstheme="minorHAnsi"/>
         </w:rPr>
-        <w:t xml:space="preserve"> of the library </w:t>
-      </w:r>
-      <w:proofErr w:type="spellStart"/>
-      <w:r>
-        <w:rPr>
-          <w:rFonts w:eastAsiaTheme="minorEastAsia" w:cstheme="minorHAnsi"/>
-        </w:rPr>
-        <w:t>scipy.optimize</w:t>
-      </w:r>
-      <w:proofErr w:type="spellEnd"/>
+        <w:t xml:space="preserve"> of the library scipy.optimize</w:t>
+      </w:r>
       <w:r>
         <w:rPr>
           <w:rFonts w:eastAsiaTheme="minorEastAsia" w:cstheme="minorHAnsi"/>
@@ -33224,33 +30536,17 @@
         </w:rPr>
         <w:t xml:space="preserve">, using the function </w:t>
       </w:r>
-      <w:proofErr w:type="spellStart"/>
       <w:r>
         <w:rPr>
           <w:rFonts w:eastAsiaTheme="minorEastAsia" w:cstheme="minorHAnsi"/>
         </w:rPr>
         <w:t>fsolve</w:t>
       </w:r>
-      <w:proofErr w:type="spellEnd"/>
       <w:r>
         <w:rPr>
           <w:rFonts w:eastAsiaTheme="minorEastAsia" w:cstheme="minorHAnsi"/>
         </w:rPr>
-        <w:t xml:space="preserve"> of the library </w:t>
-      </w:r>
-      <w:proofErr w:type="spellStart"/>
-      <w:r>
-        <w:rPr>
-          <w:rFonts w:eastAsiaTheme="minorEastAsia" w:cstheme="minorHAnsi"/>
-        </w:rPr>
-        <w:t>scipy.optimize</w:t>
-      </w:r>
-      <w:proofErr w:type="spellEnd"/>
-      <w:r>
-        <w:rPr>
-          <w:rFonts w:eastAsiaTheme="minorEastAsia" w:cstheme="minorHAnsi"/>
-        </w:rPr>
-        <w:t xml:space="preserve"> in Python.</w:t>
+        <w:t xml:space="preserve"> of the library scipy.optimize in Python.</w:t>
       </w:r>
     </w:p>
     <w:p>
@@ -33412,14 +30708,7 @@
         <w:rPr>
           <w:rFonts w:eastAsiaTheme="minorEastAsia" w:cstheme="minorHAnsi"/>
         </w:rPr>
-        <w:t xml:space="preserve">. Then we split the range of values for </w:t>
-      </w:r>
-      <w:proofErr w:type="spellStart"/>
-      <w:r>
-        <w:rPr>
-          <w:rFonts w:eastAsiaTheme="minorEastAsia" w:cstheme="minorHAnsi"/>
-        </w:rPr>
-        <w:t>δ</w:t>
+        <w:t>. Then we split the range of values for δ</w:t>
       </w:r>
       <w:r>
         <w:rPr>
@@ -33428,19 +30717,11 @@
         </w:rPr>
         <w:t>set</w:t>
       </w:r>
-      <w:proofErr w:type="spellEnd"/>
       <w:r>
         <w:rPr>
           <w:rFonts w:eastAsiaTheme="minorEastAsia" w:cstheme="minorHAnsi"/>
         </w:rPr>
-        <w:t xml:space="preserve">. For δ &lt; </w:t>
-      </w:r>
-      <w:proofErr w:type="spellStart"/>
-      <w:r>
-        <w:rPr>
-          <w:rFonts w:eastAsiaTheme="minorEastAsia" w:cstheme="minorHAnsi"/>
-        </w:rPr>
-        <w:t>δ</w:t>
+        <w:t>. For δ &lt; δ</w:t>
       </w:r>
       <w:r>
         <w:rPr>
@@ -33449,7 +30730,6 @@
         </w:rPr>
         <w:t>set</w:t>
       </w:r>
-      <w:proofErr w:type="spellEnd"/>
       <w:r>
         <w:rPr>
           <w:rFonts w:eastAsiaTheme="minorEastAsia" w:cstheme="minorHAnsi"/>
@@ -33461,14 +30741,7 @@
         <w:rPr>
           <w:rFonts w:eastAsiaTheme="minorEastAsia" w:cstheme="minorHAnsi"/>
         </w:rPr>
-        <w:t xml:space="preserve">we used the 1 region solver, for δ &gt; </w:t>
-      </w:r>
-      <w:proofErr w:type="spellStart"/>
-      <w:r>
-        <w:rPr>
-          <w:rFonts w:eastAsiaTheme="minorEastAsia" w:cstheme="minorHAnsi"/>
-        </w:rPr>
-        <w:t>δ</w:t>
+        <w:t>we used the 1 region solver, for δ &gt; δ</w:t>
       </w:r>
       <w:r>
         <w:rPr>
@@ -33477,7 +30750,6 @@
         </w:rPr>
         <w:t>set</w:t>
       </w:r>
-      <w:proofErr w:type="spellEnd"/>
       <w:r>
         <w:rPr>
           <w:rFonts w:eastAsiaTheme="minorEastAsia" w:cstheme="minorHAnsi"/>
@@ -34771,19 +32043,11 @@
           <w:rFonts w:eastAsiaTheme="minorEastAsia"/>
         </w:rPr>
       </w:pPr>
-      <w:proofErr w:type="gramStart"/>
-      <w:r>
-        <w:rPr>
-          <w:rFonts w:eastAsiaTheme="minorEastAsia"/>
-        </w:rPr>
-        <w:t>with</w:t>
-      </w:r>
-      <w:proofErr w:type="gramEnd"/>
-      <w:r>
-        <w:rPr>
-          <w:rFonts w:eastAsiaTheme="minorEastAsia"/>
-        </w:rPr>
-        <w:t xml:space="preserve"> two boundary conditions in r</w:t>
+      <w:r>
+        <w:rPr>
+          <w:rFonts w:eastAsiaTheme="minorEastAsia"/>
+        </w:rPr>
+        <w:t>with two boundary conditions in r</w:t>
       </w:r>
       <w:r>
         <w:rPr>
@@ -35099,19 +32363,11 @@
           <w:rFonts w:eastAsiaTheme="minorEastAsia"/>
         </w:rPr>
       </w:pPr>
-      <w:proofErr w:type="gramStart"/>
-      <w:r>
-        <w:rPr>
-          <w:rFonts w:eastAsiaTheme="minorEastAsia"/>
-        </w:rPr>
-        <w:t>and</w:t>
-      </w:r>
-      <w:proofErr w:type="gramEnd"/>
-      <w:r>
-        <w:rPr>
-          <w:rFonts w:eastAsiaTheme="minorEastAsia"/>
-        </w:rPr>
-        <w:t xml:space="preserve"> A</w:t>
+      <w:r>
+        <w:rPr>
+          <w:rFonts w:eastAsiaTheme="minorEastAsia"/>
+        </w:rPr>
+        <w:t>and A</w:t>
       </w:r>
       <w:r>
         <w:rPr>
@@ -35863,19 +33119,11 @@
           <w:rFonts w:eastAsiaTheme="minorEastAsia"/>
         </w:rPr>
       </w:pPr>
-      <w:proofErr w:type="gramStart"/>
-      <w:r>
-        <w:rPr>
-          <w:rFonts w:eastAsiaTheme="minorEastAsia"/>
-        </w:rPr>
-        <w:t>with</w:t>
-      </w:r>
-      <w:proofErr w:type="gramEnd"/>
-      <w:r>
-        <w:rPr>
-          <w:rFonts w:eastAsiaTheme="minorEastAsia"/>
-        </w:rPr>
-        <w:t xml:space="preserve"> two boundary conditions in R</w:t>
+      <w:r>
+        <w:rPr>
+          <w:rFonts w:eastAsiaTheme="minorEastAsia"/>
+        </w:rPr>
+        <w:t>with two boundary conditions in R</w:t>
       </w:r>
       <w:r>
         <w:rPr>
@@ -36191,19 +33439,11 @@
           <w:rFonts w:eastAsiaTheme="minorEastAsia"/>
         </w:rPr>
       </w:pPr>
-      <w:proofErr w:type="gramStart"/>
-      <w:r>
-        <w:rPr>
-          <w:rFonts w:eastAsiaTheme="minorEastAsia"/>
-        </w:rPr>
-        <w:t>and</w:t>
-      </w:r>
-      <w:proofErr w:type="gramEnd"/>
-      <w:r>
-        <w:rPr>
-          <w:rFonts w:eastAsiaTheme="minorEastAsia"/>
-        </w:rPr>
-        <w:t xml:space="preserve"> A</w:t>
+      <w:r>
+        <w:rPr>
+          <w:rFonts w:eastAsiaTheme="minorEastAsia"/>
+        </w:rPr>
+        <w:t>and A</w:t>
       </w:r>
       <w:r>
         <w:rPr>
@@ -36657,47 +33897,7 @@
         <w:footnoteRef/>
       </w:r>
       <w:r>
-        <w:t xml:space="preserve"> The project on </w:t>
-      </w:r>
-      <w:r>
-        <w:t>membrane</w:t>
-      </w:r>
-      <w:r>
-        <w:t>-</w:t>
-      </w:r>
-      <w:r>
-        <w:t>to</w:t>
-      </w:r>
-      <w:r>
-        <w:t>-</w:t>
-      </w:r>
-      <w:r>
-        <w:t>cortex attachment</w:t>
-      </w:r>
-      <w:r>
-        <w:t xml:space="preserve"> is </w:t>
-      </w:r>
-      <w:r>
-        <w:t>presented</w:t>
-      </w:r>
-      <w:r>
-        <w:t xml:space="preserve"> in annex of this thesis. The other two collaborations were mostly driven by my team mate </w:t>
-      </w:r>
-      <w:proofErr w:type="spellStart"/>
-      <w:r>
-        <w:t>Anumita</w:t>
-      </w:r>
-      <w:proofErr w:type="spellEnd"/>
-      <w:r>
-        <w:t xml:space="preserve"> </w:t>
-      </w:r>
-      <w:proofErr w:type="spellStart"/>
-      <w:r>
-        <w:t>Jawahar</w:t>
-      </w:r>
-      <w:proofErr w:type="spellEnd"/>
-      <w:r>
-        <w:t>, and will not be further discussed here.</w:t>
+        <w:t xml:space="preserve"> The project on membrane-to-cortex attachment is presented in annex of this thesis. The other two collaborations were mostly driven by my team mate Anumita Jawahar, and will not be further discussed here.</w:t>
       </w:r>
     </w:p>
   </w:footnote>
@@ -38574,6 +35774,119 @@
     </w:lvl>
   </w:abstractNum>
   <w:abstractNum w:abstractNumId="19" w15:restartNumberingAfterBreak="0">
+    <w:nsid w:val="3BEF7F93"/>
+    <w:multiLevelType w:val="hybridMultilevel"/>
+    <w:tmpl w:val="1B723814"/>
+    <w:lvl w:ilvl="0" w:tplc="A37E9E84">
+      <w:start w:val="1"/>
+      <w:numFmt w:val="bullet"/>
+      <w:lvlText w:val="-"/>
+      <w:lvlJc w:val="left"/>
+      <w:pPr>
+        <w:ind w:left="720" w:hanging="360"/>
+      </w:pPr>
+      <w:rPr>
+        <w:rFonts w:ascii="Calibri" w:eastAsiaTheme="minorHAnsi" w:hAnsi="Calibri" w:cs="Calibri" w:hint="default"/>
+      </w:rPr>
+    </w:lvl>
+    <w:lvl w:ilvl="1" w:tplc="04090003" w:tentative="1">
+      <w:start w:val="1"/>
+      <w:numFmt w:val="bullet"/>
+      <w:lvlText w:val="o"/>
+      <w:lvlJc w:val="left"/>
+      <w:pPr>
+        <w:ind w:left="1440" w:hanging="360"/>
+      </w:pPr>
+      <w:rPr>
+        <w:rFonts w:ascii="Courier New" w:hAnsi="Courier New" w:cs="Courier New" w:hint="default"/>
+      </w:rPr>
+    </w:lvl>
+    <w:lvl w:ilvl="2" w:tplc="04090005" w:tentative="1">
+      <w:start w:val="1"/>
+      <w:numFmt w:val="bullet"/>
+      <w:lvlText w:val=""/>
+      <w:lvlJc w:val="left"/>
+      <w:pPr>
+        <w:ind w:left="2160" w:hanging="360"/>
+      </w:pPr>
+      <w:rPr>
+        <w:rFonts w:ascii="Wingdings" w:hAnsi="Wingdings" w:hint="default"/>
+      </w:rPr>
+    </w:lvl>
+    <w:lvl w:ilvl="3" w:tplc="04090001" w:tentative="1">
+      <w:start w:val="1"/>
+      <w:numFmt w:val="bullet"/>
+      <w:lvlText w:val=""/>
+      <w:lvlJc w:val="left"/>
+      <w:pPr>
+        <w:ind w:left="2880" w:hanging="360"/>
+      </w:pPr>
+      <w:rPr>
+        <w:rFonts w:ascii="Symbol" w:hAnsi="Symbol" w:hint="default"/>
+      </w:rPr>
+    </w:lvl>
+    <w:lvl w:ilvl="4" w:tplc="04090003" w:tentative="1">
+      <w:start w:val="1"/>
+      <w:numFmt w:val="bullet"/>
+      <w:lvlText w:val="o"/>
+      <w:lvlJc w:val="left"/>
+      <w:pPr>
+        <w:ind w:left="3600" w:hanging="360"/>
+      </w:pPr>
+      <w:rPr>
+        <w:rFonts w:ascii="Courier New" w:hAnsi="Courier New" w:cs="Courier New" w:hint="default"/>
+      </w:rPr>
+    </w:lvl>
+    <w:lvl w:ilvl="5" w:tplc="04090005" w:tentative="1">
+      <w:start w:val="1"/>
+      <w:numFmt w:val="bullet"/>
+      <w:lvlText w:val=""/>
+      <w:lvlJc w:val="left"/>
+      <w:pPr>
+        <w:ind w:left="4320" w:hanging="360"/>
+      </w:pPr>
+      <w:rPr>
+        <w:rFonts w:ascii="Wingdings" w:hAnsi="Wingdings" w:hint="default"/>
+      </w:rPr>
+    </w:lvl>
+    <w:lvl w:ilvl="6" w:tplc="04090001" w:tentative="1">
+      <w:start w:val="1"/>
+      <w:numFmt w:val="bullet"/>
+      <w:lvlText w:val=""/>
+      <w:lvlJc w:val="left"/>
+      <w:pPr>
+        <w:ind w:left="5040" w:hanging="360"/>
+      </w:pPr>
+      <w:rPr>
+        <w:rFonts w:ascii="Symbol" w:hAnsi="Symbol" w:hint="default"/>
+      </w:rPr>
+    </w:lvl>
+    <w:lvl w:ilvl="7" w:tplc="04090003" w:tentative="1">
+      <w:start w:val="1"/>
+      <w:numFmt w:val="bullet"/>
+      <w:lvlText w:val="o"/>
+      <w:lvlJc w:val="left"/>
+      <w:pPr>
+        <w:ind w:left="5760" w:hanging="360"/>
+      </w:pPr>
+      <w:rPr>
+        <w:rFonts w:ascii="Courier New" w:hAnsi="Courier New" w:cs="Courier New" w:hint="default"/>
+      </w:rPr>
+    </w:lvl>
+    <w:lvl w:ilvl="8" w:tplc="04090005" w:tentative="1">
+      <w:start w:val="1"/>
+      <w:numFmt w:val="bullet"/>
+      <w:lvlText w:val=""/>
+      <w:lvlJc w:val="left"/>
+      <w:pPr>
+        <w:ind w:left="6480" w:hanging="360"/>
+      </w:pPr>
+      <w:rPr>
+        <w:rFonts w:ascii="Wingdings" w:hAnsi="Wingdings" w:hint="default"/>
+      </w:rPr>
+    </w:lvl>
+  </w:abstractNum>
+  <w:abstractNum w:abstractNumId="20" w15:restartNumberingAfterBreak="0">
     <w:nsid w:val="40663E9B"/>
     <w:multiLevelType w:val="multilevel"/>
     <w:tmpl w:val="0AC0A33E"/>
@@ -38686,7 +35999,7 @@
       </w:rPr>
     </w:lvl>
   </w:abstractNum>
-  <w:abstractNum w:abstractNumId="20" w15:restartNumberingAfterBreak="0">
+  <w:abstractNum w:abstractNumId="21" w15:restartNumberingAfterBreak="0">
     <w:nsid w:val="40943829"/>
     <w:multiLevelType w:val="hybridMultilevel"/>
     <w:tmpl w:val="484AAA0E"/>
@@ -38775,7 +36088,7 @@
       </w:pPr>
     </w:lvl>
   </w:abstractNum>
-  <w:abstractNum w:abstractNumId="21" w15:restartNumberingAfterBreak="0">
+  <w:abstractNum w:abstractNumId="22" w15:restartNumberingAfterBreak="0">
     <w:nsid w:val="46AB60C6"/>
     <w:multiLevelType w:val="hybridMultilevel"/>
     <w:tmpl w:val="1E642E1C"/>
@@ -38864,7 +36177,7 @@
       </w:pPr>
     </w:lvl>
   </w:abstractNum>
-  <w:abstractNum w:abstractNumId="22" w15:restartNumberingAfterBreak="0">
+  <w:abstractNum w:abstractNumId="23" w15:restartNumberingAfterBreak="0">
     <w:nsid w:val="51225392"/>
     <w:multiLevelType w:val="hybridMultilevel"/>
     <w:tmpl w:val="C882DA58"/>
@@ -38977,7 +36290,7 @@
       </w:rPr>
     </w:lvl>
   </w:abstractNum>
-  <w:abstractNum w:abstractNumId="23" w15:restartNumberingAfterBreak="0">
+  <w:abstractNum w:abstractNumId="24" w15:restartNumberingAfterBreak="0">
     <w:nsid w:val="516D7B3D"/>
     <w:multiLevelType w:val="hybridMultilevel"/>
     <w:tmpl w:val="D4A8BB76"/>
@@ -39066,7 +36379,7 @@
       </w:pPr>
     </w:lvl>
   </w:abstractNum>
-  <w:abstractNum w:abstractNumId="24" w15:restartNumberingAfterBreak="0">
+  <w:abstractNum w:abstractNumId="25" w15:restartNumberingAfterBreak="0">
     <w:nsid w:val="5A750269"/>
     <w:multiLevelType w:val="hybridMultilevel"/>
     <w:tmpl w:val="DE561660"/>
@@ -39178,7 +36491,7 @@
       </w:rPr>
     </w:lvl>
   </w:abstractNum>
-  <w:abstractNum w:abstractNumId="25" w15:restartNumberingAfterBreak="0">
+  <w:abstractNum w:abstractNumId="26" w15:restartNumberingAfterBreak="0">
     <w:nsid w:val="5D374218"/>
     <w:multiLevelType w:val="hybridMultilevel"/>
     <w:tmpl w:val="A19EC584"/>
@@ -39291,7 +36604,7 @@
       </w:rPr>
     </w:lvl>
   </w:abstractNum>
-  <w:abstractNum w:abstractNumId="26" w15:restartNumberingAfterBreak="0">
+  <w:abstractNum w:abstractNumId="27" w15:restartNumberingAfterBreak="0">
     <w:nsid w:val="5F172EC5"/>
     <w:multiLevelType w:val="hybridMultilevel"/>
     <w:tmpl w:val="D29A0532"/>
@@ -39403,7 +36716,119 @@
       </w:rPr>
     </w:lvl>
   </w:abstractNum>
-  <w:abstractNum w:abstractNumId="27" w15:restartNumberingAfterBreak="0">
+  <w:abstractNum w:abstractNumId="28" w15:restartNumberingAfterBreak="0">
+    <w:nsid w:val="60E61008"/>
+    <w:multiLevelType w:val="hybridMultilevel"/>
+    <w:tmpl w:val="86026D52"/>
+    <w:lvl w:ilvl="0" w:tplc="A37E9E84">
+      <w:numFmt w:val="bullet"/>
+      <w:lvlText w:val="-"/>
+      <w:lvlJc w:val="left"/>
+      <w:pPr>
+        <w:ind w:left="720" w:hanging="360"/>
+      </w:pPr>
+      <w:rPr>
+        <w:rFonts w:ascii="Calibri" w:eastAsiaTheme="minorHAnsi" w:hAnsi="Calibri" w:cs="Calibri" w:hint="default"/>
+      </w:rPr>
+    </w:lvl>
+    <w:lvl w:ilvl="1" w:tplc="04090003" w:tentative="1">
+      <w:start w:val="1"/>
+      <w:numFmt w:val="bullet"/>
+      <w:lvlText w:val="o"/>
+      <w:lvlJc w:val="left"/>
+      <w:pPr>
+        <w:ind w:left="1440" w:hanging="360"/>
+      </w:pPr>
+      <w:rPr>
+        <w:rFonts w:ascii="Courier New" w:hAnsi="Courier New" w:cs="Courier New" w:hint="default"/>
+      </w:rPr>
+    </w:lvl>
+    <w:lvl w:ilvl="2" w:tplc="04090005" w:tentative="1">
+      <w:start w:val="1"/>
+      <w:numFmt w:val="bullet"/>
+      <w:lvlText w:val=""/>
+      <w:lvlJc w:val="left"/>
+      <w:pPr>
+        <w:ind w:left="2160" w:hanging="360"/>
+      </w:pPr>
+      <w:rPr>
+        <w:rFonts w:ascii="Wingdings" w:hAnsi="Wingdings" w:hint="default"/>
+      </w:rPr>
+    </w:lvl>
+    <w:lvl w:ilvl="3" w:tplc="04090001" w:tentative="1">
+      <w:start w:val="1"/>
+      <w:numFmt w:val="bullet"/>
+      <w:lvlText w:val=""/>
+      <w:lvlJc w:val="left"/>
+      <w:pPr>
+        <w:ind w:left="2880" w:hanging="360"/>
+      </w:pPr>
+      <w:rPr>
+        <w:rFonts w:ascii="Symbol" w:hAnsi="Symbol" w:hint="default"/>
+      </w:rPr>
+    </w:lvl>
+    <w:lvl w:ilvl="4" w:tplc="04090003" w:tentative="1">
+      <w:start w:val="1"/>
+      <w:numFmt w:val="bullet"/>
+      <w:lvlText w:val="o"/>
+      <w:lvlJc w:val="left"/>
+      <w:pPr>
+        <w:ind w:left="3600" w:hanging="360"/>
+      </w:pPr>
+      <w:rPr>
+        <w:rFonts w:ascii="Courier New" w:hAnsi="Courier New" w:cs="Courier New" w:hint="default"/>
+      </w:rPr>
+    </w:lvl>
+    <w:lvl w:ilvl="5" w:tplc="04090005" w:tentative="1">
+      <w:start w:val="1"/>
+      <w:numFmt w:val="bullet"/>
+      <w:lvlText w:val=""/>
+      <w:lvlJc w:val="left"/>
+      <w:pPr>
+        <w:ind w:left="4320" w:hanging="360"/>
+      </w:pPr>
+      <w:rPr>
+        <w:rFonts w:ascii="Wingdings" w:hAnsi="Wingdings" w:hint="default"/>
+      </w:rPr>
+    </w:lvl>
+    <w:lvl w:ilvl="6" w:tplc="04090001" w:tentative="1">
+      <w:start w:val="1"/>
+      <w:numFmt w:val="bullet"/>
+      <w:lvlText w:val=""/>
+      <w:lvlJc w:val="left"/>
+      <w:pPr>
+        <w:ind w:left="5040" w:hanging="360"/>
+      </w:pPr>
+      <w:rPr>
+        <w:rFonts w:ascii="Symbol" w:hAnsi="Symbol" w:hint="default"/>
+      </w:rPr>
+    </w:lvl>
+    <w:lvl w:ilvl="7" w:tplc="04090003" w:tentative="1">
+      <w:start w:val="1"/>
+      <w:numFmt w:val="bullet"/>
+      <w:lvlText w:val="o"/>
+      <w:lvlJc w:val="left"/>
+      <w:pPr>
+        <w:ind w:left="5760" w:hanging="360"/>
+      </w:pPr>
+      <w:rPr>
+        <w:rFonts w:ascii="Courier New" w:hAnsi="Courier New" w:cs="Courier New" w:hint="default"/>
+      </w:rPr>
+    </w:lvl>
+    <w:lvl w:ilvl="8" w:tplc="04090005" w:tentative="1">
+      <w:start w:val="1"/>
+      <w:numFmt w:val="bullet"/>
+      <w:lvlText w:val=""/>
+      <w:lvlJc w:val="left"/>
+      <w:pPr>
+        <w:ind w:left="6480" w:hanging="360"/>
+      </w:pPr>
+      <w:rPr>
+        <w:rFonts w:ascii="Wingdings" w:hAnsi="Wingdings" w:hint="default"/>
+      </w:rPr>
+    </w:lvl>
+  </w:abstractNum>
+  <w:abstractNum w:abstractNumId="29" w15:restartNumberingAfterBreak="0">
     <w:nsid w:val="667B5829"/>
     <w:multiLevelType w:val="hybridMultilevel"/>
     <w:tmpl w:val="2FFC47DC"/>
@@ -39492,7 +36917,7 @@
       </w:pPr>
     </w:lvl>
   </w:abstractNum>
-  <w:abstractNum w:abstractNumId="28" w15:restartNumberingAfterBreak="0">
+  <w:abstractNum w:abstractNumId="30" w15:restartNumberingAfterBreak="0">
     <w:nsid w:val="67433CF6"/>
     <w:multiLevelType w:val="hybridMultilevel"/>
     <w:tmpl w:val="6CF0D2EA"/>
@@ -39581,7 +37006,7 @@
       </w:pPr>
     </w:lvl>
   </w:abstractNum>
-  <w:abstractNum w:abstractNumId="29" w15:restartNumberingAfterBreak="0">
+  <w:abstractNum w:abstractNumId="31" w15:restartNumberingAfterBreak="0">
     <w:nsid w:val="68683A5E"/>
     <w:multiLevelType w:val="hybridMultilevel"/>
     <w:tmpl w:val="C4C2EDD4"/>
@@ -39670,7 +37095,7 @@
       </w:pPr>
     </w:lvl>
   </w:abstractNum>
-  <w:abstractNum w:abstractNumId="30" w15:restartNumberingAfterBreak="0">
+  <w:abstractNum w:abstractNumId="32" w15:restartNumberingAfterBreak="0">
     <w:nsid w:val="696060E1"/>
     <w:multiLevelType w:val="hybridMultilevel"/>
     <w:tmpl w:val="41B408C0"/>
@@ -39782,7 +37207,7 @@
       </w:rPr>
     </w:lvl>
   </w:abstractNum>
-  <w:abstractNum w:abstractNumId="31" w15:restartNumberingAfterBreak="0">
+  <w:abstractNum w:abstractNumId="33" w15:restartNumberingAfterBreak="0">
     <w:nsid w:val="6EB26CEC"/>
     <w:multiLevelType w:val="hybridMultilevel"/>
     <w:tmpl w:val="1A00C27C"/>
@@ -39871,7 +37296,7 @@
       </w:pPr>
     </w:lvl>
   </w:abstractNum>
-  <w:abstractNum w:abstractNumId="32" w15:restartNumberingAfterBreak="0">
+  <w:abstractNum w:abstractNumId="34" w15:restartNumberingAfterBreak="0">
     <w:nsid w:val="704C5B09"/>
     <w:multiLevelType w:val="hybridMultilevel"/>
     <w:tmpl w:val="1A00C27C"/>
@@ -39960,7 +37385,7 @@
       </w:pPr>
     </w:lvl>
   </w:abstractNum>
-  <w:abstractNum w:abstractNumId="33" w15:restartNumberingAfterBreak="0">
+  <w:abstractNum w:abstractNumId="35" w15:restartNumberingAfterBreak="0">
     <w:nsid w:val="717020F9"/>
     <w:multiLevelType w:val="hybridMultilevel"/>
     <w:tmpl w:val="65F00E06"/>
@@ -40049,7 +37474,7 @@
       </w:pPr>
     </w:lvl>
   </w:abstractNum>
-  <w:abstractNum w:abstractNumId="34" w15:restartNumberingAfterBreak="0">
+  <w:abstractNum w:abstractNumId="36" w15:restartNumberingAfterBreak="0">
     <w:nsid w:val="746879EE"/>
     <w:multiLevelType w:val="hybridMultilevel"/>
     <w:tmpl w:val="636E0E18"/>
@@ -40135,7 +37560,7 @@
       </w:pPr>
     </w:lvl>
   </w:abstractNum>
-  <w:abstractNum w:abstractNumId="35" w15:restartNumberingAfterBreak="0">
+  <w:abstractNum w:abstractNumId="37" w15:restartNumberingAfterBreak="0">
     <w:nsid w:val="760E4FFB"/>
     <w:multiLevelType w:val="hybridMultilevel"/>
     <w:tmpl w:val="62AE435A"/>
@@ -40224,7 +37649,7 @@
       </w:pPr>
     </w:lvl>
   </w:abstractNum>
-  <w:abstractNum w:abstractNumId="36" w15:restartNumberingAfterBreak="0">
+  <w:abstractNum w:abstractNumId="38" w15:restartNumberingAfterBreak="0">
     <w:nsid w:val="76670FA9"/>
     <w:multiLevelType w:val="multilevel"/>
     <w:tmpl w:val="652CCBEC"/>
@@ -40345,7 +37770,7 @@
       </w:rPr>
     </w:lvl>
   </w:abstractNum>
-  <w:abstractNum w:abstractNumId="37" w15:restartNumberingAfterBreak="0">
+  <w:abstractNum w:abstractNumId="39" w15:restartNumberingAfterBreak="0">
     <w:nsid w:val="789F2E06"/>
     <w:multiLevelType w:val="hybridMultilevel"/>
     <w:tmpl w:val="63066F3C"/>
@@ -40434,7 +37859,7 @@
       </w:pPr>
     </w:lvl>
   </w:abstractNum>
-  <w:abstractNum w:abstractNumId="38" w15:restartNumberingAfterBreak="0">
+  <w:abstractNum w:abstractNumId="40" w15:restartNumberingAfterBreak="0">
     <w:nsid w:val="7E1539BE"/>
     <w:multiLevelType w:val="hybridMultilevel"/>
     <w:tmpl w:val="D4A8BB76"/>
@@ -40523,7 +37948,7 @@
       </w:pPr>
     </w:lvl>
   </w:abstractNum>
-  <w:abstractNum w:abstractNumId="39" w15:restartNumberingAfterBreak="0">
+  <w:abstractNum w:abstractNumId="41" w15:restartNumberingAfterBreak="0">
     <w:nsid w:val="7E513D81"/>
     <w:multiLevelType w:val="hybridMultilevel"/>
     <w:tmpl w:val="636E0E18"/>
@@ -40609,7 +38034,7 @@
       </w:pPr>
     </w:lvl>
   </w:abstractNum>
-  <w:abstractNum w:abstractNumId="40" w15:restartNumberingAfterBreak="0">
+  <w:abstractNum w:abstractNumId="42" w15:restartNumberingAfterBreak="0">
     <w:nsid w:val="7EA24F66"/>
     <w:multiLevelType w:val="hybridMultilevel"/>
     <w:tmpl w:val="282C9F9C"/>
@@ -40699,16 +38124,16 @@
     </w:lvl>
   </w:abstractNum>
   <w:num w:numId="1">
-    <w:abstractNumId w:val="22"/>
+    <w:abstractNumId w:val="23"/>
   </w:num>
   <w:num w:numId="2">
-    <w:abstractNumId w:val="35"/>
+    <w:abstractNumId w:val="37"/>
   </w:num>
   <w:num w:numId="3">
-    <w:abstractNumId w:val="38"/>
+    <w:abstractNumId w:val="40"/>
   </w:num>
   <w:num w:numId="4">
-    <w:abstractNumId w:val="39"/>
+    <w:abstractNumId w:val="41"/>
   </w:num>
   <w:num w:numId="5">
     <w:abstractNumId w:val="5"/>
@@ -40726,64 +38151,64 @@
     <w:abstractNumId w:val="18"/>
   </w:num>
   <w:num w:numId="10">
-    <w:abstractNumId w:val="33"/>
+    <w:abstractNumId w:val="35"/>
   </w:num>
   <w:num w:numId="11">
     <w:abstractNumId w:val="3"/>
   </w:num>
   <w:num w:numId="12">
-    <w:abstractNumId w:val="19"/>
+    <w:abstractNumId w:val="20"/>
   </w:num>
   <w:num w:numId="13">
     <w:abstractNumId w:val="11"/>
   </w:num>
   <w:num w:numId="14">
-    <w:abstractNumId w:val="37"/>
+    <w:abstractNumId w:val="39"/>
   </w:num>
   <w:num w:numId="15">
     <w:abstractNumId w:val="17"/>
   </w:num>
   <w:num w:numId="16">
-    <w:abstractNumId w:val="25"/>
+    <w:abstractNumId w:val="26"/>
   </w:num>
   <w:num w:numId="17">
-    <w:abstractNumId w:val="26"/>
+    <w:abstractNumId w:val="27"/>
   </w:num>
   <w:num w:numId="18">
-    <w:abstractNumId w:val="34"/>
+    <w:abstractNumId w:val="36"/>
   </w:num>
   <w:num w:numId="19">
     <w:abstractNumId w:val="4"/>
   </w:num>
   <w:num w:numId="20">
-    <w:abstractNumId w:val="23"/>
+    <w:abstractNumId w:val="24"/>
   </w:num>
   <w:num w:numId="21">
-    <w:abstractNumId w:val="20"/>
+    <w:abstractNumId w:val="21"/>
   </w:num>
   <w:num w:numId="22">
-    <w:abstractNumId w:val="28"/>
+    <w:abstractNumId w:val="30"/>
   </w:num>
   <w:num w:numId="23">
     <w:abstractNumId w:val="2"/>
   </w:num>
   <w:num w:numId="24">
-    <w:abstractNumId w:val="27"/>
+    <w:abstractNumId w:val="29"/>
   </w:num>
   <w:num w:numId="25">
-    <w:abstractNumId w:val="36"/>
+    <w:abstractNumId w:val="38"/>
   </w:num>
   <w:num w:numId="26">
     <w:abstractNumId w:val="15"/>
   </w:num>
   <w:num w:numId="27">
-    <w:abstractNumId w:val="29"/>
+    <w:abstractNumId w:val="31"/>
   </w:num>
   <w:num w:numId="28">
-    <w:abstractNumId w:val="31"/>
+    <w:abstractNumId w:val="33"/>
   </w:num>
   <w:num w:numId="29">
-    <w:abstractNumId w:val="32"/>
+    <w:abstractNumId w:val="34"/>
   </w:num>
   <w:num w:numId="30">
     <w:abstractNumId w:val="13"/>
@@ -40795,7 +38220,7 @@
     <w:abstractNumId w:val="6"/>
   </w:num>
   <w:num w:numId="33">
-    <w:abstractNumId w:val="40"/>
+    <w:abstractNumId w:val="42"/>
   </w:num>
   <w:num w:numId="34">
     <w:abstractNumId w:val="0"/>
@@ -40810,16 +38235,22 @@
     <w:abstractNumId w:val="1"/>
   </w:num>
   <w:num w:numId="38">
-    <w:abstractNumId w:val="24"/>
+    <w:abstractNumId w:val="25"/>
   </w:num>
   <w:num w:numId="39">
     <w:abstractNumId w:val="16"/>
   </w:num>
   <w:num w:numId="40">
-    <w:abstractNumId w:val="21"/>
+    <w:abstractNumId w:val="22"/>
   </w:num>
   <w:num w:numId="41">
-    <w:abstractNumId w:val="30"/>
+    <w:abstractNumId w:val="32"/>
+  </w:num>
+  <w:num w:numId="42">
+    <w:abstractNumId w:val="19"/>
+  </w:num>
+  <w:num w:numId="43">
+    <w:abstractNumId w:val="28"/>
   </w:num>
 </w:numbering>
 </file>
@@ -42030,7 +39461,7 @@
 </file>
 
 <file path=customXml/itemProps1.xml><?xml version="1.0" encoding="utf-8"?>
-<ds:datastoreItem xmlns:ds="http://schemas.openxmlformats.org/officeDocument/2006/customXml" ds:itemID="{2A957409-B36F-415D-8E1E-D573E72B8F78}">
+<ds:datastoreItem xmlns:ds="http://schemas.openxmlformats.org/officeDocument/2006/customXml" ds:itemID="{BF533D48-CD6C-46F5-B2AB-C5158A3DD89D}">
   <ds:schemaRefs>
     <ds:schemaRef ds:uri="http://schemas.openxmlformats.org/officeDocument/2006/bibliography"/>
   </ds:schemaRefs>

--- a/Mat&Meth/Thesis_Mat&Meth.docx
+++ b/Mat&Meth/Thesis_Mat&Meth.docx
@@ -3768,13 +3768,17 @@
         <w:spacing w:line="360" w:lineRule="auto"/>
       </w:pPr>
       <w:r>
-        <w:t xml:space="preserve">Easy to track optically from bright field images, as below the beads forms a bright light spot, akin to a diffraction pattern. This light spot is easy to segment and </w:t>
-      </w:r>
-      <w:proofErr w:type="gramStart"/>
-      <w:r>
-        <w:t>its center enable</w:t>
-      </w:r>
-      <w:proofErr w:type="gramEnd"/>
+        <w:t>Easy to track optically from bright field images, as below the beads forms a bright light spot, akin to a diffraction pattern. This light spot is easy to segment and</w:t>
+      </w:r>
+      <w:r>
+        <w:t xml:space="preserve"> tracking</w:t>
+      </w:r>
+      <w:r>
+        <w:t xml:space="preserve"> its center enable</w:t>
+      </w:r>
+      <w:r>
+        <w:t>s</w:t>
+      </w:r>
       <w:r>
         <w:t xml:space="preserve"> us to localize the bead with a subpixel resolution in the XY plane.</w:t>
       </w:r>
@@ -4204,7 +4208,13 @@
         <w:spacing w:line="360" w:lineRule="auto"/>
       </w:pPr>
       <w:r>
-        <w:t>For each chamber, we start by acquiring Z-scans of single beads using a piezo actuator to move the objective vertically. These scans are made for 5 to 10 beads, and will be used to generate a typical profile in depth of the bead. We call such profiles “</w:t>
+        <w:t>For each chamber, we start by acquiring Z-</w:t>
+      </w:r>
+      <w:r>
+        <w:t>stacks</w:t>
+      </w:r>
+      <w:r>
+        <w:t xml:space="preserve"> of single beads using a piezo actuator to move the objective vertically. These scans are made for 5 to 10 beads, and will be used to generate a typical profile in depth of the bead. We call such profiles “</w:t>
       </w:r>
       <w:proofErr w:type="spellStart"/>
       <w:r>
@@ -4236,38 +4246,1695 @@
       <w:proofErr w:type="spellEnd"/>
       <w:proofErr w:type="gramEnd"/>
       <w:r>
-        <w:t xml:space="preserve"> software to control the different elements of the set-up, we start taking films of cells while simultaneously setting the applied field. For now, there are mostly two ways of using the Magnetic Pincher: with a low &amp; constant field, </w:t>
-      </w:r>
-      <w:r>
-        <w:t>the</w:t>
-      </w:r>
-      <w:r>
-        <w:t xml:space="preserve"> beads do not indent the cortex much. Tracking there position is then a measure of the cortical thickness and its fluctuations in time</w:t>
-      </w:r>
-      <w:r>
-        <w:t>, like a “magnetic caliper”. ***</w:t>
+        <w:t xml:space="preserve"> software to control the different elements of the set-up, we start taking films of cells while simultaneously setting the applied field. </w:t>
+      </w:r>
+      <w:r>
+        <w:t>T</w:t>
+      </w:r>
+      <w:r>
+        <w:t xml:space="preserve">here are mostly two ways </w:t>
+      </w:r>
+      <w:r>
+        <w:t>we use</w:t>
+      </w:r>
+      <w:r>
+        <w:t xml:space="preserve"> the Magnetic Pincher: </w:t>
+      </w:r>
+      <w:r>
+        <w:t xml:space="preserve">first, </w:t>
+      </w:r>
+      <w:r>
+        <w:t>with a low &amp; constant field,</w:t>
+      </w:r>
+      <w:r>
+        <w:t xml:space="preserve"> the system behave as a caliper. Since t</w:t>
+      </w:r>
+      <w:r>
+        <w:t>he bead</w:t>
+      </w:r>
+      <w:r>
+        <w:t>s do not indent the cortex much, t</w:t>
+      </w:r>
+      <w:r>
+        <w:t>racking the</w:t>
+      </w:r>
+      <w:r>
+        <w:t>ir</w:t>
+      </w:r>
+      <w:r>
+        <w:t xml:space="preserve"> position</w:t>
+      </w:r>
+      <w:r>
+        <w:t>s gives</w:t>
+      </w:r>
+      <w:r>
+        <w:t xml:space="preserve"> a measure of the cortical thickness and its fluctuations in time</w:t>
+      </w:r>
+      <w:r>
+        <w:t>. In practice we used 5 </w:t>
+      </w:r>
+      <w:proofErr w:type="spellStart"/>
+      <w:r>
+        <w:t>mT</w:t>
+      </w:r>
+      <w:proofErr w:type="spellEnd"/>
+      <w:r>
+        <w:t xml:space="preserve"> as a standard magnetic field. We acquired images by tacking short Z-stacks every 600 </w:t>
+      </w:r>
+      <w:proofErr w:type="spellStart"/>
+      <w:r>
+        <w:t>ms</w:t>
+      </w:r>
+      <w:proofErr w:type="spellEnd"/>
+      <w:r>
+        <w:t>; each stack comprised 3 frames distant of 0.5 µm along the z-axis. These triplets enabled us to reach a better precision in the 3D-tracking of the beads. These acquisitions la</w:t>
+      </w:r>
+      <w:r>
+        <w:t>sted typically 5 to 10 minutes.</w:t>
+      </w:r>
+    </w:p>
+    <w:p>
+      <w:pPr>
+        <w:spacing w:line="360" w:lineRule="auto"/>
+      </w:pPr>
+      <w:r>
+        <w:t>The second approach consists in imposing a series of force ramps to compress the cortex while monitoring the beads movement. From these films</w:t>
+      </w:r>
+      <w:r>
+        <w:t>,</w:t>
+      </w:r>
+      <w:r>
+        <w:t xml:space="preserve"> we compute the cortex elasticity.</w:t>
+      </w:r>
+      <w:r>
+        <w:t xml:space="preserve"> After several iterations, we decided to use the following sequence [Fig. X]. It starts</w:t>
+      </w:r>
+      <w:r>
+        <w:t xml:space="preserve"> and finishes</w:t>
+      </w:r>
+      <w:r>
+        <w:t xml:space="preserve"> with an acquisition identical to the one described </w:t>
+      </w:r>
+      <w:r>
+        <w:t>earlier:</w:t>
+      </w:r>
+      <w:r>
+        <w:t xml:space="preserve"> the field fixed at 5 </w:t>
+      </w:r>
+      <w:proofErr w:type="spellStart"/>
+      <w:r>
+        <w:t>mT</w:t>
+      </w:r>
+      <w:proofErr w:type="spellEnd"/>
+      <w:r>
+        <w:t>, an image triplet taken each 600 </w:t>
+      </w:r>
+      <w:proofErr w:type="spellStart"/>
+      <w:r>
+        <w:t>ms</w:t>
+      </w:r>
+      <w:proofErr w:type="spellEnd"/>
+      <w:r>
+        <w:t xml:space="preserve">, with a z-step of 0.5 µm, for 6 seconds. </w:t>
+      </w:r>
+      <w:r>
+        <w:t>Next</w:t>
+      </w:r>
+      <w:r>
+        <w:t xml:space="preserve"> </w:t>
+      </w:r>
+      <w:r>
+        <w:t>t</w:t>
+      </w:r>
+      <w:r>
+        <w:t>he field is smoothly decreased and maintained for 2 seconds at a low value, typically 2 </w:t>
+      </w:r>
+      <w:proofErr w:type="spellStart"/>
+      <w:r>
+        <w:t>mT.</w:t>
+      </w:r>
+      <w:proofErr w:type="spellEnd"/>
+      <w:r>
+        <w:t xml:space="preserve"> The point is to release the force before the compression, in order to better estimate the non-deformed thickness of the cortex. </w:t>
+      </w:r>
+      <w:r>
+        <w:t xml:space="preserve">Then the compression itself takes place: the field is </w:t>
+      </w:r>
+      <w:r>
+        <w:lastRenderedPageBreak/>
+        <w:t>increased from this low value up to the maximum than the coils can generate (typically 55 </w:t>
+      </w:r>
+      <w:proofErr w:type="spellStart"/>
+      <w:r>
+        <w:t>mT</w:t>
+      </w:r>
+      <w:proofErr w:type="spellEnd"/>
+      <w:r>
+        <w:t xml:space="preserve">). As this occurs rapidly over 1.5 seconds, the image acquisition frequency is increased to roughly 80 Hz. This is crucial to obtain a reliable force-indentation curve, with enough points to fit a mechanical model. </w:t>
+      </w:r>
+      <w:r>
+        <w:t>The compression is followed by a relaxation to the resting value of 5 </w:t>
+      </w:r>
+      <w:proofErr w:type="spellStart"/>
+      <w:r>
+        <w:t>mT</w:t>
+      </w:r>
+      <w:proofErr w:type="spellEnd"/>
+      <w:r>
+        <w:t>, and finally a series of triplets is acquired for another 6 seconds.</w:t>
+      </w:r>
+    </w:p>
+    <w:p>
+      <w:pPr>
+        <w:spacing w:line="360" w:lineRule="auto"/>
+      </w:pPr>
+      <w:r>
+        <w:t xml:space="preserve">Overall this whole sequence is about 20 seconds long and is repeated 5 to 10 times. The time-scales are </w:t>
+      </w:r>
+      <w:r>
+        <w:t>important</w:t>
+      </w:r>
+      <w:r>
+        <w:t xml:space="preserve"> here: as the cortex is a very dynamic object with a typical turnover time of 10 to 20 seconds, the compression has to be much faster to correspond to a sort of “snapshot” of the cortex mechanical state. On the other hand, the delay of 20 seconds between successive compressions </w:t>
+      </w:r>
+      <w:r>
+        <w:t>is set to let the turnover happen</w:t>
+      </w:r>
+      <w:r>
+        <w:t>. Indeed, it is important to have in mind that when we perform this routine, it affects simultaneously all the beads present in the chamber. Thus as we observed one cell being compressed, all the other suitable cells undergo the same compressions. However we never observed a long-term effect on the mechanical properties of cells measured over a long duration in a single chamber [FIG TO PROVE].</w:t>
+      </w:r>
+      <w:r>
+        <w:t xml:space="preserve"> Our working hypothesis on this is that the 20 seconds delay between compressions </w:t>
+      </w:r>
+      <w:r>
+        <w:t>is probably enough to let the cortex reorganize</w:t>
+      </w:r>
+      <w:r>
+        <w:t>, under a lower force. However we have not systematically investigated the effect of this parameter on a potential long-term load-adaptation of the cortex.</w:t>
+      </w:r>
+    </w:p>
+    <w:p>
+      <w:pPr>
+        <w:pStyle w:val="Titre2"/>
+      </w:pPr>
+      <w:r>
+        <w:t>Image analysis</w:t>
+      </w:r>
+    </w:p>
+    <w:p>
+      <w:pPr>
+        <w:spacing w:line="360" w:lineRule="auto"/>
+      </w:pPr>
+      <w:r>
+        <w:t xml:space="preserve">In order to </w:t>
+      </w:r>
+      <w:r>
+        <w:t>get</w:t>
+      </w:r>
+      <w:r>
+        <w:t xml:space="preserve"> the cortex thickness from these bright field images, we developed a 3D-tracking algorithm to </w:t>
+      </w:r>
+      <w:r>
+        <w:t>compute</w:t>
+      </w:r>
+      <w:r>
+        <w:t xml:space="preserve"> the trajectories of the beads pinching the cortex. The thickness is deduced from the 3D center-to-center distance of the two beads by </w:t>
+      </w:r>
+      <w:r>
+        <w:t xml:space="preserve">simply </w:t>
+      </w:r>
+      <w:r>
+        <w:t xml:space="preserve">subtracting the beads diameter. </w:t>
+      </w:r>
+      <w:r>
+        <w:t>We start by tracking the beads in the XY-plane</w:t>
+      </w:r>
+      <w:r>
+        <w:t xml:space="preserve">: first, a threshold-based segmentation of all the beads’ bright spot in a film (using Fiji’s “Analyze Particles” function). Then we perform a simple matching operation to establish the trajectories of the two beads of interest. Beads segmented in frame </w:t>
+      </w:r>
+      <w:proofErr w:type="spellStart"/>
+      <w:r>
+        <w:t>i</w:t>
+      </w:r>
+      <w:proofErr w:type="spellEnd"/>
+      <w:r>
+        <w:t xml:space="preserve"> </w:t>
+      </w:r>
+      <w:proofErr w:type="gramStart"/>
+      <w:r>
+        <w:t>are</w:t>
+      </w:r>
+      <w:proofErr w:type="gramEnd"/>
+      <w:r>
+        <w:t xml:space="preserve"> matched with those of frame i+1 by finding the solution that minimize the total squared displacement (using an implementation of the Hungarian algorithm in Python)</w:t>
+      </w:r>
+      <w:r>
+        <w:t xml:space="preserve">. </w:t>
+      </w:r>
+    </w:p>
+    <w:p>
+      <w:pPr>
+        <w:spacing w:line="360" w:lineRule="auto"/>
+      </w:pPr>
+      <w:r>
+        <w:t xml:space="preserve">These trajectories are only 2D projections of the real 3D movement of the beads, as we have yet to compute the position of the beads along the z-axis. To do so, we use the </w:t>
+      </w:r>
+      <w:r>
+        <w:t>above-mentioned</w:t>
+      </w:r>
+      <w:r>
+        <w:t xml:space="preserve"> </w:t>
+      </w:r>
+      <w:proofErr w:type="spellStart"/>
+      <w:r>
+        <w:t>d</w:t>
+      </w:r>
+      <w:r>
+        <w:t>epthograph</w:t>
+      </w:r>
+      <w:proofErr w:type="spellEnd"/>
+      <w:r>
+        <w:t>: a typical YZ-profile of the beads, which we can use as a</w:t>
+      </w:r>
+      <w:r>
+        <w:t xml:space="preserve"> kind</w:t>
+      </w:r>
+      <w:r>
+        <w:t xml:space="preserve"> </w:t>
+      </w:r>
+      <w:r>
+        <w:t xml:space="preserve">of </w:t>
+      </w:r>
+      <w:r>
+        <w:t xml:space="preserve">vertical </w:t>
+      </w:r>
+      <w:r>
+        <w:t xml:space="preserve">scale. </w:t>
+      </w:r>
+    </w:p>
+    <w:p>
+      <w:pPr>
+        <w:spacing w:line="360" w:lineRule="auto"/>
+      </w:pPr>
+      <w:r>
+        <w:t>A</w:t>
+      </w:r>
+      <w:r>
+        <w:t xml:space="preserve"> </w:t>
+      </w:r>
+      <w:proofErr w:type="spellStart"/>
+      <w:r>
+        <w:t>depthograph</w:t>
+      </w:r>
+      <w:proofErr w:type="spellEnd"/>
+      <w:r>
+        <w:t xml:space="preserve"> is made for each experimental chamber using</w:t>
+      </w:r>
+      <w:r>
+        <w:t xml:space="preserve"> Z-stacks of single beads acquired </w:t>
+      </w:r>
+      <w:r>
+        <w:t xml:space="preserve">in that chamber. The Z-stacks consist in 401 frames, vertically distant by 20 nm, spanning from the bead equatorial plane to 8 µm below — like a vertical scan of the optical patterns forming below the bead in </w:t>
+      </w:r>
+      <w:r>
+        <w:lastRenderedPageBreak/>
+        <w:t xml:space="preserve">bright field. </w:t>
+      </w:r>
+      <w:r>
+        <w:t xml:space="preserve">We generate a </w:t>
+      </w:r>
+      <w:r>
+        <w:t>vertical section</w:t>
+      </w:r>
+      <w:r>
+        <w:t xml:space="preserve"> of the bead </w:t>
+      </w:r>
+      <w:proofErr w:type="gramStart"/>
+      <w:r>
+        <w:t>image,</w:t>
+      </w:r>
+      <w:proofErr w:type="gramEnd"/>
+      <w:r>
+        <w:t xml:space="preserve"> </w:t>
+      </w:r>
+      <w:r>
+        <w:t>passing through its center along the y</w:t>
+      </w:r>
+      <w:r>
+        <w:t>-</w:t>
+      </w:r>
+      <w:r>
+        <w:t>axis</w:t>
+      </w:r>
+      <w:r>
+        <w:t xml:space="preserve"> — in other words a kymograph</w:t>
+      </w:r>
+      <w:r>
+        <w:t>,</w:t>
+      </w:r>
+      <w:r>
+        <w:t xml:space="preserve"> </w:t>
+      </w:r>
+      <w:r>
+        <w:t>with</w:t>
+      </w:r>
+      <w:r>
+        <w:t xml:space="preserve"> depth instead of time. </w:t>
+      </w:r>
+      <w:r>
+        <w:t xml:space="preserve">The resulting image is </w:t>
+      </w:r>
+      <w:proofErr w:type="gramStart"/>
+      <w:r>
+        <w:t>a</w:t>
+      </w:r>
+      <w:proofErr w:type="gramEnd"/>
+      <w:r>
+        <w:t xml:space="preserve"> YZ-section of the bead, where each row is a profile of the bead along the y-axis.</w:t>
+      </w:r>
+    </w:p>
+    <w:p>
+      <w:pPr>
+        <w:spacing w:line="360" w:lineRule="auto"/>
+      </w:pPr>
+      <w:r>
+        <w:t xml:space="preserve">The vertical tracking of a bead then consists in finding where its profile fits the best in the </w:t>
+      </w:r>
+      <w:proofErr w:type="spellStart"/>
+      <w:r>
+        <w:t>depthograph</w:t>
+      </w:r>
+      <w:proofErr w:type="spellEnd"/>
+      <w:r>
+        <w:t xml:space="preserve">. We take a line </w:t>
+      </w:r>
+      <w:r>
+        <w:t xml:space="preserve">passing </w:t>
+      </w:r>
+      <w:r>
+        <w:t>through</w:t>
+      </w:r>
+      <w:r>
+        <w:t xml:space="preserve"> the bead center along the y-axis</w:t>
+      </w:r>
+      <w:r>
+        <w:t xml:space="preserve">, and compare the pixel intensity profile to every row of the </w:t>
+      </w:r>
+      <w:proofErr w:type="spellStart"/>
+      <w:r>
+        <w:t>depthograph</w:t>
+      </w:r>
+      <w:proofErr w:type="spellEnd"/>
+      <w:r>
+        <w:t xml:space="preserve">. To find the best match, we use a cost function that is </w:t>
+      </w:r>
+      <w:r>
+        <w:t>the integral of squared difference of two pixel intensity profiles.</w:t>
+      </w:r>
+      <w:r>
+        <w:t xml:space="preserve"> </w:t>
+      </w:r>
+      <w:r>
+        <w:t xml:space="preserve">The row of the </w:t>
+      </w:r>
+      <w:proofErr w:type="spellStart"/>
+      <w:r>
+        <w:t>depthograph</w:t>
+      </w:r>
+      <w:proofErr w:type="spellEnd"/>
+      <w:r>
+        <w:t xml:space="preserve"> that minimizes this cost function is the most similar to the profile of the tracked bead. </w:t>
+      </w:r>
+    </w:p>
+    <w:p>
+      <w:pPr>
+        <w:spacing w:line="360" w:lineRule="auto"/>
+      </w:pPr>
+      <w:r>
+        <w:t xml:space="preserve">For both beads pinching the cortex, we find to which row of the </w:t>
+      </w:r>
+      <w:proofErr w:type="spellStart"/>
+      <w:r>
+        <w:t>depthograph</w:t>
+      </w:r>
+      <w:proofErr w:type="spellEnd"/>
+      <w:r>
+        <w:t xml:space="preserve"> they match best. From their relative position on this common scale, we can compute the relative vertical distance between our beads — as each row in the </w:t>
+      </w:r>
+      <w:proofErr w:type="spellStart"/>
+      <w:r>
+        <w:t>depthograph</w:t>
+      </w:r>
+      <w:proofErr w:type="spellEnd"/>
+      <w:r>
+        <w:t xml:space="preserve"> correspond to a 20 nm step.</w:t>
+      </w:r>
+    </w:p>
+    <w:p>
+      <w:pPr>
+        <w:spacing w:line="360" w:lineRule="auto"/>
+      </w:pPr>
+      <w:r>
+        <w:t xml:space="preserve">This process can be </w:t>
+      </w:r>
+      <w:r>
+        <w:t>improved</w:t>
+      </w:r>
+      <w:r>
+        <w:t xml:space="preserve"> by using </w:t>
+      </w:r>
+      <w:r>
+        <w:t>images</w:t>
+      </w:r>
+      <w:r>
+        <w:t xml:space="preserve"> </w:t>
+      </w:r>
+      <w:r>
+        <w:t>n-tuples. As mentioned before, when the experiment does not require very fast imaging, we usually acquire</w:t>
+      </w:r>
+      <w:r>
+        <w:t xml:space="preserve"> </w:t>
+      </w:r>
+      <w:r>
+        <w:t>for each time-point</w:t>
+      </w:r>
+      <w:r>
+        <w:t xml:space="preserve"> a</w:t>
+      </w:r>
+      <w:r>
+        <w:t xml:space="preserve"> short Z-stack</w:t>
+      </w:r>
+      <w:r>
+        <w:t xml:space="preserve"> </w:t>
+      </w:r>
+      <w:r>
+        <w:t>of 3 frames</w:t>
+      </w:r>
+      <w:r>
+        <w:t xml:space="preserve"> distant of 0.5 µm. Thus, 3 profiles can be matched at once with the </w:t>
+      </w:r>
+      <w:proofErr w:type="spellStart"/>
+      <w:r>
+        <w:t>depthograph</w:t>
+      </w:r>
+      <w:proofErr w:type="spellEnd"/>
+      <w:r>
+        <w:t>, allowing us to get a more precise tracking of the bead in the vertical direction.</w:t>
+      </w:r>
+    </w:p>
+    <w:p>
+      <w:pPr>
+        <w:spacing w:line="360" w:lineRule="auto"/>
+      </w:pPr>
+      <w:r>
+        <w:t>Overall, this operation gives us a vertical distance and together with the tracking in the XY-plane, it allows us to compute the 3D center-to-center distance between the beads pinching the cortex. Knowing the bead typical diameter, we simply determine the cortex thickness.</w:t>
+      </w:r>
+      <w:r>
+        <w:t xml:space="preserve"> We estimated the precision of the tracking to be </w:t>
+      </w:r>
+      <w:r>
+        <w:rPr>
+          <w:color w:val="FF0000"/>
+        </w:rPr>
+        <w:t>around 10 nm in 2D, and 50 nm in 3D</w:t>
+      </w:r>
+      <w:r>
+        <w:t xml:space="preserve">. The details of the algorithm, as well as the computation of the precision are given in the </w:t>
+      </w:r>
+      <w:r>
+        <w:rPr>
+          <w:i/>
+          <w:color w:val="00B0F0"/>
+        </w:rPr>
+        <w:t>Material and Methods section</w:t>
+      </w:r>
+      <w:r>
+        <w:t>.</w:t>
+      </w:r>
+    </w:p>
+    <w:p>
+      <w:pPr>
+        <w:pStyle w:val="Titre2"/>
+      </w:pPr>
+      <w:r>
+        <w:t>Force computation</w:t>
+      </w:r>
+    </w:p>
+    <w:p>
+      <w:pPr>
+        <w:spacing w:line="360" w:lineRule="auto"/>
+      </w:pPr>
+      <w:r>
+        <w:t xml:space="preserve">When the relative positions of the beads of interest are known for all time points, the attractive force they exert on each other can be calculated. </w:t>
+      </w:r>
+      <w:r>
+        <w:t>So far we have used a shortcut by claiming that fixing the external magnetic field allow</w:t>
+      </w:r>
+      <w:r>
+        <w:t>s</w:t>
+      </w:r>
+      <w:r>
+        <w:t xml:space="preserve"> us to </w:t>
+      </w:r>
+      <w:r>
+        <w:t>control</w:t>
+      </w:r>
+      <w:r>
+        <w:t xml:space="preserve"> th</w:t>
+      </w:r>
+      <w:r>
+        <w:t>is</w:t>
+      </w:r>
+      <w:r>
+        <w:t xml:space="preserve"> force. In reality,</w:t>
+      </w:r>
+      <w:r>
+        <w:t xml:space="preserve"> it also depends of the </w:t>
+      </w:r>
+      <w:r>
+        <w:t>thickness of the cortex and the orientation of the pair of bead</w:t>
+      </w:r>
+      <w:r>
+        <w:t>s</w:t>
+      </w:r>
+      <w:r>
+        <w:t>, which behave like two magnetic dipoles</w:t>
+      </w:r>
+      <w:r>
+        <w:t>:</w:t>
+      </w:r>
+    </w:p>
+    <w:p>
+      <w:pPr>
+        <w:spacing w:after="120" w:line="360" w:lineRule="auto"/>
+        <w:rPr>
+          <w:rFonts w:eastAsiaTheme="minorEastAsia"/>
+        </w:rPr>
+      </w:pPr>
+      <m:oMathPara>
+        <m:oMath>
+          <m:r>
+            <w:rPr>
+              <w:rFonts w:ascii="Cambria Math" w:eastAsiaTheme="minorEastAsia" w:hAnsi="Cambria Math"/>
+            </w:rPr>
+            <m:t>F</m:t>
+          </m:r>
+          <m:d>
+            <m:dPr>
+              <m:ctrlPr>
+                <w:rPr>
+                  <w:rFonts w:ascii="Cambria Math" w:eastAsiaTheme="minorEastAsia" w:hAnsi="Cambria Math"/>
+                  <w:i/>
+                </w:rPr>
+              </m:ctrlPr>
+            </m:dPr>
+            <m:e>
+              <m:r>
+                <w:rPr>
+                  <w:rFonts w:ascii="Cambria Math" w:eastAsiaTheme="minorEastAsia" w:hAnsi="Cambria Math"/>
+                </w:rPr>
+                <m:t>m,</m:t>
+              </m:r>
+              <m:r>
+                <w:rPr>
+                  <w:rFonts w:ascii="Cambria Math" w:eastAsiaTheme="minorEastAsia" w:hAnsi="Cambria Math"/>
+                </w:rPr>
+                <m:t>d</m:t>
+              </m:r>
+              <m:r>
+                <w:rPr>
+                  <w:rFonts w:ascii="Cambria Math" w:eastAsiaTheme="minorEastAsia" w:hAnsi="Cambria Math"/>
+                </w:rPr>
+                <m:t>,α</m:t>
+              </m:r>
+            </m:e>
+          </m:d>
+          <m:r>
+            <w:rPr>
+              <w:rFonts w:ascii="Cambria Math" w:eastAsiaTheme="minorEastAsia" w:hAnsi="Cambria Math"/>
+            </w:rPr>
+            <m:t xml:space="preserve">= </m:t>
+          </m:r>
+          <m:f>
+            <m:fPr>
+              <m:ctrlPr>
+                <w:rPr>
+                  <w:rFonts w:ascii="Cambria Math" w:eastAsiaTheme="minorEastAsia" w:hAnsi="Cambria Math"/>
+                  <w:i/>
+                </w:rPr>
+              </m:ctrlPr>
+            </m:fPr>
+            <m:num>
+              <m:r>
+                <w:rPr>
+                  <w:rFonts w:ascii="Cambria Math" w:eastAsiaTheme="minorEastAsia" w:hAnsi="Cambria Math"/>
+                </w:rPr>
+                <m:t>3</m:t>
+              </m:r>
+              <m:sSub>
+                <m:sSubPr>
+                  <m:ctrlPr>
+                    <w:rPr>
+                      <w:rFonts w:ascii="Cambria Math" w:eastAsiaTheme="minorEastAsia" w:hAnsi="Cambria Math"/>
+                      <w:i/>
+                    </w:rPr>
+                  </m:ctrlPr>
+                </m:sSubPr>
+                <m:e>
+                  <m:r>
+                    <w:rPr>
+                      <w:rFonts w:ascii="Cambria Math" w:eastAsiaTheme="minorEastAsia" w:hAnsi="Cambria Math"/>
+                    </w:rPr>
+                    <m:t>μ</m:t>
+                  </m:r>
+                </m:e>
+                <m:sub>
+                  <m:r>
+                    <w:rPr>
+                      <w:rFonts w:ascii="Cambria Math" w:eastAsiaTheme="minorEastAsia" w:hAnsi="Cambria Math"/>
+                    </w:rPr>
+                    <m:t>0</m:t>
+                  </m:r>
+                </m:sub>
+              </m:sSub>
+              <m:r>
+                <w:rPr>
+                  <w:rFonts w:ascii="Cambria Math" w:eastAsiaTheme="minorEastAsia" w:hAnsi="Cambria Math"/>
+                </w:rPr>
+                <m:t>∙</m:t>
+              </m:r>
+              <m:sSup>
+                <m:sSupPr>
+                  <m:ctrlPr>
+                    <w:rPr>
+                      <w:rFonts w:ascii="Cambria Math" w:eastAsiaTheme="minorEastAsia" w:hAnsi="Cambria Math"/>
+                      <w:i/>
+                    </w:rPr>
+                  </m:ctrlPr>
+                </m:sSupPr>
+                <m:e>
+                  <m:r>
+                    <w:rPr>
+                      <w:rFonts w:ascii="Cambria Math" w:eastAsiaTheme="minorEastAsia" w:hAnsi="Cambria Math"/>
+                    </w:rPr>
+                    <m:t>m</m:t>
+                  </m:r>
+                </m:e>
+                <m:sup>
+                  <m:r>
+                    <w:rPr>
+                      <w:rFonts w:ascii="Cambria Math" w:eastAsiaTheme="minorEastAsia" w:hAnsi="Cambria Math"/>
+                    </w:rPr>
+                    <m:t>2</m:t>
+                  </m:r>
+                </m:sup>
+              </m:sSup>
+            </m:num>
+            <m:den>
+              <m:r>
+                <w:rPr>
+                  <w:rFonts w:ascii="Cambria Math" w:eastAsiaTheme="minorEastAsia" w:hAnsi="Cambria Math"/>
+                </w:rPr>
+                <m:t>4π∙</m:t>
+              </m:r>
+              <m:sSup>
+                <m:sSupPr>
+                  <m:ctrlPr>
+                    <w:rPr>
+                      <w:rFonts w:ascii="Cambria Math" w:eastAsiaTheme="minorEastAsia" w:hAnsi="Cambria Math"/>
+                      <w:i/>
+                    </w:rPr>
+                  </m:ctrlPr>
+                </m:sSupPr>
+                <m:e>
+                  <m:r>
+                    <w:rPr>
+                      <w:rFonts w:ascii="Cambria Math" w:eastAsiaTheme="minorEastAsia" w:hAnsi="Cambria Math"/>
+                    </w:rPr>
+                    <m:t>d</m:t>
+                  </m:r>
+                </m:e>
+                <m:sup>
+                  <m:r>
+                    <w:rPr>
+                      <w:rFonts w:ascii="Cambria Math" w:eastAsiaTheme="minorEastAsia" w:hAnsi="Cambria Math"/>
+                    </w:rPr>
+                    <m:t>4</m:t>
+                  </m:r>
+                </m:sup>
+              </m:sSup>
+            </m:den>
+          </m:f>
+          <m:r>
+            <w:rPr>
+              <w:rFonts w:ascii="Cambria Math" w:eastAsiaTheme="minorEastAsia" w:hAnsi="Cambria Math"/>
+            </w:rPr>
+            <m:t>×</m:t>
+          </m:r>
+          <m:d>
+            <m:dPr>
+              <m:ctrlPr>
+                <w:rPr>
+                  <w:rFonts w:ascii="Cambria Math" w:eastAsiaTheme="minorEastAsia" w:hAnsi="Cambria Math"/>
+                  <w:i/>
+                </w:rPr>
+              </m:ctrlPr>
+            </m:dPr>
+            <m:e>
+              <m:r>
+                <w:rPr>
+                  <w:rFonts w:ascii="Cambria Math" w:eastAsiaTheme="minorEastAsia" w:hAnsi="Cambria Math"/>
+                </w:rPr>
+                <m:t xml:space="preserve">3 </m:t>
+              </m:r>
+              <m:sSup>
+                <m:sSupPr>
+                  <m:ctrlPr>
+                    <w:rPr>
+                      <w:rFonts w:ascii="Cambria Math" w:eastAsiaTheme="minorEastAsia" w:hAnsi="Cambria Math"/>
+                      <w:i/>
+                    </w:rPr>
+                  </m:ctrlPr>
+                </m:sSupPr>
+                <m:e>
+                  <m:r>
+                    <m:rPr>
+                      <m:sty m:val="p"/>
+                    </m:rPr>
+                    <w:rPr>
+                      <w:rFonts w:ascii="Cambria Math" w:eastAsiaTheme="minorEastAsia" w:hAnsi="Cambria Math"/>
+                    </w:rPr>
+                    <m:t>cos</m:t>
+                  </m:r>
+                </m:e>
+                <m:sup>
+                  <m:r>
+                    <w:rPr>
+                      <w:rFonts w:ascii="Cambria Math" w:eastAsiaTheme="minorEastAsia" w:hAnsi="Cambria Math"/>
+                    </w:rPr>
+                    <m:t>2</m:t>
+                  </m:r>
+                </m:sup>
+              </m:sSup>
+              <m:r>
+                <w:rPr>
+                  <w:rFonts w:ascii="Cambria Math" w:eastAsiaTheme="minorEastAsia" w:hAnsi="Cambria Math"/>
+                </w:rPr>
+                <m:t>α-1</m:t>
+              </m:r>
+            </m:e>
+          </m:d>
+        </m:oMath>
+      </m:oMathPara>
+    </w:p>
+    <w:p>
+      <w:pPr>
+        <w:spacing w:line="360" w:lineRule="auto"/>
+        <w:rPr>
+          <w:rFonts w:eastAsiaTheme="minorEastAsia"/>
+        </w:rPr>
+      </w:pPr>
+      <w:r>
+        <w:rPr>
+          <w:rFonts w:eastAsiaTheme="minorEastAsia"/>
+        </w:rPr>
+        <w:t xml:space="preserve">Where </w:t>
+      </w:r>
+      <w:r>
+        <w:rPr>
+          <w:rFonts w:eastAsiaTheme="minorEastAsia"/>
+        </w:rPr>
+        <w:t>µ</w:t>
+      </w:r>
+      <w:r>
+        <w:rPr>
+          <w:rFonts w:eastAsiaTheme="minorEastAsia"/>
+          <w:vertAlign w:val="subscript"/>
+        </w:rPr>
+        <w:t>0</w:t>
+      </w:r>
+      <w:r>
+        <w:rPr>
+          <w:rFonts w:eastAsiaTheme="minorEastAsia"/>
+        </w:rPr>
+        <w:t xml:space="preserve"> is the vacuum magnetic permeability, </w:t>
+      </w:r>
+      <w:r>
+        <w:rPr>
+          <w:rFonts w:eastAsiaTheme="minorEastAsia"/>
+        </w:rPr>
+        <w:t>m</w:t>
+      </w:r>
+      <w:r>
+        <w:rPr>
+          <w:rFonts w:eastAsiaTheme="minorEastAsia"/>
+        </w:rPr>
+        <w:t xml:space="preserve"> </w:t>
+      </w:r>
+      <w:r>
+        <w:rPr>
+          <w:rFonts w:eastAsiaTheme="minorEastAsia"/>
+        </w:rPr>
+        <w:t xml:space="preserve">is the </w:t>
+      </w:r>
+      <w:r>
+        <w:rPr>
+          <w:rFonts w:eastAsiaTheme="minorEastAsia"/>
+        </w:rPr>
+        <w:t>magnetic moment</w:t>
+      </w:r>
+      <w:r>
+        <w:rPr>
+          <w:rFonts w:eastAsiaTheme="minorEastAsia"/>
+        </w:rPr>
+        <w:t xml:space="preserve"> of the beads</w:t>
+      </w:r>
+      <w:r>
+        <w:rPr>
+          <w:rFonts w:eastAsiaTheme="minorEastAsia"/>
+        </w:rPr>
+        <w:t xml:space="preserve"> (considered identical here)</w:t>
+      </w:r>
+      <w:r>
+        <w:rPr>
+          <w:rFonts w:eastAsiaTheme="minorEastAsia"/>
+        </w:rPr>
+        <w:t>, d is</w:t>
+      </w:r>
+      <w:r>
+        <w:rPr>
+          <w:rFonts w:eastAsiaTheme="minorEastAsia"/>
+        </w:rPr>
+        <w:t xml:space="preserve"> the</w:t>
+      </w:r>
+      <w:r>
+        <w:rPr>
+          <w:rFonts w:eastAsiaTheme="minorEastAsia"/>
+        </w:rPr>
+        <w:t xml:space="preserve"> 3D</w:t>
+      </w:r>
+      <w:r>
+        <w:rPr>
+          <w:rFonts w:eastAsiaTheme="minorEastAsia"/>
+        </w:rPr>
+        <w:t xml:space="preserve"> center-to-center distance </w:t>
+      </w:r>
+      <w:r>
+        <w:rPr>
+          <w:rFonts w:eastAsiaTheme="minorEastAsia"/>
+        </w:rPr>
+        <w:t xml:space="preserve">and </w:t>
+      </w:r>
+      <w:r>
+        <w:rPr>
+          <w:rFonts w:eastAsiaTheme="minorEastAsia" w:cstheme="minorHAnsi"/>
+        </w:rPr>
+        <w:t>α</w:t>
+      </w:r>
+      <w:r>
+        <w:rPr>
+          <w:rFonts w:eastAsiaTheme="minorEastAsia"/>
+        </w:rPr>
+        <w:t xml:space="preserve"> is the angle between the direction of the magnetic field and the </w:t>
+      </w:r>
+      <w:r>
+        <w:rPr>
+          <w:rFonts w:eastAsiaTheme="minorEastAsia"/>
+        </w:rPr>
+        <w:t xml:space="preserve">line joining the two beads’ centers. </w:t>
+      </w:r>
+      <w:r>
+        <w:rPr>
+          <w:rFonts w:eastAsiaTheme="minorEastAsia"/>
+        </w:rPr>
+        <w:t xml:space="preserve">The magnetic moment m is computed </w:t>
+      </w:r>
+      <w:r>
+        <w:rPr>
+          <w:rFonts w:eastAsiaTheme="minorEastAsia"/>
+        </w:rPr>
+        <w:lastRenderedPageBreak/>
+        <w:t>knowing the beads volume V and the magnetization</w:t>
+      </w:r>
+      <w:r>
+        <w:rPr>
+          <w:rFonts w:eastAsiaTheme="minorEastAsia"/>
+        </w:rPr>
+        <w:t xml:space="preserve"> </w:t>
+      </w:r>
+      <w:r>
+        <w:rPr>
+          <w:rFonts w:eastAsiaTheme="minorEastAsia"/>
+        </w:rPr>
+        <w:t>M</w:t>
+      </w:r>
+      <w:r>
+        <w:rPr>
+          <w:rFonts w:eastAsiaTheme="minorEastAsia"/>
+        </w:rPr>
+        <w:t xml:space="preserve"> as a function</w:t>
+      </w:r>
+      <w:r>
+        <w:rPr>
+          <w:rFonts w:eastAsiaTheme="minorEastAsia"/>
+        </w:rPr>
+        <w:t xml:space="preserve"> </w:t>
+      </w:r>
+      <w:r>
+        <w:rPr>
+          <w:rFonts w:eastAsiaTheme="minorEastAsia"/>
+        </w:rPr>
+        <w:t xml:space="preserve">of </w:t>
+      </w:r>
+      <w:r>
+        <w:rPr>
+          <w:rFonts w:eastAsiaTheme="minorEastAsia"/>
+        </w:rPr>
+        <w:t xml:space="preserve">the external field B (see </w:t>
+      </w:r>
+      <w:r>
+        <w:rPr>
+          <w:rFonts w:eastAsiaTheme="minorEastAsia"/>
+          <w:color w:val="00B0F0"/>
+        </w:rPr>
+        <w:t>Materials and Methods</w:t>
+      </w:r>
+      <w:r>
+        <w:rPr>
+          <w:rFonts w:eastAsiaTheme="minorEastAsia"/>
+        </w:rPr>
+        <w:t>):</w:t>
+      </w:r>
+    </w:p>
+    <w:p>
+      <w:pPr>
+        <w:spacing w:line="360" w:lineRule="auto"/>
+        <w:rPr>
+          <w:rFonts w:eastAsiaTheme="minorEastAsia"/>
+        </w:rPr>
+      </w:pPr>
+      <m:oMathPara>
+        <m:oMath>
+          <m:r>
+            <w:rPr>
+              <w:rFonts w:ascii="Cambria Math" w:eastAsiaTheme="minorEastAsia" w:hAnsi="Cambria Math"/>
+            </w:rPr>
+            <m:t>m=V.M(B)</m:t>
+          </m:r>
+        </m:oMath>
+      </m:oMathPara>
+    </w:p>
+    <w:p>
+      <w:pPr>
+        <w:spacing w:line="360" w:lineRule="auto"/>
+        <w:rPr>
+          <w:rFonts w:eastAsiaTheme="minorEastAsia" w:cstheme="minorHAnsi"/>
+        </w:rPr>
+      </w:pPr>
+      <w:r>
+        <w:rPr>
+          <w:rFonts w:eastAsiaTheme="minorEastAsia"/>
+        </w:rPr>
+        <w:t>Note that</w:t>
+      </w:r>
+      <w:r>
+        <w:rPr>
+          <w:rFonts w:eastAsiaTheme="minorEastAsia"/>
+        </w:rPr>
+        <w:t xml:space="preserve"> </w:t>
+      </w:r>
+      <w:r>
+        <w:rPr>
+          <w:rFonts w:eastAsiaTheme="minorEastAsia"/>
+        </w:rPr>
+        <w:t xml:space="preserve">for </w:t>
+      </w:r>
+      <w:r>
+        <w:rPr>
+          <w:rFonts w:eastAsiaTheme="minorEastAsia" w:cstheme="minorHAnsi"/>
+        </w:rPr>
+        <w:t xml:space="preserve">the beads of interest, </w:t>
+      </w:r>
+      <m:oMath>
+        <m:r>
+          <w:rPr>
+            <w:rFonts w:ascii="Cambria Math" w:eastAsiaTheme="minorEastAsia" w:hAnsi="Cambria Math" w:cstheme="minorHAnsi"/>
+          </w:rPr>
+          <m:t>1/</m:t>
+        </m:r>
+        <m:sSup>
+          <m:sSupPr>
+            <m:ctrlPr>
+              <w:rPr>
+                <w:rFonts w:ascii="Cambria Math" w:eastAsiaTheme="minorEastAsia" w:hAnsi="Cambria Math" w:cstheme="minorHAnsi"/>
+                <w:i/>
+              </w:rPr>
+            </m:ctrlPr>
+          </m:sSupPr>
+          <m:e>
+            <m:r>
+              <w:rPr>
+                <w:rFonts w:ascii="Cambria Math" w:eastAsiaTheme="minorEastAsia" w:hAnsi="Cambria Math" w:cstheme="minorHAnsi"/>
+              </w:rPr>
+              <m:t>d</m:t>
+            </m:r>
+          </m:e>
+          <m:sup>
+            <m:r>
+              <w:rPr>
+                <w:rFonts w:ascii="Cambria Math" w:eastAsiaTheme="minorEastAsia" w:hAnsi="Cambria Math" w:cstheme="minorHAnsi"/>
+              </w:rPr>
+              <m:t>4</m:t>
+            </m:r>
+          </m:sup>
+        </m:sSup>
+      </m:oMath>
+      <w:r>
+        <w:rPr>
+          <w:rFonts w:eastAsiaTheme="minorEastAsia" w:cstheme="minorHAnsi"/>
+        </w:rPr>
+        <w:t xml:space="preserve"> varies actually quite little, since </w:t>
+      </w:r>
+      <m:oMath>
+        <m:r>
+          <w:rPr>
+            <w:rFonts w:ascii="Cambria Math" w:eastAsiaTheme="minorEastAsia" w:hAnsi="Cambria Math" w:cstheme="minorHAnsi"/>
+          </w:rPr>
+          <m:t>d = D + h</m:t>
+        </m:r>
+      </m:oMath>
+      <w:r>
+        <w:rPr>
+          <w:rFonts w:eastAsiaTheme="minorEastAsia" w:cstheme="minorHAnsi"/>
+        </w:rPr>
+        <w:t xml:space="preserve"> with </w:t>
+      </w:r>
+      <w:r>
+        <w:rPr>
+          <w:rFonts w:eastAsiaTheme="minorEastAsia" w:cstheme="minorHAnsi"/>
+        </w:rPr>
+        <w:t xml:space="preserve">the bead </w:t>
+      </w:r>
+      <w:r>
+        <w:rPr>
+          <w:rFonts w:eastAsiaTheme="minorEastAsia" w:cstheme="minorHAnsi"/>
+        </w:rPr>
+        <w:t>diameter</w:t>
+      </w:r>
+      <m:oMath>
+        <m:r>
+          <w:rPr>
+            <w:rFonts w:ascii="Cambria Math" w:eastAsiaTheme="minorEastAsia" w:hAnsi="Cambria Math" w:cstheme="minorHAnsi"/>
+          </w:rPr>
+          <m:t xml:space="preserve"> </m:t>
+        </m:r>
+        <m:r>
+          <w:rPr>
+            <w:rFonts w:ascii="Cambria Math" w:eastAsiaTheme="minorEastAsia" w:hAnsi="Cambria Math" w:cstheme="minorHAnsi"/>
+          </w:rPr>
+          <m:t>D = 2.R ≈ 4.5 µm</m:t>
+        </m:r>
+      </m:oMath>
+      <w:r>
+        <w:rPr>
+          <w:rFonts w:eastAsiaTheme="minorEastAsia" w:cstheme="minorHAnsi"/>
+        </w:rPr>
+        <w:t>, wh</w:t>
+      </w:r>
+      <w:proofErr w:type="spellStart"/>
+      <w:r>
+        <w:rPr>
+          <w:rFonts w:eastAsiaTheme="minorEastAsia" w:cstheme="minorHAnsi"/>
+        </w:rPr>
+        <w:t>ile</w:t>
+      </w:r>
+      <w:proofErr w:type="spellEnd"/>
+      <w:r>
+        <w:rPr>
+          <w:rFonts w:eastAsiaTheme="minorEastAsia" w:cstheme="minorHAnsi"/>
+        </w:rPr>
+        <w:t xml:space="preserve"> the cortex thickness h stays mostly between 100 and 500 nm</w:t>
+      </w:r>
+      <w:r>
+        <w:rPr>
+          <w:rFonts w:eastAsiaTheme="minorEastAsia" w:cstheme="minorHAnsi"/>
+        </w:rPr>
+        <w:t xml:space="preserve">. </w:t>
+      </w:r>
+      <w:r>
+        <w:rPr>
+          <w:rFonts w:eastAsiaTheme="minorEastAsia" w:cstheme="minorHAnsi"/>
+        </w:rPr>
+        <w:t xml:space="preserve">On the other hand, m varies almost linearly with B for low fields. This is why we can say that setting the external magnetic field allows us to </w:t>
+      </w:r>
+      <w:r>
+        <w:rPr>
+          <w:rFonts w:eastAsiaTheme="minorEastAsia" w:cstheme="minorHAnsi"/>
+          <w:i/>
+        </w:rPr>
+        <w:t>mostly</w:t>
+      </w:r>
+      <w:r>
+        <w:rPr>
+          <w:rFonts w:eastAsiaTheme="minorEastAsia" w:cstheme="minorHAnsi"/>
+        </w:rPr>
+        <w:t xml:space="preserve"> control the attractive force magnitude.</w:t>
+      </w:r>
+    </w:p>
+    <w:p>
+      <w:pPr>
+        <w:spacing w:line="360" w:lineRule="auto"/>
+      </w:pPr>
+      <w:r>
+        <w:rPr>
+          <w:rFonts w:eastAsiaTheme="minorEastAsia" w:cstheme="minorHAnsi"/>
+        </w:rPr>
+        <w:t xml:space="preserve">Finally, our algorithm also includes corrective terms to take into account the presence of other beads immediately around the two pinching the cortex. These neighbors can indeed locally increase the magnetic field, and contribute to the pinching force with an additive term. The calculation of these corrections is detailed in </w:t>
+      </w:r>
+      <w:r>
+        <w:rPr>
+          <w:rFonts w:eastAsiaTheme="minorEastAsia"/>
+          <w:color w:val="00B0F0"/>
+        </w:rPr>
+        <w:t>Materials and Methods</w:t>
+      </w:r>
+      <w:r>
+        <w:rPr>
+          <w:rFonts w:eastAsiaTheme="minorEastAsia"/>
+          <w:color w:val="00B0F0"/>
+        </w:rPr>
+        <w:t>.</w:t>
+      </w:r>
+    </w:p>
+    <w:p>
+      <w:pPr>
+        <w:pStyle w:val="Titre2"/>
+        <w:spacing w:line="360" w:lineRule="auto"/>
+      </w:pPr>
+      <w:r>
+        <w:t>Mechanical models</w:t>
+      </w:r>
+    </w:p>
+    <w:p>
+      <w:pPr>
+        <w:spacing w:line="360" w:lineRule="auto"/>
+      </w:pPr>
+      <w:r>
+        <w:t>M</w:t>
+      </w:r>
+      <w:r>
+        <w:t>odelling</w:t>
+      </w:r>
+      <w:r>
+        <w:t xml:space="preserve"> the actin cortex in a </w:t>
+      </w:r>
+      <w:r>
+        <w:t>mechanistically accurate</w:t>
+      </w:r>
+      <w:r>
+        <w:t xml:space="preserve"> way is a tremendously complex task. The cortex is viscoelastic, highly dynamic, probably anisotropic, and surely composed of many other elements beside actin. Just like cell compressions with AFM had to be first analyzed with the very </w:t>
+      </w:r>
+      <w:r>
+        <w:t>classic</w:t>
+      </w:r>
+      <w:r>
+        <w:t xml:space="preserve"> Hertz contact model, we chose to start with </w:t>
+      </w:r>
+      <w:r>
+        <w:t>a set of simple hypotheses. We consider the cortex to be a thin layer, linearly elastic and isotropic, indented symmetrically by two large spheres with no contact adhesion. To account for this</w:t>
+      </w:r>
+      <w:r>
+        <w:t xml:space="preserve"> geometry</w:t>
+      </w:r>
+      <w:r>
+        <w:t xml:space="preserve">, </w:t>
+      </w:r>
+      <w:r>
+        <w:t>a model has</w:t>
+      </w:r>
+      <w:r>
+        <w:t xml:space="preserve"> been derived in 2002 by </w:t>
+      </w:r>
+      <w:r>
+        <w:t>Chadwick [Ref]. It results in a force-indentation relation expressed as such:</w:t>
+      </w:r>
+    </w:p>
+    <w:p>
+      <w:pPr>
+        <w:spacing w:line="360" w:lineRule="auto"/>
+        <w:rPr>
+          <w:rFonts w:eastAsiaTheme="minorEastAsia"/>
+        </w:rPr>
+      </w:pPr>
+      <m:oMathPara>
+        <m:oMath>
+          <m:r>
+            <w:rPr>
+              <w:rFonts w:ascii="Cambria Math" w:hAnsi="Cambria Math"/>
+            </w:rPr>
+            <m:t>F=</m:t>
+          </m:r>
+          <m:f>
+            <m:fPr>
+              <m:ctrlPr>
+                <w:rPr>
+                  <w:rFonts w:ascii="Cambria Math" w:hAnsi="Cambria Math"/>
+                  <w:i/>
+                </w:rPr>
+              </m:ctrlPr>
+            </m:fPr>
+            <m:num>
+              <m:r>
+                <w:rPr>
+                  <w:rFonts w:ascii="Cambria Math" w:hAnsi="Cambria Math"/>
+                </w:rPr>
+                <m:t>πRE</m:t>
+              </m:r>
+              <m:sSup>
+                <m:sSupPr>
+                  <m:ctrlPr>
+                    <w:rPr>
+                      <w:rFonts w:ascii="Cambria Math" w:hAnsi="Cambria Math"/>
+                      <w:i/>
+                    </w:rPr>
+                  </m:ctrlPr>
+                </m:sSupPr>
+                <m:e>
+                  <m:r>
+                    <w:rPr>
+                      <w:rFonts w:ascii="Cambria Math" w:hAnsi="Cambria Math"/>
+                    </w:rPr>
+                    <m:t>δ</m:t>
+                  </m:r>
+                </m:e>
+                <m:sup>
+                  <m:r>
+                    <w:rPr>
+                      <w:rFonts w:ascii="Cambria Math" w:hAnsi="Cambria Math"/>
+                    </w:rPr>
+                    <m:t>2</m:t>
+                  </m:r>
+                </m:sup>
+              </m:sSup>
+            </m:num>
+            <m:den>
+              <m:r>
+                <w:rPr>
+                  <w:rFonts w:ascii="Cambria Math" w:hAnsi="Cambria Math"/>
+                </w:rPr>
+                <m:t>3</m:t>
+              </m:r>
+              <m:sSub>
+                <m:sSubPr>
+                  <m:ctrlPr>
+                    <w:rPr>
+                      <w:rFonts w:ascii="Cambria Math" w:hAnsi="Cambria Math"/>
+                      <w:i/>
+                    </w:rPr>
+                  </m:ctrlPr>
+                </m:sSubPr>
+                <m:e>
+                  <m:r>
+                    <w:rPr>
+                      <w:rFonts w:ascii="Cambria Math" w:hAnsi="Cambria Math"/>
+                    </w:rPr>
+                    <m:t>h</m:t>
+                  </m:r>
+                </m:e>
+                <m:sub>
+                  <m:r>
+                    <w:rPr>
+                      <w:rFonts w:ascii="Cambria Math" w:hAnsi="Cambria Math"/>
+                    </w:rPr>
+                    <m:t>0</m:t>
+                  </m:r>
+                </m:sub>
+              </m:sSub>
+            </m:den>
+          </m:f>
+        </m:oMath>
+      </m:oMathPara>
+    </w:p>
+    <w:p>
+      <w:pPr>
+        <w:spacing w:line="360" w:lineRule="auto"/>
+        <w:rPr>
+          <w:rFonts w:eastAsiaTheme="minorEastAsia"/>
+        </w:rPr>
+      </w:pPr>
+      <w:r>
+        <w:rPr>
+          <w:rFonts w:eastAsiaTheme="minorEastAsia"/>
+        </w:rPr>
+        <w:t>This result can be understood as a variation of the usual Hertz contact formula, where</w:t>
+      </w:r>
+      <m:oMath>
+        <m:r>
+          <w:rPr>
+            <w:rFonts w:ascii="Cambria Math" w:eastAsiaTheme="minorEastAsia" w:hAnsi="Cambria Math"/>
+          </w:rPr>
+          <m:t xml:space="preserve"> F ∝</m:t>
+        </m:r>
+        <m:sSup>
+          <m:sSupPr>
+            <m:ctrlPr>
+              <w:rPr>
+                <w:rFonts w:ascii="Cambria Math" w:eastAsiaTheme="minorEastAsia" w:hAnsi="Cambria Math"/>
+                <w:i/>
+              </w:rPr>
+            </m:ctrlPr>
+          </m:sSupPr>
+          <m:e>
+            <m:r>
+              <w:rPr>
+                <w:rFonts w:ascii="Cambria Math" w:eastAsiaTheme="minorEastAsia" w:hAnsi="Cambria Math"/>
+              </w:rPr>
+              <m:t>δ</m:t>
+            </m:r>
+          </m:e>
+          <m:sup>
+            <m:r>
+              <w:rPr>
+                <w:rFonts w:ascii="Cambria Math" w:eastAsiaTheme="minorEastAsia" w:hAnsi="Cambria Math"/>
+              </w:rPr>
+              <m:t>3/2</m:t>
+            </m:r>
+          </m:sup>
+        </m:sSup>
+      </m:oMath>
+      <w:r>
+        <w:rPr>
+          <w:rFonts w:eastAsiaTheme="minorEastAsia"/>
+        </w:rPr>
+        <w:t>; in this case, a sphere indent a semi-infinite medium and the deformed region grows radially and in the depth of the material. Here, the layer is very thin compared to the spheres radius, and the deformed region grows only radially as the indentation increase. Chadwick’s formula can be easily</w:t>
+      </w:r>
+      <w:r>
+        <w:rPr>
+          <w:rFonts w:eastAsiaTheme="minorEastAsia"/>
+        </w:rPr>
+        <w:t xml:space="preserve"> re-</w:t>
+      </w:r>
+      <w:r>
+        <w:rPr>
+          <w:rFonts w:eastAsiaTheme="minorEastAsia"/>
+          <w:i/>
+          <w:color w:val="7030A0"/>
+        </w:rPr>
+        <w:t>demonstrated in scaling laws.</w:t>
+      </w:r>
+      <w:r>
+        <w:rPr>
+          <w:rFonts w:eastAsiaTheme="minorEastAsia"/>
+          <w:color w:val="7030A0"/>
+        </w:rPr>
+        <w:t xml:space="preserve"> </w:t>
+      </w:r>
+      <w:proofErr w:type="gramStart"/>
+      <w:r>
+        <w:rPr>
+          <w:rFonts w:eastAsiaTheme="minorEastAsia"/>
+          <w:color w:val="7030A0"/>
+        </w:rPr>
+        <w:t>DEMONSTRATION HERE.</w:t>
+      </w:r>
+      <w:proofErr w:type="gramEnd"/>
+    </w:p>
+    <w:p>
+      <w:pPr>
+        <w:spacing w:line="360" w:lineRule="auto"/>
+        <w:rPr>
+          <w:rFonts w:eastAsiaTheme="minorEastAsia"/>
+        </w:rPr>
+      </w:pPr>
+      <w:r>
+        <w:rPr>
+          <w:rFonts w:eastAsiaTheme="minorEastAsia"/>
+        </w:rPr>
+        <w:t xml:space="preserve">This demonstration </w:t>
+      </w:r>
+      <w:r>
+        <w:rPr>
+          <w:rFonts w:eastAsiaTheme="minorEastAsia"/>
+        </w:rPr>
+        <w:t>highlights the assumptions under which this formula is valid</w:t>
+      </w:r>
+      <w:r>
+        <w:rPr>
+          <w:rFonts w:eastAsiaTheme="minorEastAsia"/>
+        </w:rPr>
+        <w:t>. EXPLAIN.</w:t>
+      </w:r>
+    </w:p>
+    <w:p>
+      <w:pPr>
+        <w:spacing w:line="360" w:lineRule="auto"/>
+      </w:pPr>
+      <w:r>
+        <w:rPr>
+          <w:rFonts w:eastAsiaTheme="minorEastAsia"/>
+        </w:rPr>
+        <w:t>SHOW EXEMPLES OF FITS AND DISCUSS.</w:t>
+      </w:r>
+    </w:p>
+    <w:p/>
+    <w:p>
+      <w:pPr>
+        <w:pStyle w:val="Titre2"/>
+      </w:pPr>
+      <w:r>
+        <w:lastRenderedPageBreak/>
+        <w:t>Comments on the method</w:t>
+      </w:r>
+    </w:p>
+    <w:p>
+      <w:pPr>
+        <w:spacing w:line="360" w:lineRule="auto"/>
+      </w:pPr>
+      <w:proofErr w:type="gramStart"/>
+      <w:r>
+        <w:rPr>
+          <w:b/>
+        </w:rPr>
+        <w:t>Cell geometry</w:t>
+      </w:r>
+      <w:r>
+        <w:rPr>
+          <w:b/>
+        </w:rPr>
+        <w:t>.</w:t>
+      </w:r>
+      <w:proofErr w:type="gramEnd"/>
+      <w:r>
+        <w:rPr>
+          <w:b/>
+        </w:rPr>
+        <w:t xml:space="preserve"> </w:t>
+      </w:r>
+      <w:r>
+        <w:t xml:space="preserve">Using 20 µm discs of fibronectins as our cells substrate is a way to constraint their geometry. They mostly adopt rounded shape, with a region where their cortex is almost vertical. This lets the beads </w:t>
+      </w:r>
+      <w:r>
+        <w:t>position</w:t>
+      </w:r>
+      <w:r>
+        <w:t xml:space="preserve"> </w:t>
+      </w:r>
+      <w:r>
+        <w:t xml:space="preserve">themselves </w:t>
+      </w:r>
+      <w:r>
+        <w:t xml:space="preserve">in the same plane, </w:t>
+      </w:r>
+      <w:r>
+        <w:t>on either side of the cell surface</w:t>
+      </w:r>
+      <w:r>
+        <w:t xml:space="preserve">. However we can’t exclude that we are probing a specific region of the cortex, close to the contact with the substrate, which might be richer in </w:t>
+      </w:r>
+      <w:proofErr w:type="spellStart"/>
+      <w:r>
+        <w:t>actin</w:t>
+      </w:r>
+      <w:proofErr w:type="spellEnd"/>
+      <w:r>
+        <w:t>.</w:t>
+      </w:r>
+    </w:p>
+    <w:p>
+      <w:pPr>
+        <w:spacing w:line="360" w:lineRule="auto"/>
+      </w:pPr>
+      <w:proofErr w:type="gramStart"/>
+      <w:r>
+        <w:rPr>
+          <w:b/>
+        </w:rPr>
+        <w:t>Beads internalization</w:t>
+      </w:r>
+      <w:r>
+        <w:rPr>
+          <w:b/>
+        </w:rPr>
+        <w:t>.</w:t>
+      </w:r>
+      <w:proofErr w:type="gramEnd"/>
+      <w:r>
+        <w:rPr>
+          <w:b/>
+        </w:rPr>
+        <w:t xml:space="preserve"> </w:t>
+      </w:r>
+      <w:r>
+        <w:t xml:space="preserve">We often performed experiments with cells expressing </w:t>
+      </w:r>
+      <w:proofErr w:type="spellStart"/>
+      <w:r>
+        <w:t>LifeAct</w:t>
+      </w:r>
+      <w:proofErr w:type="spellEnd"/>
+      <w:r>
+        <w:t xml:space="preserve">-EGFP. We never observed a defined actin cage remaining around the internalized beads. In an experiment performed on macrophages (see HoxB8 cells, see </w:t>
+      </w:r>
+      <w:proofErr w:type="spellStart"/>
+      <w:r>
+        <w:t>materiels</w:t>
+      </w:r>
+      <w:proofErr w:type="spellEnd"/>
+      <w:r>
+        <w:t xml:space="preserve"> &amp; methods), we observed the thickness of the layer between two beads as the outer one is being internalized. On this example (Fig. X) we measured a remaining thickness of zero just a few seconds after the internalization. This points toward the fact that the endocytic machinery is highly dynamic and disassemble very quickly after bead internalization.</w:t>
+      </w:r>
+    </w:p>
+    <w:p>
+      <w:pPr>
+        <w:spacing w:line="360" w:lineRule="auto"/>
+      </w:pPr>
+      <w:r>
+        <w:rPr>
+          <w:b/>
+        </w:rPr>
+        <w:t>Shear rate dependency</w:t>
+      </w:r>
+      <w:r>
+        <w:t>. Our set-up can perform indentation</w:t>
+      </w:r>
+      <w:r>
+        <w:t>s</w:t>
+      </w:r>
+      <w:r>
+        <w:t xml:space="preserve"> at various speed</w:t>
+      </w:r>
+      <w:r>
+        <w:t>s</w:t>
+      </w:r>
+      <w:r>
+        <w:t>.</w:t>
+      </w:r>
+      <w:r>
+        <w:t xml:space="preserve"> W</w:t>
+      </w:r>
+      <w:r>
+        <w:t>e could vary the shear rate over</w:t>
+      </w:r>
+      <w:r>
+        <w:t xml:space="preserve"> slightly more than a</w:t>
+      </w:r>
+      <w:r>
+        <w:t xml:space="preserve"> decade. On the one hand, the minimum frequency is limited by the cortex turn-over </w:t>
+      </w:r>
+      <w:r>
+        <w:t>rate, which makes</w:t>
+      </w:r>
+      <w:r>
+        <w:t xml:space="preserve"> the interpretation of very slow indentations difficult. On the other hand, the maximum speed of our camera </w:t>
+      </w:r>
+      <w:r>
+        <w:t>caps the frequencies we can reach. *** show and interpret results. *** Present our typical shear rate.</w:t>
+      </w:r>
+    </w:p>
+    <w:p>
+      <w:pPr>
+        <w:spacing w:line="360" w:lineRule="auto"/>
+      </w:pPr>
+      <w:proofErr w:type="gramStart"/>
+      <w:r>
+        <w:rPr>
+          <w:b/>
+        </w:rPr>
+        <w:t>Cell mechanical identity</w:t>
+      </w:r>
+      <w:r>
+        <w:t>.</w:t>
+      </w:r>
+      <w:proofErr w:type="gramEnd"/>
+      <w:r>
+        <w:t xml:space="preserve"> The </w:t>
+      </w:r>
+      <w:r>
+        <w:t>intra-cell variability is much lower than the inter-cell one. Despite the constant turnover the cortex of a cell seems to maintain a sort of mechanical identity.</w:t>
+      </w:r>
+    </w:p>
+    <w:p>
+      <w:pPr>
+        <w:spacing w:line="360" w:lineRule="auto"/>
+      </w:pPr>
+      <w:proofErr w:type="gramStart"/>
+      <w:r>
+        <w:rPr>
+          <w:b/>
+        </w:rPr>
+        <w:t>Mechanical memory of the actin cortex</w:t>
+      </w:r>
+      <w:r>
+        <w:t>.</w:t>
+      </w:r>
+      <w:proofErr w:type="gramEnd"/>
+      <w:r>
+        <w:t xml:space="preserve"> Comment on the fact that we do not observe a systematic effect of repeated compressions over a long time.</w:t>
+      </w:r>
+    </w:p>
+    <w:p>
+      <w:pPr>
+        <w:spacing w:line="360" w:lineRule="auto"/>
+      </w:pPr>
+      <w:r>
+        <w:rPr>
+          <w:b/>
+        </w:rPr>
+        <w:t>The cortex behaves as a solid even at very long timescales</w:t>
+      </w:r>
+      <w:r>
+        <w:t>. Comment on the small increase in thickness before compressions, which let us believe that the cortex never fully adapt to the load imposed by the beads under 5 </w:t>
+      </w:r>
+      <w:proofErr w:type="spellStart"/>
+      <w:r>
+        <w:t>mT.</w:t>
       </w:r>
       <w:bookmarkStart w:id="7" w:name="_GoBack"/>
       <w:bookmarkEnd w:id="7"/>
-    </w:p>
+      <w:proofErr w:type="spellEnd"/>
+    </w:p>
+    <w:p/>
+    <w:p>
+      <w:pPr>
+        <w:pStyle w:val="Titre2"/>
+      </w:pPr>
+      <w:r>
+        <w:t>Non-linear models</w:t>
+      </w:r>
+    </w:p>
+    <w:p/>
+    <w:p/>
     <w:p>
       <w:pPr>
         <w:spacing w:line="360" w:lineRule="auto"/>
       </w:pPr>
-      <w:r>
-        <w:t>The second approach consists in imposing a series of force ramps to compress the cortex while monitoring the beads movement. From these films we can compute the cortex elasticity.</w:t>
-      </w:r>
     </w:p>
     <w:p>
       <w:pPr>
         <w:spacing w:line="360" w:lineRule="auto"/>
       </w:pPr>
-    </w:p>
-    <w:p>
-      <w:pPr>
-        <w:spacing w:line="360" w:lineRule="auto"/>
-      </w:pPr>
-      <w:r>
+      <w:r>
+        <w:lastRenderedPageBreak/>
         <w:br w:type="page"/>
       </w:r>
     </w:p>
@@ -6812,15 +8479,25 @@
         <w:t>the Magnetic Pincher</w:t>
       </w:r>
       <w:r>
-        <w:t xml:space="preserve"> technique. The size of the beads in particular is </w:t>
-      </w:r>
-      <w:proofErr w:type="gramStart"/>
-      <w:r>
-        <w:t>key</w:t>
-      </w:r>
-      <w:proofErr w:type="gramEnd"/>
-      <w:r>
-        <w:t xml:space="preserve">: they need to be big enough to generate a sufficient dipolar force and for their position to be accurately determined with bright field microscopy. We have identified the </w:t>
+        <w:t xml:space="preserve"> technique. The size of the beads</w:t>
+      </w:r>
+      <w:r>
+        <w:t xml:space="preserve"> is</w:t>
+      </w:r>
+      <w:r>
+        <w:t xml:space="preserve"> </w:t>
+      </w:r>
+      <w:r>
+        <w:t>particularly important</w:t>
+      </w:r>
+      <w:r>
+        <w:t xml:space="preserve">: they need to be </w:t>
+      </w:r>
+      <w:r>
+        <w:t>large</w:t>
+      </w:r>
+      <w:r>
+        <w:t xml:space="preserve"> enough to generate a sufficient dipolar force and for their position to be accurately determined with bright field microscopy. We have identified the </w:t>
       </w:r>
       <w:proofErr w:type="spellStart"/>
       <w:r>
@@ -6911,7 +8588,22 @@
         <w:t>.</w:t>
       </w:r>
       <w:r>
-        <w:t xml:space="preserve"> Because the average diameter varies from batch to batch, </w:t>
+        <w:t xml:space="preserve"> </w:t>
+      </w:r>
+      <w:r>
+        <w:t>This is crucial because as discussed below, u</w:t>
+      </w:r>
+      <w:r>
+        <w:t>ncertainty about bead size directly affects our absolute measurement error.</w:t>
+      </w:r>
+      <w:r>
+        <w:t xml:space="preserve"> </w:t>
+      </w:r>
+      <w:r>
+        <w:t xml:space="preserve">Because the average diameter varies from batch to batch, </w:t>
+      </w:r>
+      <w:r>
+        <w:t>it is systematically re-measured when we order a new one.</w:t>
       </w:r>
     </w:p>
     <w:p>
@@ -7117,6 +8809,7 @@
       </w:pPr>
       <w:bookmarkStart w:id="18" w:name="_Toc168600460"/>
       <w:r>
+        <w:lastRenderedPageBreak/>
         <w:t>Tracking in 3D</w:t>
       </w:r>
       <w:bookmarkEnd w:id="18"/>
@@ -7129,11 +8822,7 @@
         <w:t>When</w:t>
       </w:r>
       <w:r>
-        <w:t xml:space="preserve"> observed under transmitted bright light illumination at high magnification, an intense light spot forms below the bead center (Fig. 5C). Computing the center of mass of this light spot, using the light intensity (pixel value) as a weight allows the center of the beads to be localized with a resolution that </w:t>
-      </w:r>
-      <w:r>
-        <w:lastRenderedPageBreak/>
-        <w:t xml:space="preserve">overcomes the diffraction limit: the precision of their localization in </w:t>
+        <w:t xml:space="preserve"> observed under transmitted bright light illumination at high magnification, an intense light spot forms below the bead center (Fig. 5C). Computing the center of mass of this light spot, using the light intensity (pixel value) as a weight allows the center of the beads to be localized with a resolution that overcomes the diffraction limit: the precision of their localization in </w:t>
       </w:r>
       <w:r>
         <w:t>the XY place</w:t>
@@ -7163,45 +8852,82 @@
         <w:t xml:space="preserve">. </w:t>
       </w:r>
       <w:r>
-        <w:t xml:space="preserve">In practice, this detection of the center in 2D is a very simple ImageJ routine (see Mat. </w:t>
+        <w:t>In practice, this detection of the center in 2D i</w:t>
+      </w:r>
+      <w:r>
+        <w:t>s done with a very simple ImageJ routine (see below)</w:t>
+      </w:r>
+      <w:r>
+        <w:t>.</w:t>
+      </w:r>
+    </w:p>
+    <w:p>
+      <w:pPr>
+        <w:spacing w:after="120" w:line="360" w:lineRule="auto"/>
+      </w:pPr>
+      <w:r>
+        <w:t>However, beads pinching a cell are not always at the same altitude: the</w:t>
+      </w:r>
+      <w:r>
+        <w:t xml:space="preserve"> distance along the z-axis often has a significant contribution. It is then necessary to detect the relative positions of the beads in 3D, which is a little bit trickier. To do so, with standard image analysis techniques (n</w:t>
+      </w:r>
+      <w:r>
+        <w:t>o Machine Learning yet</w:t>
+      </w:r>
+      <w:r>
+        <w:t>!) our method is based on the generation of a “</w:t>
+      </w:r>
+      <w:proofErr w:type="spellStart"/>
+      <w:r>
+        <w:t>d</w:t>
+      </w:r>
+      <w:r>
+        <w:t>epthograph</w:t>
+      </w:r>
+      <w:proofErr w:type="spellEnd"/>
+      <w:r>
+        <w:t>” — a typical YZ-profile of the light patterns formed below t</w:t>
+      </w:r>
+      <w:r>
+        <w:t xml:space="preserve">he beads, just like a kymograph in depth. It serves as a common reference: if for an image of beads, we can find for each </w:t>
       </w:r>
       <w:proofErr w:type="gramStart"/>
       <w:r>
-        <w:t>&amp; Meth).</w:t>
+        <w:t>beads</w:t>
       </w:r>
       <w:proofErr w:type="gramEnd"/>
+      <w:r>
+        <w:t xml:space="preserve"> where they are in the </w:t>
+      </w:r>
+      <w:proofErr w:type="spellStart"/>
+      <w:r>
+        <w:t>depthograph</w:t>
+      </w:r>
+      <w:proofErr w:type="spellEnd"/>
+      <w:r>
+        <w:t>, we know their relative positions along the z-axis.</w:t>
+      </w:r>
     </w:p>
     <w:p>
       <w:pPr>
         <w:spacing w:after="120" w:line="360" w:lineRule="auto"/>
       </w:pPr>
       <w:r>
-        <w:t>However, beads pinching a cell are not always at the same altitude: the</w:t>
-      </w:r>
-      <w:r>
-        <w:t xml:space="preserve"> distance along the z-axis often has a significant contribution. It is then necessary to detect the relative positions of the beads in 3D, which is a little bit trickier. To do so, with standard image analysis techniques (no Machine Learning here yet!) our method is based on the generation of a “</w:t>
+        <w:t xml:space="preserve">To make </w:t>
       </w:r>
       <w:proofErr w:type="spellStart"/>
       <w:r>
-        <w:t>d</w:t>
-      </w:r>
-      <w:r>
-        <w:t>epthograph</w:t>
+        <w:t>depthographs</w:t>
       </w:r>
       <w:proofErr w:type="spellEnd"/>
       <w:r>
-        <w:t>” — a typical YZ-profile of the light patterns formed below t</w:t>
-      </w:r>
-      <w:r>
-        <w:t xml:space="preserve">he beads, just like a kymograph in depth. It serves as a common reference: if for an image of beads, we can find for each </w:t>
-      </w:r>
-      <w:proofErr w:type="gramStart"/>
-      <w:r>
-        <w:t>beads</w:t>
-      </w:r>
-      <w:proofErr w:type="gramEnd"/>
-      <w:r>
-        <w:t xml:space="preserve"> where they are in the </w:t>
+        <w:t xml:space="preserve">, we take Z-stacks of beads (401 </w:t>
+      </w:r>
+      <w:r>
+        <w:t>frames</w:t>
+      </w:r>
+      <w:r>
+        <w:t xml:space="preserve"> with a 20 nm step, from the equatorial plane downward). Then on each frame we draw a vertical line passing by the center of the bead, and we take the pixel intensity profile along this line. This gives us a 2-dimensional map of the bead depth in the YZ-plane. We repeat this operation for several beads and average them together to obtain our </w:t>
       </w:r>
       <w:proofErr w:type="spellStart"/>
       <w:r>
@@ -7209,7 +8935,7 @@
       </w:r>
       <w:proofErr w:type="spellEnd"/>
       <w:r>
-        <w:t>, we know their relative positions along the z-axis.</w:t>
+        <w:t>.</w:t>
       </w:r>
     </w:p>
     <w:p>
@@ -7217,15 +8943,45 @@
         <w:spacing w:after="120" w:line="360" w:lineRule="auto"/>
       </w:pPr>
       <w:r>
-        <w:t xml:space="preserve">To make </w:t>
+        <w:t>Then, to localize beads</w:t>
+      </w:r>
+      <w:r>
+        <w:t xml:space="preserve"> in a frame of a time-lapse, we detect their centers in XY using the method described above. For each bead, we proceed as before, drawing a vertical line passing </w:t>
+      </w:r>
+      <w:r>
+        <w:t>through</w:t>
+      </w:r>
+      <w:r>
+        <w:t xml:space="preserve"> the center of the bead, and taking the pixel intensity profile along this line. </w:t>
+      </w:r>
+      <w:r>
+        <w:t>This</w:t>
+      </w:r>
+      <w:r>
+        <w:t xml:space="preserve"> profile is compared to </w:t>
+      </w:r>
+      <w:r>
+        <w:t xml:space="preserve">the rows of </w:t>
+      </w:r>
+      <w:r>
+        <w:t xml:space="preserve">the </w:t>
       </w:r>
       <w:proofErr w:type="spellStart"/>
       <w:r>
-        <w:t>depthographs</w:t>
+        <w:t>depthograph</w:t>
       </w:r>
       <w:proofErr w:type="spellEnd"/>
       <w:r>
-        <w:t xml:space="preserve">, we take Z-stacks of beads (401 images with a 20 nm step, from the equatorial plane downward). Then on each frame we draw a vertical line passing by the center of the bead, and we take the pixel intensity profile along this line. This gives us a 2-dimensional map of the bead depth in the YZ-plane. We repeat this operation for several beads and average them together to obtain our </w:t>
+        <w:t xml:space="preserve"> to find </w:t>
+      </w:r>
+      <w:r>
+        <w:t xml:space="preserve">the best matching position, which is the </w:t>
+      </w:r>
+      <w:r>
+        <w:t>row</w:t>
+      </w:r>
+      <w:r>
+        <w:t xml:space="preserve"> of the </w:t>
       </w:r>
       <w:proofErr w:type="spellStart"/>
       <w:r>
@@ -7233,6 +8989,44 @@
       </w:r>
       <w:proofErr w:type="spellEnd"/>
       <w:r>
+        <w:t xml:space="preserve"> that minimizes </w:t>
+      </w:r>
+      <w:r>
+        <w:t>the distance to the profile. Here the distance we defined is the integral of the squared difference between two pixel intensity profiles. Proceeding this way for</w:t>
+      </w:r>
+      <w:r>
+        <w:t xml:space="preserve"> each bead </w:t>
+      </w:r>
+      <w:r>
+        <w:t>in</w:t>
+      </w:r>
+      <w:r>
+        <w:t xml:space="preserve"> </w:t>
+      </w:r>
+      <w:r>
+        <w:t>a</w:t>
+      </w:r>
+      <w:r>
+        <w:t xml:space="preserve"> frame allow</w:t>
+      </w:r>
+      <w:r>
+        <w:t>s</w:t>
+      </w:r>
+      <w:r>
+        <w:t xml:space="preserve"> us to find their relative positions along z, using the </w:t>
+      </w:r>
+      <w:proofErr w:type="spellStart"/>
+      <w:r>
+        <w:t>depthograph</w:t>
+      </w:r>
+      <w:proofErr w:type="spellEnd"/>
+      <w:r>
+        <w:t xml:space="preserve"> as a common </w:t>
+      </w:r>
+      <w:r>
+        <w:t>scale</w:t>
+      </w:r>
+      <w:r>
         <w:t>.</w:t>
       </w:r>
     </w:p>
@@ -7241,70 +9035,11 @@
         <w:spacing w:after="120" w:line="360" w:lineRule="auto"/>
       </w:pPr>
       <w:r>
-        <w:t>Then, to localize beads</w:t>
-      </w:r>
-      <w:r>
-        <w:t xml:space="preserve"> in a frame of a time-lapse, we detect their centers in XY using the method described above. For each bead, we proceed as before, drawing a vertical line passing by the center of the bead, and taking the pixel intensity profile along this line. </w:t>
-      </w:r>
-      <w:r>
-        <w:t>This</w:t>
-      </w:r>
-      <w:r>
-        <w:t xml:space="preserve"> profile is compared to the </w:t>
-      </w:r>
-      <w:proofErr w:type="spellStart"/>
-      <w:r>
-        <w:t>depthograph</w:t>
-      </w:r>
-      <w:proofErr w:type="spellEnd"/>
-      <w:r>
-        <w:t xml:space="preserve"> to find </w:t>
-      </w:r>
-      <w:r>
-        <w:t xml:space="preserve">the best matching position, which is the line of the </w:t>
-      </w:r>
-      <w:proofErr w:type="spellStart"/>
-      <w:r>
-        <w:t>depthograph</w:t>
-      </w:r>
-      <w:proofErr w:type="spellEnd"/>
-      <w:r>
-        <w:t xml:space="preserve"> that minimizes the L2-distance to the profile (see mat. </w:t>
-      </w:r>
-      <w:proofErr w:type="gramStart"/>
-      <w:r>
-        <w:t>&amp; meth).</w:t>
-      </w:r>
-      <w:proofErr w:type="gramEnd"/>
-      <w:r>
-        <w:t xml:space="preserve"> </w:t>
-      </w:r>
-      <w:proofErr w:type="gramStart"/>
-      <w:r>
-        <w:t xml:space="preserve">Doing so for each bead of the frame allow us to find their relative positions along z, using the </w:t>
-      </w:r>
-      <w:proofErr w:type="spellStart"/>
-      <w:r>
-        <w:t>depthograph</w:t>
-      </w:r>
-      <w:proofErr w:type="spellEnd"/>
-      <w:r>
-        <w:t xml:space="preserve"> as a common reference.</w:t>
-      </w:r>
-      <w:proofErr w:type="gramEnd"/>
-    </w:p>
-    <w:p>
-      <w:pPr>
-        <w:spacing w:after="120" w:line="360" w:lineRule="auto"/>
-      </w:pPr>
-      <w:r>
         <w:t xml:space="preserve">In practice, we use this algorithm on the 2 beads pinching the cortex of a cell. In each frame of the </w:t>
       </w:r>
-      <w:proofErr w:type="spellStart"/>
-      <w:r>
-        <w:t>timelapse</w:t>
-      </w:r>
-      <w:proofErr w:type="spellEnd"/>
+      <w:r>
+        <w:t>film</w:t>
+      </w:r>
       <w:r>
         <w:t xml:space="preserve">, we determine the center-to-center distances along the 3 axis: dx, </w:t>
       </w:r>
@@ -7493,7 +9228,6 @@
       </w:pPr>
       <w:bookmarkStart w:id="19" w:name="_Toc168600461"/>
       <w:r>
-        <w:lastRenderedPageBreak/>
         <w:t>Magnetization, magnetic moment and magnetic force</w:t>
       </w:r>
       <w:bookmarkEnd w:id="19"/>
@@ -12076,6 +13810,12 @@
                 <w:rFonts w:eastAsiaTheme="minorEastAsia"/>
               </w:rPr>
               <w:t xml:space="preserve"> — note</w:t>
+            </w:r>
+            <w:r>
+              <w:rPr>
+                <w:rFonts w:eastAsiaTheme="minorEastAsia"/>
+              </w:rPr>
+              <w:t xml:space="preserve"> that this is an unusually large cortex.</w:t>
             </w:r>
           </w:p>
         </w:tc>
@@ -14808,11 +16548,9 @@
       <w:r>
         <w:t xml:space="preserve"> For the former we used a fibronectin coating and for the latter we found a way to attach PEG chains on the beads. The use of these two distinct </w:t>
       </w:r>
-      <w:proofErr w:type="gramStart"/>
-      <w:r>
-        <w:t>population</w:t>
-      </w:r>
-      <w:proofErr w:type="gramEnd"/>
+      <w:r>
+        <w:t>populations</w:t>
+      </w:r>
       <w:r>
         <w:t xml:space="preserve"> of beads clearly increased the number of cells properly pinched by beads in our experiments (almost by a factor 2).</w:t>
       </w:r>
@@ -14879,15 +16617,13 @@
         <w:spacing w:after="120" w:line="360" w:lineRule="auto"/>
       </w:pPr>
       <w:r>
-        <w:t xml:space="preserve">Vortex the stock solution vial to </w:t>
-      </w:r>
-      <w:proofErr w:type="spellStart"/>
-      <w:r>
-        <w:t>resuspend</w:t>
-      </w:r>
-      <w:proofErr w:type="spellEnd"/>
-      <w:r>
-        <w:t xml:space="preserve"> the beads and pipet 30µL of the solution in an aliquot. </w:t>
+        <w:t>Vortex the stock solution vial to re</w:t>
+      </w:r>
+      <w:r>
+        <w:t>-</w:t>
+      </w:r>
+      <w:r>
+        <w:t xml:space="preserve">suspend the beads and pipet 30µL of the solution in an aliquot. </w:t>
       </w:r>
     </w:p>
     <w:p>
@@ -16307,21 +18043,43 @@
         <w:t>purpose</w:t>
       </w:r>
       <w:r>
-        <w:t xml:space="preserve"> is to generate a set-point signal, which is sent to the different elements through the </w:t>
+        <w:t xml:space="preserve"> is to generate a set-point signal, which is sent to the different elements</w:t>
+      </w:r>
+      <w:r>
+        <w:t xml:space="preserve"> of the set-up</w:t>
+      </w:r>
+      <w:r>
+        <w:t xml:space="preserve"> through the </w:t>
       </w:r>
       <w:r>
         <w:t>data acquisition module</w:t>
       </w:r>
       <w:r>
-        <w:t xml:space="preserve"> (DAQ). </w:t>
-      </w:r>
-      <w:proofErr w:type="gramStart"/>
-      <w:r>
-        <w:t>This signal contain</w:t>
-      </w:r>
-      <w:proofErr w:type="gramEnd"/>
-      <w:r>
-        <w:t xml:space="preserve"> 4 components, commanding respectively the camera, the PIFOC Z-displacement, the magnetic field generator and the shutters state. We designed an interface for the software to let the user design an experiment by controlling these 4 components.</w:t>
+        <w:t xml:space="preserve"> (DAQ). This signal contain</w:t>
+      </w:r>
+      <w:r>
+        <w:t>s</w:t>
+      </w:r>
+      <w:r>
+        <w:t xml:space="preserve"> </w:t>
+      </w:r>
+      <w:r>
+        <w:t>four</w:t>
+      </w:r>
+      <w:r>
+        <w:t xml:space="preserve"> components, commanding respectively the camera, the PIFOC Z-displacement, the magnetic field generator and the shutters state. We </w:t>
+      </w:r>
+      <w:r>
+        <w:t>coded</w:t>
+      </w:r>
+      <w:r>
+        <w:t xml:space="preserve"> an interface to let the user design an experiment by controlling these </w:t>
+      </w:r>
+      <w:r>
+        <w:t>four</w:t>
+      </w:r>
+      <w:r>
+        <w:t xml:space="preserve"> components.</w:t>
       </w:r>
     </w:p>
     <w:p>
@@ -16560,7 +18318,19 @@
       </w:r>
       <w:proofErr w:type="spellEnd"/>
       <w:r>
-        <w:t xml:space="preserve"> format, which we will use to compute the beads position and eventually the cortex thickness over time.</w:t>
+        <w:t xml:space="preserve"> format, which </w:t>
+      </w:r>
+      <w:r>
+        <w:t>are</w:t>
+      </w:r>
+      <w:r>
+        <w:t xml:space="preserve"> use</w:t>
+      </w:r>
+      <w:r>
+        <w:t>d</w:t>
+      </w:r>
+      <w:r>
+        <w:t xml:space="preserve"> to compute the beads position and eventually the cortex thickness over time.</w:t>
       </w:r>
       <w:proofErr w:type="gramEnd"/>
       <w:r>
@@ -16651,11 +18421,9 @@
         <w:lastRenderedPageBreak/>
         <w:t xml:space="preserve">In practice, during an experiment, the camera sends a trigger signal to the DAQ module every time an image is captured, and the module acquire in response the numeric data listed above. </w:t>
       </w:r>
-      <w:proofErr w:type="gramStart"/>
-      <w:r>
-        <w:t>This ensure</w:t>
-      </w:r>
-      <w:proofErr w:type="gramEnd"/>
+      <w:r>
+        <w:t>This ensures</w:t>
+      </w:r>
       <w:r>
         <w:t xml:space="preserve"> a precise correspondence between the images in the film and th</w:t>
       </w:r>
@@ -18097,7 +19865,13 @@
         <w:spacing w:after="120" w:line="360" w:lineRule="auto"/>
       </w:pPr>
       <w:r>
-        <w:t>Overall, the protocol consists in 3 phases: first, preparing the materials a few days before the experiment (make the patterned chambers and incubate cells with beads to ingest); second, on the day of the experiment, seed the cells in patterned chambers, let them adhere and add external beads (and the drug treatment if required)</w:t>
+        <w:t xml:space="preserve">Overall, the protocol consists in </w:t>
+      </w:r>
+      <w:r>
+        <w:t>three</w:t>
+      </w:r>
+      <w:r>
+        <w:t xml:space="preserve"> phases: first, preparing the materials a few days before the experiment (make the patterned chambers and incubate cells with beads to ingest); second, on the day of the experiment, seed the cells in patterned chambers, let them adhere and add external beads (and the drug treatment if required)</w:t>
       </w:r>
       <w:r>
         <w:t xml:space="preserve">; third, </w:t>
@@ -18274,7 +20048,10 @@
         <w:t xml:space="preserve"> [</w:t>
       </w:r>
       <w:r>
-        <w:t>1 to 3 days before</w:t>
+        <w:t>up to one week</w:t>
+      </w:r>
+      <w:r>
+        <w:t xml:space="preserve"> before</w:t>
       </w:r>
       <w:r>
         <w:t xml:space="preserve"> the experiment].</w:t>
@@ -18663,10 +20440,19 @@
         <w:t xml:space="preserve"> Vortex </w:t>
       </w:r>
       <w:r>
-        <w:t xml:space="preserve">the aliquot </w:t>
+        <w:t xml:space="preserve">the </w:t>
+      </w:r>
+      <w:r>
+        <w:t>mix</w:t>
+      </w:r>
+      <w:r>
+        <w:t xml:space="preserve"> </w:t>
       </w:r>
       <w:r>
         <w:t xml:space="preserve">and add </w:t>
+      </w:r>
+      <w:r>
+        <w:t xml:space="preserve">to </w:t>
       </w:r>
       <w:r>
         <w:t>experimental chamber</w:t>
@@ -19262,14 +21048,23 @@
       </w:r>
       <w:proofErr w:type="spellStart"/>
       <w:r>
-        <w:t>depthograph</w:t>
+        <w:t>D</w:t>
+      </w:r>
+      <w:r>
+        <w:t>epthograph</w:t>
       </w:r>
       <w:proofErr w:type="spellEnd"/>
       <w:r>
         <w:t xml:space="preserve"> using the acquired Z-stack of single beads. </w:t>
       </w:r>
       <w:r>
-        <w:t xml:space="preserve">Then a simple tracking algorithm is applied to the time-lapse movies of Magnetic Pincher, to compute the trajectories of the beads in 3D. </w:t>
+        <w:t>Then a simple tracking algorithm is applied to the Magnetic Pincher</w:t>
+      </w:r>
+      <w:r>
+        <w:t xml:space="preserve"> films</w:t>
+      </w:r>
+      <w:r>
+        <w:t xml:space="preserve">, to compute the trajectories of the beads in 3D. </w:t>
       </w:r>
       <w:r>
         <w:t>Like most tracking algorithms, ours proceed in two steps</w:t>
@@ -19317,7 +21112,7 @@
           <w:rPr>
             <w:rStyle w:val="Lienhypertexte"/>
           </w:rPr>
-          <w:t>https://github.com/jvermeil-biophys/CortExplore_MIMB.git</w:t>
+          <w:t>https://github.com/jvermeil-biophys/CortExplore_MIMB</w:t>
         </w:r>
       </w:hyperlink>
       <w:r>
@@ -19326,14 +21121,14 @@
       <w:r>
         <w:t xml:space="preserve"> Constant field and compressions: </w:t>
       </w:r>
-      <w:r>
-        <w:rPr>
-          <w:color w:val="FF0000"/>
-          <w:highlight w:val="yellow"/>
-          <w:u w:val="single"/>
-        </w:rPr>
-        <w:t>TBD</w:t>
-      </w:r>
+      <w:hyperlink r:id="rId11" w:history="1">
+        <w:r>
+          <w:rPr>
+            <w:rStyle w:val="Lienhypertexte"/>
+          </w:rPr>
+          <w:t>https://github.com/jvermeil-biophys/CortExplore_OpenMecha</w:t>
+        </w:r>
+      </w:hyperlink>
       <w:r>
         <w:t>)</w:t>
       </w:r>
@@ -19487,11 +21282,11 @@
               <w:spacing w:after="120" w:line="360" w:lineRule="auto"/>
             </w:pPr>
             <w:r>
-              <w:t xml:space="preserve">Use “Image/Adjust/Threshold” to manually segment the light spots under the beads (Fig. 7B, 6C).  Enable the “Stack histogram” option. If the file analyzed is a movie, the same threshold </w:t>
+              <w:t xml:space="preserve">Use “Image/Adjust/Threshold” to manually segment the light spots under the beads (Fig. 7B, 6C).  Enable the “Stack histogram” option. If the file analyzed is a movie, the same threshold value is used to segment the beads in all the frames of the movie. The regions segmented </w:t>
             </w:r>
             <w:r>
               <w:lastRenderedPageBreak/>
-              <w:t>value is used to segment the beads in all the frames of the movie. The regions segmented should cover each light spot, be roughly circular and have a diameter around 1 to 2 µm</w:t>
+              <w:t>should cover each light spot, be roughly circular and have a diameter around 1 to 2 µm</w:t>
             </w:r>
             <w:r>
               <w:t>. Leave</w:t>
@@ -27415,7 +29210,13 @@
             <w:rPr>
               <w:rFonts w:ascii="Cambria Math" w:eastAsiaTheme="minorEastAsia" w:hAnsi="Cambria Math"/>
             </w:rPr>
-            <m:t>Contour position —  z</m:t>
+            <m:t>Contour positio</m:t>
+          </m:r>
+          <m:r>
+            <w:rPr>
+              <w:rFonts w:ascii="Cambria Math" w:eastAsiaTheme="minorEastAsia" w:hAnsi="Cambria Math"/>
+            </w:rPr>
+            <m:t>n —  z</m:t>
           </m:r>
           <m:d>
             <m:dPr>
@@ -33070,13 +34871,7 @@
                 <w:rPr>
                   <w:rFonts w:ascii="Cambria Math" w:eastAsiaTheme="minorEastAsia" w:hAnsi="Cambria Math"/>
                 </w:rPr>
-                <m:t>c</m:t>
-              </m:r>
-              <m:r>
-                <w:rPr>
-                  <w:rFonts w:ascii="Cambria Math" w:eastAsiaTheme="minorEastAsia" w:hAnsi="Cambria Math"/>
-                </w:rPr>
-                <m:t>ap</m:t>
+                <m:t>cap</m:t>
               </m:r>
             </m:sub>
           </m:sSub>
@@ -42649,6 +44444,18 @@
       <w:vertAlign w:val="superscript"/>
     </w:rPr>
   </w:style>
+  <w:style w:type="character" w:styleId="Lienhypertextesuivivisit">
+    <w:name w:val="FollowedHyperlink"/>
+    <w:basedOn w:val="Policepardfaut"/>
+    <w:uiPriority w:val="99"/>
+    <w:semiHidden/>
+    <w:unhideWhenUsed/>
+    <w:rsid w:val="00A14339"/>
+    <w:rPr>
+      <w:color w:val="954F72" w:themeColor="followedHyperlink"/>
+      <w:u w:val="single"/>
+    </w:rPr>
+  </w:style>
 </w:styles>
 </file>
 
@@ -43355,7 +45162,572 @@
       <w:vertAlign w:val="superscript"/>
     </w:rPr>
   </w:style>
+  <w:style w:type="character" w:styleId="Lienhypertextesuivivisit">
+    <w:name w:val="FollowedHyperlink"/>
+    <w:basedOn w:val="Policepardfaut"/>
+    <w:uiPriority w:val="99"/>
+    <w:semiHidden/>
+    <w:unhideWhenUsed/>
+    <w:rsid w:val="00A14339"/>
+    <w:rPr>
+      <w:color w:val="954F72" w:themeColor="followedHyperlink"/>
+      <w:u w:val="single"/>
+    </w:rPr>
+  </w:style>
 </w:styles>
+</file>
+
+<file path=word/glossary/document.xml><?xml version="1.0" encoding="utf-8"?>
+<w:glossaryDocument xmlns:wpc="http://schemas.microsoft.com/office/word/2010/wordprocessingCanvas" xmlns:mc="http://schemas.openxmlformats.org/markup-compatibility/2006" xmlns:o="urn:schemas-microsoft-com:office:office" xmlns:r="http://schemas.openxmlformats.org/officeDocument/2006/relationships" xmlns:m="http://schemas.openxmlformats.org/officeDocument/2006/math" xmlns:v="urn:schemas-microsoft-com:vml" xmlns:wp14="http://schemas.microsoft.com/office/word/2010/wordprocessingDrawing" xmlns:wp="http://schemas.openxmlformats.org/drawingml/2006/wordprocessingDrawing" xmlns:w10="urn:schemas-microsoft-com:office:word" xmlns:w="http://schemas.openxmlformats.org/wordprocessingml/2006/main" xmlns:w14="http://schemas.microsoft.com/office/word/2010/wordml" xmlns:wpg="http://schemas.microsoft.com/office/word/2010/wordprocessingGroup" xmlns:wpi="http://schemas.microsoft.com/office/word/2010/wordprocessingInk" xmlns:wne="http://schemas.microsoft.com/office/word/2006/wordml" xmlns:wps="http://schemas.microsoft.com/office/word/2010/wordprocessingShape" mc:Ignorable="w14 wp14"/>
+</file>
+
+<file path=word/glossary/fontTable.xml><?xml version="1.0" encoding="utf-8"?>
+<w:fonts xmlns:mc="http://schemas.openxmlformats.org/markup-compatibility/2006" xmlns:r="http://schemas.openxmlformats.org/officeDocument/2006/relationships" xmlns:w="http://schemas.openxmlformats.org/wordprocessingml/2006/main" xmlns:w14="http://schemas.microsoft.com/office/word/2010/wordml" mc:Ignorable="w14">
+  <w:font w:name="Times New Roman">
+    <w:panose1 w:val="02020603050405020304"/>
+    <w:charset w:val="00"/>
+    <w:family w:val="roman"/>
+    <w:pitch w:val="variable"/>
+    <w:sig w:usb0="E0002EFF" w:usb1="C000785B" w:usb2="00000009" w:usb3="00000000" w:csb0="000001FF" w:csb1="00000000"/>
+  </w:font>
+  <w:font w:name="Symbol">
+    <w:panose1 w:val="05050102010706020507"/>
+    <w:charset w:val="02"/>
+    <w:family w:val="roman"/>
+    <w:pitch w:val="variable"/>
+    <w:sig w:usb0="00000000" w:usb1="10000000" w:usb2="00000000" w:usb3="00000000" w:csb0="80000000" w:csb1="00000000"/>
+  </w:font>
+  <w:font w:name="Calibri">
+    <w:panose1 w:val="020F0502020204030204"/>
+    <w:charset w:val="00"/>
+    <w:family w:val="swiss"/>
+    <w:pitch w:val="variable"/>
+    <w:sig w:usb0="E4002EFF" w:usb1="C000247B" w:usb2="00000009" w:usb3="00000000" w:csb0="000001FF" w:csb1="00000000"/>
+  </w:font>
+  <w:font w:name="Courier New">
+    <w:panose1 w:val="02070309020205020404"/>
+    <w:charset w:val="00"/>
+    <w:family w:val="modern"/>
+    <w:pitch w:val="fixed"/>
+    <w:sig w:usb0="E0002EFF" w:usb1="C0007843" w:usb2="00000009" w:usb3="00000000" w:csb0="000001FF" w:csb1="00000000"/>
+  </w:font>
+  <w:font w:name="Wingdings">
+    <w:panose1 w:val="05000000000000000000"/>
+    <w:charset w:val="02"/>
+    <w:family w:val="auto"/>
+    <w:pitch w:val="variable"/>
+    <w:sig w:usb0="00000000" w:usb1="10000000" w:usb2="00000000" w:usb3="00000000" w:csb0="80000000" w:csb1="00000000"/>
+  </w:font>
+  <w:font w:name="Calibri Light">
+    <w:panose1 w:val="020F0302020204030204"/>
+    <w:charset w:val="00"/>
+    <w:family w:val="swiss"/>
+    <w:pitch w:val="variable"/>
+    <w:sig w:usb0="E4002EFF" w:usb1="C000247B" w:usb2="00000009" w:usb3="00000000" w:csb0="000001FF" w:csb1="00000000"/>
+  </w:font>
+  <w:font w:name="MS Gothic">
+    <w:altName w:val="ＭＳ ゴシック"/>
+    <w:panose1 w:val="020B0609070205080204"/>
+    <w:charset w:val="80"/>
+    <w:family w:val="modern"/>
+    <w:pitch w:val="fixed"/>
+    <w:sig w:usb0="E00002FF" w:usb1="6AC7FDFB" w:usb2="08000012" w:usb3="00000000" w:csb0="0002009F" w:csb1="00000000"/>
+  </w:font>
+  <w:font w:name="Arial">
+    <w:panose1 w:val="020B0604020202020204"/>
+    <w:charset w:val="00"/>
+    <w:family w:val="swiss"/>
+    <w:pitch w:val="variable"/>
+    <w:sig w:usb0="E0002EFF" w:usb1="C000785B" w:usb2="00000009" w:usb3="00000000" w:csb0="000001FF" w:csb1="00000000"/>
+  </w:font>
+  <w:font w:name="Arial Unicode MS">
+    <w:panose1 w:val="020B0604020202020204"/>
+    <w:charset w:val="80"/>
+    <w:family w:val="swiss"/>
+    <w:pitch w:val="variable"/>
+    <w:sig w:usb0="F7FFAFFF" w:usb1="E9DFFFFF" w:usb2="0000003F" w:usb3="00000000" w:csb0="003F01FF" w:csb1="00000000"/>
+  </w:font>
+  <w:font w:name="Segoe UI">
+    <w:panose1 w:val="020B0502040204020203"/>
+    <w:charset w:val="00"/>
+    <w:family w:val="swiss"/>
+    <w:pitch w:val="variable"/>
+    <w:sig w:usb0="E4002EFF" w:usb1="C000E47F" w:usb2="00000009" w:usb3="00000000" w:csb0="000001FF" w:csb1="00000000"/>
+  </w:font>
+  <w:font w:name="MS Mincho">
+    <w:altName w:val="ＭＳ 明朝"/>
+    <w:panose1 w:val="02020609040205080304"/>
+    <w:charset w:val="80"/>
+    <w:family w:val="modern"/>
+    <w:pitch w:val="fixed"/>
+    <w:sig w:usb0="E00002FF" w:usb1="6AC7FDFB" w:usb2="08000012" w:usb3="00000000" w:csb0="0002009F" w:csb1="00000000"/>
+  </w:font>
+  <w:font w:name="Cambria Math">
+    <w:panose1 w:val="02040503050406030204"/>
+    <w:charset w:val="00"/>
+    <w:family w:val="roman"/>
+    <w:pitch w:val="variable"/>
+    <w:sig w:usb0="E00006FF" w:usb1="420024FF" w:usb2="02000000" w:usb3="00000000" w:csb0="0000019F" w:csb1="00000000"/>
+  </w:font>
+  <w:font w:name="Segoe UI Symbol">
+    <w:panose1 w:val="020B0502040204020203"/>
+    <w:charset w:val="00"/>
+    <w:family w:val="swiss"/>
+    <w:pitch w:val="variable"/>
+    <w:sig w:usb0="800001E3" w:usb1="1200FFEF" w:usb2="00040000" w:usb3="00000000" w:csb0="00000001" w:csb1="00000000"/>
+  </w:font>
+  <w:font w:name="Cambria">
+    <w:panose1 w:val="02040503050406030204"/>
+    <w:charset w:val="00"/>
+    <w:family w:val="roman"/>
+    <w:pitch w:val="variable"/>
+    <w:sig w:usb0="E00006FF" w:usb1="420024FF" w:usb2="02000000" w:usb3="00000000" w:csb0="0000019F" w:csb1="00000000"/>
+  </w:font>
+</w:fonts>
+</file>
+
+<file path=word/glossary/settings.xml><?xml version="1.0" encoding="utf-8"?>
+<w:settings xmlns:mc="http://schemas.openxmlformats.org/markup-compatibility/2006" xmlns:o="urn:schemas-microsoft-com:office:office" xmlns:r="http://schemas.openxmlformats.org/officeDocument/2006/relationships" xmlns:m="http://schemas.openxmlformats.org/officeDocument/2006/math" xmlns:v="urn:schemas-microsoft-com:vml" xmlns:w10="urn:schemas-microsoft-com:office:word" xmlns:w="http://schemas.openxmlformats.org/wordprocessingml/2006/main" xmlns:w14="http://schemas.microsoft.com/office/word/2010/wordml" xmlns:sl="http://schemas.openxmlformats.org/schemaLibrary/2006/main" mc:Ignorable="w14">
+  <w:view w:val="normal"/>
+  <w:defaultTabStop w:val="720"/>
+  <w:characterSpacingControl w:val="doNotCompress"/>
+  <w:compat>
+    <w:useFELayout/>
+    <w:compatSetting w:name="compatibilityMode" w:uri="http://schemas.microsoft.com/office/word" w:val="14"/>
+    <w:compatSetting w:name="overrideTableStyleFontSizeAndJustification" w:uri="http://schemas.microsoft.com/office/word" w:val="1"/>
+    <w:compatSetting w:name="enableOpenTypeFeatures" w:uri="http://schemas.microsoft.com/office/word" w:val="1"/>
+    <w:compatSetting w:name="doNotFlipMirrorIndents" w:uri="http://schemas.microsoft.com/office/word" w:val="1"/>
+  </w:compat>
+  <w:rsids>
+    <w:rsidRoot w:val="00FD275A"/>
+    <w:rsid w:val="008A4A75"/>
+    <w:rsid w:val="00FD275A"/>
+  </w:rsids>
+  <m:mathPr>
+    <m:mathFont m:val="Cambria Math"/>
+    <m:brkBin m:val="before"/>
+    <m:brkBinSub m:val="--"/>
+    <m:smallFrac m:val="0"/>
+    <m:dispDef/>
+    <m:lMargin m:val="0"/>
+    <m:rMargin m:val="0"/>
+    <m:defJc m:val="centerGroup"/>
+    <m:wrapIndent m:val="1440"/>
+    <m:intLim m:val="subSup"/>
+    <m:naryLim m:val="undOvr"/>
+  </m:mathPr>
+  <w:themeFontLang w:val="en-GB" w:eastAsia="ja-JP"/>
+  <w:clrSchemeMapping w:bg1="light1" w:t1="dark1" w:bg2="light2" w:t2="dark2" w:accent1="accent1" w:accent2="accent2" w:accent3="accent3" w:accent4="accent4" w:accent5="accent5" w:accent6="accent6" w:hyperlink="hyperlink" w:followedHyperlink="followedHyperlink"/>
+  <w:decimalSymbol w:val=","/>
+  <w:listSeparator w:val=";"/>
+</w:settings>
+</file>
+
+<file path=word/glossary/styles.xml><?xml version="1.0" encoding="utf-8"?>
+<w:styles xmlns:mc="http://schemas.openxmlformats.org/markup-compatibility/2006" xmlns:r="http://schemas.openxmlformats.org/officeDocument/2006/relationships" xmlns:w="http://schemas.openxmlformats.org/wordprocessingml/2006/main" xmlns:w14="http://schemas.microsoft.com/office/word/2010/wordml" mc:Ignorable="w14">
+  <w:docDefaults>
+    <w:rPrDefault>
+      <w:rPr>
+        <w:rFonts w:asciiTheme="minorHAnsi" w:eastAsiaTheme="minorEastAsia" w:hAnsiTheme="minorHAnsi" w:cstheme="minorBidi"/>
+        <w:sz w:val="22"/>
+        <w:szCs w:val="22"/>
+        <w:lang w:val="en-GB" w:eastAsia="ja-JP" w:bidi="ar-SA"/>
+      </w:rPr>
+    </w:rPrDefault>
+    <w:pPrDefault>
+      <w:pPr>
+        <w:spacing w:after="200" w:line="276" w:lineRule="auto"/>
+      </w:pPr>
+    </w:pPrDefault>
+  </w:docDefaults>
+  <w:latentStyles w:defLockedState="0" w:defUIPriority="99" w:defSemiHidden="1" w:defUnhideWhenUsed="1" w:defQFormat="0" w:count="267">
+    <w:lsdException w:name="Normal" w:semiHidden="0" w:uiPriority="0" w:unhideWhenUsed="0" w:qFormat="1"/>
+    <w:lsdException w:name="heading 1" w:semiHidden="0" w:uiPriority="9" w:unhideWhenUsed="0" w:qFormat="1"/>
+    <w:lsdException w:name="heading 2" w:uiPriority="9" w:qFormat="1"/>
+    <w:lsdException w:name="heading 3" w:uiPriority="9" w:qFormat="1"/>
+    <w:lsdException w:name="heading 4" w:uiPriority="9" w:qFormat="1"/>
+    <w:lsdException w:name="heading 5" w:uiPriority="9" w:qFormat="1"/>
+    <w:lsdException w:name="heading 6" w:uiPriority="9" w:qFormat="1"/>
+    <w:lsdException w:name="heading 7" w:uiPriority="9" w:qFormat="1"/>
+    <w:lsdException w:name="heading 8" w:uiPriority="9" w:qFormat="1"/>
+    <w:lsdException w:name="heading 9" w:uiPriority="9" w:qFormat="1"/>
+    <w:lsdException w:name="toc 1" w:uiPriority="39"/>
+    <w:lsdException w:name="toc 2" w:uiPriority="39"/>
+    <w:lsdException w:name="toc 3" w:uiPriority="39"/>
+    <w:lsdException w:name="toc 4" w:uiPriority="39"/>
+    <w:lsdException w:name="toc 5" w:uiPriority="39"/>
+    <w:lsdException w:name="toc 6" w:uiPriority="39"/>
+    <w:lsdException w:name="toc 7" w:uiPriority="39"/>
+    <w:lsdException w:name="toc 8" w:uiPriority="39"/>
+    <w:lsdException w:name="toc 9" w:uiPriority="39"/>
+    <w:lsdException w:name="caption" w:uiPriority="35" w:qFormat="1"/>
+    <w:lsdException w:name="Title" w:semiHidden="0" w:uiPriority="10" w:unhideWhenUsed="0" w:qFormat="1"/>
+    <w:lsdException w:name="Default Paragraph Font" w:uiPriority="1"/>
+    <w:lsdException w:name="Subtitle" w:semiHidden="0" w:uiPriority="11" w:unhideWhenUsed="0" w:qFormat="1"/>
+    <w:lsdException w:name="Strong" w:semiHidden="0" w:uiPriority="22" w:unhideWhenUsed="0" w:qFormat="1"/>
+    <w:lsdException w:name="Emphasis" w:semiHidden="0" w:uiPriority="20" w:unhideWhenUsed="0" w:qFormat="1"/>
+    <w:lsdException w:name="Table Grid" w:semiHidden="0" w:uiPriority="59" w:unhideWhenUsed="0"/>
+    <w:lsdException w:name="Placeholder Text" w:unhideWhenUsed="0"/>
+    <w:lsdException w:name="No Spacing" w:semiHidden="0" w:uiPriority="1" w:unhideWhenUsed="0" w:qFormat="1"/>
+    <w:lsdException w:name="Light Shading" w:semiHidden="0" w:uiPriority="60" w:unhideWhenUsed="0"/>
+    <w:lsdException w:name="Light List" w:semiHidden="0" w:uiPriority="61" w:unhideWhenUsed="0"/>
+    <w:lsdException w:name="Light Grid" w:semiHidden="0" w:uiPriority="62" w:unhideWhenUsed="0"/>
+    <w:lsdException w:name="Medium Shading 1" w:semiHidden="0" w:uiPriority="63" w:unhideWhenUsed="0"/>
+    <w:lsdException w:name="Medium Shading 2" w:semiHidden="0" w:uiPriority="64" w:unhideWhenUsed="0"/>
+    <w:lsdException w:name="Medium List 1" w:semiHidden="0" w:uiPriority="65" w:unhideWhenUsed="0"/>
+    <w:lsdException w:name="Medium List 2" w:semiHidden="0" w:uiPriority="66" w:unhideWhenUsed="0"/>
+    <w:lsdException w:name="Medium Grid 1" w:semiHidden="0" w:uiPriority="67" w:unhideWhenUsed="0"/>
+    <w:lsdException w:name="Medium Grid 2" w:semiHidden="0" w:uiPriority="68" w:unhideWhenUsed="0"/>
+    <w:lsdException w:name="Medium Grid 3" w:semiHidden="0" w:uiPriority="69" w:unhideWhenUsed="0"/>
+    <w:lsdException w:name="Dark List" w:semiHidden="0" w:uiPriority="70" w:unhideWhenUsed="0"/>
+    <w:lsdException w:name="Colorful Shading" w:semiHidden="0" w:uiPriority="71" w:unhideWhenUsed="0"/>
+    <w:lsdException w:name="Colorful List" w:semiHidden="0" w:uiPriority="72" w:unhideWhenUsed="0"/>
+    <w:lsdException w:name="Colorful Grid" w:semiHidden="0" w:uiPriority="73" w:unhideWhenUsed="0"/>
+    <w:lsdException w:name="Light Shading Accent 1" w:semiHidden="0" w:uiPriority="60" w:unhideWhenUsed="0"/>
+    <w:lsdException w:name="Light List Accent 1" w:semiHidden="0" w:uiPriority="61" w:unhideWhenUsed="0"/>
+    <w:lsdException w:name="Light Grid Accent 1" w:semiHidden="0" w:uiPriority="62" w:unhideWhenUsed="0"/>
+    <w:lsdException w:name="Medium Shading 1 Accent 1" w:semiHidden="0" w:uiPriority="63" w:unhideWhenUsed="0"/>
+    <w:lsdException w:name="Medium Shading 2 Accent 1" w:semiHidden="0" w:uiPriority="64" w:unhideWhenUsed="0"/>
+    <w:lsdException w:name="Medium List 1 Accent 1" w:semiHidden="0" w:uiPriority="65" w:unhideWhenUsed="0"/>
+    <w:lsdException w:name="Revision" w:unhideWhenUsed="0"/>
+    <w:lsdException w:name="List Paragraph" w:semiHidden="0" w:uiPriority="34" w:unhideWhenUsed="0" w:qFormat="1"/>
+    <w:lsdException w:name="Quote" w:semiHidden="0" w:uiPriority="29" w:unhideWhenUsed="0" w:qFormat="1"/>
+    <w:lsdException w:name="Intense Quote" w:semiHidden="0" w:uiPriority="30" w:unhideWhenUsed="0" w:qFormat="1"/>
+    <w:lsdException w:name="Medium List 2 Accent 1" w:semiHidden="0" w:uiPriority="66" w:unhideWhenUsed="0"/>
+    <w:lsdException w:name="Medium Grid 1 Accent 1" w:semiHidden="0" w:uiPriority="67" w:unhideWhenUsed="0"/>
+    <w:lsdException w:name="Medium Grid 2 Accent 1" w:semiHidden="0" w:uiPriority="68" w:unhideWhenUsed="0"/>
+    <w:lsdException w:name="Medium Grid 3 Accent 1" w:semiHidden="0" w:uiPriority="69" w:unhideWhenUsed="0"/>
+    <w:lsdException w:name="Dark List Accent 1" w:semiHidden="0" w:uiPriority="70" w:unhideWhenUsed="0"/>
+    <w:lsdException w:name="Colorful Shading Accent 1" w:semiHidden="0" w:uiPriority="71" w:unhideWhenUsed="0"/>
+    <w:lsdException w:name="Colorful List Accent 1" w:semiHidden="0" w:uiPriority="72" w:unhideWhenUsed="0"/>
+    <w:lsdException w:name="Colorful Grid Accent 1" w:semiHidden="0" w:uiPriority="73" w:unhideWhenUsed="0"/>
+    <w:lsdException w:name="Light Shading Accent 2" w:semiHidden="0" w:uiPriority="60" w:unhideWhenUsed="0"/>
+    <w:lsdException w:name="Light List Accent 2" w:semiHidden="0" w:uiPriority="61" w:unhideWhenUsed="0"/>
+    <w:lsdException w:name="Light Grid Accent 2" w:semiHidden="0" w:uiPriority="62" w:unhideWhenUsed="0"/>
+    <w:lsdException w:name="Medium Shading 1 Accent 2" w:semiHidden="0" w:uiPriority="63" w:unhideWhenUsed="0"/>
+    <w:lsdException w:name="Medium Shading 2 Accent 2" w:semiHidden="0" w:uiPriority="64" w:unhideWhenUsed="0"/>
+    <w:lsdException w:name="Medium List 1 Accent 2" w:semiHidden="0" w:uiPriority="65" w:unhideWhenUsed="0"/>
+    <w:lsdException w:name="Medium List 2 Accent 2" w:semiHidden="0" w:uiPriority="66" w:unhideWhenUsed="0"/>
+    <w:lsdException w:name="Medium Grid 1 Accent 2" w:semiHidden="0" w:uiPriority="67" w:unhideWhenUsed="0"/>
+    <w:lsdException w:name="Medium Grid 2 Accent 2" w:semiHidden="0" w:uiPriority="68" w:unhideWhenUsed="0"/>
+    <w:lsdException w:name="Medium Grid 3 Accent 2" w:semiHidden="0" w:uiPriority="69" w:unhideWhenUsed="0"/>
+    <w:lsdException w:name="Dark List Accent 2" w:semiHidden="0" w:uiPriority="70" w:unhideWhenUsed="0"/>
+    <w:lsdException w:name="Colorful Shading Accent 2" w:semiHidden="0" w:uiPriority="71" w:unhideWhenUsed="0"/>
+    <w:lsdException w:name="Colorful List Accent 2" w:semiHidden="0" w:uiPriority="72" w:unhideWhenUsed="0"/>
+    <w:lsdException w:name="Colorful Grid Accent 2" w:semiHidden="0" w:uiPriority="73" w:unhideWhenUsed="0"/>
+    <w:lsdException w:name="Light Shading Accent 3" w:semiHidden="0" w:uiPriority="60" w:unhideWhenUsed="0"/>
+    <w:lsdException w:name="Light List Accent 3" w:semiHidden="0" w:uiPriority="61" w:unhideWhenUsed="0"/>
+    <w:lsdException w:name="Light Grid Accent 3" w:semiHidden="0" w:uiPriority="62" w:unhideWhenUsed="0"/>
+    <w:lsdException w:name="Medium Shading 1 Accent 3" w:semiHidden="0" w:uiPriority="63" w:unhideWhenUsed="0"/>
+    <w:lsdException w:name="Medium Shading 2 Accent 3" w:semiHidden="0" w:uiPriority="64" w:unhideWhenUsed="0"/>
+    <w:lsdException w:name="Medium List 1 Accent 3" w:semiHidden="0" w:uiPriority="65" w:unhideWhenUsed="0"/>
+    <w:lsdException w:name="Medium List 2 Accent 3" w:semiHidden="0" w:uiPriority="66" w:unhideWhenUsed="0"/>
+    <w:lsdException w:name="Medium Grid 1 Accent 3" w:semiHidden="0" w:uiPriority="67" w:unhideWhenUsed="0"/>
+    <w:lsdException w:name="Medium Grid 2 Accent 3" w:semiHidden="0" w:uiPriority="68" w:unhideWhenUsed="0"/>
+    <w:lsdException w:name="Medium Grid 3 Accent 3" w:semiHidden="0" w:uiPriority="69" w:unhideWhenUsed="0"/>
+    <w:lsdException w:name="Dark List Accent 3" w:semiHidden="0" w:uiPriority="70" w:unhideWhenUsed="0"/>
+    <w:lsdException w:name="Colorful Shading Accent 3" w:semiHidden="0" w:uiPriority="71" w:unhideWhenUsed="0"/>
+    <w:lsdException w:name="Colorful List Accent 3" w:semiHidden="0" w:uiPriority="72" w:unhideWhenUsed="0"/>
+    <w:lsdException w:name="Colorful Grid Accent 3" w:semiHidden="0" w:uiPriority="73" w:unhideWhenUsed="0"/>
+    <w:lsdException w:name="Light Shading Accent 4" w:semiHidden="0" w:uiPriority="60" w:unhideWhenUsed="0"/>
+    <w:lsdException w:name="Light List Accent 4" w:semiHidden="0" w:uiPriority="61" w:unhideWhenUsed="0"/>
+    <w:lsdException w:name="Light Grid Accent 4" w:semiHidden="0" w:uiPriority="62" w:unhideWhenUsed="0"/>
+    <w:lsdException w:name="Medium Shading 1 Accent 4" w:semiHidden="0" w:uiPriority="63" w:unhideWhenUsed="0"/>
+    <w:lsdException w:name="Medium Shading 2 Accent 4" w:semiHidden="0" w:uiPriority="64" w:unhideWhenUsed="0"/>
+    <w:lsdException w:name="Medium List 1 Accent 4" w:semiHidden="0" w:uiPriority="65" w:unhideWhenUsed="0"/>
+    <w:lsdException w:name="Medium List 2 Accent 4" w:semiHidden="0" w:uiPriority="66" w:unhideWhenUsed="0"/>
+    <w:lsdException w:name="Medium Grid 1 Accent 4" w:semiHidden="0" w:uiPriority="67" w:unhideWhenUsed="0"/>
+    <w:lsdException w:name="Medium Grid 2 Accent 4" w:semiHidden="0" w:uiPriority="68" w:unhideWhenUsed="0"/>
+    <w:lsdException w:name="Medium Grid 3 Accent 4" w:semiHidden="0" w:uiPriority="69" w:unhideWhenUsed="0"/>
+    <w:lsdException w:name="Dark List Accent 4" w:semiHidden="0" w:uiPriority="70" w:unhideWhenUsed="0"/>
+    <w:lsdException w:name="Colorful Shading Accent 4" w:semiHidden="0" w:uiPriority="71" w:unhideWhenUsed="0"/>
+    <w:lsdException w:name="Colorful List Accent 4" w:semiHidden="0" w:uiPriority="72" w:unhideWhenUsed="0"/>
+    <w:lsdException w:name="Colorful Grid Accent 4" w:semiHidden="0" w:uiPriority="73" w:unhideWhenUsed="0"/>
+    <w:lsdException w:name="Light Shading Accent 5" w:semiHidden="0" w:uiPriority="60" w:unhideWhenUsed="0"/>
+    <w:lsdException w:name="Light List Accent 5" w:semiHidden="0" w:uiPriority="61" w:unhideWhenUsed="0"/>
+    <w:lsdException w:name="Light Grid Accent 5" w:semiHidden="0" w:uiPriority="62" w:unhideWhenUsed="0"/>
+    <w:lsdException w:name="Medium Shading 1 Accent 5" w:semiHidden="0" w:uiPriority="63" w:unhideWhenUsed="0"/>
+    <w:lsdException w:name="Medium Shading 2 Accent 5" w:semiHidden="0" w:uiPriority="64" w:unhideWhenUsed="0"/>
+    <w:lsdException w:name="Medium List 1 Accent 5" w:semiHidden="0" w:uiPriority="65" w:unhideWhenUsed="0"/>
+    <w:lsdException w:name="Medium List 2 Accent 5" w:semiHidden="0" w:uiPriority="66" w:unhideWhenUsed="0"/>
+    <w:lsdException w:name="Medium Grid 1 Accent 5" w:semiHidden="0" w:uiPriority="67" w:unhideWhenUsed="0"/>
+    <w:lsdException w:name="Medium Grid 2 Accent 5" w:semiHidden="0" w:uiPriority="68" w:unhideWhenUsed="0"/>
+    <w:lsdException w:name="Medium Grid 3 Accent 5" w:semiHidden="0" w:uiPriority="69" w:unhideWhenUsed="0"/>
+    <w:lsdException w:name="Dark List Accent 5" w:semiHidden="0" w:uiPriority="70" w:unhideWhenUsed="0"/>
+    <w:lsdException w:name="Colorful Shading Accent 5" w:semiHidden="0" w:uiPriority="71" w:unhideWhenUsed="0"/>
+    <w:lsdException w:name="Colorful List Accent 5" w:semiHidden="0" w:uiPriority="72" w:unhideWhenUsed="0"/>
+    <w:lsdException w:name="Colorful Grid Accent 5" w:semiHidden="0" w:uiPriority="73" w:unhideWhenUsed="0"/>
+    <w:lsdException w:name="Light Shading Accent 6" w:semiHidden="0" w:uiPriority="60" w:unhideWhenUsed="0"/>
+    <w:lsdException w:name="Light List Accent 6" w:semiHidden="0" w:uiPriority="61" w:unhideWhenUsed="0"/>
+    <w:lsdException w:name="Light Grid Accent 6" w:semiHidden="0" w:uiPriority="62" w:unhideWhenUsed="0"/>
+    <w:lsdException w:name="Medium Shading 1 Accent 6" w:semiHidden="0" w:uiPriority="63" w:unhideWhenUsed="0"/>
+    <w:lsdException w:name="Medium Shading 2 Accent 6" w:semiHidden="0" w:uiPriority="64" w:unhideWhenUsed="0"/>
+    <w:lsdException w:name="Medium List 1 Accent 6" w:semiHidden="0" w:uiPriority="65" w:unhideWhenUsed="0"/>
+    <w:lsdException w:name="Medium List 2 Accent 6" w:semiHidden="0" w:uiPriority="66" w:unhideWhenUsed="0"/>
+    <w:lsdException w:name="Medium Grid 1 Accent 6" w:semiHidden="0" w:uiPriority="67" w:unhideWhenUsed="0"/>
+    <w:lsdException w:name="Medium Grid 2 Accent 6" w:semiHidden="0" w:uiPriority="68" w:unhideWhenUsed="0"/>
+    <w:lsdException w:name="Medium Grid 3 Accent 6" w:semiHidden="0" w:uiPriority="69" w:unhideWhenUsed="0"/>
+    <w:lsdException w:name="Dark List Accent 6" w:semiHidden="0" w:uiPriority="70" w:unhideWhenUsed="0"/>
+    <w:lsdException w:name="Colorful Shading Accent 6" w:semiHidden="0" w:uiPriority="71" w:unhideWhenUsed="0"/>
+    <w:lsdException w:name="Colorful List Accent 6" w:semiHidden="0" w:uiPriority="72" w:unhideWhenUsed="0"/>
+    <w:lsdException w:name="Colorful Grid Accent 6" w:semiHidden="0" w:uiPriority="73" w:unhideWhenUsed="0"/>
+    <w:lsdException w:name="Subtle Emphasis" w:semiHidden="0" w:uiPriority="19" w:unhideWhenUsed="0" w:qFormat="1"/>
+    <w:lsdException w:name="Intense Emphasis" w:semiHidden="0" w:uiPriority="21" w:unhideWhenUsed="0" w:qFormat="1"/>
+    <w:lsdException w:name="Subtle Reference" w:semiHidden="0" w:uiPriority="31" w:unhideWhenUsed="0" w:qFormat="1"/>
+    <w:lsdException w:name="Intense Reference" w:semiHidden="0" w:uiPriority="32" w:unhideWhenUsed="0" w:qFormat="1"/>
+    <w:lsdException w:name="Book Title" w:semiHidden="0" w:uiPriority="33" w:unhideWhenUsed="0" w:qFormat="1"/>
+    <w:lsdException w:name="Bibliography" w:uiPriority="37"/>
+    <w:lsdException w:name="TOC Heading" w:uiPriority="39" w:qFormat="1"/>
+  </w:latentStyles>
+  <w:style w:type="paragraph" w:default="1" w:styleId="Normal">
+    <w:name w:val="Normal"/>
+    <w:qFormat/>
+  </w:style>
+  <w:style w:type="character" w:default="1" w:styleId="Policepardfaut">
+    <w:name w:val="Default Paragraph Font"/>
+    <w:uiPriority w:val="1"/>
+    <w:semiHidden/>
+    <w:unhideWhenUsed/>
+  </w:style>
+  <w:style w:type="table" w:default="1" w:styleId="TableauNormal">
+    <w:name w:val="Normal Table"/>
+    <w:uiPriority w:val="99"/>
+    <w:semiHidden/>
+    <w:unhideWhenUsed/>
+    <w:tblPr>
+      <w:tblInd w:w="0" w:type="dxa"/>
+      <w:tblCellMar>
+        <w:top w:w="0" w:type="dxa"/>
+        <w:left w:w="108" w:type="dxa"/>
+        <w:bottom w:w="0" w:type="dxa"/>
+        <w:right w:w="108" w:type="dxa"/>
+      </w:tblCellMar>
+    </w:tblPr>
+  </w:style>
+  <w:style w:type="numbering" w:default="1" w:styleId="Aucuneliste">
+    <w:name w:val="No List"/>
+    <w:uiPriority w:val="99"/>
+    <w:semiHidden/>
+    <w:unhideWhenUsed/>
+  </w:style>
+  <w:style w:type="character" w:styleId="Textedelespacerserv">
+    <w:name w:val="Placeholder Text"/>
+    <w:basedOn w:val="Policepardfaut"/>
+    <w:uiPriority w:val="99"/>
+    <w:semiHidden/>
+    <w:rsid w:val="00FD275A"/>
+    <w:rPr>
+      <w:color w:val="808080"/>
+    </w:rPr>
+  </w:style>
+</w:styles>
+</file>
+
+<file path=word/glossary/stylesWithEffects.xml><?xml version="1.0" encoding="utf-8"?>
+<w:styles xmlns:wpc="http://schemas.microsoft.com/office/word/2010/wordprocessingCanvas" xmlns:mc="http://schemas.openxmlformats.org/markup-compatibility/2006" xmlns:o="urn:schemas-microsoft-com:office:office" xmlns:r="http://schemas.openxmlformats.org/officeDocument/2006/relationships" xmlns:m="http://schemas.openxmlformats.org/officeDocument/2006/math" xmlns:v="urn:schemas-microsoft-com:vml" xmlns:wp14="http://schemas.microsoft.com/office/word/2010/wordprocessingDrawing" xmlns:wp="http://schemas.openxmlformats.org/drawingml/2006/wordprocessingDrawing" xmlns:w10="urn:schemas-microsoft-com:office:word" xmlns:w="http://schemas.openxmlformats.org/wordprocessingml/2006/main" xmlns:w14="http://schemas.microsoft.com/office/word/2010/wordml" xmlns:wpg="http://schemas.microsoft.com/office/word/2010/wordprocessingGroup" xmlns:wpi="http://schemas.microsoft.com/office/word/2010/wordprocessingInk" xmlns:wne="http://schemas.microsoft.com/office/word/2006/wordml" xmlns:wps="http://schemas.microsoft.com/office/word/2010/wordprocessingShape" mc:Ignorable="w14 wp14">
+  <w:docDefaults>
+    <w:rPrDefault>
+      <w:rPr>
+        <w:rFonts w:asciiTheme="minorHAnsi" w:eastAsiaTheme="minorEastAsia" w:hAnsiTheme="minorHAnsi" w:cstheme="minorBidi"/>
+        <w:sz w:val="22"/>
+        <w:szCs w:val="22"/>
+        <w:lang w:val="en-GB" w:eastAsia="ja-JP" w:bidi="ar-SA"/>
+      </w:rPr>
+    </w:rPrDefault>
+    <w:pPrDefault>
+      <w:pPr>
+        <w:spacing w:after="200" w:line="276" w:lineRule="auto"/>
+      </w:pPr>
+    </w:pPrDefault>
+  </w:docDefaults>
+  <w:latentStyles w:defLockedState="0" w:defUIPriority="99" w:defSemiHidden="1" w:defUnhideWhenUsed="1" w:defQFormat="0" w:count="267">
+    <w:lsdException w:name="Normal" w:semiHidden="0" w:uiPriority="0" w:unhideWhenUsed="0" w:qFormat="1"/>
+    <w:lsdException w:name="heading 1" w:semiHidden="0" w:uiPriority="9" w:unhideWhenUsed="0" w:qFormat="1"/>
+    <w:lsdException w:name="heading 2" w:uiPriority="9" w:qFormat="1"/>
+    <w:lsdException w:name="heading 3" w:uiPriority="9" w:qFormat="1"/>
+    <w:lsdException w:name="heading 4" w:uiPriority="9" w:qFormat="1"/>
+    <w:lsdException w:name="heading 5" w:uiPriority="9" w:qFormat="1"/>
+    <w:lsdException w:name="heading 6" w:uiPriority="9" w:qFormat="1"/>
+    <w:lsdException w:name="heading 7" w:uiPriority="9" w:qFormat="1"/>
+    <w:lsdException w:name="heading 8" w:uiPriority="9" w:qFormat="1"/>
+    <w:lsdException w:name="heading 9" w:uiPriority="9" w:qFormat="1"/>
+    <w:lsdException w:name="toc 1" w:uiPriority="39"/>
+    <w:lsdException w:name="toc 2" w:uiPriority="39"/>
+    <w:lsdException w:name="toc 3" w:uiPriority="39"/>
+    <w:lsdException w:name="toc 4" w:uiPriority="39"/>
+    <w:lsdException w:name="toc 5" w:uiPriority="39"/>
+    <w:lsdException w:name="toc 6" w:uiPriority="39"/>
+    <w:lsdException w:name="toc 7" w:uiPriority="39"/>
+    <w:lsdException w:name="toc 8" w:uiPriority="39"/>
+    <w:lsdException w:name="toc 9" w:uiPriority="39"/>
+    <w:lsdException w:name="caption" w:uiPriority="35" w:qFormat="1"/>
+    <w:lsdException w:name="Title" w:semiHidden="0" w:uiPriority="10" w:unhideWhenUsed="0" w:qFormat="1"/>
+    <w:lsdException w:name="Default Paragraph Font" w:uiPriority="1"/>
+    <w:lsdException w:name="Subtitle" w:semiHidden="0" w:uiPriority="11" w:unhideWhenUsed="0" w:qFormat="1"/>
+    <w:lsdException w:name="Strong" w:semiHidden="0" w:uiPriority="22" w:unhideWhenUsed="0" w:qFormat="1"/>
+    <w:lsdException w:name="Emphasis" w:semiHidden="0" w:uiPriority="20" w:unhideWhenUsed="0" w:qFormat="1"/>
+    <w:lsdException w:name="Table Grid" w:semiHidden="0" w:uiPriority="59" w:unhideWhenUsed="0"/>
+    <w:lsdException w:name="Placeholder Text" w:unhideWhenUsed="0"/>
+    <w:lsdException w:name="No Spacing" w:semiHidden="0" w:uiPriority="1" w:unhideWhenUsed="0" w:qFormat="1"/>
+    <w:lsdException w:name="Light Shading" w:semiHidden="0" w:uiPriority="60" w:unhideWhenUsed="0"/>
+    <w:lsdException w:name="Light List" w:semiHidden="0" w:uiPriority="61" w:unhideWhenUsed="0"/>
+    <w:lsdException w:name="Light Grid" w:semiHidden="0" w:uiPriority="62" w:unhideWhenUsed="0"/>
+    <w:lsdException w:name="Medium Shading 1" w:semiHidden="0" w:uiPriority="63" w:unhideWhenUsed="0"/>
+    <w:lsdException w:name="Medium Shading 2" w:semiHidden="0" w:uiPriority="64" w:unhideWhenUsed="0"/>
+    <w:lsdException w:name="Medium List 1" w:semiHidden="0" w:uiPriority="65" w:unhideWhenUsed="0"/>
+    <w:lsdException w:name="Medium List 2" w:semiHidden="0" w:uiPriority="66" w:unhideWhenUsed="0"/>
+    <w:lsdException w:name="Medium Grid 1" w:semiHidden="0" w:uiPriority="67" w:unhideWhenUsed="0"/>
+    <w:lsdException w:name="Medium Grid 2" w:semiHidden="0" w:uiPriority="68" w:unhideWhenUsed="0"/>
+    <w:lsdException w:name="Medium Grid 3" w:semiHidden="0" w:uiPriority="69" w:unhideWhenUsed="0"/>
+    <w:lsdException w:name="Dark List" w:semiHidden="0" w:uiPriority="70" w:unhideWhenUsed="0"/>
+    <w:lsdException w:name="Colorful Shading" w:semiHidden="0" w:uiPriority="71" w:unhideWhenUsed="0"/>
+    <w:lsdException w:name="Colorful List" w:semiHidden="0" w:uiPriority="72" w:unhideWhenUsed="0"/>
+    <w:lsdException w:name="Colorful Grid" w:semiHidden="0" w:uiPriority="73" w:unhideWhenUsed="0"/>
+    <w:lsdException w:name="Light Shading Accent 1" w:semiHidden="0" w:uiPriority="60" w:unhideWhenUsed="0"/>
+    <w:lsdException w:name="Light List Accent 1" w:semiHidden="0" w:uiPriority="61" w:unhideWhenUsed="0"/>
+    <w:lsdException w:name="Light Grid Accent 1" w:semiHidden="0" w:uiPriority="62" w:unhideWhenUsed="0"/>
+    <w:lsdException w:name="Medium Shading 1 Accent 1" w:semiHidden="0" w:uiPriority="63" w:unhideWhenUsed="0"/>
+    <w:lsdException w:name="Medium Shading 2 Accent 1" w:semiHidden="0" w:uiPriority="64" w:unhideWhenUsed="0"/>
+    <w:lsdException w:name="Medium List 1 Accent 1" w:semiHidden="0" w:uiPriority="65" w:unhideWhenUsed="0"/>
+    <w:lsdException w:name="Revision" w:unhideWhenUsed="0"/>
+    <w:lsdException w:name="List Paragraph" w:semiHidden="0" w:uiPriority="34" w:unhideWhenUsed="0" w:qFormat="1"/>
+    <w:lsdException w:name="Quote" w:semiHidden="0" w:uiPriority="29" w:unhideWhenUsed="0" w:qFormat="1"/>
+    <w:lsdException w:name="Intense Quote" w:semiHidden="0" w:uiPriority="30" w:unhideWhenUsed="0" w:qFormat="1"/>
+    <w:lsdException w:name="Medium List 2 Accent 1" w:semiHidden="0" w:uiPriority="66" w:unhideWhenUsed="0"/>
+    <w:lsdException w:name="Medium Grid 1 Accent 1" w:semiHidden="0" w:uiPriority="67" w:unhideWhenUsed="0"/>
+    <w:lsdException w:name="Medium Grid 2 Accent 1" w:semiHidden="0" w:uiPriority="68" w:unhideWhenUsed="0"/>
+    <w:lsdException w:name="Medium Grid 3 Accent 1" w:semiHidden="0" w:uiPriority="69" w:unhideWhenUsed="0"/>
+    <w:lsdException w:name="Dark List Accent 1" w:semiHidden="0" w:uiPriority="70" w:unhideWhenUsed="0"/>
+    <w:lsdException w:name="Colorful Shading Accent 1" w:semiHidden="0" w:uiPriority="71" w:unhideWhenUsed="0"/>
+    <w:lsdException w:name="Colorful List Accent 1" w:semiHidden="0" w:uiPriority="72" w:unhideWhenUsed="0"/>
+    <w:lsdException w:name="Colorful Grid Accent 1" w:semiHidden="0" w:uiPriority="73" w:unhideWhenUsed="0"/>
+    <w:lsdException w:name="Light Shading Accent 2" w:semiHidden="0" w:uiPriority="60" w:unhideWhenUsed="0"/>
+    <w:lsdException w:name="Light List Accent 2" w:semiHidden="0" w:uiPriority="61" w:unhideWhenUsed="0"/>
+    <w:lsdException w:name="Light Grid Accent 2" w:semiHidden="0" w:uiPriority="62" w:unhideWhenUsed="0"/>
+    <w:lsdException w:name="Medium Shading 1 Accent 2" w:semiHidden="0" w:uiPriority="63" w:unhideWhenUsed="0"/>
+    <w:lsdException w:name="Medium Shading 2 Accent 2" w:semiHidden="0" w:uiPriority="64" w:unhideWhenUsed="0"/>
+    <w:lsdException w:name="Medium List 1 Accent 2" w:semiHidden="0" w:uiPriority="65" w:unhideWhenUsed="0"/>
+    <w:lsdException w:name="Medium List 2 Accent 2" w:semiHidden="0" w:uiPriority="66" w:unhideWhenUsed="0"/>
+    <w:lsdException w:name="Medium Grid 1 Accent 2" w:semiHidden="0" w:uiPriority="67" w:unhideWhenUsed="0"/>
+    <w:lsdException w:name="Medium Grid 2 Accent 2" w:semiHidden="0" w:uiPriority="68" w:unhideWhenUsed="0"/>
+    <w:lsdException w:name="Medium Grid 3 Accent 2" w:semiHidden="0" w:uiPriority="69" w:unhideWhenUsed="0"/>
+    <w:lsdException w:name="Dark List Accent 2" w:semiHidden="0" w:uiPriority="70" w:unhideWhenUsed="0"/>
+    <w:lsdException w:name="Colorful Shading Accent 2" w:semiHidden="0" w:uiPriority="71" w:unhideWhenUsed="0"/>
+    <w:lsdException w:name="Colorful List Accent 2" w:semiHidden="0" w:uiPriority="72" w:unhideWhenUsed="0"/>
+    <w:lsdException w:name="Colorful Grid Accent 2" w:semiHidden="0" w:uiPriority="73" w:unhideWhenUsed="0"/>
+    <w:lsdException w:name="Light Shading Accent 3" w:semiHidden="0" w:uiPriority="60" w:unhideWhenUsed="0"/>
+    <w:lsdException w:name="Light List Accent 3" w:semiHidden="0" w:uiPriority="61" w:unhideWhenUsed="0"/>
+    <w:lsdException w:name="Light Grid Accent 3" w:semiHidden="0" w:uiPriority="62" w:unhideWhenUsed="0"/>
+    <w:lsdException w:name="Medium Shading 1 Accent 3" w:semiHidden="0" w:uiPriority="63" w:unhideWhenUsed="0"/>
+    <w:lsdException w:name="Medium Shading 2 Accent 3" w:semiHidden="0" w:uiPriority="64" w:unhideWhenUsed="0"/>
+    <w:lsdException w:name="Medium List 1 Accent 3" w:semiHidden="0" w:uiPriority="65" w:unhideWhenUsed="0"/>
+    <w:lsdException w:name="Medium List 2 Accent 3" w:semiHidden="0" w:uiPriority="66" w:unhideWhenUsed="0"/>
+    <w:lsdException w:name="Medium Grid 1 Accent 3" w:semiHidden="0" w:uiPriority="67" w:unhideWhenUsed="0"/>
+    <w:lsdException w:name="Medium Grid 2 Accent 3" w:semiHidden="0" w:uiPriority="68" w:unhideWhenUsed="0"/>
+    <w:lsdException w:name="Medium Grid 3 Accent 3" w:semiHidden="0" w:uiPriority="69" w:unhideWhenUsed="0"/>
+    <w:lsdException w:name="Dark List Accent 3" w:semiHidden="0" w:uiPriority="70" w:unhideWhenUsed="0"/>
+    <w:lsdException w:name="Colorful Shading Accent 3" w:semiHidden="0" w:uiPriority="71" w:unhideWhenUsed="0"/>
+    <w:lsdException w:name="Colorful List Accent 3" w:semiHidden="0" w:uiPriority="72" w:unhideWhenUsed="0"/>
+    <w:lsdException w:name="Colorful Grid Accent 3" w:semiHidden="0" w:uiPriority="73" w:unhideWhenUsed="0"/>
+    <w:lsdException w:name="Light Shading Accent 4" w:semiHidden="0" w:uiPriority="60" w:unhideWhenUsed="0"/>
+    <w:lsdException w:name="Light List Accent 4" w:semiHidden="0" w:uiPriority="61" w:unhideWhenUsed="0"/>
+    <w:lsdException w:name="Light Grid Accent 4" w:semiHidden="0" w:uiPriority="62" w:unhideWhenUsed="0"/>
+    <w:lsdException w:name="Medium Shading 1 Accent 4" w:semiHidden="0" w:uiPriority="63" w:unhideWhenUsed="0"/>
+    <w:lsdException w:name="Medium Shading 2 Accent 4" w:semiHidden="0" w:uiPriority="64" w:unhideWhenUsed="0"/>
+    <w:lsdException w:name="Medium List 1 Accent 4" w:semiHidden="0" w:uiPriority="65" w:unhideWhenUsed="0"/>
+    <w:lsdException w:name="Medium List 2 Accent 4" w:semiHidden="0" w:uiPriority="66" w:unhideWhenUsed="0"/>
+    <w:lsdException w:name="Medium Grid 1 Accent 4" w:semiHidden="0" w:uiPriority="67" w:unhideWhenUsed="0"/>
+    <w:lsdException w:name="Medium Grid 2 Accent 4" w:semiHidden="0" w:uiPriority="68" w:unhideWhenUsed="0"/>
+    <w:lsdException w:name="Medium Grid 3 Accent 4" w:semiHidden="0" w:uiPriority="69" w:unhideWhenUsed="0"/>
+    <w:lsdException w:name="Dark List Accent 4" w:semiHidden="0" w:uiPriority="70" w:unhideWhenUsed="0"/>
+    <w:lsdException w:name="Colorful Shading Accent 4" w:semiHidden="0" w:uiPriority="71" w:unhideWhenUsed="0"/>
+    <w:lsdException w:name="Colorful List Accent 4" w:semiHidden="0" w:uiPriority="72" w:unhideWhenUsed="0"/>
+    <w:lsdException w:name="Colorful Grid Accent 4" w:semiHidden="0" w:uiPriority="73" w:unhideWhenUsed="0"/>
+    <w:lsdException w:name="Light Shading Accent 5" w:semiHidden="0" w:uiPriority="60" w:unhideWhenUsed="0"/>
+    <w:lsdException w:name="Light List Accent 5" w:semiHidden="0" w:uiPriority="61" w:unhideWhenUsed="0"/>
+    <w:lsdException w:name="Light Grid Accent 5" w:semiHidden="0" w:uiPriority="62" w:unhideWhenUsed="0"/>
+    <w:lsdException w:name="Medium Shading 1 Accent 5" w:semiHidden="0" w:uiPriority="63" w:unhideWhenUsed="0"/>
+    <w:lsdException w:name="Medium Shading 2 Accent 5" w:semiHidden="0" w:uiPriority="64" w:unhideWhenUsed="0"/>
+    <w:lsdException w:name="Medium List 1 Accent 5" w:semiHidden="0" w:uiPriority="65" w:unhideWhenUsed="0"/>
+    <w:lsdException w:name="Medium List 2 Accent 5" w:semiHidden="0" w:uiPriority="66" w:unhideWhenUsed="0"/>
+    <w:lsdException w:name="Medium Grid 1 Accent 5" w:semiHidden="0" w:uiPriority="67" w:unhideWhenUsed="0"/>
+    <w:lsdException w:name="Medium Grid 2 Accent 5" w:semiHidden="0" w:uiPriority="68" w:unhideWhenUsed="0"/>
+    <w:lsdException w:name="Medium Grid 3 Accent 5" w:semiHidden="0" w:uiPriority="69" w:unhideWhenUsed="0"/>
+    <w:lsdException w:name="Dark List Accent 5" w:semiHidden="0" w:uiPriority="70" w:unhideWhenUsed="0"/>
+    <w:lsdException w:name="Colorful Shading Accent 5" w:semiHidden="0" w:uiPriority="71" w:unhideWhenUsed="0"/>
+    <w:lsdException w:name="Colorful List Accent 5" w:semiHidden="0" w:uiPriority="72" w:unhideWhenUsed="0"/>
+    <w:lsdException w:name="Colorful Grid Accent 5" w:semiHidden="0" w:uiPriority="73" w:unhideWhenUsed="0"/>
+    <w:lsdException w:name="Light Shading Accent 6" w:semiHidden="0" w:uiPriority="60" w:unhideWhenUsed="0"/>
+    <w:lsdException w:name="Light List Accent 6" w:semiHidden="0" w:uiPriority="61" w:unhideWhenUsed="0"/>
+    <w:lsdException w:name="Light Grid Accent 6" w:semiHidden="0" w:uiPriority="62" w:unhideWhenUsed="0"/>
+    <w:lsdException w:name="Medium Shading 1 Accent 6" w:semiHidden="0" w:uiPriority="63" w:unhideWhenUsed="0"/>
+    <w:lsdException w:name="Medium Shading 2 Accent 6" w:semiHidden="0" w:uiPriority="64" w:unhideWhenUsed="0"/>
+    <w:lsdException w:name="Medium List 1 Accent 6" w:semiHidden="0" w:uiPriority="65" w:unhideWhenUsed="0"/>
+    <w:lsdException w:name="Medium List 2 Accent 6" w:semiHidden="0" w:uiPriority="66" w:unhideWhenUsed="0"/>
+    <w:lsdException w:name="Medium Grid 1 Accent 6" w:semiHidden="0" w:uiPriority="67" w:unhideWhenUsed="0"/>
+    <w:lsdException w:name="Medium Grid 2 Accent 6" w:semiHidden="0" w:uiPriority="68" w:unhideWhenUsed="0"/>
+    <w:lsdException w:name="Medium Grid 3 Accent 6" w:semiHidden="0" w:uiPriority="69" w:unhideWhenUsed="0"/>
+    <w:lsdException w:name="Dark List Accent 6" w:semiHidden="0" w:uiPriority="70" w:unhideWhenUsed="0"/>
+    <w:lsdException w:name="Colorful Shading Accent 6" w:semiHidden="0" w:uiPriority="71" w:unhideWhenUsed="0"/>
+    <w:lsdException w:name="Colorful List Accent 6" w:semiHidden="0" w:uiPriority="72" w:unhideWhenUsed="0"/>
+    <w:lsdException w:name="Colorful Grid Accent 6" w:semiHidden="0" w:uiPriority="73" w:unhideWhenUsed="0"/>
+    <w:lsdException w:name="Subtle Emphasis" w:semiHidden="0" w:uiPriority="19" w:unhideWhenUsed="0" w:qFormat="1"/>
+    <w:lsdException w:name="Intense Emphasis" w:semiHidden="0" w:uiPriority="21" w:unhideWhenUsed="0" w:qFormat="1"/>
+    <w:lsdException w:name="Subtle Reference" w:semiHidden="0" w:uiPriority="31" w:unhideWhenUsed="0" w:qFormat="1"/>
+    <w:lsdException w:name="Intense Reference" w:semiHidden="0" w:uiPriority="32" w:unhideWhenUsed="0" w:qFormat="1"/>
+    <w:lsdException w:name="Book Title" w:semiHidden="0" w:uiPriority="33" w:unhideWhenUsed="0" w:qFormat="1"/>
+    <w:lsdException w:name="Bibliography" w:uiPriority="37"/>
+    <w:lsdException w:name="TOC Heading" w:uiPriority="39" w:qFormat="1"/>
+  </w:latentStyles>
+  <w:style w:type="paragraph" w:default="1" w:styleId="Normal">
+    <w:name w:val="Normal"/>
+    <w:qFormat/>
+  </w:style>
+  <w:style w:type="character" w:default="1" w:styleId="Policepardfaut">
+    <w:name w:val="Default Paragraph Font"/>
+    <w:uiPriority w:val="1"/>
+    <w:semiHidden/>
+    <w:unhideWhenUsed/>
+  </w:style>
+  <w:style w:type="table" w:default="1" w:styleId="TableauNormal">
+    <w:name w:val="Normal Table"/>
+    <w:uiPriority w:val="99"/>
+    <w:semiHidden/>
+    <w:unhideWhenUsed/>
+    <w:tblPr>
+      <w:tblInd w:w="0" w:type="dxa"/>
+      <w:tblCellMar>
+        <w:top w:w="0" w:type="dxa"/>
+        <w:left w:w="108" w:type="dxa"/>
+        <w:bottom w:w="0" w:type="dxa"/>
+        <w:right w:w="108" w:type="dxa"/>
+      </w:tblCellMar>
+    </w:tblPr>
+  </w:style>
+  <w:style w:type="numbering" w:default="1" w:styleId="Aucuneliste">
+    <w:name w:val="No List"/>
+    <w:uiPriority w:val="99"/>
+    <w:semiHidden/>
+    <w:unhideWhenUsed/>
+  </w:style>
+  <w:style w:type="character" w:styleId="Textedelespacerserv">
+    <w:name w:val="Placeholder Text"/>
+    <w:basedOn w:val="Policepardfaut"/>
+    <w:uiPriority w:val="99"/>
+    <w:semiHidden/>
+    <w:rsid w:val="00FD275A"/>
+    <w:rPr>
+      <w:color w:val="808080"/>
+    </w:rPr>
+  </w:style>
+</w:styles>
+</file>
+
+<file path=word/glossary/webSettings.xml><?xml version="1.0" encoding="utf-8"?>
+<w:webSettings xmlns:mc="http://schemas.openxmlformats.org/markup-compatibility/2006" xmlns:r="http://schemas.openxmlformats.org/officeDocument/2006/relationships" xmlns:w="http://schemas.openxmlformats.org/wordprocessingml/2006/main" xmlns:w14="http://schemas.microsoft.com/office/word/2010/wordml" mc:Ignorable="w14">
+  <w:optimizeForBrowser/>
+  <w:allowPNG/>
+</w:webSettings>
 </file>
 
 <file path=word/theme/theme1.xml><?xml version="1.0" encoding="utf-8"?>
@@ -43613,7 +45985,7 @@
   <a:extraClrSchemeLst/>
   <a:extLst>
     <a:ext uri="{05A4C25C-085E-4340-85A3-A5531E510DB2}">
-      <thm15:themeFamily xmlns:thm15="http://schemas.microsoft.com/office/thememl/2012/main" xmlns="" name="Office Theme" id="{62F939B6-93AF-4DB8-9C6B-D6C7DFDC589F}" vid="{4A3C46E8-61CC-4603-A589-7422A47A8E4A}"/>
+      <thm15:themeFamily xmlns="" xmlns:thm15="http://schemas.microsoft.com/office/thememl/2012/main" name="Office Theme" id="{62F939B6-93AF-4DB8-9C6B-D6C7DFDC589F}" vid="{4A3C46E8-61CC-4603-A589-7422A47A8E4A}"/>
     </a:ext>
   </a:extLst>
 </a:theme>
@@ -43624,7 +45996,7 @@
 </file>
 
 <file path=customXml/itemProps1.xml><?xml version="1.0" encoding="utf-8"?>
-<ds:datastoreItem xmlns:ds="http://schemas.openxmlformats.org/officeDocument/2006/customXml" ds:itemID="{C778DEFE-5DC6-486A-9F60-F8A13B9F5A0F}">
+<ds:datastoreItem xmlns:ds="http://schemas.openxmlformats.org/officeDocument/2006/customXml" ds:itemID="{4A586C81-8122-4696-88CE-FB5DC9E398E6}">
   <ds:schemaRefs>
     <ds:schemaRef ds:uri="http://schemas.openxmlformats.org/officeDocument/2006/bibliography"/>
   </ds:schemaRefs>

--- a/Mat&Meth/Thesis_Mat&Meth.docx
+++ b/Mat&Meth/Thesis_Mat&Meth.docx
@@ -1,6 +1,6 @@
 
 <file path=word/document.xml><?xml version="1.0" encoding="utf-8"?>
-<w:document xmlns:wpc="http://schemas.microsoft.com/office/word/2010/wordprocessingCanvas" xmlns:mc="http://schemas.openxmlformats.org/markup-compatibility/2006" xmlns:o="urn:schemas-microsoft-com:office:office" xmlns:r="http://schemas.openxmlformats.org/officeDocument/2006/relationships" xmlns:m="http://schemas.openxmlformats.org/officeDocument/2006/math" xmlns:v="urn:schemas-microsoft-com:vml" xmlns:wp14="http://schemas.microsoft.com/office/word/2010/wordprocessingDrawing" xmlns:wp="http://schemas.openxmlformats.org/drawingml/2006/wordprocessingDrawing" xmlns:w10="urn:schemas-microsoft-com:office:word" xmlns:w="http://schemas.openxmlformats.org/wordprocessingml/2006/main" xmlns:w14="http://schemas.microsoft.com/office/word/2010/wordml" xmlns:wpg="http://schemas.microsoft.com/office/word/2010/wordprocessingGroup" xmlns:wpi="http://schemas.microsoft.com/office/word/2010/wordprocessingInk" xmlns:wne="http://schemas.microsoft.com/office/word/2006/wordml" xmlns:wps="http://schemas.microsoft.com/office/word/2010/wordprocessingShape" mc:Ignorable="w14 wp14">
+<w:document xmlns:wpc="http://schemas.microsoft.com/office/word/2010/wordprocessingCanvas" xmlns:mc="http://schemas.openxmlformats.org/markup-compatibility/2006" xmlns:o="urn:schemas-microsoft-com:office:office" xmlns:r="http://schemas.openxmlformats.org/officeDocument/2006/relationships" xmlns:m="http://schemas.openxmlformats.org/officeDocument/2006/math" xmlns:v="urn:schemas-microsoft-com:vml" xmlns:wp14="http://schemas.microsoft.com/office/word/2010/wordprocessingDrawing" xmlns:wp="http://schemas.openxmlformats.org/drawingml/2006/wordprocessingDrawing" xmlns:w10="urn:schemas-microsoft-com:office:word" xmlns:w="http://schemas.openxmlformats.org/wordprocessingml/2006/main" xmlns:w14="http://schemas.microsoft.com/office/word/2010/wordml" xmlns:w15="http://schemas.microsoft.com/office/word/2012/wordml" xmlns:wpg="http://schemas.microsoft.com/office/word/2010/wordprocessingGroup" xmlns:wpi="http://schemas.microsoft.com/office/word/2010/wordprocessingInk" xmlns:wne="http://schemas.microsoft.com/office/word/2006/wordml" xmlns:wps="http://schemas.microsoft.com/office/word/2010/wordprocessingShape" mc:Ignorable="w14 w15 wp14">
   <w:body>
     <w:p>
       <w:pPr>
@@ -3106,11 +3106,6 @@
     </w:p>
     <w:p>
       <w:pPr>
-        <w:spacing w:line="360" w:lineRule="auto"/>
-      </w:pPr>
-    </w:p>
-    <w:p>
-      <w:pPr>
         <w:pStyle w:val="Titre1"/>
         <w:spacing w:before="0" w:after="120" w:line="360" w:lineRule="auto"/>
       </w:pPr>
@@ -3130,7 +3125,7 @@
       </w:pPr>
       <w:bookmarkStart w:id="2" w:name="_Toc168600445"/>
       <w:r>
-        <w:t>A (very) short history</w:t>
+        <w:t>A short history</w:t>
       </w:r>
       <w:bookmarkEnd w:id="2"/>
     </w:p>
@@ -3150,7 +3145,12 @@
         <w:t xml:space="preserve"> thesis work.</w:t>
       </w:r>
       <w:r>
-        <w:t xml:space="preserve"> During his PhD, Valentin created the Magnetic Pincher and made it into a fully functional technique. As his work focused on measurements of the cortex thickness &amp; its fluctuations, my first task was to further develop the experimental set-up, protocols and software to go toward a mechanical characterization of the cortex.</w:t>
+        <w:t xml:space="preserve"> During his PhD, Valentin created the Magnetic Pincher and made it into a fully functional technique. As his work focused on measurements of the cortex thickness &amp; its fluctuations, my first task was to further develop the experimental set-up, protocols and softw</w:t>
+      </w:r>
+      <w:bookmarkStart w:id="3" w:name="_GoBack"/>
+      <w:bookmarkEnd w:id="3"/>
+      <w:r>
+        <w:t>are to go toward a mechanical characterization of the cortex.</w:t>
       </w:r>
     </w:p>
     <w:p>
@@ -3218,15 +3218,7 @@
         <w:t>affected slightly</w:t>
       </w:r>
       <w:r>
-        <w:t xml:space="preserve"> the local properties of the cell-bead contact area, in ways that we did not </w:t>
-      </w:r>
-      <w:proofErr w:type="gramStart"/>
-      <w:r>
-        <w:t>quantified</w:t>
-      </w:r>
-      <w:proofErr w:type="gramEnd"/>
-      <w:r>
-        <w:t xml:space="preserve">. </w:t>
+        <w:t xml:space="preserve"> the local properties of the cell-bead contact area, in ways that we did not quantified. </w:t>
       </w:r>
       <w:r>
         <w:t>It is important to bear in mind th</w:t>
@@ -3289,20 +3281,20 @@
         <w:t xml:space="preserve"> array</w:t>
       </w:r>
       <w:r>
-        <w:t xml:space="preserve">) </w:t>
+        <w:t xml:space="preserve">) and writing analysis codes </w:t>
+      </w:r>
+      <w:r>
+        <w:t>that others could easily appropriate</w:t>
+      </w:r>
+      <w:r>
+        <w:t xml:space="preserve"> (unfortunately the development of a full-fledged software with a user-friendly interface was not possible due to time-constraints, </w:t>
+      </w:r>
+      <w:r>
+        <w:t xml:space="preserve">but I would </w:t>
       </w:r>
       <w:r>
         <w:lastRenderedPageBreak/>
-        <w:t xml:space="preserve">and writing analysis codes </w:t>
-      </w:r>
-      <w:r>
-        <w:t>that others could easily appropriate</w:t>
-      </w:r>
-      <w:r>
-        <w:t xml:space="preserve"> (unfortunately the development of a full-fledged software with a user-friendly interface was not possible due to time-constraints, </w:t>
-      </w:r>
-      <w:r>
-        <w:t>but I would have loved to try</w:t>
+        <w:t>have loved to try</w:t>
       </w:r>
       <w:r>
         <w:t>). We managed to port a version of the Magnetic Pincher to three other teams, and it lead to collaborative projects on cell migration, tissue mechanics or the role of membrane-to-cortex attachment</w:t>
@@ -3470,11 +3462,11 @@
       <w:pPr>
         <w:pStyle w:val="Titre2"/>
       </w:pPr>
-      <w:bookmarkStart w:id="3" w:name="_Toc168600446"/>
+      <w:bookmarkStart w:id="4" w:name="_Toc168600446"/>
       <w:r>
         <w:t>Principles</w:t>
       </w:r>
-      <w:bookmarkEnd w:id="3"/>
+      <w:bookmarkEnd w:id="4"/>
     </w:p>
     <w:p>
       <w:pPr>
@@ -3529,22 +3521,19 @@
         <w:t xml:space="preserve"> the field, we can </w:t>
       </w:r>
       <w:r>
-        <w:t xml:space="preserve">make the beads indent more or less deep in the cell cortex. As it happens we acquire bright field microscopy films of the beads: with these images, we can track the beads positions corresponding to the set magnetic field. In summary the external magnetic </w:t>
-      </w:r>
+        <w:t>make the beads indent more or less deep in the cell cortex. As it happens we acquire bright field microscopy films of the beads: with these images, we can track the beads positions corresponding to the set magnetic field. In summary the external magnetic field let us set the applied force, and the microscope allow us to monitor the cortex deformation as it is pinched by the beads: we have a cell cortex rheometer.</w:t>
+      </w:r>
+    </w:p>
+    <w:p>
+      <w:pPr>
+        <w:pStyle w:val="Titre2"/>
+      </w:pPr>
+      <w:bookmarkStart w:id="5" w:name="_Toc168600447"/>
       <w:r>
         <w:lastRenderedPageBreak/>
-        <w:t>field let us set the applied force, and the microscope allow us to monitor the cortex deformation as it is pinched by the beads: we have a cell cortex rheometer.</w:t>
-      </w:r>
-    </w:p>
-    <w:p>
-      <w:pPr>
-        <w:pStyle w:val="Titre2"/>
-      </w:pPr>
-      <w:bookmarkStart w:id="4" w:name="_Toc168600447"/>
-      <w:r>
         <w:t>Experimental set-up</w:t>
       </w:r>
-      <w:bookmarkEnd w:id="4"/>
+      <w:bookmarkEnd w:id="5"/>
     </w:p>
     <w:p>
       <w:pPr>
@@ -3652,15 +3641,7 @@
         <w:t xml:space="preserve"> by a current of controlled intensity</w:t>
       </w:r>
       <w:r>
-        <w:t xml:space="preserve"> (set through the DAQ module)</w:t>
-      </w:r>
-      <w:proofErr w:type="gramStart"/>
-      <w:r>
-        <w:t>,</w:t>
-      </w:r>
-      <w:proofErr w:type="gramEnd"/>
-      <w:r>
-        <w:t xml:space="preserve"> enabling </w:t>
+        <w:t xml:space="preserve"> (set through the DAQ module), enabling </w:t>
       </w:r>
       <w:r>
         <w:t xml:space="preserve">us to program a sequence of magnetic field </w:t>
@@ -3727,7 +3708,6 @@
         <w:spacing w:line="360" w:lineRule="auto"/>
       </w:pPr>
       <w:r>
-        <w:lastRenderedPageBreak/>
         <w:t xml:space="preserve">Overall, the most crucial element of this set-up </w:t>
       </w:r>
       <w:r>
@@ -3755,6 +3735,7 @@
         <w:spacing w:line="360" w:lineRule="auto"/>
       </w:pPr>
       <w:r>
+        <w:lastRenderedPageBreak/>
         <w:t>Very monodisperse in size; we can measure at the population level a standard deviation around the average diameter around 20 nm.</w:t>
       </w:r>
     </w:p>
@@ -3885,11 +3866,19 @@
             <w:r>
               <w:t xml:space="preserve">As often in biology, the choice of our model cell line has been partially fortuitous. The Magnetic Pincher had been used before on amoeboid-like cells such as mice dendritic cells, or </w:t>
             </w:r>
+            <w:proofErr w:type="spellStart"/>
             <w:r>
               <w:rPr>
                 <w:i/>
               </w:rPr>
-              <w:t xml:space="preserve">Dictyostelium </w:t>
+              <w:t>Dictyostelium</w:t>
+            </w:r>
+            <w:proofErr w:type="spellEnd"/>
+            <w:r>
+              <w:rPr>
+                <w:i/>
+              </w:rPr>
+              <w:t xml:space="preserve"> </w:t>
             </w:r>
             <w:proofErr w:type="spellStart"/>
             <w:r>
@@ -3961,15 +3950,7 @@
               <w:spacing w:line="360" w:lineRule="auto"/>
             </w:pPr>
             <w:r>
-              <w:t xml:space="preserve">They are good candidate for viral transductions, and so we found that many useful cell biology tools such as actin labels or </w:t>
-            </w:r>
-            <w:proofErr w:type="spellStart"/>
-            <w:r>
-              <w:t>optogenetic</w:t>
-            </w:r>
-            <w:proofErr w:type="spellEnd"/>
-            <w:r>
-              <w:t xml:space="preserve"> systems where often available in 3T3s.</w:t>
+              <w:t>They are good candidate for viral transductions, and so we found that many useful cell biology tools such as actin labels or optogenetic systems where often available in 3T3s.</w:t>
             </w:r>
           </w:p>
           <w:p>
@@ -3985,15 +3966,7 @@
               <w:t>As mesenchymal cells, they differ completely from the amoeboid cells used on so far, m</w:t>
             </w:r>
             <w:r>
-              <w:t xml:space="preserve">aking this </w:t>
-            </w:r>
-            <w:proofErr w:type="gramStart"/>
-            <w:r>
-              <w:t>project</w:t>
-            </w:r>
-            <w:proofErr w:type="gramEnd"/>
-            <w:r>
-              <w:t xml:space="preserve"> a good complement to previous work</w:t>
+              <w:t>aking this project a good complement to previous work</w:t>
             </w:r>
             <w:r>
               <w:t>.</w:t>
@@ -4021,11 +3994,12 @@
       <w:pPr>
         <w:pStyle w:val="Titre2"/>
       </w:pPr>
-      <w:bookmarkStart w:id="5" w:name="_Toc168600448"/>
-      <w:r>
+      <w:bookmarkStart w:id="6" w:name="_Toc168600448"/>
+      <w:r>
+        <w:lastRenderedPageBreak/>
         <w:t>Preparation</w:t>
       </w:r>
-      <w:bookmarkEnd w:id="5"/>
+      <w:bookmarkEnd w:id="6"/>
     </w:p>
     <w:p>
       <w:pPr>
@@ -4151,56 +4125,504 @@
         <w:t xml:space="preserve"> typically performed over a whole day. In the morning, cells are detached with trypsin and transferred in the experimental chambers. </w:t>
       </w:r>
       <w:r>
-        <w:t xml:space="preserve">After 20 minutes, cells start adhering to the fibronectin discs. The chambers are “flushed” using two pipets — one inlet, one outlet, </w:t>
+        <w:t xml:space="preserve">After 20 minutes, cells start adhering to the fibronectin discs. The chambers are “flushed” using two pipets — one inlet, one outlet, to create a flow — which removes the non-adhering cells. The chambers are then placed in the incubator for at least 2h, so the cells can reach a relative steady state of adhesion [ref for adhesion </w:t>
+      </w:r>
+      <w:proofErr w:type="gramStart"/>
+      <w:r>
+        <w:t>process ?</w:t>
+      </w:r>
+      <w:proofErr w:type="gramEnd"/>
+      <w:r>
+        <w:t xml:space="preserve">]. </w:t>
       </w:r>
       <w:r>
         <w:lastRenderedPageBreak/>
-        <w:t xml:space="preserve">to create a flow — which removes the non-adhering cells. The chambers are then placed in the incubator for at least 2h, so the cells can reach a relative steady state of adhesion [ref for adhesion </w:t>
+        <w:t>Before bringing a chamber to the microscope, beads were added to the medium. These are supposed to be the outer beads, complementing those that have been ingested by the cells. Therefore we devised this time a way to prevent cells to ingest these beads</w:t>
+      </w:r>
+      <w:r>
+        <w:t xml:space="preserve">: </w:t>
+      </w:r>
+      <w:proofErr w:type="spellStart"/>
+      <w:r>
+        <w:t>Dynabeads</w:t>
+      </w:r>
+      <w:proofErr w:type="spellEnd"/>
+      <w:r>
+        <w:t xml:space="preserve"> functionalized with streptavidin were grafted with </w:t>
+      </w:r>
+      <w:proofErr w:type="spellStart"/>
+      <w:r>
+        <w:t>mPeg</w:t>
+      </w:r>
+      <w:proofErr w:type="spellEnd"/>
+      <w:r>
+        <w:t>-biotin, effectively covering them with a slippery brush of Peg chains. The resulting beads are non-adhesive to the cells, and we never observed an ingestion event.</w:t>
+      </w:r>
+    </w:p>
+    <w:p>
+      <w:pPr>
+        <w:pStyle w:val="Titre2"/>
+      </w:pPr>
+      <w:bookmarkStart w:id="7" w:name="_Toc168600449"/>
+      <w:r>
+        <w:t>Performing the measure</w:t>
+      </w:r>
+      <w:bookmarkEnd w:id="7"/>
+    </w:p>
+    <w:p>
+      <w:pPr>
+        <w:spacing w:line="360" w:lineRule="auto"/>
+      </w:pPr>
+      <w:r>
+        <w:t xml:space="preserve">The chamber is placed on the microscope stage, the electromagnetic coils — not powered for now — are placed on either sides. We use simple bright field microscopy to image cells and beads, as the tracking method relies on the bright spot forming below the beads. However we use a 100X objective (NA = 1.4) and a fast camera with 16-bit depth to increase the precision of the beads’ center localization. </w:t>
+      </w:r>
+    </w:p>
+    <w:p>
+      <w:pPr>
+        <w:spacing w:line="360" w:lineRule="auto"/>
+      </w:pPr>
+      <w:r>
+        <w:t>For each chamber, we start by acquiring Z-</w:t>
+      </w:r>
+      <w:r>
+        <w:t>stacks</w:t>
+      </w:r>
+      <w:r>
+        <w:t xml:space="preserve"> of single beads using a piezo actuator to move the objective vertically. These scans are made for 5 to 10 beads, and will be used to generate a typical profile in depth of the bead. We call such profiles “</w:t>
+      </w:r>
+      <w:proofErr w:type="spellStart"/>
+      <w:r>
+        <w:t>Depthograph</w:t>
+      </w:r>
+      <w:proofErr w:type="spellEnd"/>
+      <w:r>
+        <w:t xml:space="preserve">” in analogy with kymographs. They will be used later for image analysis, </w:t>
+      </w:r>
+      <w:r>
+        <w:t>to compute the relative positions of the beads along the z-axis.</w:t>
+      </w:r>
+    </w:p>
+    <w:p>
+      <w:pPr>
+        <w:spacing w:line="360" w:lineRule="auto"/>
+      </w:pPr>
+      <w:r>
+        <w:t xml:space="preserve">We switch on the magnetic field, and using a </w:t>
+      </w:r>
+      <w:proofErr w:type="spellStart"/>
+      <w:r>
+        <w:t>Labview</w:t>
+      </w:r>
+      <w:proofErr w:type="spellEnd"/>
+      <w:r>
+        <w:t xml:space="preserve"> software to control the different elements of the set-up, we start taking films of cells while simultaneously setting the applied field. </w:t>
+      </w:r>
+      <w:r>
+        <w:t>T</w:t>
+      </w:r>
+      <w:r>
+        <w:t xml:space="preserve">here are mostly two ways </w:t>
+      </w:r>
+      <w:r>
+        <w:t>we use</w:t>
+      </w:r>
+      <w:r>
+        <w:t xml:space="preserve"> the Magnetic Pincher: </w:t>
+      </w:r>
+      <w:r>
+        <w:t xml:space="preserve">first, </w:t>
+      </w:r>
+      <w:r>
+        <w:t>with a low &amp; constant field,</w:t>
+      </w:r>
+      <w:r>
+        <w:t xml:space="preserve"> the system behave as a caliper. Since t</w:t>
+      </w:r>
+      <w:r>
+        <w:t>he bead</w:t>
+      </w:r>
+      <w:r>
+        <w:t>s do not indent the cortex much, t</w:t>
+      </w:r>
+      <w:r>
+        <w:t>racking the</w:t>
+      </w:r>
+      <w:r>
+        <w:t>ir</w:t>
+      </w:r>
+      <w:r>
+        <w:t xml:space="preserve"> position</w:t>
+      </w:r>
+      <w:r>
+        <w:t>s gives</w:t>
+      </w:r>
+      <w:r>
+        <w:t xml:space="preserve"> a measure of the cortical thickness and its fluctuations in time</w:t>
+      </w:r>
+      <w:r>
+        <w:t>. In practice we used 5 </w:t>
+      </w:r>
+      <w:proofErr w:type="spellStart"/>
+      <w:r>
+        <w:t>mT</w:t>
+      </w:r>
+      <w:proofErr w:type="spellEnd"/>
+      <w:r>
+        <w:t xml:space="preserve"> as a standard magnetic field. We acquired images by tacking short Z-stacks every 600 </w:t>
+      </w:r>
+      <w:proofErr w:type="spellStart"/>
+      <w:r>
+        <w:t>ms</w:t>
+      </w:r>
+      <w:proofErr w:type="spellEnd"/>
+      <w:r>
+        <w:t>; each stack comprised 3 frames distant of 0.5 µm along the z-axis. These triplets enabled us to reach a better precision in the 3D-tracking of the beads. These acquisitions la</w:t>
+      </w:r>
+      <w:r>
+        <w:t>sted typically 5 to 10 minutes.</w:t>
+      </w:r>
+    </w:p>
+    <w:p>
+      <w:pPr>
+        <w:spacing w:line="360" w:lineRule="auto"/>
+      </w:pPr>
+      <w:r>
+        <w:t>The second approach consists in imposing a series of force ramps to compress the cortex while monitoring the beads movement. From these films</w:t>
+      </w:r>
+      <w:r>
+        <w:t>,</w:t>
+      </w:r>
+      <w:r>
+        <w:t xml:space="preserve"> we compute the cortex elasticity.</w:t>
+      </w:r>
+      <w:r>
+        <w:t xml:space="preserve"> After several iterations, we decided to use the following sequence [Fig. X]. It starts</w:t>
+      </w:r>
+      <w:r>
+        <w:t xml:space="preserve"> and finishes</w:t>
+      </w:r>
+      <w:r>
+        <w:t xml:space="preserve"> with an acquisition identical to the one described </w:t>
+      </w:r>
+      <w:r>
+        <w:t>earlier:</w:t>
+      </w:r>
+      <w:r>
+        <w:t xml:space="preserve"> the field fixed at 5 </w:t>
+      </w:r>
+      <w:proofErr w:type="spellStart"/>
+      <w:r>
+        <w:t>mT</w:t>
+      </w:r>
+      <w:proofErr w:type="spellEnd"/>
+      <w:r>
+        <w:t>, an image triplet taken each 600 </w:t>
+      </w:r>
+      <w:proofErr w:type="spellStart"/>
+      <w:r>
+        <w:t>ms</w:t>
+      </w:r>
+      <w:proofErr w:type="spellEnd"/>
+      <w:r>
+        <w:t xml:space="preserve">, with a z-step of 0.5 µm, for 6 seconds. </w:t>
+      </w:r>
+      <w:r>
+        <w:t>Next t</w:t>
+      </w:r>
+      <w:r>
+        <w:t>he field is smoothly decreased and maintained for 2 seconds at a low value, typically 2 </w:t>
+      </w:r>
+      <w:proofErr w:type="spellStart"/>
+      <w:r>
+        <w:t>mT.</w:t>
+      </w:r>
+      <w:proofErr w:type="spellEnd"/>
+      <w:r>
+        <w:t xml:space="preserve"> The point is to release the force before the compression, in order to better estimate the non-deformed thickness of the cortex. </w:t>
+      </w:r>
+      <w:r>
+        <w:t>Then the compression itself takes place: the field is increased from this low value up to the maximum than the coils can generate (typically 55 </w:t>
+      </w:r>
+      <w:proofErr w:type="spellStart"/>
+      <w:r>
+        <w:t>mT</w:t>
+      </w:r>
+      <w:proofErr w:type="spellEnd"/>
+      <w:r>
+        <w:t xml:space="preserve">). As this occurs rapidly over 1.5 seconds, the image acquisition frequency is increased to roughly 80 Hz. This is </w:t>
+      </w:r>
+      <w:r>
+        <w:lastRenderedPageBreak/>
+        <w:t xml:space="preserve">crucial to obtain a reliable force-indentation curve, with enough points to fit a mechanical model. </w:t>
+      </w:r>
+      <w:r>
+        <w:t>The compression is followed by a relaxation to the resting value of 5 </w:t>
+      </w:r>
+      <w:proofErr w:type="spellStart"/>
+      <w:r>
+        <w:t>mT</w:t>
+      </w:r>
+      <w:proofErr w:type="spellEnd"/>
+      <w:r>
+        <w:t>, and finally a series of triplets is acquired for another 6 seconds.</w:t>
+      </w:r>
+    </w:p>
+    <w:p>
+      <w:pPr>
+        <w:spacing w:line="360" w:lineRule="auto"/>
+      </w:pPr>
+      <w:r>
+        <w:t xml:space="preserve">Overall this whole sequence is about 20 seconds long and is repeated 5 to 10 times. The time-scales are </w:t>
+      </w:r>
+      <w:r>
+        <w:t>important</w:t>
+      </w:r>
+      <w:r>
+        <w:t xml:space="preserve"> here: as the cortex is a very dynamic object with a typical turnover time of 10 to 20 seconds, the compression has to be much faster to correspond to a sort of “snapshot” of the cortex mechanical state. On the other hand, the delay of 20 seconds between successive compressions </w:t>
+      </w:r>
+      <w:r>
+        <w:t>is set to let the turnover happen</w:t>
+      </w:r>
+      <w:r>
+        <w:t>. Indeed, it is important to have in mind that when we perform this routine, it affects simultaneously all the beads present in the chamber. Thus as we observed one cell being compressed, all the other suitable cells undergo the same compressions. However we never observed a long-term effect on the mechanical properties of cells measured over a long duration in a single chamber [FIG TO PROVE].</w:t>
+      </w:r>
+      <w:r>
+        <w:t xml:space="preserve"> Our working hypothesis on this is that the 20 seconds delay between compressions is probably enough to let the cortex reorganize, under a lower force. However we have not systematically investigated the effect of this parameter on a potential long-term load-adaptation of the cortex.</w:t>
+      </w:r>
+    </w:p>
+    <w:p>
+      <w:pPr>
+        <w:pStyle w:val="Titre2"/>
+      </w:pPr>
+      <w:r>
+        <w:t>Image analysis</w:t>
+      </w:r>
+    </w:p>
+    <w:p>
+      <w:pPr>
+        <w:spacing w:line="360" w:lineRule="auto"/>
+      </w:pPr>
+      <w:r>
+        <w:t xml:space="preserve">In order to </w:t>
+      </w:r>
+      <w:r>
+        <w:t>get</w:t>
+      </w:r>
+      <w:r>
+        <w:t xml:space="preserve"> the cortex thickness from these bright field images, we developed a 3D-tracking algorithm to </w:t>
+      </w:r>
+      <w:r>
+        <w:t>compute</w:t>
+      </w:r>
+      <w:r>
+        <w:t xml:space="preserve"> the trajectories of the beads pinching the cortex. The thickness is deduced from the 3D center-to-center distance of the two beads by </w:t>
+      </w:r>
+      <w:r>
+        <w:t xml:space="preserve">simply </w:t>
+      </w:r>
+      <w:r>
+        <w:t xml:space="preserve">subtracting the beads diameter. </w:t>
+      </w:r>
+      <w:r>
+        <w:t>We start by tracking the beads in the XY-plane</w:t>
+      </w:r>
+      <w:r>
+        <w:t xml:space="preserve">: first, a threshold-based segmentation of all the beads’ bright spot in a film (using Fiji’s “Analyze Particles” function). Then we perform a simple matching operation to establish the trajectories of the two beads of interest. Beads segmented in frame </w:t>
+      </w:r>
+      <w:proofErr w:type="spellStart"/>
+      <w:r>
+        <w:t>i</w:t>
+      </w:r>
+      <w:proofErr w:type="spellEnd"/>
+      <w:r>
+        <w:t xml:space="preserve"> are matched with those of frame i+1 by finding the solution that minimize the total squared displacement (using an implementation of the Hungarian algorithm in Python)</w:t>
+      </w:r>
+      <w:r>
+        <w:t xml:space="preserve">. </w:t>
+      </w:r>
+    </w:p>
+    <w:p>
+      <w:pPr>
+        <w:spacing w:line="360" w:lineRule="auto"/>
+      </w:pPr>
+      <w:r>
+        <w:t xml:space="preserve">These trajectories are only 2D projections of the real 3D movement of the beads, as we have yet to compute the position of the beads along the z-axis. To do so, we use the </w:t>
+      </w:r>
+      <w:r>
+        <w:t>above-mentioned</w:t>
+      </w:r>
+      <w:r>
+        <w:t xml:space="preserve"> </w:t>
+      </w:r>
+      <w:proofErr w:type="spellStart"/>
+      <w:r>
+        <w:t>d</w:t>
+      </w:r>
+      <w:r>
+        <w:t>epthograph</w:t>
+      </w:r>
+      <w:proofErr w:type="spellEnd"/>
+      <w:r>
+        <w:t>: a typical YZ-profile of the beads, which we can use as a</w:t>
+      </w:r>
+      <w:r>
+        <w:t xml:space="preserve"> kind</w:t>
+      </w:r>
+      <w:r>
+        <w:t xml:space="preserve"> </w:t>
+      </w:r>
+      <w:r>
+        <w:t xml:space="preserve">of </w:t>
+      </w:r>
+      <w:r>
+        <w:t xml:space="preserve">vertical </w:t>
+      </w:r>
+      <w:r>
+        <w:t xml:space="preserve">scale. </w:t>
+      </w:r>
+    </w:p>
+    <w:p>
+      <w:pPr>
+        <w:spacing w:line="360" w:lineRule="auto"/>
+      </w:pPr>
+      <w:r>
+        <w:t>A</w:t>
+      </w:r>
+      <w:r>
+        <w:t xml:space="preserve"> </w:t>
+      </w:r>
+      <w:proofErr w:type="spellStart"/>
+      <w:r>
+        <w:t>depthograph</w:t>
+      </w:r>
+      <w:proofErr w:type="spellEnd"/>
+      <w:r>
+        <w:t xml:space="preserve"> is made for each experimental chamber using</w:t>
+      </w:r>
+      <w:r>
+        <w:t xml:space="preserve"> Z-stacks of single beads acquired </w:t>
+      </w:r>
+      <w:r>
+        <w:t xml:space="preserve">in that chamber. The Z-stacks consist in 401 frames, vertically distant by 20 nm, spanning from the bead equatorial plane to 8 µm below — like a vertical scan of the optical patterns forming below the bead in bright field. </w:t>
+      </w:r>
+      <w:r>
+        <w:t xml:space="preserve">We generate a </w:t>
+      </w:r>
+      <w:r>
+        <w:t>vertical section</w:t>
+      </w:r>
+      <w:r>
+        <w:t xml:space="preserve"> of the bead image, </w:t>
+      </w:r>
+      <w:r>
+        <w:t>passing through its center along the y</w:t>
+      </w:r>
+      <w:r>
+        <w:t>-</w:t>
+      </w:r>
+      <w:r>
+        <w:t>axis</w:t>
+      </w:r>
+      <w:r>
+        <w:t xml:space="preserve"> </w:t>
+      </w:r>
+      <w:r>
+        <w:lastRenderedPageBreak/>
+        <w:t>— in other words a kymograph</w:t>
+      </w:r>
+      <w:r>
+        <w:t>,</w:t>
+      </w:r>
+      <w:r>
+        <w:t xml:space="preserve"> </w:t>
+      </w:r>
+      <w:r>
+        <w:t>with</w:t>
+      </w:r>
+      <w:r>
+        <w:t xml:space="preserve"> depth instead of time. </w:t>
+      </w:r>
+      <w:r>
+        <w:t xml:space="preserve">The resulting image is </w:t>
       </w:r>
       <w:proofErr w:type="gramStart"/>
       <w:r>
-        <w:t>process ?</w:t>
+        <w:t>a</w:t>
       </w:r>
       <w:proofErr w:type="gramEnd"/>
       <w:r>
-        <w:t>]. Before bringing a chamber to the microscope, beads were added to the medium. These are supposed to be the outer beads, complementing those that have been ingested by the cells. Therefore we devised this time a way to prevent cells to ingest these beads</w:t>
-      </w:r>
-      <w:r>
-        <w:t xml:space="preserve">: </w:t>
+        <w:t xml:space="preserve"> YZ-section of the bead, where each row is a profile of the bead along the y-axis.</w:t>
+      </w:r>
+    </w:p>
+    <w:p>
+      <w:pPr>
+        <w:spacing w:line="360" w:lineRule="auto"/>
+      </w:pPr>
+      <w:r>
+        <w:t xml:space="preserve">The vertical tracking of a bead then consists in finding where its profile fits the best in the </w:t>
       </w:r>
       <w:proofErr w:type="spellStart"/>
       <w:r>
-        <w:t>Dynabeads</w:t>
+        <w:t>depthograph</w:t>
       </w:r>
       <w:proofErr w:type="spellEnd"/>
       <w:r>
-        <w:t xml:space="preserve"> functionalized with streptavidin were grafted with </w:t>
+        <w:t xml:space="preserve">. We take a line passing </w:t>
+      </w:r>
+      <w:r>
+        <w:t>through</w:t>
+      </w:r>
+      <w:r>
+        <w:t xml:space="preserve"> the bead center along the y-axis, and compare the pixel intensity profile to every row of the </w:t>
       </w:r>
       <w:proofErr w:type="spellStart"/>
       <w:r>
-        <w:t>mPeg</w:t>
+        <w:t>depthograph</w:t>
       </w:r>
       <w:proofErr w:type="spellEnd"/>
       <w:r>
-        <w:t>-biotin, effectively covering them with a slippery brush of Peg chains. The resulting beads are non-adhesive to the cells, and we never observed an ingestion event.</w:t>
-      </w:r>
-    </w:p>
-    <w:p>
-      <w:pPr>
-        <w:pStyle w:val="Titre2"/>
-      </w:pPr>
-      <w:bookmarkStart w:id="6" w:name="_Toc168600449"/>
-      <w:r>
-        <w:t>Performing the measure</w:t>
-      </w:r>
-      <w:bookmarkEnd w:id="6"/>
+        <w:t xml:space="preserve">. To find the best match, we use a cost function that is </w:t>
+      </w:r>
+      <w:r>
+        <w:t>the integral of squared difference of two pixel intensity profiles.</w:t>
+      </w:r>
+      <w:r>
+        <w:t xml:space="preserve"> </w:t>
+      </w:r>
+      <w:r>
+        <w:t xml:space="preserve">The row of the </w:t>
+      </w:r>
+      <w:proofErr w:type="spellStart"/>
+      <w:r>
+        <w:t>depthograph</w:t>
+      </w:r>
+      <w:proofErr w:type="spellEnd"/>
+      <w:r>
+        <w:t xml:space="preserve"> that minimizes this cost function is the most similar to the profile of the tracked bead. </w:t>
+      </w:r>
     </w:p>
     <w:p>
       <w:pPr>
         <w:spacing w:line="360" w:lineRule="auto"/>
       </w:pPr>
       <w:r>
-        <w:t xml:space="preserve">The chamber is placed on the microscope stage, the electromagnetic coils — not powered for now — are placed on either sides. We use simple bright field microscopy to image cells and beads, as the tracking method relies on the bright spot forming below the beads. However we use a 100X objective (NA = 1.4) and a fast camera with 16-bit depth to increase the precision of the beads’ center localization. </w:t>
+        <w:t xml:space="preserve">For both beads pinching the cortex, we find to which row of the </w:t>
+      </w:r>
+      <w:proofErr w:type="spellStart"/>
+      <w:r>
+        <w:t>depthograph</w:t>
+      </w:r>
+      <w:proofErr w:type="spellEnd"/>
+      <w:r>
+        <w:t xml:space="preserve"> they match best. From their relative position on this common scale, we can compute the relative vertical distance between our beads — as each row in the </w:t>
+      </w:r>
+      <w:proofErr w:type="spellStart"/>
+      <w:r>
+        <w:t>depthograph</w:t>
+      </w:r>
+      <w:proofErr w:type="spellEnd"/>
+      <w:r>
+        <w:t xml:space="preserve"> correspond to a 20 nm step.</w:t>
       </w:r>
     </w:p>
     <w:p>
@@ -4208,493 +4630,6 @@
         <w:spacing w:line="360" w:lineRule="auto"/>
       </w:pPr>
       <w:r>
-        <w:t>For each chamber, we start by acquiring Z-</w:t>
-      </w:r>
-      <w:r>
-        <w:t>stacks</w:t>
-      </w:r>
-      <w:r>
-        <w:t xml:space="preserve"> of single beads using a piezo actuator to move the objective vertically. These scans are made for 5 to 10 beads, and will be used to generate a typical profile in depth of the bead. We call such profiles “</w:t>
-      </w:r>
-      <w:proofErr w:type="spellStart"/>
-      <w:r>
-        <w:t>Depthograph</w:t>
-      </w:r>
-      <w:proofErr w:type="spellEnd"/>
-      <w:r>
-        <w:t xml:space="preserve">” in analogy with kymographs. They will be used later for image analysis, </w:t>
-      </w:r>
-      <w:r>
-        <w:t>to compute the relative positions of the beads along the z-axis.</w:t>
-      </w:r>
-    </w:p>
-    <w:p>
-      <w:pPr>
-        <w:spacing w:line="360" w:lineRule="auto"/>
-      </w:pPr>
-      <w:r>
-        <w:t xml:space="preserve">We switch on the magnetic field, and using </w:t>
-      </w:r>
-      <w:proofErr w:type="gramStart"/>
-      <w:r>
-        <w:t xml:space="preserve">a </w:t>
-      </w:r>
-      <w:proofErr w:type="spellStart"/>
-      <w:r>
-        <w:t>Labview</w:t>
-      </w:r>
-      <w:proofErr w:type="spellEnd"/>
-      <w:proofErr w:type="gramEnd"/>
-      <w:r>
-        <w:t xml:space="preserve"> software to control the different elements of the set-up, we start taking films of cells while simultaneously setting the applied field. </w:t>
-      </w:r>
-      <w:r>
-        <w:t>T</w:t>
-      </w:r>
-      <w:r>
-        <w:t xml:space="preserve">here are mostly two ways </w:t>
-      </w:r>
-      <w:r>
-        <w:t>we use</w:t>
-      </w:r>
-      <w:r>
-        <w:t xml:space="preserve"> the Magnetic Pincher: </w:t>
-      </w:r>
-      <w:r>
-        <w:t xml:space="preserve">first, </w:t>
-      </w:r>
-      <w:r>
-        <w:t>with a low &amp; constant field,</w:t>
-      </w:r>
-      <w:r>
-        <w:t xml:space="preserve"> the system behave as a caliper. Since t</w:t>
-      </w:r>
-      <w:r>
-        <w:t>he bead</w:t>
-      </w:r>
-      <w:r>
-        <w:t>s do not indent the cortex much, t</w:t>
-      </w:r>
-      <w:r>
-        <w:t>racking the</w:t>
-      </w:r>
-      <w:r>
-        <w:t>ir</w:t>
-      </w:r>
-      <w:r>
-        <w:t xml:space="preserve"> position</w:t>
-      </w:r>
-      <w:r>
-        <w:t>s gives</w:t>
-      </w:r>
-      <w:r>
-        <w:t xml:space="preserve"> a measure of the cortical thickness and its fluctuations in time</w:t>
-      </w:r>
-      <w:r>
-        <w:t>. In practice we used 5 </w:t>
-      </w:r>
-      <w:proofErr w:type="spellStart"/>
-      <w:r>
-        <w:t>mT</w:t>
-      </w:r>
-      <w:proofErr w:type="spellEnd"/>
-      <w:r>
-        <w:t xml:space="preserve"> as a standard magnetic field. We acquired images by tacking short Z-stacks every 600 </w:t>
-      </w:r>
-      <w:proofErr w:type="spellStart"/>
-      <w:r>
-        <w:t>ms</w:t>
-      </w:r>
-      <w:proofErr w:type="spellEnd"/>
-      <w:r>
-        <w:t>; each stack comprised 3 frames distant of 0.5 µm along the z-axis. These triplets enabled us to reach a better precision in the 3D-tracking of the beads. These acquisitions la</w:t>
-      </w:r>
-      <w:r>
-        <w:t>sted typically 5 to 10 minutes.</w:t>
-      </w:r>
-    </w:p>
-    <w:p>
-      <w:pPr>
-        <w:spacing w:line="360" w:lineRule="auto"/>
-      </w:pPr>
-      <w:r>
-        <w:t>The second approach consists in imposing a series of force ramps to compress the cortex while monitoring the beads movement. From these films</w:t>
-      </w:r>
-      <w:r>
-        <w:t>,</w:t>
-      </w:r>
-      <w:r>
-        <w:t xml:space="preserve"> we compute the cortex elasticity.</w:t>
-      </w:r>
-      <w:r>
-        <w:t xml:space="preserve"> After several iterations, we decided to use the following sequence [Fig. X]. It starts</w:t>
-      </w:r>
-      <w:r>
-        <w:t xml:space="preserve"> and finishes</w:t>
-      </w:r>
-      <w:r>
-        <w:t xml:space="preserve"> with an acquisition identical to the one described </w:t>
-      </w:r>
-      <w:r>
-        <w:t>earlier:</w:t>
-      </w:r>
-      <w:r>
-        <w:t xml:space="preserve"> the field fixed at 5 </w:t>
-      </w:r>
-      <w:proofErr w:type="spellStart"/>
-      <w:r>
-        <w:t>mT</w:t>
-      </w:r>
-      <w:proofErr w:type="spellEnd"/>
-      <w:r>
-        <w:t>, an image triplet taken each 600 </w:t>
-      </w:r>
-      <w:proofErr w:type="spellStart"/>
-      <w:r>
-        <w:t>ms</w:t>
-      </w:r>
-      <w:proofErr w:type="spellEnd"/>
-      <w:r>
-        <w:t xml:space="preserve">, with a z-step of 0.5 µm, for 6 seconds. </w:t>
-      </w:r>
-      <w:r>
-        <w:t>Next</w:t>
-      </w:r>
-      <w:r>
-        <w:t xml:space="preserve"> </w:t>
-      </w:r>
-      <w:r>
-        <w:t>t</w:t>
-      </w:r>
-      <w:r>
-        <w:t>he field is smoothly decreased and maintained for 2 seconds at a low value, typically 2 </w:t>
-      </w:r>
-      <w:proofErr w:type="spellStart"/>
-      <w:r>
-        <w:t>mT.</w:t>
-      </w:r>
-      <w:proofErr w:type="spellEnd"/>
-      <w:r>
-        <w:t xml:space="preserve"> The point is to release the force before the compression, in order to better estimate the non-deformed thickness of the cortex. </w:t>
-      </w:r>
-      <w:r>
-        <w:t xml:space="preserve">Then the compression itself takes place: the field is </w:t>
-      </w:r>
-      <w:r>
-        <w:lastRenderedPageBreak/>
-        <w:t>increased from this low value up to the maximum than the coils can generate (typically 55 </w:t>
-      </w:r>
-      <w:proofErr w:type="spellStart"/>
-      <w:r>
-        <w:t>mT</w:t>
-      </w:r>
-      <w:proofErr w:type="spellEnd"/>
-      <w:r>
-        <w:t xml:space="preserve">). As this occurs rapidly over 1.5 seconds, the image acquisition frequency is increased to roughly 80 Hz. This is crucial to obtain a reliable force-indentation curve, with enough points to fit a mechanical model. </w:t>
-      </w:r>
-      <w:r>
-        <w:t>The compression is followed by a relaxation to the resting value of 5 </w:t>
-      </w:r>
-      <w:proofErr w:type="spellStart"/>
-      <w:r>
-        <w:t>mT</w:t>
-      </w:r>
-      <w:proofErr w:type="spellEnd"/>
-      <w:r>
-        <w:t>, and finally a series of triplets is acquired for another 6 seconds.</w:t>
-      </w:r>
-    </w:p>
-    <w:p>
-      <w:pPr>
-        <w:spacing w:line="360" w:lineRule="auto"/>
-      </w:pPr>
-      <w:r>
-        <w:t xml:space="preserve">Overall this whole sequence is about 20 seconds long and is repeated 5 to 10 times. The time-scales are </w:t>
-      </w:r>
-      <w:r>
-        <w:t>important</w:t>
-      </w:r>
-      <w:r>
-        <w:t xml:space="preserve"> here: as the cortex is a very dynamic object with a typical turnover time of 10 to 20 seconds, the compression has to be much faster to correspond to a sort of “snapshot” of the cortex mechanical state. On the other hand, the delay of 20 seconds between successive compressions </w:t>
-      </w:r>
-      <w:r>
-        <w:t>is set to let the turnover happen</w:t>
-      </w:r>
-      <w:r>
-        <w:t>. Indeed, it is important to have in mind that when we perform this routine, it affects simultaneously all the beads present in the chamber. Thus as we observed one cell being compressed, all the other suitable cells undergo the same compressions. However we never observed a long-term effect on the mechanical properties of cells measured over a long duration in a single chamber [FIG TO PROVE].</w:t>
-      </w:r>
-      <w:r>
-        <w:t xml:space="preserve"> Our working hypothesis on this is that the 20 seconds delay between compressions </w:t>
-      </w:r>
-      <w:r>
-        <w:t>is probably enough to let the cortex reorganize</w:t>
-      </w:r>
-      <w:r>
-        <w:t>, under a lower force. However we have not systematically investigated the effect of this parameter on a potential long-term load-adaptation of the cortex.</w:t>
-      </w:r>
-    </w:p>
-    <w:p>
-      <w:pPr>
-        <w:pStyle w:val="Titre2"/>
-      </w:pPr>
-      <w:r>
-        <w:t>Image analysis</w:t>
-      </w:r>
-    </w:p>
-    <w:p>
-      <w:pPr>
-        <w:spacing w:line="360" w:lineRule="auto"/>
-      </w:pPr>
-      <w:r>
-        <w:t xml:space="preserve">In order to </w:t>
-      </w:r>
-      <w:r>
-        <w:t>get</w:t>
-      </w:r>
-      <w:r>
-        <w:t xml:space="preserve"> the cortex thickness from these bright field images, we developed a 3D-tracking algorithm to </w:t>
-      </w:r>
-      <w:r>
-        <w:t>compute</w:t>
-      </w:r>
-      <w:r>
-        <w:t xml:space="preserve"> the trajectories of the beads pinching the cortex. The thickness is deduced from the 3D center-to-center distance of the two beads by </w:t>
-      </w:r>
-      <w:r>
-        <w:t xml:space="preserve">simply </w:t>
-      </w:r>
-      <w:r>
-        <w:t xml:space="preserve">subtracting the beads diameter. </w:t>
-      </w:r>
-      <w:r>
-        <w:t>We start by tracking the beads in the XY-plane</w:t>
-      </w:r>
-      <w:r>
-        <w:t xml:space="preserve">: first, a threshold-based segmentation of all the beads’ bright spot in a film (using Fiji’s “Analyze Particles” function). Then we perform a simple matching operation to establish the trajectories of the two beads of interest. Beads segmented in frame </w:t>
-      </w:r>
-      <w:proofErr w:type="spellStart"/>
-      <w:r>
-        <w:t>i</w:t>
-      </w:r>
-      <w:proofErr w:type="spellEnd"/>
-      <w:r>
-        <w:t xml:space="preserve"> </w:t>
-      </w:r>
-      <w:proofErr w:type="gramStart"/>
-      <w:r>
-        <w:t>are</w:t>
-      </w:r>
-      <w:proofErr w:type="gramEnd"/>
-      <w:r>
-        <w:t xml:space="preserve"> matched with those of frame i+1 by finding the solution that minimize the total squared displacement (using an implementation of the Hungarian algorithm in Python)</w:t>
-      </w:r>
-      <w:r>
-        <w:t xml:space="preserve">. </w:t>
-      </w:r>
-    </w:p>
-    <w:p>
-      <w:pPr>
-        <w:spacing w:line="360" w:lineRule="auto"/>
-      </w:pPr>
-      <w:r>
-        <w:t xml:space="preserve">These trajectories are only 2D projections of the real 3D movement of the beads, as we have yet to compute the position of the beads along the z-axis. To do so, we use the </w:t>
-      </w:r>
-      <w:r>
-        <w:t>above-mentioned</w:t>
-      </w:r>
-      <w:r>
-        <w:t xml:space="preserve"> </w:t>
-      </w:r>
-      <w:proofErr w:type="spellStart"/>
-      <w:r>
-        <w:t>d</w:t>
-      </w:r>
-      <w:r>
-        <w:t>epthograph</w:t>
-      </w:r>
-      <w:proofErr w:type="spellEnd"/>
-      <w:r>
-        <w:t>: a typical YZ-profile of the beads, which we can use as a</w:t>
-      </w:r>
-      <w:r>
-        <w:t xml:space="preserve"> kind</w:t>
-      </w:r>
-      <w:r>
-        <w:t xml:space="preserve"> </w:t>
-      </w:r>
-      <w:r>
-        <w:t xml:space="preserve">of </w:t>
-      </w:r>
-      <w:r>
-        <w:t xml:space="preserve">vertical </w:t>
-      </w:r>
-      <w:r>
-        <w:t xml:space="preserve">scale. </w:t>
-      </w:r>
-    </w:p>
-    <w:p>
-      <w:pPr>
-        <w:spacing w:line="360" w:lineRule="auto"/>
-      </w:pPr>
-      <w:r>
-        <w:t>A</w:t>
-      </w:r>
-      <w:r>
-        <w:t xml:space="preserve"> </w:t>
-      </w:r>
-      <w:proofErr w:type="spellStart"/>
-      <w:r>
-        <w:t>depthograph</w:t>
-      </w:r>
-      <w:proofErr w:type="spellEnd"/>
-      <w:r>
-        <w:t xml:space="preserve"> is made for each experimental chamber using</w:t>
-      </w:r>
-      <w:r>
-        <w:t xml:space="preserve"> Z-stacks of single beads acquired </w:t>
-      </w:r>
-      <w:r>
-        <w:t xml:space="preserve">in that chamber. The Z-stacks consist in 401 frames, vertically distant by 20 nm, spanning from the bead equatorial plane to 8 µm below — like a vertical scan of the optical patterns forming below the bead in </w:t>
-      </w:r>
-      <w:r>
-        <w:lastRenderedPageBreak/>
-        <w:t xml:space="preserve">bright field. </w:t>
-      </w:r>
-      <w:r>
-        <w:t xml:space="preserve">We generate a </w:t>
-      </w:r>
-      <w:r>
-        <w:t>vertical section</w:t>
-      </w:r>
-      <w:r>
-        <w:t xml:space="preserve"> of the bead </w:t>
-      </w:r>
-      <w:proofErr w:type="gramStart"/>
-      <w:r>
-        <w:t>image,</w:t>
-      </w:r>
-      <w:proofErr w:type="gramEnd"/>
-      <w:r>
-        <w:t xml:space="preserve"> </w:t>
-      </w:r>
-      <w:r>
-        <w:t>passing through its center along the y</w:t>
-      </w:r>
-      <w:r>
-        <w:t>-</w:t>
-      </w:r>
-      <w:r>
-        <w:t>axis</w:t>
-      </w:r>
-      <w:r>
-        <w:t xml:space="preserve"> — in other words a kymograph</w:t>
-      </w:r>
-      <w:r>
-        <w:t>,</w:t>
-      </w:r>
-      <w:r>
-        <w:t xml:space="preserve"> </w:t>
-      </w:r>
-      <w:r>
-        <w:t>with</w:t>
-      </w:r>
-      <w:r>
-        <w:t xml:space="preserve"> depth instead of time. </w:t>
-      </w:r>
-      <w:r>
-        <w:t xml:space="preserve">The resulting image is </w:t>
-      </w:r>
-      <w:proofErr w:type="gramStart"/>
-      <w:r>
-        <w:t>a</w:t>
-      </w:r>
-      <w:proofErr w:type="gramEnd"/>
-      <w:r>
-        <w:t xml:space="preserve"> YZ-section of the bead, where each row is a profile of the bead along the y-axis.</w:t>
-      </w:r>
-    </w:p>
-    <w:p>
-      <w:pPr>
-        <w:spacing w:line="360" w:lineRule="auto"/>
-      </w:pPr>
-      <w:r>
-        <w:t xml:space="preserve">The vertical tracking of a bead then consists in finding where its profile fits the best in the </w:t>
-      </w:r>
-      <w:proofErr w:type="spellStart"/>
-      <w:r>
-        <w:t>depthograph</w:t>
-      </w:r>
-      <w:proofErr w:type="spellEnd"/>
-      <w:r>
-        <w:t xml:space="preserve">. We take a line </w:t>
-      </w:r>
-      <w:r>
-        <w:t xml:space="preserve">passing </w:t>
-      </w:r>
-      <w:r>
-        <w:t>through</w:t>
-      </w:r>
-      <w:r>
-        <w:t xml:space="preserve"> the bead center along the y-axis</w:t>
-      </w:r>
-      <w:r>
-        <w:t xml:space="preserve">, and compare the pixel intensity profile to every row of the </w:t>
-      </w:r>
-      <w:proofErr w:type="spellStart"/>
-      <w:r>
-        <w:t>depthograph</w:t>
-      </w:r>
-      <w:proofErr w:type="spellEnd"/>
-      <w:r>
-        <w:t xml:space="preserve">. To find the best match, we use a cost function that is </w:t>
-      </w:r>
-      <w:r>
-        <w:t>the integral of squared difference of two pixel intensity profiles.</w:t>
-      </w:r>
-      <w:r>
-        <w:t xml:space="preserve"> </w:t>
-      </w:r>
-      <w:r>
-        <w:t xml:space="preserve">The row of the </w:t>
-      </w:r>
-      <w:proofErr w:type="spellStart"/>
-      <w:r>
-        <w:t>depthograph</w:t>
-      </w:r>
-      <w:proofErr w:type="spellEnd"/>
-      <w:r>
-        <w:t xml:space="preserve"> that minimizes this cost function is the most similar to the profile of the tracked bead. </w:t>
-      </w:r>
-    </w:p>
-    <w:p>
-      <w:pPr>
-        <w:spacing w:line="360" w:lineRule="auto"/>
-      </w:pPr>
-      <w:r>
-        <w:t xml:space="preserve">For both beads pinching the cortex, we find to which row of the </w:t>
-      </w:r>
-      <w:proofErr w:type="spellStart"/>
-      <w:r>
-        <w:t>depthograph</w:t>
-      </w:r>
-      <w:proofErr w:type="spellEnd"/>
-      <w:r>
-        <w:t xml:space="preserve"> they match best. From their relative position on this common scale, we can compute the relative vertical distance between our beads — as each row in the </w:t>
-      </w:r>
-      <w:proofErr w:type="spellStart"/>
-      <w:r>
-        <w:t>depthograph</w:t>
-      </w:r>
-      <w:proofErr w:type="spellEnd"/>
-      <w:r>
-        <w:t xml:space="preserve"> correspond to a 20 nm step.</w:t>
-      </w:r>
-    </w:p>
-    <w:p>
-      <w:pPr>
-        <w:spacing w:line="360" w:lineRule="auto"/>
-      </w:pPr>
-      <w:r>
         <w:t xml:space="preserve">This process can be </w:t>
       </w:r>
       <w:r>
@@ -4704,31 +4639,16 @@
         <w:t xml:space="preserve"> by using </w:t>
       </w:r>
       <w:r>
-        <w:t>images</w:t>
-      </w:r>
-      <w:r>
-        <w:t xml:space="preserve"> </w:t>
+        <w:t xml:space="preserve">images </w:t>
       </w:r>
       <w:r>
         <w:t>n-tuples. As mentioned before, when the experiment does not require very fast imaging, we usually acquire</w:t>
       </w:r>
       <w:r>
-        <w:t xml:space="preserve"> </w:t>
-      </w:r>
-      <w:r>
-        <w:t>for each time-point</w:t>
-      </w:r>
-      <w:r>
-        <w:t xml:space="preserve"> a</w:t>
-      </w:r>
-      <w:r>
-        <w:t xml:space="preserve"> short Z-stack</w:t>
-      </w:r>
-      <w:r>
-        <w:t xml:space="preserve"> </w:t>
-      </w:r>
-      <w:r>
-        <w:t>of 3 frames</w:t>
+        <w:t xml:space="preserve"> for each time-point a</w:t>
+      </w:r>
+      <w:r>
+        <w:t xml:space="preserve"> short Z-stack of 3 frames</w:t>
       </w:r>
       <w:r>
         <w:t xml:space="preserve"> distant of 0.5 µm. Thus, 3 profiles can be matched at once with the </w:t>
@@ -4853,19 +4773,7 @@
                 <w:rPr>
                   <w:rFonts w:ascii="Cambria Math" w:eastAsiaTheme="minorEastAsia" w:hAnsi="Cambria Math"/>
                 </w:rPr>
-                <m:t>m,</m:t>
-              </m:r>
-              <m:r>
-                <w:rPr>
-                  <w:rFonts w:ascii="Cambria Math" w:eastAsiaTheme="minorEastAsia" w:hAnsi="Cambria Math"/>
-                </w:rPr>
-                <m:t>d</m:t>
-              </m:r>
-              <m:r>
-                <w:rPr>
-                  <w:rFonts w:ascii="Cambria Math" w:eastAsiaTheme="minorEastAsia" w:hAnsi="Cambria Math"/>
-                </w:rPr>
-                <m:t>,α</m:t>
+                <m:t>m,d,α</m:t>
               </m:r>
             </m:e>
           </m:d>
@@ -5083,31 +4991,7 @@
         <w:rPr>
           <w:rFonts w:eastAsiaTheme="minorEastAsia"/>
         </w:rPr>
-        <w:t>m</w:t>
-      </w:r>
-      <w:r>
-        <w:rPr>
-          <w:rFonts w:eastAsiaTheme="minorEastAsia"/>
-        </w:rPr>
-        <w:t xml:space="preserve"> </w:t>
-      </w:r>
-      <w:r>
-        <w:rPr>
-          <w:rFonts w:eastAsiaTheme="minorEastAsia"/>
-        </w:rPr>
-        <w:t xml:space="preserve">is the </w:t>
-      </w:r>
-      <w:r>
-        <w:rPr>
-          <w:rFonts w:eastAsiaTheme="minorEastAsia"/>
-        </w:rPr>
-        <w:t>magnetic moment</w:t>
-      </w:r>
-      <w:r>
-        <w:rPr>
-          <w:rFonts w:eastAsiaTheme="minorEastAsia"/>
-        </w:rPr>
-        <w:t xml:space="preserve"> of the beads</w:t>
+        <w:t>m is the magnetic moment of the beads</w:t>
       </w:r>
       <w:r>
         <w:rPr>
@@ -5119,13 +5003,7 @@
         <w:rPr>
           <w:rFonts w:eastAsiaTheme="minorEastAsia"/>
         </w:rPr>
-        <w:t>, d is</w:t>
-      </w:r>
-      <w:r>
-        <w:rPr>
-          <w:rFonts w:eastAsiaTheme="minorEastAsia"/>
-        </w:rPr>
-        <w:t xml:space="preserve"> the</w:t>
+        <w:t>, d is the</w:t>
       </w:r>
       <w:r>
         <w:rPr>
@@ -5155,13 +5033,7 @@
         <w:rPr>
           <w:rFonts w:eastAsiaTheme="minorEastAsia"/>
         </w:rPr>
-        <w:t xml:space="preserve"> is the angle between the direction of the magnetic field and the </w:t>
-      </w:r>
-      <w:r>
-        <w:rPr>
-          <w:rFonts w:eastAsiaTheme="minorEastAsia"/>
-        </w:rPr>
-        <w:t xml:space="preserve">line joining the two beads’ centers. </w:t>
+        <w:t xml:space="preserve"> is the angle between the direction of the magnetic field and the line joining the two beads’ centers. </w:t>
       </w:r>
       <w:r>
         <w:rPr>
@@ -5180,19 +5052,7 @@
         <w:rPr>
           <w:rFonts w:eastAsiaTheme="minorEastAsia"/>
         </w:rPr>
-        <w:t xml:space="preserve"> </w:t>
-      </w:r>
-      <w:r>
-        <w:rPr>
-          <w:rFonts w:eastAsiaTheme="minorEastAsia"/>
-        </w:rPr>
-        <w:t>M</w:t>
-      </w:r>
-      <w:r>
-        <w:rPr>
-          <w:rFonts w:eastAsiaTheme="minorEastAsia"/>
-        </w:rPr>
-        <w:t xml:space="preserve"> as a function</w:t>
+        <w:t xml:space="preserve"> M as a function</w:t>
       </w:r>
       <w:r>
         <w:rPr>
@@ -5346,34 +5206,14 @@
           <w:rPr>
             <w:rFonts w:ascii="Cambria Math" w:eastAsiaTheme="minorEastAsia" w:hAnsi="Cambria Math" w:cstheme="minorHAnsi"/>
           </w:rPr>
-          <m:t xml:space="preserve"> </m:t>
-        </m:r>
-        <m:r>
-          <w:rPr>
-            <w:rFonts w:ascii="Cambria Math" w:eastAsiaTheme="minorEastAsia" w:hAnsi="Cambria Math" w:cstheme="minorHAnsi"/>
-          </w:rPr>
-          <m:t>D = 2.R ≈ 4.5 µm</m:t>
+          <m:t xml:space="preserve"> D = 2.R ≈ 4.5 µm</m:t>
         </m:r>
       </m:oMath>
       <w:r>
         <w:rPr>
           <w:rFonts w:eastAsiaTheme="minorEastAsia" w:cstheme="minorHAnsi"/>
         </w:rPr>
-        <w:t>, wh</w:t>
-      </w:r>
-      <w:proofErr w:type="spellStart"/>
-      <w:r>
-        <w:rPr>
-          <w:rFonts w:eastAsiaTheme="minorEastAsia" w:cstheme="minorHAnsi"/>
-        </w:rPr>
-        <w:t>ile</w:t>
-      </w:r>
-      <w:proofErr w:type="spellEnd"/>
-      <w:r>
-        <w:rPr>
-          <w:rFonts w:eastAsiaTheme="minorEastAsia" w:cstheme="minorHAnsi"/>
-        </w:rPr>
-        <w:t xml:space="preserve"> the cortex thickness h stays mostly between 100 and 500 nm</w:t>
+        <w:t>, while the cortex thickness h stays mostly between 100 and 500 nm</w:t>
       </w:r>
       <w:r>
         <w:rPr>
@@ -5440,19 +5280,7 @@
         <w:spacing w:line="360" w:lineRule="auto"/>
       </w:pPr>
       <w:r>
-        <w:t>M</w:t>
-      </w:r>
-      <w:r>
-        <w:t>odelling</w:t>
-      </w:r>
-      <w:r>
-        <w:t xml:space="preserve"> the actin cortex in a </w:t>
-      </w:r>
-      <w:r>
-        <w:t>mechanistically accurate</w:t>
-      </w:r>
-      <w:r>
-        <w:t xml:space="preserve"> way is a tremendously complex task. The cortex is viscoelastic, highly dynamic, probably anisotropic, and surely composed of many other elements beside actin. Just like cell compressions with AFM had to be first analyzed with the very </w:t>
+        <w:t xml:space="preserve">Modelling the actin cortex in a mechanistically accurate way is a tremendously complex task. The cortex is viscoelastic, highly dynamic, probably anisotropic, and surely composed of many other elements beside actin. Just like cell compressions with AFM had to be first analyzed with the very </w:t>
       </w:r>
       <w:r>
         <w:t>classic</w:t>
@@ -5647,42 +5475,188 @@
           <w:rFonts w:eastAsiaTheme="minorEastAsia"/>
           <w:color w:val="7030A0"/>
         </w:rPr>
+        <w:t xml:space="preserve"> DEMONSTRATION HERE.</w:t>
+      </w:r>
+    </w:p>
+    <w:p>
+      <w:pPr>
+        <w:spacing w:line="360" w:lineRule="auto"/>
+        <w:rPr>
+          <w:rFonts w:eastAsiaTheme="minorEastAsia"/>
+        </w:rPr>
+      </w:pPr>
+      <w:r>
+        <w:rPr>
+          <w:rFonts w:eastAsiaTheme="minorEastAsia"/>
+        </w:rPr>
+        <w:t xml:space="preserve">This demonstration </w:t>
+      </w:r>
+      <w:r>
+        <w:rPr>
+          <w:rFonts w:eastAsiaTheme="minorEastAsia"/>
+        </w:rPr>
+        <w:t>highlights the assumptions under which this formula is valid</w:t>
+      </w:r>
+      <w:r>
+        <w:rPr>
+          <w:rFonts w:eastAsiaTheme="minorEastAsia"/>
+        </w:rPr>
+        <w:t>:</w:t>
+      </w:r>
+    </w:p>
+    <w:p>
+      <w:pPr>
+        <w:spacing w:line="360" w:lineRule="auto"/>
+        <w:rPr>
+          <w:rFonts w:eastAsiaTheme="minorEastAsia"/>
+        </w:rPr>
+      </w:pPr>
+      <m:oMathPara>
+        <m:oMath>
+          <m:r>
+            <w:rPr>
+              <w:rFonts w:ascii="Cambria Math" w:eastAsiaTheme="minorEastAsia" w:hAnsi="Cambria Math"/>
+            </w:rPr>
+            <m:t>δ≪</m:t>
+          </m:r>
+          <m:sSub>
+            <m:sSubPr>
+              <m:ctrlPr>
+                <w:rPr>
+                  <w:rFonts w:ascii="Cambria Math" w:eastAsiaTheme="minorEastAsia" w:hAnsi="Cambria Math"/>
+                  <w:i/>
+                </w:rPr>
+              </m:ctrlPr>
+            </m:sSubPr>
+            <m:e>
+              <m:r>
+                <w:rPr>
+                  <w:rFonts w:ascii="Cambria Math" w:eastAsiaTheme="minorEastAsia" w:hAnsi="Cambria Math"/>
+                </w:rPr>
+                <m:t>h</m:t>
+              </m:r>
+            </m:e>
+            <m:sub>
+              <m:r>
+                <w:rPr>
+                  <w:rFonts w:ascii="Cambria Math" w:eastAsiaTheme="minorEastAsia" w:hAnsi="Cambria Math"/>
+                </w:rPr>
+                <m:t>0</m:t>
+              </m:r>
+            </m:sub>
+          </m:sSub>
+          <m:r>
+            <w:rPr>
+              <w:rFonts w:ascii="Cambria Math" w:eastAsiaTheme="minorEastAsia" w:hAnsi="Cambria Math"/>
+            </w:rPr>
+            <m:t>≪a≪R</m:t>
+          </m:r>
+        </m:oMath>
+      </m:oMathPara>
+    </w:p>
+    <w:p>
+      <w:pPr>
+        <w:spacing w:line="360" w:lineRule="auto"/>
+        <w:rPr>
+          <w:rFonts w:eastAsiaTheme="minorEastAsia"/>
+        </w:rPr>
+      </w:pPr>
+      <w:r>
+        <w:rPr>
+          <w:rFonts w:eastAsiaTheme="minorEastAsia"/>
+        </w:rPr>
+        <w:t xml:space="preserve">The first condition implies small deformations; the second means the layer </w:t>
+      </w:r>
+    </w:p>
+    <w:p>
+      <w:pPr>
+        <w:spacing w:line="360" w:lineRule="auto"/>
+      </w:pPr>
+      <w:r>
+        <w:rPr>
+          <w:rFonts w:eastAsiaTheme="minorEastAsia"/>
+        </w:rPr>
+        <w:lastRenderedPageBreak/>
+        <w:t>SHOW EXEMPLES OF FITS AND DISCUSS.</w:t>
+      </w:r>
+    </w:p>
+    <w:p/>
+    <w:p>
+      <w:pPr>
+        <w:pStyle w:val="Titre2"/>
+      </w:pPr>
+      <w:r>
+        <w:t>Comments on the method</w:t>
+      </w:r>
+    </w:p>
+    <w:p>
+      <w:pPr>
+        <w:spacing w:line="360" w:lineRule="auto"/>
+      </w:pPr>
+      <w:r>
+        <w:rPr>
+          <w:b/>
+        </w:rPr>
+        <w:t>Cell geometry</w:t>
+      </w:r>
+      <w:r>
+        <w:rPr>
+          <w:b/>
+        </w:rPr>
+        <w:t xml:space="preserve">. </w:t>
+      </w:r>
+      <w:r>
+        <w:t>Using 20 µm discs of fibronectins as our cells substrate is a way to constraint their geometry. They mostly adopt rounded shape, with a region where their cortex is almost vertical. This lets the beads position</w:t>
+      </w:r>
+      <w:r>
         <w:t xml:space="preserve"> </w:t>
       </w:r>
-      <w:proofErr w:type="gramStart"/>
-      <w:r>
-        <w:rPr>
-          <w:rFonts w:eastAsiaTheme="minorEastAsia"/>
-          <w:color w:val="7030A0"/>
-        </w:rPr>
-        <w:t>DEMONSTRATION HERE.</w:t>
-      </w:r>
-      <w:proofErr w:type="gramEnd"/>
+      <w:r>
+        <w:t xml:space="preserve">themselves in the same plane, on either side of the cell surface. However we can’t exclude that we are probing a specific region of the cortex, close to the contact with the substrate, which might be richer in </w:t>
+      </w:r>
+      <w:proofErr w:type="spellStart"/>
+      <w:r>
+        <w:t>actin</w:t>
+      </w:r>
+      <w:proofErr w:type="spellEnd"/>
+      <w:r>
+        <w:t>.</w:t>
+      </w:r>
     </w:p>
     <w:p>
       <w:pPr>
         <w:spacing w:line="360" w:lineRule="auto"/>
-        <w:rPr>
-          <w:rFonts w:eastAsiaTheme="minorEastAsia"/>
-        </w:rPr>
-      </w:pPr>
-      <w:r>
-        <w:rPr>
-          <w:rFonts w:eastAsiaTheme="minorEastAsia"/>
-        </w:rPr>
-        <w:t xml:space="preserve">This demonstration </w:t>
-      </w:r>
-      <w:r>
-        <w:rPr>
-          <w:rFonts w:eastAsiaTheme="minorEastAsia"/>
-        </w:rPr>
-        <w:t>highlights the assumptions under which this formula is valid</w:t>
-      </w:r>
-      <w:r>
-        <w:rPr>
-          <w:rFonts w:eastAsiaTheme="minorEastAsia"/>
-        </w:rPr>
-        <w:t>. EXPLAIN.</w:t>
+      </w:pPr>
+      <w:r>
+        <w:rPr>
+          <w:b/>
+        </w:rPr>
+        <w:t>Beads internalization</w:t>
+      </w:r>
+      <w:r>
+        <w:rPr>
+          <w:b/>
+        </w:rPr>
+        <w:t xml:space="preserve">. </w:t>
+      </w:r>
+      <w:r>
+        <w:t xml:space="preserve">We often performed experiments with cells expressing </w:t>
+      </w:r>
+      <w:proofErr w:type="spellStart"/>
+      <w:r>
+        <w:t>LifeAct</w:t>
+      </w:r>
+      <w:proofErr w:type="spellEnd"/>
+      <w:r>
+        <w:t xml:space="preserve">-EGFP. We never observed a defined actin cage remaining around the internalized beads. In an experiment performed on macrophages (see HoxB8 cells, see </w:t>
+      </w:r>
+      <w:proofErr w:type="spellStart"/>
+      <w:r>
+        <w:t>materiels</w:t>
+      </w:r>
+      <w:proofErr w:type="spellEnd"/>
+      <w:r>
+        <w:t xml:space="preserve"> &amp; methods), we observed the thickness of the layer between two beads as the outer one is being internalized. On this example (Fig. X) we measured a remaining thickness of zero just a few seconds after the internalization. This points toward the fact that the endocytic machinery is highly dynamic and disassemble very quickly after bead internalization.</w:t>
       </w:r>
     </w:p>
     <w:p>
@@ -5691,226 +5665,101 @@
       </w:pPr>
       <w:r>
         <w:rPr>
-          <w:rFonts w:eastAsiaTheme="minorEastAsia"/>
-        </w:rPr>
-        <w:t>SHOW EXEMPLES OF FITS AND DISCUSS.</w:t>
-      </w:r>
-    </w:p>
-    <w:p/>
-    <w:p>
-      <w:pPr>
-        <w:pStyle w:val="Titre2"/>
-      </w:pPr>
-      <w:r>
-        <w:lastRenderedPageBreak/>
-        <w:t>Comments on the method</w:t>
+          <w:b/>
+        </w:rPr>
+        <w:t>Strain</w:t>
+      </w:r>
+      <w:r>
+        <w:rPr>
+          <w:b/>
+        </w:rPr>
+        <w:t xml:space="preserve"> rate dependency</w:t>
+      </w:r>
+      <w:r>
+        <w:t>. Our set-up can perform indentation</w:t>
+      </w:r>
+      <w:r>
+        <w:t>s</w:t>
+      </w:r>
+      <w:r>
+        <w:t xml:space="preserve"> at various speed</w:t>
+      </w:r>
+      <w:r>
+        <w:t>s</w:t>
+      </w:r>
+      <w:r>
+        <w:t>.</w:t>
+      </w:r>
+      <w:r>
+        <w:t xml:space="preserve"> W</w:t>
+      </w:r>
+      <w:r>
+        <w:t>e could vary the shear rate over</w:t>
+      </w:r>
+      <w:r>
+        <w:t xml:space="preserve"> slightly more than a</w:t>
+      </w:r>
+      <w:r>
+        <w:t xml:space="preserve"> decade. On the one hand, the minimum frequency is limited by the cortex turn-over </w:t>
+      </w:r>
+      <w:r>
+        <w:t>rate, which makes</w:t>
+      </w:r>
+      <w:r>
+        <w:t xml:space="preserve"> the interpretation of very slow indentations difficult. On the other hand, the maximum speed of our camera </w:t>
+      </w:r>
+      <w:r>
+        <w:t>caps the frequencies we can reach. *** show and interpret results. *** Present our typical shear rate.</w:t>
       </w:r>
     </w:p>
     <w:p>
       <w:pPr>
         <w:spacing w:line="360" w:lineRule="auto"/>
       </w:pPr>
-      <w:proofErr w:type="gramStart"/>
       <w:r>
         <w:rPr>
           <w:b/>
         </w:rPr>
-        <w:t>Cell geometry</w:t>
-      </w:r>
+        <w:t>Cell mechanical identity</w:t>
+      </w:r>
+      <w:r>
+        <w:t xml:space="preserve">. The </w:t>
+      </w:r>
+      <w:r>
+        <w:t>intra-cell variability is much lower than the inter-cell one. Despite the constant turnover the cortex of a cell seems to maintain a sort of mechanical identity.</w:t>
+      </w:r>
+    </w:p>
+    <w:p>
+      <w:pPr>
+        <w:spacing w:line="360" w:lineRule="auto"/>
+      </w:pPr>
       <w:r>
         <w:rPr>
           <w:b/>
         </w:rPr>
-        <w:t>.</w:t>
-      </w:r>
-      <w:proofErr w:type="gramEnd"/>
+        <w:t>Mechanical memory of the actin cortex</w:t>
+      </w:r>
+      <w:r>
+        <w:t>. Comment on the fact that we do not observe a systematic effect of repeated compressions over a long time.</w:t>
+      </w:r>
+    </w:p>
+    <w:p>
+      <w:pPr>
+        <w:spacing w:line="360" w:lineRule="auto"/>
+      </w:pPr>
       <w:r>
         <w:rPr>
           <w:b/>
         </w:rPr>
-        <w:t xml:space="preserve"> </w:t>
-      </w:r>
-      <w:r>
-        <w:t xml:space="preserve">Using 20 µm discs of fibronectins as our cells substrate is a way to constraint their geometry. They mostly adopt rounded shape, with a region where their cortex is almost vertical. This lets the beads </w:t>
-      </w:r>
-      <w:r>
-        <w:t>position</w:t>
-      </w:r>
-      <w:r>
-        <w:t xml:space="preserve"> </w:t>
-      </w:r>
-      <w:r>
-        <w:t xml:space="preserve">themselves </w:t>
-      </w:r>
-      <w:r>
-        <w:t xml:space="preserve">in the same plane, </w:t>
-      </w:r>
-      <w:r>
-        <w:t>on either side of the cell surface</w:t>
-      </w:r>
-      <w:r>
-        <w:t xml:space="preserve">. However we can’t exclude that we are probing a specific region of the cortex, close to the contact with the substrate, which might be richer in </w:t>
+        <w:t>The cortex behaves as a solid even at very long timescales</w:t>
+      </w:r>
+      <w:r>
+        <w:t>. Comment on the small increase in thickness before compressions, which let us believe that the cortex never fully adapt to the load imposed by the beads under 5 </w:t>
       </w:r>
       <w:proofErr w:type="spellStart"/>
       <w:r>
-        <w:t>actin</w:t>
-      </w:r>
-      <w:proofErr w:type="spellEnd"/>
-      <w:r>
-        <w:t>.</w:t>
-      </w:r>
-    </w:p>
-    <w:p>
-      <w:pPr>
-        <w:spacing w:line="360" w:lineRule="auto"/>
-      </w:pPr>
-      <w:proofErr w:type="gramStart"/>
-      <w:r>
-        <w:rPr>
-          <w:b/>
-        </w:rPr>
-        <w:t>Beads internalization</w:t>
-      </w:r>
-      <w:r>
-        <w:rPr>
-          <w:b/>
-        </w:rPr>
-        <w:t>.</w:t>
-      </w:r>
-      <w:proofErr w:type="gramEnd"/>
-      <w:r>
-        <w:rPr>
-          <w:b/>
-        </w:rPr>
-        <w:t xml:space="preserve"> </w:t>
-      </w:r>
-      <w:r>
-        <w:t xml:space="preserve">We often performed experiments with cells expressing </w:t>
-      </w:r>
-      <w:proofErr w:type="spellStart"/>
-      <w:r>
-        <w:t>LifeAct</w:t>
-      </w:r>
-      <w:proofErr w:type="spellEnd"/>
-      <w:r>
-        <w:t xml:space="preserve">-EGFP. We never observed a defined actin cage remaining around the internalized beads. In an experiment performed on macrophages (see HoxB8 cells, see </w:t>
-      </w:r>
-      <w:proofErr w:type="spellStart"/>
-      <w:r>
-        <w:t>materiels</w:t>
-      </w:r>
-      <w:proofErr w:type="spellEnd"/>
-      <w:r>
-        <w:t xml:space="preserve"> &amp; methods), we observed the thickness of the layer between two beads as the outer one is being internalized. On this example (Fig. X) we measured a remaining thickness of zero just a few seconds after the internalization. This points toward the fact that the endocytic machinery is highly dynamic and disassemble very quickly after bead internalization.</w:t>
-      </w:r>
-    </w:p>
-    <w:p>
-      <w:pPr>
-        <w:spacing w:line="360" w:lineRule="auto"/>
-      </w:pPr>
-      <w:r>
-        <w:rPr>
-          <w:b/>
-        </w:rPr>
-        <w:t>Shear rate dependency</w:t>
-      </w:r>
-      <w:r>
-        <w:t>. Our set-up can perform indentation</w:t>
-      </w:r>
-      <w:r>
-        <w:t>s</w:t>
-      </w:r>
-      <w:r>
-        <w:t xml:space="preserve"> at various speed</w:t>
-      </w:r>
-      <w:r>
-        <w:t>s</w:t>
-      </w:r>
-      <w:r>
-        <w:t>.</w:t>
-      </w:r>
-      <w:r>
-        <w:t xml:space="preserve"> W</w:t>
-      </w:r>
-      <w:r>
-        <w:t>e could vary the shear rate over</w:t>
-      </w:r>
-      <w:r>
-        <w:t xml:space="preserve"> slightly more than a</w:t>
-      </w:r>
-      <w:r>
-        <w:t xml:space="preserve"> decade. On the one hand, the minimum frequency is limited by the cortex turn-over </w:t>
-      </w:r>
-      <w:r>
-        <w:t>rate, which makes</w:t>
-      </w:r>
-      <w:r>
-        <w:t xml:space="preserve"> the interpretation of very slow indentations difficult. On the other hand, the maximum speed of our camera </w:t>
-      </w:r>
-      <w:r>
-        <w:t>caps the frequencies we can reach. *** show and interpret results. *** Present our typical shear rate.</w:t>
-      </w:r>
-    </w:p>
-    <w:p>
-      <w:pPr>
-        <w:spacing w:line="360" w:lineRule="auto"/>
-      </w:pPr>
-      <w:proofErr w:type="gramStart"/>
-      <w:r>
-        <w:rPr>
-          <w:b/>
-        </w:rPr>
-        <w:t>Cell mechanical identity</w:t>
-      </w:r>
-      <w:r>
-        <w:t>.</w:t>
-      </w:r>
-      <w:proofErr w:type="gramEnd"/>
-      <w:r>
-        <w:t xml:space="preserve"> The </w:t>
-      </w:r>
-      <w:r>
-        <w:t>intra-cell variability is much lower than the inter-cell one. Despite the constant turnover the cortex of a cell seems to maintain a sort of mechanical identity.</w:t>
-      </w:r>
-    </w:p>
-    <w:p>
-      <w:pPr>
-        <w:spacing w:line="360" w:lineRule="auto"/>
-      </w:pPr>
-      <w:proofErr w:type="gramStart"/>
-      <w:r>
-        <w:rPr>
-          <w:b/>
-        </w:rPr>
-        <w:t>Mechanical memory of the actin cortex</w:t>
-      </w:r>
-      <w:r>
-        <w:t>.</w:t>
-      </w:r>
-      <w:proofErr w:type="gramEnd"/>
-      <w:r>
-        <w:t xml:space="preserve"> Comment on the fact that we do not observe a systematic effect of repeated compressions over a long time.</w:t>
-      </w:r>
-    </w:p>
-    <w:p>
-      <w:pPr>
-        <w:spacing w:line="360" w:lineRule="auto"/>
-      </w:pPr>
-      <w:r>
-        <w:rPr>
-          <w:b/>
-        </w:rPr>
-        <w:t>The cortex behaves as a solid even at very long timescales</w:t>
-      </w:r>
-      <w:r>
-        <w:t>. Comment on the small increase in thickness before compressions, which let us believe that the cortex never fully adapt to the load imposed by the beads under 5 </w:t>
-      </w:r>
-      <w:proofErr w:type="spellStart"/>
-      <w:r>
         <w:t>mT.</w:t>
       </w:r>
-      <w:bookmarkStart w:id="7" w:name="_GoBack"/>
-      <w:bookmarkEnd w:id="7"/>
       <w:proofErr w:type="spellEnd"/>
     </w:p>
     <w:p/>
@@ -5934,7 +5783,6 @@
         <w:spacing w:line="360" w:lineRule="auto"/>
       </w:pPr>
       <w:r>
-        <w:lastRenderedPageBreak/>
         <w:br w:type="page"/>
       </w:r>
     </w:p>
@@ -6858,7 +6706,6 @@
         </w:rPr>
         <w:t xml:space="preserve">. Cells were frozen in 1mL aliquots </w:t>
       </w:r>
-      <w:proofErr w:type="gramStart"/>
       <w:r>
         <w:rPr>
           <w:rFonts w:cstheme="minorHAnsi"/>
@@ -6886,7 +6733,6 @@
         </w:rPr>
         <w:t>mL</w:t>
       </w:r>
-      <w:proofErr w:type="gramEnd"/>
       <w:r>
         <w:rPr>
           <w:rFonts w:cstheme="minorHAnsi"/>
@@ -7271,15 +7117,7 @@
         <w:spacing w:after="120" w:line="360" w:lineRule="auto"/>
       </w:pPr>
       <w:r>
-        <w:t xml:space="preserve">The next day I harvested the viruses by </w:t>
-      </w:r>
-      <w:proofErr w:type="gramStart"/>
-      <w:r>
-        <w:t>aspiring</w:t>
-      </w:r>
-      <w:proofErr w:type="gramEnd"/>
-      <w:r>
-        <w:t xml:space="preserve"> the medium with a syringe and filtered it with a 0.45 µm membrane. I added 1 mL of virus solution in three wells of a 6-wells plate containing cultures of </w:t>
+        <w:t xml:space="preserve">The next day I harvested the viruses by aspiring the medium with a syringe and filtered it with a 0.45 µm membrane. I added 1 mL of virus solution in three wells of a 6-wells plate containing cultures of </w:t>
       </w:r>
       <w:r>
         <w:t>3T3</w:t>
@@ -7486,19 +7324,11 @@
           <w:b/>
         </w:rPr>
       </w:pPr>
-      <w:proofErr w:type="gramStart"/>
       <w:r>
         <w:rPr>
           <w:b/>
         </w:rPr>
-        <w:t>Photomask design.</w:t>
-      </w:r>
-      <w:proofErr w:type="gramEnd"/>
-      <w:r>
-        <w:rPr>
-          <w:b/>
-        </w:rPr>
-        <w:t xml:space="preserve"> </w:t>
+        <w:t xml:space="preserve">Photomask design. </w:t>
       </w:r>
       <w:r>
         <w:rPr>
@@ -7531,14 +7361,12 @@
       <w:pPr>
         <w:spacing w:after="120" w:line="360" w:lineRule="auto"/>
       </w:pPr>
-      <w:proofErr w:type="gramStart"/>
       <w:r>
         <w:rPr>
           <w:b/>
         </w:rPr>
         <w:t>Petri dish preparation.</w:t>
       </w:r>
-      <w:proofErr w:type="gramEnd"/>
       <w:r>
         <w:t xml:space="preserve"> </w:t>
       </w:r>
@@ -7587,7 +7415,6 @@
           <w:color w:val="343A40"/>
         </w:rPr>
       </w:pPr>
-      <w:proofErr w:type="gramStart"/>
       <w:r>
         <w:rPr>
           <w:rFonts w:eastAsia="Times New Roman" w:cstheme="minorHAnsi"/>
@@ -7603,16 +7430,15 @@
           <w:bCs/>
           <w:color w:val="343A40"/>
         </w:rPr>
-        <w:t>.</w:t>
-      </w:r>
-      <w:proofErr w:type="gramEnd"/>
+        <w:t>. R</w:t>
+      </w:r>
       <w:r>
         <w:rPr>
           <w:rFonts w:eastAsia="Times New Roman" w:cstheme="minorHAnsi"/>
           <w:bCs/>
           <w:color w:val="343A40"/>
         </w:rPr>
-        <w:t xml:space="preserve"> R</w:t>
+        <w:t>ound glass coverslips</w:t>
       </w:r>
       <w:r>
         <w:rPr>
@@ -7620,7 +7446,7 @@
           <w:bCs/>
           <w:color w:val="343A40"/>
         </w:rPr>
-        <w:t>ound glass coverslips</w:t>
+        <w:t xml:space="preserve"> (diameter </w:t>
       </w:r>
       <w:r>
         <w:rPr>
@@ -7628,7 +7454,7 @@
           <w:bCs/>
           <w:color w:val="343A40"/>
         </w:rPr>
-        <w:t xml:space="preserve"> (diameter </w:t>
+        <w:t>25</w:t>
       </w:r>
       <w:r>
         <w:rPr>
@@ -7636,7 +7462,7 @@
           <w:bCs/>
           <w:color w:val="343A40"/>
         </w:rPr>
-        <w:t>25</w:t>
+        <w:t xml:space="preserve"> </w:t>
       </w:r>
       <w:r>
         <w:rPr>
@@ -7644,7 +7470,7 @@
           <w:bCs/>
           <w:color w:val="343A40"/>
         </w:rPr>
-        <w:t xml:space="preserve"> </w:t>
+        <w:t>mm</w:t>
       </w:r>
       <w:r>
         <w:rPr>
@@ -7652,7 +7478,7 @@
           <w:bCs/>
           <w:color w:val="343A40"/>
         </w:rPr>
-        <w:t>mm</w:t>
+        <w:t xml:space="preserve">, thickness #1) are cleaned with ethanol and exposed to plasma for 2 minutes. Then they are placed over 50 µL droplets of a </w:t>
       </w:r>
       <w:r>
         <w:rPr>
@@ -7660,7 +7486,7 @@
           <w:bCs/>
           <w:color w:val="343A40"/>
         </w:rPr>
-        <w:t xml:space="preserve">, thickness #1) are cleaned with ethanol and exposed to plasma for 2 minutes. Then they are placed over 50 µL droplets of a </w:t>
+        <w:t>0</w:t>
       </w:r>
       <w:r>
         <w:rPr>
@@ -7668,7 +7494,7 @@
           <w:bCs/>
           <w:color w:val="343A40"/>
         </w:rPr>
-        <w:t>0</w:t>
+        <w:t>.1 mg/mL PLL-Peg solution [</w:t>
       </w:r>
       <w:r>
         <w:rPr>
@@ -7676,7 +7502,7 @@
           <w:bCs/>
           <w:color w:val="343A40"/>
         </w:rPr>
-        <w:t>.1 mg/mL PLL-Peg solution [</w:t>
+        <w:t>PLL(20)-g[3.5]-PEG(2)</w:t>
       </w:r>
       <w:r>
         <w:rPr>
@@ -7684,51 +7510,51 @@
           <w:bCs/>
           <w:color w:val="343A40"/>
         </w:rPr>
-        <w:t>PLL(20)-g[3.5]-PEG(2)</w:t>
-      </w:r>
+        <w:t xml:space="preserve"> from </w:t>
+      </w:r>
+      <w:proofErr w:type="spellStart"/>
       <w:r>
         <w:rPr>
           <w:rFonts w:eastAsia="Times New Roman" w:cstheme="minorHAnsi"/>
           <w:bCs/>
           <w:color w:val="343A40"/>
         </w:rPr>
-        <w:t xml:space="preserve"> from </w:t>
-      </w:r>
-      <w:proofErr w:type="spellStart"/>
+        <w:t>SuSoS</w:t>
+      </w:r>
+      <w:proofErr w:type="spellEnd"/>
       <w:r>
         <w:rPr>
           <w:rFonts w:eastAsia="Times New Roman" w:cstheme="minorHAnsi"/>
           <w:bCs/>
           <w:color w:val="343A40"/>
         </w:rPr>
-        <w:t>SuSoS</w:t>
-      </w:r>
-      <w:proofErr w:type="spellEnd"/>
+        <w:t xml:space="preserve">, </w:t>
+      </w:r>
+      <w:proofErr w:type="spellStart"/>
       <w:r>
         <w:rPr>
           <w:rFonts w:eastAsia="Times New Roman" w:cstheme="minorHAnsi"/>
           <w:bCs/>
           <w:color w:val="343A40"/>
         </w:rPr>
-        <w:t xml:space="preserve">, </w:t>
-      </w:r>
-      <w:proofErr w:type="spellStart"/>
+        <w:t>Switerland</w:t>
+      </w:r>
+      <w:proofErr w:type="spellEnd"/>
       <w:r>
         <w:rPr>
           <w:rFonts w:eastAsia="Times New Roman" w:cstheme="minorHAnsi"/>
           <w:bCs/>
           <w:color w:val="343A40"/>
         </w:rPr>
-        <w:t>Switerland</w:t>
-      </w:r>
-      <w:proofErr w:type="spellEnd"/>
+        <w:t>,</w:t>
+      </w:r>
       <w:r>
         <w:rPr>
           <w:rFonts w:eastAsia="Times New Roman" w:cstheme="minorHAnsi"/>
           <w:bCs/>
           <w:color w:val="343A40"/>
         </w:rPr>
-        <w:t>,</w:t>
+        <w:t xml:space="preserve"> diluted</w:t>
       </w:r>
       <w:r>
         <w:rPr>
@@ -7736,7 +7562,7 @@
           <w:bCs/>
           <w:color w:val="343A40"/>
         </w:rPr>
-        <w:t xml:space="preserve"> diluted</w:t>
+        <w:t xml:space="preserve"> in </w:t>
       </w:r>
       <w:r>
         <w:rPr>
@@ -7744,7 +7570,7 @@
           <w:bCs/>
           <w:color w:val="343A40"/>
         </w:rPr>
-        <w:t xml:space="preserve"> in </w:t>
+        <w:t>HEPES</w:t>
       </w:r>
       <w:r>
         <w:rPr>
@@ -7752,7 +7578,7 @@
           <w:bCs/>
           <w:color w:val="343A40"/>
         </w:rPr>
-        <w:t>HEPES</w:t>
+        <w:t xml:space="preserve"> </w:t>
       </w:r>
       <w:r>
         <w:rPr>
@@ -7760,33 +7586,33 @@
           <w:bCs/>
           <w:color w:val="343A40"/>
         </w:rPr>
-        <w:t xml:space="preserve"> </w:t>
-      </w:r>
+        <w:t xml:space="preserve">10 </w:t>
+      </w:r>
+      <w:proofErr w:type="spellStart"/>
       <w:r>
         <w:rPr>
           <w:rFonts w:eastAsia="Times New Roman" w:cstheme="minorHAnsi"/>
           <w:bCs/>
           <w:color w:val="343A40"/>
         </w:rPr>
-        <w:t xml:space="preserve">10 </w:t>
-      </w:r>
-      <w:proofErr w:type="spellStart"/>
+        <w:t>mM</w:t>
+      </w:r>
+      <w:proofErr w:type="spellEnd"/>
       <w:r>
         <w:rPr>
           <w:rFonts w:eastAsia="Times New Roman" w:cstheme="minorHAnsi"/>
           <w:bCs/>
           <w:color w:val="343A40"/>
         </w:rPr>
-        <w:t>mM</w:t>
-      </w:r>
-      <w:proofErr w:type="spellEnd"/>
+        <w:t xml:space="preserve"> pH 7.4</w:t>
+      </w:r>
       <w:r>
         <w:rPr>
           <w:rFonts w:eastAsia="Times New Roman" w:cstheme="minorHAnsi"/>
           <w:bCs/>
           <w:color w:val="343A40"/>
         </w:rPr>
-        <w:t xml:space="preserve"> pH 7.4</w:t>
+        <w:t>, and filtered with a 0.45 µm membrane</w:t>
       </w:r>
       <w:r>
         <w:rPr>
@@ -7794,7 +7620,7 @@
           <w:bCs/>
           <w:color w:val="343A40"/>
         </w:rPr>
-        <w:t>, and filtered with a 0.45 µm membrane</w:t>
+        <w:t>]; the coverslips</w:t>
       </w:r>
       <w:r>
         <w:rPr>
@@ -7802,7 +7628,7 @@
           <w:bCs/>
           <w:color w:val="343A40"/>
         </w:rPr>
-        <w:t>]; the coverslips</w:t>
+        <w:t xml:space="preserve"> are incubated with the solution for 40 minutes</w:t>
       </w:r>
       <w:r>
         <w:rPr>
@@ -7810,7 +7636,7 @@
           <w:bCs/>
           <w:color w:val="343A40"/>
         </w:rPr>
-        <w:t xml:space="preserve"> are incubated with the solution for 40 minutes</w:t>
+        <w:t xml:space="preserve">. </w:t>
       </w:r>
       <w:r>
         <w:rPr>
@@ -7818,47 +7644,38 @@
           <w:bCs/>
           <w:color w:val="343A40"/>
         </w:rPr>
-        <w:t xml:space="preserve">. </w:t>
-      </w:r>
+        <w:lastRenderedPageBreak/>
+        <w:t xml:space="preserve">They are then removed, rinsed with </w:t>
+      </w:r>
+      <w:proofErr w:type="spellStart"/>
       <w:r>
         <w:rPr>
           <w:rFonts w:eastAsia="Times New Roman" w:cstheme="minorHAnsi"/>
           <w:bCs/>
           <w:color w:val="343A40"/>
         </w:rPr>
-        <w:lastRenderedPageBreak/>
-        <w:t xml:space="preserve">They are then removed, rinsed with </w:t>
-      </w:r>
-      <w:proofErr w:type="spellStart"/>
+        <w:t>milliQ</w:t>
+      </w:r>
+      <w:proofErr w:type="spellEnd"/>
       <w:r>
         <w:rPr>
           <w:rFonts w:eastAsia="Times New Roman" w:cstheme="minorHAnsi"/>
           <w:bCs/>
           <w:color w:val="343A40"/>
         </w:rPr>
-        <w:t>milliQ</w:t>
-      </w:r>
-      <w:proofErr w:type="spellEnd"/>
-      <w:r>
+        <w:t xml:space="preserve"> water and gently dried with a tissue (without contact with the coated surface).</w:t>
+      </w:r>
+    </w:p>
+    <w:p>
+      <w:pPr>
+        <w:spacing w:after="120" w:line="360" w:lineRule="auto"/>
         <w:rPr>
           <w:rFonts w:eastAsia="Times New Roman" w:cstheme="minorHAnsi"/>
           <w:bCs/>
           <w:color w:val="343A40"/>
         </w:rPr>
-        <w:t xml:space="preserve"> water and gently dried with a tissue (without contact with the coated surface).</w:t>
-      </w:r>
-    </w:p>
-    <w:p>
-      <w:pPr>
-        <w:spacing w:after="120" w:line="360" w:lineRule="auto"/>
-        <w:rPr>
-          <w:rFonts w:eastAsia="Times New Roman" w:cstheme="minorHAnsi"/>
-          <w:bCs/>
-          <w:color w:val="343A40"/>
-        </w:rPr>
       </w:pPr>
       <w:proofErr w:type="spellStart"/>
-      <w:proofErr w:type="gramStart"/>
       <w:r>
         <w:rPr>
           <w:rFonts w:eastAsia="Times New Roman" w:cstheme="minorHAnsi"/>
@@ -7905,7 +7722,6 @@
         </w:rPr>
         <w:t xml:space="preserve"> deep-UV.</w:t>
       </w:r>
-      <w:proofErr w:type="gramEnd"/>
       <w:r>
         <w:rPr>
           <w:rFonts w:eastAsia="Times New Roman" w:cstheme="minorHAnsi"/>
@@ -7915,15 +7731,7 @@
         <w:t xml:space="preserve"> </w:t>
       </w:r>
       <w:r>
-        <w:t xml:space="preserve">The mask was cleaned with isopropanol, </w:t>
-      </w:r>
-      <w:proofErr w:type="gramStart"/>
-      <w:r>
-        <w:t>then</w:t>
-      </w:r>
-      <w:proofErr w:type="gramEnd"/>
-      <w:r>
-        <w:t xml:space="preserve"> the metallic side was exposed to deep-UV for 10 minutes. We used a UV lamp with wavelength λ = 254 nm and power P = 7 </w:t>
+        <w:t>The mask was cleaned with isopropanol, then the metallic side was exposed to deep-UV for 10 minutes. We used a UV lamp with wavelength λ = 254 nm and power P = 7 </w:t>
       </w:r>
       <w:proofErr w:type="spellStart"/>
       <w:r>
@@ -7965,63 +7773,44 @@
           <w:bCs/>
           <w:color w:val="343A40"/>
         </w:rPr>
-        <w:t xml:space="preserve"> water was placed on the metallic surface of the mask. Coverslips were gently placed on top of these droplets, coated side down, so as not to retain any air bubble between the glass and the mask surface. Then remove the excess of water by blowing compressed air from the top: each coverslip should be stuck to the mask by a very thin water film. The mask was exposed again to deep-UV-light for 10 minutes, this time with the non-metallic face toward the UV source (so that the </w:t>
-      </w:r>
-      <w:proofErr w:type="gramStart"/>
+        <w:t xml:space="preserve"> water was placed on the metallic surface of the mask. Coverslips were gently placed on top of these droplets, coated side down, so as not to retain any air bubble between the glass and the mask surface. Then remove the excess of water by blowing compressed air from the top: each coverslip should be stuck to the mask by a very thin water film. The mask was exposed again to deep-UV-light for 10 minutes, this time with the non-metallic face toward the UV source (so that the light properly go through the mask before reaching the coverslips).</w:t>
+      </w:r>
       <w:r>
         <w:rPr>
           <w:rFonts w:eastAsia="Times New Roman" w:cstheme="minorHAnsi"/>
           <w:bCs/>
           <w:color w:val="343A40"/>
         </w:rPr>
-        <w:t>light properly go</w:t>
-      </w:r>
-      <w:proofErr w:type="gramEnd"/>
+        <w:t xml:space="preserve"> Finally, the mask was covered with a puddle of </w:t>
+      </w:r>
+      <w:proofErr w:type="spellStart"/>
       <w:r>
         <w:rPr>
           <w:rFonts w:eastAsia="Times New Roman" w:cstheme="minorHAnsi"/>
           <w:bCs/>
           <w:color w:val="343A40"/>
         </w:rPr>
-        <w:t xml:space="preserve"> through the mask before reaching the coverslips).</w:t>
-      </w:r>
+        <w:t>milliQ</w:t>
+      </w:r>
+      <w:proofErr w:type="spellEnd"/>
       <w:r>
         <w:rPr>
           <w:rFonts w:eastAsia="Times New Roman" w:cstheme="minorHAnsi"/>
           <w:bCs/>
           <w:color w:val="343A40"/>
         </w:rPr>
-        <w:t xml:space="preserve"> Finally, the mask was covered with a puddle of </w:t>
-      </w:r>
-      <w:proofErr w:type="spellStart"/>
-      <w:r>
+        <w:t xml:space="preserve"> water to allow the coverslips to detach. They were removed and dried.</w:t>
+      </w:r>
+    </w:p>
+    <w:p>
+      <w:pPr>
+        <w:spacing w:after="120" w:line="360" w:lineRule="auto"/>
         <w:rPr>
           <w:rFonts w:eastAsia="Times New Roman" w:cstheme="minorHAnsi"/>
           <w:bCs/>
           <w:color w:val="343A40"/>
         </w:rPr>
-        <w:t>milliQ</w:t>
-      </w:r>
-      <w:proofErr w:type="spellEnd"/>
-      <w:r>
-        <w:rPr>
-          <w:rFonts w:eastAsia="Times New Roman" w:cstheme="minorHAnsi"/>
-          <w:bCs/>
-          <w:color w:val="343A40"/>
-        </w:rPr>
-        <w:t xml:space="preserve"> water to allow the coverslips to detach. They were removed and dried.</w:t>
-      </w:r>
-    </w:p>
-    <w:p>
-      <w:pPr>
-        <w:spacing w:after="120" w:line="360" w:lineRule="auto"/>
-        <w:rPr>
-          <w:rFonts w:eastAsia="Times New Roman" w:cstheme="minorHAnsi"/>
-          <w:bCs/>
-          <w:color w:val="343A40"/>
-        </w:rPr>
-      </w:pPr>
-      <w:proofErr w:type="gramStart"/>
+      </w:pPr>
       <w:r>
         <w:rPr>
           <w:rFonts w:eastAsia="Times New Roman" w:cstheme="minorHAnsi"/>
@@ -8049,7 +7838,6 @@
         </w:rPr>
         <w:t>.</w:t>
       </w:r>
-      <w:proofErr w:type="gramEnd"/>
       <w:r>
         <w:rPr>
           <w:rFonts w:eastAsia="Times New Roman" w:cstheme="minorHAnsi"/>
@@ -8130,7 +7918,6 @@
       <w:pPr>
         <w:spacing w:after="120" w:line="360" w:lineRule="auto"/>
       </w:pPr>
-      <w:proofErr w:type="gramStart"/>
       <w:r>
         <w:rPr>
           <w:rFonts w:eastAsia="Times New Roman" w:cstheme="minorHAnsi"/>
@@ -8147,17 +7934,7 @@
           <w:bCs/>
           <w:color w:val="343A40"/>
         </w:rPr>
-        <w:t>addition.</w:t>
-      </w:r>
-      <w:proofErr w:type="gramEnd"/>
-      <w:r>
-        <w:rPr>
-          <w:rFonts w:eastAsia="Times New Roman" w:cstheme="minorHAnsi"/>
-          <w:b/>
-          <w:bCs/>
-          <w:color w:val="343A40"/>
-        </w:rPr>
-        <w:t xml:space="preserve"> </w:t>
+        <w:t xml:space="preserve">addition. </w:t>
       </w:r>
       <w:r>
         <w:rPr>
@@ -8513,7 +8290,6 @@
       <w:r>
         <w:t xml:space="preserve"> (</w:t>
       </w:r>
-      <w:proofErr w:type="gramStart"/>
       <w:r>
         <w:t>#</w:t>
       </w:r>
@@ -8531,7 +8307,6 @@
         <w:t>Dynal</w:t>
       </w:r>
       <w:proofErr w:type="spellEnd"/>
-      <w:proofErr w:type="gramEnd"/>
       <w:r>
         <w:t xml:space="preserve">, </w:t>
       </w:r>
@@ -8889,15 +8664,7 @@
         <w:t>” — a typical YZ-profile of the light patterns formed below t</w:t>
       </w:r>
       <w:r>
-        <w:t xml:space="preserve">he beads, just like a kymograph in depth. It serves as a common reference: if for an image of beads, we can find for each </w:t>
-      </w:r>
-      <w:proofErr w:type="gramStart"/>
-      <w:r>
-        <w:t>beads</w:t>
-      </w:r>
-      <w:proofErr w:type="gramEnd"/>
-      <w:r>
-        <w:t xml:space="preserve"> where they are in the </w:t>
+        <w:t xml:space="preserve">he beads, just like a kymograph in depth. It serves as a common reference: if for an image of beads, we can find for each beads where they are in the </w:t>
       </w:r>
       <w:proofErr w:type="spellStart"/>
       <w:r>
@@ -9205,16 +8972,8 @@
         <w:rPr>
           <w:rFonts w:eastAsiaTheme="minorEastAsia"/>
         </w:rPr>
-        <w:t xml:space="preserve"> to be of the order of 50nm and the error on D3 to be 10nm. </w:t>
-      </w:r>
-      <w:proofErr w:type="gramStart"/>
-      <w:r>
-        <w:rPr>
-          <w:rFonts w:eastAsiaTheme="minorEastAsia"/>
-        </w:rPr>
-        <w:t>MORE DETAILS.</w:t>
-      </w:r>
-      <w:proofErr w:type="gramEnd"/>
+        <w:t xml:space="preserve"> to be of the order of 50nm and the error on D3 to be 10nm. MORE DETAILS.</w:t>
+      </w:r>
     </w:p>
     <w:p>
       <w:pPr>
@@ -9811,7 +9570,6 @@
           <w:rFonts w:eastAsiaTheme="minorEastAsia"/>
         </w:rPr>
       </w:pPr>
-      <w:proofErr w:type="gramStart"/>
       <w:r>
         <w:rPr>
           <w:rFonts w:eastAsiaTheme="minorEastAsia"/>
@@ -9836,14 +9594,7 @@
         <w:rPr>
           <w:rFonts w:eastAsiaTheme="minorEastAsia"/>
         </w:rPr>
-        <w:t xml:space="preserve"> the volume and diameter of the bead.</w:t>
-      </w:r>
-      <w:proofErr w:type="gramEnd"/>
-      <w:r>
-        <w:rPr>
-          <w:rFonts w:eastAsiaTheme="minorEastAsia"/>
-        </w:rPr>
-        <w:t xml:space="preserve"> Those are measured once for each batch of beads purchased and treated as constant for all beads from this batch.</w:t>
+        <w:t xml:space="preserve"> the volume and diameter of the bead. Those are measured once for each batch of beads purchased and treated as constant for all beads from this batch.</w:t>
       </w:r>
     </w:p>
     <w:p>
@@ -10663,7 +10414,7 @@
             <o:lock v:ext="edit" aspectratio="t"/>
           </v:shapetype>
           <v:shape id="_x0000_i1025" type="#_x0000_t75" style="width:471pt;height:174pt">
-            <v:imagedata r:id="rId9" o:title="ForceMagVoisinsFichier 2@4x"/>
+            <v:imagedata r:id="rId8" o:title="ForceMagVoisinsFichier 2@4x"/>
           </v:shape>
         </w:pict>
       </w:r>
@@ -10675,7 +10426,6 @@
           <w:rFonts w:eastAsiaTheme="minorEastAsia"/>
         </w:rPr>
       </w:pPr>
-      <w:proofErr w:type="gramStart"/>
       <w:r>
         <w:rPr>
           <w:rFonts w:eastAsiaTheme="minorEastAsia"/>
@@ -10683,7 +10433,6 @@
         </w:rPr>
         <w:t>Induced magnetic field.</w:t>
       </w:r>
-      <w:proofErr w:type="gramEnd"/>
       <w:r>
         <w:rPr>
           <w:rFonts w:eastAsiaTheme="minorEastAsia"/>
@@ -10695,21 +10444,7 @@
         <w:rPr>
           <w:rFonts w:eastAsiaTheme="minorEastAsia"/>
         </w:rPr>
-        <w:t xml:space="preserve">In a chain, each bead is </w:t>
-      </w:r>
-      <w:proofErr w:type="gramStart"/>
-      <w:r>
-        <w:rPr>
-          <w:rFonts w:eastAsiaTheme="minorEastAsia"/>
-        </w:rPr>
-        <w:t>a magnetic dipole which generate</w:t>
-      </w:r>
-      <w:proofErr w:type="gramEnd"/>
-      <w:r>
-        <w:rPr>
-          <w:rFonts w:eastAsiaTheme="minorEastAsia"/>
-        </w:rPr>
-        <w:t xml:space="preserve"> its own magnetic field. It adds up with the external field to increase the magnetization of the neighboring beads. The expression of the field generated by a magnetic dipole </w:t>
+        <w:t xml:space="preserve">In a chain, each bead is a magnetic dipole which generate its own magnetic field. It adds up with the external field to increase the magnetization of the neighboring beads. The expression of the field generated by a magnetic dipole </w:t>
       </w:r>
       <w:r>
         <w:rPr>
@@ -11587,21 +11322,7 @@
         <w:rPr>
           <w:rFonts w:eastAsiaTheme="minorEastAsia"/>
         </w:rPr>
-        <w:t xml:space="preserve">bead pinching the </w:t>
-      </w:r>
-      <w:proofErr w:type="gramStart"/>
-      <w:r>
-        <w:rPr>
-          <w:rFonts w:eastAsiaTheme="minorEastAsia"/>
-        </w:rPr>
-        <w:t>cortex,</w:t>
-      </w:r>
-      <w:proofErr w:type="gramEnd"/>
-      <w:r>
-        <w:rPr>
-          <w:rFonts w:eastAsiaTheme="minorEastAsia"/>
-        </w:rPr>
-        <w:t xml:space="preserve"> and a third bead on the other side. Then the correction was computed as:</w:t>
+        <w:t>bead pinching the cortex, and a third bead on the other side. Then the correction was computed as:</w:t>
       </w:r>
     </w:p>
     <w:p>
@@ -12029,7 +11750,6 @@
           <w:rFonts w:eastAsiaTheme="minorEastAsia"/>
         </w:rPr>
       </w:pPr>
-      <w:proofErr w:type="gramStart"/>
       <w:r>
         <w:rPr>
           <w:rFonts w:eastAsiaTheme="minorEastAsia"/>
@@ -12037,7 +11757,6 @@
         </w:rPr>
         <w:t>Added forces.</w:t>
       </w:r>
-      <w:proofErr w:type="gramEnd"/>
       <w:r>
         <w:rPr>
           <w:rFonts w:eastAsiaTheme="minorEastAsia"/>
@@ -12917,21 +12636,7 @@
         <w:rPr>
           <w:rFonts w:eastAsiaTheme="minorEastAsia"/>
         </w:rPr>
-        <w:t xml:space="preserve">Both of the two beads pinching the cortex </w:t>
-      </w:r>
-      <w:proofErr w:type="gramStart"/>
-      <w:r>
-        <w:rPr>
-          <w:rFonts w:eastAsiaTheme="minorEastAsia"/>
-        </w:rPr>
-        <w:t>has</w:t>
-      </w:r>
-      <w:proofErr w:type="gramEnd"/>
-      <w:r>
-        <w:rPr>
-          <w:rFonts w:eastAsiaTheme="minorEastAsia"/>
-        </w:rPr>
-        <w:t xml:space="preserve"> another neighbor (we have b</w:t>
+        <w:t>Both of the two beads pinching the cortex has another neighbor (we have b</w:t>
       </w:r>
       <w:r>
         <w:rPr>
@@ -16559,14 +16264,12 @@
       <w:pPr>
         <w:spacing w:after="120" w:line="360" w:lineRule="auto"/>
       </w:pPr>
-      <w:proofErr w:type="gramStart"/>
       <w:r>
         <w:rPr>
           <w:b/>
         </w:rPr>
         <w:t>Bead rinsing.</w:t>
       </w:r>
-      <w:proofErr w:type="gramEnd"/>
       <w:r>
         <w:t xml:space="preserve"> </w:t>
       </w:r>
@@ -16579,11 +16282,7 @@
       </w:r>
       <w:proofErr w:type="spellEnd"/>
       <w:r>
-        <w:t xml:space="preserve"> are conserved in distilled water with a concentration </w:t>
-      </w:r>
-      <w:proofErr w:type="gramStart"/>
-      <w:r>
-        <w:t>of 4x10</w:t>
+        <w:t xml:space="preserve"> are conserved in distilled water with a concentration of 4x10</w:t>
       </w:r>
       <w:r>
         <w:rPr>
@@ -16596,11 +16295,7 @@
       </w:r>
       <w:proofErr w:type="spellStart"/>
       <w:r>
-        <w:t>mL</w:t>
-      </w:r>
-      <w:proofErr w:type="gramEnd"/>
-      <w:r>
-        <w:t>.</w:t>
+        <w:t>mL.</w:t>
       </w:r>
       <w:proofErr w:type="spellEnd"/>
       <w:r>
@@ -16691,7 +16386,6 @@
           <w:b/>
         </w:rPr>
       </w:pPr>
-      <w:proofErr w:type="gramStart"/>
       <w:r>
         <w:rPr>
           <w:b/>
@@ -16704,7 +16398,6 @@
         </w:rPr>
         <w:t>.</w:t>
       </w:r>
-      <w:proofErr w:type="gramEnd"/>
     </w:p>
     <w:p>
       <w:pPr>
@@ -17178,15 +16871,7 @@
             </w:r>
             <w:proofErr w:type="spellEnd"/>
             <w:r>
-              <w:t xml:space="preserve"> illumination conditions on the microscope, </w:t>
-            </w:r>
-            <w:proofErr w:type="gramStart"/>
-            <w:r>
-              <w:t>then</w:t>
-            </w:r>
-            <w:proofErr w:type="gramEnd"/>
-            <w:r>
-              <w:t xml:space="preserve"> slightly open the field diaphragm to make the light spot sharper. Verify by moving the focal plane up and down</w:t>
+              <w:t xml:space="preserve"> illumination conditions on the microscope, then slightly open the field diaphragm to make the light spot sharper. Verify by moving the focal plane up and down</w:t>
             </w:r>
             <w:r>
               <w:t>.</w:t>
@@ -17501,15 +17186,7 @@
         <w:t xml:space="preserve">. </w:t>
       </w:r>
       <w:r>
-        <w:t xml:space="preserve">As a consequence of Ampere’s law, an electric current circulating through a coil of conductive wires generate a magnetic field that curls around the coils. </w:t>
-      </w:r>
-      <w:proofErr w:type="gramStart"/>
-      <w:r>
-        <w:t>A pair of such coils positioned symmetrically along a common axis, with a distance between the coils of the same order of magnitude than the radius of the coils, are</w:t>
-      </w:r>
-      <w:proofErr w:type="gramEnd"/>
-      <w:r>
-        <w:t xml:space="preserve"> called pseudo-</w:t>
+        <w:t>As a consequence of Ampere’s law, an electric current circulating through a coil of conductive wires generate a magnetic field that curls around the coils. A pair of such coils positioned symmetrically along a common axis, with a distance between the coils of the same order of magnitude than the radius of the coils, are called pseudo-</w:t>
       </w:r>
       <w:proofErr w:type="spellStart"/>
       <w:r>
@@ -17712,15 +17389,7 @@
         <w:t xml:space="preserve">≈ </w:t>
       </w:r>
       <w:r>
-        <w:t xml:space="preserve">1.5 Hz). </w:t>
-      </w:r>
-      <w:proofErr w:type="gramStart"/>
-      <w:r>
-        <w:t>This allow</w:t>
-      </w:r>
-      <w:proofErr w:type="gramEnd"/>
-      <w:r>
-        <w:t xml:space="preserve"> us to capture a short Z-stack at each time point (3 slices, 0.5 µm apart). Using 3 images at different altitude for a single </w:t>
+        <w:t xml:space="preserve">1.5 Hz). This allow us to capture a short Z-stack at each time point (3 slices, 0.5 µm apart). Using 3 images at different altitude for a single </w:t>
       </w:r>
       <w:proofErr w:type="spellStart"/>
       <w:r>
@@ -17927,41 +17596,44 @@
         <w:t xml:space="preserve">time of each image. We </w:t>
       </w:r>
       <w:r>
-        <w:t xml:space="preserve">developed </w:t>
+        <w:t>developed a</w:t>
+      </w:r>
+      <w:r>
+        <w:t xml:space="preserve"> </w:t>
+      </w:r>
+      <w:proofErr w:type="spellStart"/>
+      <w:r>
+        <w:t>Labview</w:t>
+      </w:r>
+      <w:proofErr w:type="spellEnd"/>
+      <w:r>
+        <w:t xml:space="preserve"> </w:t>
+      </w:r>
+      <w:r>
+        <w:t>software</w:t>
+      </w:r>
+      <w:r>
+        <w:t>,</w:t>
+      </w:r>
+      <w:r>
+        <w:t xml:space="preserve"> which we combined with</w:t>
+      </w:r>
+      <w:r>
+        <w:t xml:space="preserve"> a </w:t>
+      </w:r>
+      <w:r>
+        <w:t xml:space="preserve">“DAQ” — a </w:t>
+      </w:r>
+      <w:r>
+        <w:t xml:space="preserve">data acquisition module (NI 6343, National Instruments, </w:t>
       </w:r>
       <w:proofErr w:type="gramStart"/>
       <w:r>
-        <w:t>a</w:t>
-      </w:r>
-      <w:r>
-        <w:t xml:space="preserve"> </w:t>
-      </w:r>
-      <w:proofErr w:type="spellStart"/>
-      <w:r>
-        <w:t>Labview</w:t>
-      </w:r>
-      <w:proofErr w:type="spellEnd"/>
+        <w:t>USA</w:t>
+      </w:r>
       <w:proofErr w:type="gramEnd"/>
       <w:r>
-        <w:t xml:space="preserve"> </w:t>
-      </w:r>
-      <w:r>
-        <w:t>software</w:t>
-      </w:r>
-      <w:r>
-        <w:t>,</w:t>
-      </w:r>
-      <w:r>
-        <w:t xml:space="preserve"> which we combined with</w:t>
-      </w:r>
-      <w:r>
-        <w:t xml:space="preserve"> a </w:t>
-      </w:r>
-      <w:r>
-        <w:t xml:space="preserve">“DAQ” — a </w:t>
-      </w:r>
-      <w:r>
-        <w:t>data acquisition module (NI 6343, National Instruments, USA).</w:t>
+        <w:t>).</w:t>
       </w:r>
     </w:p>
     <w:p>
@@ -18014,7 +17686,6 @@
       <w:pPr>
         <w:spacing w:after="120" w:line="360" w:lineRule="auto"/>
       </w:pPr>
-      <w:proofErr w:type="gramStart"/>
       <w:r>
         <w:rPr>
           <w:b/>
@@ -18022,11 +17693,7 @@
         <w:t>Inputs</w:t>
       </w:r>
       <w:r>
-        <w:t>.</w:t>
-      </w:r>
-      <w:proofErr w:type="gramEnd"/>
-      <w:r>
-        <w:t xml:space="preserve"> </w:t>
+        <w:t xml:space="preserve">. </w:t>
       </w:r>
       <w:r>
         <w:t xml:space="preserve">The </w:t>
@@ -18291,7 +17958,6 @@
       <w:pPr>
         <w:spacing w:after="120" w:line="360" w:lineRule="auto"/>
       </w:pPr>
-      <w:proofErr w:type="gramStart"/>
       <w:r>
         <w:rPr>
           <w:b/>
@@ -18299,18 +17965,10 @@
         <w:t>Outputs</w:t>
       </w:r>
       <w:r>
-        <w:t>.</w:t>
-      </w:r>
-      <w:proofErr w:type="gramEnd"/>
-      <w:r>
-        <w:t xml:space="preserve"> </w:t>
-      </w:r>
-      <w:r>
-        <w:t xml:space="preserve">The setup produces two types of raw data. </w:t>
-      </w:r>
-      <w:proofErr w:type="gramStart"/>
-      <w:r>
-        <w:t>First, films of beads pinching cells, in .</w:t>
+        <w:t xml:space="preserve">. </w:t>
+      </w:r>
+      <w:r>
+        <w:t>The setup produces two types of raw data. First, films of beads pinching cells, in .</w:t>
       </w:r>
       <w:proofErr w:type="spellStart"/>
       <w:r>
@@ -18330,11 +17988,7 @@
         <w:t>d</w:t>
       </w:r>
       <w:r>
-        <w:t xml:space="preserve"> to compute the beads position and eventually the cortex thickness over time.</w:t>
-      </w:r>
-      <w:proofErr w:type="gramEnd"/>
-      <w:r>
-        <w:t xml:space="preserve"> Second, </w:t>
+        <w:t xml:space="preserve"> to compute the beads position and eventually the cortex thickness over time. Second, </w:t>
       </w:r>
       <w:r>
         <w:t>each film comes with a table</w:t>
@@ -18447,7 +18101,7 @@
     </w:p>
     <w:tbl>
       <w:tblPr>
-        <w:tblStyle w:val="PlainTable5"/>
+        <w:tblStyle w:val="Tableausimple51"/>
         <w:tblW w:w="0" w:type="auto"/>
         <w:tblCellMar>
           <w:top w:w="57" w:type="dxa"/>
@@ -20030,7 +19684,6 @@
       <w:pPr>
         <w:spacing w:after="120" w:line="360" w:lineRule="auto"/>
       </w:pPr>
-      <w:proofErr w:type="gramStart"/>
       <w:r>
         <w:rPr>
           <w:b/>
@@ -20054,11 +19707,7 @@
         <w:t xml:space="preserve"> before</w:t>
       </w:r>
       <w:r>
-        <w:t xml:space="preserve"> the experiment].</w:t>
-      </w:r>
-      <w:proofErr w:type="gramEnd"/>
-      <w:r>
-        <w:t xml:space="preserve"> M</w:t>
+        <w:t xml:space="preserve"> the experiment]. M</w:t>
       </w:r>
       <w:r>
         <w:t xml:space="preserve">ake a </w:t>
@@ -20386,13 +20035,8 @@
         <w:t>2</w:t>
       </w:r>
       <w:r>
-        <w:t xml:space="preserve">) so that the cells </w:t>
-      </w:r>
-      <w:proofErr w:type="gramStart"/>
-      <w:r>
-        <w:t>adhesion mature</w:t>
-      </w:r>
-      <w:proofErr w:type="gramEnd"/>
+        <w:t>) so that the cells adhesion mature</w:t>
+      </w:r>
       <w:r>
         <w:t>.</w:t>
       </w:r>
@@ -20407,7 +20051,6 @@
           <w:b/>
         </w:rPr>
       </w:pPr>
-      <w:proofErr w:type="gramStart"/>
       <w:r>
         <w:rPr>
           <w:b/>
@@ -20418,14 +20061,7 @@
         <w:rPr>
           <w:b/>
         </w:rPr>
-        <w:t xml:space="preserve"> (without drug treatment).</w:t>
-      </w:r>
-      <w:proofErr w:type="gramEnd"/>
-      <w:r>
-        <w:rPr>
-          <w:b/>
-        </w:rPr>
-        <w:t xml:space="preserve"> </w:t>
+        <w:t xml:space="preserve"> (without drug treatment). </w:t>
       </w:r>
       <w:r>
         <w:t>In an aliquot, p</w:t>
@@ -20843,15 +20479,7 @@
         <w:ind w:left="1134" w:hanging="403"/>
       </w:pPr>
       <w:r>
-        <w:t xml:space="preserve">The pair of beads can be part of a longer chain that </w:t>
-      </w:r>
-      <w:proofErr w:type="gramStart"/>
-      <w:r>
-        <w:t>extend</w:t>
-      </w:r>
-      <w:proofErr w:type="gramEnd"/>
-      <w:r>
-        <w:t xml:space="preserve"> into, or out of the cell, or even both. However, beads pinching the cortex must have a maximum of 2 nearest-neighbors (one of them being automatically the other bead of the pair) that are well aligned with the line of magnetic field. Otherwise the magnetic field in the region of the beads will not be properly defined.</w:t>
+        <w:t>The pair of beads can be part of a longer chain that extend into, or out of the cell, or even both. However, beads pinching the cortex must have a maximum of 2 nearest-neighbors (one of them being automatically the other bead of the pair) that are well aligned with the line of magnetic field. Otherwise the magnetic field in the region of the beads will not be properly defined.</w:t>
       </w:r>
     </w:p>
     <w:p>
@@ -21107,7 +20735,7 @@
       <w:r>
         <w:t xml:space="preserve">(Constant field experiment only: </w:t>
       </w:r>
-      <w:hyperlink r:id="rId10" w:history="1">
+      <w:hyperlink r:id="rId9" w:history="1">
         <w:r>
           <w:rPr>
             <w:rStyle w:val="Lienhypertexte"/>
@@ -21121,7 +20749,7 @@
       <w:r>
         <w:t xml:space="preserve"> Constant field and compressions: </w:t>
       </w:r>
-      <w:hyperlink r:id="rId11" w:history="1">
+      <w:hyperlink r:id="rId10" w:history="1">
         <w:r>
           <w:rPr>
             <w:rStyle w:val="Lienhypertexte"/>
@@ -21383,7 +21011,6 @@
       <w:pPr>
         <w:spacing w:after="120" w:line="360" w:lineRule="auto"/>
       </w:pPr>
-      <w:proofErr w:type="gramStart"/>
       <w:r>
         <w:rPr>
           <w:b/>
@@ -21393,7 +21020,6 @@
       <w:r>
         <w:t>, in Fiji.</w:t>
       </w:r>
-      <w:proofErr w:type="gramEnd"/>
     </w:p>
     <w:p>
       <w:pPr>
@@ -21426,15 +21052,7 @@
         <w:spacing w:after="120" w:line="360" w:lineRule="auto"/>
       </w:pPr>
       <w:r>
-        <w:t xml:space="preserve">Open one of </w:t>
-      </w:r>
-      <w:proofErr w:type="gramStart"/>
-      <w:r>
-        <w:t>these single-bead</w:t>
-      </w:r>
-      <w:proofErr w:type="gramEnd"/>
-      <w:r>
-        <w:t xml:space="preserve"> Z-stack.</w:t>
+        <w:t>Open one of these single-bead Z-stack.</w:t>
       </w:r>
     </w:p>
     <w:p>
@@ -21481,7 +21099,6 @@
       <w:pPr>
         <w:spacing w:after="120" w:line="360" w:lineRule="auto"/>
       </w:pPr>
-      <w:proofErr w:type="gramStart"/>
       <w:r>
         <w:rPr>
           <w:b/>
@@ -21499,7 +21116,6 @@
       <w:r>
         <w:t>, in Python.</w:t>
       </w:r>
-      <w:proofErr w:type="gramEnd"/>
     </w:p>
     <w:p>
       <w:pPr>
@@ -22656,21 +22272,7 @@
         <w:rPr>
           <w:rFonts w:eastAsiaTheme="minorEastAsia"/>
         </w:rPr>
-        <w:t xml:space="preserve"> </w:t>
-      </w:r>
-      <w:proofErr w:type="gramStart"/>
-      <w:r>
-        <w:rPr>
-          <w:rFonts w:eastAsiaTheme="minorEastAsia"/>
-        </w:rPr>
-        <w:t>array</w:t>
-      </w:r>
-      <w:proofErr w:type="gramEnd"/>
-      <w:r>
-        <w:rPr>
-          <w:rFonts w:eastAsiaTheme="minorEastAsia"/>
-        </w:rPr>
-        <w:t xml:space="preserve"> that generate the same field B</w:t>
+        <w:t xml:space="preserve"> array that generate the same field B</w:t>
       </w:r>
       <w:r>
         <w:rPr>
@@ -24825,15 +24427,7 @@
       </w:r>
       <w:proofErr w:type="spellEnd"/>
       <w:r>
-        <w:t xml:space="preserve"> was fully brought up, and a drop of medium was added to keep the probe wet while the next chamber was brought to the microscope. The probe did not systematically </w:t>
-      </w:r>
-      <w:proofErr w:type="gramStart"/>
-      <w:r>
-        <w:t>required</w:t>
-      </w:r>
-      <w:proofErr w:type="gramEnd"/>
-      <w:r>
-        <w:t xml:space="preserve"> a new calibration for each new chamber.</w:t>
+        <w:t xml:space="preserve"> was fully brought up, and a drop of medium was added to keep the probe wet while the next chamber was brought to the microscope. The probe did not systematically required a new calibration for each new chamber.</w:t>
       </w:r>
     </w:p>
     <w:p>
@@ -24841,7 +24435,6 @@
         <w:spacing w:after="120" w:line="360" w:lineRule="auto"/>
       </w:pPr>
       <w:proofErr w:type="spellStart"/>
-      <w:proofErr w:type="gramStart"/>
       <w:r>
         <w:rPr>
           <w:b/>
@@ -24861,7 +24454,6 @@
         </w:rPr>
         <w:t>.</w:t>
       </w:r>
-      <w:proofErr w:type="gramEnd"/>
       <w:r>
         <w:rPr>
           <w:b/>
@@ -24946,28 +24538,19 @@
         <w:t>Geometrical factor calibration: the probe is lowered so that the tip of the cantilever makes contact with a stiff substrate (the glass bottom of our chamber is suitable). Then</w:t>
       </w:r>
       <w:r>
-        <w:t xml:space="preserve"> the </w:t>
-      </w:r>
-      <w:proofErr w:type="gramStart"/>
-      <w:r>
-        <w:t>device</w:t>
+        <w:t xml:space="preserve"> the device</w:t>
       </w:r>
       <w:r>
         <w:t xml:space="preserve"> </w:t>
       </w:r>
       <w:r>
-        <w:t>indent</w:t>
-      </w:r>
-      <w:proofErr w:type="gramEnd"/>
-      <w:r>
-        <w:t xml:space="preserve"> the substrate twice, so that it can automatically compute its “geometrical factor”. This number is a correction applied on each probe, and captures the fact that the deflection measurement point is not perfectly above the tip of the cantilever. It also depends of the medium optical index.</w:t>
+        <w:t>indent the substrate twice, so that it can automatically compute its “geometrical factor”. This number is a correction applied on each probe, and captures the fact that the deflection measurement point is not perfectly above the tip of the cantilever. It also depends of the medium optical index.</w:t>
       </w:r>
     </w:p>
     <w:p>
       <w:pPr>
         <w:spacing w:after="120" w:line="360" w:lineRule="auto"/>
       </w:pPr>
-      <w:proofErr w:type="gramStart"/>
       <w:r>
         <w:rPr>
           <w:b/>
@@ -24980,7 +24563,6 @@
         </w:rPr>
         <w:t>.</w:t>
       </w:r>
-      <w:proofErr w:type="gramEnd"/>
       <w:r>
         <w:rPr>
           <w:b/>
@@ -25012,14 +24594,12 @@
       <w:pPr>
         <w:spacing w:after="120" w:line="360" w:lineRule="auto"/>
       </w:pPr>
-      <w:proofErr w:type="gramStart"/>
       <w:r>
         <w:rPr>
           <w:b/>
         </w:rPr>
         <w:t>Indentation routine.</w:t>
       </w:r>
-      <w:proofErr w:type="gramEnd"/>
       <w:r>
         <w:rPr>
           <w:b/>
@@ -25158,21 +24738,13 @@
         <w:spacing w:after="120" w:line="360" w:lineRule="auto"/>
       </w:pPr>
       <w:r>
-        <w:t xml:space="preserve">Slow indentation of the cell: total displacement 12 µm, variable speed </w:t>
-      </w:r>
-      <w:proofErr w:type="gramStart"/>
-      <w:r>
-        <w:t>(0.5 to 4 µm/s, typically 1 µ</w:t>
+        <w:t>Slow indentation of the cell: total displacement 12 µm, variable speed (0.5 to 4 µm/s, typically 1 µ</w:t>
       </w:r>
       <w:r>
         <w:t>m</w:t>
       </w:r>
       <w:r>
-        <w:t>/s)</w:t>
-      </w:r>
-      <w:proofErr w:type="gramEnd"/>
-      <w:r>
-        <w:t>.</w:t>
+        <w:t>/s).</w:t>
       </w:r>
     </w:p>
     <w:p>
@@ -25207,23 +24779,7 @@
         <w:spacing w:after="120" w:line="360" w:lineRule="auto"/>
       </w:pPr>
       <w:r>
-        <w:t xml:space="preserve">This convoluted routine is what we found optimal to be able to measure precisely and robustly the height of the cell as the indentation is performed. Indeed, </w:t>
-      </w:r>
-      <w:proofErr w:type="gramStart"/>
-      <w:r>
-        <w:t>step 3 allow</w:t>
-      </w:r>
-      <w:proofErr w:type="gramEnd"/>
-      <w:r>
-        <w:t xml:space="preserve"> us to position the probe roughly 20 µm above the substrate. </w:t>
-      </w:r>
-      <w:proofErr w:type="gramStart"/>
-      <w:r>
-        <w:t>Step 4 make</w:t>
-      </w:r>
-      <w:proofErr w:type="gramEnd"/>
-      <w:r>
-        <w:t xml:space="preserve"> use of the piezo-controlled z-axis to determine with precision the height above the substrate. By comparing the contact point found in this first indentation and the one found in step 6 when indenting the cell, we can determine the cell height.</w:t>
+        <w:t>This convoluted routine is what we found optimal to be able to measure precisely and robustly the height of the cell as the indentation is performed. Indeed, step 3 allow us to position the probe roughly 20 µm above the substrate. Step 4 make use of the piezo-controlled z-axis to determine with precision the height above the substrate. By comparing the contact point found in this first indentation and the one found in step 6 when indenting the cell, we can determine the cell height.</w:t>
       </w:r>
     </w:p>
     <w:p>
@@ -25257,15 +24813,7 @@
       </w:r>
       <w:proofErr w:type="spellEnd"/>
       <w:r>
-        <w:t xml:space="preserve">-EGFP. The reflected light </w:t>
-      </w:r>
-      <w:proofErr w:type="gramStart"/>
-      <w:r>
-        <w:t>path is not hindered by the sphere &amp; cantilever, and let us observe</w:t>
-      </w:r>
-      <w:proofErr w:type="gramEnd"/>
-      <w:r>
-        <w:t xml:space="preserve"> clearly the outline of the cell.</w:t>
+        <w:t>-EGFP. The reflected light path is not hindered by the sphere &amp; cantilever, and let us observe clearly the outline of the cell.</w:t>
       </w:r>
     </w:p>
     <w:p>
@@ -26427,7 +25975,6 @@
       <w:pPr>
         <w:spacing w:after="120" w:line="360" w:lineRule="auto"/>
       </w:pPr>
-      <w:proofErr w:type="gramStart"/>
       <w:r>
         <w:rPr>
           <w:b/>
@@ -26441,11 +25988,7 @@
         <w:t>case</w:t>
       </w:r>
       <w:r>
-        <w:t>.</w:t>
-      </w:r>
-      <w:proofErr w:type="gramEnd"/>
-      <w:r>
-        <w:t xml:space="preserve"> </w:t>
+        <w:t xml:space="preserve">. </w:t>
       </w:r>
       <w:r>
         <w:t>Because the cortex is a thin envelope (100 to 800 nm), bending and shearing are neglected and the free energy can be computed from its stretching alone:</w:t>
@@ -26934,7 +26477,6 @@
           <w:rFonts w:eastAsiaTheme="minorEastAsia"/>
         </w:rPr>
       </w:pPr>
-      <w:proofErr w:type="gramStart"/>
       <w:r>
         <w:rPr>
           <w:rFonts w:eastAsiaTheme="minorEastAsia"/>
@@ -26987,7 +26529,6 @@
         </w:rPr>
         <w:t xml:space="preserve"> are the curvatures along the polar and the azimuthal directions, respectively.</w:t>
       </w:r>
-      <w:proofErr w:type="gramEnd"/>
       <w:r>
         <w:rPr>
           <w:rFonts w:eastAsiaTheme="minorEastAsia"/>
@@ -28896,21 +28437,7 @@
               <w:rPr>
                 <w:rFonts w:eastAsiaTheme="minorEastAsia"/>
               </w:rPr>
-              <w:t xml:space="preserve">Note that these three parameters </w:t>
-            </w:r>
-            <w:proofErr w:type="gramStart"/>
-            <w:r>
-              <w:rPr>
-                <w:rFonts w:eastAsiaTheme="minorEastAsia"/>
-              </w:rPr>
-              <w:t>depends</w:t>
-            </w:r>
-            <w:proofErr w:type="gramEnd"/>
-            <w:r>
-              <w:rPr>
-                <w:rFonts w:eastAsiaTheme="minorEastAsia"/>
-              </w:rPr>
-              <w:t xml:space="preserve"> only of </w:t>
+              <w:t xml:space="preserve">Note that these three parameters depends only of </w:t>
             </w:r>
             <w:proofErr w:type="spellStart"/>
             <w:r>
@@ -29210,13 +28737,7 @@
             <w:rPr>
               <w:rFonts w:ascii="Cambria Math" w:eastAsiaTheme="minorEastAsia" w:hAnsi="Cambria Math"/>
             </w:rPr>
-            <m:t>Contour positio</m:t>
-          </m:r>
-          <m:r>
-            <w:rPr>
-              <w:rFonts w:ascii="Cambria Math" w:eastAsiaTheme="minorEastAsia" w:hAnsi="Cambria Math"/>
-            </w:rPr>
-            <m:t>n —  z</m:t>
+            <m:t>Contour position —  z</m:t>
           </m:r>
           <m:d>
             <m:dPr>
@@ -30613,7 +30134,6 @@
           <w:rFonts w:eastAsiaTheme="minorEastAsia"/>
         </w:rPr>
       </w:pPr>
-      <w:proofErr w:type="gramStart"/>
       <w:r>
         <w:rPr>
           <w:b/>
@@ -30644,7 +30164,6 @@
         </w:rPr>
         <w:t>.</w:t>
       </w:r>
-      <w:proofErr w:type="gramEnd"/>
       <w:r>
         <w:rPr>
           <w:rFonts w:eastAsiaTheme="minorEastAsia"/>
@@ -30703,35 +30222,7 @@
         <w:rPr>
           <w:rFonts w:eastAsiaTheme="minorEastAsia"/>
         </w:rPr>
-        <w:t xml:space="preserve"> </w:t>
-      </w:r>
-      <w:proofErr w:type="gramStart"/>
-      <w:r>
-        <w:rPr>
-          <w:rFonts w:eastAsiaTheme="minorEastAsia"/>
-        </w:rPr>
-        <w:t>On Fig.</w:t>
-      </w:r>
-      <w:proofErr w:type="gramEnd"/>
-      <w:r>
-        <w:rPr>
-          <w:rFonts w:eastAsiaTheme="minorEastAsia"/>
-        </w:rPr>
-        <w:t xml:space="preserve"> XB is the geometrical parametrization we used to solve this case: </w:t>
-      </w:r>
-      <w:proofErr w:type="gramStart"/>
-      <w:r>
-        <w:rPr>
-          <w:rFonts w:eastAsiaTheme="minorEastAsia"/>
-        </w:rPr>
-        <w:t>region 1 encompass</w:t>
-      </w:r>
-      <w:proofErr w:type="gramEnd"/>
-      <w:r>
-        <w:rPr>
-          <w:rFonts w:eastAsiaTheme="minorEastAsia"/>
-        </w:rPr>
-        <w:t xml:space="preserve"> the part of the contour where z is above z</w:t>
+        <w:t xml:space="preserve"> On Fig. XB is the geometrical parametrization we used to solve this case: region 1 encompass the part of the contour where z is above z</w:t>
       </w:r>
       <w:r>
         <w:rPr>
@@ -35514,14 +35005,12 @@
           <w:rFonts w:eastAsiaTheme="minorEastAsia"/>
         </w:rPr>
       </w:pPr>
-      <w:proofErr w:type="gramStart"/>
       <w:r>
         <w:rPr>
           <w:rFonts w:eastAsiaTheme="minorEastAsia"/>
         </w:rPr>
         <w:t>Which leads to:</w:t>
       </w:r>
-      <w:proofErr w:type="gramEnd"/>
     </w:p>
     <w:p>
       <w:pPr>
@@ -39293,7 +38782,7 @@
 </file>
 
 <file path=word/endnotes.xml><?xml version="1.0" encoding="utf-8"?>
-<w:endnotes xmlns:wpc="http://schemas.microsoft.com/office/word/2010/wordprocessingCanvas" xmlns:mc="http://schemas.openxmlformats.org/markup-compatibility/2006" xmlns:o="urn:schemas-microsoft-com:office:office" xmlns:r="http://schemas.openxmlformats.org/officeDocument/2006/relationships" xmlns:m="http://schemas.openxmlformats.org/officeDocument/2006/math" xmlns:v="urn:schemas-microsoft-com:vml" xmlns:wp14="http://schemas.microsoft.com/office/word/2010/wordprocessingDrawing" xmlns:wp="http://schemas.openxmlformats.org/drawingml/2006/wordprocessingDrawing" xmlns:w10="urn:schemas-microsoft-com:office:word" xmlns:w="http://schemas.openxmlformats.org/wordprocessingml/2006/main" xmlns:w14="http://schemas.microsoft.com/office/word/2010/wordml" xmlns:wpg="http://schemas.microsoft.com/office/word/2010/wordprocessingGroup" xmlns:wpi="http://schemas.microsoft.com/office/word/2010/wordprocessingInk" xmlns:wne="http://schemas.microsoft.com/office/word/2006/wordml" xmlns:wps="http://schemas.microsoft.com/office/word/2010/wordprocessingShape" mc:Ignorable="w14 wp14">
+<w:endnotes xmlns:wpc="http://schemas.microsoft.com/office/word/2010/wordprocessingCanvas" xmlns:mc="http://schemas.openxmlformats.org/markup-compatibility/2006" xmlns:o="urn:schemas-microsoft-com:office:office" xmlns:r="http://schemas.openxmlformats.org/officeDocument/2006/relationships" xmlns:m="http://schemas.openxmlformats.org/officeDocument/2006/math" xmlns:v="urn:schemas-microsoft-com:vml" xmlns:wp14="http://schemas.microsoft.com/office/word/2010/wordprocessingDrawing" xmlns:wp="http://schemas.openxmlformats.org/drawingml/2006/wordprocessingDrawing" xmlns:w10="urn:schemas-microsoft-com:office:word" xmlns:w="http://schemas.openxmlformats.org/wordprocessingml/2006/main" xmlns:w14="http://schemas.microsoft.com/office/word/2010/wordml" xmlns:w15="http://schemas.microsoft.com/office/word/2012/wordml" xmlns:wpg="http://schemas.microsoft.com/office/word/2010/wordprocessingGroup" xmlns:wpi="http://schemas.microsoft.com/office/word/2010/wordprocessingInk" xmlns:wne="http://schemas.microsoft.com/office/word/2006/wordml" xmlns:wps="http://schemas.microsoft.com/office/word/2010/wordprocessingShape" mc:Ignorable="w14 w15 wp14">
   <w:endnote w:type="separator" w:id="-1">
     <w:p>
       <w:pPr>
@@ -39318,7 +38807,7 @@
 </file>
 
 <file path=word/footnotes.xml><?xml version="1.0" encoding="utf-8"?>
-<w:footnotes xmlns:wpc="http://schemas.microsoft.com/office/word/2010/wordprocessingCanvas" xmlns:mc="http://schemas.openxmlformats.org/markup-compatibility/2006" xmlns:o="urn:schemas-microsoft-com:office:office" xmlns:r="http://schemas.openxmlformats.org/officeDocument/2006/relationships" xmlns:m="http://schemas.openxmlformats.org/officeDocument/2006/math" xmlns:v="urn:schemas-microsoft-com:vml" xmlns:wp14="http://schemas.microsoft.com/office/word/2010/wordprocessingDrawing" xmlns:wp="http://schemas.openxmlformats.org/drawingml/2006/wordprocessingDrawing" xmlns:w10="urn:schemas-microsoft-com:office:word" xmlns:w="http://schemas.openxmlformats.org/wordprocessingml/2006/main" xmlns:w14="http://schemas.microsoft.com/office/word/2010/wordml" xmlns:wpg="http://schemas.microsoft.com/office/word/2010/wordprocessingGroup" xmlns:wpi="http://schemas.microsoft.com/office/word/2010/wordprocessingInk" xmlns:wne="http://schemas.microsoft.com/office/word/2006/wordml" xmlns:wps="http://schemas.microsoft.com/office/word/2010/wordprocessingShape" mc:Ignorable="w14 wp14">
+<w:footnotes xmlns:wpc="http://schemas.microsoft.com/office/word/2010/wordprocessingCanvas" xmlns:mc="http://schemas.openxmlformats.org/markup-compatibility/2006" xmlns:o="urn:schemas-microsoft-com:office:office" xmlns:r="http://schemas.openxmlformats.org/officeDocument/2006/relationships" xmlns:m="http://schemas.openxmlformats.org/officeDocument/2006/math" xmlns:v="urn:schemas-microsoft-com:vml" xmlns:wp14="http://schemas.microsoft.com/office/word/2010/wordprocessingDrawing" xmlns:wp="http://schemas.openxmlformats.org/drawingml/2006/wordprocessingDrawing" xmlns:w10="urn:schemas-microsoft-com:office:word" xmlns:w="http://schemas.openxmlformats.org/wordprocessingml/2006/main" xmlns:w14="http://schemas.microsoft.com/office/word/2010/wordml" xmlns:w15="http://schemas.microsoft.com/office/word/2012/wordml" xmlns:wpg="http://schemas.microsoft.com/office/word/2010/wordprocessingGroup" xmlns:wpi="http://schemas.microsoft.com/office/word/2010/wordprocessingInk" xmlns:wne="http://schemas.microsoft.com/office/word/2006/wordml" xmlns:wps="http://schemas.microsoft.com/office/word/2010/wordprocessingShape" mc:Ignorable="w14 w15 wp14">
   <w:footnote w:type="separator" w:id="-1">
     <w:p>
       <w:pPr>
@@ -39391,8 +38880,8 @@
 </file>
 
 <file path=word/numbering.xml><?xml version="1.0" encoding="utf-8"?>
-<w:numbering xmlns:wpc="http://schemas.microsoft.com/office/word/2010/wordprocessingCanvas" xmlns:mc="http://schemas.openxmlformats.org/markup-compatibility/2006" xmlns:o="urn:schemas-microsoft-com:office:office" xmlns:r="http://schemas.openxmlformats.org/officeDocument/2006/relationships" xmlns:m="http://schemas.openxmlformats.org/officeDocument/2006/math" xmlns:v="urn:schemas-microsoft-com:vml" xmlns:wp14="http://schemas.microsoft.com/office/word/2010/wordprocessingDrawing" xmlns:wp="http://schemas.openxmlformats.org/drawingml/2006/wordprocessingDrawing" xmlns:w10="urn:schemas-microsoft-com:office:word" xmlns:w="http://schemas.openxmlformats.org/wordprocessingml/2006/main" xmlns:w14="http://schemas.microsoft.com/office/word/2010/wordml" xmlns:wpg="http://schemas.microsoft.com/office/word/2010/wordprocessingGroup" xmlns:wpi="http://schemas.microsoft.com/office/word/2010/wordprocessingInk" xmlns:wne="http://schemas.microsoft.com/office/word/2006/wordml" xmlns:wps="http://schemas.microsoft.com/office/word/2010/wordprocessingShape" mc:Ignorable="w14 wp14">
-  <w:abstractNum w:abstractNumId="0">
+<w:numbering xmlns:wpc="http://schemas.microsoft.com/office/word/2010/wordprocessingCanvas" xmlns:mc="http://schemas.openxmlformats.org/markup-compatibility/2006" xmlns:o="urn:schemas-microsoft-com:office:office" xmlns:r="http://schemas.openxmlformats.org/officeDocument/2006/relationships" xmlns:m="http://schemas.openxmlformats.org/officeDocument/2006/math" xmlns:v="urn:schemas-microsoft-com:vml" xmlns:wp14="http://schemas.microsoft.com/office/word/2010/wordprocessingDrawing" xmlns:wp="http://schemas.openxmlformats.org/drawingml/2006/wordprocessingDrawing" xmlns:w10="urn:schemas-microsoft-com:office:word" xmlns:w="http://schemas.openxmlformats.org/wordprocessingml/2006/main" xmlns:w14="http://schemas.microsoft.com/office/word/2010/wordml" xmlns:w15="http://schemas.microsoft.com/office/word/2012/wordml" xmlns:wpg="http://schemas.microsoft.com/office/word/2010/wordprocessingGroup" xmlns:wpi="http://schemas.microsoft.com/office/word/2010/wordprocessingInk" xmlns:wne="http://schemas.microsoft.com/office/word/2006/wordml" xmlns:wps="http://schemas.microsoft.com/office/word/2010/wordprocessingShape" mc:Ignorable="w14 w15 wp14">
+  <w:abstractNum w:abstractNumId="0" w15:restartNumberingAfterBreak="0">
     <w:nsid w:val="012053DC"/>
     <w:multiLevelType w:val="hybridMultilevel"/>
     <w:tmpl w:val="5C00BE54"/>
@@ -39481,7 +38970,7 @@
       </w:pPr>
     </w:lvl>
   </w:abstractNum>
-  <w:abstractNum w:abstractNumId="1">
+  <w:abstractNum w:abstractNumId="1" w15:restartNumberingAfterBreak="0">
     <w:nsid w:val="037B3BA5"/>
     <w:multiLevelType w:val="hybridMultilevel"/>
     <w:tmpl w:val="F2427E16"/>
@@ -39567,7 +39056,7 @@
       </w:pPr>
     </w:lvl>
   </w:abstractNum>
-  <w:abstractNum w:abstractNumId="2">
+  <w:abstractNum w:abstractNumId="2" w15:restartNumberingAfterBreak="0">
     <w:nsid w:val="045A1BE1"/>
     <w:multiLevelType w:val="hybridMultilevel"/>
     <w:tmpl w:val="7FAEB020"/>
@@ -39656,7 +39145,7 @@
       </w:pPr>
     </w:lvl>
   </w:abstractNum>
-  <w:abstractNum w:abstractNumId="3">
+  <w:abstractNum w:abstractNumId="3" w15:restartNumberingAfterBreak="0">
     <w:nsid w:val="04B01576"/>
     <w:multiLevelType w:val="hybridMultilevel"/>
     <w:tmpl w:val="0872651C"/>
@@ -39745,7 +39234,7 @@
       </w:pPr>
     </w:lvl>
   </w:abstractNum>
-  <w:abstractNum w:abstractNumId="4">
+  <w:abstractNum w:abstractNumId="4" w15:restartNumberingAfterBreak="0">
     <w:nsid w:val="0A4226B8"/>
     <w:multiLevelType w:val="hybridMultilevel"/>
     <w:tmpl w:val="91E0D704"/>
@@ -39858,7 +39347,7 @@
       </w:rPr>
     </w:lvl>
   </w:abstractNum>
-  <w:abstractNum w:abstractNumId="5">
+  <w:abstractNum w:abstractNumId="5" w15:restartNumberingAfterBreak="0">
     <w:nsid w:val="10606F32"/>
     <w:multiLevelType w:val="hybridMultilevel"/>
     <w:tmpl w:val="40E8674C"/>
@@ -39944,7 +39433,7 @@
       </w:pPr>
     </w:lvl>
   </w:abstractNum>
-  <w:abstractNum w:abstractNumId="6">
+  <w:abstractNum w:abstractNumId="6" w15:restartNumberingAfterBreak="0">
     <w:nsid w:val="112E3822"/>
     <w:multiLevelType w:val="hybridMultilevel"/>
     <w:tmpl w:val="55CAAED6"/>
@@ -40056,7 +39545,7 @@
       </w:rPr>
     </w:lvl>
   </w:abstractNum>
-  <w:abstractNum w:abstractNumId="7">
+  <w:abstractNum w:abstractNumId="7" w15:restartNumberingAfterBreak="0">
     <w:nsid w:val="12730331"/>
     <w:multiLevelType w:val="hybridMultilevel"/>
     <w:tmpl w:val="5AE09A8A"/>
@@ -40169,7 +39658,7 @@
       </w:rPr>
     </w:lvl>
   </w:abstractNum>
-  <w:abstractNum w:abstractNumId="8">
+  <w:abstractNum w:abstractNumId="8" w15:restartNumberingAfterBreak="0">
     <w:nsid w:val="1703054F"/>
     <w:multiLevelType w:val="hybridMultilevel"/>
     <w:tmpl w:val="10CCADDC"/>
@@ -40258,7 +39747,7 @@
       </w:pPr>
     </w:lvl>
   </w:abstractNum>
-  <w:abstractNum w:abstractNumId="9">
+  <w:abstractNum w:abstractNumId="9" w15:restartNumberingAfterBreak="0">
     <w:nsid w:val="18593936"/>
     <w:multiLevelType w:val="hybridMultilevel"/>
     <w:tmpl w:val="10CCADDC"/>
@@ -40347,7 +39836,7 @@
       </w:pPr>
     </w:lvl>
   </w:abstractNum>
-  <w:abstractNum w:abstractNumId="10">
+  <w:abstractNum w:abstractNumId="10" w15:restartNumberingAfterBreak="0">
     <w:nsid w:val="1F635BFC"/>
     <w:multiLevelType w:val="hybridMultilevel"/>
     <w:tmpl w:val="5C8CFD56"/>
@@ -40459,7 +39948,7 @@
       </w:rPr>
     </w:lvl>
   </w:abstractNum>
-  <w:abstractNum w:abstractNumId="11">
+  <w:abstractNum w:abstractNumId="11" w15:restartNumberingAfterBreak="0">
     <w:nsid w:val="23A77C46"/>
     <w:multiLevelType w:val="hybridMultilevel"/>
     <w:tmpl w:val="282C9F9C"/>
@@ -40548,7 +40037,7 @@
       </w:pPr>
     </w:lvl>
   </w:abstractNum>
-  <w:abstractNum w:abstractNumId="12">
+  <w:abstractNum w:abstractNumId="12" w15:restartNumberingAfterBreak="0">
     <w:nsid w:val="25F905F7"/>
     <w:multiLevelType w:val="hybridMultilevel"/>
     <w:tmpl w:val="B4C20FFA"/>
@@ -40637,7 +40126,7 @@
       </w:pPr>
     </w:lvl>
   </w:abstractNum>
-  <w:abstractNum w:abstractNumId="13">
+  <w:abstractNum w:abstractNumId="13" w15:restartNumberingAfterBreak="0">
     <w:nsid w:val="2A362707"/>
     <w:multiLevelType w:val="hybridMultilevel"/>
     <w:tmpl w:val="07BAB30C"/>
@@ -40750,7 +40239,7 @@
       </w:rPr>
     </w:lvl>
   </w:abstractNum>
-  <w:abstractNum w:abstractNumId="14">
+  <w:abstractNum w:abstractNumId="14" w15:restartNumberingAfterBreak="0">
     <w:nsid w:val="2AFA77A1"/>
     <w:multiLevelType w:val="multilevel"/>
     <w:tmpl w:val="652CCBEC"/>
@@ -40871,7 +40360,7 @@
       </w:rPr>
     </w:lvl>
   </w:abstractNum>
-  <w:abstractNum w:abstractNumId="15">
+  <w:abstractNum w:abstractNumId="15" w15:restartNumberingAfterBreak="0">
     <w:nsid w:val="2BA05231"/>
     <w:multiLevelType w:val="multilevel"/>
     <w:tmpl w:val="652CCBEC"/>
@@ -40992,7 +40481,7 @@
       </w:rPr>
     </w:lvl>
   </w:abstractNum>
-  <w:abstractNum w:abstractNumId="16">
+  <w:abstractNum w:abstractNumId="16" w15:restartNumberingAfterBreak="0">
     <w:nsid w:val="2BDD7CF6"/>
     <w:multiLevelType w:val="hybridMultilevel"/>
     <w:tmpl w:val="7982D214"/>
@@ -41081,7 +40570,7 @@
       </w:pPr>
     </w:lvl>
   </w:abstractNum>
-  <w:abstractNum w:abstractNumId="17">
+  <w:abstractNum w:abstractNumId="17" w15:restartNumberingAfterBreak="0">
     <w:nsid w:val="300C740C"/>
     <w:multiLevelType w:val="hybridMultilevel"/>
     <w:tmpl w:val="1A00C27C"/>
@@ -41170,7 +40659,7 @@
       </w:pPr>
     </w:lvl>
   </w:abstractNum>
-  <w:abstractNum w:abstractNumId="18">
+  <w:abstractNum w:abstractNumId="18" w15:restartNumberingAfterBreak="0">
     <w:nsid w:val="3B7C5163"/>
     <w:multiLevelType w:val="hybridMultilevel"/>
     <w:tmpl w:val="015EF5D4"/>
@@ -41259,7 +40748,7 @@
       </w:pPr>
     </w:lvl>
   </w:abstractNum>
-  <w:abstractNum w:abstractNumId="19">
+  <w:abstractNum w:abstractNumId="19" w15:restartNumberingAfterBreak="0">
     <w:nsid w:val="3BEF7F93"/>
     <w:multiLevelType w:val="hybridMultilevel"/>
     <w:tmpl w:val="1B723814"/>
@@ -41372,7 +40861,7 @@
       </w:rPr>
     </w:lvl>
   </w:abstractNum>
-  <w:abstractNum w:abstractNumId="20">
+  <w:abstractNum w:abstractNumId="20" w15:restartNumberingAfterBreak="0">
     <w:nsid w:val="40663E9B"/>
     <w:multiLevelType w:val="multilevel"/>
     <w:tmpl w:val="0AC0A33E"/>
@@ -41485,7 +40974,7 @@
       </w:rPr>
     </w:lvl>
   </w:abstractNum>
-  <w:abstractNum w:abstractNumId="21">
+  <w:abstractNum w:abstractNumId="21" w15:restartNumberingAfterBreak="0">
     <w:nsid w:val="40943829"/>
     <w:multiLevelType w:val="hybridMultilevel"/>
     <w:tmpl w:val="484AAA0E"/>
@@ -41574,7 +41063,7 @@
       </w:pPr>
     </w:lvl>
   </w:abstractNum>
-  <w:abstractNum w:abstractNumId="22">
+  <w:abstractNum w:abstractNumId="22" w15:restartNumberingAfterBreak="0">
     <w:nsid w:val="46AB60C6"/>
     <w:multiLevelType w:val="hybridMultilevel"/>
     <w:tmpl w:val="1E642E1C"/>
@@ -41663,7 +41152,7 @@
       </w:pPr>
     </w:lvl>
   </w:abstractNum>
-  <w:abstractNum w:abstractNumId="23">
+  <w:abstractNum w:abstractNumId="23" w15:restartNumberingAfterBreak="0">
     <w:nsid w:val="51225392"/>
     <w:multiLevelType w:val="hybridMultilevel"/>
     <w:tmpl w:val="C882DA58"/>
@@ -41776,7 +41265,7 @@
       </w:rPr>
     </w:lvl>
   </w:abstractNum>
-  <w:abstractNum w:abstractNumId="24">
+  <w:abstractNum w:abstractNumId="24" w15:restartNumberingAfterBreak="0">
     <w:nsid w:val="516D7B3D"/>
     <w:multiLevelType w:val="hybridMultilevel"/>
     <w:tmpl w:val="D4A8BB76"/>
@@ -41865,7 +41354,7 @@
       </w:pPr>
     </w:lvl>
   </w:abstractNum>
-  <w:abstractNum w:abstractNumId="25">
+  <w:abstractNum w:abstractNumId="25" w15:restartNumberingAfterBreak="0">
     <w:nsid w:val="5A750269"/>
     <w:multiLevelType w:val="hybridMultilevel"/>
     <w:tmpl w:val="DE561660"/>
@@ -41977,7 +41466,7 @@
       </w:rPr>
     </w:lvl>
   </w:abstractNum>
-  <w:abstractNum w:abstractNumId="26">
+  <w:abstractNum w:abstractNumId="26" w15:restartNumberingAfterBreak="0">
     <w:nsid w:val="5D374218"/>
     <w:multiLevelType w:val="hybridMultilevel"/>
     <w:tmpl w:val="A19EC584"/>
@@ -42090,7 +41579,7 @@
       </w:rPr>
     </w:lvl>
   </w:abstractNum>
-  <w:abstractNum w:abstractNumId="27">
+  <w:abstractNum w:abstractNumId="27" w15:restartNumberingAfterBreak="0">
     <w:nsid w:val="5F172EC5"/>
     <w:multiLevelType w:val="hybridMultilevel"/>
     <w:tmpl w:val="D29A0532"/>
@@ -42202,7 +41691,7 @@
       </w:rPr>
     </w:lvl>
   </w:abstractNum>
-  <w:abstractNum w:abstractNumId="28">
+  <w:abstractNum w:abstractNumId="28" w15:restartNumberingAfterBreak="0">
     <w:nsid w:val="60E61008"/>
     <w:multiLevelType w:val="hybridMultilevel"/>
     <w:tmpl w:val="86026D52"/>
@@ -42314,7 +41803,7 @@
       </w:rPr>
     </w:lvl>
   </w:abstractNum>
-  <w:abstractNum w:abstractNumId="29">
+  <w:abstractNum w:abstractNumId="29" w15:restartNumberingAfterBreak="0">
     <w:nsid w:val="667B5829"/>
     <w:multiLevelType w:val="hybridMultilevel"/>
     <w:tmpl w:val="2FFC47DC"/>
@@ -42403,7 +41892,7 @@
       </w:pPr>
     </w:lvl>
   </w:abstractNum>
-  <w:abstractNum w:abstractNumId="30">
+  <w:abstractNum w:abstractNumId="30" w15:restartNumberingAfterBreak="0">
     <w:nsid w:val="67433CF6"/>
     <w:multiLevelType w:val="hybridMultilevel"/>
     <w:tmpl w:val="6CF0D2EA"/>
@@ -42492,7 +41981,7 @@
       </w:pPr>
     </w:lvl>
   </w:abstractNum>
-  <w:abstractNum w:abstractNumId="31">
+  <w:abstractNum w:abstractNumId="31" w15:restartNumberingAfterBreak="0">
     <w:nsid w:val="68683A5E"/>
     <w:multiLevelType w:val="hybridMultilevel"/>
     <w:tmpl w:val="C4C2EDD4"/>
@@ -42581,7 +42070,7 @@
       </w:pPr>
     </w:lvl>
   </w:abstractNum>
-  <w:abstractNum w:abstractNumId="32">
+  <w:abstractNum w:abstractNumId="32" w15:restartNumberingAfterBreak="0">
     <w:nsid w:val="696060E1"/>
     <w:multiLevelType w:val="hybridMultilevel"/>
     <w:tmpl w:val="41B408C0"/>
@@ -42693,7 +42182,7 @@
       </w:rPr>
     </w:lvl>
   </w:abstractNum>
-  <w:abstractNum w:abstractNumId="33">
+  <w:abstractNum w:abstractNumId="33" w15:restartNumberingAfterBreak="0">
     <w:nsid w:val="6EB26CEC"/>
     <w:multiLevelType w:val="hybridMultilevel"/>
     <w:tmpl w:val="1A00C27C"/>
@@ -42782,7 +42271,7 @@
       </w:pPr>
     </w:lvl>
   </w:abstractNum>
-  <w:abstractNum w:abstractNumId="34">
+  <w:abstractNum w:abstractNumId="34" w15:restartNumberingAfterBreak="0">
     <w:nsid w:val="704C5B09"/>
     <w:multiLevelType w:val="hybridMultilevel"/>
     <w:tmpl w:val="1A00C27C"/>
@@ -42871,7 +42360,7 @@
       </w:pPr>
     </w:lvl>
   </w:abstractNum>
-  <w:abstractNum w:abstractNumId="35">
+  <w:abstractNum w:abstractNumId="35" w15:restartNumberingAfterBreak="0">
     <w:nsid w:val="717020F9"/>
     <w:multiLevelType w:val="hybridMultilevel"/>
     <w:tmpl w:val="65F00E06"/>
@@ -42960,7 +42449,7 @@
       </w:pPr>
     </w:lvl>
   </w:abstractNum>
-  <w:abstractNum w:abstractNumId="36">
+  <w:abstractNum w:abstractNumId="36" w15:restartNumberingAfterBreak="0">
     <w:nsid w:val="746879EE"/>
     <w:multiLevelType w:val="hybridMultilevel"/>
     <w:tmpl w:val="636E0E18"/>
@@ -43046,7 +42535,7 @@
       </w:pPr>
     </w:lvl>
   </w:abstractNum>
-  <w:abstractNum w:abstractNumId="37">
+  <w:abstractNum w:abstractNumId="37" w15:restartNumberingAfterBreak="0">
     <w:nsid w:val="760E4FFB"/>
     <w:multiLevelType w:val="hybridMultilevel"/>
     <w:tmpl w:val="62AE435A"/>
@@ -43135,7 +42624,7 @@
       </w:pPr>
     </w:lvl>
   </w:abstractNum>
-  <w:abstractNum w:abstractNumId="38">
+  <w:abstractNum w:abstractNumId="38" w15:restartNumberingAfterBreak="0">
     <w:nsid w:val="76670FA9"/>
     <w:multiLevelType w:val="multilevel"/>
     <w:tmpl w:val="652CCBEC"/>
@@ -43256,7 +42745,7 @@
       </w:rPr>
     </w:lvl>
   </w:abstractNum>
-  <w:abstractNum w:abstractNumId="39">
+  <w:abstractNum w:abstractNumId="39" w15:restartNumberingAfterBreak="0">
     <w:nsid w:val="789F2E06"/>
     <w:multiLevelType w:val="hybridMultilevel"/>
     <w:tmpl w:val="63066F3C"/>
@@ -43345,7 +42834,7 @@
       </w:pPr>
     </w:lvl>
   </w:abstractNum>
-  <w:abstractNum w:abstractNumId="40">
+  <w:abstractNum w:abstractNumId="40" w15:restartNumberingAfterBreak="0">
     <w:nsid w:val="7E1539BE"/>
     <w:multiLevelType w:val="hybridMultilevel"/>
     <w:tmpl w:val="D4A8BB76"/>
@@ -43434,7 +42923,7 @@
       </w:pPr>
     </w:lvl>
   </w:abstractNum>
-  <w:abstractNum w:abstractNumId="41">
+  <w:abstractNum w:abstractNumId="41" w15:restartNumberingAfterBreak="0">
     <w:nsid w:val="7E513D81"/>
     <w:multiLevelType w:val="hybridMultilevel"/>
     <w:tmpl w:val="636E0E18"/>
@@ -43520,7 +43009,7 @@
       </w:pPr>
     </w:lvl>
   </w:abstractNum>
-  <w:abstractNum w:abstractNumId="42">
+  <w:abstractNum w:abstractNumId="42" w15:restartNumberingAfterBreak="0">
     <w:nsid w:val="7EA24F66"/>
     <w:multiLevelType w:val="hybridMultilevel"/>
     <w:tmpl w:val="282C9F9C"/>
@@ -43742,7 +43231,7 @@
 </file>
 
 <file path=word/styles.xml><?xml version="1.0" encoding="utf-8"?>
-<w:styles xmlns:mc="http://schemas.openxmlformats.org/markup-compatibility/2006" xmlns:r="http://schemas.openxmlformats.org/officeDocument/2006/relationships" xmlns:w="http://schemas.openxmlformats.org/wordprocessingml/2006/main" xmlns:w14="http://schemas.microsoft.com/office/word/2010/wordml" mc:Ignorable="w14">
+<w:styles xmlns:mc="http://schemas.openxmlformats.org/markup-compatibility/2006" xmlns:r="http://schemas.openxmlformats.org/officeDocument/2006/relationships" xmlns:w="http://schemas.openxmlformats.org/wordprocessingml/2006/main" xmlns:w14="http://schemas.microsoft.com/office/word/2010/wordml" xmlns:w15="http://schemas.microsoft.com/office/word/2012/wordml" mc:Ignorable="w14 w15">
   <w:docDefaults>
     <w:rPrDefault>
       <w:rPr>
@@ -43758,144 +43247,378 @@
       </w:pPr>
     </w:pPrDefault>
   </w:docDefaults>
-  <w:latentStyles w:defLockedState="0" w:defUIPriority="99" w:defSemiHidden="1" w:defUnhideWhenUsed="1" w:defQFormat="0" w:count="267">
-    <w:lsdException w:name="Normal" w:semiHidden="0" w:uiPriority="0" w:unhideWhenUsed="0" w:qFormat="1"/>
-    <w:lsdException w:name="heading 1" w:semiHidden="0" w:uiPriority="9" w:unhideWhenUsed="0" w:qFormat="1"/>
-    <w:lsdException w:name="heading 2" w:uiPriority="9" w:qFormat="1"/>
-    <w:lsdException w:name="heading 3" w:uiPriority="9" w:qFormat="1"/>
-    <w:lsdException w:name="heading 4" w:uiPriority="9" w:qFormat="1"/>
-    <w:lsdException w:name="heading 5" w:uiPriority="9" w:qFormat="1"/>
-    <w:lsdException w:name="heading 6" w:uiPriority="9" w:qFormat="1"/>
-    <w:lsdException w:name="heading 7" w:uiPriority="9" w:qFormat="1"/>
-    <w:lsdException w:name="heading 8" w:uiPriority="9" w:qFormat="1"/>
-    <w:lsdException w:name="heading 9" w:uiPriority="9" w:qFormat="1"/>
-    <w:lsdException w:name="toc 1" w:uiPriority="39"/>
-    <w:lsdException w:name="toc 2" w:uiPriority="39"/>
-    <w:lsdException w:name="toc 3" w:uiPriority="39"/>
-    <w:lsdException w:name="toc 4" w:uiPriority="39"/>
-    <w:lsdException w:name="toc 5" w:uiPriority="39"/>
-    <w:lsdException w:name="toc 6" w:uiPriority="39"/>
-    <w:lsdException w:name="toc 7" w:uiPriority="39"/>
-    <w:lsdException w:name="toc 8" w:uiPriority="39"/>
-    <w:lsdException w:name="toc 9" w:uiPriority="39"/>
-    <w:lsdException w:name="caption" w:uiPriority="35" w:qFormat="1"/>
-    <w:lsdException w:name="Title" w:semiHidden="0" w:uiPriority="10" w:unhideWhenUsed="0" w:qFormat="1"/>
-    <w:lsdException w:name="Default Paragraph Font" w:uiPriority="1"/>
-    <w:lsdException w:name="Subtitle" w:semiHidden="0" w:uiPriority="11" w:unhideWhenUsed="0" w:qFormat="1"/>
-    <w:lsdException w:name="Strong" w:semiHidden="0" w:uiPriority="22" w:unhideWhenUsed="0" w:qFormat="1"/>
-    <w:lsdException w:name="Emphasis" w:semiHidden="0" w:uiPriority="20" w:unhideWhenUsed="0" w:qFormat="1"/>
-    <w:lsdException w:name="Table Grid" w:semiHidden="0" w:uiPriority="39" w:unhideWhenUsed="0"/>
-    <w:lsdException w:name="Placeholder Text" w:unhideWhenUsed="0"/>
-    <w:lsdException w:name="No Spacing" w:semiHidden="0" w:uiPriority="1" w:unhideWhenUsed="0" w:qFormat="1"/>
-    <w:lsdException w:name="Light Shading" w:semiHidden="0" w:uiPriority="60" w:unhideWhenUsed="0"/>
-    <w:lsdException w:name="Light List" w:semiHidden="0" w:uiPriority="61" w:unhideWhenUsed="0"/>
-    <w:lsdException w:name="Light Grid" w:semiHidden="0" w:uiPriority="62" w:unhideWhenUsed="0"/>
-    <w:lsdException w:name="Medium Shading 1" w:semiHidden="0" w:uiPriority="63" w:unhideWhenUsed="0"/>
-    <w:lsdException w:name="Medium Shading 2" w:semiHidden="0" w:uiPriority="64" w:unhideWhenUsed="0"/>
-    <w:lsdException w:name="Medium List 1" w:semiHidden="0" w:uiPriority="65" w:unhideWhenUsed="0"/>
-    <w:lsdException w:name="Medium List 2" w:semiHidden="0" w:uiPriority="66" w:unhideWhenUsed="0"/>
-    <w:lsdException w:name="Medium Grid 1" w:semiHidden="0" w:uiPriority="67" w:unhideWhenUsed="0"/>
-    <w:lsdException w:name="Medium Grid 2" w:semiHidden="0" w:uiPriority="68" w:unhideWhenUsed="0"/>
-    <w:lsdException w:name="Medium Grid 3" w:semiHidden="0" w:uiPriority="69" w:unhideWhenUsed="0"/>
-    <w:lsdException w:name="Dark List" w:semiHidden="0" w:uiPriority="70" w:unhideWhenUsed="0"/>
-    <w:lsdException w:name="Colorful Shading" w:semiHidden="0" w:uiPriority="71" w:unhideWhenUsed="0"/>
-    <w:lsdException w:name="Colorful List" w:semiHidden="0" w:uiPriority="72" w:unhideWhenUsed="0"/>
-    <w:lsdException w:name="Colorful Grid" w:semiHidden="0" w:uiPriority="73" w:unhideWhenUsed="0"/>
-    <w:lsdException w:name="Light Shading Accent 1" w:semiHidden="0" w:uiPriority="60" w:unhideWhenUsed="0"/>
-    <w:lsdException w:name="Light List Accent 1" w:semiHidden="0" w:uiPriority="61" w:unhideWhenUsed="0"/>
-    <w:lsdException w:name="Light Grid Accent 1" w:semiHidden="0" w:uiPriority="62" w:unhideWhenUsed="0"/>
-    <w:lsdException w:name="Medium Shading 1 Accent 1" w:semiHidden="0" w:uiPriority="63" w:unhideWhenUsed="0"/>
-    <w:lsdException w:name="Medium Shading 2 Accent 1" w:semiHidden="0" w:uiPriority="64" w:unhideWhenUsed="0"/>
-    <w:lsdException w:name="Medium List 1 Accent 1" w:semiHidden="0" w:uiPriority="65" w:unhideWhenUsed="0"/>
-    <w:lsdException w:name="Revision" w:unhideWhenUsed="0"/>
-    <w:lsdException w:name="List Paragraph" w:semiHidden="0" w:uiPriority="34" w:unhideWhenUsed="0" w:qFormat="1"/>
-    <w:lsdException w:name="Quote" w:semiHidden="0" w:uiPriority="29" w:unhideWhenUsed="0" w:qFormat="1"/>
-    <w:lsdException w:name="Intense Quote" w:semiHidden="0" w:uiPriority="30" w:unhideWhenUsed="0" w:qFormat="1"/>
-    <w:lsdException w:name="Medium List 2 Accent 1" w:semiHidden="0" w:uiPriority="66" w:unhideWhenUsed="0"/>
-    <w:lsdException w:name="Medium Grid 1 Accent 1" w:semiHidden="0" w:uiPriority="67" w:unhideWhenUsed="0"/>
-    <w:lsdException w:name="Medium Grid 2 Accent 1" w:semiHidden="0" w:uiPriority="68" w:unhideWhenUsed="0"/>
-    <w:lsdException w:name="Medium Grid 3 Accent 1" w:semiHidden="0" w:uiPriority="69" w:unhideWhenUsed="0"/>
-    <w:lsdException w:name="Dark List Accent 1" w:semiHidden="0" w:uiPriority="70" w:unhideWhenUsed="0"/>
-    <w:lsdException w:name="Colorful Shading Accent 1" w:semiHidden="0" w:uiPriority="71" w:unhideWhenUsed="0"/>
-    <w:lsdException w:name="Colorful List Accent 1" w:semiHidden="0" w:uiPriority="72" w:unhideWhenUsed="0"/>
-    <w:lsdException w:name="Colorful Grid Accent 1" w:semiHidden="0" w:uiPriority="73" w:unhideWhenUsed="0"/>
-    <w:lsdException w:name="Light Shading Accent 2" w:semiHidden="0" w:uiPriority="60" w:unhideWhenUsed="0"/>
-    <w:lsdException w:name="Light List Accent 2" w:semiHidden="0" w:uiPriority="61" w:unhideWhenUsed="0"/>
-    <w:lsdException w:name="Light Grid Accent 2" w:semiHidden="0" w:uiPriority="62" w:unhideWhenUsed="0"/>
-    <w:lsdException w:name="Medium Shading 1 Accent 2" w:semiHidden="0" w:uiPriority="63" w:unhideWhenUsed="0"/>
-    <w:lsdException w:name="Medium Shading 2 Accent 2" w:semiHidden="0" w:uiPriority="64" w:unhideWhenUsed="0"/>
-    <w:lsdException w:name="Medium List 1 Accent 2" w:semiHidden="0" w:uiPriority="65" w:unhideWhenUsed="0"/>
-    <w:lsdException w:name="Medium List 2 Accent 2" w:semiHidden="0" w:uiPriority="66" w:unhideWhenUsed="0"/>
-    <w:lsdException w:name="Medium Grid 1 Accent 2" w:semiHidden="0" w:uiPriority="67" w:unhideWhenUsed="0"/>
-    <w:lsdException w:name="Medium Grid 2 Accent 2" w:semiHidden="0" w:uiPriority="68" w:unhideWhenUsed="0"/>
-    <w:lsdException w:name="Medium Grid 3 Accent 2" w:semiHidden="0" w:uiPriority="69" w:unhideWhenUsed="0"/>
-    <w:lsdException w:name="Dark List Accent 2" w:semiHidden="0" w:uiPriority="70" w:unhideWhenUsed="0"/>
-    <w:lsdException w:name="Colorful Shading Accent 2" w:semiHidden="0" w:uiPriority="71" w:unhideWhenUsed="0"/>
-    <w:lsdException w:name="Colorful List Accent 2" w:semiHidden="0" w:uiPriority="72" w:unhideWhenUsed="0"/>
-    <w:lsdException w:name="Colorful Grid Accent 2" w:semiHidden="0" w:uiPriority="73" w:unhideWhenUsed="0"/>
-    <w:lsdException w:name="Light Shading Accent 3" w:semiHidden="0" w:uiPriority="60" w:unhideWhenUsed="0"/>
-    <w:lsdException w:name="Light List Accent 3" w:semiHidden="0" w:uiPriority="61" w:unhideWhenUsed="0"/>
-    <w:lsdException w:name="Light Grid Accent 3" w:semiHidden="0" w:uiPriority="62" w:unhideWhenUsed="0"/>
-    <w:lsdException w:name="Medium Shading 1 Accent 3" w:semiHidden="0" w:uiPriority="63" w:unhideWhenUsed="0"/>
-    <w:lsdException w:name="Medium Shading 2 Accent 3" w:semiHidden="0" w:uiPriority="64" w:unhideWhenUsed="0"/>
-    <w:lsdException w:name="Medium List 1 Accent 3" w:semiHidden="0" w:uiPriority="65" w:unhideWhenUsed="0"/>
-    <w:lsdException w:name="Medium List 2 Accent 3" w:semiHidden="0" w:uiPriority="66" w:unhideWhenUsed="0"/>
-    <w:lsdException w:name="Medium Grid 1 Accent 3" w:semiHidden="0" w:uiPriority="67" w:unhideWhenUsed="0"/>
-    <w:lsdException w:name="Medium Grid 2 Accent 3" w:semiHidden="0" w:uiPriority="68" w:unhideWhenUsed="0"/>
-    <w:lsdException w:name="Medium Grid 3 Accent 3" w:semiHidden="0" w:uiPriority="69" w:unhideWhenUsed="0"/>
-    <w:lsdException w:name="Dark List Accent 3" w:semiHidden="0" w:uiPriority="70" w:unhideWhenUsed="0"/>
-    <w:lsdException w:name="Colorful Shading Accent 3" w:semiHidden="0" w:uiPriority="71" w:unhideWhenUsed="0"/>
-    <w:lsdException w:name="Colorful List Accent 3" w:semiHidden="0" w:uiPriority="72" w:unhideWhenUsed="0"/>
-    <w:lsdException w:name="Colorful Grid Accent 3" w:semiHidden="0" w:uiPriority="73" w:unhideWhenUsed="0"/>
-    <w:lsdException w:name="Light Shading Accent 4" w:semiHidden="0" w:uiPriority="60" w:unhideWhenUsed="0"/>
-    <w:lsdException w:name="Light List Accent 4" w:semiHidden="0" w:uiPriority="61" w:unhideWhenUsed="0"/>
-    <w:lsdException w:name="Light Grid Accent 4" w:semiHidden="0" w:uiPriority="62" w:unhideWhenUsed="0"/>
-    <w:lsdException w:name="Medium Shading 1 Accent 4" w:semiHidden="0" w:uiPriority="63" w:unhideWhenUsed="0"/>
-    <w:lsdException w:name="Medium Shading 2 Accent 4" w:semiHidden="0" w:uiPriority="64" w:unhideWhenUsed="0"/>
-    <w:lsdException w:name="Medium List 1 Accent 4" w:semiHidden="0" w:uiPriority="65" w:unhideWhenUsed="0"/>
-    <w:lsdException w:name="Medium List 2 Accent 4" w:semiHidden="0" w:uiPriority="66" w:unhideWhenUsed="0"/>
-    <w:lsdException w:name="Medium Grid 1 Accent 4" w:semiHidden="0" w:uiPriority="67" w:unhideWhenUsed="0"/>
-    <w:lsdException w:name="Medium Grid 2 Accent 4" w:semiHidden="0" w:uiPriority="68" w:unhideWhenUsed="0"/>
-    <w:lsdException w:name="Medium Grid 3 Accent 4" w:semiHidden="0" w:uiPriority="69" w:unhideWhenUsed="0"/>
-    <w:lsdException w:name="Dark List Accent 4" w:semiHidden="0" w:uiPriority="70" w:unhideWhenUsed="0"/>
-    <w:lsdException w:name="Colorful Shading Accent 4" w:semiHidden="0" w:uiPriority="71" w:unhideWhenUsed="0"/>
-    <w:lsdException w:name="Colorful List Accent 4" w:semiHidden="0" w:uiPriority="72" w:unhideWhenUsed="0"/>
-    <w:lsdException w:name="Colorful Grid Accent 4" w:semiHidden="0" w:uiPriority="73" w:unhideWhenUsed="0"/>
-    <w:lsdException w:name="Light Shading Accent 5" w:semiHidden="0" w:uiPriority="60" w:unhideWhenUsed="0"/>
-    <w:lsdException w:name="Light List Accent 5" w:semiHidden="0" w:uiPriority="61" w:unhideWhenUsed="0"/>
-    <w:lsdException w:name="Light Grid Accent 5" w:semiHidden="0" w:uiPriority="62" w:unhideWhenUsed="0"/>
-    <w:lsdException w:name="Medium Shading 1 Accent 5" w:semiHidden="0" w:uiPriority="63" w:unhideWhenUsed="0"/>
-    <w:lsdException w:name="Medium Shading 2 Accent 5" w:semiHidden="0" w:uiPriority="64" w:unhideWhenUsed="0"/>
-    <w:lsdException w:name="Medium List 1 Accent 5" w:semiHidden="0" w:uiPriority="65" w:unhideWhenUsed="0"/>
-    <w:lsdException w:name="Medium List 2 Accent 5" w:semiHidden="0" w:uiPriority="66" w:unhideWhenUsed="0"/>
-    <w:lsdException w:name="Medium Grid 1 Accent 5" w:semiHidden="0" w:uiPriority="67" w:unhideWhenUsed="0"/>
-    <w:lsdException w:name="Medium Grid 2 Accent 5" w:semiHidden="0" w:uiPriority="68" w:unhideWhenUsed="0"/>
-    <w:lsdException w:name="Medium Grid 3 Accent 5" w:semiHidden="0" w:uiPriority="69" w:unhideWhenUsed="0"/>
-    <w:lsdException w:name="Dark List Accent 5" w:semiHidden="0" w:uiPriority="70" w:unhideWhenUsed="0"/>
-    <w:lsdException w:name="Colorful Shading Accent 5" w:semiHidden="0" w:uiPriority="71" w:unhideWhenUsed="0"/>
-    <w:lsdException w:name="Colorful List Accent 5" w:semiHidden="0" w:uiPriority="72" w:unhideWhenUsed="0"/>
-    <w:lsdException w:name="Colorful Grid Accent 5" w:semiHidden="0" w:uiPriority="73" w:unhideWhenUsed="0"/>
-    <w:lsdException w:name="Light Shading Accent 6" w:semiHidden="0" w:uiPriority="60" w:unhideWhenUsed="0"/>
-    <w:lsdException w:name="Light List Accent 6" w:semiHidden="0" w:uiPriority="61" w:unhideWhenUsed="0"/>
-    <w:lsdException w:name="Light Grid Accent 6" w:semiHidden="0" w:uiPriority="62" w:unhideWhenUsed="0"/>
-    <w:lsdException w:name="Medium Shading 1 Accent 6" w:semiHidden="0" w:uiPriority="63" w:unhideWhenUsed="0"/>
-    <w:lsdException w:name="Medium Shading 2 Accent 6" w:semiHidden="0" w:uiPriority="64" w:unhideWhenUsed="0"/>
-    <w:lsdException w:name="Medium List 1 Accent 6" w:semiHidden="0" w:uiPriority="65" w:unhideWhenUsed="0"/>
-    <w:lsdException w:name="Medium List 2 Accent 6" w:semiHidden="0" w:uiPriority="66" w:unhideWhenUsed="0"/>
-    <w:lsdException w:name="Medium Grid 1 Accent 6" w:semiHidden="0" w:uiPriority="67" w:unhideWhenUsed="0"/>
-    <w:lsdException w:name="Medium Grid 2 Accent 6" w:semiHidden="0" w:uiPriority="68" w:unhideWhenUsed="0"/>
-    <w:lsdException w:name="Medium Grid 3 Accent 6" w:semiHidden="0" w:uiPriority="69" w:unhideWhenUsed="0"/>
-    <w:lsdException w:name="Dark List Accent 6" w:semiHidden="0" w:uiPriority="70" w:unhideWhenUsed="0"/>
-    <w:lsdException w:name="Colorful Shading Accent 6" w:semiHidden="0" w:uiPriority="71" w:unhideWhenUsed="0"/>
-    <w:lsdException w:name="Colorful List Accent 6" w:semiHidden="0" w:uiPriority="72" w:unhideWhenUsed="0"/>
-    <w:lsdException w:name="Colorful Grid Accent 6" w:semiHidden="0" w:uiPriority="73" w:unhideWhenUsed="0"/>
-    <w:lsdException w:name="Subtle Emphasis" w:semiHidden="0" w:uiPriority="19" w:unhideWhenUsed="0" w:qFormat="1"/>
-    <w:lsdException w:name="Intense Emphasis" w:semiHidden="0" w:uiPriority="21" w:unhideWhenUsed="0" w:qFormat="1"/>
-    <w:lsdException w:name="Subtle Reference" w:semiHidden="0" w:uiPriority="31" w:unhideWhenUsed="0" w:qFormat="1"/>
-    <w:lsdException w:name="Intense Reference" w:semiHidden="0" w:uiPriority="32" w:unhideWhenUsed="0" w:qFormat="1"/>
-    <w:lsdException w:name="Book Title" w:semiHidden="0" w:uiPriority="33" w:unhideWhenUsed="0" w:qFormat="1"/>
-    <w:lsdException w:name="Bibliography" w:uiPriority="37"/>
-    <w:lsdException w:name="TOC Heading" w:uiPriority="39" w:qFormat="1"/>
+  <w:latentStyles w:defLockedState="0" w:defUIPriority="99" w:defSemiHidden="0" w:defUnhideWhenUsed="0" w:defQFormat="0" w:count="371">
+    <w:lsdException w:name="Normal" w:uiPriority="0" w:qFormat="1"/>
+    <w:lsdException w:name="heading 1" w:uiPriority="9" w:qFormat="1"/>
+    <w:lsdException w:name="heading 2" w:semiHidden="1" w:uiPriority="9" w:unhideWhenUsed="1" w:qFormat="1"/>
+    <w:lsdException w:name="heading 3" w:semiHidden="1" w:uiPriority="9" w:unhideWhenUsed="1" w:qFormat="1"/>
+    <w:lsdException w:name="heading 4" w:semiHidden="1" w:uiPriority="9" w:unhideWhenUsed="1" w:qFormat="1"/>
+    <w:lsdException w:name="heading 5" w:semiHidden="1" w:uiPriority="9" w:unhideWhenUsed="1" w:qFormat="1"/>
+    <w:lsdException w:name="heading 6" w:semiHidden="1" w:uiPriority="9" w:unhideWhenUsed="1" w:qFormat="1"/>
+    <w:lsdException w:name="heading 7" w:semiHidden="1" w:uiPriority="9" w:unhideWhenUsed="1" w:qFormat="1"/>
+    <w:lsdException w:name="heading 8" w:semiHidden="1" w:uiPriority="9" w:unhideWhenUsed="1" w:qFormat="1"/>
+    <w:lsdException w:name="heading 9" w:semiHidden="1" w:uiPriority="9" w:unhideWhenUsed="1" w:qFormat="1"/>
+    <w:lsdException w:name="index 1" w:semiHidden="1" w:unhideWhenUsed="1"/>
+    <w:lsdException w:name="index 2" w:semiHidden="1" w:unhideWhenUsed="1"/>
+    <w:lsdException w:name="index 3" w:semiHidden="1" w:unhideWhenUsed="1"/>
+    <w:lsdException w:name="index 4" w:semiHidden="1" w:unhideWhenUsed="1"/>
+    <w:lsdException w:name="index 5" w:semiHidden="1" w:unhideWhenUsed="1"/>
+    <w:lsdException w:name="index 6" w:semiHidden="1" w:unhideWhenUsed="1"/>
+    <w:lsdException w:name="index 7" w:semiHidden="1" w:unhideWhenUsed="1"/>
+    <w:lsdException w:name="index 8" w:semiHidden="1" w:unhideWhenUsed="1"/>
+    <w:lsdException w:name="index 9" w:semiHidden="1" w:unhideWhenUsed="1"/>
+    <w:lsdException w:name="toc 1" w:semiHidden="1" w:uiPriority="39" w:unhideWhenUsed="1"/>
+    <w:lsdException w:name="toc 2" w:semiHidden="1" w:uiPriority="39" w:unhideWhenUsed="1"/>
+    <w:lsdException w:name="toc 3" w:semiHidden="1" w:uiPriority="39" w:unhideWhenUsed="1"/>
+    <w:lsdException w:name="toc 4" w:semiHidden="1" w:uiPriority="39" w:unhideWhenUsed="1"/>
+    <w:lsdException w:name="toc 5" w:semiHidden="1" w:uiPriority="39" w:unhideWhenUsed="1"/>
+    <w:lsdException w:name="toc 6" w:semiHidden="1" w:uiPriority="39" w:unhideWhenUsed="1"/>
+    <w:lsdException w:name="toc 7" w:semiHidden="1" w:uiPriority="39" w:unhideWhenUsed="1"/>
+    <w:lsdException w:name="toc 8" w:semiHidden="1" w:uiPriority="39" w:unhideWhenUsed="1"/>
+    <w:lsdException w:name="toc 9" w:semiHidden="1" w:uiPriority="39" w:unhideWhenUsed="1"/>
+    <w:lsdException w:name="Normal Indent" w:semiHidden="1" w:unhideWhenUsed="1"/>
+    <w:lsdException w:name="footnote text" w:semiHidden="1" w:unhideWhenUsed="1"/>
+    <w:lsdException w:name="annotation text" w:semiHidden="1" w:unhideWhenUsed="1"/>
+    <w:lsdException w:name="header" w:semiHidden="1" w:unhideWhenUsed="1"/>
+    <w:lsdException w:name="footer" w:semiHidden="1" w:unhideWhenUsed="1"/>
+    <w:lsdException w:name="index heading" w:semiHidden="1" w:unhideWhenUsed="1"/>
+    <w:lsdException w:name="caption" w:semiHidden="1" w:uiPriority="35" w:unhideWhenUsed="1" w:qFormat="1"/>
+    <w:lsdException w:name="table of figures" w:semiHidden="1" w:unhideWhenUsed="1"/>
+    <w:lsdException w:name="envelope address" w:semiHidden="1" w:unhideWhenUsed="1"/>
+    <w:lsdException w:name="envelope return" w:semiHidden="1" w:unhideWhenUsed="1"/>
+    <w:lsdException w:name="footnote reference" w:semiHidden="1" w:unhideWhenUsed="1"/>
+    <w:lsdException w:name="annotation reference" w:semiHidden="1" w:unhideWhenUsed="1"/>
+    <w:lsdException w:name="line number" w:semiHidden="1" w:unhideWhenUsed="1"/>
+    <w:lsdException w:name="page number" w:semiHidden="1" w:unhideWhenUsed="1"/>
+    <w:lsdException w:name="endnote reference" w:semiHidden="1" w:unhideWhenUsed="1"/>
+    <w:lsdException w:name="endnote text" w:semiHidden="1" w:unhideWhenUsed="1"/>
+    <w:lsdException w:name="table of authorities" w:semiHidden="1" w:unhideWhenUsed="1"/>
+    <w:lsdException w:name="macro" w:semiHidden="1" w:unhideWhenUsed="1"/>
+    <w:lsdException w:name="toa heading" w:semiHidden="1" w:unhideWhenUsed="1"/>
+    <w:lsdException w:name="List" w:semiHidden="1" w:unhideWhenUsed="1"/>
+    <w:lsdException w:name="List Bullet" w:semiHidden="1" w:unhideWhenUsed="1"/>
+    <w:lsdException w:name="List Number" w:semiHidden="1" w:unhideWhenUsed="1"/>
+    <w:lsdException w:name="List 2" w:semiHidden="1" w:unhideWhenUsed="1"/>
+    <w:lsdException w:name="List 3" w:semiHidden="1" w:unhideWhenUsed="1"/>
+    <w:lsdException w:name="List 4" w:semiHidden="1" w:unhideWhenUsed="1"/>
+    <w:lsdException w:name="List 5" w:semiHidden="1" w:unhideWhenUsed="1"/>
+    <w:lsdException w:name="List Bullet 2" w:semiHidden="1" w:unhideWhenUsed="1"/>
+    <w:lsdException w:name="List Bullet 3" w:semiHidden="1" w:unhideWhenUsed="1"/>
+    <w:lsdException w:name="List Bullet 4" w:semiHidden="1" w:unhideWhenUsed="1"/>
+    <w:lsdException w:name="List Bullet 5" w:semiHidden="1" w:unhideWhenUsed="1"/>
+    <w:lsdException w:name="List Number 2" w:semiHidden="1" w:unhideWhenUsed="1"/>
+    <w:lsdException w:name="List Number 3" w:semiHidden="1" w:unhideWhenUsed="1"/>
+    <w:lsdException w:name="List Number 4" w:semiHidden="1" w:unhideWhenUsed="1"/>
+    <w:lsdException w:name="List Number 5" w:semiHidden="1" w:unhideWhenUsed="1"/>
+    <w:lsdException w:name="Title" w:uiPriority="10" w:qFormat="1"/>
+    <w:lsdException w:name="Closing" w:semiHidden="1" w:unhideWhenUsed="1"/>
+    <w:lsdException w:name="Signature" w:semiHidden="1" w:unhideWhenUsed="1"/>
+    <w:lsdException w:name="Default Paragraph Font" w:semiHidden="1" w:uiPriority="1" w:unhideWhenUsed="1"/>
+    <w:lsdException w:name="Body Text" w:semiHidden="1" w:unhideWhenUsed="1"/>
+    <w:lsdException w:name="Body Text Indent" w:semiHidden="1" w:unhideWhenUsed="1"/>
+    <w:lsdException w:name="List Continue" w:semiHidden="1" w:unhideWhenUsed="1"/>
+    <w:lsdException w:name="List Continue 2" w:semiHidden="1" w:unhideWhenUsed="1"/>
+    <w:lsdException w:name="List Continue 3" w:semiHidden="1" w:unhideWhenUsed="1"/>
+    <w:lsdException w:name="List Continue 4" w:semiHidden="1" w:unhideWhenUsed="1"/>
+    <w:lsdException w:name="List Continue 5" w:semiHidden="1" w:unhideWhenUsed="1"/>
+    <w:lsdException w:name="Message Header" w:semiHidden="1" w:unhideWhenUsed="1"/>
+    <w:lsdException w:name="Subtitle" w:uiPriority="11" w:qFormat="1"/>
+    <w:lsdException w:name="Salutation" w:semiHidden="1" w:unhideWhenUsed="1"/>
+    <w:lsdException w:name="Date" w:semiHidden="1" w:unhideWhenUsed="1"/>
+    <w:lsdException w:name="Body Text First Indent" w:semiHidden="1" w:unhideWhenUsed="1"/>
+    <w:lsdException w:name="Body Text First Indent 2" w:semiHidden="1" w:unhideWhenUsed="1"/>
+    <w:lsdException w:name="Note Heading" w:semiHidden="1" w:unhideWhenUsed="1"/>
+    <w:lsdException w:name="Body Text 2" w:semiHidden="1" w:unhideWhenUsed="1"/>
+    <w:lsdException w:name="Body Text 3" w:semiHidden="1" w:unhideWhenUsed="1"/>
+    <w:lsdException w:name="Body Text Indent 2" w:semiHidden="1" w:unhideWhenUsed="1"/>
+    <w:lsdException w:name="Body Text Indent 3" w:semiHidden="1" w:unhideWhenUsed="1"/>
+    <w:lsdException w:name="Block Text" w:semiHidden="1" w:unhideWhenUsed="1"/>
+    <w:lsdException w:name="Hyperlink" w:semiHidden="1" w:unhideWhenUsed="1"/>
+    <w:lsdException w:name="FollowedHyperlink" w:semiHidden="1" w:unhideWhenUsed="1"/>
+    <w:lsdException w:name="Strong" w:uiPriority="22" w:qFormat="1"/>
+    <w:lsdException w:name="Emphasis" w:uiPriority="20" w:qFormat="1"/>
+    <w:lsdException w:name="Document Map" w:semiHidden="1" w:unhideWhenUsed="1"/>
+    <w:lsdException w:name="Plain Text" w:semiHidden="1" w:unhideWhenUsed="1"/>
+    <w:lsdException w:name="E-mail Signature" w:semiHidden="1" w:unhideWhenUsed="1"/>
+    <w:lsdException w:name="HTML Top of Form" w:semiHidden="1" w:unhideWhenUsed="1"/>
+    <w:lsdException w:name="HTML Bottom of Form" w:semiHidden="1" w:unhideWhenUsed="1"/>
+    <w:lsdException w:name="Normal (Web)" w:semiHidden="1" w:unhideWhenUsed="1"/>
+    <w:lsdException w:name="HTML Acronym" w:semiHidden="1" w:unhideWhenUsed="1"/>
+    <w:lsdException w:name="HTML Address" w:semiHidden="1" w:unhideWhenUsed="1"/>
+    <w:lsdException w:name="HTML Cite" w:semiHidden="1" w:unhideWhenUsed="1"/>
+    <w:lsdException w:name="HTML Code" w:semiHidden="1" w:unhideWhenUsed="1"/>
+    <w:lsdException w:name="HTML Definition" w:semiHidden="1" w:unhideWhenUsed="1"/>
+    <w:lsdException w:name="HTML Keyboard" w:semiHidden="1" w:unhideWhenUsed="1"/>
+    <w:lsdException w:name="HTML Preformatted" w:semiHidden="1" w:unhideWhenUsed="1"/>
+    <w:lsdException w:name="HTML Sample" w:semiHidden="1" w:unhideWhenUsed="1"/>
+    <w:lsdException w:name="HTML Typewriter" w:semiHidden="1" w:unhideWhenUsed="1"/>
+    <w:lsdException w:name="HTML Variable" w:semiHidden="1" w:unhideWhenUsed="1"/>
+    <w:lsdException w:name="Normal Table" w:semiHidden="1" w:unhideWhenUsed="1"/>
+    <w:lsdException w:name="annotation subject" w:semiHidden="1" w:unhideWhenUsed="1"/>
+    <w:lsdException w:name="No List" w:semiHidden="1" w:unhideWhenUsed="1"/>
+    <w:lsdException w:name="Outline List 1" w:semiHidden="1" w:unhideWhenUsed="1"/>
+    <w:lsdException w:name="Outline List 2" w:semiHidden="1" w:unhideWhenUsed="1"/>
+    <w:lsdException w:name="Outline List 3" w:semiHidden="1" w:unhideWhenUsed="1"/>
+    <w:lsdException w:name="Table Simple 1" w:semiHidden="1" w:unhideWhenUsed="1"/>
+    <w:lsdException w:name="Table Simple 2" w:semiHidden="1" w:unhideWhenUsed="1"/>
+    <w:lsdException w:name="Table Simple 3" w:semiHidden="1" w:unhideWhenUsed="1"/>
+    <w:lsdException w:name="Table Classic 1" w:semiHidden="1" w:unhideWhenUsed="1"/>
+    <w:lsdException w:name="Table Classic 2" w:semiHidden="1" w:unhideWhenUsed="1"/>
+    <w:lsdException w:name="Table Classic 3" w:semiHidden="1" w:unhideWhenUsed="1"/>
+    <w:lsdException w:name="Table Classic 4" w:semiHidden="1" w:unhideWhenUsed="1"/>
+    <w:lsdException w:name="Table Colorful 1" w:semiHidden="1" w:unhideWhenUsed="1"/>
+    <w:lsdException w:name="Table Colorful 2" w:semiHidden="1" w:unhideWhenUsed="1"/>
+    <w:lsdException w:name="Table Colorful 3" w:semiHidden="1" w:unhideWhenUsed="1"/>
+    <w:lsdException w:name="Table Columns 1" w:semiHidden="1" w:unhideWhenUsed="1"/>
+    <w:lsdException w:name="Table Columns 2" w:semiHidden="1" w:unhideWhenUsed="1"/>
+    <w:lsdException w:name="Table Columns 3" w:semiHidden="1" w:unhideWhenUsed="1"/>
+    <w:lsdException w:name="Table Columns 4" w:semiHidden="1" w:unhideWhenUsed="1"/>
+    <w:lsdException w:name="Table Columns 5" w:semiHidden="1" w:unhideWhenUsed="1"/>
+    <w:lsdException w:name="Table Grid 1" w:semiHidden="1" w:unhideWhenUsed="1"/>
+    <w:lsdException w:name="Table Grid 2" w:semiHidden="1" w:unhideWhenUsed="1"/>
+    <w:lsdException w:name="Table Grid 3" w:semiHidden="1" w:unhideWhenUsed="1"/>
+    <w:lsdException w:name="Table Grid 4" w:semiHidden="1" w:unhideWhenUsed="1"/>
+    <w:lsdException w:name="Table Grid 5" w:semiHidden="1" w:unhideWhenUsed="1"/>
+    <w:lsdException w:name="Table Grid 6" w:semiHidden="1" w:unhideWhenUsed="1"/>
+    <w:lsdException w:name="Table Grid 7" w:semiHidden="1" w:unhideWhenUsed="1"/>
+    <w:lsdException w:name="Table Grid 8" w:semiHidden="1" w:unhideWhenUsed="1"/>
+    <w:lsdException w:name="Table List 1" w:semiHidden="1" w:unhideWhenUsed="1"/>
+    <w:lsdException w:name="Table List 2" w:semiHidden="1" w:unhideWhenUsed="1"/>
+    <w:lsdException w:name="Table List 3" w:semiHidden="1" w:unhideWhenUsed="1"/>
+    <w:lsdException w:name="Table List 4" w:semiHidden="1" w:unhideWhenUsed="1"/>
+    <w:lsdException w:name="Table List 5" w:semiHidden="1" w:unhideWhenUsed="1"/>
+    <w:lsdException w:name="Table List 6" w:semiHidden="1" w:unhideWhenUsed="1"/>
+    <w:lsdException w:name="Table List 7" w:semiHidden="1" w:unhideWhenUsed="1"/>
+    <w:lsdException w:name="Table List 8" w:semiHidden="1" w:unhideWhenUsed="1"/>
+    <w:lsdException w:name="Table 3D effects 1" w:semiHidden="1" w:unhideWhenUsed="1"/>
+    <w:lsdException w:name="Table 3D effects 2" w:semiHidden="1" w:unhideWhenUsed="1"/>
+    <w:lsdException w:name="Table 3D effects 3" w:semiHidden="1" w:unhideWhenUsed="1"/>
+    <w:lsdException w:name="Table Contemporary" w:semiHidden="1" w:unhideWhenUsed="1"/>
+    <w:lsdException w:name="Table Elegant" w:semiHidden="1" w:unhideWhenUsed="1"/>
+    <w:lsdException w:name="Table Professional" w:semiHidden="1" w:unhideWhenUsed="1"/>
+    <w:lsdException w:name="Table Subtle 1" w:semiHidden="1" w:unhideWhenUsed="1"/>
+    <w:lsdException w:name="Table Subtle 2" w:semiHidden="1" w:unhideWhenUsed="1"/>
+    <w:lsdException w:name="Table Web 1" w:semiHidden="1" w:unhideWhenUsed="1"/>
+    <w:lsdException w:name="Table Web 2" w:semiHidden="1" w:unhideWhenUsed="1"/>
+    <w:lsdException w:name="Table Web 3" w:semiHidden="1" w:unhideWhenUsed="1"/>
+    <w:lsdException w:name="Balloon Text" w:semiHidden="1" w:unhideWhenUsed="1"/>
+    <w:lsdException w:name="Table Grid" w:uiPriority="39"/>
+    <w:lsdException w:name="Table Theme" w:semiHidden="1" w:unhideWhenUsed="1"/>
+    <w:lsdException w:name="Placeholder Text" w:semiHidden="1"/>
+    <w:lsdException w:name="No Spacing" w:uiPriority="1" w:qFormat="1"/>
+    <w:lsdException w:name="Light Shading" w:uiPriority="60"/>
+    <w:lsdException w:name="Light List" w:uiPriority="61"/>
+    <w:lsdException w:name="Light Grid" w:uiPriority="62"/>
+    <w:lsdException w:name="Medium Shading 1" w:uiPriority="63"/>
+    <w:lsdException w:name="Medium Shading 2" w:uiPriority="64"/>
+    <w:lsdException w:name="Medium List 1" w:uiPriority="65"/>
+    <w:lsdException w:name="Medium List 2" w:uiPriority="66"/>
+    <w:lsdException w:name="Medium Grid 1" w:uiPriority="67"/>
+    <w:lsdException w:name="Medium Grid 2" w:uiPriority="68"/>
+    <w:lsdException w:name="Medium Grid 3" w:uiPriority="69"/>
+    <w:lsdException w:name="Dark List" w:uiPriority="70"/>
+    <w:lsdException w:name="Colorful Shading" w:uiPriority="71"/>
+    <w:lsdException w:name="Colorful List" w:uiPriority="72"/>
+    <w:lsdException w:name="Colorful Grid" w:uiPriority="73"/>
+    <w:lsdException w:name="Light Shading Accent 1" w:uiPriority="60"/>
+    <w:lsdException w:name="Light List Accent 1" w:uiPriority="61"/>
+    <w:lsdException w:name="Light Grid Accent 1" w:uiPriority="62"/>
+    <w:lsdException w:name="Medium Shading 1 Accent 1" w:uiPriority="63"/>
+    <w:lsdException w:name="Medium Shading 2 Accent 1" w:uiPriority="64"/>
+    <w:lsdException w:name="Medium List 1 Accent 1" w:uiPriority="65"/>
+    <w:lsdException w:name="Revision" w:semiHidden="1"/>
+    <w:lsdException w:name="List Paragraph" w:uiPriority="34" w:qFormat="1"/>
+    <w:lsdException w:name="Quote" w:uiPriority="29" w:qFormat="1"/>
+    <w:lsdException w:name="Intense Quote" w:uiPriority="30" w:qFormat="1"/>
+    <w:lsdException w:name="Medium List 2 Accent 1" w:uiPriority="66"/>
+    <w:lsdException w:name="Medium Grid 1 Accent 1" w:uiPriority="67"/>
+    <w:lsdException w:name="Medium Grid 2 Accent 1" w:uiPriority="68"/>
+    <w:lsdException w:name="Medium Grid 3 Accent 1" w:uiPriority="69"/>
+    <w:lsdException w:name="Dark List Accent 1" w:uiPriority="70"/>
+    <w:lsdException w:name="Colorful Shading Accent 1" w:uiPriority="71"/>
+    <w:lsdException w:name="Colorful List Accent 1" w:uiPriority="72"/>
+    <w:lsdException w:name="Colorful Grid Accent 1" w:uiPriority="73"/>
+    <w:lsdException w:name="Light Shading Accent 2" w:uiPriority="60"/>
+    <w:lsdException w:name="Light List Accent 2" w:uiPriority="61"/>
+    <w:lsdException w:name="Light Grid Accent 2" w:uiPriority="62"/>
+    <w:lsdException w:name="Medium Shading 1 Accent 2" w:uiPriority="63"/>
+    <w:lsdException w:name="Medium Shading 2 Accent 2" w:uiPriority="64"/>
+    <w:lsdException w:name="Medium List 1 Accent 2" w:uiPriority="65"/>
+    <w:lsdException w:name="Medium List 2 Accent 2" w:uiPriority="66"/>
+    <w:lsdException w:name="Medium Grid 1 Accent 2" w:uiPriority="67"/>
+    <w:lsdException w:name="Medium Grid 2 Accent 2" w:uiPriority="68"/>
+    <w:lsdException w:name="Medium Grid 3 Accent 2" w:uiPriority="69"/>
+    <w:lsdException w:name="Dark List Accent 2" w:uiPriority="70"/>
+    <w:lsdException w:name="Colorful Shading Accent 2" w:uiPriority="71"/>
+    <w:lsdException w:name="Colorful List Accent 2" w:uiPriority="72"/>
+    <w:lsdException w:name="Colorful Grid Accent 2" w:uiPriority="73"/>
+    <w:lsdException w:name="Light Shading Accent 3" w:uiPriority="60"/>
+    <w:lsdException w:name="Light List Accent 3" w:uiPriority="61"/>
+    <w:lsdException w:name="Light Grid Accent 3" w:uiPriority="62"/>
+    <w:lsdException w:name="Medium Shading 1 Accent 3" w:uiPriority="63"/>
+    <w:lsdException w:name="Medium Shading 2 Accent 3" w:uiPriority="64"/>
+    <w:lsdException w:name="Medium List 1 Accent 3" w:uiPriority="65"/>
+    <w:lsdException w:name="Medium List 2 Accent 3" w:uiPriority="66"/>
+    <w:lsdException w:name="Medium Grid 1 Accent 3" w:uiPriority="67"/>
+    <w:lsdException w:name="Medium Grid 2 Accent 3" w:uiPriority="68"/>
+    <w:lsdException w:name="Medium Grid 3 Accent 3" w:uiPriority="69"/>
+    <w:lsdException w:name="Dark List Accent 3" w:uiPriority="70"/>
+    <w:lsdException w:name="Colorful Shading Accent 3" w:uiPriority="71"/>
+    <w:lsdException w:name="Colorful List Accent 3" w:uiPriority="72"/>
+    <w:lsdException w:name="Colorful Grid Accent 3" w:uiPriority="73"/>
+    <w:lsdException w:name="Light Shading Accent 4" w:uiPriority="60"/>
+    <w:lsdException w:name="Light List Accent 4" w:uiPriority="61"/>
+    <w:lsdException w:name="Light Grid Accent 4" w:uiPriority="62"/>
+    <w:lsdException w:name="Medium Shading 1 Accent 4" w:uiPriority="63"/>
+    <w:lsdException w:name="Medium Shading 2 Accent 4" w:uiPriority="64"/>
+    <w:lsdException w:name="Medium List 1 Accent 4" w:uiPriority="65"/>
+    <w:lsdException w:name="Medium List 2 Accent 4" w:uiPriority="66"/>
+    <w:lsdException w:name="Medium Grid 1 Accent 4" w:uiPriority="67"/>
+    <w:lsdException w:name="Medium Grid 2 Accent 4" w:uiPriority="68"/>
+    <w:lsdException w:name="Medium Grid 3 Accent 4" w:uiPriority="69"/>
+    <w:lsdException w:name="Dark List Accent 4" w:uiPriority="70"/>
+    <w:lsdException w:name="Colorful Shading Accent 4" w:uiPriority="71"/>
+    <w:lsdException w:name="Colorful List Accent 4" w:uiPriority="72"/>
+    <w:lsdException w:name="Colorful Grid Accent 4" w:uiPriority="73"/>
+    <w:lsdException w:name="Light Shading Accent 5" w:uiPriority="60"/>
+    <w:lsdException w:name="Light List Accent 5" w:uiPriority="61"/>
+    <w:lsdException w:name="Light Grid Accent 5" w:uiPriority="62"/>
+    <w:lsdException w:name="Medium Shading 1 Accent 5" w:uiPriority="63"/>
+    <w:lsdException w:name="Medium Shading 2 Accent 5" w:uiPriority="64"/>
+    <w:lsdException w:name="Medium List 1 Accent 5" w:uiPriority="65"/>
+    <w:lsdException w:name="Medium List 2 Accent 5" w:uiPriority="66"/>
+    <w:lsdException w:name="Medium Grid 1 Accent 5" w:uiPriority="67"/>
+    <w:lsdException w:name="Medium Grid 2 Accent 5" w:uiPriority="68"/>
+    <w:lsdException w:name="Medium Grid 3 Accent 5" w:uiPriority="69"/>
+    <w:lsdException w:name="Dark List Accent 5" w:uiPriority="70"/>
+    <w:lsdException w:name="Colorful Shading Accent 5" w:uiPriority="71"/>
+    <w:lsdException w:name="Colorful List Accent 5" w:uiPriority="72"/>
+    <w:lsdException w:name="Colorful Grid Accent 5" w:uiPriority="73"/>
+    <w:lsdException w:name="Light Shading Accent 6" w:uiPriority="60"/>
+    <w:lsdException w:name="Light List Accent 6" w:uiPriority="61"/>
+    <w:lsdException w:name="Light Grid Accent 6" w:uiPriority="62"/>
+    <w:lsdException w:name="Medium Shading 1 Accent 6" w:uiPriority="63"/>
+    <w:lsdException w:name="Medium Shading 2 Accent 6" w:uiPriority="64"/>
+    <w:lsdException w:name="Medium List 1 Accent 6" w:uiPriority="65"/>
+    <w:lsdException w:name="Medium List 2 Accent 6" w:uiPriority="66"/>
+    <w:lsdException w:name="Medium Grid 1 Accent 6" w:uiPriority="67"/>
+    <w:lsdException w:name="Medium Grid 2 Accent 6" w:uiPriority="68"/>
+    <w:lsdException w:name="Medium Grid 3 Accent 6" w:uiPriority="69"/>
+    <w:lsdException w:name="Dark List Accent 6" w:uiPriority="70"/>
+    <w:lsdException w:name="Colorful Shading Accent 6" w:uiPriority="71"/>
+    <w:lsdException w:name="Colorful List Accent 6" w:uiPriority="72"/>
+    <w:lsdException w:name="Colorful Grid Accent 6" w:uiPriority="73"/>
+    <w:lsdException w:name="Subtle Emphasis" w:uiPriority="19" w:qFormat="1"/>
+    <w:lsdException w:name="Intense Emphasis" w:uiPriority="21" w:qFormat="1"/>
+    <w:lsdException w:name="Subtle Reference" w:uiPriority="31" w:qFormat="1"/>
+    <w:lsdException w:name="Intense Reference" w:uiPriority="32" w:qFormat="1"/>
+    <w:lsdException w:name="Book Title" w:uiPriority="33" w:qFormat="1"/>
+    <w:lsdException w:name="Bibliography" w:semiHidden="1" w:uiPriority="37" w:unhideWhenUsed="1"/>
+    <w:lsdException w:name="TOC Heading" w:semiHidden="1" w:uiPriority="39" w:unhideWhenUsed="1" w:qFormat="1"/>
+    <w:lsdException w:name="Plain Table 1" w:uiPriority="41"/>
+    <w:lsdException w:name="Plain Table 2" w:uiPriority="42"/>
+    <w:lsdException w:name="Plain Table 3" w:uiPriority="43"/>
+    <w:lsdException w:name="Plain Table 4" w:uiPriority="44"/>
+    <w:lsdException w:name="Plain Table 5" w:uiPriority="45"/>
+    <w:lsdException w:name="Grid Table Light" w:uiPriority="40"/>
+    <w:lsdException w:name="Grid Table 1 Light" w:uiPriority="46"/>
+    <w:lsdException w:name="Grid Table 2" w:uiPriority="47"/>
+    <w:lsdException w:name="Grid Table 3" w:uiPriority="48"/>
+    <w:lsdException w:name="Grid Table 4" w:uiPriority="49"/>
+    <w:lsdException w:name="Grid Table 5 Dark" w:uiPriority="50"/>
+    <w:lsdException w:name="Grid Table 6 Colorful" w:uiPriority="51"/>
+    <w:lsdException w:name="Grid Table 7 Colorful" w:uiPriority="52"/>
+    <w:lsdException w:name="Grid Table 1 Light Accent 1" w:uiPriority="46"/>
+    <w:lsdException w:name="Grid Table 2 Accent 1" w:uiPriority="47"/>
+    <w:lsdException w:name="Grid Table 3 Accent 1" w:uiPriority="48"/>
+    <w:lsdException w:name="Grid Table 4 Accent 1" w:uiPriority="49"/>
+    <w:lsdException w:name="Grid Table 5 Dark Accent 1" w:uiPriority="50"/>
+    <w:lsdException w:name="Grid Table 6 Colorful Accent 1" w:uiPriority="51"/>
+    <w:lsdException w:name="Grid Table 7 Colorful Accent 1" w:uiPriority="52"/>
+    <w:lsdException w:name="Grid Table 1 Light Accent 2" w:uiPriority="46"/>
+    <w:lsdException w:name="Grid Table 2 Accent 2" w:uiPriority="47"/>
+    <w:lsdException w:name="Grid Table 3 Accent 2" w:uiPriority="48"/>
+    <w:lsdException w:name="Grid Table 4 Accent 2" w:uiPriority="49"/>
+    <w:lsdException w:name="Grid Table 5 Dark Accent 2" w:uiPriority="50"/>
+    <w:lsdException w:name="Grid Table 6 Colorful Accent 2" w:uiPriority="51"/>
+    <w:lsdException w:name="Grid Table 7 Colorful Accent 2" w:uiPriority="52"/>
+    <w:lsdException w:name="Grid Table 1 Light Accent 3" w:uiPriority="46"/>
+    <w:lsdException w:name="Grid Table 2 Accent 3" w:uiPriority="47"/>
+    <w:lsdException w:name="Grid Table 3 Accent 3" w:uiPriority="48"/>
+    <w:lsdException w:name="Grid Table 4 Accent 3" w:uiPriority="49"/>
+    <w:lsdException w:name="Grid Table 5 Dark Accent 3" w:uiPriority="50"/>
+    <w:lsdException w:name="Grid Table 6 Colorful Accent 3" w:uiPriority="51"/>
+    <w:lsdException w:name="Grid Table 7 Colorful Accent 3" w:uiPriority="52"/>
+    <w:lsdException w:name="Grid Table 1 Light Accent 4" w:uiPriority="46"/>
+    <w:lsdException w:name="Grid Table 2 Accent 4" w:uiPriority="47"/>
+    <w:lsdException w:name="Grid Table 3 Accent 4" w:uiPriority="48"/>
+    <w:lsdException w:name="Grid Table 4 Accent 4" w:uiPriority="49"/>
+    <w:lsdException w:name="Grid Table 5 Dark Accent 4" w:uiPriority="50"/>
+    <w:lsdException w:name="Grid Table 6 Colorful Accent 4" w:uiPriority="51"/>
+    <w:lsdException w:name="Grid Table 7 Colorful Accent 4" w:uiPriority="52"/>
+    <w:lsdException w:name="Grid Table 1 Light Accent 5" w:uiPriority="46"/>
+    <w:lsdException w:name="Grid Table 2 Accent 5" w:uiPriority="47"/>
+    <w:lsdException w:name="Grid Table 3 Accent 5" w:uiPriority="48"/>
+    <w:lsdException w:name="Grid Table 4 Accent 5" w:uiPriority="49"/>
+    <w:lsdException w:name="Grid Table 5 Dark Accent 5" w:uiPriority="50"/>
+    <w:lsdException w:name="Grid Table 6 Colorful Accent 5" w:uiPriority="51"/>
+    <w:lsdException w:name="Grid Table 7 Colorful Accent 5" w:uiPriority="52"/>
+    <w:lsdException w:name="Grid Table 1 Light Accent 6" w:uiPriority="46"/>
+    <w:lsdException w:name="Grid Table 2 Accent 6" w:uiPriority="47"/>
+    <w:lsdException w:name="Grid Table 3 Accent 6" w:uiPriority="48"/>
+    <w:lsdException w:name="Grid Table 4 Accent 6" w:uiPriority="49"/>
+    <w:lsdException w:name="Grid Table 5 Dark Accent 6" w:uiPriority="50"/>
+    <w:lsdException w:name="Grid Table 6 Colorful Accent 6" w:uiPriority="51"/>
+    <w:lsdException w:name="Grid Table 7 Colorful Accent 6" w:uiPriority="52"/>
+    <w:lsdException w:name="List Table 1 Light" w:uiPriority="46"/>
+    <w:lsdException w:name="List Table 2" w:uiPriority="47"/>
+    <w:lsdException w:name="List Table 3" w:uiPriority="48"/>
+    <w:lsdException w:name="List Table 4" w:uiPriority="49"/>
+    <w:lsdException w:name="List Table 5 Dark" w:uiPriority="50"/>
+    <w:lsdException w:name="List Table 6 Colorful" w:uiPriority="51"/>
+    <w:lsdException w:name="List Table 7 Colorful" w:uiPriority="52"/>
+    <w:lsdException w:name="List Table 1 Light Accent 1" w:uiPriority="46"/>
+    <w:lsdException w:name="List Table 2 Accent 1" w:uiPriority="47"/>
+    <w:lsdException w:name="List Table 3 Accent 1" w:uiPriority="48"/>
+    <w:lsdException w:name="List Table 4 Accent 1" w:uiPriority="49"/>
+    <w:lsdException w:name="List Table 5 Dark Accent 1" w:uiPriority="50"/>
+    <w:lsdException w:name="List Table 6 Colorful Accent 1" w:uiPriority="51"/>
+    <w:lsdException w:name="List Table 7 Colorful Accent 1" w:uiPriority="52"/>
+    <w:lsdException w:name="List Table 1 Light Accent 2" w:uiPriority="46"/>
+    <w:lsdException w:name="List Table 2 Accent 2" w:uiPriority="47"/>
+    <w:lsdException w:name="List Table 3 Accent 2" w:uiPriority="48"/>
+    <w:lsdException w:name="List Table 4 Accent 2" w:uiPriority="49"/>
+    <w:lsdException w:name="List Table 5 Dark Accent 2" w:uiPriority="50"/>
+    <w:lsdException w:name="List Table 6 Colorful Accent 2" w:uiPriority="51"/>
+    <w:lsdException w:name="List Table 7 Colorful Accent 2" w:uiPriority="52"/>
+    <w:lsdException w:name="List Table 1 Light Accent 3" w:uiPriority="46"/>
+    <w:lsdException w:name="List Table 2 Accent 3" w:uiPriority="47"/>
+    <w:lsdException w:name="List Table 3 Accent 3" w:uiPriority="48"/>
+    <w:lsdException w:name="List Table 4 Accent 3" w:uiPriority="49"/>
+    <w:lsdException w:name="List Table 5 Dark Accent 3" w:uiPriority="50"/>
+    <w:lsdException w:name="List Table 6 Colorful Accent 3" w:uiPriority="51"/>
+    <w:lsdException w:name="List Table 7 Colorful Accent 3" w:uiPriority="52"/>
+    <w:lsdException w:name="List Table 1 Light Accent 4" w:uiPriority="46"/>
+    <w:lsdException w:name="List Table 2 Accent 4" w:uiPriority="47"/>
+    <w:lsdException w:name="List Table 3 Accent 4" w:uiPriority="48"/>
+    <w:lsdException w:name="List Table 4 Accent 4" w:uiPriority="49"/>
+    <w:lsdException w:name="List Table 5 Dark Accent 4" w:uiPriority="50"/>
+    <w:lsdException w:name="List Table 6 Colorful Accent 4" w:uiPriority="51"/>
+    <w:lsdException w:name="List Table 7 Colorful Accent 4" w:uiPriority="52"/>
+    <w:lsdException w:name="List Table 1 Light Accent 5" w:uiPriority="46"/>
+    <w:lsdException w:name="List Table 2 Accent 5" w:uiPriority="47"/>
+    <w:lsdException w:name="List Table 3 Accent 5" w:uiPriority="48"/>
+    <w:lsdException w:name="List Table 4 Accent 5" w:uiPriority="49"/>
+    <w:lsdException w:name="List Table 5 Dark Accent 5" w:uiPriority="50"/>
+    <w:lsdException w:name="List Table 6 Colorful Accent 5" w:uiPriority="51"/>
+    <w:lsdException w:name="List Table 7 Colorful Accent 5" w:uiPriority="52"/>
+    <w:lsdException w:name="List Table 1 Light Accent 6" w:uiPriority="46"/>
+    <w:lsdException w:name="List Table 2 Accent 6" w:uiPriority="47"/>
+    <w:lsdException w:name="List Table 3 Accent 6" w:uiPriority="48"/>
+    <w:lsdException w:name="List Table 4 Accent 6" w:uiPriority="49"/>
+    <w:lsdException w:name="List Table 5 Dark Accent 6" w:uiPriority="50"/>
+    <w:lsdException w:name="List Table 6 Colorful Accent 6" w:uiPriority="51"/>
+    <w:lsdException w:name="List Table 7 Colorful Accent 6" w:uiPriority="52"/>
   </w:latentStyles>
   <w:style w:type="paragraph" w:default="1" w:styleId="Normal">
     <w:name w:val="Normal"/>
@@ -44248,726 +43971,8 @@
       <w:szCs w:val="18"/>
     </w:rPr>
   </w:style>
-  <w:style w:type="table" w:customStyle="1" w:styleId="PlainTable5">
-    <w:name w:val="Plain Table 5"/>
-    <w:basedOn w:val="TableauNormal"/>
-    <w:uiPriority w:val="45"/>
-    <w:rsid w:val="00367E70"/>
-    <w:pPr>
-      <w:spacing w:after="0" w:line="240" w:lineRule="auto"/>
-    </w:pPr>
-    <w:tblPr>
-      <w:tblStyleRowBandSize w:val="1"/>
-      <w:tblStyleColBandSize w:val="1"/>
-    </w:tblPr>
-    <w:tblStylePr w:type="firstRow">
-      <w:rPr>
-        <w:rFonts w:asciiTheme="majorHAnsi" w:eastAsiaTheme="majorEastAsia" w:hAnsiTheme="majorHAnsi" w:cstheme="majorBidi"/>
-        <w:i/>
-        <w:iCs/>
-        <w:sz w:val="26"/>
-      </w:rPr>
-      <w:tblPr/>
-      <w:tcPr>
-        <w:tcBorders>
-          <w:bottom w:val="single" w:sz="4" w:space="0" w:color="7F7F7F" w:themeColor="text1" w:themeTint="80"/>
-        </w:tcBorders>
-        <w:shd w:val="clear" w:color="auto" w:fill="FFFFFF" w:themeFill="background1"/>
-      </w:tcPr>
-    </w:tblStylePr>
-    <w:tblStylePr w:type="lastRow">
-      <w:rPr>
-        <w:rFonts w:asciiTheme="majorHAnsi" w:eastAsiaTheme="majorEastAsia" w:hAnsiTheme="majorHAnsi" w:cstheme="majorBidi"/>
-        <w:i/>
-        <w:iCs/>
-        <w:sz w:val="26"/>
-      </w:rPr>
-      <w:tblPr/>
-      <w:tcPr>
-        <w:tcBorders>
-          <w:top w:val="single" w:sz="4" w:space="0" w:color="7F7F7F" w:themeColor="text1" w:themeTint="80"/>
-        </w:tcBorders>
-        <w:shd w:val="clear" w:color="auto" w:fill="FFFFFF" w:themeFill="background1"/>
-      </w:tcPr>
-    </w:tblStylePr>
-    <w:tblStylePr w:type="firstCol">
-      <w:pPr>
-        <w:jc w:val="right"/>
-      </w:pPr>
-      <w:rPr>
-        <w:rFonts w:asciiTheme="majorHAnsi" w:eastAsiaTheme="majorEastAsia" w:hAnsiTheme="majorHAnsi" w:cstheme="majorBidi"/>
-        <w:i/>
-        <w:iCs/>
-        <w:sz w:val="26"/>
-      </w:rPr>
-      <w:tblPr/>
-      <w:tcPr>
-        <w:tcBorders>
-          <w:right w:val="single" w:sz="4" w:space="0" w:color="7F7F7F" w:themeColor="text1" w:themeTint="80"/>
-        </w:tcBorders>
-        <w:shd w:val="clear" w:color="auto" w:fill="FFFFFF" w:themeFill="background1"/>
-      </w:tcPr>
-    </w:tblStylePr>
-    <w:tblStylePr w:type="lastCol">
-      <w:rPr>
-        <w:rFonts w:asciiTheme="majorHAnsi" w:eastAsiaTheme="majorEastAsia" w:hAnsiTheme="majorHAnsi" w:cstheme="majorBidi"/>
-        <w:i/>
-        <w:iCs/>
-        <w:sz w:val="26"/>
-      </w:rPr>
-      <w:tblPr/>
-      <w:tcPr>
-        <w:tcBorders>
-          <w:left w:val="single" w:sz="4" w:space="0" w:color="7F7F7F" w:themeColor="text1" w:themeTint="80"/>
-        </w:tcBorders>
-        <w:shd w:val="clear" w:color="auto" w:fill="FFFFFF" w:themeFill="background1"/>
-      </w:tcPr>
-    </w:tblStylePr>
-    <w:tblStylePr w:type="band1Vert">
-      <w:tblPr/>
-      <w:tcPr>
-        <w:shd w:val="clear" w:color="auto" w:fill="F2F2F2" w:themeFill="background1" w:themeFillShade="F2"/>
-      </w:tcPr>
-    </w:tblStylePr>
-    <w:tblStylePr w:type="band1Horz">
-      <w:tblPr/>
-      <w:tcPr>
-        <w:shd w:val="clear" w:color="auto" w:fill="F2F2F2" w:themeFill="background1" w:themeFillShade="F2"/>
-      </w:tcPr>
-    </w:tblStylePr>
-    <w:tblStylePr w:type="neCell">
-      <w:tblPr/>
-      <w:tcPr>
-        <w:tcBorders>
-          <w:left w:val="nil"/>
-        </w:tcBorders>
-      </w:tcPr>
-    </w:tblStylePr>
-    <w:tblStylePr w:type="nwCell">
-      <w:tblPr/>
-      <w:tcPr>
-        <w:tcBorders>
-          <w:right w:val="nil"/>
-        </w:tcBorders>
-      </w:tcPr>
-    </w:tblStylePr>
-    <w:tblStylePr w:type="seCell">
-      <w:tblPr/>
-      <w:tcPr>
-        <w:tcBorders>
-          <w:left w:val="nil"/>
-        </w:tcBorders>
-      </w:tcPr>
-    </w:tblStylePr>
-    <w:tblStylePr w:type="swCell">
-      <w:tblPr/>
-      <w:tcPr>
-        <w:tcBorders>
-          <w:right w:val="nil"/>
-        </w:tcBorders>
-      </w:tcPr>
-    </w:tblStylePr>
-  </w:style>
-  <w:style w:type="character" w:customStyle="1" w:styleId="pdp-product-summarycatalog-number-value">
-    <w:name w:val="pdp-product-summary__catalog-number-value"/>
-    <w:basedOn w:val="Policepardfaut"/>
-    <w:rsid w:val="00F7122B"/>
-  </w:style>
-  <w:style w:type="character" w:styleId="Marquedecommentaire">
-    <w:name w:val="annotation reference"/>
-    <w:basedOn w:val="Policepardfaut"/>
-    <w:uiPriority w:val="99"/>
-    <w:semiHidden/>
-    <w:unhideWhenUsed/>
-    <w:rsid w:val="00BE63D5"/>
-    <w:rPr>
-      <w:sz w:val="16"/>
-      <w:szCs w:val="16"/>
-    </w:rPr>
-  </w:style>
-  <w:style w:type="character" w:customStyle="1" w:styleId="pdp-chm-boxcatalog-number-value">
-    <w:name w:val="pdp-chm-box__catalog-number-value"/>
-    <w:basedOn w:val="Policepardfaut"/>
-    <w:rsid w:val="00D307E1"/>
-  </w:style>
-  <w:style w:type="paragraph" w:styleId="Bibliographie">
-    <w:name w:val="Bibliography"/>
-    <w:basedOn w:val="Normal"/>
-    <w:next w:val="Normal"/>
-    <w:uiPriority w:val="37"/>
-    <w:unhideWhenUsed/>
-    <w:rsid w:val="00311041"/>
-    <w:pPr>
-      <w:tabs>
-        <w:tab w:val="left" w:pos="264"/>
-      </w:tabs>
-      <w:spacing w:after="240" w:line="240" w:lineRule="auto"/>
-      <w:ind w:left="264" w:hanging="264"/>
-    </w:pPr>
-  </w:style>
-  <w:style w:type="paragraph" w:styleId="Notedebasdepage">
-    <w:name w:val="footnote text"/>
-    <w:basedOn w:val="Normal"/>
-    <w:link w:val="NotedebasdepageCar"/>
-    <w:uiPriority w:val="99"/>
-    <w:semiHidden/>
-    <w:unhideWhenUsed/>
-    <w:rsid w:val="00810ACC"/>
-    <w:pPr>
-      <w:spacing w:after="0" w:line="240" w:lineRule="auto"/>
-    </w:pPr>
-    <w:rPr>
-      <w:sz w:val="20"/>
-      <w:szCs w:val="20"/>
-    </w:rPr>
-  </w:style>
-  <w:style w:type="character" w:customStyle="1" w:styleId="NotedebasdepageCar">
-    <w:name w:val="Note de bas de page Car"/>
-    <w:basedOn w:val="Policepardfaut"/>
-    <w:link w:val="Notedebasdepage"/>
-    <w:uiPriority w:val="99"/>
-    <w:semiHidden/>
-    <w:rsid w:val="00810ACC"/>
-    <w:rPr>
-      <w:sz w:val="20"/>
-      <w:szCs w:val="20"/>
-    </w:rPr>
-  </w:style>
-  <w:style w:type="character" w:styleId="Appelnotedebasdep">
-    <w:name w:val="footnote reference"/>
-    <w:basedOn w:val="Policepardfaut"/>
-    <w:uiPriority w:val="99"/>
-    <w:semiHidden/>
-    <w:unhideWhenUsed/>
-    <w:rsid w:val="00810ACC"/>
-    <w:rPr>
-      <w:vertAlign w:val="superscript"/>
-    </w:rPr>
-  </w:style>
-  <w:style w:type="character" w:styleId="Lienhypertextesuivivisit">
-    <w:name w:val="FollowedHyperlink"/>
-    <w:basedOn w:val="Policepardfaut"/>
-    <w:uiPriority w:val="99"/>
-    <w:semiHidden/>
-    <w:unhideWhenUsed/>
-    <w:rsid w:val="00A14339"/>
-    <w:rPr>
-      <w:color w:val="954F72" w:themeColor="followedHyperlink"/>
-      <w:u w:val="single"/>
-    </w:rPr>
-  </w:style>
-</w:styles>
-</file>
-
-<file path=word/stylesWithEffects.xml><?xml version="1.0" encoding="utf-8"?>
-<w:styles xmlns:wpc="http://schemas.microsoft.com/office/word/2010/wordprocessingCanvas" xmlns:mc="http://schemas.openxmlformats.org/markup-compatibility/2006" xmlns:o="urn:schemas-microsoft-com:office:office" xmlns:r="http://schemas.openxmlformats.org/officeDocument/2006/relationships" xmlns:m="http://schemas.openxmlformats.org/officeDocument/2006/math" xmlns:v="urn:schemas-microsoft-com:vml" xmlns:wp14="http://schemas.microsoft.com/office/word/2010/wordprocessingDrawing" xmlns:wp="http://schemas.openxmlformats.org/drawingml/2006/wordprocessingDrawing" xmlns:w10="urn:schemas-microsoft-com:office:word" xmlns:w="http://schemas.openxmlformats.org/wordprocessingml/2006/main" xmlns:w14="http://schemas.microsoft.com/office/word/2010/wordml" xmlns:wpg="http://schemas.microsoft.com/office/word/2010/wordprocessingGroup" xmlns:wpi="http://schemas.microsoft.com/office/word/2010/wordprocessingInk" xmlns:wne="http://schemas.microsoft.com/office/word/2006/wordml" xmlns:wps="http://schemas.microsoft.com/office/word/2010/wordprocessingShape" mc:Ignorable="w14 wp14">
-  <w:docDefaults>
-    <w:rPrDefault>
-      <w:rPr>
-        <w:rFonts w:asciiTheme="minorHAnsi" w:eastAsiaTheme="minorHAnsi" w:hAnsiTheme="minorHAnsi" w:cstheme="minorBidi"/>
-        <w:sz w:val="22"/>
-        <w:szCs w:val="22"/>
-        <w:lang w:val="en-US" w:eastAsia="en-US" w:bidi="ar-SA"/>
-      </w:rPr>
-    </w:rPrDefault>
-    <w:pPrDefault>
-      <w:pPr>
-        <w:spacing w:after="160" w:line="259" w:lineRule="auto"/>
-      </w:pPr>
-    </w:pPrDefault>
-  </w:docDefaults>
-  <w:latentStyles w:defLockedState="0" w:defUIPriority="99" w:defSemiHidden="1" w:defUnhideWhenUsed="1" w:defQFormat="0" w:count="267">
-    <w:lsdException w:name="Normal" w:semiHidden="0" w:uiPriority="0" w:unhideWhenUsed="0" w:qFormat="1"/>
-    <w:lsdException w:name="heading 1" w:semiHidden="0" w:uiPriority="9" w:unhideWhenUsed="0" w:qFormat="1"/>
-    <w:lsdException w:name="heading 2" w:uiPriority="9" w:qFormat="1"/>
-    <w:lsdException w:name="heading 3" w:uiPriority="9" w:qFormat="1"/>
-    <w:lsdException w:name="heading 4" w:uiPriority="9" w:qFormat="1"/>
-    <w:lsdException w:name="heading 5" w:uiPriority="9" w:qFormat="1"/>
-    <w:lsdException w:name="heading 6" w:uiPriority="9" w:qFormat="1"/>
-    <w:lsdException w:name="heading 7" w:uiPriority="9" w:qFormat="1"/>
-    <w:lsdException w:name="heading 8" w:uiPriority="9" w:qFormat="1"/>
-    <w:lsdException w:name="heading 9" w:uiPriority="9" w:qFormat="1"/>
-    <w:lsdException w:name="toc 1" w:uiPriority="39"/>
-    <w:lsdException w:name="toc 2" w:uiPriority="39"/>
-    <w:lsdException w:name="toc 3" w:uiPriority="39"/>
-    <w:lsdException w:name="toc 4" w:uiPriority="39"/>
-    <w:lsdException w:name="toc 5" w:uiPriority="39"/>
-    <w:lsdException w:name="toc 6" w:uiPriority="39"/>
-    <w:lsdException w:name="toc 7" w:uiPriority="39"/>
-    <w:lsdException w:name="toc 8" w:uiPriority="39"/>
-    <w:lsdException w:name="toc 9" w:uiPriority="39"/>
-    <w:lsdException w:name="caption" w:uiPriority="35" w:qFormat="1"/>
-    <w:lsdException w:name="Title" w:semiHidden="0" w:uiPriority="10" w:unhideWhenUsed="0" w:qFormat="1"/>
-    <w:lsdException w:name="Default Paragraph Font" w:uiPriority="1"/>
-    <w:lsdException w:name="Subtitle" w:semiHidden="0" w:uiPriority="11" w:unhideWhenUsed="0" w:qFormat="1"/>
-    <w:lsdException w:name="Strong" w:semiHidden="0" w:uiPriority="22" w:unhideWhenUsed="0" w:qFormat="1"/>
-    <w:lsdException w:name="Emphasis" w:semiHidden="0" w:uiPriority="20" w:unhideWhenUsed="0" w:qFormat="1"/>
-    <w:lsdException w:name="Table Grid" w:semiHidden="0" w:uiPriority="39" w:unhideWhenUsed="0"/>
-    <w:lsdException w:name="Placeholder Text" w:unhideWhenUsed="0"/>
-    <w:lsdException w:name="No Spacing" w:semiHidden="0" w:uiPriority="1" w:unhideWhenUsed="0" w:qFormat="1"/>
-    <w:lsdException w:name="Light Shading" w:semiHidden="0" w:uiPriority="60" w:unhideWhenUsed="0"/>
-    <w:lsdException w:name="Light List" w:semiHidden="0" w:uiPriority="61" w:unhideWhenUsed="0"/>
-    <w:lsdException w:name="Light Grid" w:semiHidden="0" w:uiPriority="62" w:unhideWhenUsed="0"/>
-    <w:lsdException w:name="Medium Shading 1" w:semiHidden="0" w:uiPriority="63" w:unhideWhenUsed="0"/>
-    <w:lsdException w:name="Medium Shading 2" w:semiHidden="0" w:uiPriority="64" w:unhideWhenUsed="0"/>
-    <w:lsdException w:name="Medium List 1" w:semiHidden="0" w:uiPriority="65" w:unhideWhenUsed="0"/>
-    <w:lsdException w:name="Medium List 2" w:semiHidden="0" w:uiPriority="66" w:unhideWhenUsed="0"/>
-    <w:lsdException w:name="Medium Grid 1" w:semiHidden="0" w:uiPriority="67" w:unhideWhenUsed="0"/>
-    <w:lsdException w:name="Medium Grid 2" w:semiHidden="0" w:uiPriority="68" w:unhideWhenUsed="0"/>
-    <w:lsdException w:name="Medium Grid 3" w:semiHidden="0" w:uiPriority="69" w:unhideWhenUsed="0"/>
-    <w:lsdException w:name="Dark List" w:semiHidden="0" w:uiPriority="70" w:unhideWhenUsed="0"/>
-    <w:lsdException w:name="Colorful Shading" w:semiHidden="0" w:uiPriority="71" w:unhideWhenUsed="0"/>
-    <w:lsdException w:name="Colorful List" w:semiHidden="0" w:uiPriority="72" w:unhideWhenUsed="0"/>
-    <w:lsdException w:name="Colorful Grid" w:semiHidden="0" w:uiPriority="73" w:unhideWhenUsed="0"/>
-    <w:lsdException w:name="Light Shading Accent 1" w:semiHidden="0" w:uiPriority="60" w:unhideWhenUsed="0"/>
-    <w:lsdException w:name="Light List Accent 1" w:semiHidden="0" w:uiPriority="61" w:unhideWhenUsed="0"/>
-    <w:lsdException w:name="Light Grid Accent 1" w:semiHidden="0" w:uiPriority="62" w:unhideWhenUsed="0"/>
-    <w:lsdException w:name="Medium Shading 1 Accent 1" w:semiHidden="0" w:uiPriority="63" w:unhideWhenUsed="0"/>
-    <w:lsdException w:name="Medium Shading 2 Accent 1" w:semiHidden="0" w:uiPriority="64" w:unhideWhenUsed="0"/>
-    <w:lsdException w:name="Medium List 1 Accent 1" w:semiHidden="0" w:uiPriority="65" w:unhideWhenUsed="0"/>
-    <w:lsdException w:name="Revision" w:unhideWhenUsed="0"/>
-    <w:lsdException w:name="List Paragraph" w:semiHidden="0" w:uiPriority="34" w:unhideWhenUsed="0" w:qFormat="1"/>
-    <w:lsdException w:name="Quote" w:semiHidden="0" w:uiPriority="29" w:unhideWhenUsed="0" w:qFormat="1"/>
-    <w:lsdException w:name="Intense Quote" w:semiHidden="0" w:uiPriority="30" w:unhideWhenUsed="0" w:qFormat="1"/>
-    <w:lsdException w:name="Medium List 2 Accent 1" w:semiHidden="0" w:uiPriority="66" w:unhideWhenUsed="0"/>
-    <w:lsdException w:name="Medium Grid 1 Accent 1" w:semiHidden="0" w:uiPriority="67" w:unhideWhenUsed="0"/>
-    <w:lsdException w:name="Medium Grid 2 Accent 1" w:semiHidden="0" w:uiPriority="68" w:unhideWhenUsed="0"/>
-    <w:lsdException w:name="Medium Grid 3 Accent 1" w:semiHidden="0" w:uiPriority="69" w:unhideWhenUsed="0"/>
-    <w:lsdException w:name="Dark List Accent 1" w:semiHidden="0" w:uiPriority="70" w:unhideWhenUsed="0"/>
-    <w:lsdException w:name="Colorful Shading Accent 1" w:semiHidden="0" w:uiPriority="71" w:unhideWhenUsed="0"/>
-    <w:lsdException w:name="Colorful List Accent 1" w:semiHidden="0" w:uiPriority="72" w:unhideWhenUsed="0"/>
-    <w:lsdException w:name="Colorful Grid Accent 1" w:semiHidden="0" w:uiPriority="73" w:unhideWhenUsed="0"/>
-    <w:lsdException w:name="Light Shading Accent 2" w:semiHidden="0" w:uiPriority="60" w:unhideWhenUsed="0"/>
-    <w:lsdException w:name="Light List Accent 2" w:semiHidden="0" w:uiPriority="61" w:unhideWhenUsed="0"/>
-    <w:lsdException w:name="Light Grid Accent 2" w:semiHidden="0" w:uiPriority="62" w:unhideWhenUsed="0"/>
-    <w:lsdException w:name="Medium Shading 1 Accent 2" w:semiHidden="0" w:uiPriority="63" w:unhideWhenUsed="0"/>
-    <w:lsdException w:name="Medium Shading 2 Accent 2" w:semiHidden="0" w:uiPriority="64" w:unhideWhenUsed="0"/>
-    <w:lsdException w:name="Medium List 1 Accent 2" w:semiHidden="0" w:uiPriority="65" w:unhideWhenUsed="0"/>
-    <w:lsdException w:name="Medium List 2 Accent 2" w:semiHidden="0" w:uiPriority="66" w:unhideWhenUsed="0"/>
-    <w:lsdException w:name="Medium Grid 1 Accent 2" w:semiHidden="0" w:uiPriority="67" w:unhideWhenUsed="0"/>
-    <w:lsdException w:name="Medium Grid 2 Accent 2" w:semiHidden="0" w:uiPriority="68" w:unhideWhenUsed="0"/>
-    <w:lsdException w:name="Medium Grid 3 Accent 2" w:semiHidden="0" w:uiPriority="69" w:unhideWhenUsed="0"/>
-    <w:lsdException w:name="Dark List Accent 2" w:semiHidden="0" w:uiPriority="70" w:unhideWhenUsed="0"/>
-    <w:lsdException w:name="Colorful Shading Accent 2" w:semiHidden="0" w:uiPriority="71" w:unhideWhenUsed="0"/>
-    <w:lsdException w:name="Colorful List Accent 2" w:semiHidden="0" w:uiPriority="72" w:unhideWhenUsed="0"/>
-    <w:lsdException w:name="Colorful Grid Accent 2" w:semiHidden="0" w:uiPriority="73" w:unhideWhenUsed="0"/>
-    <w:lsdException w:name="Light Shading Accent 3" w:semiHidden="0" w:uiPriority="60" w:unhideWhenUsed="0"/>
-    <w:lsdException w:name="Light List Accent 3" w:semiHidden="0" w:uiPriority="61" w:unhideWhenUsed="0"/>
-    <w:lsdException w:name="Light Grid Accent 3" w:semiHidden="0" w:uiPriority="62" w:unhideWhenUsed="0"/>
-    <w:lsdException w:name="Medium Shading 1 Accent 3" w:semiHidden="0" w:uiPriority="63" w:unhideWhenUsed="0"/>
-    <w:lsdException w:name="Medium Shading 2 Accent 3" w:semiHidden="0" w:uiPriority="64" w:unhideWhenUsed="0"/>
-    <w:lsdException w:name="Medium List 1 Accent 3" w:semiHidden="0" w:uiPriority="65" w:unhideWhenUsed="0"/>
-    <w:lsdException w:name="Medium List 2 Accent 3" w:semiHidden="0" w:uiPriority="66" w:unhideWhenUsed="0"/>
-    <w:lsdException w:name="Medium Grid 1 Accent 3" w:semiHidden="0" w:uiPriority="67" w:unhideWhenUsed="0"/>
-    <w:lsdException w:name="Medium Grid 2 Accent 3" w:semiHidden="0" w:uiPriority="68" w:unhideWhenUsed="0"/>
-    <w:lsdException w:name="Medium Grid 3 Accent 3" w:semiHidden="0" w:uiPriority="69" w:unhideWhenUsed="0"/>
-    <w:lsdException w:name="Dark List Accent 3" w:semiHidden="0" w:uiPriority="70" w:unhideWhenUsed="0"/>
-    <w:lsdException w:name="Colorful Shading Accent 3" w:semiHidden="0" w:uiPriority="71" w:unhideWhenUsed="0"/>
-    <w:lsdException w:name="Colorful List Accent 3" w:semiHidden="0" w:uiPriority="72" w:unhideWhenUsed="0"/>
-    <w:lsdException w:name="Colorful Grid Accent 3" w:semiHidden="0" w:uiPriority="73" w:unhideWhenUsed="0"/>
-    <w:lsdException w:name="Light Shading Accent 4" w:semiHidden="0" w:uiPriority="60" w:unhideWhenUsed="0"/>
-    <w:lsdException w:name="Light List Accent 4" w:semiHidden="0" w:uiPriority="61" w:unhideWhenUsed="0"/>
-    <w:lsdException w:name="Light Grid Accent 4" w:semiHidden="0" w:uiPriority="62" w:unhideWhenUsed="0"/>
-    <w:lsdException w:name="Medium Shading 1 Accent 4" w:semiHidden="0" w:uiPriority="63" w:unhideWhenUsed="0"/>
-    <w:lsdException w:name="Medium Shading 2 Accent 4" w:semiHidden="0" w:uiPriority="64" w:unhideWhenUsed="0"/>
-    <w:lsdException w:name="Medium List 1 Accent 4" w:semiHidden="0" w:uiPriority="65" w:unhideWhenUsed="0"/>
-    <w:lsdException w:name="Medium List 2 Accent 4" w:semiHidden="0" w:uiPriority="66" w:unhideWhenUsed="0"/>
-    <w:lsdException w:name="Medium Grid 1 Accent 4" w:semiHidden="0" w:uiPriority="67" w:unhideWhenUsed="0"/>
-    <w:lsdException w:name="Medium Grid 2 Accent 4" w:semiHidden="0" w:uiPriority="68" w:unhideWhenUsed="0"/>
-    <w:lsdException w:name="Medium Grid 3 Accent 4" w:semiHidden="0" w:uiPriority="69" w:unhideWhenUsed="0"/>
-    <w:lsdException w:name="Dark List Accent 4" w:semiHidden="0" w:uiPriority="70" w:unhideWhenUsed="0"/>
-    <w:lsdException w:name="Colorful Shading Accent 4" w:semiHidden="0" w:uiPriority="71" w:unhideWhenUsed="0"/>
-    <w:lsdException w:name="Colorful List Accent 4" w:semiHidden="0" w:uiPriority="72" w:unhideWhenUsed="0"/>
-    <w:lsdException w:name="Colorful Grid Accent 4" w:semiHidden="0" w:uiPriority="73" w:unhideWhenUsed="0"/>
-    <w:lsdException w:name="Light Shading Accent 5" w:semiHidden="0" w:uiPriority="60" w:unhideWhenUsed="0"/>
-    <w:lsdException w:name="Light List Accent 5" w:semiHidden="0" w:uiPriority="61" w:unhideWhenUsed="0"/>
-    <w:lsdException w:name="Light Grid Accent 5" w:semiHidden="0" w:uiPriority="62" w:unhideWhenUsed="0"/>
-    <w:lsdException w:name="Medium Shading 1 Accent 5" w:semiHidden="0" w:uiPriority="63" w:unhideWhenUsed="0"/>
-    <w:lsdException w:name="Medium Shading 2 Accent 5" w:semiHidden="0" w:uiPriority="64" w:unhideWhenUsed="0"/>
-    <w:lsdException w:name="Medium List 1 Accent 5" w:semiHidden="0" w:uiPriority="65" w:unhideWhenUsed="0"/>
-    <w:lsdException w:name="Medium List 2 Accent 5" w:semiHidden="0" w:uiPriority="66" w:unhideWhenUsed="0"/>
-    <w:lsdException w:name="Medium Grid 1 Accent 5" w:semiHidden="0" w:uiPriority="67" w:unhideWhenUsed="0"/>
-    <w:lsdException w:name="Medium Grid 2 Accent 5" w:semiHidden="0" w:uiPriority="68" w:unhideWhenUsed="0"/>
-    <w:lsdException w:name="Medium Grid 3 Accent 5" w:semiHidden="0" w:uiPriority="69" w:unhideWhenUsed="0"/>
-    <w:lsdException w:name="Dark List Accent 5" w:semiHidden="0" w:uiPriority="70" w:unhideWhenUsed="0"/>
-    <w:lsdException w:name="Colorful Shading Accent 5" w:semiHidden="0" w:uiPriority="71" w:unhideWhenUsed="0"/>
-    <w:lsdException w:name="Colorful List Accent 5" w:semiHidden="0" w:uiPriority="72" w:unhideWhenUsed="0"/>
-    <w:lsdException w:name="Colorful Grid Accent 5" w:semiHidden="0" w:uiPriority="73" w:unhideWhenUsed="0"/>
-    <w:lsdException w:name="Light Shading Accent 6" w:semiHidden="0" w:uiPriority="60" w:unhideWhenUsed="0"/>
-    <w:lsdException w:name="Light List Accent 6" w:semiHidden="0" w:uiPriority="61" w:unhideWhenUsed="0"/>
-    <w:lsdException w:name="Light Grid Accent 6" w:semiHidden="0" w:uiPriority="62" w:unhideWhenUsed="0"/>
-    <w:lsdException w:name="Medium Shading 1 Accent 6" w:semiHidden="0" w:uiPriority="63" w:unhideWhenUsed="0"/>
-    <w:lsdException w:name="Medium Shading 2 Accent 6" w:semiHidden="0" w:uiPriority="64" w:unhideWhenUsed="0"/>
-    <w:lsdException w:name="Medium List 1 Accent 6" w:semiHidden="0" w:uiPriority="65" w:unhideWhenUsed="0"/>
-    <w:lsdException w:name="Medium List 2 Accent 6" w:semiHidden="0" w:uiPriority="66" w:unhideWhenUsed="0"/>
-    <w:lsdException w:name="Medium Grid 1 Accent 6" w:semiHidden="0" w:uiPriority="67" w:unhideWhenUsed="0"/>
-    <w:lsdException w:name="Medium Grid 2 Accent 6" w:semiHidden="0" w:uiPriority="68" w:unhideWhenUsed="0"/>
-    <w:lsdException w:name="Medium Grid 3 Accent 6" w:semiHidden="0" w:uiPriority="69" w:unhideWhenUsed="0"/>
-    <w:lsdException w:name="Dark List Accent 6" w:semiHidden="0" w:uiPriority="70" w:unhideWhenUsed="0"/>
-    <w:lsdException w:name="Colorful Shading Accent 6" w:semiHidden="0" w:uiPriority="71" w:unhideWhenUsed="0"/>
-    <w:lsdException w:name="Colorful List Accent 6" w:semiHidden="0" w:uiPriority="72" w:unhideWhenUsed="0"/>
-    <w:lsdException w:name="Colorful Grid Accent 6" w:semiHidden="0" w:uiPriority="73" w:unhideWhenUsed="0"/>
-    <w:lsdException w:name="Subtle Emphasis" w:semiHidden="0" w:uiPriority="19" w:unhideWhenUsed="0" w:qFormat="1"/>
-    <w:lsdException w:name="Intense Emphasis" w:semiHidden="0" w:uiPriority="21" w:unhideWhenUsed="0" w:qFormat="1"/>
-    <w:lsdException w:name="Subtle Reference" w:semiHidden="0" w:uiPriority="31" w:unhideWhenUsed="0" w:qFormat="1"/>
-    <w:lsdException w:name="Intense Reference" w:semiHidden="0" w:uiPriority="32" w:unhideWhenUsed="0" w:qFormat="1"/>
-    <w:lsdException w:name="Book Title" w:semiHidden="0" w:uiPriority="33" w:unhideWhenUsed="0" w:qFormat="1"/>
-    <w:lsdException w:name="Bibliography" w:uiPriority="37"/>
-    <w:lsdException w:name="TOC Heading" w:uiPriority="39" w:qFormat="1"/>
-  </w:latentStyles>
-  <w:style w:type="paragraph" w:default="1" w:styleId="Normal">
-    <w:name w:val="Normal"/>
-    <w:qFormat/>
-  </w:style>
-  <w:style w:type="paragraph" w:styleId="Titre1">
-    <w:name w:val="heading 1"/>
-    <w:basedOn w:val="Normal"/>
-    <w:next w:val="Normal"/>
-    <w:link w:val="Titre1Car"/>
-    <w:uiPriority w:val="9"/>
-    <w:qFormat/>
-    <w:rsid w:val="00C36399"/>
-    <w:pPr>
-      <w:keepNext/>
-      <w:keepLines/>
-      <w:spacing w:before="240" w:after="0"/>
-      <w:outlineLvl w:val="0"/>
-    </w:pPr>
-    <w:rPr>
-      <w:rFonts w:asciiTheme="majorHAnsi" w:eastAsiaTheme="majorEastAsia" w:hAnsiTheme="majorHAnsi" w:cstheme="majorBidi"/>
-      <w:color w:val="2E74B5" w:themeColor="accent1" w:themeShade="BF"/>
-      <w:sz w:val="32"/>
-      <w:szCs w:val="32"/>
-    </w:rPr>
-  </w:style>
-  <w:style w:type="paragraph" w:styleId="Titre2">
-    <w:name w:val="heading 2"/>
-    <w:basedOn w:val="Normal"/>
-    <w:next w:val="Normal"/>
-    <w:link w:val="Titre2Car"/>
-    <w:uiPriority w:val="9"/>
-    <w:unhideWhenUsed/>
-    <w:qFormat/>
-    <w:rsid w:val="00C36399"/>
-    <w:pPr>
-      <w:keepNext/>
-      <w:keepLines/>
-      <w:spacing w:before="40" w:after="0"/>
-      <w:outlineLvl w:val="1"/>
-    </w:pPr>
-    <w:rPr>
-      <w:rFonts w:asciiTheme="majorHAnsi" w:eastAsiaTheme="majorEastAsia" w:hAnsiTheme="majorHAnsi" w:cstheme="majorBidi"/>
-      <w:color w:val="2E74B5" w:themeColor="accent1" w:themeShade="BF"/>
-      <w:sz w:val="26"/>
-      <w:szCs w:val="26"/>
-    </w:rPr>
-  </w:style>
-  <w:style w:type="paragraph" w:styleId="Titre3">
-    <w:name w:val="heading 3"/>
-    <w:basedOn w:val="Normal"/>
-    <w:next w:val="Normal"/>
-    <w:link w:val="Titre3Car"/>
-    <w:uiPriority w:val="9"/>
-    <w:unhideWhenUsed/>
-    <w:qFormat/>
-    <w:rsid w:val="00C83B29"/>
-    <w:pPr>
-      <w:keepNext/>
-      <w:keepLines/>
-      <w:spacing w:before="40" w:after="0"/>
-      <w:outlineLvl w:val="2"/>
-    </w:pPr>
-    <w:rPr>
-      <w:rFonts w:asciiTheme="majorHAnsi" w:eastAsiaTheme="majorEastAsia" w:hAnsiTheme="majorHAnsi" w:cstheme="majorBidi"/>
-      <w:color w:val="1F4D78" w:themeColor="accent1" w:themeShade="7F"/>
-      <w:sz w:val="24"/>
-      <w:szCs w:val="24"/>
-    </w:rPr>
-  </w:style>
-  <w:style w:type="paragraph" w:styleId="Titre4">
-    <w:name w:val="heading 4"/>
-    <w:basedOn w:val="Normal"/>
-    <w:next w:val="Normal"/>
-    <w:link w:val="Titre4Car"/>
-    <w:uiPriority w:val="9"/>
-    <w:unhideWhenUsed/>
-    <w:qFormat/>
-    <w:rsid w:val="00F4786F"/>
-    <w:pPr>
-      <w:keepNext/>
-      <w:keepLines/>
-      <w:spacing w:before="40" w:after="0"/>
-      <w:outlineLvl w:val="3"/>
-    </w:pPr>
-    <w:rPr>
-      <w:rFonts w:asciiTheme="majorHAnsi" w:eastAsiaTheme="majorEastAsia" w:hAnsiTheme="majorHAnsi" w:cstheme="majorBidi"/>
-      <w:i/>
-      <w:iCs/>
-      <w:color w:val="2E74B5" w:themeColor="accent1" w:themeShade="BF"/>
-    </w:rPr>
-  </w:style>
-  <w:style w:type="character" w:default="1" w:styleId="Policepardfaut">
-    <w:name w:val="Default Paragraph Font"/>
-    <w:uiPriority w:val="1"/>
-    <w:semiHidden/>
-    <w:unhideWhenUsed/>
-  </w:style>
-  <w:style w:type="table" w:default="1" w:styleId="TableauNormal">
-    <w:name w:val="Normal Table"/>
-    <w:uiPriority w:val="99"/>
-    <w:semiHidden/>
-    <w:unhideWhenUsed/>
-    <w:tblPr>
-      <w:tblInd w:w="0" w:type="dxa"/>
-      <w:tblCellMar>
-        <w:top w:w="0" w:type="dxa"/>
-        <w:left w:w="108" w:type="dxa"/>
-        <w:bottom w:w="0" w:type="dxa"/>
-        <w:right w:w="108" w:type="dxa"/>
-      </w:tblCellMar>
-    </w:tblPr>
-  </w:style>
-  <w:style w:type="numbering" w:default="1" w:styleId="Aucuneliste">
-    <w:name w:val="No List"/>
-    <w:uiPriority w:val="99"/>
-    <w:semiHidden/>
-    <w:unhideWhenUsed/>
-  </w:style>
-  <w:style w:type="character" w:customStyle="1" w:styleId="Titre1Car">
-    <w:name w:val="Titre 1 Car"/>
-    <w:basedOn w:val="Policepardfaut"/>
-    <w:link w:val="Titre1"/>
-    <w:uiPriority w:val="9"/>
-    <w:rsid w:val="00C36399"/>
-    <w:rPr>
-      <w:rFonts w:asciiTheme="majorHAnsi" w:eastAsiaTheme="majorEastAsia" w:hAnsiTheme="majorHAnsi" w:cstheme="majorBidi"/>
-      <w:color w:val="2E74B5" w:themeColor="accent1" w:themeShade="BF"/>
-      <w:sz w:val="32"/>
-      <w:szCs w:val="32"/>
-    </w:rPr>
-  </w:style>
-  <w:style w:type="paragraph" w:styleId="Titre">
-    <w:name w:val="Title"/>
-    <w:basedOn w:val="Normal"/>
-    <w:next w:val="Normal"/>
-    <w:link w:val="TitreCar"/>
-    <w:uiPriority w:val="10"/>
-    <w:qFormat/>
-    <w:rsid w:val="00C36399"/>
-    <w:pPr>
-      <w:spacing w:after="0" w:line="240" w:lineRule="auto"/>
-      <w:contextualSpacing/>
-    </w:pPr>
-    <w:rPr>
-      <w:rFonts w:asciiTheme="majorHAnsi" w:eastAsiaTheme="majorEastAsia" w:hAnsiTheme="majorHAnsi" w:cstheme="majorBidi"/>
-      <w:spacing w:val="-10"/>
-      <w:kern w:val="28"/>
-      <w:sz w:val="56"/>
-      <w:szCs w:val="56"/>
-    </w:rPr>
-  </w:style>
-  <w:style w:type="character" w:customStyle="1" w:styleId="TitreCar">
-    <w:name w:val="Titre Car"/>
-    <w:basedOn w:val="Policepardfaut"/>
-    <w:link w:val="Titre"/>
-    <w:uiPriority w:val="10"/>
-    <w:rsid w:val="00C36399"/>
-    <w:rPr>
-      <w:rFonts w:asciiTheme="majorHAnsi" w:eastAsiaTheme="majorEastAsia" w:hAnsiTheme="majorHAnsi" w:cstheme="majorBidi"/>
-      <w:spacing w:val="-10"/>
-      <w:kern w:val="28"/>
-      <w:sz w:val="56"/>
-      <w:szCs w:val="56"/>
-    </w:rPr>
-  </w:style>
-  <w:style w:type="character" w:customStyle="1" w:styleId="Titre2Car">
-    <w:name w:val="Titre 2 Car"/>
-    <w:basedOn w:val="Policepardfaut"/>
-    <w:link w:val="Titre2"/>
-    <w:uiPriority w:val="9"/>
-    <w:rsid w:val="00C36399"/>
-    <w:rPr>
-      <w:rFonts w:asciiTheme="majorHAnsi" w:eastAsiaTheme="majorEastAsia" w:hAnsiTheme="majorHAnsi" w:cstheme="majorBidi"/>
-      <w:color w:val="2E74B5" w:themeColor="accent1" w:themeShade="BF"/>
-      <w:sz w:val="26"/>
-      <w:szCs w:val="26"/>
-    </w:rPr>
-  </w:style>
-  <w:style w:type="paragraph" w:styleId="En-ttedetabledesmatires">
-    <w:name w:val="TOC Heading"/>
-    <w:basedOn w:val="Titre1"/>
-    <w:next w:val="Normal"/>
-    <w:uiPriority w:val="39"/>
-    <w:unhideWhenUsed/>
-    <w:qFormat/>
-    <w:rsid w:val="00C36399"/>
-    <w:pPr>
-      <w:outlineLvl w:val="9"/>
-    </w:pPr>
-  </w:style>
-  <w:style w:type="paragraph" w:styleId="TM1">
-    <w:name w:val="toc 1"/>
-    <w:basedOn w:val="Normal"/>
-    <w:next w:val="Normal"/>
-    <w:autoRedefine/>
-    <w:uiPriority w:val="39"/>
-    <w:unhideWhenUsed/>
-    <w:rsid w:val="00C36399"/>
-    <w:pPr>
-      <w:spacing w:after="100"/>
-    </w:pPr>
-  </w:style>
-  <w:style w:type="character" w:styleId="Lienhypertexte">
-    <w:name w:val="Hyperlink"/>
-    <w:basedOn w:val="Policepardfaut"/>
-    <w:uiPriority w:val="99"/>
-    <w:unhideWhenUsed/>
-    <w:rsid w:val="00C36399"/>
-    <w:rPr>
-      <w:color w:val="0563C1" w:themeColor="hyperlink"/>
-      <w:u w:val="single"/>
-    </w:rPr>
-  </w:style>
-  <w:style w:type="paragraph" w:styleId="TM2">
-    <w:name w:val="toc 2"/>
-    <w:basedOn w:val="Normal"/>
-    <w:next w:val="Normal"/>
-    <w:autoRedefine/>
-    <w:uiPriority w:val="39"/>
-    <w:unhideWhenUsed/>
-    <w:rsid w:val="00575B54"/>
-    <w:pPr>
-      <w:spacing w:after="100"/>
-      <w:ind w:left="220"/>
-    </w:pPr>
-  </w:style>
-  <w:style w:type="character" w:customStyle="1" w:styleId="Titre3Car">
-    <w:name w:val="Titre 3 Car"/>
-    <w:basedOn w:val="Policepardfaut"/>
-    <w:link w:val="Titre3"/>
-    <w:uiPriority w:val="9"/>
-    <w:rsid w:val="00C83B29"/>
-    <w:rPr>
-      <w:rFonts w:asciiTheme="majorHAnsi" w:eastAsiaTheme="majorEastAsia" w:hAnsiTheme="majorHAnsi" w:cstheme="majorBidi"/>
-      <w:color w:val="1F4D78" w:themeColor="accent1" w:themeShade="7F"/>
-      <w:sz w:val="24"/>
-      <w:szCs w:val="24"/>
-    </w:rPr>
-  </w:style>
-  <w:style w:type="paragraph" w:styleId="Paragraphedeliste">
-    <w:name w:val="List Paragraph"/>
-    <w:basedOn w:val="Normal"/>
-    <w:uiPriority w:val="34"/>
-    <w:qFormat/>
-    <w:rsid w:val="00C83B29"/>
-    <w:pPr>
-      <w:ind w:left="720"/>
-      <w:contextualSpacing/>
-    </w:pPr>
-  </w:style>
-  <w:style w:type="table" w:styleId="Grilledutableau">
-    <w:name w:val="Table Grid"/>
-    <w:basedOn w:val="TableauNormal"/>
-    <w:uiPriority w:val="39"/>
-    <w:rsid w:val="00F12AF2"/>
-    <w:pPr>
-      <w:spacing w:after="0" w:line="240" w:lineRule="auto"/>
-    </w:pPr>
-    <w:tblPr>
-      <w:tblBorders>
-        <w:top w:val="single" w:sz="4" w:space="0" w:color="auto"/>
-        <w:left w:val="single" w:sz="4" w:space="0" w:color="auto"/>
-        <w:bottom w:val="single" w:sz="4" w:space="0" w:color="auto"/>
-        <w:right w:val="single" w:sz="4" w:space="0" w:color="auto"/>
-        <w:insideH w:val="single" w:sz="4" w:space="0" w:color="auto"/>
-        <w:insideV w:val="single" w:sz="4" w:space="0" w:color="auto"/>
-      </w:tblBorders>
-    </w:tblPr>
-  </w:style>
-  <w:style w:type="character" w:customStyle="1" w:styleId="Titre4Car">
-    <w:name w:val="Titre 4 Car"/>
-    <w:basedOn w:val="Policepardfaut"/>
-    <w:link w:val="Titre4"/>
-    <w:uiPriority w:val="9"/>
-    <w:rsid w:val="00F4786F"/>
-    <w:rPr>
-      <w:rFonts w:asciiTheme="majorHAnsi" w:eastAsiaTheme="majorEastAsia" w:hAnsiTheme="majorHAnsi" w:cstheme="majorBidi"/>
-      <w:i/>
-      <w:iCs/>
-      <w:color w:val="2E74B5" w:themeColor="accent1" w:themeShade="BF"/>
-    </w:rPr>
-  </w:style>
-  <w:style w:type="paragraph" w:styleId="TM3">
-    <w:name w:val="toc 3"/>
-    <w:basedOn w:val="Normal"/>
-    <w:next w:val="Normal"/>
-    <w:autoRedefine/>
-    <w:uiPriority w:val="39"/>
-    <w:unhideWhenUsed/>
-    <w:rsid w:val="00A73760"/>
-    <w:pPr>
-      <w:spacing w:after="100"/>
-      <w:ind w:left="440"/>
-    </w:pPr>
-  </w:style>
-  <w:style w:type="paragraph" w:customStyle="1" w:styleId="BodyA">
-    <w:name w:val="Body A"/>
-    <w:qFormat/>
-    <w:rsid w:val="00667EBE"/>
-    <w:pPr>
-      <w:widowControl w:val="0"/>
-      <w:spacing w:after="60" w:line="240" w:lineRule="auto"/>
-      <w:jc w:val="both"/>
-    </w:pPr>
-    <w:rPr>
-      <w:rFonts w:ascii="Arial" w:eastAsia="Arial Unicode MS" w:hAnsi="Arial" w:cs="Arial Unicode MS"/>
-      <w:color w:val="000000"/>
-      <w:u w:color="000000"/>
-      <w:lang w:val="de-DE" w:eastAsia="fr-FR"/>
-    </w:rPr>
-  </w:style>
-  <w:style w:type="character" w:styleId="Textedelespacerserv">
-    <w:name w:val="Placeholder Text"/>
-    <w:basedOn w:val="Policepardfaut"/>
-    <w:uiPriority w:val="99"/>
-    <w:semiHidden/>
-    <w:rsid w:val="002A046E"/>
-    <w:rPr>
-      <w:color w:val="808080"/>
-    </w:rPr>
-  </w:style>
-  <w:style w:type="paragraph" w:styleId="Textedebulles">
-    <w:name w:val="Balloon Text"/>
-    <w:basedOn w:val="Normal"/>
-    <w:link w:val="TextedebullesCar"/>
-    <w:uiPriority w:val="99"/>
-    <w:semiHidden/>
-    <w:unhideWhenUsed/>
-    <w:rsid w:val="00FA6B5A"/>
-    <w:pPr>
-      <w:spacing w:after="0" w:line="240" w:lineRule="auto"/>
-    </w:pPr>
-    <w:rPr>
-      <w:rFonts w:ascii="Segoe UI" w:hAnsi="Segoe UI" w:cs="Segoe UI"/>
-      <w:sz w:val="18"/>
-      <w:szCs w:val="18"/>
-    </w:rPr>
-  </w:style>
-  <w:style w:type="character" w:customStyle="1" w:styleId="TextedebullesCar">
-    <w:name w:val="Texte de bulles Car"/>
-    <w:basedOn w:val="Policepardfaut"/>
-    <w:link w:val="Textedebulles"/>
-    <w:uiPriority w:val="99"/>
-    <w:semiHidden/>
-    <w:rsid w:val="00FA6B5A"/>
-    <w:rPr>
-      <w:rFonts w:ascii="Segoe UI" w:hAnsi="Segoe UI" w:cs="Segoe UI"/>
-      <w:sz w:val="18"/>
-      <w:szCs w:val="18"/>
-    </w:rPr>
-  </w:style>
-  <w:style w:type="table" w:customStyle="1" w:styleId="PlainTable5">
-    <w:name w:val="Plain Table 5"/>
+  <w:style w:type="table" w:customStyle="1" w:styleId="Tableausimple51">
+    <w:name w:val="Tableau simple 51"/>
     <w:basedOn w:val="TableauNormal"/>
     <w:uiPriority w:val="45"/>
     <w:rsid w:val="00367E70"/>
@@ -45178,11 +44183,11 @@
 </file>
 
 <file path=word/glossary/document.xml><?xml version="1.0" encoding="utf-8"?>
-<w:glossaryDocument xmlns:wpc="http://schemas.microsoft.com/office/word/2010/wordprocessingCanvas" xmlns:mc="http://schemas.openxmlformats.org/markup-compatibility/2006" xmlns:o="urn:schemas-microsoft-com:office:office" xmlns:r="http://schemas.openxmlformats.org/officeDocument/2006/relationships" xmlns:m="http://schemas.openxmlformats.org/officeDocument/2006/math" xmlns:v="urn:schemas-microsoft-com:vml" xmlns:wp14="http://schemas.microsoft.com/office/word/2010/wordprocessingDrawing" xmlns:wp="http://schemas.openxmlformats.org/drawingml/2006/wordprocessingDrawing" xmlns:w10="urn:schemas-microsoft-com:office:word" xmlns:w="http://schemas.openxmlformats.org/wordprocessingml/2006/main" xmlns:w14="http://schemas.microsoft.com/office/word/2010/wordml" xmlns:wpg="http://schemas.microsoft.com/office/word/2010/wordprocessingGroup" xmlns:wpi="http://schemas.microsoft.com/office/word/2010/wordprocessingInk" xmlns:wne="http://schemas.microsoft.com/office/word/2006/wordml" xmlns:wps="http://schemas.microsoft.com/office/word/2010/wordprocessingShape" mc:Ignorable="w14 wp14"/>
+<w:glossaryDocument xmlns:wpc="http://schemas.microsoft.com/office/word/2010/wordprocessingCanvas" xmlns:mc="http://schemas.openxmlformats.org/markup-compatibility/2006" xmlns:o="urn:schemas-microsoft-com:office:office" xmlns:r="http://schemas.openxmlformats.org/officeDocument/2006/relationships" xmlns:m="http://schemas.openxmlformats.org/officeDocument/2006/math" xmlns:v="urn:schemas-microsoft-com:vml" xmlns:wp14="http://schemas.microsoft.com/office/word/2010/wordprocessingDrawing" xmlns:wp="http://schemas.openxmlformats.org/drawingml/2006/wordprocessingDrawing" xmlns:w10="urn:schemas-microsoft-com:office:word" xmlns:w="http://schemas.openxmlformats.org/wordprocessingml/2006/main" xmlns:w14="http://schemas.microsoft.com/office/word/2010/wordml" xmlns:w15="http://schemas.microsoft.com/office/word/2012/wordml" xmlns:wpg="http://schemas.microsoft.com/office/word/2010/wordprocessingGroup" xmlns:wpi="http://schemas.microsoft.com/office/word/2010/wordprocessingInk" xmlns:wne="http://schemas.microsoft.com/office/word/2006/wordml" xmlns:wps="http://schemas.microsoft.com/office/word/2010/wordprocessingShape" mc:Ignorable="w14 w15 wp14"/>
 </file>
 
 <file path=word/glossary/fontTable.xml><?xml version="1.0" encoding="utf-8"?>
-<w:fonts xmlns:mc="http://schemas.openxmlformats.org/markup-compatibility/2006" xmlns:r="http://schemas.openxmlformats.org/officeDocument/2006/relationships" xmlns:w="http://schemas.openxmlformats.org/wordprocessingml/2006/main" xmlns:w14="http://schemas.microsoft.com/office/word/2010/wordml" mc:Ignorable="w14">
+<w:fonts xmlns:mc="http://schemas.openxmlformats.org/markup-compatibility/2006" xmlns:r="http://schemas.openxmlformats.org/officeDocument/2006/relationships" xmlns:w="http://schemas.openxmlformats.org/wordprocessingml/2006/main" xmlns:w14="http://schemas.microsoft.com/office/word/2010/wordml" xmlns:w15="http://schemas.microsoft.com/office/word/2012/wordml" mc:Ignorable="w14 w15">
   <w:font w:name="Times New Roman">
     <w:panose1 w:val="02020603050405020304"/>
     <w:charset w:val="00"/>
@@ -45258,9 +44263,10 @@
     <w:altName w:val="ＭＳ 明朝"/>
     <w:panose1 w:val="02020609040205080304"/>
     <w:charset w:val="80"/>
-    <w:family w:val="modern"/>
+    <w:family w:val="roman"/>
+    <w:notTrueType/>
     <w:pitch w:val="fixed"/>
-    <w:sig w:usb0="E00002FF" w:usb1="6AC7FDFB" w:usb2="08000012" w:usb3="00000000" w:csb0="0002009F" w:csb1="00000000"/>
+    <w:sig w:usb0="00000001" w:usb1="08070000" w:usb2="00000010" w:usb3="00000000" w:csb0="00020000" w:csb1="00000000"/>
   </w:font>
   <w:font w:name="Cambria Math">
     <w:panose1 w:val="02040503050406030204"/>
@@ -45276,18 +44282,11 @@
     <w:pitch w:val="variable"/>
     <w:sig w:usb0="800001E3" w:usb1="1200FFEF" w:usb2="00040000" w:usb3="00000000" w:csb0="00000001" w:csb1="00000000"/>
   </w:font>
-  <w:font w:name="Cambria">
-    <w:panose1 w:val="02040503050406030204"/>
-    <w:charset w:val="00"/>
-    <w:family w:val="roman"/>
-    <w:pitch w:val="variable"/>
-    <w:sig w:usb0="E00006FF" w:usb1="420024FF" w:usb2="02000000" w:usb3="00000000" w:csb0="0000019F" w:csb1="00000000"/>
-  </w:font>
 </w:fonts>
 </file>
 
 <file path=word/glossary/settings.xml><?xml version="1.0" encoding="utf-8"?>
-<w:settings xmlns:mc="http://schemas.openxmlformats.org/markup-compatibility/2006" xmlns:o="urn:schemas-microsoft-com:office:office" xmlns:r="http://schemas.openxmlformats.org/officeDocument/2006/relationships" xmlns:m="http://schemas.openxmlformats.org/officeDocument/2006/math" xmlns:v="urn:schemas-microsoft-com:vml" xmlns:w10="urn:schemas-microsoft-com:office:word" xmlns:w="http://schemas.openxmlformats.org/wordprocessingml/2006/main" xmlns:w14="http://schemas.microsoft.com/office/word/2010/wordml" xmlns:sl="http://schemas.openxmlformats.org/schemaLibrary/2006/main" mc:Ignorable="w14">
+<w:settings xmlns:mc="http://schemas.openxmlformats.org/markup-compatibility/2006" xmlns:o="urn:schemas-microsoft-com:office:office" xmlns:r="http://schemas.openxmlformats.org/officeDocument/2006/relationships" xmlns:m="http://schemas.openxmlformats.org/officeDocument/2006/math" xmlns:v="urn:schemas-microsoft-com:vml" xmlns:w10="urn:schemas-microsoft-com:office:word" xmlns:w="http://schemas.openxmlformats.org/wordprocessingml/2006/main" xmlns:w14="http://schemas.microsoft.com/office/word/2010/wordml" xmlns:w15="http://schemas.microsoft.com/office/word/2012/wordml" xmlns:sl="http://schemas.openxmlformats.org/schemaLibrary/2006/main" mc:Ignorable="w14 w15">
   <w:view w:val="normal"/>
   <w:defaultTabStop w:val="720"/>
   <w:characterSpacingControl w:val="doNotCompress"/>
@@ -45301,6 +44300,7 @@
   <w:rsids>
     <w:rsidRoot w:val="00FD275A"/>
     <w:rsid w:val="008A4A75"/>
+    <w:rsid w:val="00A107F6"/>
     <w:rsid w:val="00FD275A"/>
   </w:rsids>
   <m:mathPr>
@@ -45318,13 +44318,13 @@
   </m:mathPr>
   <w:themeFontLang w:val="en-GB" w:eastAsia="ja-JP"/>
   <w:clrSchemeMapping w:bg1="light1" w:t1="dark1" w:bg2="light2" w:t2="dark2" w:accent1="accent1" w:accent2="accent2" w:accent3="accent3" w:accent4="accent4" w:accent5="accent5" w:accent6="accent6" w:hyperlink="hyperlink" w:followedHyperlink="followedHyperlink"/>
-  <w:decimalSymbol w:val=","/>
+  <w:decimalSymbol w:val="."/>
   <w:listSeparator w:val=";"/>
 </w:settings>
 </file>
 
 <file path=word/glossary/styles.xml><?xml version="1.0" encoding="utf-8"?>
-<w:styles xmlns:mc="http://schemas.openxmlformats.org/markup-compatibility/2006" xmlns:r="http://schemas.openxmlformats.org/officeDocument/2006/relationships" xmlns:w="http://schemas.openxmlformats.org/wordprocessingml/2006/main" xmlns:w14="http://schemas.microsoft.com/office/word/2010/wordml" mc:Ignorable="w14">
+<w:styles xmlns:mc="http://schemas.openxmlformats.org/markup-compatibility/2006" xmlns:r="http://schemas.openxmlformats.org/officeDocument/2006/relationships" xmlns:w="http://schemas.openxmlformats.org/wordprocessingml/2006/main" xmlns:w14="http://schemas.microsoft.com/office/word/2010/wordml" xmlns:w15="http://schemas.microsoft.com/office/word/2012/wordml" mc:Ignorable="w14 w15">
   <w:docDefaults>
     <w:rPrDefault>
       <w:rPr>
@@ -45340,144 +44340,378 @@
       </w:pPr>
     </w:pPrDefault>
   </w:docDefaults>
-  <w:latentStyles w:defLockedState="0" w:defUIPriority="99" w:defSemiHidden="1" w:defUnhideWhenUsed="1" w:defQFormat="0" w:count="267">
-    <w:lsdException w:name="Normal" w:semiHidden="0" w:uiPriority="0" w:unhideWhenUsed="0" w:qFormat="1"/>
-    <w:lsdException w:name="heading 1" w:semiHidden="0" w:uiPriority="9" w:unhideWhenUsed="0" w:qFormat="1"/>
-    <w:lsdException w:name="heading 2" w:uiPriority="9" w:qFormat="1"/>
-    <w:lsdException w:name="heading 3" w:uiPriority="9" w:qFormat="1"/>
-    <w:lsdException w:name="heading 4" w:uiPriority="9" w:qFormat="1"/>
-    <w:lsdException w:name="heading 5" w:uiPriority="9" w:qFormat="1"/>
-    <w:lsdException w:name="heading 6" w:uiPriority="9" w:qFormat="1"/>
-    <w:lsdException w:name="heading 7" w:uiPriority="9" w:qFormat="1"/>
-    <w:lsdException w:name="heading 8" w:uiPriority="9" w:qFormat="1"/>
-    <w:lsdException w:name="heading 9" w:uiPriority="9" w:qFormat="1"/>
-    <w:lsdException w:name="toc 1" w:uiPriority="39"/>
-    <w:lsdException w:name="toc 2" w:uiPriority="39"/>
-    <w:lsdException w:name="toc 3" w:uiPriority="39"/>
-    <w:lsdException w:name="toc 4" w:uiPriority="39"/>
-    <w:lsdException w:name="toc 5" w:uiPriority="39"/>
-    <w:lsdException w:name="toc 6" w:uiPriority="39"/>
-    <w:lsdException w:name="toc 7" w:uiPriority="39"/>
-    <w:lsdException w:name="toc 8" w:uiPriority="39"/>
-    <w:lsdException w:name="toc 9" w:uiPriority="39"/>
-    <w:lsdException w:name="caption" w:uiPriority="35" w:qFormat="1"/>
-    <w:lsdException w:name="Title" w:semiHidden="0" w:uiPriority="10" w:unhideWhenUsed="0" w:qFormat="1"/>
-    <w:lsdException w:name="Default Paragraph Font" w:uiPriority="1"/>
-    <w:lsdException w:name="Subtitle" w:semiHidden="0" w:uiPriority="11" w:unhideWhenUsed="0" w:qFormat="1"/>
-    <w:lsdException w:name="Strong" w:semiHidden="0" w:uiPriority="22" w:unhideWhenUsed="0" w:qFormat="1"/>
-    <w:lsdException w:name="Emphasis" w:semiHidden="0" w:uiPriority="20" w:unhideWhenUsed="0" w:qFormat="1"/>
-    <w:lsdException w:name="Table Grid" w:semiHidden="0" w:uiPriority="59" w:unhideWhenUsed="0"/>
-    <w:lsdException w:name="Placeholder Text" w:unhideWhenUsed="0"/>
-    <w:lsdException w:name="No Spacing" w:semiHidden="0" w:uiPriority="1" w:unhideWhenUsed="0" w:qFormat="1"/>
-    <w:lsdException w:name="Light Shading" w:semiHidden="0" w:uiPriority="60" w:unhideWhenUsed="0"/>
-    <w:lsdException w:name="Light List" w:semiHidden="0" w:uiPriority="61" w:unhideWhenUsed="0"/>
-    <w:lsdException w:name="Light Grid" w:semiHidden="0" w:uiPriority="62" w:unhideWhenUsed="0"/>
-    <w:lsdException w:name="Medium Shading 1" w:semiHidden="0" w:uiPriority="63" w:unhideWhenUsed="0"/>
-    <w:lsdException w:name="Medium Shading 2" w:semiHidden="0" w:uiPriority="64" w:unhideWhenUsed="0"/>
-    <w:lsdException w:name="Medium List 1" w:semiHidden="0" w:uiPriority="65" w:unhideWhenUsed="0"/>
-    <w:lsdException w:name="Medium List 2" w:semiHidden="0" w:uiPriority="66" w:unhideWhenUsed="0"/>
-    <w:lsdException w:name="Medium Grid 1" w:semiHidden="0" w:uiPriority="67" w:unhideWhenUsed="0"/>
-    <w:lsdException w:name="Medium Grid 2" w:semiHidden="0" w:uiPriority="68" w:unhideWhenUsed="0"/>
-    <w:lsdException w:name="Medium Grid 3" w:semiHidden="0" w:uiPriority="69" w:unhideWhenUsed="0"/>
-    <w:lsdException w:name="Dark List" w:semiHidden="0" w:uiPriority="70" w:unhideWhenUsed="0"/>
-    <w:lsdException w:name="Colorful Shading" w:semiHidden="0" w:uiPriority="71" w:unhideWhenUsed="0"/>
-    <w:lsdException w:name="Colorful List" w:semiHidden="0" w:uiPriority="72" w:unhideWhenUsed="0"/>
-    <w:lsdException w:name="Colorful Grid" w:semiHidden="0" w:uiPriority="73" w:unhideWhenUsed="0"/>
-    <w:lsdException w:name="Light Shading Accent 1" w:semiHidden="0" w:uiPriority="60" w:unhideWhenUsed="0"/>
-    <w:lsdException w:name="Light List Accent 1" w:semiHidden="0" w:uiPriority="61" w:unhideWhenUsed="0"/>
-    <w:lsdException w:name="Light Grid Accent 1" w:semiHidden="0" w:uiPriority="62" w:unhideWhenUsed="0"/>
-    <w:lsdException w:name="Medium Shading 1 Accent 1" w:semiHidden="0" w:uiPriority="63" w:unhideWhenUsed="0"/>
-    <w:lsdException w:name="Medium Shading 2 Accent 1" w:semiHidden="0" w:uiPriority="64" w:unhideWhenUsed="0"/>
-    <w:lsdException w:name="Medium List 1 Accent 1" w:semiHidden="0" w:uiPriority="65" w:unhideWhenUsed="0"/>
-    <w:lsdException w:name="Revision" w:unhideWhenUsed="0"/>
-    <w:lsdException w:name="List Paragraph" w:semiHidden="0" w:uiPriority="34" w:unhideWhenUsed="0" w:qFormat="1"/>
-    <w:lsdException w:name="Quote" w:semiHidden="0" w:uiPriority="29" w:unhideWhenUsed="0" w:qFormat="1"/>
-    <w:lsdException w:name="Intense Quote" w:semiHidden="0" w:uiPriority="30" w:unhideWhenUsed="0" w:qFormat="1"/>
-    <w:lsdException w:name="Medium List 2 Accent 1" w:semiHidden="0" w:uiPriority="66" w:unhideWhenUsed="0"/>
-    <w:lsdException w:name="Medium Grid 1 Accent 1" w:semiHidden="0" w:uiPriority="67" w:unhideWhenUsed="0"/>
-    <w:lsdException w:name="Medium Grid 2 Accent 1" w:semiHidden="0" w:uiPriority="68" w:unhideWhenUsed="0"/>
-    <w:lsdException w:name="Medium Grid 3 Accent 1" w:semiHidden="0" w:uiPriority="69" w:unhideWhenUsed="0"/>
-    <w:lsdException w:name="Dark List Accent 1" w:semiHidden="0" w:uiPriority="70" w:unhideWhenUsed="0"/>
-    <w:lsdException w:name="Colorful Shading Accent 1" w:semiHidden="0" w:uiPriority="71" w:unhideWhenUsed="0"/>
-    <w:lsdException w:name="Colorful List Accent 1" w:semiHidden="0" w:uiPriority="72" w:unhideWhenUsed="0"/>
-    <w:lsdException w:name="Colorful Grid Accent 1" w:semiHidden="0" w:uiPriority="73" w:unhideWhenUsed="0"/>
-    <w:lsdException w:name="Light Shading Accent 2" w:semiHidden="0" w:uiPriority="60" w:unhideWhenUsed="0"/>
-    <w:lsdException w:name="Light List Accent 2" w:semiHidden="0" w:uiPriority="61" w:unhideWhenUsed="0"/>
-    <w:lsdException w:name="Light Grid Accent 2" w:semiHidden="0" w:uiPriority="62" w:unhideWhenUsed="0"/>
-    <w:lsdException w:name="Medium Shading 1 Accent 2" w:semiHidden="0" w:uiPriority="63" w:unhideWhenUsed="0"/>
-    <w:lsdException w:name="Medium Shading 2 Accent 2" w:semiHidden="0" w:uiPriority="64" w:unhideWhenUsed="0"/>
-    <w:lsdException w:name="Medium List 1 Accent 2" w:semiHidden="0" w:uiPriority="65" w:unhideWhenUsed="0"/>
-    <w:lsdException w:name="Medium List 2 Accent 2" w:semiHidden="0" w:uiPriority="66" w:unhideWhenUsed="0"/>
-    <w:lsdException w:name="Medium Grid 1 Accent 2" w:semiHidden="0" w:uiPriority="67" w:unhideWhenUsed="0"/>
-    <w:lsdException w:name="Medium Grid 2 Accent 2" w:semiHidden="0" w:uiPriority="68" w:unhideWhenUsed="0"/>
-    <w:lsdException w:name="Medium Grid 3 Accent 2" w:semiHidden="0" w:uiPriority="69" w:unhideWhenUsed="0"/>
-    <w:lsdException w:name="Dark List Accent 2" w:semiHidden="0" w:uiPriority="70" w:unhideWhenUsed="0"/>
-    <w:lsdException w:name="Colorful Shading Accent 2" w:semiHidden="0" w:uiPriority="71" w:unhideWhenUsed="0"/>
-    <w:lsdException w:name="Colorful List Accent 2" w:semiHidden="0" w:uiPriority="72" w:unhideWhenUsed="0"/>
-    <w:lsdException w:name="Colorful Grid Accent 2" w:semiHidden="0" w:uiPriority="73" w:unhideWhenUsed="0"/>
-    <w:lsdException w:name="Light Shading Accent 3" w:semiHidden="0" w:uiPriority="60" w:unhideWhenUsed="0"/>
-    <w:lsdException w:name="Light List Accent 3" w:semiHidden="0" w:uiPriority="61" w:unhideWhenUsed="0"/>
-    <w:lsdException w:name="Light Grid Accent 3" w:semiHidden="0" w:uiPriority="62" w:unhideWhenUsed="0"/>
-    <w:lsdException w:name="Medium Shading 1 Accent 3" w:semiHidden="0" w:uiPriority="63" w:unhideWhenUsed="0"/>
-    <w:lsdException w:name="Medium Shading 2 Accent 3" w:semiHidden="0" w:uiPriority="64" w:unhideWhenUsed="0"/>
-    <w:lsdException w:name="Medium List 1 Accent 3" w:semiHidden="0" w:uiPriority="65" w:unhideWhenUsed="0"/>
-    <w:lsdException w:name="Medium List 2 Accent 3" w:semiHidden="0" w:uiPriority="66" w:unhideWhenUsed="0"/>
-    <w:lsdException w:name="Medium Grid 1 Accent 3" w:semiHidden="0" w:uiPriority="67" w:unhideWhenUsed="0"/>
-    <w:lsdException w:name="Medium Grid 2 Accent 3" w:semiHidden="0" w:uiPriority="68" w:unhideWhenUsed="0"/>
-    <w:lsdException w:name="Medium Grid 3 Accent 3" w:semiHidden="0" w:uiPriority="69" w:unhideWhenUsed="0"/>
-    <w:lsdException w:name="Dark List Accent 3" w:semiHidden="0" w:uiPriority="70" w:unhideWhenUsed="0"/>
-    <w:lsdException w:name="Colorful Shading Accent 3" w:semiHidden="0" w:uiPriority="71" w:unhideWhenUsed="0"/>
-    <w:lsdException w:name="Colorful List Accent 3" w:semiHidden="0" w:uiPriority="72" w:unhideWhenUsed="0"/>
-    <w:lsdException w:name="Colorful Grid Accent 3" w:semiHidden="0" w:uiPriority="73" w:unhideWhenUsed="0"/>
-    <w:lsdException w:name="Light Shading Accent 4" w:semiHidden="0" w:uiPriority="60" w:unhideWhenUsed="0"/>
-    <w:lsdException w:name="Light List Accent 4" w:semiHidden="0" w:uiPriority="61" w:unhideWhenUsed="0"/>
-    <w:lsdException w:name="Light Grid Accent 4" w:semiHidden="0" w:uiPriority="62" w:unhideWhenUsed="0"/>
-    <w:lsdException w:name="Medium Shading 1 Accent 4" w:semiHidden="0" w:uiPriority="63" w:unhideWhenUsed="0"/>
-    <w:lsdException w:name="Medium Shading 2 Accent 4" w:semiHidden="0" w:uiPriority="64" w:unhideWhenUsed="0"/>
-    <w:lsdException w:name="Medium List 1 Accent 4" w:semiHidden="0" w:uiPriority="65" w:unhideWhenUsed="0"/>
-    <w:lsdException w:name="Medium List 2 Accent 4" w:semiHidden="0" w:uiPriority="66" w:unhideWhenUsed="0"/>
-    <w:lsdException w:name="Medium Grid 1 Accent 4" w:semiHidden="0" w:uiPriority="67" w:unhideWhenUsed="0"/>
-    <w:lsdException w:name="Medium Grid 2 Accent 4" w:semiHidden="0" w:uiPriority="68" w:unhideWhenUsed="0"/>
-    <w:lsdException w:name="Medium Grid 3 Accent 4" w:semiHidden="0" w:uiPriority="69" w:unhideWhenUsed="0"/>
-    <w:lsdException w:name="Dark List Accent 4" w:semiHidden="0" w:uiPriority="70" w:unhideWhenUsed="0"/>
-    <w:lsdException w:name="Colorful Shading Accent 4" w:semiHidden="0" w:uiPriority="71" w:unhideWhenUsed="0"/>
-    <w:lsdException w:name="Colorful List Accent 4" w:semiHidden="0" w:uiPriority="72" w:unhideWhenUsed="0"/>
-    <w:lsdException w:name="Colorful Grid Accent 4" w:semiHidden="0" w:uiPriority="73" w:unhideWhenUsed="0"/>
-    <w:lsdException w:name="Light Shading Accent 5" w:semiHidden="0" w:uiPriority="60" w:unhideWhenUsed="0"/>
-    <w:lsdException w:name="Light List Accent 5" w:semiHidden="0" w:uiPriority="61" w:unhideWhenUsed="0"/>
-    <w:lsdException w:name="Light Grid Accent 5" w:semiHidden="0" w:uiPriority="62" w:unhideWhenUsed="0"/>
-    <w:lsdException w:name="Medium Shading 1 Accent 5" w:semiHidden="0" w:uiPriority="63" w:unhideWhenUsed="0"/>
-    <w:lsdException w:name="Medium Shading 2 Accent 5" w:semiHidden="0" w:uiPriority="64" w:unhideWhenUsed="0"/>
-    <w:lsdException w:name="Medium List 1 Accent 5" w:semiHidden="0" w:uiPriority="65" w:unhideWhenUsed="0"/>
-    <w:lsdException w:name="Medium List 2 Accent 5" w:semiHidden="0" w:uiPriority="66" w:unhideWhenUsed="0"/>
-    <w:lsdException w:name="Medium Grid 1 Accent 5" w:semiHidden="0" w:uiPriority="67" w:unhideWhenUsed="0"/>
-    <w:lsdException w:name="Medium Grid 2 Accent 5" w:semiHidden="0" w:uiPriority="68" w:unhideWhenUsed="0"/>
-    <w:lsdException w:name="Medium Grid 3 Accent 5" w:semiHidden="0" w:uiPriority="69" w:unhideWhenUsed="0"/>
-    <w:lsdException w:name="Dark List Accent 5" w:semiHidden="0" w:uiPriority="70" w:unhideWhenUsed="0"/>
-    <w:lsdException w:name="Colorful Shading Accent 5" w:semiHidden="0" w:uiPriority="71" w:unhideWhenUsed="0"/>
-    <w:lsdException w:name="Colorful List Accent 5" w:semiHidden="0" w:uiPriority="72" w:unhideWhenUsed="0"/>
-    <w:lsdException w:name="Colorful Grid Accent 5" w:semiHidden="0" w:uiPriority="73" w:unhideWhenUsed="0"/>
-    <w:lsdException w:name="Light Shading Accent 6" w:semiHidden="0" w:uiPriority="60" w:unhideWhenUsed="0"/>
-    <w:lsdException w:name="Light List Accent 6" w:semiHidden="0" w:uiPriority="61" w:unhideWhenUsed="0"/>
-    <w:lsdException w:name="Light Grid Accent 6" w:semiHidden="0" w:uiPriority="62" w:unhideWhenUsed="0"/>
-    <w:lsdException w:name="Medium Shading 1 Accent 6" w:semiHidden="0" w:uiPriority="63" w:unhideWhenUsed="0"/>
-    <w:lsdException w:name="Medium Shading 2 Accent 6" w:semiHidden="0" w:uiPriority="64" w:unhideWhenUsed="0"/>
-    <w:lsdException w:name="Medium List 1 Accent 6" w:semiHidden="0" w:uiPriority="65" w:unhideWhenUsed="0"/>
-    <w:lsdException w:name="Medium List 2 Accent 6" w:semiHidden="0" w:uiPriority="66" w:unhideWhenUsed="0"/>
-    <w:lsdException w:name="Medium Grid 1 Accent 6" w:semiHidden="0" w:uiPriority="67" w:unhideWhenUsed="0"/>
-    <w:lsdException w:name="Medium Grid 2 Accent 6" w:semiHidden="0" w:uiPriority="68" w:unhideWhenUsed="0"/>
-    <w:lsdException w:name="Medium Grid 3 Accent 6" w:semiHidden="0" w:uiPriority="69" w:unhideWhenUsed="0"/>
-    <w:lsdException w:name="Dark List Accent 6" w:semiHidden="0" w:uiPriority="70" w:unhideWhenUsed="0"/>
-    <w:lsdException w:name="Colorful Shading Accent 6" w:semiHidden="0" w:uiPriority="71" w:unhideWhenUsed="0"/>
-    <w:lsdException w:name="Colorful List Accent 6" w:semiHidden="0" w:uiPriority="72" w:unhideWhenUsed="0"/>
-    <w:lsdException w:name="Colorful Grid Accent 6" w:semiHidden="0" w:uiPriority="73" w:unhideWhenUsed="0"/>
-    <w:lsdException w:name="Subtle Emphasis" w:semiHidden="0" w:uiPriority="19" w:unhideWhenUsed="0" w:qFormat="1"/>
-    <w:lsdException w:name="Intense Emphasis" w:semiHidden="0" w:uiPriority="21" w:unhideWhenUsed="0" w:qFormat="1"/>
-    <w:lsdException w:name="Subtle Reference" w:semiHidden="0" w:uiPriority="31" w:unhideWhenUsed="0" w:qFormat="1"/>
-    <w:lsdException w:name="Intense Reference" w:semiHidden="0" w:uiPriority="32" w:unhideWhenUsed="0" w:qFormat="1"/>
-    <w:lsdException w:name="Book Title" w:semiHidden="0" w:uiPriority="33" w:unhideWhenUsed="0" w:qFormat="1"/>
-    <w:lsdException w:name="Bibliography" w:uiPriority="37"/>
-    <w:lsdException w:name="TOC Heading" w:uiPriority="39" w:qFormat="1"/>
+  <w:latentStyles w:defLockedState="0" w:defUIPriority="99" w:defSemiHidden="0" w:defUnhideWhenUsed="0" w:defQFormat="0" w:count="371">
+    <w:lsdException w:name="Normal" w:uiPriority="0" w:qFormat="1"/>
+    <w:lsdException w:name="heading 1" w:uiPriority="9" w:qFormat="1"/>
+    <w:lsdException w:name="heading 2" w:semiHidden="1" w:uiPriority="9" w:unhideWhenUsed="1" w:qFormat="1"/>
+    <w:lsdException w:name="heading 3" w:semiHidden="1" w:uiPriority="9" w:unhideWhenUsed="1" w:qFormat="1"/>
+    <w:lsdException w:name="heading 4" w:semiHidden="1" w:uiPriority="9" w:unhideWhenUsed="1" w:qFormat="1"/>
+    <w:lsdException w:name="heading 5" w:semiHidden="1" w:uiPriority="9" w:unhideWhenUsed="1" w:qFormat="1"/>
+    <w:lsdException w:name="heading 6" w:semiHidden="1" w:uiPriority="9" w:unhideWhenUsed="1" w:qFormat="1"/>
+    <w:lsdException w:name="heading 7" w:semiHidden="1" w:uiPriority="9" w:unhideWhenUsed="1" w:qFormat="1"/>
+    <w:lsdException w:name="heading 8" w:semiHidden="1" w:uiPriority="9" w:unhideWhenUsed="1" w:qFormat="1"/>
+    <w:lsdException w:name="heading 9" w:semiHidden="1" w:uiPriority="9" w:unhideWhenUsed="1" w:qFormat="1"/>
+    <w:lsdException w:name="index 1" w:semiHidden="1" w:unhideWhenUsed="1"/>
+    <w:lsdException w:name="index 2" w:semiHidden="1" w:unhideWhenUsed="1"/>
+    <w:lsdException w:name="index 3" w:semiHidden="1" w:unhideWhenUsed="1"/>
+    <w:lsdException w:name="index 4" w:semiHidden="1" w:unhideWhenUsed="1"/>
+    <w:lsdException w:name="index 5" w:semiHidden="1" w:unhideWhenUsed="1"/>
+    <w:lsdException w:name="index 6" w:semiHidden="1" w:unhideWhenUsed="1"/>
+    <w:lsdException w:name="index 7" w:semiHidden="1" w:unhideWhenUsed="1"/>
+    <w:lsdException w:name="index 8" w:semiHidden="1" w:unhideWhenUsed="1"/>
+    <w:lsdException w:name="index 9" w:semiHidden="1" w:unhideWhenUsed="1"/>
+    <w:lsdException w:name="toc 1" w:semiHidden="1" w:uiPriority="39" w:unhideWhenUsed="1"/>
+    <w:lsdException w:name="toc 2" w:semiHidden="1" w:uiPriority="39" w:unhideWhenUsed="1"/>
+    <w:lsdException w:name="toc 3" w:semiHidden="1" w:uiPriority="39" w:unhideWhenUsed="1"/>
+    <w:lsdException w:name="toc 4" w:semiHidden="1" w:uiPriority="39" w:unhideWhenUsed="1"/>
+    <w:lsdException w:name="toc 5" w:semiHidden="1" w:uiPriority="39" w:unhideWhenUsed="1"/>
+    <w:lsdException w:name="toc 6" w:semiHidden="1" w:uiPriority="39" w:unhideWhenUsed="1"/>
+    <w:lsdException w:name="toc 7" w:semiHidden="1" w:uiPriority="39" w:unhideWhenUsed="1"/>
+    <w:lsdException w:name="toc 8" w:semiHidden="1" w:uiPriority="39" w:unhideWhenUsed="1"/>
+    <w:lsdException w:name="toc 9" w:semiHidden="1" w:uiPriority="39" w:unhideWhenUsed="1"/>
+    <w:lsdException w:name="Normal Indent" w:semiHidden="1" w:unhideWhenUsed="1"/>
+    <w:lsdException w:name="footnote text" w:semiHidden="1" w:unhideWhenUsed="1"/>
+    <w:lsdException w:name="annotation text" w:semiHidden="1" w:unhideWhenUsed="1"/>
+    <w:lsdException w:name="header" w:semiHidden="1" w:unhideWhenUsed="1"/>
+    <w:lsdException w:name="footer" w:semiHidden="1" w:unhideWhenUsed="1"/>
+    <w:lsdException w:name="index heading" w:semiHidden="1" w:unhideWhenUsed="1"/>
+    <w:lsdException w:name="caption" w:semiHidden="1" w:uiPriority="35" w:unhideWhenUsed="1" w:qFormat="1"/>
+    <w:lsdException w:name="table of figures" w:semiHidden="1" w:unhideWhenUsed="1"/>
+    <w:lsdException w:name="envelope address" w:semiHidden="1" w:unhideWhenUsed="1"/>
+    <w:lsdException w:name="envelope return" w:semiHidden="1" w:unhideWhenUsed="1"/>
+    <w:lsdException w:name="footnote reference" w:semiHidden="1" w:unhideWhenUsed="1"/>
+    <w:lsdException w:name="annotation reference" w:semiHidden="1" w:unhideWhenUsed="1"/>
+    <w:lsdException w:name="line number" w:semiHidden="1" w:unhideWhenUsed="1"/>
+    <w:lsdException w:name="page number" w:semiHidden="1" w:unhideWhenUsed="1"/>
+    <w:lsdException w:name="endnote reference" w:semiHidden="1" w:unhideWhenUsed="1"/>
+    <w:lsdException w:name="endnote text" w:semiHidden="1" w:unhideWhenUsed="1"/>
+    <w:lsdException w:name="table of authorities" w:semiHidden="1" w:unhideWhenUsed="1"/>
+    <w:lsdException w:name="macro" w:semiHidden="1" w:unhideWhenUsed="1"/>
+    <w:lsdException w:name="toa heading" w:semiHidden="1" w:unhideWhenUsed="1"/>
+    <w:lsdException w:name="List" w:semiHidden="1" w:unhideWhenUsed="1"/>
+    <w:lsdException w:name="List Bullet" w:semiHidden="1" w:unhideWhenUsed="1"/>
+    <w:lsdException w:name="List Number" w:semiHidden="1" w:unhideWhenUsed="1"/>
+    <w:lsdException w:name="List 2" w:semiHidden="1" w:unhideWhenUsed="1"/>
+    <w:lsdException w:name="List 3" w:semiHidden="1" w:unhideWhenUsed="1"/>
+    <w:lsdException w:name="List 4" w:semiHidden="1" w:unhideWhenUsed="1"/>
+    <w:lsdException w:name="List 5" w:semiHidden="1" w:unhideWhenUsed="1"/>
+    <w:lsdException w:name="List Bullet 2" w:semiHidden="1" w:unhideWhenUsed="1"/>
+    <w:lsdException w:name="List Bullet 3" w:semiHidden="1" w:unhideWhenUsed="1"/>
+    <w:lsdException w:name="List Bullet 4" w:semiHidden="1" w:unhideWhenUsed="1"/>
+    <w:lsdException w:name="List Bullet 5" w:semiHidden="1" w:unhideWhenUsed="1"/>
+    <w:lsdException w:name="List Number 2" w:semiHidden="1" w:unhideWhenUsed="1"/>
+    <w:lsdException w:name="List Number 3" w:semiHidden="1" w:unhideWhenUsed="1"/>
+    <w:lsdException w:name="List Number 4" w:semiHidden="1" w:unhideWhenUsed="1"/>
+    <w:lsdException w:name="List Number 5" w:semiHidden="1" w:unhideWhenUsed="1"/>
+    <w:lsdException w:name="Title" w:uiPriority="10" w:qFormat="1"/>
+    <w:lsdException w:name="Closing" w:semiHidden="1" w:unhideWhenUsed="1"/>
+    <w:lsdException w:name="Signature" w:semiHidden="1" w:unhideWhenUsed="1"/>
+    <w:lsdException w:name="Default Paragraph Font" w:semiHidden="1" w:uiPriority="1" w:unhideWhenUsed="1"/>
+    <w:lsdException w:name="Body Text" w:semiHidden="1" w:unhideWhenUsed="1"/>
+    <w:lsdException w:name="Body Text Indent" w:semiHidden="1" w:unhideWhenUsed="1"/>
+    <w:lsdException w:name="List Continue" w:semiHidden="1" w:unhideWhenUsed="1"/>
+    <w:lsdException w:name="List Continue 2" w:semiHidden="1" w:unhideWhenUsed="1"/>
+    <w:lsdException w:name="List Continue 3" w:semiHidden="1" w:unhideWhenUsed="1"/>
+    <w:lsdException w:name="List Continue 4" w:semiHidden="1" w:unhideWhenUsed="1"/>
+    <w:lsdException w:name="List Continue 5" w:semiHidden="1" w:unhideWhenUsed="1"/>
+    <w:lsdException w:name="Message Header" w:semiHidden="1" w:unhideWhenUsed="1"/>
+    <w:lsdException w:name="Subtitle" w:uiPriority="11" w:qFormat="1"/>
+    <w:lsdException w:name="Salutation" w:semiHidden="1" w:unhideWhenUsed="1"/>
+    <w:lsdException w:name="Date" w:semiHidden="1" w:unhideWhenUsed="1"/>
+    <w:lsdException w:name="Body Text First Indent" w:semiHidden="1" w:unhideWhenUsed="1"/>
+    <w:lsdException w:name="Body Text First Indent 2" w:semiHidden="1" w:unhideWhenUsed="1"/>
+    <w:lsdException w:name="Note Heading" w:semiHidden="1" w:unhideWhenUsed="1"/>
+    <w:lsdException w:name="Body Text 2" w:semiHidden="1" w:unhideWhenUsed="1"/>
+    <w:lsdException w:name="Body Text 3" w:semiHidden="1" w:unhideWhenUsed="1"/>
+    <w:lsdException w:name="Body Text Indent 2" w:semiHidden="1" w:unhideWhenUsed="1"/>
+    <w:lsdException w:name="Body Text Indent 3" w:semiHidden="1" w:unhideWhenUsed="1"/>
+    <w:lsdException w:name="Block Text" w:semiHidden="1" w:unhideWhenUsed="1"/>
+    <w:lsdException w:name="Hyperlink" w:semiHidden="1" w:unhideWhenUsed="1"/>
+    <w:lsdException w:name="FollowedHyperlink" w:semiHidden="1" w:unhideWhenUsed="1"/>
+    <w:lsdException w:name="Strong" w:uiPriority="22" w:qFormat="1"/>
+    <w:lsdException w:name="Emphasis" w:uiPriority="20" w:qFormat="1"/>
+    <w:lsdException w:name="Document Map" w:semiHidden="1" w:unhideWhenUsed="1"/>
+    <w:lsdException w:name="Plain Text" w:semiHidden="1" w:unhideWhenUsed="1"/>
+    <w:lsdException w:name="E-mail Signature" w:semiHidden="1" w:unhideWhenUsed="1"/>
+    <w:lsdException w:name="HTML Top of Form" w:semiHidden="1" w:unhideWhenUsed="1"/>
+    <w:lsdException w:name="HTML Bottom of Form" w:semiHidden="1" w:unhideWhenUsed="1"/>
+    <w:lsdException w:name="Normal (Web)" w:semiHidden="1" w:unhideWhenUsed="1"/>
+    <w:lsdException w:name="HTML Acronym" w:semiHidden="1" w:unhideWhenUsed="1"/>
+    <w:lsdException w:name="HTML Address" w:semiHidden="1" w:unhideWhenUsed="1"/>
+    <w:lsdException w:name="HTML Cite" w:semiHidden="1" w:unhideWhenUsed="1"/>
+    <w:lsdException w:name="HTML Code" w:semiHidden="1" w:unhideWhenUsed="1"/>
+    <w:lsdException w:name="HTML Definition" w:semiHidden="1" w:unhideWhenUsed="1"/>
+    <w:lsdException w:name="HTML Keyboard" w:semiHidden="1" w:unhideWhenUsed="1"/>
+    <w:lsdException w:name="HTML Preformatted" w:semiHidden="1" w:unhideWhenUsed="1"/>
+    <w:lsdException w:name="HTML Sample" w:semiHidden="1" w:unhideWhenUsed="1"/>
+    <w:lsdException w:name="HTML Typewriter" w:semiHidden="1" w:unhideWhenUsed="1"/>
+    <w:lsdException w:name="HTML Variable" w:semiHidden="1" w:unhideWhenUsed="1"/>
+    <w:lsdException w:name="Normal Table" w:semiHidden="1" w:unhideWhenUsed="1"/>
+    <w:lsdException w:name="annotation subject" w:semiHidden="1" w:unhideWhenUsed="1"/>
+    <w:lsdException w:name="No List" w:semiHidden="1" w:unhideWhenUsed="1"/>
+    <w:lsdException w:name="Outline List 1" w:semiHidden="1" w:unhideWhenUsed="1"/>
+    <w:lsdException w:name="Outline List 2" w:semiHidden="1" w:unhideWhenUsed="1"/>
+    <w:lsdException w:name="Outline List 3" w:semiHidden="1" w:unhideWhenUsed="1"/>
+    <w:lsdException w:name="Table Simple 1" w:semiHidden="1" w:unhideWhenUsed="1"/>
+    <w:lsdException w:name="Table Simple 2" w:semiHidden="1" w:unhideWhenUsed="1"/>
+    <w:lsdException w:name="Table Simple 3" w:semiHidden="1" w:unhideWhenUsed="1"/>
+    <w:lsdException w:name="Table Classic 1" w:semiHidden="1" w:unhideWhenUsed="1"/>
+    <w:lsdException w:name="Table Classic 2" w:semiHidden="1" w:unhideWhenUsed="1"/>
+    <w:lsdException w:name="Table Classic 3" w:semiHidden="1" w:unhideWhenUsed="1"/>
+    <w:lsdException w:name="Table Classic 4" w:semiHidden="1" w:unhideWhenUsed="1"/>
+    <w:lsdException w:name="Table Colorful 1" w:semiHidden="1" w:unhideWhenUsed="1"/>
+    <w:lsdException w:name="Table Colorful 2" w:semiHidden="1" w:unhideWhenUsed="1"/>
+    <w:lsdException w:name="Table Colorful 3" w:semiHidden="1" w:unhideWhenUsed="1"/>
+    <w:lsdException w:name="Table Columns 1" w:semiHidden="1" w:unhideWhenUsed="1"/>
+    <w:lsdException w:name="Table Columns 2" w:semiHidden="1" w:unhideWhenUsed="1"/>
+    <w:lsdException w:name="Table Columns 3" w:semiHidden="1" w:unhideWhenUsed="1"/>
+    <w:lsdException w:name="Table Columns 4" w:semiHidden="1" w:unhideWhenUsed="1"/>
+    <w:lsdException w:name="Table Columns 5" w:semiHidden="1" w:unhideWhenUsed="1"/>
+    <w:lsdException w:name="Table Grid 1" w:semiHidden="1" w:unhideWhenUsed="1"/>
+    <w:lsdException w:name="Table Grid 2" w:semiHidden="1" w:unhideWhenUsed="1"/>
+    <w:lsdException w:name="Table Grid 3" w:semiHidden="1" w:unhideWhenUsed="1"/>
+    <w:lsdException w:name="Table Grid 4" w:semiHidden="1" w:unhideWhenUsed="1"/>
+    <w:lsdException w:name="Table Grid 5" w:semiHidden="1" w:unhideWhenUsed="1"/>
+    <w:lsdException w:name="Table Grid 6" w:semiHidden="1" w:unhideWhenUsed="1"/>
+    <w:lsdException w:name="Table Grid 7" w:semiHidden="1" w:unhideWhenUsed="1"/>
+    <w:lsdException w:name="Table Grid 8" w:semiHidden="1" w:unhideWhenUsed="1"/>
+    <w:lsdException w:name="Table List 1" w:semiHidden="1" w:unhideWhenUsed="1"/>
+    <w:lsdException w:name="Table List 2" w:semiHidden="1" w:unhideWhenUsed="1"/>
+    <w:lsdException w:name="Table List 3" w:semiHidden="1" w:unhideWhenUsed="1"/>
+    <w:lsdException w:name="Table List 4" w:semiHidden="1" w:unhideWhenUsed="1"/>
+    <w:lsdException w:name="Table List 5" w:semiHidden="1" w:unhideWhenUsed="1"/>
+    <w:lsdException w:name="Table List 6" w:semiHidden="1" w:unhideWhenUsed="1"/>
+    <w:lsdException w:name="Table List 7" w:semiHidden="1" w:unhideWhenUsed="1"/>
+    <w:lsdException w:name="Table List 8" w:semiHidden="1" w:unhideWhenUsed="1"/>
+    <w:lsdException w:name="Table 3D effects 1" w:semiHidden="1" w:unhideWhenUsed="1"/>
+    <w:lsdException w:name="Table 3D effects 2" w:semiHidden="1" w:unhideWhenUsed="1"/>
+    <w:lsdException w:name="Table 3D effects 3" w:semiHidden="1" w:unhideWhenUsed="1"/>
+    <w:lsdException w:name="Table Contemporary" w:semiHidden="1" w:unhideWhenUsed="1"/>
+    <w:lsdException w:name="Table Elegant" w:semiHidden="1" w:unhideWhenUsed="1"/>
+    <w:lsdException w:name="Table Professional" w:semiHidden="1" w:unhideWhenUsed="1"/>
+    <w:lsdException w:name="Table Subtle 1" w:semiHidden="1" w:unhideWhenUsed="1"/>
+    <w:lsdException w:name="Table Subtle 2" w:semiHidden="1" w:unhideWhenUsed="1"/>
+    <w:lsdException w:name="Table Web 1" w:semiHidden="1" w:unhideWhenUsed="1"/>
+    <w:lsdException w:name="Table Web 2" w:semiHidden="1" w:unhideWhenUsed="1"/>
+    <w:lsdException w:name="Table Web 3" w:semiHidden="1" w:unhideWhenUsed="1"/>
+    <w:lsdException w:name="Balloon Text" w:semiHidden="1" w:unhideWhenUsed="1"/>
+    <w:lsdException w:name="Table Grid" w:uiPriority="59"/>
+    <w:lsdException w:name="Table Theme" w:semiHidden="1" w:unhideWhenUsed="1"/>
+    <w:lsdException w:name="Placeholder Text" w:semiHidden="1"/>
+    <w:lsdException w:name="No Spacing" w:uiPriority="1" w:qFormat="1"/>
+    <w:lsdException w:name="Light Shading" w:uiPriority="60"/>
+    <w:lsdException w:name="Light List" w:uiPriority="61"/>
+    <w:lsdException w:name="Light Grid" w:uiPriority="62"/>
+    <w:lsdException w:name="Medium Shading 1" w:uiPriority="63"/>
+    <w:lsdException w:name="Medium Shading 2" w:uiPriority="64"/>
+    <w:lsdException w:name="Medium List 1" w:uiPriority="65"/>
+    <w:lsdException w:name="Medium List 2" w:uiPriority="66"/>
+    <w:lsdException w:name="Medium Grid 1" w:uiPriority="67"/>
+    <w:lsdException w:name="Medium Grid 2" w:uiPriority="68"/>
+    <w:lsdException w:name="Medium Grid 3" w:uiPriority="69"/>
+    <w:lsdException w:name="Dark List" w:uiPriority="70"/>
+    <w:lsdException w:name="Colorful Shading" w:uiPriority="71"/>
+    <w:lsdException w:name="Colorful List" w:uiPriority="72"/>
+    <w:lsdException w:name="Colorful Grid" w:uiPriority="73"/>
+    <w:lsdException w:name="Light Shading Accent 1" w:uiPriority="60"/>
+    <w:lsdException w:name="Light List Accent 1" w:uiPriority="61"/>
+    <w:lsdException w:name="Light Grid Accent 1" w:uiPriority="62"/>
+    <w:lsdException w:name="Medium Shading 1 Accent 1" w:uiPriority="63"/>
+    <w:lsdException w:name="Medium Shading 2 Accent 1" w:uiPriority="64"/>
+    <w:lsdException w:name="Medium List 1 Accent 1" w:uiPriority="65"/>
+    <w:lsdException w:name="Revision" w:semiHidden="1"/>
+    <w:lsdException w:name="List Paragraph" w:uiPriority="34" w:qFormat="1"/>
+    <w:lsdException w:name="Quote" w:uiPriority="29" w:qFormat="1"/>
+    <w:lsdException w:name="Intense Quote" w:uiPriority="30" w:qFormat="1"/>
+    <w:lsdException w:name="Medium List 2 Accent 1" w:uiPriority="66"/>
+    <w:lsdException w:name="Medium Grid 1 Accent 1" w:uiPriority="67"/>
+    <w:lsdException w:name="Medium Grid 2 Accent 1" w:uiPriority="68"/>
+    <w:lsdException w:name="Medium Grid 3 Accent 1" w:uiPriority="69"/>
+    <w:lsdException w:name="Dark List Accent 1" w:uiPriority="70"/>
+    <w:lsdException w:name="Colorful Shading Accent 1" w:uiPriority="71"/>
+    <w:lsdException w:name="Colorful List Accent 1" w:uiPriority="72"/>
+    <w:lsdException w:name="Colorful Grid Accent 1" w:uiPriority="73"/>
+    <w:lsdException w:name="Light Shading Accent 2" w:uiPriority="60"/>
+    <w:lsdException w:name="Light List Accent 2" w:uiPriority="61"/>
+    <w:lsdException w:name="Light Grid Accent 2" w:uiPriority="62"/>
+    <w:lsdException w:name="Medium Shading 1 Accent 2" w:uiPriority="63"/>
+    <w:lsdException w:name="Medium Shading 2 Accent 2" w:uiPriority="64"/>
+    <w:lsdException w:name="Medium List 1 Accent 2" w:uiPriority="65"/>
+    <w:lsdException w:name="Medium List 2 Accent 2" w:uiPriority="66"/>
+    <w:lsdException w:name="Medium Grid 1 Accent 2" w:uiPriority="67"/>
+    <w:lsdException w:name="Medium Grid 2 Accent 2" w:uiPriority="68"/>
+    <w:lsdException w:name="Medium Grid 3 Accent 2" w:uiPriority="69"/>
+    <w:lsdException w:name="Dark List Accent 2" w:uiPriority="70"/>
+    <w:lsdException w:name="Colorful Shading Accent 2" w:uiPriority="71"/>
+    <w:lsdException w:name="Colorful List Accent 2" w:uiPriority="72"/>
+    <w:lsdException w:name="Colorful Grid Accent 2" w:uiPriority="73"/>
+    <w:lsdException w:name="Light Shading Accent 3" w:uiPriority="60"/>
+    <w:lsdException w:name="Light List Accent 3" w:uiPriority="61"/>
+    <w:lsdException w:name="Light Grid Accent 3" w:uiPriority="62"/>
+    <w:lsdException w:name="Medium Shading 1 Accent 3" w:uiPriority="63"/>
+    <w:lsdException w:name="Medium Shading 2 Accent 3" w:uiPriority="64"/>
+    <w:lsdException w:name="Medium List 1 Accent 3" w:uiPriority="65"/>
+    <w:lsdException w:name="Medium List 2 Accent 3" w:uiPriority="66"/>
+    <w:lsdException w:name="Medium Grid 1 Accent 3" w:uiPriority="67"/>
+    <w:lsdException w:name="Medium Grid 2 Accent 3" w:uiPriority="68"/>
+    <w:lsdException w:name="Medium Grid 3 Accent 3" w:uiPriority="69"/>
+    <w:lsdException w:name="Dark List Accent 3" w:uiPriority="70"/>
+    <w:lsdException w:name="Colorful Shading Accent 3" w:uiPriority="71"/>
+    <w:lsdException w:name="Colorful List Accent 3" w:uiPriority="72"/>
+    <w:lsdException w:name="Colorful Grid Accent 3" w:uiPriority="73"/>
+    <w:lsdException w:name="Light Shading Accent 4" w:uiPriority="60"/>
+    <w:lsdException w:name="Light List Accent 4" w:uiPriority="61"/>
+    <w:lsdException w:name="Light Grid Accent 4" w:uiPriority="62"/>
+    <w:lsdException w:name="Medium Shading 1 Accent 4" w:uiPriority="63"/>
+    <w:lsdException w:name="Medium Shading 2 Accent 4" w:uiPriority="64"/>
+    <w:lsdException w:name="Medium List 1 Accent 4" w:uiPriority="65"/>
+    <w:lsdException w:name="Medium List 2 Accent 4" w:uiPriority="66"/>
+    <w:lsdException w:name="Medium Grid 1 Accent 4" w:uiPriority="67"/>
+    <w:lsdException w:name="Medium Grid 2 Accent 4" w:uiPriority="68"/>
+    <w:lsdException w:name="Medium Grid 3 Accent 4" w:uiPriority="69"/>
+    <w:lsdException w:name="Dark List Accent 4" w:uiPriority="70"/>
+    <w:lsdException w:name="Colorful Shading Accent 4" w:uiPriority="71"/>
+    <w:lsdException w:name="Colorful List Accent 4" w:uiPriority="72"/>
+    <w:lsdException w:name="Colorful Grid Accent 4" w:uiPriority="73"/>
+    <w:lsdException w:name="Light Shading Accent 5" w:uiPriority="60"/>
+    <w:lsdException w:name="Light List Accent 5" w:uiPriority="61"/>
+    <w:lsdException w:name="Light Grid Accent 5" w:uiPriority="62"/>
+    <w:lsdException w:name="Medium Shading 1 Accent 5" w:uiPriority="63"/>
+    <w:lsdException w:name="Medium Shading 2 Accent 5" w:uiPriority="64"/>
+    <w:lsdException w:name="Medium List 1 Accent 5" w:uiPriority="65"/>
+    <w:lsdException w:name="Medium List 2 Accent 5" w:uiPriority="66"/>
+    <w:lsdException w:name="Medium Grid 1 Accent 5" w:uiPriority="67"/>
+    <w:lsdException w:name="Medium Grid 2 Accent 5" w:uiPriority="68"/>
+    <w:lsdException w:name="Medium Grid 3 Accent 5" w:uiPriority="69"/>
+    <w:lsdException w:name="Dark List Accent 5" w:uiPriority="70"/>
+    <w:lsdException w:name="Colorful Shading Accent 5" w:uiPriority="71"/>
+    <w:lsdException w:name="Colorful List Accent 5" w:uiPriority="72"/>
+    <w:lsdException w:name="Colorful Grid Accent 5" w:uiPriority="73"/>
+    <w:lsdException w:name="Light Shading Accent 6" w:uiPriority="60"/>
+    <w:lsdException w:name="Light List Accent 6" w:uiPriority="61"/>
+    <w:lsdException w:name="Light Grid Accent 6" w:uiPriority="62"/>
+    <w:lsdException w:name="Medium Shading 1 Accent 6" w:uiPriority="63"/>
+    <w:lsdException w:name="Medium Shading 2 Accent 6" w:uiPriority="64"/>
+    <w:lsdException w:name="Medium List 1 Accent 6" w:uiPriority="65"/>
+    <w:lsdException w:name="Medium List 2 Accent 6" w:uiPriority="66"/>
+    <w:lsdException w:name="Medium Grid 1 Accent 6" w:uiPriority="67"/>
+    <w:lsdException w:name="Medium Grid 2 Accent 6" w:uiPriority="68"/>
+    <w:lsdException w:name="Medium Grid 3 Accent 6" w:uiPriority="69"/>
+    <w:lsdException w:name="Dark List Accent 6" w:uiPriority="70"/>
+    <w:lsdException w:name="Colorful Shading Accent 6" w:uiPriority="71"/>
+    <w:lsdException w:name="Colorful List Accent 6" w:uiPriority="72"/>
+    <w:lsdException w:name="Colorful Grid Accent 6" w:uiPriority="73"/>
+    <w:lsdException w:name="Subtle Emphasis" w:uiPriority="19" w:qFormat="1"/>
+    <w:lsdException w:name="Intense Emphasis" w:uiPriority="21" w:qFormat="1"/>
+    <w:lsdException w:name="Subtle Reference" w:uiPriority="31" w:qFormat="1"/>
+    <w:lsdException w:name="Intense Reference" w:uiPriority="32" w:qFormat="1"/>
+    <w:lsdException w:name="Book Title" w:uiPriority="33" w:qFormat="1"/>
+    <w:lsdException w:name="Bibliography" w:semiHidden="1" w:uiPriority="37" w:unhideWhenUsed="1"/>
+    <w:lsdException w:name="TOC Heading" w:semiHidden="1" w:uiPriority="39" w:unhideWhenUsed="1" w:qFormat="1"/>
+    <w:lsdException w:name="Plain Table 1" w:uiPriority="41"/>
+    <w:lsdException w:name="Plain Table 2" w:uiPriority="42"/>
+    <w:lsdException w:name="Plain Table 3" w:uiPriority="43"/>
+    <w:lsdException w:name="Plain Table 4" w:uiPriority="44"/>
+    <w:lsdException w:name="Plain Table 5" w:uiPriority="45"/>
+    <w:lsdException w:name="Grid Table Light" w:uiPriority="40"/>
+    <w:lsdException w:name="Grid Table 1 Light" w:uiPriority="46"/>
+    <w:lsdException w:name="Grid Table 2" w:uiPriority="47"/>
+    <w:lsdException w:name="Grid Table 3" w:uiPriority="48"/>
+    <w:lsdException w:name="Grid Table 4" w:uiPriority="49"/>
+    <w:lsdException w:name="Grid Table 5 Dark" w:uiPriority="50"/>
+    <w:lsdException w:name="Grid Table 6 Colorful" w:uiPriority="51"/>
+    <w:lsdException w:name="Grid Table 7 Colorful" w:uiPriority="52"/>
+    <w:lsdException w:name="Grid Table 1 Light Accent 1" w:uiPriority="46"/>
+    <w:lsdException w:name="Grid Table 2 Accent 1" w:uiPriority="47"/>
+    <w:lsdException w:name="Grid Table 3 Accent 1" w:uiPriority="48"/>
+    <w:lsdException w:name="Grid Table 4 Accent 1" w:uiPriority="49"/>
+    <w:lsdException w:name="Grid Table 5 Dark Accent 1" w:uiPriority="50"/>
+    <w:lsdException w:name="Grid Table 6 Colorful Accent 1" w:uiPriority="51"/>
+    <w:lsdException w:name="Grid Table 7 Colorful Accent 1" w:uiPriority="52"/>
+    <w:lsdException w:name="Grid Table 1 Light Accent 2" w:uiPriority="46"/>
+    <w:lsdException w:name="Grid Table 2 Accent 2" w:uiPriority="47"/>
+    <w:lsdException w:name="Grid Table 3 Accent 2" w:uiPriority="48"/>
+    <w:lsdException w:name="Grid Table 4 Accent 2" w:uiPriority="49"/>
+    <w:lsdException w:name="Grid Table 5 Dark Accent 2" w:uiPriority="50"/>
+    <w:lsdException w:name="Grid Table 6 Colorful Accent 2" w:uiPriority="51"/>
+    <w:lsdException w:name="Grid Table 7 Colorful Accent 2" w:uiPriority="52"/>
+    <w:lsdException w:name="Grid Table 1 Light Accent 3" w:uiPriority="46"/>
+    <w:lsdException w:name="Grid Table 2 Accent 3" w:uiPriority="47"/>
+    <w:lsdException w:name="Grid Table 3 Accent 3" w:uiPriority="48"/>
+    <w:lsdException w:name="Grid Table 4 Accent 3" w:uiPriority="49"/>
+    <w:lsdException w:name="Grid Table 5 Dark Accent 3" w:uiPriority="50"/>
+    <w:lsdException w:name="Grid Table 6 Colorful Accent 3" w:uiPriority="51"/>
+    <w:lsdException w:name="Grid Table 7 Colorful Accent 3" w:uiPriority="52"/>
+    <w:lsdException w:name="Grid Table 1 Light Accent 4" w:uiPriority="46"/>
+    <w:lsdException w:name="Grid Table 2 Accent 4" w:uiPriority="47"/>
+    <w:lsdException w:name="Grid Table 3 Accent 4" w:uiPriority="48"/>
+    <w:lsdException w:name="Grid Table 4 Accent 4" w:uiPriority="49"/>
+    <w:lsdException w:name="Grid Table 5 Dark Accent 4" w:uiPriority="50"/>
+    <w:lsdException w:name="Grid Table 6 Colorful Accent 4" w:uiPriority="51"/>
+    <w:lsdException w:name="Grid Table 7 Colorful Accent 4" w:uiPriority="52"/>
+    <w:lsdException w:name="Grid Table 1 Light Accent 5" w:uiPriority="46"/>
+    <w:lsdException w:name="Grid Table 2 Accent 5" w:uiPriority="47"/>
+    <w:lsdException w:name="Grid Table 3 Accent 5" w:uiPriority="48"/>
+    <w:lsdException w:name="Grid Table 4 Accent 5" w:uiPriority="49"/>
+    <w:lsdException w:name="Grid Table 5 Dark Accent 5" w:uiPriority="50"/>
+    <w:lsdException w:name="Grid Table 6 Colorful Accent 5" w:uiPriority="51"/>
+    <w:lsdException w:name="Grid Table 7 Colorful Accent 5" w:uiPriority="52"/>
+    <w:lsdException w:name="Grid Table 1 Light Accent 6" w:uiPriority="46"/>
+    <w:lsdException w:name="Grid Table 2 Accent 6" w:uiPriority="47"/>
+    <w:lsdException w:name="Grid Table 3 Accent 6" w:uiPriority="48"/>
+    <w:lsdException w:name="Grid Table 4 Accent 6" w:uiPriority="49"/>
+    <w:lsdException w:name="Grid Table 5 Dark Accent 6" w:uiPriority="50"/>
+    <w:lsdException w:name="Grid Table 6 Colorful Accent 6" w:uiPriority="51"/>
+    <w:lsdException w:name="Grid Table 7 Colorful Accent 6" w:uiPriority="52"/>
+    <w:lsdException w:name="List Table 1 Light" w:uiPriority="46"/>
+    <w:lsdException w:name="List Table 2" w:uiPriority="47"/>
+    <w:lsdException w:name="List Table 3" w:uiPriority="48"/>
+    <w:lsdException w:name="List Table 4" w:uiPriority="49"/>
+    <w:lsdException w:name="List Table 5 Dark" w:uiPriority="50"/>
+    <w:lsdException w:name="List Table 6 Colorful" w:uiPriority="51"/>
+    <w:lsdException w:name="List Table 7 Colorful" w:uiPriority="52"/>
+    <w:lsdException w:name="List Table 1 Light Accent 1" w:uiPriority="46"/>
+    <w:lsdException w:name="List Table 2 Accent 1" w:uiPriority="47"/>
+    <w:lsdException w:name="List Table 3 Accent 1" w:uiPriority="48"/>
+    <w:lsdException w:name="List Table 4 Accent 1" w:uiPriority="49"/>
+    <w:lsdException w:name="List Table 5 Dark Accent 1" w:uiPriority="50"/>
+    <w:lsdException w:name="List Table 6 Colorful Accent 1" w:uiPriority="51"/>
+    <w:lsdException w:name="List Table 7 Colorful Accent 1" w:uiPriority="52"/>
+    <w:lsdException w:name="List Table 1 Light Accent 2" w:uiPriority="46"/>
+    <w:lsdException w:name="List Table 2 Accent 2" w:uiPriority="47"/>
+    <w:lsdException w:name="List Table 3 Accent 2" w:uiPriority="48"/>
+    <w:lsdException w:name="List Table 4 Accent 2" w:uiPriority="49"/>
+    <w:lsdException w:name="List Table 5 Dark Accent 2" w:uiPriority="50"/>
+    <w:lsdException w:name="List Table 6 Colorful Accent 2" w:uiPriority="51"/>
+    <w:lsdException w:name="List Table 7 Colorful Accent 2" w:uiPriority="52"/>
+    <w:lsdException w:name="List Table 1 Light Accent 3" w:uiPriority="46"/>
+    <w:lsdException w:name="List Table 2 Accent 3" w:uiPriority="47"/>
+    <w:lsdException w:name="List Table 3 Accent 3" w:uiPriority="48"/>
+    <w:lsdException w:name="List Table 4 Accent 3" w:uiPriority="49"/>
+    <w:lsdException w:name="List Table 5 Dark Accent 3" w:uiPriority="50"/>
+    <w:lsdException w:name="List Table 6 Colorful Accent 3" w:uiPriority="51"/>
+    <w:lsdException w:name="List Table 7 Colorful Accent 3" w:uiPriority="52"/>
+    <w:lsdException w:name="List Table 1 Light Accent 4" w:uiPriority="46"/>
+    <w:lsdException w:name="List Table 2 Accent 4" w:uiPriority="47"/>
+    <w:lsdException w:name="List Table 3 Accent 4" w:uiPriority="48"/>
+    <w:lsdException w:name="List Table 4 Accent 4" w:uiPriority="49"/>
+    <w:lsdException w:name="List Table 5 Dark Accent 4" w:uiPriority="50"/>
+    <w:lsdException w:name="List Table 6 Colorful Accent 4" w:uiPriority="51"/>
+    <w:lsdException w:name="List Table 7 Colorful Accent 4" w:uiPriority="52"/>
+    <w:lsdException w:name="List Table 1 Light Accent 5" w:uiPriority="46"/>
+    <w:lsdException w:name="List Table 2 Accent 5" w:uiPriority="47"/>
+    <w:lsdException w:name="List Table 3 Accent 5" w:uiPriority="48"/>
+    <w:lsdException w:name="List Table 4 Accent 5" w:uiPriority="49"/>
+    <w:lsdException w:name="List Table 5 Dark Accent 5" w:uiPriority="50"/>
+    <w:lsdException w:name="List Table 6 Colorful Accent 5" w:uiPriority="51"/>
+    <w:lsdException w:name="List Table 7 Colorful Accent 5" w:uiPriority="52"/>
+    <w:lsdException w:name="List Table 1 Light Accent 6" w:uiPriority="46"/>
+    <w:lsdException w:name="List Table 2 Accent 6" w:uiPriority="47"/>
+    <w:lsdException w:name="List Table 3 Accent 6" w:uiPriority="48"/>
+    <w:lsdException w:name="List Table 4 Accent 6" w:uiPriority="49"/>
+    <w:lsdException w:name="List Table 5 Dark Accent 6" w:uiPriority="50"/>
+    <w:lsdException w:name="List Table 6 Colorful Accent 6" w:uiPriority="51"/>
+    <w:lsdException w:name="List Table 7 Colorful Accent 6" w:uiPriority="52"/>
   </w:latentStyles>
   <w:style w:type="paragraph" w:default="1" w:styleId="Normal">
     <w:name w:val="Normal"/>
@@ -45515,207 +44749,7 @@
     <w:basedOn w:val="Policepardfaut"/>
     <w:uiPriority w:val="99"/>
     <w:semiHidden/>
-    <w:rsid w:val="00FD275A"/>
-    <w:rPr>
-      <w:color w:val="808080"/>
-    </w:rPr>
-  </w:style>
-</w:styles>
-</file>
-
-<file path=word/glossary/stylesWithEffects.xml><?xml version="1.0" encoding="utf-8"?>
-<w:styles xmlns:wpc="http://schemas.microsoft.com/office/word/2010/wordprocessingCanvas" xmlns:mc="http://schemas.openxmlformats.org/markup-compatibility/2006" xmlns:o="urn:schemas-microsoft-com:office:office" xmlns:r="http://schemas.openxmlformats.org/officeDocument/2006/relationships" xmlns:m="http://schemas.openxmlformats.org/officeDocument/2006/math" xmlns:v="urn:schemas-microsoft-com:vml" xmlns:wp14="http://schemas.microsoft.com/office/word/2010/wordprocessingDrawing" xmlns:wp="http://schemas.openxmlformats.org/drawingml/2006/wordprocessingDrawing" xmlns:w10="urn:schemas-microsoft-com:office:word" xmlns:w="http://schemas.openxmlformats.org/wordprocessingml/2006/main" xmlns:w14="http://schemas.microsoft.com/office/word/2010/wordml" xmlns:wpg="http://schemas.microsoft.com/office/word/2010/wordprocessingGroup" xmlns:wpi="http://schemas.microsoft.com/office/word/2010/wordprocessingInk" xmlns:wne="http://schemas.microsoft.com/office/word/2006/wordml" xmlns:wps="http://schemas.microsoft.com/office/word/2010/wordprocessingShape" mc:Ignorable="w14 wp14">
-  <w:docDefaults>
-    <w:rPrDefault>
-      <w:rPr>
-        <w:rFonts w:asciiTheme="minorHAnsi" w:eastAsiaTheme="minorEastAsia" w:hAnsiTheme="minorHAnsi" w:cstheme="minorBidi"/>
-        <w:sz w:val="22"/>
-        <w:szCs w:val="22"/>
-        <w:lang w:val="en-GB" w:eastAsia="ja-JP" w:bidi="ar-SA"/>
-      </w:rPr>
-    </w:rPrDefault>
-    <w:pPrDefault>
-      <w:pPr>
-        <w:spacing w:after="200" w:line="276" w:lineRule="auto"/>
-      </w:pPr>
-    </w:pPrDefault>
-  </w:docDefaults>
-  <w:latentStyles w:defLockedState="0" w:defUIPriority="99" w:defSemiHidden="1" w:defUnhideWhenUsed="1" w:defQFormat="0" w:count="267">
-    <w:lsdException w:name="Normal" w:semiHidden="0" w:uiPriority="0" w:unhideWhenUsed="0" w:qFormat="1"/>
-    <w:lsdException w:name="heading 1" w:semiHidden="0" w:uiPriority="9" w:unhideWhenUsed="0" w:qFormat="1"/>
-    <w:lsdException w:name="heading 2" w:uiPriority="9" w:qFormat="1"/>
-    <w:lsdException w:name="heading 3" w:uiPriority="9" w:qFormat="1"/>
-    <w:lsdException w:name="heading 4" w:uiPriority="9" w:qFormat="1"/>
-    <w:lsdException w:name="heading 5" w:uiPriority="9" w:qFormat="1"/>
-    <w:lsdException w:name="heading 6" w:uiPriority="9" w:qFormat="1"/>
-    <w:lsdException w:name="heading 7" w:uiPriority="9" w:qFormat="1"/>
-    <w:lsdException w:name="heading 8" w:uiPriority="9" w:qFormat="1"/>
-    <w:lsdException w:name="heading 9" w:uiPriority="9" w:qFormat="1"/>
-    <w:lsdException w:name="toc 1" w:uiPriority="39"/>
-    <w:lsdException w:name="toc 2" w:uiPriority="39"/>
-    <w:lsdException w:name="toc 3" w:uiPriority="39"/>
-    <w:lsdException w:name="toc 4" w:uiPriority="39"/>
-    <w:lsdException w:name="toc 5" w:uiPriority="39"/>
-    <w:lsdException w:name="toc 6" w:uiPriority="39"/>
-    <w:lsdException w:name="toc 7" w:uiPriority="39"/>
-    <w:lsdException w:name="toc 8" w:uiPriority="39"/>
-    <w:lsdException w:name="toc 9" w:uiPriority="39"/>
-    <w:lsdException w:name="caption" w:uiPriority="35" w:qFormat="1"/>
-    <w:lsdException w:name="Title" w:semiHidden="0" w:uiPriority="10" w:unhideWhenUsed="0" w:qFormat="1"/>
-    <w:lsdException w:name="Default Paragraph Font" w:uiPriority="1"/>
-    <w:lsdException w:name="Subtitle" w:semiHidden="0" w:uiPriority="11" w:unhideWhenUsed="0" w:qFormat="1"/>
-    <w:lsdException w:name="Strong" w:semiHidden="0" w:uiPriority="22" w:unhideWhenUsed="0" w:qFormat="1"/>
-    <w:lsdException w:name="Emphasis" w:semiHidden="0" w:uiPriority="20" w:unhideWhenUsed="0" w:qFormat="1"/>
-    <w:lsdException w:name="Table Grid" w:semiHidden="0" w:uiPriority="59" w:unhideWhenUsed="0"/>
-    <w:lsdException w:name="Placeholder Text" w:unhideWhenUsed="0"/>
-    <w:lsdException w:name="No Spacing" w:semiHidden="0" w:uiPriority="1" w:unhideWhenUsed="0" w:qFormat="1"/>
-    <w:lsdException w:name="Light Shading" w:semiHidden="0" w:uiPriority="60" w:unhideWhenUsed="0"/>
-    <w:lsdException w:name="Light List" w:semiHidden="0" w:uiPriority="61" w:unhideWhenUsed="0"/>
-    <w:lsdException w:name="Light Grid" w:semiHidden="0" w:uiPriority="62" w:unhideWhenUsed="0"/>
-    <w:lsdException w:name="Medium Shading 1" w:semiHidden="0" w:uiPriority="63" w:unhideWhenUsed="0"/>
-    <w:lsdException w:name="Medium Shading 2" w:semiHidden="0" w:uiPriority="64" w:unhideWhenUsed="0"/>
-    <w:lsdException w:name="Medium List 1" w:semiHidden="0" w:uiPriority="65" w:unhideWhenUsed="0"/>
-    <w:lsdException w:name="Medium List 2" w:semiHidden="0" w:uiPriority="66" w:unhideWhenUsed="0"/>
-    <w:lsdException w:name="Medium Grid 1" w:semiHidden="0" w:uiPriority="67" w:unhideWhenUsed="0"/>
-    <w:lsdException w:name="Medium Grid 2" w:semiHidden="0" w:uiPriority="68" w:unhideWhenUsed="0"/>
-    <w:lsdException w:name="Medium Grid 3" w:semiHidden="0" w:uiPriority="69" w:unhideWhenUsed="0"/>
-    <w:lsdException w:name="Dark List" w:semiHidden="0" w:uiPriority="70" w:unhideWhenUsed="0"/>
-    <w:lsdException w:name="Colorful Shading" w:semiHidden="0" w:uiPriority="71" w:unhideWhenUsed="0"/>
-    <w:lsdException w:name="Colorful List" w:semiHidden="0" w:uiPriority="72" w:unhideWhenUsed="0"/>
-    <w:lsdException w:name="Colorful Grid" w:semiHidden="0" w:uiPriority="73" w:unhideWhenUsed="0"/>
-    <w:lsdException w:name="Light Shading Accent 1" w:semiHidden="0" w:uiPriority="60" w:unhideWhenUsed="0"/>
-    <w:lsdException w:name="Light List Accent 1" w:semiHidden="0" w:uiPriority="61" w:unhideWhenUsed="0"/>
-    <w:lsdException w:name="Light Grid Accent 1" w:semiHidden="0" w:uiPriority="62" w:unhideWhenUsed="0"/>
-    <w:lsdException w:name="Medium Shading 1 Accent 1" w:semiHidden="0" w:uiPriority="63" w:unhideWhenUsed="0"/>
-    <w:lsdException w:name="Medium Shading 2 Accent 1" w:semiHidden="0" w:uiPriority="64" w:unhideWhenUsed="0"/>
-    <w:lsdException w:name="Medium List 1 Accent 1" w:semiHidden="0" w:uiPriority="65" w:unhideWhenUsed="0"/>
-    <w:lsdException w:name="Revision" w:unhideWhenUsed="0"/>
-    <w:lsdException w:name="List Paragraph" w:semiHidden="0" w:uiPriority="34" w:unhideWhenUsed="0" w:qFormat="1"/>
-    <w:lsdException w:name="Quote" w:semiHidden="0" w:uiPriority="29" w:unhideWhenUsed="0" w:qFormat="1"/>
-    <w:lsdException w:name="Intense Quote" w:semiHidden="0" w:uiPriority="30" w:unhideWhenUsed="0" w:qFormat="1"/>
-    <w:lsdException w:name="Medium List 2 Accent 1" w:semiHidden="0" w:uiPriority="66" w:unhideWhenUsed="0"/>
-    <w:lsdException w:name="Medium Grid 1 Accent 1" w:semiHidden="0" w:uiPriority="67" w:unhideWhenUsed="0"/>
-    <w:lsdException w:name="Medium Grid 2 Accent 1" w:semiHidden="0" w:uiPriority="68" w:unhideWhenUsed="0"/>
-    <w:lsdException w:name="Medium Grid 3 Accent 1" w:semiHidden="0" w:uiPriority="69" w:unhideWhenUsed="0"/>
-    <w:lsdException w:name="Dark List Accent 1" w:semiHidden="0" w:uiPriority="70" w:unhideWhenUsed="0"/>
-    <w:lsdException w:name="Colorful Shading Accent 1" w:semiHidden="0" w:uiPriority="71" w:unhideWhenUsed="0"/>
-    <w:lsdException w:name="Colorful List Accent 1" w:semiHidden="0" w:uiPriority="72" w:unhideWhenUsed="0"/>
-    <w:lsdException w:name="Colorful Grid Accent 1" w:semiHidden="0" w:uiPriority="73" w:unhideWhenUsed="0"/>
-    <w:lsdException w:name="Light Shading Accent 2" w:semiHidden="0" w:uiPriority="60" w:unhideWhenUsed="0"/>
-    <w:lsdException w:name="Light List Accent 2" w:semiHidden="0" w:uiPriority="61" w:unhideWhenUsed="0"/>
-    <w:lsdException w:name="Light Grid Accent 2" w:semiHidden="0" w:uiPriority="62" w:unhideWhenUsed="0"/>
-    <w:lsdException w:name="Medium Shading 1 Accent 2" w:semiHidden="0" w:uiPriority="63" w:unhideWhenUsed="0"/>
-    <w:lsdException w:name="Medium Shading 2 Accent 2" w:semiHidden="0" w:uiPriority="64" w:unhideWhenUsed="0"/>
-    <w:lsdException w:name="Medium List 1 Accent 2" w:semiHidden="0" w:uiPriority="65" w:unhideWhenUsed="0"/>
-    <w:lsdException w:name="Medium List 2 Accent 2" w:semiHidden="0" w:uiPriority="66" w:unhideWhenUsed="0"/>
-    <w:lsdException w:name="Medium Grid 1 Accent 2" w:semiHidden="0" w:uiPriority="67" w:unhideWhenUsed="0"/>
-    <w:lsdException w:name="Medium Grid 2 Accent 2" w:semiHidden="0" w:uiPriority="68" w:unhideWhenUsed="0"/>
-    <w:lsdException w:name="Medium Grid 3 Accent 2" w:semiHidden="0" w:uiPriority="69" w:unhideWhenUsed="0"/>
-    <w:lsdException w:name="Dark List Accent 2" w:semiHidden="0" w:uiPriority="70" w:unhideWhenUsed="0"/>
-    <w:lsdException w:name="Colorful Shading Accent 2" w:semiHidden="0" w:uiPriority="71" w:unhideWhenUsed="0"/>
-    <w:lsdException w:name="Colorful List Accent 2" w:semiHidden="0" w:uiPriority="72" w:unhideWhenUsed="0"/>
-    <w:lsdException w:name="Colorful Grid Accent 2" w:semiHidden="0" w:uiPriority="73" w:unhideWhenUsed="0"/>
-    <w:lsdException w:name="Light Shading Accent 3" w:semiHidden="0" w:uiPriority="60" w:unhideWhenUsed="0"/>
-    <w:lsdException w:name="Light List Accent 3" w:semiHidden="0" w:uiPriority="61" w:unhideWhenUsed="0"/>
-    <w:lsdException w:name="Light Grid Accent 3" w:semiHidden="0" w:uiPriority="62" w:unhideWhenUsed="0"/>
-    <w:lsdException w:name="Medium Shading 1 Accent 3" w:semiHidden="0" w:uiPriority="63" w:unhideWhenUsed="0"/>
-    <w:lsdException w:name="Medium Shading 2 Accent 3" w:semiHidden="0" w:uiPriority="64" w:unhideWhenUsed="0"/>
-    <w:lsdException w:name="Medium List 1 Accent 3" w:semiHidden="0" w:uiPriority="65" w:unhideWhenUsed="0"/>
-    <w:lsdException w:name="Medium List 2 Accent 3" w:semiHidden="0" w:uiPriority="66" w:unhideWhenUsed="0"/>
-    <w:lsdException w:name="Medium Grid 1 Accent 3" w:semiHidden="0" w:uiPriority="67" w:unhideWhenUsed="0"/>
-    <w:lsdException w:name="Medium Grid 2 Accent 3" w:semiHidden="0" w:uiPriority="68" w:unhideWhenUsed="0"/>
-    <w:lsdException w:name="Medium Grid 3 Accent 3" w:semiHidden="0" w:uiPriority="69" w:unhideWhenUsed="0"/>
-    <w:lsdException w:name="Dark List Accent 3" w:semiHidden="0" w:uiPriority="70" w:unhideWhenUsed="0"/>
-    <w:lsdException w:name="Colorful Shading Accent 3" w:semiHidden="0" w:uiPriority="71" w:unhideWhenUsed="0"/>
-    <w:lsdException w:name="Colorful List Accent 3" w:semiHidden="0" w:uiPriority="72" w:unhideWhenUsed="0"/>
-    <w:lsdException w:name="Colorful Grid Accent 3" w:semiHidden="0" w:uiPriority="73" w:unhideWhenUsed="0"/>
-    <w:lsdException w:name="Light Shading Accent 4" w:semiHidden="0" w:uiPriority="60" w:unhideWhenUsed="0"/>
-    <w:lsdException w:name="Light List Accent 4" w:semiHidden="0" w:uiPriority="61" w:unhideWhenUsed="0"/>
-    <w:lsdException w:name="Light Grid Accent 4" w:semiHidden="0" w:uiPriority="62" w:unhideWhenUsed="0"/>
-    <w:lsdException w:name="Medium Shading 1 Accent 4" w:semiHidden="0" w:uiPriority="63" w:unhideWhenUsed="0"/>
-    <w:lsdException w:name="Medium Shading 2 Accent 4" w:semiHidden="0" w:uiPriority="64" w:unhideWhenUsed="0"/>
-    <w:lsdException w:name="Medium List 1 Accent 4" w:semiHidden="0" w:uiPriority="65" w:unhideWhenUsed="0"/>
-    <w:lsdException w:name="Medium List 2 Accent 4" w:semiHidden="0" w:uiPriority="66" w:unhideWhenUsed="0"/>
-    <w:lsdException w:name="Medium Grid 1 Accent 4" w:semiHidden="0" w:uiPriority="67" w:unhideWhenUsed="0"/>
-    <w:lsdException w:name="Medium Grid 2 Accent 4" w:semiHidden="0" w:uiPriority="68" w:unhideWhenUsed="0"/>
-    <w:lsdException w:name="Medium Grid 3 Accent 4" w:semiHidden="0" w:uiPriority="69" w:unhideWhenUsed="0"/>
-    <w:lsdException w:name="Dark List Accent 4" w:semiHidden="0" w:uiPriority="70" w:unhideWhenUsed="0"/>
-    <w:lsdException w:name="Colorful Shading Accent 4" w:semiHidden="0" w:uiPriority="71" w:unhideWhenUsed="0"/>
-    <w:lsdException w:name="Colorful List Accent 4" w:semiHidden="0" w:uiPriority="72" w:unhideWhenUsed="0"/>
-    <w:lsdException w:name="Colorful Grid Accent 4" w:semiHidden="0" w:uiPriority="73" w:unhideWhenUsed="0"/>
-    <w:lsdException w:name="Light Shading Accent 5" w:semiHidden="0" w:uiPriority="60" w:unhideWhenUsed="0"/>
-    <w:lsdException w:name="Light List Accent 5" w:semiHidden="0" w:uiPriority="61" w:unhideWhenUsed="0"/>
-    <w:lsdException w:name="Light Grid Accent 5" w:semiHidden="0" w:uiPriority="62" w:unhideWhenUsed="0"/>
-    <w:lsdException w:name="Medium Shading 1 Accent 5" w:semiHidden="0" w:uiPriority="63" w:unhideWhenUsed="0"/>
-    <w:lsdException w:name="Medium Shading 2 Accent 5" w:semiHidden="0" w:uiPriority="64" w:unhideWhenUsed="0"/>
-    <w:lsdException w:name="Medium List 1 Accent 5" w:semiHidden="0" w:uiPriority="65" w:unhideWhenUsed="0"/>
-    <w:lsdException w:name="Medium List 2 Accent 5" w:semiHidden="0" w:uiPriority="66" w:unhideWhenUsed="0"/>
-    <w:lsdException w:name="Medium Grid 1 Accent 5" w:semiHidden="0" w:uiPriority="67" w:unhideWhenUsed="0"/>
-    <w:lsdException w:name="Medium Grid 2 Accent 5" w:semiHidden="0" w:uiPriority="68" w:unhideWhenUsed="0"/>
-    <w:lsdException w:name="Medium Grid 3 Accent 5" w:semiHidden="0" w:uiPriority="69" w:unhideWhenUsed="0"/>
-    <w:lsdException w:name="Dark List Accent 5" w:semiHidden="0" w:uiPriority="70" w:unhideWhenUsed="0"/>
-    <w:lsdException w:name="Colorful Shading Accent 5" w:semiHidden="0" w:uiPriority="71" w:unhideWhenUsed="0"/>
-    <w:lsdException w:name="Colorful List Accent 5" w:semiHidden="0" w:uiPriority="72" w:unhideWhenUsed="0"/>
-    <w:lsdException w:name="Colorful Grid Accent 5" w:semiHidden="0" w:uiPriority="73" w:unhideWhenUsed="0"/>
-    <w:lsdException w:name="Light Shading Accent 6" w:semiHidden="0" w:uiPriority="60" w:unhideWhenUsed="0"/>
-    <w:lsdException w:name="Light List Accent 6" w:semiHidden="0" w:uiPriority="61" w:unhideWhenUsed="0"/>
-    <w:lsdException w:name="Light Grid Accent 6" w:semiHidden="0" w:uiPriority="62" w:unhideWhenUsed="0"/>
-    <w:lsdException w:name="Medium Shading 1 Accent 6" w:semiHidden="0" w:uiPriority="63" w:unhideWhenUsed="0"/>
-    <w:lsdException w:name="Medium Shading 2 Accent 6" w:semiHidden="0" w:uiPriority="64" w:unhideWhenUsed="0"/>
-    <w:lsdException w:name="Medium List 1 Accent 6" w:semiHidden="0" w:uiPriority="65" w:unhideWhenUsed="0"/>
-    <w:lsdException w:name="Medium List 2 Accent 6" w:semiHidden="0" w:uiPriority="66" w:unhideWhenUsed="0"/>
-    <w:lsdException w:name="Medium Grid 1 Accent 6" w:semiHidden="0" w:uiPriority="67" w:unhideWhenUsed="0"/>
-    <w:lsdException w:name="Medium Grid 2 Accent 6" w:semiHidden="0" w:uiPriority="68" w:unhideWhenUsed="0"/>
-    <w:lsdException w:name="Medium Grid 3 Accent 6" w:semiHidden="0" w:uiPriority="69" w:unhideWhenUsed="0"/>
-    <w:lsdException w:name="Dark List Accent 6" w:semiHidden="0" w:uiPriority="70" w:unhideWhenUsed="0"/>
-    <w:lsdException w:name="Colorful Shading Accent 6" w:semiHidden="0" w:uiPriority="71" w:unhideWhenUsed="0"/>
-    <w:lsdException w:name="Colorful List Accent 6" w:semiHidden="0" w:uiPriority="72" w:unhideWhenUsed="0"/>
-    <w:lsdException w:name="Colorful Grid Accent 6" w:semiHidden="0" w:uiPriority="73" w:unhideWhenUsed="0"/>
-    <w:lsdException w:name="Subtle Emphasis" w:semiHidden="0" w:uiPriority="19" w:unhideWhenUsed="0" w:qFormat="1"/>
-    <w:lsdException w:name="Intense Emphasis" w:semiHidden="0" w:uiPriority="21" w:unhideWhenUsed="0" w:qFormat="1"/>
-    <w:lsdException w:name="Subtle Reference" w:semiHidden="0" w:uiPriority="31" w:unhideWhenUsed="0" w:qFormat="1"/>
-    <w:lsdException w:name="Intense Reference" w:semiHidden="0" w:uiPriority="32" w:unhideWhenUsed="0" w:qFormat="1"/>
-    <w:lsdException w:name="Book Title" w:semiHidden="0" w:uiPriority="33" w:unhideWhenUsed="0" w:qFormat="1"/>
-    <w:lsdException w:name="Bibliography" w:uiPriority="37"/>
-    <w:lsdException w:name="TOC Heading" w:uiPriority="39" w:qFormat="1"/>
-  </w:latentStyles>
-  <w:style w:type="paragraph" w:default="1" w:styleId="Normal">
-    <w:name w:val="Normal"/>
-    <w:qFormat/>
-  </w:style>
-  <w:style w:type="character" w:default="1" w:styleId="Policepardfaut">
-    <w:name w:val="Default Paragraph Font"/>
-    <w:uiPriority w:val="1"/>
-    <w:semiHidden/>
-    <w:unhideWhenUsed/>
-  </w:style>
-  <w:style w:type="table" w:default="1" w:styleId="TableauNormal">
-    <w:name w:val="Normal Table"/>
-    <w:uiPriority w:val="99"/>
-    <w:semiHidden/>
-    <w:unhideWhenUsed/>
-    <w:tblPr>
-      <w:tblInd w:w="0" w:type="dxa"/>
-      <w:tblCellMar>
-        <w:top w:w="0" w:type="dxa"/>
-        <w:left w:w="108" w:type="dxa"/>
-        <w:bottom w:w="0" w:type="dxa"/>
-        <w:right w:w="108" w:type="dxa"/>
-      </w:tblCellMar>
-    </w:tblPr>
-  </w:style>
-  <w:style w:type="numbering" w:default="1" w:styleId="Aucuneliste">
-    <w:name w:val="No List"/>
-    <w:uiPriority w:val="99"/>
-    <w:semiHidden/>
-    <w:unhideWhenUsed/>
-  </w:style>
-  <w:style w:type="character" w:styleId="Textedelespacerserv">
-    <w:name w:val="Placeholder Text"/>
-    <w:basedOn w:val="Policepardfaut"/>
-    <w:uiPriority w:val="99"/>
-    <w:semiHidden/>
-    <w:rsid w:val="00FD275A"/>
+    <w:rsid w:val="00A107F6"/>
     <w:rPr>
       <w:color w:val="808080"/>
     </w:rPr>
@@ -45724,7 +44758,7 @@
 </file>
 
 <file path=word/glossary/webSettings.xml><?xml version="1.0" encoding="utf-8"?>
-<w:webSettings xmlns:mc="http://schemas.openxmlformats.org/markup-compatibility/2006" xmlns:r="http://schemas.openxmlformats.org/officeDocument/2006/relationships" xmlns:w="http://schemas.openxmlformats.org/wordprocessingml/2006/main" xmlns:w14="http://schemas.microsoft.com/office/word/2010/wordml" mc:Ignorable="w14">
+<w:webSettings xmlns:mc="http://schemas.openxmlformats.org/markup-compatibility/2006" xmlns:r="http://schemas.openxmlformats.org/officeDocument/2006/relationships" xmlns:w="http://schemas.openxmlformats.org/wordprocessingml/2006/main" xmlns:w14="http://schemas.microsoft.com/office/word/2010/wordml" xmlns:w15="http://schemas.microsoft.com/office/word/2012/wordml" mc:Ignorable="w14 w15">
   <w:optimizeForBrowser/>
   <w:allowPNG/>
 </w:webSettings>
@@ -45985,7 +45019,7 @@
   <a:extraClrSchemeLst/>
   <a:extLst>
     <a:ext uri="{05A4C25C-085E-4340-85A3-A5531E510DB2}">
-      <thm15:themeFamily xmlns="" xmlns:thm15="http://schemas.microsoft.com/office/thememl/2012/main" name="Office Theme" id="{62F939B6-93AF-4DB8-9C6B-D6C7DFDC589F}" vid="{4A3C46E8-61CC-4603-A589-7422A47A8E4A}"/>
+      <thm15:themeFamily xmlns:thm15="http://schemas.microsoft.com/office/thememl/2012/main" name="Office Theme" id="{62F939B6-93AF-4DB8-9C6B-D6C7DFDC589F}" vid="{4A3C46E8-61CC-4603-A589-7422A47A8E4A}"/>
     </a:ext>
   </a:extLst>
 </a:theme>
@@ -45996,7 +45030,7 @@
 </file>
 
 <file path=customXml/itemProps1.xml><?xml version="1.0" encoding="utf-8"?>
-<ds:datastoreItem xmlns:ds="http://schemas.openxmlformats.org/officeDocument/2006/customXml" ds:itemID="{4A586C81-8122-4696-88CE-FB5DC9E398E6}">
+<ds:datastoreItem xmlns:ds="http://schemas.openxmlformats.org/officeDocument/2006/customXml" ds:itemID="{472343A7-C91B-415F-942E-8D63F9FA04B2}">
   <ds:schemaRefs>
     <ds:schemaRef ds:uri="http://schemas.openxmlformats.org/officeDocument/2006/bibliography"/>
   </ds:schemaRefs>

--- a/Mat&Meth/Thesis_Mat&Meth.docx
+++ b/Mat&Meth/Thesis_Mat&Meth.docx
@@ -87,7 +87,6 @@
             <w:rPr>
               <w:rFonts w:eastAsiaTheme="minorEastAsia"/>
               <w:noProof/>
-              <w:lang w:val="en-GB" w:eastAsia="ja-JP"/>
             </w:rPr>
           </w:pPr>
           <w:r>
@@ -114,7 +113,7 @@
             </w:rPr>
             <w:fldChar w:fldCharType="separate"/>
           </w:r>
-          <w:hyperlink w:anchor="_Toc168600443" w:history="1">
+          <w:hyperlink w:anchor="_Toc169022691" w:history="1">
             <w:r>
               <w:rPr>
                 <w:rStyle w:val="Lienhypertexte"/>
@@ -141,7 +140,7 @@
                 <w:noProof/>
                 <w:webHidden/>
               </w:rPr>
-              <w:instrText xml:space="preserve"> PAGEREF _Toc168600443 \h </w:instrText>
+              <w:instrText xml:space="preserve"> PAGEREF _Toc169022691 \h </w:instrText>
             </w:r>
             <w:r>
               <w:rPr>
@@ -181,10 +180,9 @@
             <w:rPr>
               <w:rFonts w:eastAsiaTheme="minorEastAsia"/>
               <w:noProof/>
-              <w:lang w:val="en-GB" w:eastAsia="ja-JP"/>
             </w:rPr>
           </w:pPr>
-          <w:hyperlink w:anchor="_Toc168600444" w:history="1">
+          <w:hyperlink w:anchor="_Toc169022692" w:history="1">
             <w:r>
               <w:rPr>
                 <w:rStyle w:val="Lienhypertexte"/>
@@ -211,7 +209,7 @@
                 <w:noProof/>
                 <w:webHidden/>
               </w:rPr>
-              <w:instrText xml:space="preserve"> PAGEREF _Toc168600444 \h </w:instrText>
+              <w:instrText xml:space="preserve"> PAGEREF _Toc169022692 \h </w:instrText>
             </w:r>
             <w:r>
               <w:rPr>
@@ -251,16 +249,15 @@
             <w:rPr>
               <w:rFonts w:eastAsiaTheme="minorEastAsia"/>
               <w:noProof/>
-              <w:lang w:val="en-GB" w:eastAsia="ja-JP"/>
             </w:rPr>
           </w:pPr>
-          <w:hyperlink w:anchor="_Toc168600445" w:history="1">
+          <w:hyperlink w:anchor="_Toc169022693" w:history="1">
             <w:r>
               <w:rPr>
                 <w:rStyle w:val="Lienhypertexte"/>
                 <w:noProof/>
               </w:rPr>
-              <w:t>A (very) short history</w:t>
+              <w:t>A short history</w:t>
             </w:r>
             <w:r>
               <w:rPr>
@@ -281,7 +278,7 @@
                 <w:noProof/>
                 <w:webHidden/>
               </w:rPr>
-              <w:instrText xml:space="preserve"> PAGEREF _Toc168600445 \h </w:instrText>
+              <w:instrText xml:space="preserve"> PAGEREF _Toc169022693 \h </w:instrText>
             </w:r>
             <w:r>
               <w:rPr>
@@ -321,10 +318,9 @@
             <w:rPr>
               <w:rFonts w:eastAsiaTheme="minorEastAsia"/>
               <w:noProof/>
-              <w:lang w:val="en-GB" w:eastAsia="ja-JP"/>
             </w:rPr>
           </w:pPr>
-          <w:hyperlink w:anchor="_Toc168600446" w:history="1">
+          <w:hyperlink w:anchor="_Toc169022694" w:history="1">
             <w:r>
               <w:rPr>
                 <w:rStyle w:val="Lienhypertexte"/>
@@ -351,7 +347,7 @@
                 <w:noProof/>
                 <w:webHidden/>
               </w:rPr>
-              <w:instrText xml:space="preserve"> PAGEREF _Toc168600446 \h </w:instrText>
+              <w:instrText xml:space="preserve"> PAGEREF _Toc169022694 \h </w:instrText>
             </w:r>
             <w:r>
               <w:rPr>
@@ -391,10 +387,9 @@
             <w:rPr>
               <w:rFonts w:eastAsiaTheme="minorEastAsia"/>
               <w:noProof/>
-              <w:lang w:val="en-GB" w:eastAsia="ja-JP"/>
             </w:rPr>
           </w:pPr>
-          <w:hyperlink w:anchor="_Toc168600447" w:history="1">
+          <w:hyperlink w:anchor="_Toc169022695" w:history="1">
             <w:r>
               <w:rPr>
                 <w:rStyle w:val="Lienhypertexte"/>
@@ -421,7 +416,7 @@
                 <w:noProof/>
                 <w:webHidden/>
               </w:rPr>
-              <w:instrText xml:space="preserve"> PAGEREF _Toc168600447 \h </w:instrText>
+              <w:instrText xml:space="preserve"> PAGEREF _Toc169022695 \h </w:instrText>
             </w:r>
             <w:r>
               <w:rPr>
@@ -461,10 +456,9 @@
             <w:rPr>
               <w:rFonts w:eastAsiaTheme="minorEastAsia"/>
               <w:noProof/>
-              <w:lang w:val="en-GB" w:eastAsia="ja-JP"/>
             </w:rPr>
           </w:pPr>
-          <w:hyperlink w:anchor="_Toc168600448" w:history="1">
+          <w:hyperlink w:anchor="_Toc169022696" w:history="1">
             <w:r>
               <w:rPr>
                 <w:rStyle w:val="Lienhypertexte"/>
@@ -491,7 +485,7 @@
                 <w:noProof/>
                 <w:webHidden/>
               </w:rPr>
-              <w:instrText xml:space="preserve"> PAGEREF _Toc168600448 \h </w:instrText>
+              <w:instrText xml:space="preserve"> PAGEREF _Toc169022696 \h </w:instrText>
             </w:r>
             <w:r>
               <w:rPr>
@@ -531,10 +525,9 @@
             <w:rPr>
               <w:rFonts w:eastAsiaTheme="minorEastAsia"/>
               <w:noProof/>
-              <w:lang w:val="en-GB" w:eastAsia="ja-JP"/>
             </w:rPr>
           </w:pPr>
-          <w:hyperlink w:anchor="_Toc168600449" w:history="1">
+          <w:hyperlink w:anchor="_Toc169022697" w:history="1">
             <w:r>
               <w:rPr>
                 <w:rStyle w:val="Lienhypertexte"/>
@@ -561,7 +554,7 @@
                 <w:noProof/>
                 <w:webHidden/>
               </w:rPr>
-              <w:instrText xml:space="preserve"> PAGEREF _Toc168600449 \h </w:instrText>
+              <w:instrText xml:space="preserve"> PAGEREF _Toc169022697 \h </w:instrText>
             </w:r>
             <w:r>
               <w:rPr>
@@ -582,6 +575,351 @@
                 <w:webHidden/>
               </w:rPr>
               <w:t>8</w:t>
+            </w:r>
+            <w:r>
+              <w:rPr>
+                <w:noProof/>
+                <w:webHidden/>
+              </w:rPr>
+              <w:fldChar w:fldCharType="end"/>
+            </w:r>
+          </w:hyperlink>
+        </w:p>
+        <w:p>
+          <w:pPr>
+            <w:pStyle w:val="TM2"/>
+            <w:tabs>
+              <w:tab w:val="right" w:leader="dot" w:pos="9396"/>
+            </w:tabs>
+            <w:rPr>
+              <w:rFonts w:eastAsiaTheme="minorEastAsia"/>
+              <w:noProof/>
+            </w:rPr>
+          </w:pPr>
+          <w:hyperlink w:anchor="_Toc169022698" w:history="1">
+            <w:r>
+              <w:rPr>
+                <w:rStyle w:val="Lienhypertexte"/>
+                <w:noProof/>
+              </w:rPr>
+              <w:t>Image analysis</w:t>
+            </w:r>
+            <w:r>
+              <w:rPr>
+                <w:noProof/>
+                <w:webHidden/>
+              </w:rPr>
+              <w:tab/>
+            </w:r>
+            <w:r>
+              <w:rPr>
+                <w:noProof/>
+                <w:webHidden/>
+              </w:rPr>
+              <w:fldChar w:fldCharType="begin"/>
+            </w:r>
+            <w:r>
+              <w:rPr>
+                <w:noProof/>
+                <w:webHidden/>
+              </w:rPr>
+              <w:instrText xml:space="preserve"> PAGEREF _Toc169022698 \h </w:instrText>
+            </w:r>
+            <w:r>
+              <w:rPr>
+                <w:noProof/>
+                <w:webHidden/>
+              </w:rPr>
+            </w:r>
+            <w:r>
+              <w:rPr>
+                <w:noProof/>
+                <w:webHidden/>
+              </w:rPr>
+              <w:fldChar w:fldCharType="separate"/>
+            </w:r>
+            <w:r>
+              <w:rPr>
+                <w:noProof/>
+                <w:webHidden/>
+              </w:rPr>
+              <w:t>9</w:t>
+            </w:r>
+            <w:r>
+              <w:rPr>
+                <w:noProof/>
+                <w:webHidden/>
+              </w:rPr>
+              <w:fldChar w:fldCharType="end"/>
+            </w:r>
+          </w:hyperlink>
+        </w:p>
+        <w:p>
+          <w:pPr>
+            <w:pStyle w:val="TM2"/>
+            <w:tabs>
+              <w:tab w:val="right" w:leader="dot" w:pos="9396"/>
+            </w:tabs>
+            <w:rPr>
+              <w:rFonts w:eastAsiaTheme="minorEastAsia"/>
+              <w:noProof/>
+            </w:rPr>
+          </w:pPr>
+          <w:hyperlink w:anchor="_Toc169022699" w:history="1">
+            <w:r>
+              <w:rPr>
+                <w:rStyle w:val="Lienhypertexte"/>
+                <w:noProof/>
+              </w:rPr>
+              <w:t>Force computation</w:t>
+            </w:r>
+            <w:r>
+              <w:rPr>
+                <w:noProof/>
+                <w:webHidden/>
+              </w:rPr>
+              <w:tab/>
+            </w:r>
+            <w:r>
+              <w:rPr>
+                <w:noProof/>
+                <w:webHidden/>
+              </w:rPr>
+              <w:fldChar w:fldCharType="begin"/>
+            </w:r>
+            <w:r>
+              <w:rPr>
+                <w:noProof/>
+                <w:webHidden/>
+              </w:rPr>
+              <w:instrText xml:space="preserve"> PAGEREF _Toc169022699 \h </w:instrText>
+            </w:r>
+            <w:r>
+              <w:rPr>
+                <w:noProof/>
+                <w:webHidden/>
+              </w:rPr>
+            </w:r>
+            <w:r>
+              <w:rPr>
+                <w:noProof/>
+                <w:webHidden/>
+              </w:rPr>
+              <w:fldChar w:fldCharType="separate"/>
+            </w:r>
+            <w:r>
+              <w:rPr>
+                <w:noProof/>
+                <w:webHidden/>
+              </w:rPr>
+              <w:t>10</w:t>
+            </w:r>
+            <w:r>
+              <w:rPr>
+                <w:noProof/>
+                <w:webHidden/>
+              </w:rPr>
+              <w:fldChar w:fldCharType="end"/>
+            </w:r>
+          </w:hyperlink>
+        </w:p>
+        <w:p>
+          <w:pPr>
+            <w:pStyle w:val="TM2"/>
+            <w:tabs>
+              <w:tab w:val="right" w:leader="dot" w:pos="9396"/>
+            </w:tabs>
+            <w:rPr>
+              <w:rFonts w:eastAsiaTheme="minorEastAsia"/>
+              <w:noProof/>
+            </w:rPr>
+          </w:pPr>
+          <w:hyperlink w:anchor="_Toc169022700" w:history="1">
+            <w:r>
+              <w:rPr>
+                <w:rStyle w:val="Lienhypertexte"/>
+                <w:noProof/>
+              </w:rPr>
+              <w:t>Mechanical models</w:t>
+            </w:r>
+            <w:r>
+              <w:rPr>
+                <w:noProof/>
+                <w:webHidden/>
+              </w:rPr>
+              <w:tab/>
+            </w:r>
+            <w:r>
+              <w:rPr>
+                <w:noProof/>
+                <w:webHidden/>
+              </w:rPr>
+              <w:fldChar w:fldCharType="begin"/>
+            </w:r>
+            <w:r>
+              <w:rPr>
+                <w:noProof/>
+                <w:webHidden/>
+              </w:rPr>
+              <w:instrText xml:space="preserve"> PAGEREF _Toc169022700 \h </w:instrText>
+            </w:r>
+            <w:r>
+              <w:rPr>
+                <w:noProof/>
+                <w:webHidden/>
+              </w:rPr>
+            </w:r>
+            <w:r>
+              <w:rPr>
+                <w:noProof/>
+                <w:webHidden/>
+              </w:rPr>
+              <w:fldChar w:fldCharType="separate"/>
+            </w:r>
+            <w:r>
+              <w:rPr>
+                <w:noProof/>
+                <w:webHidden/>
+              </w:rPr>
+              <w:t>11</w:t>
+            </w:r>
+            <w:r>
+              <w:rPr>
+                <w:noProof/>
+                <w:webHidden/>
+              </w:rPr>
+              <w:fldChar w:fldCharType="end"/>
+            </w:r>
+          </w:hyperlink>
+        </w:p>
+        <w:p>
+          <w:pPr>
+            <w:pStyle w:val="TM2"/>
+            <w:tabs>
+              <w:tab w:val="right" w:leader="dot" w:pos="9396"/>
+            </w:tabs>
+            <w:rPr>
+              <w:rFonts w:eastAsiaTheme="minorEastAsia"/>
+              <w:noProof/>
+            </w:rPr>
+          </w:pPr>
+          <w:hyperlink w:anchor="_Toc169022701" w:history="1">
+            <w:r>
+              <w:rPr>
+                <w:rStyle w:val="Lienhypertexte"/>
+                <w:noProof/>
+              </w:rPr>
+              <w:t>Comments on the method</w:t>
+            </w:r>
+            <w:r>
+              <w:rPr>
+                <w:noProof/>
+                <w:webHidden/>
+              </w:rPr>
+              <w:tab/>
+            </w:r>
+            <w:r>
+              <w:rPr>
+                <w:noProof/>
+                <w:webHidden/>
+              </w:rPr>
+              <w:fldChar w:fldCharType="begin"/>
+            </w:r>
+            <w:r>
+              <w:rPr>
+                <w:noProof/>
+                <w:webHidden/>
+              </w:rPr>
+              <w:instrText xml:space="preserve"> PAGEREF _Toc169022701 \h </w:instrText>
+            </w:r>
+            <w:r>
+              <w:rPr>
+                <w:noProof/>
+                <w:webHidden/>
+              </w:rPr>
+            </w:r>
+            <w:r>
+              <w:rPr>
+                <w:noProof/>
+                <w:webHidden/>
+              </w:rPr>
+              <w:fldChar w:fldCharType="separate"/>
+            </w:r>
+            <w:r>
+              <w:rPr>
+                <w:noProof/>
+                <w:webHidden/>
+              </w:rPr>
+              <w:t>12</w:t>
+            </w:r>
+            <w:r>
+              <w:rPr>
+                <w:noProof/>
+                <w:webHidden/>
+              </w:rPr>
+              <w:fldChar w:fldCharType="end"/>
+            </w:r>
+          </w:hyperlink>
+        </w:p>
+        <w:p>
+          <w:pPr>
+            <w:pStyle w:val="TM2"/>
+            <w:tabs>
+              <w:tab w:val="right" w:leader="dot" w:pos="9396"/>
+            </w:tabs>
+            <w:rPr>
+              <w:rFonts w:eastAsiaTheme="minorEastAsia"/>
+              <w:noProof/>
+            </w:rPr>
+          </w:pPr>
+          <w:hyperlink w:anchor="_Toc169022702" w:history="1">
+            <w:r>
+              <w:rPr>
+                <w:rStyle w:val="Lienhypertexte"/>
+                <w:noProof/>
+              </w:rPr>
+              <w:t>Non-linear models</w:t>
+            </w:r>
+            <w:r>
+              <w:rPr>
+                <w:noProof/>
+                <w:webHidden/>
+              </w:rPr>
+              <w:tab/>
+            </w:r>
+            <w:r>
+              <w:rPr>
+                <w:noProof/>
+                <w:webHidden/>
+              </w:rPr>
+              <w:fldChar w:fldCharType="begin"/>
+            </w:r>
+            <w:r>
+              <w:rPr>
+                <w:noProof/>
+                <w:webHidden/>
+              </w:rPr>
+              <w:instrText xml:space="preserve"> PAGEREF _Toc169022702 \h </w:instrText>
+            </w:r>
+            <w:r>
+              <w:rPr>
+                <w:noProof/>
+                <w:webHidden/>
+              </w:rPr>
+            </w:r>
+            <w:r>
+              <w:rPr>
+                <w:noProof/>
+                <w:webHidden/>
+              </w:rPr>
+              <w:fldChar w:fldCharType="separate"/>
+            </w:r>
+            <w:r>
+              <w:rPr>
+                <w:noProof/>
+                <w:webHidden/>
+              </w:rPr>
+              <w:t>12</w:t>
             </w:r>
             <w:r>
               <w:rPr>
@@ -601,10 +939,9 @@
             <w:rPr>
               <w:rFonts w:eastAsiaTheme="minorEastAsia"/>
               <w:noProof/>
-              <w:lang w:val="en-GB" w:eastAsia="ja-JP"/>
             </w:rPr>
           </w:pPr>
-          <w:hyperlink w:anchor="_Toc168600450" w:history="1">
+          <w:hyperlink w:anchor="_Toc169022703" w:history="1">
             <w:r>
               <w:rPr>
                 <w:rStyle w:val="Lienhypertexte"/>
@@ -631,7 +968,7 @@
                 <w:noProof/>
                 <w:webHidden/>
               </w:rPr>
-              <w:instrText xml:space="preserve"> PAGEREF _Toc168600450 \h </w:instrText>
+              <w:instrText xml:space="preserve"> PAGEREF _Toc169022703 \h </w:instrText>
             </w:r>
             <w:r>
               <w:rPr>
@@ -651,7 +988,7 @@
                 <w:noProof/>
                 <w:webHidden/>
               </w:rPr>
-              <w:t>10</w:t>
+              <w:t>15</w:t>
             </w:r>
             <w:r>
               <w:rPr>
@@ -671,10 +1008,9 @@
             <w:rPr>
               <w:rFonts w:eastAsiaTheme="minorEastAsia"/>
               <w:noProof/>
-              <w:lang w:val="en-GB" w:eastAsia="ja-JP"/>
             </w:rPr>
           </w:pPr>
-          <w:hyperlink w:anchor="_Toc168600451" w:history="1">
+          <w:hyperlink w:anchor="_Toc169022704" w:history="1">
             <w:r>
               <w:rPr>
                 <w:rStyle w:val="Lienhypertexte"/>
@@ -701,7 +1037,7 @@
                 <w:noProof/>
                 <w:webHidden/>
               </w:rPr>
-              <w:instrText xml:space="preserve"> PAGEREF _Toc168600451 \h </w:instrText>
+              <w:instrText xml:space="preserve"> PAGEREF _Toc169022704 \h </w:instrText>
             </w:r>
             <w:r>
               <w:rPr>
@@ -721,7 +1057,7 @@
                 <w:noProof/>
                 <w:webHidden/>
               </w:rPr>
-              <w:t>10</w:t>
+              <w:t>15</w:t>
             </w:r>
             <w:r>
               <w:rPr>
@@ -741,10 +1077,9 @@
             <w:rPr>
               <w:rFonts w:eastAsiaTheme="minorEastAsia"/>
               <w:noProof/>
-              <w:lang w:val="en-GB" w:eastAsia="ja-JP"/>
             </w:rPr>
           </w:pPr>
-          <w:hyperlink w:anchor="_Toc168600452" w:history="1">
+          <w:hyperlink w:anchor="_Toc169022705" w:history="1">
             <w:r>
               <w:rPr>
                 <w:rStyle w:val="Lienhypertexte"/>
@@ -771,7 +1106,7 @@
                 <w:noProof/>
                 <w:webHidden/>
               </w:rPr>
-              <w:instrText xml:space="preserve"> PAGEREF _Toc168600452 \h </w:instrText>
+              <w:instrText xml:space="preserve"> PAGEREF _Toc169022705 \h </w:instrText>
             </w:r>
             <w:r>
               <w:rPr>
@@ -791,7 +1126,7 @@
                 <w:noProof/>
                 <w:webHidden/>
               </w:rPr>
-              <w:t>10</w:t>
+              <w:t>15</w:t>
             </w:r>
             <w:r>
               <w:rPr>
@@ -811,10 +1146,9 @@
             <w:rPr>
               <w:rFonts w:eastAsiaTheme="minorEastAsia"/>
               <w:noProof/>
-              <w:lang w:val="en-GB" w:eastAsia="ja-JP"/>
             </w:rPr>
           </w:pPr>
-          <w:hyperlink w:anchor="_Toc168600453" w:history="1">
+          <w:hyperlink w:anchor="_Toc169022706" w:history="1">
             <w:r>
               <w:rPr>
                 <w:rStyle w:val="Lienhypertexte"/>
@@ -856,7 +1190,7 @@
                 <w:noProof/>
                 <w:webHidden/>
               </w:rPr>
-              <w:instrText xml:space="preserve"> PAGEREF _Toc168600453 \h </w:instrText>
+              <w:instrText xml:space="preserve"> PAGEREF _Toc169022706 \h </w:instrText>
             </w:r>
             <w:r>
               <w:rPr>
@@ -876,7 +1210,7 @@
                 <w:noProof/>
                 <w:webHidden/>
               </w:rPr>
-              <w:t>10</w:t>
+              <w:t>15</w:t>
             </w:r>
             <w:r>
               <w:rPr>
@@ -896,10 +1230,9 @@
             <w:rPr>
               <w:rFonts w:eastAsiaTheme="minorEastAsia"/>
               <w:noProof/>
-              <w:lang w:val="en-GB" w:eastAsia="ja-JP"/>
             </w:rPr>
           </w:pPr>
-          <w:hyperlink w:anchor="_Toc168600454" w:history="1">
+          <w:hyperlink w:anchor="_Toc169022707" w:history="1">
             <w:r>
               <w:rPr>
                 <w:rStyle w:val="Lienhypertexte"/>
@@ -926,7 +1259,7 @@
                 <w:noProof/>
                 <w:webHidden/>
               </w:rPr>
-              <w:instrText xml:space="preserve"> PAGEREF _Toc168600454 \h </w:instrText>
+              <w:instrText xml:space="preserve"> PAGEREF _Toc169022707 \h </w:instrText>
             </w:r>
             <w:r>
               <w:rPr>
@@ -946,7 +1279,7 @@
                 <w:noProof/>
                 <w:webHidden/>
               </w:rPr>
-              <w:t>11</w:t>
+              <w:t>16</w:t>
             </w:r>
             <w:r>
               <w:rPr>
@@ -966,10 +1299,9 @@
             <w:rPr>
               <w:rFonts w:eastAsiaTheme="minorEastAsia"/>
               <w:noProof/>
-              <w:lang w:val="en-GB" w:eastAsia="ja-JP"/>
             </w:rPr>
           </w:pPr>
-          <w:hyperlink w:anchor="_Toc168600455" w:history="1">
+          <w:hyperlink w:anchor="_Toc169022708" w:history="1">
             <w:r>
               <w:rPr>
                 <w:rStyle w:val="Lienhypertexte"/>
@@ -997,7 +1329,7 @@
                 <w:noProof/>
                 <w:webHidden/>
               </w:rPr>
-              <w:instrText xml:space="preserve"> PAGEREF _Toc168600455 \h </w:instrText>
+              <w:instrText xml:space="preserve"> PAGEREF _Toc169022708 \h </w:instrText>
             </w:r>
             <w:r>
               <w:rPr>
@@ -1017,7 +1349,7 @@
                 <w:noProof/>
                 <w:webHidden/>
               </w:rPr>
-              <w:t>11</w:t>
+              <w:t>16</w:t>
             </w:r>
             <w:r>
               <w:rPr>
@@ -1037,10 +1369,9 @@
             <w:rPr>
               <w:rFonts w:eastAsiaTheme="minorEastAsia"/>
               <w:noProof/>
-              <w:lang w:val="en-GB" w:eastAsia="ja-JP"/>
             </w:rPr>
           </w:pPr>
-          <w:hyperlink w:anchor="_Toc168600456" w:history="1">
+          <w:hyperlink w:anchor="_Toc169022709" w:history="1">
             <w:r>
               <w:rPr>
                 <w:rStyle w:val="Lienhypertexte"/>
@@ -1067,7 +1398,7 @@
                 <w:noProof/>
                 <w:webHidden/>
               </w:rPr>
-              <w:instrText xml:space="preserve"> PAGEREF _Toc168600456 \h </w:instrText>
+              <w:instrText xml:space="preserve"> PAGEREF _Toc169022709 \h </w:instrText>
             </w:r>
             <w:r>
               <w:rPr>
@@ -1087,7 +1418,7 @@
                 <w:noProof/>
                 <w:webHidden/>
               </w:rPr>
-              <w:t>13</w:t>
+              <w:t>18</w:t>
             </w:r>
             <w:r>
               <w:rPr>
@@ -1107,10 +1438,9 @@
             <w:rPr>
               <w:rFonts w:eastAsiaTheme="minorEastAsia"/>
               <w:noProof/>
-              <w:lang w:val="en-GB" w:eastAsia="ja-JP"/>
             </w:rPr>
           </w:pPr>
-          <w:hyperlink w:anchor="_Toc168600457" w:history="1">
+          <w:hyperlink w:anchor="_Toc169022710" w:history="1">
             <w:r>
               <w:rPr>
                 <w:rStyle w:val="Lienhypertexte"/>
@@ -1137,7 +1467,7 @@
                 <w:noProof/>
                 <w:webHidden/>
               </w:rPr>
-              <w:instrText xml:space="preserve"> PAGEREF _Toc168600457 \h </w:instrText>
+              <w:instrText xml:space="preserve"> PAGEREF _Toc169022710 \h </w:instrText>
             </w:r>
             <w:r>
               <w:rPr>
@@ -1157,7 +1487,7 @@
                 <w:noProof/>
                 <w:webHidden/>
               </w:rPr>
-              <w:t>14</w:t>
+              <w:t>19</w:t>
             </w:r>
             <w:r>
               <w:rPr>
@@ -1177,10 +1507,9 @@
             <w:rPr>
               <w:rFonts w:eastAsiaTheme="minorEastAsia"/>
               <w:noProof/>
-              <w:lang w:val="en-GB" w:eastAsia="ja-JP"/>
             </w:rPr>
           </w:pPr>
-          <w:hyperlink w:anchor="_Toc168600458" w:history="1">
+          <w:hyperlink w:anchor="_Toc169022711" w:history="1">
             <w:r>
               <w:rPr>
                 <w:rStyle w:val="Lienhypertexte"/>
@@ -1207,7 +1536,7 @@
                 <w:noProof/>
                 <w:webHidden/>
               </w:rPr>
-              <w:instrText xml:space="preserve"> PAGEREF _Toc168600458 \h </w:instrText>
+              <w:instrText xml:space="preserve"> PAGEREF _Toc169022711 \h </w:instrText>
             </w:r>
             <w:r>
               <w:rPr>
@@ -1227,7 +1556,7 @@
                 <w:noProof/>
                 <w:webHidden/>
               </w:rPr>
-              <w:t>16</w:t>
+              <w:t>21</w:t>
             </w:r>
             <w:r>
               <w:rPr>
@@ -1247,10 +1576,9 @@
             <w:rPr>
               <w:rFonts w:eastAsiaTheme="minorEastAsia"/>
               <w:noProof/>
-              <w:lang w:val="en-GB" w:eastAsia="ja-JP"/>
             </w:rPr>
           </w:pPr>
-          <w:hyperlink w:anchor="_Toc168600459" w:history="1">
+          <w:hyperlink w:anchor="_Toc169022712" w:history="1">
             <w:r>
               <w:rPr>
                 <w:rStyle w:val="Lienhypertexte"/>
@@ -1277,7 +1605,7 @@
                 <w:noProof/>
                 <w:webHidden/>
               </w:rPr>
-              <w:instrText xml:space="preserve"> PAGEREF _Toc168600459 \h </w:instrText>
+              <w:instrText xml:space="preserve"> PAGEREF _Toc169022712 \h </w:instrText>
             </w:r>
             <w:r>
               <w:rPr>
@@ -1297,7 +1625,7 @@
                 <w:noProof/>
                 <w:webHidden/>
               </w:rPr>
-              <w:t>16</w:t>
+              <w:t>21</w:t>
             </w:r>
             <w:r>
               <w:rPr>
@@ -1317,10 +1645,9 @@
             <w:rPr>
               <w:rFonts w:eastAsiaTheme="minorEastAsia"/>
               <w:noProof/>
-              <w:lang w:val="en-GB" w:eastAsia="ja-JP"/>
             </w:rPr>
           </w:pPr>
-          <w:hyperlink w:anchor="_Toc168600460" w:history="1">
+          <w:hyperlink w:anchor="_Toc169022713" w:history="1">
             <w:r>
               <w:rPr>
                 <w:rStyle w:val="Lienhypertexte"/>
@@ -1347,7 +1674,7 @@
                 <w:noProof/>
                 <w:webHidden/>
               </w:rPr>
-              <w:instrText xml:space="preserve"> PAGEREF _Toc168600460 \h </w:instrText>
+              <w:instrText xml:space="preserve"> PAGEREF _Toc169022713 \h </w:instrText>
             </w:r>
             <w:r>
               <w:rPr>
@@ -1367,7 +1694,7 @@
                 <w:noProof/>
                 <w:webHidden/>
               </w:rPr>
-              <w:t>16</w:t>
+              <w:t>22</w:t>
             </w:r>
             <w:r>
               <w:rPr>
@@ -1387,10 +1714,9 @@
             <w:rPr>
               <w:rFonts w:eastAsiaTheme="minorEastAsia"/>
               <w:noProof/>
-              <w:lang w:val="en-GB" w:eastAsia="ja-JP"/>
             </w:rPr>
           </w:pPr>
-          <w:hyperlink w:anchor="_Toc168600461" w:history="1">
+          <w:hyperlink w:anchor="_Toc169022714" w:history="1">
             <w:r>
               <w:rPr>
                 <w:rStyle w:val="Lienhypertexte"/>
@@ -1417,7 +1743,7 @@
                 <w:noProof/>
                 <w:webHidden/>
               </w:rPr>
-              <w:instrText xml:space="preserve"> PAGEREF _Toc168600461 \h </w:instrText>
+              <w:instrText xml:space="preserve"> PAGEREF _Toc169022714 \h </w:instrText>
             </w:r>
             <w:r>
               <w:rPr>
@@ -1437,7 +1763,7 @@
                 <w:noProof/>
                 <w:webHidden/>
               </w:rPr>
-              <w:t>18</w:t>
+              <w:t>23</w:t>
             </w:r>
             <w:r>
               <w:rPr>
@@ -1457,10 +1783,9 @@
             <w:rPr>
               <w:rFonts w:eastAsiaTheme="minorEastAsia"/>
               <w:noProof/>
-              <w:lang w:val="en-GB" w:eastAsia="ja-JP"/>
             </w:rPr>
           </w:pPr>
-          <w:hyperlink w:anchor="_Toc168600462" w:history="1">
+          <w:hyperlink w:anchor="_Toc169022715" w:history="1">
             <w:r>
               <w:rPr>
                 <w:rStyle w:val="Lienhypertexte"/>
@@ -1487,7 +1812,7 @@
                 <w:noProof/>
                 <w:webHidden/>
               </w:rPr>
-              <w:instrText xml:space="preserve"> PAGEREF _Toc168600462 \h </w:instrText>
+              <w:instrText xml:space="preserve"> PAGEREF _Toc169022715 \h </w:instrText>
             </w:r>
             <w:r>
               <w:rPr>
@@ -1507,7 +1832,7 @@
                 <w:noProof/>
                 <w:webHidden/>
               </w:rPr>
-              <w:t>19</w:t>
+              <w:t>24</w:t>
             </w:r>
             <w:r>
               <w:rPr>
@@ -1527,10 +1852,9 @@
             <w:rPr>
               <w:rFonts w:eastAsiaTheme="minorEastAsia"/>
               <w:noProof/>
-              <w:lang w:val="en-GB" w:eastAsia="ja-JP"/>
             </w:rPr>
           </w:pPr>
-          <w:hyperlink w:anchor="_Toc168600463" w:history="1">
+          <w:hyperlink w:anchor="_Toc169022716" w:history="1">
             <w:r>
               <w:rPr>
                 <w:rStyle w:val="Lienhypertexte"/>
@@ -1557,7 +1881,7 @@
                 <w:noProof/>
                 <w:webHidden/>
               </w:rPr>
-              <w:instrText xml:space="preserve"> PAGEREF _Toc168600463 \h </w:instrText>
+              <w:instrText xml:space="preserve"> PAGEREF _Toc169022716 \h </w:instrText>
             </w:r>
             <w:r>
               <w:rPr>
@@ -1577,7 +1901,7 @@
                 <w:noProof/>
                 <w:webHidden/>
               </w:rPr>
-              <w:t>23</w:t>
+              <w:t>28</w:t>
             </w:r>
             <w:r>
               <w:rPr>
@@ -1597,10 +1921,9 @@
             <w:rPr>
               <w:rFonts w:eastAsiaTheme="minorEastAsia"/>
               <w:noProof/>
-              <w:lang w:val="en-GB" w:eastAsia="ja-JP"/>
             </w:rPr>
           </w:pPr>
-          <w:hyperlink w:anchor="_Toc168600464" w:history="1">
+          <w:hyperlink w:anchor="_Toc169022717" w:history="1">
             <w:r>
               <w:rPr>
                 <w:rStyle w:val="Lienhypertexte"/>
@@ -1627,7 +1950,7 @@
                 <w:noProof/>
                 <w:webHidden/>
               </w:rPr>
-              <w:instrText xml:space="preserve"> PAGEREF _Toc168600464 \h </w:instrText>
+              <w:instrText xml:space="preserve"> PAGEREF _Toc169022717 \h </w:instrText>
             </w:r>
             <w:r>
               <w:rPr>
@@ -1647,7 +1970,7 @@
                 <w:noProof/>
                 <w:webHidden/>
               </w:rPr>
-              <w:t>23</w:t>
+              <w:t>28</w:t>
             </w:r>
             <w:r>
               <w:rPr>
@@ -1667,10 +1990,9 @@
             <w:rPr>
               <w:rFonts w:eastAsiaTheme="minorEastAsia"/>
               <w:noProof/>
-              <w:lang w:val="en-GB" w:eastAsia="ja-JP"/>
             </w:rPr>
           </w:pPr>
-          <w:hyperlink w:anchor="_Toc168600465" w:history="1">
+          <w:hyperlink w:anchor="_Toc169022718" w:history="1">
             <w:r>
               <w:rPr>
                 <w:rStyle w:val="Lienhypertexte"/>
@@ -1697,7 +2019,7 @@
                 <w:noProof/>
                 <w:webHidden/>
               </w:rPr>
-              <w:instrText xml:space="preserve"> PAGEREF _Toc168600465 \h </w:instrText>
+              <w:instrText xml:space="preserve"> PAGEREF _Toc169022718 \h </w:instrText>
             </w:r>
             <w:r>
               <w:rPr>
@@ -1717,7 +2039,7 @@
                 <w:noProof/>
                 <w:webHidden/>
               </w:rPr>
-              <w:t>23</w:t>
+              <w:t>28</w:t>
             </w:r>
             <w:r>
               <w:rPr>
@@ -1737,10 +2059,9 @@
             <w:rPr>
               <w:rFonts w:eastAsiaTheme="minorEastAsia"/>
               <w:noProof/>
-              <w:lang w:val="en-GB" w:eastAsia="ja-JP"/>
             </w:rPr>
           </w:pPr>
-          <w:hyperlink w:anchor="_Toc168600466" w:history="1">
+          <w:hyperlink w:anchor="_Toc169022719" w:history="1">
             <w:r>
               <w:rPr>
                 <w:rStyle w:val="Lienhypertexte"/>
@@ -1767,7 +2088,7 @@
                 <w:noProof/>
                 <w:webHidden/>
               </w:rPr>
-              <w:instrText xml:space="preserve"> PAGEREF _Toc168600466 \h </w:instrText>
+              <w:instrText xml:space="preserve"> PAGEREF _Toc169022719 \h </w:instrText>
             </w:r>
             <w:r>
               <w:rPr>
@@ -1787,7 +2108,7 @@
                 <w:noProof/>
                 <w:webHidden/>
               </w:rPr>
-              <w:t>24</w:t>
+              <w:t>29</w:t>
             </w:r>
             <w:r>
               <w:rPr>
@@ -1807,10 +2128,9 @@
             <w:rPr>
               <w:rFonts w:eastAsiaTheme="minorEastAsia"/>
               <w:noProof/>
-              <w:lang w:val="en-GB" w:eastAsia="ja-JP"/>
             </w:rPr>
           </w:pPr>
-          <w:hyperlink w:anchor="_Toc168600467" w:history="1">
+          <w:hyperlink w:anchor="_Toc169022720" w:history="1">
             <w:r>
               <w:rPr>
                 <w:rStyle w:val="Lienhypertexte"/>
@@ -1837,7 +2157,7 @@
                 <w:noProof/>
                 <w:webHidden/>
               </w:rPr>
-              <w:instrText xml:space="preserve"> PAGEREF _Toc168600467 \h </w:instrText>
+              <w:instrText xml:space="preserve"> PAGEREF _Toc169022720 \h </w:instrText>
             </w:r>
             <w:r>
               <w:rPr>
@@ -1857,7 +2177,7 @@
                 <w:noProof/>
                 <w:webHidden/>
               </w:rPr>
-              <w:t>26</w:t>
+              <w:t>31</w:t>
             </w:r>
             <w:r>
               <w:rPr>
@@ -1877,10 +2197,9 @@
             <w:rPr>
               <w:rFonts w:eastAsiaTheme="minorEastAsia"/>
               <w:noProof/>
-              <w:lang w:val="en-GB" w:eastAsia="ja-JP"/>
             </w:rPr>
           </w:pPr>
-          <w:hyperlink w:anchor="_Toc168600468" w:history="1">
+          <w:hyperlink w:anchor="_Toc169022721" w:history="1">
             <w:r>
               <w:rPr>
                 <w:rStyle w:val="Lienhypertexte"/>
@@ -1907,7 +2226,7 @@
                 <w:noProof/>
                 <w:webHidden/>
               </w:rPr>
-              <w:instrText xml:space="preserve"> PAGEREF _Toc168600468 \h </w:instrText>
+              <w:instrText xml:space="preserve"> PAGEREF _Toc169022721 \h </w:instrText>
             </w:r>
             <w:r>
               <w:rPr>
@@ -1927,7 +2246,7 @@
                 <w:noProof/>
                 <w:webHidden/>
               </w:rPr>
-              <w:t>28</w:t>
+              <w:t>33</w:t>
             </w:r>
             <w:r>
               <w:rPr>
@@ -1947,10 +2266,9 @@
             <w:rPr>
               <w:rFonts w:eastAsiaTheme="minorEastAsia"/>
               <w:noProof/>
-              <w:lang w:val="en-GB" w:eastAsia="ja-JP"/>
             </w:rPr>
           </w:pPr>
-          <w:hyperlink w:anchor="_Toc168600469" w:history="1">
+          <w:hyperlink w:anchor="_Toc169022722" w:history="1">
             <w:r>
               <w:rPr>
                 <w:rStyle w:val="Lienhypertexte"/>
@@ -1977,7 +2295,7 @@
                 <w:noProof/>
                 <w:webHidden/>
               </w:rPr>
-              <w:instrText xml:space="preserve"> PAGEREF _Toc168600469 \h </w:instrText>
+              <w:instrText xml:space="preserve"> PAGEREF _Toc169022722 \h </w:instrText>
             </w:r>
             <w:r>
               <w:rPr>
@@ -1997,7 +2315,7 @@
                 <w:noProof/>
                 <w:webHidden/>
               </w:rPr>
-              <w:t>28</w:t>
+              <w:t>33</w:t>
             </w:r>
             <w:r>
               <w:rPr>
@@ -2017,10 +2335,9 @@
             <w:rPr>
               <w:rFonts w:eastAsiaTheme="minorEastAsia"/>
               <w:noProof/>
-              <w:lang w:val="en-GB" w:eastAsia="ja-JP"/>
             </w:rPr>
           </w:pPr>
-          <w:hyperlink w:anchor="_Toc168600470" w:history="1">
+          <w:hyperlink w:anchor="_Toc169022723" w:history="1">
             <w:r>
               <w:rPr>
                 <w:rStyle w:val="Lienhypertexte"/>
@@ -2047,7 +2364,7 @@
                 <w:noProof/>
                 <w:webHidden/>
               </w:rPr>
-              <w:instrText xml:space="preserve"> PAGEREF _Toc168600470 \h </w:instrText>
+              <w:instrText xml:space="preserve"> PAGEREF _Toc169022723 \h </w:instrText>
             </w:r>
             <w:r>
               <w:rPr>
@@ -2067,7 +2384,7 @@
                 <w:noProof/>
                 <w:webHidden/>
               </w:rPr>
-              <w:t>29</w:t>
+              <w:t>34</w:t>
             </w:r>
             <w:r>
               <w:rPr>
@@ -2087,10 +2404,9 @@
             <w:rPr>
               <w:rFonts w:eastAsiaTheme="minorEastAsia"/>
               <w:noProof/>
-              <w:lang w:val="en-GB" w:eastAsia="ja-JP"/>
             </w:rPr>
           </w:pPr>
-          <w:hyperlink w:anchor="_Toc168600471" w:history="1">
+          <w:hyperlink w:anchor="_Toc169022724" w:history="1">
             <w:r>
               <w:rPr>
                 <w:rStyle w:val="Lienhypertexte"/>
@@ -2117,7 +2433,7 @@
                 <w:noProof/>
                 <w:webHidden/>
               </w:rPr>
-              <w:instrText xml:space="preserve"> PAGEREF _Toc168600471 \h </w:instrText>
+              <w:instrText xml:space="preserve"> PAGEREF _Toc169022724 \h </w:instrText>
             </w:r>
             <w:r>
               <w:rPr>
@@ -2137,7 +2453,7 @@
                 <w:noProof/>
                 <w:webHidden/>
               </w:rPr>
-              <w:t>30</w:t>
+              <w:t>35</w:t>
             </w:r>
             <w:r>
               <w:rPr>
@@ -2157,10 +2473,9 @@
             <w:rPr>
               <w:rFonts w:eastAsiaTheme="minorEastAsia"/>
               <w:noProof/>
-              <w:lang w:val="en-GB" w:eastAsia="ja-JP"/>
             </w:rPr>
           </w:pPr>
-          <w:hyperlink w:anchor="_Toc168600472" w:history="1">
+          <w:hyperlink w:anchor="_Toc169022725" w:history="1">
             <w:r>
               <w:rPr>
                 <w:rStyle w:val="Lienhypertexte"/>
@@ -2187,7 +2502,7 @@
                 <w:noProof/>
                 <w:webHidden/>
               </w:rPr>
-              <w:instrText xml:space="preserve"> PAGEREF _Toc168600472 \h </w:instrText>
+              <w:instrText xml:space="preserve"> PAGEREF _Toc169022725 \h </w:instrText>
             </w:r>
             <w:r>
               <w:rPr>
@@ -2207,7 +2522,7 @@
                 <w:noProof/>
                 <w:webHidden/>
               </w:rPr>
-              <w:t>31</w:t>
+              <w:t>36</w:t>
             </w:r>
             <w:r>
               <w:rPr>
@@ -2227,10 +2542,9 @@
             <w:rPr>
               <w:rFonts w:eastAsiaTheme="minorEastAsia"/>
               <w:noProof/>
-              <w:lang w:val="en-GB" w:eastAsia="ja-JP"/>
             </w:rPr>
           </w:pPr>
-          <w:hyperlink w:anchor="_Toc168600473" w:history="1">
+          <w:hyperlink w:anchor="_Toc169022726" w:history="1">
             <w:r>
               <w:rPr>
                 <w:rStyle w:val="Lienhypertexte"/>
@@ -2257,7 +2571,7 @@
                 <w:noProof/>
                 <w:webHidden/>
               </w:rPr>
-              <w:instrText xml:space="preserve"> PAGEREF _Toc168600473 \h </w:instrText>
+              <w:instrText xml:space="preserve"> PAGEREF _Toc169022726 \h </w:instrText>
             </w:r>
             <w:r>
               <w:rPr>
@@ -2277,7 +2591,7 @@
                 <w:noProof/>
                 <w:webHidden/>
               </w:rPr>
-              <w:t>31</w:t>
+              <w:t>36</w:t>
             </w:r>
             <w:r>
               <w:rPr>
@@ -2297,10 +2611,9 @@
             <w:rPr>
               <w:rFonts w:eastAsiaTheme="minorEastAsia"/>
               <w:noProof/>
-              <w:lang w:val="en-GB" w:eastAsia="ja-JP"/>
             </w:rPr>
           </w:pPr>
-          <w:hyperlink w:anchor="_Toc168600474" w:history="1">
+          <w:hyperlink w:anchor="_Toc169022727" w:history="1">
             <w:r>
               <w:rPr>
                 <w:rStyle w:val="Lienhypertexte"/>
@@ -2327,7 +2640,7 @@
                 <w:noProof/>
                 <w:webHidden/>
               </w:rPr>
-              <w:instrText xml:space="preserve"> PAGEREF _Toc168600474 \h </w:instrText>
+              <w:instrText xml:space="preserve"> PAGEREF _Toc169022727 \h </w:instrText>
             </w:r>
             <w:r>
               <w:rPr>
@@ -2347,7 +2660,7 @@
                 <w:noProof/>
                 <w:webHidden/>
               </w:rPr>
-              <w:t>32</w:t>
+              <w:t>37</w:t>
             </w:r>
             <w:r>
               <w:rPr>
@@ -2367,10 +2680,9 @@
             <w:rPr>
               <w:rFonts w:eastAsiaTheme="minorEastAsia"/>
               <w:noProof/>
-              <w:lang w:val="en-GB" w:eastAsia="ja-JP"/>
             </w:rPr>
           </w:pPr>
-          <w:hyperlink w:anchor="_Toc168600475" w:history="1">
+          <w:hyperlink w:anchor="_Toc169022728" w:history="1">
             <w:r>
               <w:rPr>
                 <w:rStyle w:val="Lienhypertexte"/>
@@ -2397,7 +2709,7 @@
                 <w:noProof/>
                 <w:webHidden/>
               </w:rPr>
-              <w:instrText xml:space="preserve"> PAGEREF _Toc168600475 \h </w:instrText>
+              <w:instrText xml:space="preserve"> PAGEREF _Toc169022728 \h </w:instrText>
             </w:r>
             <w:r>
               <w:rPr>
@@ -2417,7 +2729,7 @@
                 <w:noProof/>
                 <w:webHidden/>
               </w:rPr>
-              <w:t>34</w:t>
+              <w:t>39</w:t>
             </w:r>
             <w:r>
               <w:rPr>
@@ -2437,10 +2749,9 @@
             <w:rPr>
               <w:rFonts w:eastAsiaTheme="minorEastAsia"/>
               <w:noProof/>
-              <w:lang w:val="en-GB" w:eastAsia="ja-JP"/>
             </w:rPr>
           </w:pPr>
-          <w:hyperlink w:anchor="_Toc168600476" w:history="1">
+          <w:hyperlink w:anchor="_Toc169022729" w:history="1">
             <w:r>
               <w:rPr>
                 <w:rStyle w:val="Lienhypertexte"/>
@@ -2467,7 +2778,7 @@
                 <w:noProof/>
                 <w:webHidden/>
               </w:rPr>
-              <w:instrText xml:space="preserve"> PAGEREF _Toc168600476 \h </w:instrText>
+              <w:instrText xml:space="preserve"> PAGEREF _Toc169022729 \h </w:instrText>
             </w:r>
             <w:r>
               <w:rPr>
@@ -2487,7 +2798,7 @@
                 <w:noProof/>
                 <w:webHidden/>
               </w:rPr>
-              <w:t>35</w:t>
+              <w:t>40</w:t>
             </w:r>
             <w:r>
               <w:rPr>
@@ -2507,10 +2818,9 @@
             <w:rPr>
               <w:rFonts w:eastAsiaTheme="minorEastAsia"/>
               <w:noProof/>
-              <w:lang w:val="en-GB" w:eastAsia="ja-JP"/>
             </w:rPr>
           </w:pPr>
-          <w:hyperlink w:anchor="_Toc168600477" w:history="1">
+          <w:hyperlink w:anchor="_Toc169022730" w:history="1">
             <w:r>
               <w:rPr>
                 <w:rStyle w:val="Lienhypertexte"/>
@@ -2537,7 +2847,7 @@
                 <w:noProof/>
                 <w:webHidden/>
               </w:rPr>
-              <w:instrText xml:space="preserve"> PAGEREF _Toc168600477 \h </w:instrText>
+              <w:instrText xml:space="preserve"> PAGEREF _Toc169022730 \h </w:instrText>
             </w:r>
             <w:r>
               <w:rPr>
@@ -2557,7 +2867,7 @@
                 <w:noProof/>
                 <w:webHidden/>
               </w:rPr>
-              <w:t>36</w:t>
+              <w:t>41</w:t>
             </w:r>
             <w:r>
               <w:rPr>
@@ -2577,10 +2887,9 @@
             <w:rPr>
               <w:rFonts w:eastAsiaTheme="minorEastAsia"/>
               <w:noProof/>
-              <w:lang w:val="en-GB" w:eastAsia="ja-JP"/>
             </w:rPr>
           </w:pPr>
-          <w:hyperlink w:anchor="_Toc168600478" w:history="1">
+          <w:hyperlink w:anchor="_Toc169022731" w:history="1">
             <w:r>
               <w:rPr>
                 <w:rStyle w:val="Lienhypertexte"/>
@@ -2607,7 +2916,7 @@
                 <w:noProof/>
                 <w:webHidden/>
               </w:rPr>
-              <w:instrText xml:space="preserve"> PAGEREF _Toc168600478 \h </w:instrText>
+              <w:instrText xml:space="preserve"> PAGEREF _Toc169022731 \h </w:instrText>
             </w:r>
             <w:r>
               <w:rPr>
@@ -2627,7 +2936,7 @@
                 <w:noProof/>
                 <w:webHidden/>
               </w:rPr>
-              <w:t>36</w:t>
+              <w:t>41</w:t>
             </w:r>
             <w:r>
               <w:rPr>
@@ -2647,10 +2956,9 @@
             <w:rPr>
               <w:rFonts w:eastAsiaTheme="minorEastAsia"/>
               <w:noProof/>
-              <w:lang w:val="en-GB" w:eastAsia="ja-JP"/>
             </w:rPr>
           </w:pPr>
-          <w:hyperlink w:anchor="_Toc168600479" w:history="1">
+          <w:hyperlink w:anchor="_Toc169022732" w:history="1">
             <w:r>
               <w:rPr>
                 <w:rStyle w:val="Lienhypertexte"/>
@@ -2677,7 +2985,7 @@
                 <w:noProof/>
                 <w:webHidden/>
               </w:rPr>
-              <w:instrText xml:space="preserve"> PAGEREF _Toc168600479 \h </w:instrText>
+              <w:instrText xml:space="preserve"> PAGEREF _Toc169022732 \h </w:instrText>
             </w:r>
             <w:r>
               <w:rPr>
@@ -2697,7 +3005,7 @@
                 <w:noProof/>
                 <w:webHidden/>
               </w:rPr>
-              <w:t>38</w:t>
+              <w:t>43</w:t>
             </w:r>
             <w:r>
               <w:rPr>
@@ -2717,10 +3025,9 @@
             <w:rPr>
               <w:rFonts w:eastAsiaTheme="minorEastAsia"/>
               <w:noProof/>
-              <w:lang w:val="en-GB" w:eastAsia="ja-JP"/>
             </w:rPr>
           </w:pPr>
-          <w:hyperlink w:anchor="_Toc168600480" w:history="1">
+          <w:hyperlink w:anchor="_Toc169022733" w:history="1">
             <w:r>
               <w:rPr>
                 <w:rStyle w:val="Lienhypertexte"/>
@@ -2747,7 +3054,7 @@
                 <w:noProof/>
                 <w:webHidden/>
               </w:rPr>
-              <w:instrText xml:space="preserve"> PAGEREF _Toc168600480 \h </w:instrText>
+              <w:instrText xml:space="preserve"> PAGEREF _Toc169022733 \h </w:instrText>
             </w:r>
             <w:r>
               <w:rPr>
@@ -2767,7 +3074,7 @@
                 <w:noProof/>
                 <w:webHidden/>
               </w:rPr>
-              <w:t>41</w:t>
+              <w:t>46</w:t>
             </w:r>
             <w:r>
               <w:rPr>
@@ -2787,10 +3094,9 @@
             <w:rPr>
               <w:rFonts w:eastAsiaTheme="minorEastAsia"/>
               <w:noProof/>
-              <w:lang w:val="en-GB" w:eastAsia="ja-JP"/>
             </w:rPr>
           </w:pPr>
-          <w:hyperlink w:anchor="_Toc168600481" w:history="1">
+          <w:hyperlink w:anchor="_Toc169022734" w:history="1">
             <w:r>
               <w:rPr>
                 <w:rStyle w:val="Lienhypertexte"/>
@@ -2817,7 +3123,7 @@
                 <w:noProof/>
                 <w:webHidden/>
               </w:rPr>
-              <w:instrText xml:space="preserve"> PAGEREF _Toc168600481 \h </w:instrText>
+              <w:instrText xml:space="preserve"> PAGEREF _Toc169022734 \h </w:instrText>
             </w:r>
             <w:r>
               <w:rPr>
@@ -2837,7 +3143,7 @@
                 <w:noProof/>
                 <w:webHidden/>
               </w:rPr>
-              <w:t>41</w:t>
+              <w:t>46</w:t>
             </w:r>
             <w:r>
               <w:rPr>
@@ -2857,10 +3163,9 @@
             <w:rPr>
               <w:rFonts w:eastAsiaTheme="minorEastAsia"/>
               <w:noProof/>
-              <w:lang w:val="en-GB" w:eastAsia="ja-JP"/>
             </w:rPr>
           </w:pPr>
-          <w:hyperlink w:anchor="_Toc168600482" w:history="1">
+          <w:hyperlink w:anchor="_Toc169022735" w:history="1">
             <w:r>
               <w:rPr>
                 <w:rStyle w:val="Lienhypertexte"/>
@@ -2887,7 +3192,7 @@
                 <w:noProof/>
                 <w:webHidden/>
               </w:rPr>
-              <w:instrText xml:space="preserve"> PAGEREF _Toc168600482 \h </w:instrText>
+              <w:instrText xml:space="preserve"> PAGEREF _Toc169022735 \h </w:instrText>
             </w:r>
             <w:r>
               <w:rPr>
@@ -2907,7 +3212,7 @@
                 <w:noProof/>
                 <w:webHidden/>
               </w:rPr>
-              <w:t>42</w:t>
+              <w:t>47</w:t>
             </w:r>
             <w:r>
               <w:rPr>
@@ -2927,10 +3232,9 @@
             <w:rPr>
               <w:rFonts w:eastAsiaTheme="minorEastAsia"/>
               <w:noProof/>
-              <w:lang w:val="en-GB" w:eastAsia="ja-JP"/>
             </w:rPr>
           </w:pPr>
-          <w:hyperlink w:anchor="_Toc168600483" w:history="1">
+          <w:hyperlink w:anchor="_Toc169022736" w:history="1">
             <w:r>
               <w:rPr>
                 <w:rStyle w:val="Lienhypertexte"/>
@@ -2957,7 +3261,7 @@
                 <w:noProof/>
                 <w:webHidden/>
               </w:rPr>
-              <w:instrText xml:space="preserve"> PAGEREF _Toc168600483 \h </w:instrText>
+              <w:instrText xml:space="preserve"> PAGEREF _Toc169022736 \h </w:instrText>
             </w:r>
             <w:r>
               <w:rPr>
@@ -2977,7 +3281,7 @@
                 <w:noProof/>
                 <w:webHidden/>
               </w:rPr>
-              <w:t>44</w:t>
+              <w:t>49</w:t>
             </w:r>
             <w:r>
               <w:rPr>
@@ -2997,10 +3301,9 @@
             <w:rPr>
               <w:rFonts w:eastAsiaTheme="minorEastAsia"/>
               <w:noProof/>
-              <w:lang w:val="en-GB" w:eastAsia="ja-JP"/>
             </w:rPr>
           </w:pPr>
-          <w:hyperlink w:anchor="_Toc168600484" w:history="1">
+          <w:hyperlink w:anchor="_Toc169022737" w:history="1">
             <w:r>
               <w:rPr>
                 <w:rStyle w:val="Lienhypertexte"/>
@@ -3027,7 +3330,7 @@
                 <w:noProof/>
                 <w:webHidden/>
               </w:rPr>
-              <w:instrText xml:space="preserve"> PAGEREF _Toc168600484 \h </w:instrText>
+              <w:instrText xml:space="preserve"> PAGEREF _Toc169022737 \h </w:instrText>
             </w:r>
             <w:r>
               <w:rPr>
@@ -3047,7 +3350,7 @@
                 <w:noProof/>
                 <w:webHidden/>
               </w:rPr>
-              <w:t>45</w:t>
+              <w:t>50</w:t>
             </w:r>
             <w:r>
               <w:rPr>
@@ -3094,7 +3397,7 @@
           <w:sz w:val="40"/>
         </w:rPr>
       </w:pPr>
-      <w:bookmarkStart w:id="0" w:name="_Toc168600443"/>
+      <w:bookmarkStart w:id="0" w:name="_Toc169022691"/>
       <w:r>
         <w:rPr>
           <w:sz w:val="40"/>
@@ -3109,7 +3412,7 @@
         <w:pStyle w:val="Titre1"/>
         <w:spacing w:before="0" w:after="120" w:line="360" w:lineRule="auto"/>
       </w:pPr>
-      <w:bookmarkStart w:id="1" w:name="_Toc168600444"/>
+      <w:bookmarkStart w:id="1" w:name="_Toc169022692"/>
       <w:r>
         <w:t>The Magnetic Pincher</w:t>
       </w:r>
@@ -3123,11 +3426,9 @@
         <w:pStyle w:val="Titre2"/>
         <w:spacing w:line="360" w:lineRule="auto"/>
       </w:pPr>
-      <w:bookmarkStart w:id="2" w:name="_Toc168600445"/>
-      <w:r>
-        <w:t>A short history</w:t>
-      </w:r>
-      <w:bookmarkEnd w:id="2"/>
+      <w:r>
+        <w:t>Development</w:t>
+      </w:r>
     </w:p>
     <w:p>
       <w:pPr>
@@ -3145,12 +3446,7 @@
         <w:t xml:space="preserve"> thesis work.</w:t>
       </w:r>
       <w:r>
-        <w:t xml:space="preserve"> During his PhD, Valentin created the Magnetic Pincher and made it into a fully functional technique. As his work focused on measurements of the cortex thickness &amp; its fluctuations, my first task was to further develop the experimental set-up, protocols and softw</w:t>
-      </w:r>
-      <w:bookmarkStart w:id="3" w:name="_GoBack"/>
-      <w:bookmarkEnd w:id="3"/>
-      <w:r>
-        <w:t>are to go toward a mechanical characterization of the cortex.</w:t>
+        <w:t xml:space="preserve"> During his PhD, Valentin created the Magnetic Pincher and made it into a fully functional technique. As his work focused on measurements of the cortex thickness &amp; its fluctuations, my first task was to further develop the experimental set-up, protocols and software to go toward a mechanical characterization of the cortex.</w:t>
       </w:r>
     </w:p>
     <w:p>
@@ -3169,10 +3465,28 @@
       </w:r>
       <w:proofErr w:type="spellEnd"/>
       <w:r>
-        <w:t xml:space="preserve">. Then I rewrote the code responsible of 3D tracking of the beads, which could be improved thanks to the addition of a more precise piezo actuator to the microscope. Throughout my PhD I ended up rewriting most of the software, and redesigning a large part of the set-up, </w:t>
-      </w:r>
-      <w:r>
-        <w:t xml:space="preserve">notably to integrate the </w:t>
+        <w:t xml:space="preserve">. Then I rewrote the code responsible of </w:t>
+      </w:r>
+      <w:r>
+        <w:t xml:space="preserve">the </w:t>
+      </w:r>
+      <w:r>
+        <w:t>3D tracking of beads, which could be improved thanks to the addition of a more precise piezo actuator to the microscope. Throughout my PhD</w:t>
+      </w:r>
+      <w:r>
+        <w:t>,</w:t>
+      </w:r>
+      <w:r>
+        <w:t xml:space="preserve"> I ended up rewriting most of the software, and redesigning a large part of the set-up, </w:t>
+      </w:r>
+      <w:r>
+        <w:t xml:space="preserve">notably to integrate </w:t>
+      </w:r>
+      <w:r>
+        <w:t>a</w:t>
+      </w:r>
+      <w:r>
+        <w:t xml:space="preserve"> </w:t>
       </w:r>
       <w:proofErr w:type="spellStart"/>
       <w:r>
@@ -3290,14 +3604,14 @@
         <w:t xml:space="preserve"> (unfortunately the development of a full-fledged software with a user-friendly interface was not possible due to time-constraints, </w:t>
       </w:r>
       <w:r>
-        <w:t xml:space="preserve">but I would </w:t>
+        <w:t>but I would have loved to try</w:t>
+      </w:r>
+      <w:r>
+        <w:t xml:space="preserve">). We managed to port a version of the Magnetic Pincher to three other teams, and it </w:t>
       </w:r>
       <w:r>
         <w:lastRenderedPageBreak/>
-        <w:t>have loved to try</w:t>
-      </w:r>
-      <w:r>
-        <w:t>). We managed to port a version of the Magnetic Pincher to three other teams, and it lead to collaborative projects on cell migration, tissue mechanics or the role of membrane-to-cortex attachment</w:t>
+        <w:t>lead to collaborative projects on cell migration, tissue mechanics or the role of membrane-to-cortex attachment</w:t>
       </w:r>
       <w:r>
         <w:rPr>
@@ -3387,7 +3701,13 @@
             </w:r>
             <w:proofErr w:type="spellEnd"/>
             <w:r>
-              <w:t xml:space="preserve"> — is a very multidisciplinary lab which gathers teams interested in physical mechanics, active matter or complex media in a host of contexts and scales, from geophysics to biophysics. In this lab, the team supervised by Olivia du </w:t>
+              <w:t xml:space="preserve"> — is a very multidisciplinary lab which gathers teams interested in physical mechanics, active matter or complex media in a host of contexts and scales, from geophysics to</w:t>
+            </w:r>
+            <w:r>
+              <w:t xml:space="preserve"> microfluidics</w:t>
+            </w:r>
+            <w:r>
+              <w:t xml:space="preserve">. In this lab, the team supervised by Olivia du </w:t>
             </w:r>
             <w:proofErr w:type="spellStart"/>
             <w:r>
@@ -3403,7 +3723,13 @@
             </w:r>
             <w:proofErr w:type="spellEnd"/>
             <w:r>
-              <w:t xml:space="preserve"> have first been focusing on the mechanics of actin networks reconstituted in vitro. To study these gels the team developed many techniques based on magnetic colloids &amp; their self-assembly properties [REF]. On the other hand, </w:t>
+              <w:t xml:space="preserve"> ha</w:t>
+            </w:r>
+            <w:r>
+              <w:t>s</w:t>
+            </w:r>
+            <w:r>
+              <w:t xml:space="preserve"> first been focusing on the mechanics of actin networks reconstituted in vitro. To study these gels the team developed techniques based on magnetic colloids &amp; their self-assembly properties [REF]. On the other hand, </w:t>
             </w:r>
             <w:proofErr w:type="spellStart"/>
             <w:r>
@@ -3462,11 +3788,11 @@
       <w:pPr>
         <w:pStyle w:val="Titre2"/>
       </w:pPr>
-      <w:bookmarkStart w:id="4" w:name="_Toc168600446"/>
+      <w:bookmarkStart w:id="2" w:name="_Toc169022694"/>
       <w:r>
         <w:t>Principles</w:t>
       </w:r>
-      <w:bookmarkEnd w:id="4"/>
+      <w:bookmarkEnd w:id="2"/>
     </w:p>
     <w:p>
       <w:pPr>
@@ -3528,12 +3854,12 @@
       <w:pPr>
         <w:pStyle w:val="Titre2"/>
       </w:pPr>
-      <w:bookmarkStart w:id="5" w:name="_Toc168600447"/>
+      <w:bookmarkStart w:id="3" w:name="_Toc169022695"/>
       <w:r>
         <w:lastRenderedPageBreak/>
         <w:t>Experimental set-up</w:t>
       </w:r>
-      <w:bookmarkEnd w:id="5"/>
+      <w:bookmarkEnd w:id="3"/>
     </w:p>
     <w:p>
       <w:pPr>
@@ -3994,19 +4320,27 @@
       <w:pPr>
         <w:pStyle w:val="Titre2"/>
       </w:pPr>
-      <w:bookmarkStart w:id="6" w:name="_Toc168600448"/>
+      <w:bookmarkStart w:id="4" w:name="_Toc169022696"/>
       <w:r>
         <w:lastRenderedPageBreak/>
         <w:t>Preparation</w:t>
       </w:r>
-      <w:bookmarkEnd w:id="6"/>
+      <w:bookmarkEnd w:id="4"/>
     </w:p>
     <w:p>
       <w:pPr>
         <w:spacing w:line="360" w:lineRule="auto"/>
       </w:pPr>
       <w:r>
-        <w:t xml:space="preserve">The first condition for the Magnetic Pincher to work is to make sure beads can be internalized by cells. Indeed it is not obvious that cells would be able to spontaneously ingest large non-biological objects such as our 4.5 µm beads. This is the reason why the technique was first developed in immune cells (primary mice dendritic cells) or Dictyostelium, which are known for their phagocytic or </w:t>
+        <w:t xml:space="preserve">The first condition for the Magnetic Pincher to work is to make sure beads can be internalized by cells. Indeed it is not obvious that cells would be able to spontaneously ingest large non-biological objects such as our 4.5 µm beads. This is the reason why the technique was first developed in immune cells (primary mice dendritic cells) or </w:t>
+      </w:r>
+      <w:proofErr w:type="spellStart"/>
+      <w:r>
+        <w:t>Dictyostelium</w:t>
+      </w:r>
+      <w:proofErr w:type="spellEnd"/>
+      <w:r>
+        <w:t xml:space="preserve">, which are known for their phagocytic or </w:t>
       </w:r>
       <w:proofErr w:type="spellStart"/>
       <w:r>
@@ -4163,11 +4497,11 @@
       <w:pPr>
         <w:pStyle w:val="Titre2"/>
       </w:pPr>
-      <w:bookmarkStart w:id="7" w:name="_Toc168600449"/>
+      <w:bookmarkStart w:id="5" w:name="_Toc169022697"/>
       <w:r>
         <w:t>Performing the measure</w:t>
       </w:r>
-      <w:bookmarkEnd w:id="7"/>
+      <w:bookmarkEnd w:id="5"/>
     </w:p>
     <w:p>
       <w:pPr>
@@ -4394,9 +4728,11 @@
       <w:pPr>
         <w:pStyle w:val="Titre2"/>
       </w:pPr>
+      <w:bookmarkStart w:id="6" w:name="_Toc169022698"/>
       <w:r>
         <w:t>Image analysis</w:t>
       </w:r>
+      <w:bookmarkEnd w:id="6"/>
     </w:p>
     <w:p>
       <w:pPr>
@@ -4696,9 +5032,11 @@
       <w:pPr>
         <w:pStyle w:val="Titre2"/>
       </w:pPr>
+      <w:bookmarkStart w:id="7" w:name="_Toc169022699"/>
       <w:r>
         <w:t>Force computation</w:t>
       </w:r>
+      <w:bookmarkEnd w:id="7"/>
     </w:p>
     <w:p>
       <w:pPr>
@@ -5271,9 +5609,11 @@
         <w:pStyle w:val="Titre2"/>
         <w:spacing w:line="360" w:lineRule="auto"/>
       </w:pPr>
+      <w:bookmarkStart w:id="8" w:name="_Toc169022700"/>
       <w:r>
         <w:t>Mechanical models</w:t>
       </w:r>
+      <w:bookmarkEnd w:id="8"/>
     </w:p>
     <w:p>
       <w:pPr>
@@ -5336,7 +5676,19 @@
                 <w:rPr>
                   <w:rFonts w:ascii="Cambria Math" w:hAnsi="Cambria Math"/>
                 </w:rPr>
-                <m:t>πRE</m:t>
+                <m:t xml:space="preserve">π </m:t>
+              </m:r>
+              <m:r>
+                <w:rPr>
+                  <w:rFonts w:ascii="Cambria Math" w:hAnsi="Cambria Math"/>
+                </w:rPr>
+                <m:t>E</m:t>
+              </m:r>
+              <m:r>
+                <w:rPr>
+                  <w:rFonts w:ascii="Cambria Math" w:hAnsi="Cambria Math"/>
+                </w:rPr>
+                <m:t xml:space="preserve"> R </m:t>
               </m:r>
               <m:sSup>
                 <m:sSupPr>
@@ -5371,6 +5723,12 @@
                   <w:rFonts w:ascii="Cambria Math" w:hAnsi="Cambria Math"/>
                 </w:rPr>
                 <m:t>3</m:t>
+              </m:r>
+              <m:r>
+                <w:rPr>
+                  <w:rFonts w:ascii="Cambria Math" w:hAnsi="Cambria Math"/>
+                </w:rPr>
+                <m:t xml:space="preserve"> </m:t>
               </m:r>
               <m:sSub>
                 <m:sSubPr>
@@ -5454,28 +5812,13 @@
         <w:rPr>
           <w:rFonts w:eastAsiaTheme="minorEastAsia"/>
         </w:rPr>
-        <w:t>; in this case, a sphere indent a semi-infinite medium and the deformed region grows radially and in the depth of the material. Here, the layer is very thin compared to the spheres radius, and the deformed region grows only radially as the indentation increase. Chadwick’s formula can be easily</w:t>
-      </w:r>
-      <w:r>
-        <w:rPr>
-          <w:rFonts w:eastAsiaTheme="minorEastAsia"/>
-        </w:rPr>
-        <w:t xml:space="preserve"> re-</w:t>
-      </w:r>
-      <w:r>
-        <w:rPr>
-          <w:rFonts w:eastAsiaTheme="minorEastAsia"/>
-          <w:i/>
-          <w:color w:val="7030A0"/>
-        </w:rPr>
-        <w:t>demonstrated in scaling laws.</w:t>
-      </w:r>
-      <w:r>
-        <w:rPr>
-          <w:rFonts w:eastAsiaTheme="minorEastAsia"/>
-          <w:color w:val="7030A0"/>
-        </w:rPr>
-        <w:t xml:space="preserve"> DEMONSTRATION HERE.</w:t>
+        <w:t>; in this case, a sphere indent a semi-infinite medium and the deformed region grows radially and in the depth of the material. Here, the layer is very thin compared to the spheres radius, and the deformed region grows only radial</w:t>
+      </w:r>
+      <w:r>
+        <w:rPr>
+          <w:rFonts w:eastAsiaTheme="minorEastAsia"/>
+        </w:rPr>
+        <w:t xml:space="preserve">ly as the indentation increase. </w:t>
       </w:r>
     </w:p>
     <w:p>
@@ -5489,19 +5832,233 @@
         <w:rPr>
           <w:rFonts w:eastAsiaTheme="minorEastAsia"/>
         </w:rPr>
-        <w:t xml:space="preserve">This demonstration </w:t>
-      </w:r>
-      <w:r>
-        <w:rPr>
-          <w:rFonts w:eastAsiaTheme="minorEastAsia"/>
-        </w:rPr>
-        <w:t>highlights the assumptions under which this formula is valid</w:t>
-      </w:r>
-      <w:r>
-        <w:rPr>
-          <w:rFonts w:eastAsiaTheme="minorEastAsia"/>
-        </w:rPr>
-        <w:t>:</w:t>
+        <w:t>This formula can be found to within a factor with a quick calculation.</w:t>
+      </w:r>
+      <w:r>
+        <w:rPr>
+          <w:rFonts w:eastAsiaTheme="minorEastAsia"/>
+        </w:rPr>
+        <w:t xml:space="preserve"> We use the notations of Fig. XA: as the cortex is symmetrically indented, </w:t>
+      </w:r>
+      <w:r>
+        <w:rPr>
+          <w:rFonts w:eastAsiaTheme="minorEastAsia"/>
+        </w:rPr>
+        <w:t>we can consider that each half behaves like a thin layer indented by a sphere, with slippage at the plane of symmetry</w:t>
+      </w:r>
+      <w:r>
+        <w:rPr>
+          <w:rFonts w:eastAsiaTheme="minorEastAsia"/>
+        </w:rPr>
+        <w:t xml:space="preserve"> (Fig. XB)</w:t>
+      </w:r>
+      <w:r>
+        <w:rPr>
+          <w:rFonts w:eastAsiaTheme="minorEastAsia"/>
+        </w:rPr>
+        <w:t>.</w:t>
+      </w:r>
+      <w:r>
+        <w:rPr>
+          <w:rFonts w:eastAsiaTheme="minorEastAsia"/>
+        </w:rPr>
+        <w:t xml:space="preserve"> As we consider half of the cortex, we note: </w:t>
+      </w:r>
+      <m:oMath>
+        <m:r>
+          <w:rPr>
+            <w:rFonts w:ascii="Cambria Math" w:eastAsiaTheme="minorEastAsia" w:hAnsi="Cambria Math"/>
+          </w:rPr>
+          <m:t>δ=</m:t>
+        </m:r>
+        <m:f>
+          <m:fPr>
+            <m:ctrlPr>
+              <w:rPr>
+                <w:rFonts w:ascii="Cambria Math" w:eastAsiaTheme="minorEastAsia" w:hAnsi="Cambria Math"/>
+                <w:i/>
+              </w:rPr>
+            </m:ctrlPr>
+          </m:fPr>
+          <m:num>
+            <m:r>
+              <w:rPr>
+                <w:rFonts w:ascii="Cambria Math" w:eastAsiaTheme="minorEastAsia" w:hAnsi="Cambria Math"/>
+              </w:rPr>
+              <m:t>1</m:t>
+            </m:r>
+          </m:num>
+          <m:den>
+            <m:r>
+              <w:rPr>
+                <w:rFonts w:ascii="Cambria Math" w:eastAsiaTheme="minorEastAsia" w:hAnsi="Cambria Math"/>
+              </w:rPr>
+              <m:t>2</m:t>
+            </m:r>
+          </m:den>
+        </m:f>
+        <m:r>
+          <w:rPr>
+            <w:rFonts w:ascii="Cambria Math" w:eastAsiaTheme="minorEastAsia" w:hAnsi="Cambria Math"/>
+          </w:rPr>
+          <m:t>∆</m:t>
+        </m:r>
+      </m:oMath>
+      <w:r>
+        <w:rPr>
+          <w:rFonts w:eastAsiaTheme="minorEastAsia"/>
+        </w:rPr>
+        <w:t xml:space="preserve"> </w:t>
+      </w:r>
+      <w:proofErr w:type="gramStart"/>
+      <w:r>
+        <w:rPr>
+          <w:rFonts w:eastAsiaTheme="minorEastAsia"/>
+        </w:rPr>
+        <w:t xml:space="preserve">and </w:t>
+      </w:r>
+      <m:oMath>
+        <m:sSub>
+          <m:sSubPr>
+            <m:ctrlPr>
+              <w:rPr>
+                <w:rFonts w:ascii="Cambria Math" w:eastAsiaTheme="minorEastAsia" w:hAnsi="Cambria Math"/>
+                <w:i/>
+              </w:rPr>
+            </m:ctrlPr>
+          </m:sSubPr>
+          <m:e>
+            <w:proofErr w:type="gramEnd"/>
+            <m:r>
+              <w:rPr>
+                <w:rFonts w:ascii="Cambria Math" w:eastAsiaTheme="minorEastAsia" w:hAnsi="Cambria Math"/>
+              </w:rPr>
+              <m:t>h</m:t>
+            </m:r>
+          </m:e>
+          <m:sub>
+            <m:r>
+              <w:rPr>
+                <w:rFonts w:ascii="Cambria Math" w:eastAsiaTheme="minorEastAsia" w:hAnsi="Cambria Math"/>
+              </w:rPr>
+              <m:t>0</m:t>
+            </m:r>
+          </m:sub>
+        </m:sSub>
+        <m:r>
+          <w:rPr>
+            <w:rFonts w:ascii="Cambria Math" w:eastAsiaTheme="minorEastAsia" w:hAnsi="Cambria Math"/>
+          </w:rPr>
+          <m:t>=</m:t>
+        </m:r>
+        <m:f>
+          <m:fPr>
+            <m:ctrlPr>
+              <w:rPr>
+                <w:rFonts w:ascii="Cambria Math" w:eastAsiaTheme="minorEastAsia" w:hAnsi="Cambria Math"/>
+                <w:i/>
+              </w:rPr>
+            </m:ctrlPr>
+          </m:fPr>
+          <m:num>
+            <m:r>
+              <w:rPr>
+                <w:rFonts w:ascii="Cambria Math" w:eastAsiaTheme="minorEastAsia" w:hAnsi="Cambria Math"/>
+              </w:rPr>
+              <m:t>1</m:t>
+            </m:r>
+          </m:num>
+          <m:den>
+            <m:r>
+              <w:rPr>
+                <w:rFonts w:ascii="Cambria Math" w:eastAsiaTheme="minorEastAsia" w:hAnsi="Cambria Math"/>
+              </w:rPr>
+              <m:t>2</m:t>
+            </m:r>
+          </m:den>
+        </m:f>
+        <m:sSub>
+          <m:sSubPr>
+            <m:ctrlPr>
+              <w:rPr>
+                <w:rFonts w:ascii="Cambria Math" w:eastAsiaTheme="minorEastAsia" w:hAnsi="Cambria Math"/>
+                <w:i/>
+              </w:rPr>
+            </m:ctrlPr>
+          </m:sSubPr>
+          <m:e>
+            <m:r>
+              <w:rPr>
+                <w:rFonts w:ascii="Cambria Math" w:eastAsiaTheme="minorEastAsia" w:hAnsi="Cambria Math"/>
+              </w:rPr>
+              <m:t>H</m:t>
+            </m:r>
+          </m:e>
+          <m:sub>
+            <m:r>
+              <w:rPr>
+                <w:rFonts w:ascii="Cambria Math" w:eastAsiaTheme="minorEastAsia" w:hAnsi="Cambria Math"/>
+              </w:rPr>
+              <m:t>0</m:t>
+            </m:r>
+          </m:sub>
+        </m:sSub>
+      </m:oMath>
+      <w:r>
+        <w:rPr>
+          <w:rFonts w:eastAsiaTheme="minorEastAsia"/>
+        </w:rPr>
+        <w:t xml:space="preserve"> ; where </w:t>
+      </w:r>
+      <w:r>
+        <w:rPr>
+          <w:rFonts w:eastAsiaTheme="minorEastAsia" w:cstheme="minorHAnsi"/>
+        </w:rPr>
+        <w:t>Δ</w:t>
+      </w:r>
+      <w:r>
+        <w:rPr>
+          <w:rFonts w:eastAsiaTheme="minorEastAsia"/>
+        </w:rPr>
+        <w:t xml:space="preserve"> and H</w:t>
+      </w:r>
+      <w:r>
+        <w:rPr>
+          <w:rFonts w:eastAsiaTheme="minorEastAsia"/>
+          <w:vertAlign w:val="subscript"/>
+        </w:rPr>
+        <w:t>0</w:t>
+      </w:r>
+      <w:r>
+        <w:rPr>
+          <w:rFonts w:eastAsiaTheme="minorEastAsia"/>
+        </w:rPr>
+        <w:t xml:space="preserve"> are the total indentation by the two beads, and the full cortex </w:t>
+      </w:r>
+      <w:r>
+        <w:rPr>
+          <w:rFonts w:eastAsiaTheme="minorEastAsia"/>
+        </w:rPr>
+        <w:lastRenderedPageBreak/>
+        <w:t xml:space="preserve">thickness, respectively. </w:t>
+      </w:r>
+      <w:r>
+        <w:rPr>
+          <w:rFonts w:eastAsiaTheme="minorEastAsia"/>
+        </w:rPr>
+        <w:t xml:space="preserve">We assume that the cortex </w:t>
+      </w:r>
+      <w:r>
+        <w:rPr>
+          <w:rFonts w:eastAsiaTheme="minorEastAsia"/>
+        </w:rPr>
+        <w:t>as a material with a zero Poisson-ratio</w:t>
+      </w:r>
+      <w:r>
+        <w:rPr>
+          <w:rFonts w:eastAsiaTheme="minorEastAsia"/>
+        </w:rPr>
+        <w:t>, and that each small vertical column of material is compressed independently. This means that we can write:</w:t>
       </w:r>
     </w:p>
     <w:p>
@@ -5517,7 +6074,1572 @@
             <w:rPr>
               <w:rFonts w:ascii="Cambria Math" w:eastAsiaTheme="minorEastAsia" w:hAnsi="Cambria Math"/>
             </w:rPr>
-            <m:t>δ≪</m:t>
+            <m:t>σ</m:t>
+          </m:r>
+          <m:d>
+            <m:dPr>
+              <m:ctrlPr>
+                <w:rPr>
+                  <w:rFonts w:ascii="Cambria Math" w:eastAsiaTheme="minorEastAsia" w:hAnsi="Cambria Math"/>
+                  <w:i/>
+                </w:rPr>
+              </m:ctrlPr>
+            </m:dPr>
+            <m:e>
+              <m:r>
+                <w:rPr>
+                  <w:rFonts w:ascii="Cambria Math" w:eastAsiaTheme="minorEastAsia" w:hAnsi="Cambria Math"/>
+                </w:rPr>
+                <m:t>r</m:t>
+              </m:r>
+            </m:e>
+          </m:d>
+          <m:r>
+            <w:rPr>
+              <w:rFonts w:ascii="Cambria Math" w:eastAsiaTheme="minorEastAsia" w:hAnsi="Cambria Math"/>
+            </w:rPr>
+            <m:t>=E.ϵ(r)=E</m:t>
+          </m:r>
+          <m:f>
+            <m:fPr>
+              <m:ctrlPr>
+                <w:rPr>
+                  <w:rFonts w:ascii="Cambria Math" w:eastAsiaTheme="minorEastAsia" w:hAnsi="Cambria Math"/>
+                  <w:i/>
+                </w:rPr>
+              </m:ctrlPr>
+            </m:fPr>
+            <m:num>
+              <m:r>
+                <w:rPr>
+                  <w:rFonts w:ascii="Cambria Math" w:eastAsiaTheme="minorEastAsia" w:hAnsi="Cambria Math"/>
+                </w:rPr>
+                <m:t>d</m:t>
+              </m:r>
+              <m:d>
+                <m:dPr>
+                  <m:ctrlPr>
+                    <w:rPr>
+                      <w:rFonts w:ascii="Cambria Math" w:eastAsiaTheme="minorEastAsia" w:hAnsi="Cambria Math"/>
+                      <w:i/>
+                    </w:rPr>
+                  </m:ctrlPr>
+                </m:dPr>
+                <m:e>
+                  <m:r>
+                    <w:rPr>
+                      <w:rFonts w:ascii="Cambria Math" w:eastAsiaTheme="minorEastAsia" w:hAnsi="Cambria Math"/>
+                    </w:rPr>
+                    <m:t>r</m:t>
+                  </m:r>
+                </m:e>
+              </m:d>
+            </m:num>
+            <m:den>
+              <m:sSub>
+                <m:sSubPr>
+                  <m:ctrlPr>
+                    <w:rPr>
+                      <w:rFonts w:ascii="Cambria Math" w:eastAsiaTheme="minorEastAsia" w:hAnsi="Cambria Math"/>
+                      <w:i/>
+                    </w:rPr>
+                  </m:ctrlPr>
+                </m:sSubPr>
+                <m:e>
+                  <m:r>
+                    <w:rPr>
+                      <w:rFonts w:ascii="Cambria Math" w:eastAsiaTheme="minorEastAsia" w:hAnsi="Cambria Math"/>
+                    </w:rPr>
+                    <m:t>h</m:t>
+                  </m:r>
+                </m:e>
+                <m:sub>
+                  <m:r>
+                    <w:rPr>
+                      <w:rFonts w:ascii="Cambria Math" w:eastAsiaTheme="minorEastAsia" w:hAnsi="Cambria Math"/>
+                    </w:rPr>
+                    <m:t>0</m:t>
+                  </m:r>
+                </m:sub>
+              </m:sSub>
+            </m:den>
+          </m:f>
+        </m:oMath>
+      </m:oMathPara>
+    </w:p>
+    <w:p>
+      <w:pPr>
+        <w:spacing w:line="360" w:lineRule="auto"/>
+        <w:rPr>
+          <w:rFonts w:eastAsiaTheme="minorEastAsia"/>
+        </w:rPr>
+      </w:pPr>
+      <w:r>
+        <w:rPr>
+          <w:rFonts w:eastAsiaTheme="minorEastAsia"/>
+        </w:rPr>
+        <w:t xml:space="preserve">Where </w:t>
+      </w:r>
+      <w:r>
+        <w:rPr>
+          <w:rFonts w:eastAsiaTheme="minorEastAsia"/>
+        </w:rPr>
+        <w:t>d(r) is the local i</w:t>
+      </w:r>
+      <w:r>
+        <w:rPr>
+          <w:rFonts w:eastAsiaTheme="minorEastAsia"/>
+        </w:rPr>
+        <w:t>ndentation at radius r:</w:t>
+      </w:r>
+    </w:p>
+    <w:p>
+      <w:pPr>
+        <w:spacing w:line="360" w:lineRule="auto"/>
+        <w:rPr>
+          <w:rFonts w:eastAsiaTheme="minorEastAsia"/>
+        </w:rPr>
+      </w:pPr>
+      <m:oMathPara>
+        <m:oMath>
+          <m:r>
+            <w:rPr>
+              <w:rFonts w:ascii="Cambria Math" w:eastAsiaTheme="minorEastAsia" w:hAnsi="Cambria Math"/>
+            </w:rPr>
+            <m:t>d</m:t>
+          </m:r>
+          <m:d>
+            <m:dPr>
+              <m:ctrlPr>
+                <w:rPr>
+                  <w:rFonts w:ascii="Cambria Math" w:eastAsiaTheme="minorEastAsia" w:hAnsi="Cambria Math"/>
+                  <w:i/>
+                </w:rPr>
+              </m:ctrlPr>
+            </m:dPr>
+            <m:e>
+              <m:r>
+                <w:rPr>
+                  <w:rFonts w:ascii="Cambria Math" w:eastAsiaTheme="minorEastAsia" w:hAnsi="Cambria Math"/>
+                </w:rPr>
+                <m:t>r</m:t>
+              </m:r>
+            </m:e>
+          </m:d>
+          <m:r>
+            <w:rPr>
+              <w:rFonts w:ascii="Cambria Math" w:eastAsiaTheme="minorEastAsia" w:hAnsi="Cambria Math"/>
+            </w:rPr>
+            <m:t xml:space="preserve">  </m:t>
+          </m:r>
+          <m:r>
+            <w:rPr>
+              <w:rFonts w:ascii="Cambria Math" w:eastAsiaTheme="minorEastAsia" w:hAnsi="Cambria Math"/>
+            </w:rPr>
+            <m:t>=</m:t>
+          </m:r>
+          <m:r>
+            <w:rPr>
+              <w:rFonts w:ascii="Cambria Math" w:eastAsiaTheme="minorEastAsia" w:hAnsi="Cambria Math"/>
+            </w:rPr>
+            <m:t xml:space="preserve">  </m:t>
+          </m:r>
+          <m:r>
+            <w:rPr>
+              <w:rFonts w:ascii="Cambria Math" w:eastAsiaTheme="minorEastAsia" w:hAnsi="Cambria Math"/>
+            </w:rPr>
+            <m:t xml:space="preserve"> δ</m:t>
+          </m:r>
+          <m:r>
+            <w:rPr>
+              <w:rFonts w:ascii="Cambria Math" w:eastAsiaTheme="minorEastAsia" w:hAnsi="Cambria Math"/>
+            </w:rPr>
+            <m:t>-</m:t>
+          </m:r>
+          <m:d>
+            <m:dPr>
+              <m:ctrlPr>
+                <w:rPr>
+                  <w:rFonts w:ascii="Cambria Math" w:eastAsiaTheme="minorEastAsia" w:hAnsi="Cambria Math"/>
+                  <w:i/>
+                </w:rPr>
+              </m:ctrlPr>
+            </m:dPr>
+            <m:e>
+              <m:r>
+                <w:rPr>
+                  <w:rFonts w:ascii="Cambria Math" w:eastAsiaTheme="minorEastAsia" w:hAnsi="Cambria Math"/>
+                </w:rPr>
+                <m:t>R-</m:t>
+              </m:r>
+              <m:rad>
+                <m:radPr>
+                  <m:degHide m:val="1"/>
+                  <m:ctrlPr>
+                    <w:rPr>
+                      <w:rFonts w:ascii="Cambria Math" w:eastAsiaTheme="minorEastAsia" w:hAnsi="Cambria Math"/>
+                      <w:i/>
+                    </w:rPr>
+                  </m:ctrlPr>
+                </m:radPr>
+                <m:deg/>
+                <m:e>
+                  <m:sSup>
+                    <m:sSupPr>
+                      <m:ctrlPr>
+                        <w:rPr>
+                          <w:rFonts w:ascii="Cambria Math" w:eastAsiaTheme="minorEastAsia" w:hAnsi="Cambria Math"/>
+                          <w:i/>
+                        </w:rPr>
+                      </m:ctrlPr>
+                    </m:sSupPr>
+                    <m:e>
+                      <m:r>
+                        <w:rPr>
+                          <w:rFonts w:ascii="Cambria Math" w:eastAsiaTheme="minorEastAsia" w:hAnsi="Cambria Math"/>
+                        </w:rPr>
+                        <m:t>R</m:t>
+                      </m:r>
+                    </m:e>
+                    <m:sup>
+                      <m:r>
+                        <w:rPr>
+                          <w:rFonts w:ascii="Cambria Math" w:eastAsiaTheme="minorEastAsia" w:hAnsi="Cambria Math"/>
+                        </w:rPr>
+                        <m:t>2</m:t>
+                      </m:r>
+                    </m:sup>
+                  </m:sSup>
+                  <m:r>
+                    <w:rPr>
+                      <w:rFonts w:ascii="Cambria Math" w:eastAsiaTheme="minorEastAsia" w:hAnsi="Cambria Math"/>
+                    </w:rPr>
+                    <m:t>-</m:t>
+                  </m:r>
+                  <m:sSup>
+                    <m:sSupPr>
+                      <m:ctrlPr>
+                        <w:rPr>
+                          <w:rFonts w:ascii="Cambria Math" w:eastAsiaTheme="minorEastAsia" w:hAnsi="Cambria Math"/>
+                          <w:i/>
+                        </w:rPr>
+                      </m:ctrlPr>
+                    </m:sSupPr>
+                    <m:e>
+                      <m:r>
+                        <w:rPr>
+                          <w:rFonts w:ascii="Cambria Math" w:eastAsiaTheme="minorEastAsia" w:hAnsi="Cambria Math"/>
+                        </w:rPr>
+                        <m:t>r</m:t>
+                      </m:r>
+                    </m:e>
+                    <m:sup>
+                      <m:r>
+                        <w:rPr>
+                          <w:rFonts w:ascii="Cambria Math" w:eastAsiaTheme="minorEastAsia" w:hAnsi="Cambria Math"/>
+                        </w:rPr>
+                        <m:t>2</m:t>
+                      </m:r>
+                    </m:sup>
+                  </m:sSup>
+                </m:e>
+              </m:rad>
+            </m:e>
+          </m:d>
+          <m:r>
+            <w:rPr>
+              <w:rFonts w:ascii="Cambria Math" w:eastAsiaTheme="minorEastAsia" w:hAnsi="Cambria Math"/>
+            </w:rPr>
+            <m:t xml:space="preserve"> </m:t>
+          </m:r>
+          <m:r>
+            <w:rPr>
+              <w:rFonts w:ascii="Cambria Math" w:eastAsiaTheme="minorEastAsia" w:hAnsi="Cambria Math"/>
+            </w:rPr>
+            <m:t xml:space="preserve">  </m:t>
+          </m:r>
+          <m:r>
+            <w:rPr>
+              <w:rFonts w:ascii="Cambria Math" w:eastAsiaTheme="minorEastAsia" w:hAnsi="Cambria Math"/>
+            </w:rPr>
+            <m:t>~</m:t>
+          </m:r>
+          <m:r>
+            <w:rPr>
+              <w:rFonts w:ascii="Cambria Math" w:eastAsiaTheme="minorEastAsia" w:hAnsi="Cambria Math"/>
+            </w:rPr>
+            <m:t xml:space="preserve">  </m:t>
+          </m:r>
+          <m:r>
+            <w:rPr>
+              <w:rFonts w:ascii="Cambria Math" w:eastAsiaTheme="minorEastAsia" w:hAnsi="Cambria Math"/>
+            </w:rPr>
+            <m:t xml:space="preserve"> δ-</m:t>
+          </m:r>
+          <m:r>
+            <w:rPr>
+              <w:rFonts w:ascii="Cambria Math" w:eastAsiaTheme="minorEastAsia" w:hAnsi="Cambria Math"/>
+            </w:rPr>
+            <m:t>r∙</m:t>
+          </m:r>
+          <m:d>
+            <m:dPr>
+              <m:ctrlPr>
+                <w:rPr>
+                  <w:rFonts w:ascii="Cambria Math" w:eastAsiaTheme="minorEastAsia" w:hAnsi="Cambria Math"/>
+                  <w:i/>
+                </w:rPr>
+              </m:ctrlPr>
+            </m:dPr>
+            <m:e>
+              <m:f>
+                <m:fPr>
+                  <m:ctrlPr>
+                    <w:rPr>
+                      <w:rFonts w:ascii="Cambria Math" w:eastAsiaTheme="minorEastAsia" w:hAnsi="Cambria Math"/>
+                      <w:i/>
+                    </w:rPr>
+                  </m:ctrlPr>
+                </m:fPr>
+                <m:num>
+                  <m:r>
+                    <w:rPr>
+                      <w:rFonts w:ascii="Cambria Math" w:eastAsiaTheme="minorEastAsia" w:hAnsi="Cambria Math"/>
+                    </w:rPr>
+                    <m:t>r</m:t>
+                  </m:r>
+                </m:num>
+                <m:den>
+                  <m:r>
+                    <w:rPr>
+                      <w:rFonts w:ascii="Cambria Math" w:eastAsiaTheme="minorEastAsia" w:hAnsi="Cambria Math"/>
+                    </w:rPr>
+                    <m:t>2R</m:t>
+                  </m:r>
+                </m:den>
+              </m:f>
+              <m:r>
+                <w:rPr>
+                  <w:rFonts w:ascii="Cambria Math" w:eastAsiaTheme="minorEastAsia" w:hAnsi="Cambria Math"/>
+                </w:rPr>
+                <m:t>+</m:t>
+              </m:r>
+              <m:r>
+                <w:rPr>
+                  <w:rFonts w:ascii="Cambria Math" w:eastAsiaTheme="minorEastAsia" w:hAnsi="Cambria Math"/>
+                </w:rPr>
+                <m:t>O</m:t>
+              </m:r>
+              <m:d>
+                <m:dPr>
+                  <m:ctrlPr>
+                    <w:rPr>
+                      <w:rFonts w:ascii="Cambria Math" w:eastAsiaTheme="minorEastAsia" w:hAnsi="Cambria Math"/>
+                      <w:i/>
+                    </w:rPr>
+                  </m:ctrlPr>
+                </m:dPr>
+                <m:e>
+                  <m:f>
+                    <m:fPr>
+                      <m:ctrlPr>
+                        <w:rPr>
+                          <w:rFonts w:ascii="Cambria Math" w:eastAsiaTheme="minorEastAsia" w:hAnsi="Cambria Math"/>
+                          <w:i/>
+                        </w:rPr>
+                      </m:ctrlPr>
+                    </m:fPr>
+                    <m:num>
+                      <m:sSup>
+                        <m:sSupPr>
+                          <m:ctrlPr>
+                            <w:rPr>
+                              <w:rFonts w:ascii="Cambria Math" w:eastAsiaTheme="minorEastAsia" w:hAnsi="Cambria Math"/>
+                              <w:i/>
+                            </w:rPr>
+                          </m:ctrlPr>
+                        </m:sSupPr>
+                        <m:e>
+                          <m:r>
+                            <w:rPr>
+                              <w:rFonts w:ascii="Cambria Math" w:eastAsiaTheme="minorEastAsia" w:hAnsi="Cambria Math"/>
+                            </w:rPr>
+                            <m:t>r</m:t>
+                          </m:r>
+                        </m:e>
+                        <m:sup>
+                          <m:r>
+                            <w:rPr>
+                              <w:rFonts w:ascii="Cambria Math" w:eastAsiaTheme="minorEastAsia" w:hAnsi="Cambria Math"/>
+                            </w:rPr>
+                            <m:t>3</m:t>
+                          </m:r>
+                        </m:sup>
+                      </m:sSup>
+                    </m:num>
+                    <m:den>
+                      <m:sSup>
+                        <m:sSupPr>
+                          <m:ctrlPr>
+                            <w:rPr>
+                              <w:rFonts w:ascii="Cambria Math" w:eastAsiaTheme="minorEastAsia" w:hAnsi="Cambria Math"/>
+                              <w:i/>
+                            </w:rPr>
+                          </m:ctrlPr>
+                        </m:sSupPr>
+                        <m:e>
+                          <m:r>
+                            <w:rPr>
+                              <w:rFonts w:ascii="Cambria Math" w:eastAsiaTheme="minorEastAsia" w:hAnsi="Cambria Math"/>
+                            </w:rPr>
+                            <m:t>R</m:t>
+                          </m:r>
+                        </m:e>
+                        <m:sup>
+                          <m:r>
+                            <w:rPr>
+                              <w:rFonts w:ascii="Cambria Math" w:eastAsiaTheme="minorEastAsia" w:hAnsi="Cambria Math"/>
+                            </w:rPr>
+                            <m:t>3</m:t>
+                          </m:r>
+                        </m:sup>
+                      </m:sSup>
+                    </m:den>
+                  </m:f>
+                </m:e>
+              </m:d>
+              <m:r>
+                <w:rPr>
+                  <w:rFonts w:ascii="Cambria Math" w:eastAsiaTheme="minorEastAsia" w:hAnsi="Cambria Math"/>
+                </w:rPr>
+                <m:t xml:space="preserve"> </m:t>
+              </m:r>
+            </m:e>
+          </m:d>
+          <m:r>
+            <w:rPr>
+              <w:rFonts w:ascii="Cambria Math" w:eastAsiaTheme="minorEastAsia" w:hAnsi="Cambria Math"/>
+            </w:rPr>
+            <m:t xml:space="preserve"> </m:t>
+          </m:r>
+          <m:r>
+            <w:rPr>
+              <w:rFonts w:ascii="Cambria Math" w:eastAsiaTheme="minorEastAsia" w:hAnsi="Cambria Math"/>
+            </w:rPr>
+            <m:t xml:space="preserve">   </m:t>
+          </m:r>
+          <m:r>
+            <w:rPr>
+              <w:rFonts w:ascii="Cambria Math" w:eastAsiaTheme="minorEastAsia" w:hAnsi="Cambria Math"/>
+            </w:rPr>
+            <m:t>with  r/R≪1</m:t>
+          </m:r>
+        </m:oMath>
+      </m:oMathPara>
+    </w:p>
+    <w:p>
+      <w:pPr>
+        <w:spacing w:line="360" w:lineRule="auto"/>
+        <w:rPr>
+          <w:rFonts w:eastAsiaTheme="minorEastAsia" w:cstheme="minorHAnsi"/>
+        </w:rPr>
+      </w:pPr>
+      <w:r>
+        <w:rPr>
+          <w:rFonts w:eastAsiaTheme="minorEastAsia"/>
+        </w:rPr>
+        <w:t xml:space="preserve">Note that the expression of the local strain </w:t>
+      </w:r>
+      <w:r>
+        <w:rPr>
+          <w:rFonts w:ascii="Cambria Math" w:eastAsiaTheme="minorEastAsia" w:hAnsi="Cambria Math" w:cstheme="minorHAnsi"/>
+        </w:rPr>
+        <w:t xml:space="preserve">𝜖 </w:t>
+      </w:r>
+      <w:r>
+        <w:rPr>
+          <w:rFonts w:eastAsiaTheme="minorEastAsia" w:cstheme="minorHAnsi"/>
+        </w:rPr>
+        <w:t>as</w:t>
+      </w:r>
+      <w:r>
+        <w:rPr>
+          <w:rFonts w:ascii="Cambria Math" w:eastAsiaTheme="minorEastAsia" w:hAnsi="Cambria Math" w:cstheme="minorHAnsi"/>
+        </w:rPr>
+        <w:t xml:space="preserve"> </w:t>
+      </w:r>
+      <w:r>
+        <w:rPr>
+          <w:rFonts w:ascii="Cambria Math" w:eastAsiaTheme="minorEastAsia" w:hAnsi="Cambria Math" w:cstheme="minorHAnsi"/>
+        </w:rPr>
+        <w:t>d</w:t>
+      </w:r>
+      <w:r>
+        <w:rPr>
+          <w:rFonts w:ascii="Cambria Math" w:eastAsiaTheme="minorEastAsia" w:hAnsi="Cambria Math" w:cstheme="minorHAnsi"/>
+        </w:rPr>
+        <w:t>(r)</w:t>
+      </w:r>
+      <w:r>
+        <w:rPr>
+          <w:rFonts w:ascii="Cambria Math" w:eastAsiaTheme="minorEastAsia" w:hAnsi="Cambria Math" w:cstheme="minorHAnsi"/>
+        </w:rPr>
+        <w:t>/h</w:t>
+      </w:r>
+      <w:r>
+        <w:rPr>
+          <w:rFonts w:ascii="Cambria Math" w:eastAsiaTheme="minorEastAsia" w:hAnsi="Cambria Math" w:cstheme="minorHAnsi"/>
+          <w:vertAlign w:val="subscript"/>
+        </w:rPr>
+        <w:t>0</w:t>
+      </w:r>
+      <w:r>
+        <w:rPr>
+          <w:rFonts w:ascii="Cambria Math" w:eastAsiaTheme="minorEastAsia" w:hAnsi="Cambria Math" w:cstheme="minorHAnsi"/>
+          <w:i/>
+          <w:vertAlign w:val="subscript"/>
+        </w:rPr>
+        <w:t xml:space="preserve"> </w:t>
+      </w:r>
+      <w:r>
+        <w:rPr>
+          <w:rFonts w:eastAsiaTheme="minorEastAsia" w:cstheme="minorHAnsi"/>
+        </w:rPr>
+        <w:t>is a direct consequence of thinness of the layer</w:t>
+      </w:r>
+      <w:r>
+        <w:rPr>
+          <w:rFonts w:eastAsiaTheme="minorEastAsia" w:cstheme="minorHAnsi"/>
+        </w:rPr>
+        <w:t>.</w:t>
+      </w:r>
+      <w:r>
+        <w:rPr>
+          <w:rFonts w:eastAsiaTheme="minorEastAsia" w:cstheme="minorHAnsi"/>
+        </w:rPr>
+        <w:t xml:space="preserve"> The force applied on a cylindrical portion (as represented on Fig. XB) of the contact surface is then:</w:t>
+      </w:r>
+    </w:p>
+    <w:p>
+      <w:pPr>
+        <w:spacing w:line="360" w:lineRule="auto"/>
+        <w:rPr>
+          <w:rFonts w:eastAsiaTheme="minorEastAsia" w:cstheme="minorHAnsi"/>
+        </w:rPr>
+      </w:pPr>
+      <m:oMathPara>
+        <m:oMath>
+          <m:r>
+            <w:rPr>
+              <w:rFonts w:ascii="Cambria Math" w:eastAsiaTheme="minorEastAsia" w:hAnsi="Cambria Math" w:cstheme="minorHAnsi"/>
+            </w:rPr>
+            <m:t>δF=σ</m:t>
+          </m:r>
+          <m:d>
+            <m:dPr>
+              <m:ctrlPr>
+                <w:rPr>
+                  <w:rFonts w:ascii="Cambria Math" w:eastAsiaTheme="minorEastAsia" w:hAnsi="Cambria Math" w:cstheme="minorHAnsi"/>
+                  <w:i/>
+                </w:rPr>
+              </m:ctrlPr>
+            </m:dPr>
+            <m:e>
+              <m:r>
+                <w:rPr>
+                  <w:rFonts w:ascii="Cambria Math" w:eastAsiaTheme="minorEastAsia" w:hAnsi="Cambria Math" w:cstheme="minorHAnsi"/>
+                </w:rPr>
+                <m:t>r</m:t>
+              </m:r>
+            </m:e>
+          </m:d>
+          <m:r>
+            <w:rPr>
+              <w:rFonts w:ascii="Cambria Math" w:eastAsiaTheme="minorEastAsia" w:hAnsi="Cambria Math" w:cstheme="minorHAnsi"/>
+            </w:rPr>
+            <m:t xml:space="preserve"> dS= </m:t>
+          </m:r>
+          <m:r>
+            <w:rPr>
+              <w:rFonts w:ascii="Cambria Math" w:eastAsiaTheme="minorEastAsia" w:hAnsi="Cambria Math" w:cstheme="minorHAnsi"/>
+            </w:rPr>
+            <m:t>2π</m:t>
+          </m:r>
+          <m:r>
+            <w:rPr>
+              <w:rFonts w:ascii="Cambria Math" w:eastAsiaTheme="minorEastAsia" w:hAnsi="Cambria Math" w:cstheme="minorHAnsi"/>
+            </w:rPr>
+            <m:t xml:space="preserve"> </m:t>
+          </m:r>
+          <m:r>
+            <w:rPr>
+              <w:rFonts w:ascii="Cambria Math" w:eastAsiaTheme="minorEastAsia" w:hAnsi="Cambria Math" w:cstheme="minorHAnsi"/>
+            </w:rPr>
+            <m:t>σ</m:t>
+          </m:r>
+          <m:d>
+            <m:dPr>
+              <m:ctrlPr>
+                <w:rPr>
+                  <w:rFonts w:ascii="Cambria Math" w:eastAsiaTheme="minorEastAsia" w:hAnsi="Cambria Math" w:cstheme="minorHAnsi"/>
+                  <w:i/>
+                </w:rPr>
+              </m:ctrlPr>
+            </m:dPr>
+            <m:e>
+              <m:r>
+                <w:rPr>
+                  <w:rFonts w:ascii="Cambria Math" w:eastAsiaTheme="minorEastAsia" w:hAnsi="Cambria Math" w:cstheme="minorHAnsi"/>
+                </w:rPr>
+                <m:t>r</m:t>
+              </m:r>
+            </m:e>
+          </m:d>
+          <m:r>
+            <w:rPr>
+              <w:rFonts w:ascii="Cambria Math" w:eastAsiaTheme="minorEastAsia" w:hAnsi="Cambria Math" w:cstheme="minorHAnsi"/>
+            </w:rPr>
+            <m:t xml:space="preserve"> r dr</m:t>
+          </m:r>
+        </m:oMath>
+      </m:oMathPara>
+    </w:p>
+    <w:p>
+      <w:pPr>
+        <w:spacing w:line="360" w:lineRule="auto"/>
+        <w:rPr>
+          <w:rFonts w:eastAsiaTheme="minorEastAsia" w:cstheme="minorHAnsi"/>
+        </w:rPr>
+      </w:pPr>
+      <w:r>
+        <w:rPr>
+          <w:rFonts w:eastAsiaTheme="minorEastAsia" w:cstheme="minorHAnsi"/>
+        </w:rPr>
+        <w:t>And the total force is:</w:t>
+      </w:r>
+    </w:p>
+    <w:p>
+      <w:pPr>
+        <w:spacing w:line="360" w:lineRule="auto"/>
+        <w:rPr>
+          <w:rFonts w:eastAsiaTheme="minorEastAsia" w:cstheme="minorHAnsi"/>
+        </w:rPr>
+      </w:pPr>
+      <m:oMathPara>
+        <m:oMath>
+          <m:r>
+            <w:rPr>
+              <w:rFonts w:ascii="Cambria Math" w:eastAsiaTheme="minorEastAsia" w:hAnsi="Cambria Math" w:cstheme="minorHAnsi"/>
+            </w:rPr>
+            <m:t xml:space="preserve">F= </m:t>
+          </m:r>
+          <m:nary>
+            <m:naryPr>
+              <m:limLoc m:val="subSup"/>
+              <m:ctrlPr>
+                <w:rPr>
+                  <w:rFonts w:ascii="Cambria Math" w:eastAsiaTheme="minorEastAsia" w:hAnsi="Cambria Math" w:cstheme="minorHAnsi"/>
+                  <w:i/>
+                </w:rPr>
+              </m:ctrlPr>
+            </m:naryPr>
+            <m:sub>
+              <m:r>
+                <w:rPr>
+                  <w:rFonts w:ascii="Cambria Math" w:eastAsiaTheme="minorEastAsia" w:hAnsi="Cambria Math" w:cstheme="minorHAnsi"/>
+                </w:rPr>
+                <m:t>0</m:t>
+              </m:r>
+            </m:sub>
+            <m:sup>
+              <m:r>
+                <w:rPr>
+                  <w:rFonts w:ascii="Cambria Math" w:eastAsiaTheme="minorEastAsia" w:hAnsi="Cambria Math" w:cstheme="minorHAnsi"/>
+                </w:rPr>
+                <m:t>a</m:t>
+              </m:r>
+            </m:sup>
+            <m:e>
+              <m:r>
+                <w:rPr>
+                  <w:rFonts w:ascii="Cambria Math" w:eastAsiaTheme="minorEastAsia" w:hAnsi="Cambria Math" w:cstheme="minorHAnsi"/>
+                </w:rPr>
+                <m:t>2π σ</m:t>
+              </m:r>
+              <m:d>
+                <m:dPr>
+                  <m:ctrlPr>
+                    <w:rPr>
+                      <w:rFonts w:ascii="Cambria Math" w:eastAsiaTheme="minorEastAsia" w:hAnsi="Cambria Math" w:cstheme="minorHAnsi"/>
+                      <w:i/>
+                    </w:rPr>
+                  </m:ctrlPr>
+                </m:dPr>
+                <m:e>
+                  <m:r>
+                    <w:rPr>
+                      <w:rFonts w:ascii="Cambria Math" w:eastAsiaTheme="minorEastAsia" w:hAnsi="Cambria Math" w:cstheme="minorHAnsi"/>
+                    </w:rPr>
+                    <m:t>r</m:t>
+                  </m:r>
+                </m:e>
+              </m:d>
+              <m:r>
+                <w:rPr>
+                  <w:rFonts w:ascii="Cambria Math" w:eastAsiaTheme="minorEastAsia" w:hAnsi="Cambria Math" w:cstheme="minorHAnsi"/>
+                </w:rPr>
+                <m:t xml:space="preserve"> r dr</m:t>
+              </m:r>
+            </m:e>
+          </m:nary>
+          <m:r>
+            <w:rPr>
+              <w:rFonts w:ascii="Cambria Math" w:eastAsiaTheme="minorEastAsia" w:hAnsi="Cambria Math" w:cstheme="minorHAnsi"/>
+            </w:rPr>
+            <m:t>=</m:t>
+          </m:r>
+          <m:f>
+            <m:fPr>
+              <m:ctrlPr>
+                <w:rPr>
+                  <w:rFonts w:ascii="Cambria Math" w:eastAsiaTheme="minorEastAsia" w:hAnsi="Cambria Math" w:cstheme="minorHAnsi"/>
+                  <w:i/>
+                </w:rPr>
+              </m:ctrlPr>
+            </m:fPr>
+            <m:num>
+              <m:r>
+                <w:rPr>
+                  <w:rFonts w:ascii="Cambria Math" w:eastAsiaTheme="minorEastAsia" w:hAnsi="Cambria Math" w:cstheme="minorHAnsi"/>
+                </w:rPr>
+                <m:t>2π</m:t>
+              </m:r>
+              <m:r>
+                <w:rPr>
+                  <w:rFonts w:ascii="Cambria Math" w:eastAsiaTheme="minorEastAsia" w:hAnsi="Cambria Math" w:cstheme="minorHAnsi"/>
+                </w:rPr>
+                <m:t xml:space="preserve"> E</m:t>
+              </m:r>
+            </m:num>
+            <m:den>
+              <m:sSub>
+                <m:sSubPr>
+                  <m:ctrlPr>
+                    <w:rPr>
+                      <w:rFonts w:ascii="Cambria Math" w:eastAsiaTheme="minorEastAsia" w:hAnsi="Cambria Math" w:cstheme="minorHAnsi"/>
+                      <w:i/>
+                    </w:rPr>
+                  </m:ctrlPr>
+                </m:sSubPr>
+                <m:e>
+                  <m:r>
+                    <w:rPr>
+                      <w:rFonts w:ascii="Cambria Math" w:eastAsiaTheme="minorEastAsia" w:hAnsi="Cambria Math" w:cstheme="minorHAnsi"/>
+                    </w:rPr>
+                    <m:t>h</m:t>
+                  </m:r>
+                </m:e>
+                <m:sub>
+                  <m:r>
+                    <w:rPr>
+                      <w:rFonts w:ascii="Cambria Math" w:eastAsiaTheme="minorEastAsia" w:hAnsi="Cambria Math" w:cstheme="minorHAnsi"/>
+                    </w:rPr>
+                    <m:t>0</m:t>
+                  </m:r>
+                </m:sub>
+              </m:sSub>
+            </m:den>
+          </m:f>
+          <m:nary>
+            <m:naryPr>
+              <m:limLoc m:val="subSup"/>
+              <m:ctrlPr>
+                <w:rPr>
+                  <w:rFonts w:ascii="Cambria Math" w:eastAsiaTheme="minorEastAsia" w:hAnsi="Cambria Math" w:cstheme="minorHAnsi"/>
+                  <w:i/>
+                </w:rPr>
+              </m:ctrlPr>
+            </m:naryPr>
+            <m:sub>
+              <m:r>
+                <w:rPr>
+                  <w:rFonts w:ascii="Cambria Math" w:eastAsiaTheme="minorEastAsia" w:hAnsi="Cambria Math" w:cstheme="minorHAnsi"/>
+                </w:rPr>
+                <m:t>0</m:t>
+              </m:r>
+            </m:sub>
+            <m:sup>
+              <m:r>
+                <w:rPr>
+                  <w:rFonts w:ascii="Cambria Math" w:eastAsiaTheme="minorEastAsia" w:hAnsi="Cambria Math" w:cstheme="minorHAnsi"/>
+                </w:rPr>
+                <m:t>a</m:t>
+              </m:r>
+            </m:sup>
+            <m:e>
+              <m:d>
+                <m:dPr>
+                  <m:ctrlPr>
+                    <w:rPr>
+                      <w:rFonts w:ascii="Cambria Math" w:eastAsiaTheme="minorEastAsia" w:hAnsi="Cambria Math" w:cstheme="minorHAnsi"/>
+                      <w:i/>
+                    </w:rPr>
+                  </m:ctrlPr>
+                </m:dPr>
+                <m:e>
+                  <m:r>
+                    <w:rPr>
+                      <w:rFonts w:ascii="Cambria Math" w:eastAsiaTheme="minorEastAsia" w:hAnsi="Cambria Math"/>
+                    </w:rPr>
+                    <m:t xml:space="preserve"> δ-</m:t>
+                  </m:r>
+                  <m:f>
+                    <m:fPr>
+                      <m:ctrlPr>
+                        <w:rPr>
+                          <w:rFonts w:ascii="Cambria Math" w:eastAsiaTheme="minorEastAsia" w:hAnsi="Cambria Math" w:cstheme="minorHAnsi"/>
+                          <w:i/>
+                        </w:rPr>
+                      </m:ctrlPr>
+                    </m:fPr>
+                    <m:num>
+                      <m:sSup>
+                        <m:sSupPr>
+                          <m:ctrlPr>
+                            <w:rPr>
+                              <w:rFonts w:ascii="Cambria Math" w:eastAsiaTheme="minorEastAsia" w:hAnsi="Cambria Math"/>
+                              <w:i/>
+                            </w:rPr>
+                          </m:ctrlPr>
+                        </m:sSupPr>
+                        <m:e>
+                          <m:r>
+                            <w:rPr>
+                              <w:rFonts w:ascii="Cambria Math" w:eastAsiaTheme="minorEastAsia" w:hAnsi="Cambria Math"/>
+                            </w:rPr>
+                            <m:t>r</m:t>
+                          </m:r>
+                        </m:e>
+                        <m:sup>
+                          <m:r>
+                            <w:rPr>
+                              <w:rFonts w:ascii="Cambria Math" w:eastAsiaTheme="minorEastAsia" w:hAnsi="Cambria Math"/>
+                            </w:rPr>
+                            <m:t>2</m:t>
+                          </m:r>
+                        </m:sup>
+                      </m:sSup>
+                      <m:ctrlPr>
+                        <w:rPr>
+                          <w:rFonts w:ascii="Cambria Math" w:eastAsiaTheme="minorEastAsia" w:hAnsi="Cambria Math"/>
+                          <w:i/>
+                        </w:rPr>
+                      </m:ctrlPr>
+                    </m:num>
+                    <m:den>
+                      <m:r>
+                        <w:rPr>
+                          <w:rFonts w:ascii="Cambria Math" w:eastAsiaTheme="minorEastAsia" w:hAnsi="Cambria Math" w:cstheme="minorHAnsi"/>
+                        </w:rPr>
+                        <m:t>2R</m:t>
+                      </m:r>
+                    </m:den>
+                  </m:f>
+                </m:e>
+              </m:d>
+              <m:r>
+                <w:rPr>
+                  <w:rFonts w:ascii="Cambria Math" w:eastAsiaTheme="minorEastAsia" w:hAnsi="Cambria Math" w:cstheme="minorHAnsi"/>
+                </w:rPr>
+                <m:t>r dr</m:t>
+              </m:r>
+            </m:e>
+          </m:nary>
+        </m:oMath>
+      </m:oMathPara>
+    </w:p>
+    <w:p>
+      <w:pPr>
+        <w:spacing w:line="360" w:lineRule="auto"/>
+        <w:rPr>
+          <w:rFonts w:eastAsiaTheme="minorEastAsia" w:cstheme="minorHAnsi"/>
+        </w:rPr>
+      </w:pPr>
+      <m:oMathPara>
+        <m:oMath>
+          <m:r>
+            <w:rPr>
+              <w:rFonts w:ascii="Cambria Math" w:eastAsiaTheme="minorEastAsia" w:hAnsi="Cambria Math" w:cstheme="minorHAnsi"/>
+            </w:rPr>
+            <m:t xml:space="preserve">F= </m:t>
+          </m:r>
+          <m:f>
+            <m:fPr>
+              <m:ctrlPr>
+                <w:rPr>
+                  <w:rFonts w:ascii="Cambria Math" w:eastAsiaTheme="minorEastAsia" w:hAnsi="Cambria Math" w:cstheme="minorHAnsi"/>
+                  <w:i/>
+                </w:rPr>
+              </m:ctrlPr>
+            </m:fPr>
+            <m:num>
+              <m:r>
+                <w:rPr>
+                  <w:rFonts w:ascii="Cambria Math" w:eastAsiaTheme="minorEastAsia" w:hAnsi="Cambria Math" w:cstheme="minorHAnsi"/>
+                </w:rPr>
+                <m:t>2π E</m:t>
+              </m:r>
+            </m:num>
+            <m:den>
+              <m:sSub>
+                <m:sSubPr>
+                  <m:ctrlPr>
+                    <w:rPr>
+                      <w:rFonts w:ascii="Cambria Math" w:eastAsiaTheme="minorEastAsia" w:hAnsi="Cambria Math" w:cstheme="minorHAnsi"/>
+                      <w:i/>
+                    </w:rPr>
+                  </m:ctrlPr>
+                </m:sSubPr>
+                <m:e>
+                  <m:r>
+                    <w:rPr>
+                      <w:rFonts w:ascii="Cambria Math" w:eastAsiaTheme="minorEastAsia" w:hAnsi="Cambria Math" w:cstheme="minorHAnsi"/>
+                    </w:rPr>
+                    <m:t>h</m:t>
+                  </m:r>
+                </m:e>
+                <m:sub>
+                  <m:r>
+                    <w:rPr>
+                      <w:rFonts w:ascii="Cambria Math" w:eastAsiaTheme="minorEastAsia" w:hAnsi="Cambria Math" w:cstheme="minorHAnsi"/>
+                    </w:rPr>
+                    <m:t>0</m:t>
+                  </m:r>
+                </m:sub>
+              </m:sSub>
+            </m:den>
+          </m:f>
+          <m:r>
+            <w:rPr>
+              <w:rFonts w:ascii="Cambria Math" w:eastAsiaTheme="minorEastAsia" w:hAnsi="Cambria Math" w:cstheme="minorHAnsi"/>
+            </w:rPr>
+            <m:t>∙</m:t>
+          </m:r>
+          <m:d>
+            <m:dPr>
+              <m:ctrlPr>
+                <w:rPr>
+                  <w:rFonts w:ascii="Cambria Math" w:eastAsiaTheme="minorEastAsia" w:hAnsi="Cambria Math" w:cstheme="minorHAnsi"/>
+                  <w:i/>
+                </w:rPr>
+              </m:ctrlPr>
+            </m:dPr>
+            <m:e>
+              <m:f>
+                <m:fPr>
+                  <m:ctrlPr>
+                    <w:rPr>
+                      <w:rFonts w:ascii="Cambria Math" w:eastAsiaTheme="minorEastAsia" w:hAnsi="Cambria Math"/>
+                      <w:i/>
+                    </w:rPr>
+                  </m:ctrlPr>
+                </m:fPr>
+                <m:num>
+                  <m:r>
+                    <w:rPr>
+                      <w:rFonts w:ascii="Cambria Math" w:eastAsiaTheme="minorEastAsia" w:hAnsi="Cambria Math"/>
+                    </w:rPr>
+                    <m:t>δ</m:t>
+                  </m:r>
+                  <m:sSup>
+                    <m:sSupPr>
+                      <m:ctrlPr>
+                        <w:rPr>
+                          <w:rFonts w:ascii="Cambria Math" w:eastAsiaTheme="minorEastAsia" w:hAnsi="Cambria Math"/>
+                          <w:i/>
+                        </w:rPr>
+                      </m:ctrlPr>
+                    </m:sSupPr>
+                    <m:e>
+                      <m:r>
+                        <w:rPr>
+                          <w:rFonts w:ascii="Cambria Math" w:eastAsiaTheme="minorEastAsia" w:hAnsi="Cambria Math"/>
+                        </w:rPr>
+                        <m:t>a</m:t>
+                      </m:r>
+                    </m:e>
+                    <m:sup>
+                      <m:r>
+                        <w:rPr>
+                          <w:rFonts w:ascii="Cambria Math" w:eastAsiaTheme="minorEastAsia" w:hAnsi="Cambria Math"/>
+                        </w:rPr>
+                        <m:t>2</m:t>
+                      </m:r>
+                    </m:sup>
+                  </m:sSup>
+                </m:num>
+                <m:den>
+                  <m:r>
+                    <w:rPr>
+                      <w:rFonts w:ascii="Cambria Math" w:eastAsiaTheme="minorEastAsia" w:hAnsi="Cambria Math"/>
+                    </w:rPr>
+                    <m:t>2</m:t>
+                  </m:r>
+                </m:den>
+              </m:f>
+              <m:r>
+                <w:rPr>
+                  <w:rFonts w:ascii="Cambria Math" w:eastAsiaTheme="minorEastAsia" w:hAnsi="Cambria Math"/>
+                </w:rPr>
+                <m:t>-</m:t>
+              </m:r>
+              <m:f>
+                <m:fPr>
+                  <m:ctrlPr>
+                    <w:rPr>
+                      <w:rFonts w:ascii="Cambria Math" w:eastAsiaTheme="minorEastAsia" w:hAnsi="Cambria Math" w:cstheme="minorHAnsi"/>
+                      <w:i/>
+                    </w:rPr>
+                  </m:ctrlPr>
+                </m:fPr>
+                <m:num>
+                  <m:sSup>
+                    <m:sSupPr>
+                      <m:ctrlPr>
+                        <w:rPr>
+                          <w:rFonts w:ascii="Cambria Math" w:eastAsiaTheme="minorEastAsia" w:hAnsi="Cambria Math"/>
+                          <w:i/>
+                        </w:rPr>
+                      </m:ctrlPr>
+                    </m:sSupPr>
+                    <m:e>
+                      <m:r>
+                        <w:rPr>
+                          <w:rFonts w:ascii="Cambria Math" w:eastAsiaTheme="minorEastAsia" w:hAnsi="Cambria Math"/>
+                        </w:rPr>
+                        <m:t>a</m:t>
+                      </m:r>
+                    </m:e>
+                    <m:sup>
+                      <m:r>
+                        <w:rPr>
+                          <w:rFonts w:ascii="Cambria Math" w:eastAsiaTheme="minorEastAsia" w:hAnsi="Cambria Math"/>
+                        </w:rPr>
+                        <m:t>4</m:t>
+                      </m:r>
+                    </m:sup>
+                  </m:sSup>
+                  <m:ctrlPr>
+                    <w:rPr>
+                      <w:rFonts w:ascii="Cambria Math" w:eastAsiaTheme="minorEastAsia" w:hAnsi="Cambria Math"/>
+                      <w:i/>
+                    </w:rPr>
+                  </m:ctrlPr>
+                </m:num>
+                <m:den>
+                  <m:r>
+                    <w:rPr>
+                      <w:rFonts w:ascii="Cambria Math" w:eastAsiaTheme="minorEastAsia" w:hAnsi="Cambria Math" w:cstheme="minorHAnsi"/>
+                    </w:rPr>
+                    <m:t>8</m:t>
+                  </m:r>
+                  <m:r>
+                    <w:rPr>
+                      <w:rFonts w:ascii="Cambria Math" w:eastAsiaTheme="minorEastAsia" w:hAnsi="Cambria Math" w:cstheme="minorHAnsi"/>
+                    </w:rPr>
+                    <m:t>R</m:t>
+                  </m:r>
+                </m:den>
+              </m:f>
+            </m:e>
+          </m:d>
+        </m:oMath>
+      </m:oMathPara>
+    </w:p>
+    <w:p>
+      <w:pPr>
+        <w:spacing w:line="360" w:lineRule="auto"/>
+        <w:rPr>
+          <w:rFonts w:eastAsiaTheme="minorEastAsia" w:cstheme="minorHAnsi"/>
+        </w:rPr>
+      </w:pPr>
+      <w:r>
+        <w:rPr>
+          <w:rFonts w:eastAsiaTheme="minorEastAsia" w:cstheme="minorHAnsi"/>
+        </w:rPr>
+        <w:t xml:space="preserve">Because </w:t>
+      </w:r>
+      <m:oMath>
+        <m:sSup>
+          <m:sSupPr>
+            <m:ctrlPr>
+              <w:rPr>
+                <w:rFonts w:ascii="Cambria Math" w:eastAsiaTheme="minorEastAsia" w:hAnsi="Cambria Math"/>
+                <w:i/>
+              </w:rPr>
+            </m:ctrlPr>
+          </m:sSupPr>
+          <m:e>
+            <m:r>
+              <w:rPr>
+                <w:rFonts w:ascii="Cambria Math" w:eastAsiaTheme="minorEastAsia" w:hAnsi="Cambria Math"/>
+              </w:rPr>
+              <m:t>a</m:t>
+            </m:r>
+          </m:e>
+          <m:sup>
+            <m:r>
+              <w:rPr>
+                <w:rFonts w:ascii="Cambria Math" w:eastAsiaTheme="minorEastAsia" w:hAnsi="Cambria Math"/>
+              </w:rPr>
+              <m:t>2</m:t>
+            </m:r>
+          </m:sup>
+        </m:sSup>
+        <m:r>
+          <w:rPr>
+            <w:rFonts w:ascii="Cambria Math" w:eastAsiaTheme="minorEastAsia" w:hAnsi="Cambria Math"/>
+          </w:rPr>
+          <m:t xml:space="preserve"> ~ 2Rδ</m:t>
+        </m:r>
+      </m:oMath>
+      <w:r>
+        <w:rPr>
+          <w:rFonts w:eastAsiaTheme="minorEastAsia" w:cstheme="minorHAnsi"/>
+        </w:rPr>
+        <w:t xml:space="preserve"> when </w:t>
+      </w:r>
+      <m:oMath>
+        <m:r>
+          <w:rPr>
+            <w:rFonts w:ascii="Cambria Math" w:eastAsiaTheme="minorEastAsia" w:hAnsi="Cambria Math"/>
+          </w:rPr>
+          <m:t>r/R≪1</m:t>
+        </m:r>
+      </m:oMath>
+      <w:r>
+        <w:rPr>
+          <w:rFonts w:eastAsiaTheme="minorEastAsia" w:cstheme="minorHAnsi"/>
+        </w:rPr>
+        <w:t xml:space="preserve"> this can be rewritten as:</w:t>
+      </w:r>
+    </w:p>
+    <w:p>
+      <w:pPr>
+        <w:spacing w:line="360" w:lineRule="auto"/>
+        <w:rPr>
+          <w:rFonts w:eastAsiaTheme="minorEastAsia" w:cstheme="minorHAnsi"/>
+        </w:rPr>
+      </w:pPr>
+      <m:oMathPara>
+        <m:oMath>
+          <m:r>
+            <w:rPr>
+              <w:rFonts w:ascii="Cambria Math" w:eastAsiaTheme="minorEastAsia" w:hAnsi="Cambria Math" w:cstheme="minorHAnsi"/>
+            </w:rPr>
+            <m:t xml:space="preserve">F= </m:t>
+          </m:r>
+          <m:f>
+            <m:fPr>
+              <m:ctrlPr>
+                <w:rPr>
+                  <w:rFonts w:ascii="Cambria Math" w:eastAsiaTheme="minorEastAsia" w:hAnsi="Cambria Math" w:cstheme="minorHAnsi"/>
+                  <w:i/>
+                </w:rPr>
+              </m:ctrlPr>
+            </m:fPr>
+            <m:num>
+              <m:r>
+                <w:rPr>
+                  <w:rFonts w:ascii="Cambria Math" w:eastAsiaTheme="minorEastAsia" w:hAnsi="Cambria Math" w:cstheme="minorHAnsi"/>
+                </w:rPr>
+                <m:t>π E</m:t>
+              </m:r>
+              <m:r>
+                <w:rPr>
+                  <w:rFonts w:ascii="Cambria Math" w:eastAsiaTheme="minorEastAsia" w:hAnsi="Cambria Math" w:cstheme="minorHAnsi"/>
+                </w:rPr>
+                <m:t xml:space="preserve"> R </m:t>
+              </m:r>
+              <m:sSup>
+                <m:sSupPr>
+                  <m:ctrlPr>
+                    <w:rPr>
+                      <w:rFonts w:ascii="Cambria Math" w:eastAsiaTheme="minorEastAsia" w:hAnsi="Cambria Math"/>
+                      <w:i/>
+                    </w:rPr>
+                  </m:ctrlPr>
+                </m:sSupPr>
+                <m:e>
+                  <m:r>
+                    <w:rPr>
+                      <w:rFonts w:ascii="Cambria Math" w:eastAsiaTheme="minorEastAsia" w:hAnsi="Cambria Math"/>
+                    </w:rPr>
+                    <m:t>δ</m:t>
+                  </m:r>
+                  <m:ctrlPr>
+                    <w:rPr>
+                      <w:rFonts w:ascii="Cambria Math" w:eastAsiaTheme="minorEastAsia" w:hAnsi="Cambria Math" w:cstheme="minorHAnsi"/>
+                      <w:i/>
+                    </w:rPr>
+                  </m:ctrlPr>
+                </m:e>
+                <m:sup>
+                  <m:r>
+                    <w:rPr>
+                      <w:rFonts w:ascii="Cambria Math" w:eastAsiaTheme="minorEastAsia" w:hAnsi="Cambria Math"/>
+                    </w:rPr>
+                    <m:t>2</m:t>
+                  </m:r>
+                </m:sup>
+              </m:sSup>
+            </m:num>
+            <m:den>
+              <m:sSub>
+                <m:sSubPr>
+                  <m:ctrlPr>
+                    <w:rPr>
+                      <w:rFonts w:ascii="Cambria Math" w:eastAsiaTheme="minorEastAsia" w:hAnsi="Cambria Math" w:cstheme="minorHAnsi"/>
+                      <w:i/>
+                    </w:rPr>
+                  </m:ctrlPr>
+                </m:sSubPr>
+                <m:e>
+                  <m:r>
+                    <w:rPr>
+                      <w:rFonts w:ascii="Cambria Math" w:eastAsiaTheme="minorEastAsia" w:hAnsi="Cambria Math" w:cstheme="minorHAnsi"/>
+                    </w:rPr>
+                    <m:t>h</m:t>
+                  </m:r>
+                </m:e>
+                <m:sub>
+                  <m:r>
+                    <w:rPr>
+                      <w:rFonts w:ascii="Cambria Math" w:eastAsiaTheme="minorEastAsia" w:hAnsi="Cambria Math" w:cstheme="minorHAnsi"/>
+                    </w:rPr>
+                    <m:t>0</m:t>
+                  </m:r>
+                </m:sub>
+              </m:sSub>
+            </m:den>
+          </m:f>
+        </m:oMath>
+      </m:oMathPara>
+    </w:p>
+    <w:p>
+      <w:pPr>
+        <w:spacing w:line="360" w:lineRule="auto"/>
+        <w:rPr>
+          <w:rFonts w:eastAsiaTheme="minorEastAsia"/>
+        </w:rPr>
+      </w:pPr>
+      <w:r>
+        <w:rPr>
+          <w:rFonts w:eastAsiaTheme="minorEastAsia" w:cstheme="minorHAnsi"/>
+        </w:rPr>
+        <w:t xml:space="preserve">Finally, since </w:t>
+      </w:r>
+      <m:oMath>
+        <m:r>
+          <w:rPr>
+            <w:rFonts w:ascii="Cambria Math" w:eastAsiaTheme="minorEastAsia" w:hAnsi="Cambria Math"/>
+          </w:rPr>
+          <m:t>δ=</m:t>
+        </m:r>
+        <m:f>
+          <m:fPr>
+            <m:ctrlPr>
+              <w:rPr>
+                <w:rFonts w:ascii="Cambria Math" w:eastAsiaTheme="minorEastAsia" w:hAnsi="Cambria Math"/>
+                <w:i/>
+              </w:rPr>
+            </m:ctrlPr>
+          </m:fPr>
+          <m:num>
+            <m:r>
+              <w:rPr>
+                <w:rFonts w:ascii="Cambria Math" w:eastAsiaTheme="minorEastAsia" w:hAnsi="Cambria Math"/>
+              </w:rPr>
+              <m:t>1</m:t>
+            </m:r>
+          </m:num>
+          <m:den>
+            <m:r>
+              <w:rPr>
+                <w:rFonts w:ascii="Cambria Math" w:eastAsiaTheme="minorEastAsia" w:hAnsi="Cambria Math"/>
+              </w:rPr>
+              <m:t>2</m:t>
+            </m:r>
+          </m:den>
+        </m:f>
+        <m:r>
+          <w:rPr>
+            <w:rFonts w:ascii="Cambria Math" w:eastAsiaTheme="minorEastAsia" w:hAnsi="Cambria Math"/>
+          </w:rPr>
+          <m:t>∆</m:t>
+        </m:r>
+      </m:oMath>
+      <w:r>
+        <w:rPr>
+          <w:rFonts w:eastAsiaTheme="minorEastAsia"/>
+        </w:rPr>
+        <w:t xml:space="preserve"> </w:t>
+      </w:r>
+      <w:proofErr w:type="gramStart"/>
+      <w:r>
+        <w:rPr>
+          <w:rFonts w:eastAsiaTheme="minorEastAsia"/>
+        </w:rPr>
+        <w:t xml:space="preserve">and </w:t>
+      </w:r>
+      <w:proofErr w:type="gramEnd"/>
+      <m:oMath>
+        <m:sSub>
+          <m:sSubPr>
+            <m:ctrlPr>
+              <w:rPr>
+                <w:rFonts w:ascii="Cambria Math" w:eastAsiaTheme="minorEastAsia" w:hAnsi="Cambria Math"/>
+                <w:i/>
+              </w:rPr>
+            </m:ctrlPr>
+          </m:sSubPr>
+          <m:e>
+            <m:r>
+              <w:rPr>
+                <w:rFonts w:ascii="Cambria Math" w:eastAsiaTheme="minorEastAsia" w:hAnsi="Cambria Math"/>
+              </w:rPr>
+              <m:t>h</m:t>
+            </m:r>
+          </m:e>
+          <m:sub>
+            <m:r>
+              <w:rPr>
+                <w:rFonts w:ascii="Cambria Math" w:eastAsiaTheme="minorEastAsia" w:hAnsi="Cambria Math"/>
+              </w:rPr>
+              <m:t>0</m:t>
+            </m:r>
+          </m:sub>
+        </m:sSub>
+        <m:r>
+          <w:rPr>
+            <w:rFonts w:ascii="Cambria Math" w:eastAsiaTheme="minorEastAsia" w:hAnsi="Cambria Math"/>
+          </w:rPr>
+          <m:t>=</m:t>
+        </m:r>
+        <m:f>
+          <m:fPr>
+            <m:ctrlPr>
+              <w:rPr>
+                <w:rFonts w:ascii="Cambria Math" w:eastAsiaTheme="minorEastAsia" w:hAnsi="Cambria Math"/>
+                <w:i/>
+              </w:rPr>
+            </m:ctrlPr>
+          </m:fPr>
+          <m:num>
+            <m:r>
+              <w:rPr>
+                <w:rFonts w:ascii="Cambria Math" w:eastAsiaTheme="minorEastAsia" w:hAnsi="Cambria Math"/>
+              </w:rPr>
+              <m:t>1</m:t>
+            </m:r>
+          </m:num>
+          <m:den>
+            <m:r>
+              <w:rPr>
+                <w:rFonts w:ascii="Cambria Math" w:eastAsiaTheme="minorEastAsia" w:hAnsi="Cambria Math"/>
+              </w:rPr>
+              <m:t>2</m:t>
+            </m:r>
+          </m:den>
+        </m:f>
+        <m:sSub>
+          <m:sSubPr>
+            <m:ctrlPr>
+              <w:rPr>
+                <w:rFonts w:ascii="Cambria Math" w:eastAsiaTheme="minorEastAsia" w:hAnsi="Cambria Math"/>
+                <w:i/>
+              </w:rPr>
+            </m:ctrlPr>
+          </m:sSubPr>
+          <m:e>
+            <m:r>
+              <w:rPr>
+                <w:rFonts w:ascii="Cambria Math" w:eastAsiaTheme="minorEastAsia" w:hAnsi="Cambria Math"/>
+              </w:rPr>
+              <m:t>H</m:t>
+            </m:r>
+          </m:e>
+          <m:sub>
+            <m:r>
+              <w:rPr>
+                <w:rFonts w:ascii="Cambria Math" w:eastAsiaTheme="minorEastAsia" w:hAnsi="Cambria Math"/>
+              </w:rPr>
+              <m:t>0</m:t>
+            </m:r>
+          </m:sub>
+        </m:sSub>
+      </m:oMath>
+      <w:r>
+        <w:rPr>
+          <w:rFonts w:eastAsiaTheme="minorEastAsia"/>
+        </w:rPr>
+        <w:t xml:space="preserve">, we have the following F – </w:t>
+      </w:r>
+      <w:r>
+        <w:rPr>
+          <w:rFonts w:eastAsiaTheme="minorEastAsia" w:cstheme="minorHAnsi"/>
+        </w:rPr>
+        <w:t>δ</w:t>
+      </w:r>
+      <w:r>
+        <w:rPr>
+          <w:rFonts w:eastAsiaTheme="minorEastAsia"/>
+        </w:rPr>
+        <w:t xml:space="preserve"> relation for the whole cortex:</w:t>
+      </w:r>
+    </w:p>
+    <w:p>
+      <w:pPr>
+        <w:spacing w:line="360" w:lineRule="auto"/>
+        <w:rPr>
+          <w:rFonts w:eastAsiaTheme="minorEastAsia" w:cstheme="minorHAnsi"/>
+        </w:rPr>
+      </w:pPr>
+      <m:oMathPara>
+        <m:oMath>
+          <m:r>
+            <w:rPr>
+              <w:rFonts w:ascii="Cambria Math" w:eastAsiaTheme="minorEastAsia" w:hAnsi="Cambria Math" w:cstheme="minorHAnsi"/>
+            </w:rPr>
+            <m:t xml:space="preserve">F= </m:t>
+          </m:r>
+          <m:f>
+            <m:fPr>
+              <m:ctrlPr>
+                <w:rPr>
+                  <w:rFonts w:ascii="Cambria Math" w:eastAsiaTheme="minorEastAsia" w:hAnsi="Cambria Math" w:cstheme="minorHAnsi"/>
+                  <w:i/>
+                </w:rPr>
+              </m:ctrlPr>
+            </m:fPr>
+            <m:num>
+              <m:r>
+                <w:rPr>
+                  <w:rFonts w:ascii="Cambria Math" w:eastAsiaTheme="minorEastAsia" w:hAnsi="Cambria Math" w:cstheme="minorHAnsi"/>
+                </w:rPr>
+                <m:t xml:space="preserve">π E R </m:t>
+              </m:r>
+              <m:sSup>
+                <m:sSupPr>
+                  <m:ctrlPr>
+                    <w:rPr>
+                      <w:rFonts w:ascii="Cambria Math" w:eastAsiaTheme="minorEastAsia" w:hAnsi="Cambria Math"/>
+                      <w:i/>
+                    </w:rPr>
+                  </m:ctrlPr>
+                </m:sSupPr>
+                <m:e>
+                  <m:r>
+                    <w:rPr>
+                      <w:rFonts w:ascii="Cambria Math" w:eastAsiaTheme="minorEastAsia" w:hAnsi="Cambria Math"/>
+                    </w:rPr>
+                    <m:t>∆</m:t>
+                  </m:r>
+                  <m:ctrlPr>
+                    <w:rPr>
+                      <w:rFonts w:ascii="Cambria Math" w:eastAsiaTheme="minorEastAsia" w:hAnsi="Cambria Math" w:cstheme="minorHAnsi"/>
+                      <w:i/>
+                    </w:rPr>
+                  </m:ctrlPr>
+                </m:e>
+                <m:sup>
+                  <m:r>
+                    <w:rPr>
+                      <w:rFonts w:ascii="Cambria Math" w:eastAsiaTheme="minorEastAsia" w:hAnsi="Cambria Math"/>
+                    </w:rPr>
+                    <m:t>2</m:t>
+                  </m:r>
+                </m:sup>
+              </m:sSup>
+            </m:num>
+            <m:den>
+              <m:r>
+                <w:rPr>
+                  <w:rFonts w:ascii="Cambria Math" w:eastAsiaTheme="minorEastAsia" w:hAnsi="Cambria Math" w:cstheme="minorHAnsi"/>
+                </w:rPr>
+                <m:t>2</m:t>
+              </m:r>
+              <m:sSub>
+                <m:sSubPr>
+                  <m:ctrlPr>
+                    <w:rPr>
+                      <w:rFonts w:ascii="Cambria Math" w:eastAsiaTheme="minorEastAsia" w:hAnsi="Cambria Math" w:cstheme="minorHAnsi"/>
+                      <w:i/>
+                    </w:rPr>
+                  </m:ctrlPr>
+                </m:sSubPr>
+                <m:e>
+                  <m:r>
+                    <w:rPr>
+                      <w:rFonts w:ascii="Cambria Math" w:eastAsiaTheme="minorEastAsia" w:hAnsi="Cambria Math" w:cstheme="minorHAnsi"/>
+                    </w:rPr>
+                    <m:t>H</m:t>
+                  </m:r>
+                </m:e>
+                <m:sub>
+                  <m:r>
+                    <w:rPr>
+                      <w:rFonts w:ascii="Cambria Math" w:eastAsiaTheme="minorEastAsia" w:hAnsi="Cambria Math" w:cstheme="minorHAnsi"/>
+                    </w:rPr>
+                    <m:t>0</m:t>
+                  </m:r>
+                </m:sub>
+              </m:sSub>
+            </m:den>
+          </m:f>
+        </m:oMath>
+      </m:oMathPara>
+    </w:p>
+    <w:p>
+      <w:pPr>
+        <w:spacing w:line="360" w:lineRule="auto"/>
+        <w:rPr>
+          <w:rFonts w:eastAsiaTheme="minorEastAsia"/>
+        </w:rPr>
+      </w:pPr>
+      <w:r>
+        <w:rPr>
+          <w:rFonts w:eastAsiaTheme="minorEastAsia"/>
+        </w:rPr>
+        <w:t xml:space="preserve">This demonstration </w:t>
+      </w:r>
+      <w:r>
+        <w:rPr>
+          <w:rFonts w:eastAsiaTheme="minorEastAsia"/>
+        </w:rPr>
+        <w:t>highlights the assumptions under which this formula is valid</w:t>
+      </w:r>
+      <w:r>
+        <w:rPr>
+          <w:rFonts w:eastAsiaTheme="minorEastAsia"/>
+        </w:rPr>
+        <w:t>:</w:t>
+      </w:r>
+    </w:p>
+    <w:p>
+      <w:pPr>
+        <w:spacing w:line="360" w:lineRule="auto"/>
+        <w:rPr>
+          <w:rFonts w:eastAsiaTheme="minorEastAsia"/>
+        </w:rPr>
+      </w:pPr>
+      <m:oMathPara>
+        <m:oMath>
+          <m:r>
+            <w:rPr>
+              <w:rFonts w:ascii="Cambria Math" w:eastAsiaTheme="minorEastAsia" w:hAnsi="Cambria Math"/>
+            </w:rPr>
+            <m:t>R≫a≫</m:t>
           </m:r>
           <m:sSub>
             <m:sSubPr>
@@ -5549,7 +7671,7 @@
             <w:rPr>
               <w:rFonts w:ascii="Cambria Math" w:eastAsiaTheme="minorEastAsia" w:hAnsi="Cambria Math"/>
             </w:rPr>
-            <m:t>≪a≪R</m:t>
+            <m:t>≫δ</m:t>
           </m:r>
         </m:oMath>
       </m:oMathPara>
@@ -5565,19 +7687,262 @@
         <w:rPr>
           <w:rFonts w:eastAsiaTheme="minorEastAsia"/>
         </w:rPr>
-        <w:t xml:space="preserve">The first condition implies small deformations; the second means the layer </w:t>
+        <w:t xml:space="preserve">The first inequality is </w:t>
+      </w:r>
+      <w:r>
+        <w:rPr>
+          <w:rFonts w:eastAsiaTheme="minorEastAsia"/>
+        </w:rPr>
+        <w:t>condition shared</w:t>
+      </w:r>
+      <w:r>
+        <w:rPr>
+          <w:rFonts w:eastAsiaTheme="minorEastAsia"/>
+        </w:rPr>
+        <w:t xml:space="preserve"> </w:t>
+      </w:r>
+      <w:r>
+        <w:rPr>
+          <w:rFonts w:eastAsiaTheme="minorEastAsia"/>
+        </w:rPr>
+        <w:t>with</w:t>
+      </w:r>
+      <w:r>
+        <w:rPr>
+          <w:rFonts w:eastAsiaTheme="minorEastAsia"/>
+        </w:rPr>
+        <w:t xml:space="preserve"> the Hertz contact model, and is necessary to linearize the expression of the surface of </w:t>
+      </w:r>
+      <w:r>
+        <w:rPr>
+          <w:rFonts w:eastAsiaTheme="minorEastAsia"/>
+        </w:rPr>
+        <w:t>contact</w:t>
+      </w:r>
+      <w:proofErr w:type="gramStart"/>
+      <w:r>
+        <w:rPr>
+          <w:rFonts w:eastAsiaTheme="minorEastAsia"/>
+        </w:rPr>
+        <w:t>:</w:t>
+      </w:r>
+      <w:r>
+        <w:rPr>
+          <w:rFonts w:eastAsiaTheme="minorEastAsia"/>
+        </w:rPr>
+        <w:t xml:space="preserve"> </w:t>
+      </w:r>
+      <m:oMath>
+        <m:sSup>
+          <m:sSupPr>
+            <m:ctrlPr>
+              <w:rPr>
+                <w:rFonts w:ascii="Cambria Math" w:eastAsiaTheme="minorEastAsia" w:hAnsi="Cambria Math"/>
+                <w:i/>
+              </w:rPr>
+            </m:ctrlPr>
+          </m:sSupPr>
+          <m:e>
+            <w:proofErr w:type="gramEnd"/>
+            <m:r>
+              <w:rPr>
+                <w:rFonts w:ascii="Cambria Math" w:eastAsiaTheme="minorEastAsia" w:hAnsi="Cambria Math"/>
+              </w:rPr>
+              <m:t>a</m:t>
+            </m:r>
+          </m:e>
+          <m:sup>
+            <m:r>
+              <w:rPr>
+                <w:rFonts w:ascii="Cambria Math" w:eastAsiaTheme="minorEastAsia" w:hAnsi="Cambria Math"/>
+              </w:rPr>
+              <m:t>2</m:t>
+            </m:r>
+          </m:sup>
+        </m:sSup>
+        <m:r>
+          <w:rPr>
+            <w:rFonts w:ascii="Cambria Math" w:eastAsiaTheme="minorEastAsia" w:hAnsi="Cambria Math"/>
+          </w:rPr>
+          <m:t xml:space="preserve"> ~ 2Rδ</m:t>
+        </m:r>
+      </m:oMath>
+      <w:r>
+        <w:rPr>
+          <w:rFonts w:eastAsiaTheme="minorEastAsia" w:cstheme="minorHAnsi"/>
+        </w:rPr>
+        <w:t xml:space="preserve"> </w:t>
+      </w:r>
+      <w:r>
+        <w:rPr>
+          <w:rFonts w:eastAsiaTheme="minorEastAsia"/>
+        </w:rPr>
+        <w:t xml:space="preserve">. The second is specific to the Chadwick model, and expresses that the </w:t>
+      </w:r>
+      <w:r>
+        <w:rPr>
+          <w:rFonts w:eastAsiaTheme="minorEastAsia"/>
+          <w:i/>
+        </w:rPr>
+        <w:t>thinness ratio</w:t>
+      </w:r>
+      <w:r>
+        <w:rPr>
+          <w:rFonts w:eastAsiaTheme="minorEastAsia"/>
+        </w:rPr>
+        <w:t xml:space="preserve"> </w:t>
+      </w:r>
+      <m:oMath>
+        <m:sSub>
+          <m:sSubPr>
+            <m:ctrlPr>
+              <w:rPr>
+                <w:rFonts w:ascii="Cambria Math" w:eastAsiaTheme="minorEastAsia" w:hAnsi="Cambria Math"/>
+                <w:i/>
+              </w:rPr>
+            </m:ctrlPr>
+          </m:sSubPr>
+          <m:e>
+            <m:r>
+              <w:rPr>
+                <w:rFonts w:ascii="Cambria Math" w:eastAsiaTheme="minorEastAsia" w:hAnsi="Cambria Math"/>
+              </w:rPr>
+              <m:t>h</m:t>
+            </m:r>
+          </m:e>
+          <m:sub>
+            <m:r>
+              <w:rPr>
+                <w:rFonts w:ascii="Cambria Math" w:eastAsiaTheme="minorEastAsia" w:hAnsi="Cambria Math"/>
+              </w:rPr>
+              <m:t>0</m:t>
+            </m:r>
+          </m:sub>
+        </m:sSub>
+        <m:r>
+          <w:rPr>
+            <w:rFonts w:ascii="Cambria Math" w:eastAsiaTheme="minorEastAsia" w:hAnsi="Cambria Math"/>
+          </w:rPr>
+          <m:t>/a</m:t>
+        </m:r>
+      </m:oMath>
+      <w:r>
+        <w:rPr>
+          <w:rFonts w:eastAsiaTheme="minorEastAsia"/>
+        </w:rPr>
+        <w:t xml:space="preserve"> needs to be small so that the deformed region can be approximated as the cylinder of </w:t>
+      </w:r>
+      <w:r>
+        <w:rPr>
+          <w:rFonts w:eastAsiaTheme="minorEastAsia"/>
+        </w:rPr>
+        <w:t>radius</w:t>
+      </w:r>
+      <m:oMath>
+        <m:r>
+          <w:rPr>
+            <w:rFonts w:ascii="Cambria Math" w:eastAsiaTheme="minorEastAsia" w:hAnsi="Cambria Math"/>
+          </w:rPr>
+          <m:t xml:space="preserve"> </m:t>
+        </m:r>
+        <m:r>
+          <w:rPr>
+            <w:rFonts w:ascii="Cambria Math" w:eastAsiaTheme="minorEastAsia" w:hAnsi="Cambria Math"/>
+          </w:rPr>
+          <m:t>a</m:t>
+        </m:r>
+      </m:oMath>
+      <w:r>
+        <w:rPr>
+          <w:rFonts w:eastAsiaTheme="minorEastAsia"/>
+        </w:rPr>
+        <w:t xml:space="preserve">. The last one </w:t>
+      </w:r>
+      <w:r>
+        <w:rPr>
+          <w:rFonts w:eastAsiaTheme="minorEastAsia"/>
+        </w:rPr>
+        <w:t>refers to the regime of small deformations</w:t>
+      </w:r>
+      <w:r>
+        <w:rPr>
+          <w:rFonts w:eastAsiaTheme="minorEastAsia"/>
+        </w:rPr>
+        <w:t>.</w:t>
       </w:r>
     </w:p>
     <w:p>
       <w:pPr>
         <w:spacing w:line="360" w:lineRule="auto"/>
+        <w:rPr>
+          <w:rFonts w:eastAsiaTheme="minorEastAsia"/>
+        </w:rPr>
       </w:pPr>
       <w:r>
         <w:rPr>
           <w:rFonts w:eastAsiaTheme="minorEastAsia"/>
         </w:rPr>
         <w:lastRenderedPageBreak/>
-        <w:t>SHOW EXEMPLES OF FITS AND DISCUSS.</w:t>
+        <w:t>Examples</w:t>
+      </w:r>
+      <w:r>
+        <w:rPr>
+          <w:rFonts w:eastAsiaTheme="minorEastAsia"/>
+        </w:rPr>
+        <w:t xml:space="preserve"> of </w:t>
+      </w:r>
+      <w:r>
+        <w:rPr>
+          <w:rFonts w:eastAsiaTheme="minorEastAsia"/>
+        </w:rPr>
+        <w:t>indentations</w:t>
+      </w:r>
+      <w:r>
+        <w:rPr>
+          <w:rFonts w:eastAsiaTheme="minorEastAsia"/>
+        </w:rPr>
+        <w:t xml:space="preserve"> fitted by such a model are shown on Fig. X. </w:t>
+      </w:r>
+      <w:r>
+        <w:rPr>
+          <w:rFonts w:eastAsiaTheme="minorEastAsia"/>
+        </w:rPr>
+        <w:t>These</w:t>
+      </w:r>
+      <w:r>
+        <w:rPr>
+          <w:rFonts w:eastAsiaTheme="minorEastAsia"/>
+        </w:rPr>
+        <w:t xml:space="preserve"> are the </w:t>
+      </w:r>
+      <w:r>
+        <w:rPr>
+          <w:rFonts w:eastAsiaTheme="minorEastAsia"/>
+        </w:rPr>
+        <w:t xml:space="preserve">same as those shown in Fig. X, this time represented in force – thickness coordinates. </w:t>
+      </w:r>
+      <w:r>
+        <w:rPr>
+          <w:rFonts w:eastAsiaTheme="minorEastAsia"/>
+        </w:rPr>
+        <w:t>The Chadwick model appears to fit reasonably well ou</w:t>
+      </w:r>
+      <w:r>
+        <w:rPr>
+          <w:rFonts w:eastAsiaTheme="minorEastAsia"/>
+        </w:rPr>
+        <w:t>r data, and gives a simple characterization of the cortex as an elastic material. For untreated 3T3 fibroblasts, the typical range of elastic modulus is …</w:t>
+      </w:r>
+    </w:p>
+    <w:p>
+      <w:pPr>
+        <w:spacing w:line="360" w:lineRule="auto"/>
+      </w:pPr>
+      <w:r>
+        <w:rPr>
+          <w:rFonts w:eastAsiaTheme="minorEastAsia"/>
+        </w:rPr>
+        <w:t>Discuss the model applicability.</w:t>
       </w:r>
     </w:p>
     <w:p/>
@@ -5585,9 +7950,11 @@
       <w:pPr>
         <w:pStyle w:val="Titre2"/>
       </w:pPr>
+      <w:bookmarkStart w:id="9" w:name="_Toc169022701"/>
       <w:r>
         <w:t>Comments on the method</w:t>
       </w:r>
+      <w:bookmarkEnd w:id="9"/>
     </w:p>
     <w:p>
       <w:pPr>
@@ -5751,6 +8118,7 @@
         <w:rPr>
           <w:b/>
         </w:rPr>
+        <w:lastRenderedPageBreak/>
         <w:t>The cortex behaves as a solid even at very long timescales</w:t>
       </w:r>
       <w:r>
@@ -5762,14 +8130,20 @@
       </w:r>
       <w:proofErr w:type="spellEnd"/>
     </w:p>
-    <w:p/>
+    <w:p>
+      <w:r>
+        <w:t>Non-linearity. Distribution of the residuals on the fits with the Chadwick model let us suppose that a stress-stiffening model would better capture the cortex behavior.</w:t>
+      </w:r>
+    </w:p>
     <w:p>
       <w:pPr>
         <w:pStyle w:val="Titre2"/>
       </w:pPr>
+      <w:bookmarkStart w:id="10" w:name="_Toc169022702"/>
       <w:r>
         <w:t>Non-linear models</w:t>
       </w:r>
+      <w:bookmarkEnd w:id="10"/>
     </w:p>
     <w:p/>
     <w:p/>
@@ -5804,34 +8178,34 @@
         <w:pStyle w:val="Titre1"/>
         <w:spacing w:before="0" w:after="120" w:line="360" w:lineRule="auto"/>
       </w:pPr>
-      <w:bookmarkStart w:id="8" w:name="_Toc168600450"/>
+      <w:bookmarkStart w:id="11" w:name="_Toc169022703"/>
       <w:r>
         <w:lastRenderedPageBreak/>
         <w:t>Materials &amp; Methods</w:t>
       </w:r>
-      <w:bookmarkEnd w:id="8"/>
+      <w:bookmarkEnd w:id="11"/>
     </w:p>
     <w:p>
       <w:pPr>
         <w:pStyle w:val="Titre1"/>
         <w:spacing w:before="0" w:after="120" w:line="360" w:lineRule="auto"/>
       </w:pPr>
-      <w:bookmarkStart w:id="9" w:name="_Toc168600451"/>
+      <w:bookmarkStart w:id="12" w:name="_Toc169022704"/>
       <w:r>
         <w:t>Cell Culture</w:t>
       </w:r>
-      <w:bookmarkEnd w:id="9"/>
+      <w:bookmarkEnd w:id="12"/>
     </w:p>
     <w:p>
       <w:pPr>
         <w:pStyle w:val="Titre2"/>
         <w:spacing w:before="0" w:after="120" w:line="360" w:lineRule="auto"/>
       </w:pPr>
-      <w:bookmarkStart w:id="10" w:name="_Toc168600452"/>
+      <w:bookmarkStart w:id="13" w:name="_Toc169022705"/>
       <w:r>
         <w:t>3T3 ATCC-2023 fibroblasts</w:t>
       </w:r>
-      <w:bookmarkEnd w:id="10"/>
+      <w:bookmarkEnd w:id="13"/>
     </w:p>
     <w:p>
       <w:pPr>
@@ -6039,7 +8413,7 @@
         <w:pStyle w:val="Titre2"/>
         <w:spacing w:before="0" w:after="120" w:line="360" w:lineRule="auto"/>
       </w:pPr>
-      <w:bookmarkStart w:id="11" w:name="_Toc168600453"/>
+      <w:bookmarkStart w:id="14" w:name="_Toc169022706"/>
       <w:r>
         <w:t xml:space="preserve">3T3 </w:t>
       </w:r>
@@ -6052,7 +8426,7 @@
       <w:r>
         <w:t>SFL fibroblasts</w:t>
       </w:r>
-      <w:bookmarkEnd w:id="11"/>
+      <w:bookmarkEnd w:id="14"/>
     </w:p>
     <w:p>
       <w:pPr>
@@ -6126,126 +8500,104 @@
       </w:r>
       <w:proofErr w:type="spellEnd"/>
       <w:r>
-        <w:t xml:space="preserve"> #</w:t>
-      </w:r>
-      <w:r>
-        <w:rPr>
-          <w:rStyle w:val="pdp-chm-boxcatalog-number-value"/>
-        </w:rPr>
-        <w:t>446060050</w:t>
-      </w:r>
-      <w:r>
-        <w:t xml:space="preserve">, </w:t>
+        <w:t xml:space="preserve"> </w:t>
+      </w:r>
+      <w:r>
+        <w:t>(#D9891, Sigma-Aldrich, USA)</w:t>
+      </w:r>
+      <w:r>
+        <w:t>.</w:t>
+      </w:r>
+      <w:r>
+        <w:t xml:space="preserve"> </w:t>
+      </w:r>
+      <w:r>
+        <w:t xml:space="preserve">Cell lines with diverse level of expression of the linker were obtained by </w:t>
       </w:r>
       <w:proofErr w:type="spellStart"/>
       <w:r>
-        <w:t>Thermo</w:t>
+        <w:t>subcloning</w:t>
       </w:r>
       <w:proofErr w:type="spellEnd"/>
       <w:r>
-        <w:t xml:space="preserve"> Fisher, USA</w:t>
+        <w:t xml:space="preserve"> followed by FACS sorting</w:t>
+      </w:r>
+      <w:r>
+        <w:t xml:space="preserve">. </w:t>
+      </w:r>
+    </w:p>
+    <w:p>
+      <w:pPr>
+        <w:spacing w:after="120" w:line="360" w:lineRule="auto"/>
+      </w:pPr>
+      <w:r>
+        <w:t xml:space="preserve">We mostly worked with </w:t>
+      </w:r>
+      <w:r>
+        <w:t>cell</w:t>
+      </w:r>
+      <w:r>
+        <w:t xml:space="preserve"> line</w:t>
+      </w:r>
+      <w:r>
+        <w:t>s</w:t>
+      </w:r>
+      <w:r>
+        <w:t xml:space="preserve"> express</w:t>
+      </w:r>
+      <w:r>
+        <w:t xml:space="preserve">ing the linker called </w:t>
+      </w:r>
+      <w:r>
+        <w:t>“</w:t>
+      </w:r>
+      <w:proofErr w:type="spellStart"/>
+      <w:r>
+        <w:t>iMC</w:t>
+      </w:r>
+      <w:proofErr w:type="spellEnd"/>
+      <w:r>
+        <w:t>”, composed of 3</w:t>
       </w:r>
       <w:r>
         <w:t xml:space="preserve"> </w:t>
       </w:r>
       <w:r>
-        <w:rPr>
-          <w:b/>
-          <w:color w:val="FF0000"/>
-        </w:rPr>
-        <w:t>CHECK IT IN JUSTORDERIT !!</w:t>
-      </w:r>
-      <w:r>
-        <w:rPr>
-          <w:b/>
-          <w:color w:val="FF0000"/>
-        </w:rPr>
-        <w:t>).</w:t>
-      </w:r>
-      <w:r>
-        <w:rPr>
-          <w:color w:val="FF0000"/>
-        </w:rPr>
-        <w:t xml:space="preserve"> </w:t>
-      </w:r>
-      <w:r>
-        <w:t xml:space="preserve">Cell lines with diverse level of expression of the linker were obtained by </w:t>
+        <w:t>functional</w:t>
+      </w:r>
+      <w:r>
+        <w:t xml:space="preserve"> domains: a</w:t>
+      </w:r>
+      <w:r>
+        <w:t>n actin binding domain</w:t>
+      </w:r>
+      <w:r>
+        <w:t xml:space="preserve"> (</w:t>
       </w:r>
       <w:proofErr w:type="spellStart"/>
       <w:r>
-        <w:t>subcloning</w:t>
+        <w:t>Utrophin</w:t>
       </w:r>
       <w:proofErr w:type="spellEnd"/>
       <w:r>
-        <w:t xml:space="preserve">. </w:t>
-      </w:r>
-    </w:p>
-    <w:p>
-      <w:pPr>
-        <w:spacing w:after="120" w:line="360" w:lineRule="auto"/>
-      </w:pPr>
-      <w:r>
-        <w:t xml:space="preserve">We mostly worked with </w:t>
-      </w:r>
-      <w:r>
-        <w:t>cell</w:t>
-      </w:r>
-      <w:r>
-        <w:t xml:space="preserve"> line</w:t>
-      </w:r>
-      <w:r>
-        <w:t>s</w:t>
-      </w:r>
-      <w:r>
-        <w:t xml:space="preserve"> express</w:t>
-      </w:r>
-      <w:r>
-        <w:t xml:space="preserve">ing the linker called </w:t>
-      </w:r>
-      <w:r>
-        <w:t>“</w:t>
+        <w:t xml:space="preserve">), a </w:t>
       </w:r>
       <w:proofErr w:type="spellStart"/>
       <w:r>
-        <w:t>iMC</w:t>
+        <w:t>mCherry</w:t>
       </w:r>
       <w:proofErr w:type="spellEnd"/>
       <w:r>
-        <w:t>”, composed of 3</w:t>
-      </w:r>
-      <w:r>
-        <w:t xml:space="preserve"> </w:t>
-      </w:r>
-      <w:r>
-        <w:t>functional</w:t>
-      </w:r>
-      <w:r>
-        <w:t xml:space="preserve"> domains: a</w:t>
-      </w:r>
-      <w:r>
-        <w:t>n actin binding domain</w:t>
-      </w:r>
-      <w:r>
-        <w:t xml:space="preserve"> (</w:t>
-      </w:r>
-      <w:proofErr w:type="spellStart"/>
-      <w:r>
-        <w:t>Utrophin</w:t>
-      </w:r>
-      <w:proofErr w:type="spellEnd"/>
-      <w:r>
-        <w:t xml:space="preserve">), a </w:t>
-      </w:r>
-      <w:proofErr w:type="spellStart"/>
-      <w:r>
-        <w:t>mCherry</w:t>
-      </w:r>
-      <w:proofErr w:type="spellEnd"/>
-      <w:r>
         <w:t xml:space="preserve"> reporter and a plasma membrane binding domain (Lyn motif). These domain were linked by flexible coil-coiled designed so that the total protein length would be about 10 nm.</w:t>
       </w:r>
       <w:r>
-        <w:t xml:space="preserve"> This linker was selected among many other combinations “Actin binding domain + plasma membrane binding domain” with an agar pad assay: upon expression of the </w:t>
+        <w:t xml:space="preserve"> This linker was selected among many other “Actin binding domain + plasma membrane binding domain” </w:t>
+      </w:r>
+      <w:r>
+        <w:t xml:space="preserve">combinations, using </w:t>
+      </w:r>
+      <w:r>
+        <w:t xml:space="preserve">an agar pad assay: upon expression of the </w:t>
       </w:r>
       <w:proofErr w:type="spellStart"/>
       <w:r>
@@ -6309,11 +8661,11 @@
         <w:pStyle w:val="Titre2"/>
         <w:spacing w:before="0" w:after="120" w:line="360" w:lineRule="auto"/>
       </w:pPr>
-      <w:bookmarkStart w:id="12" w:name="_Toc168600454"/>
+      <w:bookmarkStart w:id="15" w:name="_Toc169022707"/>
       <w:r>
         <w:t>HOX B8 macrophages</w:t>
       </w:r>
-      <w:bookmarkEnd w:id="12"/>
+      <w:bookmarkEnd w:id="15"/>
     </w:p>
     <w:p>
       <w:pPr>
@@ -6649,21 +9001,13 @@
     </w:p>
     <w:p>
       <w:pPr>
-        <w:spacing w:after="120" w:line="360" w:lineRule="auto"/>
-        <w:rPr>
-          <w:rFonts w:cstheme="minorHAnsi"/>
-        </w:rPr>
-      </w:pPr>
-    </w:p>
-    <w:p>
-      <w:pPr>
         <w:pStyle w:val="Titre2"/>
         <w:spacing w:before="0" w:after="120" w:line="360" w:lineRule="auto"/>
         <w:rPr>
           <w:rFonts w:asciiTheme="minorHAnsi" w:hAnsiTheme="minorHAnsi" w:cstheme="minorHAnsi"/>
         </w:rPr>
       </w:pPr>
-      <w:bookmarkStart w:id="13" w:name="_Toc168600455"/>
+      <w:bookmarkStart w:id="16" w:name="_Toc169022708"/>
       <w:r>
         <w:rPr>
           <w:rFonts w:asciiTheme="minorHAnsi" w:hAnsiTheme="minorHAnsi" w:cstheme="minorHAnsi"/>
@@ -6676,7 +9020,7 @@
         </w:rPr>
         <w:t>s conservation</w:t>
       </w:r>
-      <w:bookmarkEnd w:id="13"/>
+      <w:bookmarkEnd w:id="16"/>
     </w:p>
     <w:p>
       <w:pPr>
@@ -6806,32 +9150,24 @@
       <w:pPr>
         <w:spacing w:after="120" w:line="360" w:lineRule="auto"/>
       </w:pPr>
+    </w:p>
+    <w:p>
+      <w:pPr>
+        <w:spacing w:after="120"/>
+      </w:pPr>
       <w:r>
         <w:br w:type="page"/>
       </w:r>
-    </w:p>
-    <w:p>
-      <w:pPr>
-        <w:spacing w:after="120"/>
-      </w:pPr>
-      <w:r>
-        <w:lastRenderedPageBreak/>
-        <w:br w:type="page"/>
-      </w:r>
-    </w:p>
-    <w:p>
-      <w:pPr>
-        <w:spacing w:after="120" w:line="360" w:lineRule="auto"/>
-      </w:pPr>
     </w:p>
     <w:p>
       <w:pPr>
         <w:pStyle w:val="Titre1"/>
         <w:spacing w:before="0" w:after="120" w:line="360" w:lineRule="auto"/>
       </w:pPr>
-      <w:bookmarkStart w:id="14" w:name="_Toc168600456"/>
+      <w:bookmarkStart w:id="17" w:name="_Toc169022709"/>
       <w:proofErr w:type="spellStart"/>
       <w:r>
+        <w:lastRenderedPageBreak/>
         <w:t>LifeAct</w:t>
       </w:r>
       <w:proofErr w:type="spellEnd"/>
@@ -6850,7 +9186,7 @@
       <w:r>
         <w:t>ction</w:t>
       </w:r>
-      <w:bookmarkEnd w:id="14"/>
+      <w:bookmarkEnd w:id="17"/>
     </w:p>
     <w:p>
       <w:pPr>
@@ -7177,7 +9513,7 @@
         <w:pStyle w:val="Titre1"/>
         <w:spacing w:before="0" w:after="120" w:line="360" w:lineRule="auto"/>
       </w:pPr>
-      <w:bookmarkStart w:id="15" w:name="_Toc168600457"/>
+      <w:bookmarkStart w:id="18" w:name="_Toc169022710"/>
       <w:r>
         <w:lastRenderedPageBreak/>
         <w:t>Micro-pattern</w:t>
@@ -7185,108 +9521,58 @@
       <w:r>
         <w:t>ed Chambers</w:t>
       </w:r>
-      <w:bookmarkEnd w:id="15"/>
-    </w:p>
-    <w:tbl>
-      <w:tblPr>
-        <w:tblStyle w:val="Grilledutableau"/>
-        <w:tblW w:w="0" w:type="auto"/>
-        <w:tblLook w:val="04A0" w:firstRow="1" w:lastRow="0" w:firstColumn="1" w:lastColumn="0" w:noHBand="0" w:noVBand="1"/>
-      </w:tblPr>
-      <w:tblGrid>
-        <w:gridCol w:w="9396"/>
-      </w:tblGrid>
-      <w:tr>
-        <w:tc>
-          <w:tcPr>
-            <w:tcW w:w="9396" w:type="dxa"/>
-          </w:tcPr>
-          <w:p>
-            <w:pPr>
-              <w:spacing w:after="120" w:line="360" w:lineRule="auto"/>
-              <w:rPr>
-                <w:i/>
-                <w:color w:val="808080" w:themeColor="background1" w:themeShade="80"/>
-              </w:rPr>
-            </w:pPr>
-            <w:r>
-              <w:rPr>
-                <w:i/>
-                <w:color w:val="808080" w:themeColor="background1" w:themeShade="80"/>
-              </w:rPr>
-              <w:t># This could be placed here or before, in the presentation of the technique in the results section.</w:t>
-            </w:r>
-          </w:p>
-          <w:p>
-            <w:pPr>
-              <w:spacing w:after="120" w:line="360" w:lineRule="auto"/>
-            </w:pPr>
-            <w:r>
-              <w:t>3T3 fibroblasts are adhering cells that spread a lot when cultured on a 2D substrate. When they have this shape, it is difficult to use the Magnetic Pincher because of what we nicknamed the “tent-pole effect”: the inner bead is larger than the typical height of a spread fibroblast. The bead will be brought toward the center of the cell where it acts as a “tent-pole”. Because of the curvature of the cell surface, it is very hard in these conditions to form a pair with another bead outside; and if it happens, the beads are usually in different planes, thus impossible to image.</w:t>
-            </w:r>
-          </w:p>
-          <w:p>
-            <w:pPr>
-              <w:spacing w:after="120" w:line="360" w:lineRule="auto"/>
-            </w:pPr>
-            <w:r>
-              <w:t xml:space="preserve">On the other hand, 3T3 cells do not survive for a very long time when they cannot adhere to a substrate. This is why we used fibronectin </w:t>
-            </w:r>
-            <w:proofErr w:type="spellStart"/>
-            <w:r>
-              <w:t>micropatterns</w:t>
-            </w:r>
-            <w:proofErr w:type="spellEnd"/>
-            <w:r>
-              <w:t xml:space="preserve"> to limit their spreading without preventing them from adhering. More precisely, we developed a protocol to make </w:t>
-            </w:r>
-            <w:proofErr w:type="spellStart"/>
-            <w:r>
-              <w:t>fluorodish</w:t>
-            </w:r>
-            <w:proofErr w:type="spellEnd"/>
-            <w:r>
-              <w:t xml:space="preserve">-like chambers, where the glass bottom is passivated with PLL-Peg, and </w:t>
-            </w:r>
-            <w:proofErr w:type="spellStart"/>
-            <w:r>
-              <w:t>micropatterned</w:t>
-            </w:r>
-            <w:proofErr w:type="spellEnd"/>
-            <w:r>
-              <w:t xml:space="preserve"> with fibronectin discs.</w:t>
-            </w:r>
-          </w:p>
-          <w:p>
-            <w:pPr>
-              <w:spacing w:after="120" w:line="360" w:lineRule="auto"/>
-            </w:pPr>
-            <w:r>
-              <w:t>Since the average diameter of 3T3 cells in suspension is roughly 18 µm, they form a quasi-hemispheric shape when adhering on discs that have a diameter close to this value. Thus, we picked 20 µm as our standard pattern size.</w:t>
-            </w:r>
-          </w:p>
-          <w:p>
-            <w:pPr>
-              <w:spacing w:after="120" w:line="360" w:lineRule="auto"/>
-              <w:rPr>
-                <w:i/>
-              </w:rPr>
-            </w:pPr>
-            <w:r>
-              <w:rPr>
-                <w:i/>
-                <w:color w:val="808080" w:themeColor="background1" w:themeShade="80"/>
-              </w:rPr>
-              <w:t># It’d be nice to have a figure to illustrate the situation of beads in/out the cell on different patterns</w:t>
-            </w:r>
-          </w:p>
-        </w:tc>
-      </w:tr>
-    </w:tbl>
+      <w:bookmarkEnd w:id="18"/>
+    </w:p>
     <w:p>
       <w:pPr>
         <w:spacing w:after="120" w:line="360" w:lineRule="auto"/>
       </w:pPr>
+      <w:r>
+        <w:t xml:space="preserve">3T3 fibroblasts are adhering cells that spread a lot when cultured on a 2D substrate. When they have this flat shape, it is difficult to use the Magnetic Pincher because the beads positions themselves in very distinct Z-planes (the inside bead stays much lower than the outside one). On the other hand, 3T3 cells do not survive for a very long time when they cannot adhere to a substrate. </w:t>
+      </w:r>
+    </w:p>
+    <w:p>
+      <w:pPr>
+        <w:spacing w:after="120" w:line="360" w:lineRule="auto"/>
+      </w:pPr>
+      <w:r>
+        <w:t xml:space="preserve">This is why we used fibronectin </w:t>
+      </w:r>
+      <w:proofErr w:type="spellStart"/>
+      <w:r>
+        <w:t>micropatterns</w:t>
+      </w:r>
+      <w:proofErr w:type="spellEnd"/>
+      <w:r>
+        <w:t xml:space="preserve"> to limit their spreading without preventing them from adhering. More precisely, we developed a protocol to make </w:t>
+      </w:r>
+      <w:proofErr w:type="spellStart"/>
+      <w:r>
+        <w:t>fluorodish</w:t>
+      </w:r>
+      <w:proofErr w:type="spellEnd"/>
+      <w:r>
+        <w:t xml:space="preserve">-like chambers, where the glass bottom is passivated with PLL-Peg, and </w:t>
+      </w:r>
+      <w:proofErr w:type="spellStart"/>
+      <w:r>
+        <w:t>micropatterned</w:t>
+      </w:r>
+      <w:proofErr w:type="spellEnd"/>
+      <w:r>
+        <w:t xml:space="preserve"> with fibronectin discs.</w:t>
+      </w:r>
+    </w:p>
+    <w:p>
+      <w:pPr>
+        <w:spacing w:after="120" w:line="360" w:lineRule="auto"/>
+      </w:pPr>
+      <w:r>
+        <w:t xml:space="preserve">Since the average diameter of 3T3 cells in suspension is roughly 18 µm, they form a quasi-hemispheric shape when adhering on discs that have a diameter close to this value. Thus, we picked 20 µm as our standard pattern size. </w:t>
+      </w:r>
+      <w:r>
+        <w:t>This approach also has the advantage of standardizing the geometry of the cells measured.</w:t>
+      </w:r>
     </w:p>
     <w:p>
       <w:pPr>
@@ -7636,16 +9922,7 @@
           <w:bCs/>
           <w:color w:val="343A40"/>
         </w:rPr>
-        <w:t xml:space="preserve">. </w:t>
-      </w:r>
-      <w:r>
-        <w:rPr>
-          <w:rFonts w:eastAsia="Times New Roman" w:cstheme="minorHAnsi"/>
-          <w:bCs/>
-          <w:color w:val="343A40"/>
-        </w:rPr>
-        <w:lastRenderedPageBreak/>
-        <w:t xml:space="preserve">They are then removed, rinsed with </w:t>
+        <w:t xml:space="preserve">. They are then removed, rinsed with </w:t>
       </w:r>
       <w:proofErr w:type="spellStart"/>
       <w:r>
@@ -7773,7 +10050,16 @@
           <w:bCs/>
           <w:color w:val="343A40"/>
         </w:rPr>
-        <w:t xml:space="preserve"> water was placed on the metallic surface of the mask. Coverslips were gently placed on top of these droplets, coated side down, so as not to retain any air bubble between the glass and the mask surface. Then remove the excess of water by blowing compressed air from the top: each coverslip should be stuck to the mask by a very thin water film. The mask was exposed again to deep-UV-light for 10 minutes, this time with the non-metallic face toward the UV source (so that the light properly go through the mask before reaching the coverslips).</w:t>
+        <w:t xml:space="preserve"> water was placed on the metallic surface of the mask. </w:t>
+      </w:r>
+      <w:r>
+        <w:rPr>
+          <w:rFonts w:eastAsia="Times New Roman" w:cstheme="minorHAnsi"/>
+          <w:bCs/>
+          <w:color w:val="343A40"/>
+        </w:rPr>
+        <w:lastRenderedPageBreak/>
+        <w:t>Coverslips were gently placed on top of these droplets, coated side down, so as not to retain any air bubble between the glass and the mask surface. Then remove the excess of water by blowing compressed air from the top: each coverslip should be stuck to the mask by a very thin water film. The mask was exposed again to deep-UV-light for 10 minutes, this time with the non-metallic face toward the UV source (so that the light properly go through the mask before reaching the coverslips).</w:t>
       </w:r>
       <w:r>
         <w:rPr>
@@ -8218,7 +10504,7 @@
         </w:tabs>
         <w:spacing w:before="0" w:after="120" w:line="360" w:lineRule="auto"/>
       </w:pPr>
-      <w:bookmarkStart w:id="16" w:name="_Toc168600458"/>
+      <w:bookmarkStart w:id="19" w:name="_Toc169022711"/>
       <w:r>
         <w:lastRenderedPageBreak/>
         <w:t xml:space="preserve">Magnetic </w:t>
@@ -8229,18 +10515,18 @@
       <w:r>
         <w:t>properties</w:t>
       </w:r>
-      <w:bookmarkEnd w:id="16"/>
+      <w:bookmarkEnd w:id="19"/>
     </w:p>
     <w:p>
       <w:pPr>
         <w:pStyle w:val="Titre2"/>
         <w:spacing w:before="0" w:after="120" w:line="360" w:lineRule="auto"/>
       </w:pPr>
-      <w:bookmarkStart w:id="17" w:name="_Toc168600459"/>
+      <w:bookmarkStart w:id="20" w:name="_Toc169022712"/>
       <w:r>
         <w:t>Choice of the magnetic bead type</w:t>
       </w:r>
-      <w:bookmarkEnd w:id="17"/>
+      <w:bookmarkEnd w:id="20"/>
     </w:p>
     <w:p>
       <w:pPr>
@@ -8582,12 +10868,12 @@
         <w:pStyle w:val="Titre2"/>
         <w:spacing w:before="0" w:after="120"/>
       </w:pPr>
-      <w:bookmarkStart w:id="18" w:name="_Toc168600460"/>
+      <w:bookmarkStart w:id="21" w:name="_Toc169022713"/>
       <w:r>
         <w:lastRenderedPageBreak/>
         <w:t>Tracking in 3D</w:t>
       </w:r>
-      <w:bookmarkEnd w:id="18"/>
+      <w:bookmarkEnd w:id="21"/>
     </w:p>
     <w:p>
       <w:pPr>
@@ -8831,11 +11117,37 @@
       </w:pPr>
       <m:oMathPara>
         <m:oMath>
+          <m:sSub>
+            <m:sSubPr>
+              <m:ctrlPr>
+                <w:rPr>
+                  <w:rFonts w:ascii="Cambria Math" w:hAnsi="Cambria Math"/>
+                  <w:i/>
+                </w:rPr>
+              </m:ctrlPr>
+            </m:sSubPr>
+            <m:e>
+              <m:r>
+                <w:rPr>
+                  <w:rFonts w:ascii="Cambria Math" w:hAnsi="Cambria Math"/>
+                </w:rPr>
+                <m:t>D</m:t>
+              </m:r>
+            </m:e>
+            <m:sub>
+              <m:r>
+                <w:rPr>
+                  <w:rFonts w:ascii="Cambria Math" w:hAnsi="Cambria Math"/>
+                </w:rPr>
+                <m:t>3D</m:t>
+              </m:r>
+            </m:sub>
+          </m:sSub>
           <m:r>
             <w:rPr>
               <w:rFonts w:ascii="Cambria Math" w:hAnsi="Cambria Math"/>
             </w:rPr>
-            <m:t>D3 =</m:t>
+            <m:t xml:space="preserve"> =</m:t>
           </m:r>
           <m:rad>
             <m:radPr>
@@ -8953,17 +11265,78 @@
     <w:p>
       <w:pPr>
         <w:spacing w:after="120" w:line="360" w:lineRule="auto"/>
-      </w:pPr>
-      <w:r>
-        <w:rPr>
-          <w:rFonts w:eastAsiaTheme="minorEastAsia"/>
-        </w:rPr>
-        <w:t xml:space="preserve">We estimated the error on </w:t>
+        <w:rPr>
+          <w:color w:val="FF0000"/>
+        </w:rPr>
+      </w:pPr>
+      <w:r>
+        <w:rPr>
+          <w:rFonts w:eastAsiaTheme="minorEastAsia"/>
+          <w:color w:val="FF0000"/>
+        </w:rPr>
+        <w:t xml:space="preserve">The error on the tracking in the XY-plane using this technique was estimated previously in </w:t>
+      </w:r>
+      <w:r>
+        <w:rPr>
+          <w:rFonts w:eastAsiaTheme="minorEastAsia"/>
+          <w:color w:val="FF0000"/>
+        </w:rPr>
+        <w:fldChar w:fldCharType="begin"/>
+      </w:r>
+      <w:r>
+        <w:rPr>
+          <w:rFonts w:eastAsiaTheme="minorEastAsia"/>
+          <w:color w:val="FF0000"/>
+        </w:rPr>
+        <w:instrText xml:space="preserve"> ADDIN ZOTERO_ITEM CSL_CITATION {"citationID":"O31uQdtz","properties":{"formattedCitation":"(6,7)","plainCitation":"(6,7)","noteIndex":0},"citationItems":[{"id":51,"uris":["http://zotero.org/users/local/FRVTIeJL/items/C8JSJK83"],"itemData":{"id":51,"type":"article-journal","container-title":"Scientific Reports","DOI":"10.1038/s41598-017-15638-5","ISSN":"2045-2322","issue":"1","journalAbbreviation":"Sci Rep","language":"en","note":"number: 1","page":"15688","source":"DOI.org (Crossref)","title":"A new method to measure mechanics and dynamic assembly of branched actin networks","volume":"7","author":[{"family":"Bauër","given":"Pierre"},{"family":"Tavacoli","given":"Joseph"},{"family":"Pujol","given":"Thomas"},{"family":"Planade","given":"Jessica"},{"family":"Heuvingh","given":"Julien"},{"family":"Roure","given":"Olivia","non-dropping-particle":"du"}],"issued":{"date-parts":[["2017",12]]}}},{"id":84,"uris":["http://zotero.org/users/local/FRVTIeJL/items/PRUH5799"],"itemData":{"id":84,"type":"article-journal","abstract":"Magnetic beads are used as a caliper to measure the cortical layer of dendritic cells and its temporal variations. The cell cortex is a contractile actin meshwork, which determines cell shape and is essential for cell mechanics, migration, and division. Because its thickness is below optical resolution, there is a tendency to consider the cortex as a thin uniform two-dimensional layer. Using two mutually attracted magnetic beads, one inside the cell and the other in the extracellular medium, we pinch the cortex of dendritic cells and provide an accurate and time-resolved measure of its thickness. Our observations draw a new picture of the cell cortex as a highly dynamic layer, harboring large fluctuations in its third dimension because of actomyosin contractility. We propose that the cortex dynamics might be responsible for the fast shape-changing capacity of highly contractile cells that use amoeboid-like migration.","container-title":"Science Advances","DOI":"10.1126/sciadv.abe3640","issue":"27","note":"_eprint: https://www.science.org/doi/pdf/10.1126/sciadv.abe3640","page":"eabe3640","title":"Pinching the cortex of live cells reveals thickness instabilities caused by myosin II motors","volume":"7","author":[{"family":"Laplaud","given":"Valentin"},{"family":"Levernier","given":"Nicolas"},{"family":"Pineau","given":"Judith"},{"family":"Roman","given":"Mabel San"},{"family":"Barbier","given":"Lucie"},{"family":"Sáez","given":"Pablo J."},{"family":"Lennon-Duménil","given":"Ana-Maria"},{"family":"Vargas","given":"Pablo"},{"family":"Kruse","given":"Karsten"},{"family":"Roure","given":"Olivia","dropping-particle":"du"},{"family":"Piel","given":"Matthieu"},{"family":"Heuvingh","given":"Julien"}],"issued":{"date-parts":[["2021"]]}}}],"schema":"https://github.com/citation-style-language/schema/raw/master/csl-citation.json"} </w:instrText>
+      </w:r>
+      <w:r>
+        <w:rPr>
+          <w:rFonts w:eastAsiaTheme="minorEastAsia"/>
+          <w:color w:val="FF0000"/>
+        </w:rPr>
+        <w:fldChar w:fldCharType="separate"/>
+      </w:r>
+      <w:r>
+        <w:rPr>
+          <w:rFonts w:ascii="Calibri" w:hAnsi="Calibri" w:cs="Calibri"/>
+          <w:color w:val="FF0000"/>
+        </w:rPr>
+        <w:t>(6,7)</w:t>
+      </w:r>
+      <w:r>
+        <w:rPr>
+          <w:rFonts w:eastAsiaTheme="minorEastAsia"/>
+          <w:color w:val="FF0000"/>
+        </w:rPr>
+        <w:fldChar w:fldCharType="end"/>
+      </w:r>
+      <w:r>
+        <w:rPr>
+          <w:rFonts w:eastAsiaTheme="minorEastAsia"/>
+          <w:color w:val="FF0000"/>
+        </w:rPr>
+        <w:t xml:space="preserve">. The </w:t>
+      </w:r>
+      <w:r>
+        <w:rPr>
+          <w:rFonts w:eastAsiaTheme="minorEastAsia"/>
+          <w:color w:val="FF0000"/>
+        </w:rPr>
+        <w:t>error</w:t>
+      </w:r>
+      <w:r>
+        <w:rPr>
+          <w:rFonts w:eastAsiaTheme="minorEastAsia"/>
+          <w:color w:val="FF0000"/>
+        </w:rPr>
+        <w:t xml:space="preserve"> on the distance </w:t>
       </w:r>
       <w:proofErr w:type="spellStart"/>
       <w:r>
         <w:rPr>
           <w:rFonts w:eastAsiaTheme="minorEastAsia"/>
+          <w:color w:val="FF0000"/>
         </w:rPr>
         <w:t>dz</w:t>
       </w:r>
@@ -8971,25 +11344,36 @@
       <w:r>
         <w:rPr>
           <w:rFonts w:eastAsiaTheme="minorEastAsia"/>
-        </w:rPr>
-        <w:t xml:space="preserve"> to be of the order of 50nm and the error on D3 to be 10nm. MORE DETAILS.</w:t>
-      </w:r>
-    </w:p>
-    <w:p>
-      <w:pPr>
-        <w:spacing w:after="120" w:line="360" w:lineRule="auto"/>
-      </w:pPr>
+          <w:color w:val="FF0000"/>
+        </w:rPr>
+        <w:t xml:space="preserve"> using the current setup was estimated to be lower than 50 nm</w:t>
+      </w:r>
+      <w:r>
+        <w:rPr>
+          <w:rFonts w:eastAsiaTheme="minorEastAsia"/>
+          <w:color w:val="FF0000"/>
+        </w:rPr>
+        <w:t>.</w:t>
+      </w:r>
+      <w:r>
+        <w:rPr>
+          <w:rFonts w:eastAsiaTheme="minorEastAsia"/>
+          <w:color w:val="FF0000"/>
+        </w:rPr>
+        <w:t xml:space="preserve"> </w:t>
+      </w:r>
     </w:p>
     <w:p>
       <w:pPr>
         <w:pStyle w:val="Titre2"/>
         <w:spacing w:before="0" w:after="120"/>
       </w:pPr>
-      <w:bookmarkStart w:id="19" w:name="_Toc168600461"/>
-      <w:r>
+      <w:bookmarkStart w:id="22" w:name="_Toc169022714"/>
+      <w:r>
+        <w:lastRenderedPageBreak/>
         <w:t>Magnetization, magnetic moment and magnetic force</w:t>
       </w:r>
-      <w:bookmarkEnd w:id="19"/>
+      <w:bookmarkEnd w:id="22"/>
     </w:p>
     <w:p>
       <w:pPr>
@@ -9132,12 +11516,20 @@
         <w:rPr>
           <w:rFonts w:eastAsiaTheme="minorEastAsia"/>
         </w:rPr>
-        <w:t xml:space="preserve">It was fitted by Julien </w:t>
+        <w:t xml:space="preserve">It was fitted </w:t>
+      </w:r>
+      <w:r>
+        <w:rPr>
+          <w:rFonts w:eastAsiaTheme="minorEastAsia"/>
+          <w:color w:val="FF0000"/>
+        </w:rPr>
+        <w:t xml:space="preserve">by Julien </w:t>
       </w:r>
       <w:proofErr w:type="spellStart"/>
       <w:r>
         <w:rPr>
           <w:rFonts w:eastAsiaTheme="minorEastAsia"/>
+          <w:color w:val="FF0000"/>
         </w:rPr>
         <w:t>Heuvingh</w:t>
       </w:r>
@@ -9145,8 +11537,15 @@
       <w:r>
         <w:rPr>
           <w:rFonts w:eastAsiaTheme="minorEastAsia"/>
-        </w:rPr>
-        <w:t xml:space="preserve"> as an empirical function of this form:</w:t>
+          <w:color w:val="FF0000"/>
+        </w:rPr>
+        <w:t xml:space="preserve"> </w:t>
+      </w:r>
+      <w:r>
+        <w:rPr>
+          <w:rFonts w:eastAsiaTheme="minorEastAsia"/>
+        </w:rPr>
+        <w:t>as an empirical function of this form:</w:t>
       </w:r>
     </w:p>
     <w:p>
@@ -10323,14 +12722,14 @@
           <w:rFonts w:eastAsiaTheme="minorEastAsia"/>
         </w:rPr>
       </w:pPr>
-      <w:bookmarkStart w:id="20" w:name="_Toc168600462"/>
+      <w:bookmarkStart w:id="23" w:name="_Toc169022715"/>
       <w:r>
         <w:rPr>
           <w:rFonts w:eastAsiaTheme="minorEastAsia"/>
         </w:rPr>
         <w:t>Correction of the magnetic force in a chain of beads</w:t>
       </w:r>
-      <w:bookmarkEnd w:id="20"/>
+      <w:bookmarkEnd w:id="23"/>
     </w:p>
     <w:p>
       <w:pPr>
@@ -14676,23 +17075,23 @@
         <w:pStyle w:val="Titre1"/>
         <w:spacing w:before="0" w:after="120"/>
       </w:pPr>
-      <w:bookmarkStart w:id="21" w:name="_Toc168600463"/>
+      <w:bookmarkStart w:id="24" w:name="_Toc169022716"/>
       <w:r>
         <w:lastRenderedPageBreak/>
         <w:t>Magnetic Beads Handling</w:t>
       </w:r>
-      <w:bookmarkEnd w:id="21"/>
+      <w:bookmarkEnd w:id="24"/>
     </w:p>
     <w:p>
       <w:pPr>
         <w:pStyle w:val="Titre2"/>
         <w:spacing w:before="0" w:after="120" w:line="360" w:lineRule="auto"/>
       </w:pPr>
-      <w:bookmarkStart w:id="22" w:name="_Toc168600464"/>
+      <w:bookmarkStart w:id="25" w:name="_Toc169022717"/>
       <w:r>
         <w:t>Bead size measurement</w:t>
       </w:r>
-      <w:bookmarkEnd w:id="22"/>
+      <w:bookmarkEnd w:id="25"/>
     </w:p>
     <w:p>
       <w:pPr>
@@ -14761,11 +17160,11 @@
         <w:pStyle w:val="Titre2"/>
         <w:spacing w:before="0" w:after="120" w:line="360" w:lineRule="auto"/>
       </w:pPr>
-      <w:bookmarkStart w:id="23" w:name="_Toc168600465"/>
+      <w:bookmarkStart w:id="26" w:name="_Toc169022718"/>
       <w:r>
         <w:t>Bead magnetization measurement</w:t>
       </w:r>
-      <w:bookmarkEnd w:id="23"/>
+      <w:bookmarkEnd w:id="26"/>
     </w:p>
     <w:p>
       <w:pPr>
@@ -16187,7 +18586,13 @@
               <w:spacing w:after="120" w:line="360" w:lineRule="auto"/>
             </w:pPr>
             <w:r>
-              <w:t>1.05</w:t>
+              <w:t>0.738</w:t>
+            </w:r>
+            <w:r>
+              <w:rPr>
+                <w:rStyle w:val="Appelnotedebasdep"/>
+              </w:rPr>
+              <w:footnoteReference w:id="3"/>
             </w:r>
           </w:p>
         </w:tc>
@@ -16203,11 +18608,11 @@
         <w:pStyle w:val="Titre2"/>
         <w:spacing w:before="0" w:after="120" w:line="360" w:lineRule="auto"/>
       </w:pPr>
-      <w:bookmarkStart w:id="24" w:name="_Toc168600466"/>
+      <w:bookmarkStart w:id="27" w:name="_Toc169022719"/>
       <w:r>
         <w:t>Bead preparation</w:t>
       </w:r>
-      <w:bookmarkEnd w:id="24"/>
+      <w:bookmarkEnd w:id="27"/>
     </w:p>
     <w:p>
       <w:pPr>
@@ -16225,7 +18630,11 @@
         <w:t xml:space="preserve"> it is necessary to rinse them from the stock solution medium and coat them with a molecule to tune the ability of cells to ingest them.</w:t>
       </w:r>
       <w:r>
-        <w:t xml:space="preserve"> Our way of doing this evolved throughout the project. Originally we were simply incubating the beads with complete medium to let them be coated </w:t>
+        <w:t xml:space="preserve"> Our way of doing this evolved throughout the project. Originally we were simply incubating the beads with complete medium to let </w:t>
+      </w:r>
+      <w:r>
+        <w:lastRenderedPageBreak/>
+        <w:t xml:space="preserve">them be coated </w:t>
       </w:r>
       <w:r>
         <w:t>by</w:t>
@@ -16239,7 +18648,6 @@
         <w:spacing w:after="120" w:line="360" w:lineRule="auto"/>
       </w:pPr>
       <w:r>
-        <w:lastRenderedPageBreak/>
         <w:t>However it was not very satisfying for 3T3 fibroblasts. During the preparation of an experiment, when we want the beads to be taken in, the rate of ingestion was quite low. Worse: during the experiment itself, when we want the outside-beads to stay out, we observed that bringing the beads close to the cells with the magnetic field led to a very high ingestion rate. In about an hour, we would see many cells completely full of beads, with no beads to be seen in the environment.</w:t>
       </w:r>
     </w:p>
@@ -16454,6 +18862,7 @@
         <w:spacing w:after="120" w:line="360" w:lineRule="auto"/>
       </w:pPr>
       <w:r>
+        <w:lastRenderedPageBreak/>
         <w:t xml:space="preserve">Conserve the aliquot at 2 to 8°C, with the cap wrapped in </w:t>
       </w:r>
       <w:proofErr w:type="spellStart"/>
@@ -16473,7 +18882,6 @@
         <w:rPr>
           <w:b/>
         </w:rPr>
-        <w:lastRenderedPageBreak/>
         <w:t xml:space="preserve">Coating with </w:t>
       </w:r>
       <w:r>
@@ -16700,7 +19108,7 @@
         <w:pStyle w:val="Titre2"/>
         <w:spacing w:before="0" w:after="120" w:line="360" w:lineRule="auto"/>
       </w:pPr>
-      <w:bookmarkStart w:id="25" w:name="_Toc168600467"/>
+      <w:bookmarkStart w:id="28" w:name="_Toc169022720"/>
       <w:r>
         <w:t xml:space="preserve">Beads </w:t>
       </w:r>
@@ -16710,7 +19118,7 @@
       <w:r>
         <w:t>maging</w:t>
       </w:r>
-      <w:bookmarkEnd w:id="25"/>
+      <w:bookmarkEnd w:id="28"/>
     </w:p>
     <w:p>
       <w:pPr>
@@ -16917,7 +19325,11 @@
               <w:t xml:space="preserve">roughly </w:t>
             </w:r>
             <w:r>
-              <w:t>40’000 grey levels on a 16-bit camera is ideal. The image should never become saturated throughout the light spot.</w:t>
+              <w:t xml:space="preserve">40’000 grey levels on a 16-bit camera is </w:t>
+            </w:r>
+            <w:r>
+              <w:lastRenderedPageBreak/>
+              <w:t>ideal. The image should never become saturated throughout the light spot.</w:t>
             </w:r>
           </w:p>
         </w:tc>
@@ -16933,7 +19345,6 @@
         <w:spacing w:after="120" w:line="360" w:lineRule="auto"/>
       </w:pPr>
       <w:r>
-        <w:lastRenderedPageBreak/>
         <w:t>When taking a time-lapse of beads pinching a cortex, the beads might be positioned in different ways with respect to the cell: sometimes perfectly aligned, sometimes a bit diagonally, other times slightly above the other. It happens also frequently that beads get displaced by the cell activity during the time</w:t>
       </w:r>
       <w:r>
@@ -17063,7 +19474,7 @@
         <w:pStyle w:val="Titre1"/>
         <w:spacing w:before="0" w:after="120" w:line="360" w:lineRule="auto"/>
       </w:pPr>
-      <w:bookmarkStart w:id="26" w:name="_Toc168600468"/>
+      <w:bookmarkStart w:id="29" w:name="_Toc169022721"/>
       <w:r>
         <w:lastRenderedPageBreak/>
         <w:t>Magnetic Pincher</w:t>
@@ -17077,82 +19488,44 @@
       <w:r>
         <w:t>Setup</w:t>
       </w:r>
-      <w:bookmarkEnd w:id="26"/>
+      <w:bookmarkEnd w:id="29"/>
     </w:p>
     <w:p>
       <w:pPr>
         <w:pStyle w:val="Titre2"/>
         <w:spacing w:before="0" w:after="120"/>
       </w:pPr>
-      <w:bookmarkStart w:id="27" w:name="_Toc168600469"/>
+      <w:bookmarkStart w:id="30" w:name="_Toc169022722"/>
       <w:r>
         <w:t>Magnetic field generation</w:t>
       </w:r>
-      <w:bookmarkEnd w:id="27"/>
-    </w:p>
-    <w:tbl>
-      <w:tblPr>
-        <w:tblStyle w:val="Grilledutableau"/>
-        <w:tblW w:w="0" w:type="auto"/>
-        <w:tblLook w:val="04A0" w:firstRow="1" w:lastRow="0" w:firstColumn="1" w:lastColumn="0" w:noHBand="0" w:noVBand="1"/>
-      </w:tblPr>
-      <w:tblGrid>
-        <w:gridCol w:w="9396"/>
-      </w:tblGrid>
-      <w:tr>
-        <w:tc>
-          <w:tcPr>
-            <w:tcW w:w="9396" w:type="dxa"/>
-          </w:tcPr>
-          <w:p>
-            <w:pPr>
-              <w:spacing w:after="120" w:line="360" w:lineRule="auto"/>
-              <w:rPr>
-                <w:i/>
-                <w:color w:val="808080" w:themeColor="background1" w:themeShade="80"/>
-              </w:rPr>
-            </w:pPr>
-            <w:r>
-              <w:rPr>
-                <w:i/>
-                <w:color w:val="808080" w:themeColor="background1" w:themeShade="80"/>
-              </w:rPr>
-              <w:t># This could be placed here or before, in the presentation of the technique in the results section.</w:t>
-            </w:r>
-          </w:p>
-          <w:p>
-            <w:pPr>
-              <w:spacing w:after="120" w:line="360" w:lineRule="auto"/>
-            </w:pPr>
-            <w:r>
-              <w:t xml:space="preserve">This </w:t>
-            </w:r>
-            <w:r>
-              <w:t>technique</w:t>
-            </w:r>
-            <w:r>
-              <w:t xml:space="preserve"> requires the generation of a uniform magnetic field over the experimental chamber. When exposed to an external magnetic field, superparamagnetic beads will become magnetic dipoles, with a magnetic moment that is a function of the applied field. Because the gradient of the external field is negligible, there is no long-range magnetic force and the beads do not drift. Instead, the dipolar force generated by each bead causes them to attract each other. This leads to a self-organization of the beads present in the experimental chamber, forming pairs or chains aligned with the magnetic field (Fig. 5A, 4B). We insist here on the impor</w:t>
-            </w:r>
-            <w:r>
-              <w:t>tance of the field uniformity:</w:t>
-            </w:r>
-            <w:r>
-              <w:t xml:space="preserve"> too strong</w:t>
-            </w:r>
-            <w:r>
-              <w:t xml:space="preserve"> a</w:t>
-            </w:r>
-            <w:r>
-              <w:t xml:space="preserve"> gradient of magnetic field would cause superparamagnetic beads to drift toward the higher field regions.</w:t>
-            </w:r>
-          </w:p>
-        </w:tc>
-      </w:tr>
-    </w:tbl>
+      <w:bookmarkEnd w:id="30"/>
+    </w:p>
     <w:p>
       <w:pPr>
         <w:spacing w:after="120" w:line="360" w:lineRule="auto"/>
       </w:pPr>
+      <w:r>
+        <w:t xml:space="preserve">This </w:t>
+      </w:r>
+      <w:r>
+        <w:t>technique</w:t>
+      </w:r>
+      <w:r>
+        <w:t xml:space="preserve"> requires the generation of a uniform magnetic field over the experimental chamber. When exposed to an external magnetic field, superparamagnetic beads will become magnetic dipoles, with a magnetic moment that is a function of the applied field. Because the gradient of the external field is negligible, there is no long-range magnetic force and the beads do not drift. Instead, the dipolar force generated by each bead causes them to attract each other. This leads to a self-organization of the beads present in the experimental chamber, forming pairs or chains aligned with the magnetic field (Fig. 5A, 4B). We insist here on the impor</w:t>
+      </w:r>
+      <w:r>
+        <w:t>tance of the field uniformity:</w:t>
+      </w:r>
+      <w:r>
+        <w:t xml:space="preserve"> too strong</w:t>
+      </w:r>
+      <w:r>
+        <w:t xml:space="preserve"> a</w:t>
+      </w:r>
+      <w:r>
+        <w:t xml:space="preserve"> gradient of magnetic field would cause superparamagnetic beads to drift toward the higher field regions.</w:t>
+      </w:r>
     </w:p>
     <w:p>
       <w:pPr>
@@ -17297,11 +19670,7 @@
         <w:fldChar w:fldCharType="end"/>
       </w:r>
       <w:r>
-        <w:t xml:space="preserve">, and </w:t>
-      </w:r>
-      <w:r>
-        <w:lastRenderedPageBreak/>
-        <w:t>consist</w:t>
+        <w:t>, and consist</w:t>
       </w:r>
       <w:r>
         <w:t xml:space="preserve"> in a set of permanent magnets arranged in a specific geometry around the sample</w:t>
@@ -17315,11 +19684,12 @@
         <w:pStyle w:val="Titre2"/>
         <w:spacing w:before="0" w:after="120" w:line="360" w:lineRule="auto"/>
       </w:pPr>
-      <w:bookmarkStart w:id="28" w:name="_Toc168600470"/>
-      <w:r>
+      <w:bookmarkStart w:id="31" w:name="_Toc169022723"/>
+      <w:r>
+        <w:lastRenderedPageBreak/>
         <w:t>Imaging system</w:t>
       </w:r>
-      <w:bookmarkEnd w:id="28"/>
+      <w:bookmarkEnd w:id="31"/>
     </w:p>
     <w:p>
       <w:pPr>
@@ -17327,6 +19697,31 @@
       </w:pPr>
       <w:r>
         <w:t xml:space="preserve">To monitor the actin cortex thickness in time, a pair of beads pinching the cortex must be tracked in 3D. This is done by acquiring a time-lapse movie of the beads illuminated in bright field, with the focus on the light spot below the beads. A high magnification and a high dynamic range are required to produce images where the beads can be tracked precisely. </w:t>
+      </w:r>
+    </w:p>
+    <w:p>
+      <w:pPr>
+        <w:spacing w:after="120" w:line="360" w:lineRule="auto"/>
+      </w:pPr>
+      <w:r>
+        <w:t>When maintaining a constant field, the image acquisition frequency can be low (</w:t>
+      </w:r>
+      <w:r>
+        <w:rPr>
+          <w:rFonts w:cstheme="minorHAnsi"/>
+        </w:rPr>
+        <w:t xml:space="preserve">≈ </w:t>
+      </w:r>
+      <w:r>
+        <w:t xml:space="preserve">1.5 Hz). This allow us to capture a short Z-stack at each time point (3 slices, 0.5 µm apart). Using 3 images at different altitude for a single </w:t>
+      </w:r>
+      <w:proofErr w:type="spellStart"/>
+      <w:r>
+        <w:t>timepoint</w:t>
+      </w:r>
+      <w:proofErr w:type="spellEnd"/>
+      <w:r>
+        <w:t xml:space="preserve"> increase significantly the precision of the tracking along the z-axis. </w:t>
       </w:r>
     </w:p>
     <w:p>
@@ -17338,95 +19733,7 @@
         </w:rPr>
       </w:pPr>
       <w:r>
-        <w:rPr>
-          <w:i/>
-          <w:color w:val="808080" w:themeColor="background1" w:themeShade="80"/>
-        </w:rPr>
-        <w:t xml:space="preserve"># </w:t>
-      </w:r>
-      <w:proofErr w:type="gramStart"/>
-      <w:r>
-        <w:rPr>
-          <w:i/>
-          <w:color w:val="808080" w:themeColor="background1" w:themeShade="80"/>
-        </w:rPr>
-        <w:t>Should</w:t>
-      </w:r>
-      <w:proofErr w:type="gramEnd"/>
-      <w:r>
-        <w:rPr>
-          <w:i/>
-          <w:color w:val="808080" w:themeColor="background1" w:themeShade="80"/>
-        </w:rPr>
-        <w:t xml:space="preserve"> t</w:t>
-      </w:r>
-      <w:r>
-        <w:rPr>
-          <w:i/>
-          <w:color w:val="808080" w:themeColor="background1" w:themeShade="80"/>
-        </w:rPr>
-        <w:t>his be here or elsewhere</w:t>
-      </w:r>
-      <w:r>
-        <w:rPr>
-          <w:i/>
-          <w:color w:val="808080" w:themeColor="background1" w:themeShade="80"/>
-        </w:rPr>
-        <w:t>?</w:t>
-      </w:r>
-    </w:p>
-    <w:p>
-      <w:pPr>
-        <w:spacing w:after="120" w:line="360" w:lineRule="auto"/>
-      </w:pPr>
-      <w:r>
-        <w:t>When maintaining a constant field, the image acquisition frequency can be low (</w:t>
-      </w:r>
-      <w:r>
-        <w:rPr>
-          <w:rFonts w:cstheme="minorHAnsi"/>
-        </w:rPr>
-        <w:t xml:space="preserve">≈ </w:t>
-      </w:r>
-      <w:r>
-        <w:t xml:space="preserve">1.5 Hz). This allow us to capture a short Z-stack at each time point (3 slices, 0.5 µm apart). Using 3 images at different altitude for a single </w:t>
-      </w:r>
-      <w:proofErr w:type="spellStart"/>
-      <w:r>
-        <w:t>timepoint</w:t>
-      </w:r>
-      <w:proofErr w:type="spellEnd"/>
-      <w:r>
-        <w:t xml:space="preserve"> increase significantly the precision of the tracking along the z-axis. </w:t>
-      </w:r>
-    </w:p>
-    <w:p>
-      <w:pPr>
-        <w:spacing w:after="120" w:line="360" w:lineRule="auto"/>
-        <w:rPr>
-          <w:i/>
-          <w:color w:val="808080" w:themeColor="background1" w:themeShade="80"/>
-        </w:rPr>
-      </w:pPr>
-      <w:r>
         <w:t>Conversely, when filming a compression of the cortex, we used a high acquisition frequency (65 to 100 Hz), which is not compatible with the capture of Z-stacks. We lose a little bit of spatial resolution to increase the temporal resolution.</w:t>
-      </w:r>
-      <w:r>
-        <w:t xml:space="preserve"> </w:t>
-      </w:r>
-      <w:r>
-        <w:rPr>
-          <w:i/>
-          <w:color w:val="808080" w:themeColor="background1" w:themeShade="80"/>
-        </w:rPr>
-        <w:t xml:space="preserve"># </w:t>
-      </w:r>
-      <w:r>
-        <w:rPr>
-          <w:i/>
-          <w:color w:val="808080" w:themeColor="background1" w:themeShade="80"/>
-        </w:rPr>
-        <w:t>End</w:t>
       </w:r>
     </w:p>
     <w:p>
@@ -17672,69 +19979,72 @@
         <w:pStyle w:val="Titre2"/>
         <w:spacing w:before="0" w:after="120" w:line="360" w:lineRule="auto"/>
       </w:pPr>
-      <w:bookmarkStart w:id="29" w:name="_Toc168600471"/>
+      <w:bookmarkStart w:id="32" w:name="_Toc169022724"/>
+      <w:r>
+        <w:t xml:space="preserve">Inputs &amp; </w:t>
+      </w:r>
+      <w:r>
+        <w:t>Outputs</w:t>
+      </w:r>
+      <w:bookmarkEnd w:id="32"/>
+    </w:p>
+    <w:p>
+      <w:pPr>
+        <w:spacing w:after="120" w:line="360" w:lineRule="auto"/>
+      </w:pPr>
+      <w:r>
+        <w:rPr>
+          <w:b/>
+        </w:rPr>
+        <w:t>Inputs</w:t>
+      </w:r>
+      <w:r>
+        <w:t xml:space="preserve">. </w:t>
+      </w:r>
+      <w:r>
+        <w:t xml:space="preserve">The </w:t>
+      </w:r>
+      <w:proofErr w:type="spellStart"/>
+      <w:r>
+        <w:t>Labview</w:t>
+      </w:r>
+      <w:proofErr w:type="spellEnd"/>
+      <w:r>
+        <w:t xml:space="preserve"> software </w:t>
+      </w:r>
+      <w:r>
+        <w:t>purpose</w:t>
+      </w:r>
+      <w:r>
+        <w:t xml:space="preserve"> is to generate a set-point signal, which is sent to the different elements</w:t>
+      </w:r>
+      <w:r>
+        <w:t xml:space="preserve"> of the set-up</w:t>
+      </w:r>
+      <w:r>
+        <w:t xml:space="preserve"> through the </w:t>
+      </w:r>
+      <w:r>
+        <w:t>data acquisition module</w:t>
+      </w:r>
+      <w:r>
+        <w:t xml:space="preserve"> (DAQ). This signal contain</w:t>
+      </w:r>
+      <w:r>
+        <w:t>s</w:t>
+      </w:r>
+      <w:r>
+        <w:t xml:space="preserve"> </w:t>
+      </w:r>
+      <w:r>
+        <w:t>four</w:t>
+      </w:r>
+      <w:r>
+        <w:t xml:space="preserve"> components, commanding respectively the camera, the PIFOC Z-displacement, the magnetic field </w:t>
+      </w:r>
       <w:r>
         <w:lastRenderedPageBreak/>
-        <w:t xml:space="preserve">Inputs &amp; </w:t>
-      </w:r>
-      <w:r>
-        <w:t>Outputs</w:t>
-      </w:r>
-      <w:bookmarkEnd w:id="29"/>
-    </w:p>
-    <w:p>
-      <w:pPr>
-        <w:spacing w:after="120" w:line="360" w:lineRule="auto"/>
-      </w:pPr>
-      <w:r>
-        <w:rPr>
-          <w:b/>
-        </w:rPr>
-        <w:t>Inputs</w:t>
-      </w:r>
-      <w:r>
-        <w:t xml:space="preserve">. </w:t>
-      </w:r>
-      <w:r>
-        <w:t xml:space="preserve">The </w:t>
-      </w:r>
-      <w:proofErr w:type="spellStart"/>
-      <w:r>
-        <w:t>Labview</w:t>
-      </w:r>
-      <w:proofErr w:type="spellEnd"/>
-      <w:r>
-        <w:t xml:space="preserve"> software </w:t>
-      </w:r>
-      <w:r>
-        <w:t>purpose</w:t>
-      </w:r>
-      <w:r>
-        <w:t xml:space="preserve"> is to generate a set-point signal, which is sent to the different elements</w:t>
-      </w:r>
-      <w:r>
-        <w:t xml:space="preserve"> of the set-up</w:t>
-      </w:r>
-      <w:r>
-        <w:t xml:space="preserve"> through the </w:t>
-      </w:r>
-      <w:r>
-        <w:t>data acquisition module</w:t>
-      </w:r>
-      <w:r>
-        <w:t xml:space="preserve"> (DAQ). This signal contain</w:t>
-      </w:r>
-      <w:r>
-        <w:t>s</w:t>
-      </w:r>
-      <w:r>
-        <w:t xml:space="preserve"> </w:t>
-      </w:r>
-      <w:r>
-        <w:t>four</w:t>
-      </w:r>
-      <w:r>
-        <w:t xml:space="preserve"> components, commanding respectively the camera, the PIFOC Z-displacement, the magnetic field generator and the shutters state. We </w:t>
+        <w:t xml:space="preserve">generator and the shutters state. We </w:t>
       </w:r>
       <w:r>
         <w:t>coded</w:t>
@@ -18072,7 +20382,6 @@
         <w:spacing w:after="120" w:line="360" w:lineRule="auto"/>
       </w:pPr>
       <w:r>
-        <w:lastRenderedPageBreak/>
         <w:t xml:space="preserve">In practice, during an experiment, the camera sends a trigger signal to the DAQ module every time an image is captured, and the module acquire in response the numeric data listed above. </w:t>
       </w:r>
       <w:r>
@@ -18096,6 +20405,7 @@
         <w:jc w:val="center"/>
       </w:pPr>
       <w:r>
+        <w:lastRenderedPageBreak/>
         <w:t>Table Y — Typical loop structure in compression experiments</w:t>
       </w:r>
     </w:p>
@@ -19502,7 +21812,7 @@
         <w:pStyle w:val="Titre1"/>
         <w:spacing w:before="0" w:after="120" w:line="360" w:lineRule="auto"/>
       </w:pPr>
-      <w:bookmarkStart w:id="30" w:name="_Toc168600472"/>
+      <w:bookmarkStart w:id="33" w:name="_Toc169022725"/>
       <w:r>
         <w:t xml:space="preserve">Magnetic Pincher II – </w:t>
       </w:r>
@@ -19512,7 +21822,7 @@
       <w:r>
         <w:t xml:space="preserve"> execution</w:t>
       </w:r>
-      <w:bookmarkEnd w:id="30"/>
+      <w:bookmarkEnd w:id="33"/>
     </w:p>
     <w:p>
       <w:pPr>
@@ -19562,11 +21872,11 @@
         <w:pStyle w:val="Titre2"/>
         <w:spacing w:before="0" w:after="120" w:line="360" w:lineRule="auto"/>
       </w:pPr>
-      <w:bookmarkStart w:id="31" w:name="_Toc168600473"/>
+      <w:bookmarkStart w:id="34" w:name="_Toc169022726"/>
       <w:r>
         <w:t>Cell handling</w:t>
       </w:r>
-      <w:bookmarkEnd w:id="31"/>
+      <w:bookmarkEnd w:id="34"/>
     </w:p>
     <w:p>
       <w:pPr>
@@ -19688,7 +21998,6 @@
         <w:rPr>
           <w:b/>
         </w:rPr>
-        <w:lastRenderedPageBreak/>
         <w:t>Preparat</w:t>
       </w:r>
       <w:r>
@@ -19733,6 +22042,7 @@
         <w:rPr>
           <w:b/>
         </w:rPr>
+        <w:lastRenderedPageBreak/>
         <w:t>Cell seeding in the experimental chamber</w:t>
       </w:r>
       <w:r>
@@ -20167,11 +22477,11 @@
         <w:pStyle w:val="Titre2"/>
         <w:spacing w:before="0" w:after="120"/>
       </w:pPr>
-      <w:bookmarkStart w:id="32" w:name="_Toc168600474"/>
+      <w:bookmarkStart w:id="35" w:name="_Toc169022727"/>
       <w:r>
         <w:t>Magnetic Pincher imaging</w:t>
       </w:r>
-      <w:bookmarkEnd w:id="32"/>
+      <w:bookmarkEnd w:id="35"/>
     </w:p>
     <w:p>
       <w:pPr>
@@ -20264,7 +22574,6 @@
         <w:spacing w:after="120" w:line="360" w:lineRule="auto"/>
       </w:pPr>
       <w:r>
-        <w:lastRenderedPageBreak/>
         <w:t xml:space="preserve">Set the microscope light power and the field aperture as explained in </w:t>
       </w:r>
       <w:r>
@@ -20284,6 +22593,7 @@
         <w:spacing w:after="120" w:line="360" w:lineRule="auto"/>
       </w:pPr>
       <w:r>
+        <w:lastRenderedPageBreak/>
         <w:t xml:space="preserve">Position one or several beads in the field of view. These beads should be clearly separated from each other, perfectly still, and their image not affected by any object in the chamber or on the optical path. Position the focus in the equatorial plane of the beads (see </w:t>
       </w:r>
       <w:r>
@@ -20575,11 +22885,14 @@
         <w:rPr>
           <w:i/>
         </w:rPr>
+        <w:t>Compression experiment</w:t>
+      </w:r>
+      <w:r>
+        <w:t xml:space="preserve">. Series of 5 to 10 sequences comprising a resting phase, a compression phase where the field is brought to its maximum value, a relaxation phase </w:t>
+      </w:r>
+      <w:r>
         <w:lastRenderedPageBreak/>
-        <w:t>Compression experiment</w:t>
-      </w:r>
-      <w:r>
-        <w:t>. Series of 5 to 10 sequences comprising a resting phase, a compression phase where the field is brought to its maximum value, a relaxation phase where the field is brought back to its resting value, and another resting phase.</w:t>
+        <w:t>where the field is brought back to its resting value, and another resting phase.</w:t>
       </w:r>
       <w:r>
         <w:t xml:space="preserve"> See the </w:t>
@@ -20613,7 +22926,7 @@
         <w:pStyle w:val="Titre1"/>
         <w:spacing w:before="0" w:after="120" w:line="360" w:lineRule="auto"/>
       </w:pPr>
-      <w:bookmarkStart w:id="33" w:name="_Toc168600475"/>
+      <w:bookmarkStart w:id="36" w:name="_Toc169022728"/>
       <w:r>
         <w:t>Magnetic Pincher II</w:t>
       </w:r>
@@ -20626,7 +22939,7 @@
       <w:r>
         <w:t>Image analysis</w:t>
       </w:r>
-      <w:bookmarkEnd w:id="33"/>
+      <w:bookmarkEnd w:id="36"/>
     </w:p>
     <w:p>
       <w:pPr>
@@ -20733,30 +23046,11 @@
         <w:t xml:space="preserve"> </w:t>
       </w:r>
       <w:r>
-        <w:t xml:space="preserve">(Constant field experiment only: </w:t>
-      </w:r>
-      <w:hyperlink r:id="rId9" w:history="1">
-        <w:r>
-          <w:rPr>
-            <w:rStyle w:val="Lienhypertexte"/>
-          </w:rPr>
-          <w:t>https://github.com/jvermeil-biophys/CortExplore_MIMB</w:t>
-        </w:r>
-      </w:hyperlink>
-      <w:r>
-        <w:t>;</w:t>
-      </w:r>
-      <w:r>
-        <w:t xml:space="preserve"> Constant field and compressions: </w:t>
-      </w:r>
-      <w:hyperlink r:id="rId10" w:history="1">
-        <w:r>
-          <w:rPr>
-            <w:rStyle w:val="Lienhypertexte"/>
-          </w:rPr>
-          <w:t>https://github.com/jvermeil-biophys/CortExplore_OpenMecha</w:t>
-        </w:r>
-      </w:hyperlink>
+        <w:t>(</w:t>
+      </w:r>
+      <w:r>
+        <w:t>See the BOX – Try the code</w:t>
+      </w:r>
       <w:r>
         <w:t>)</w:t>
       </w:r>
@@ -20910,11 +23204,7 @@
               <w:spacing w:after="120" w:line="360" w:lineRule="auto"/>
             </w:pPr>
             <w:r>
-              <w:t xml:space="preserve">Use “Image/Adjust/Threshold” to manually segment the light spots under the beads (Fig. 7B, 6C).  Enable the “Stack histogram” option. If the file analyzed is a movie, the same threshold value is used to segment the beads in all the frames of the movie. The regions segmented </w:t>
-            </w:r>
-            <w:r>
-              <w:lastRenderedPageBreak/>
-              <w:t>should cover each light spot, be roughly circular and have a diameter around 1 to 2 µm</w:t>
+              <w:t>Use “Image/Adjust/Threshold” to manually segment the light spots under the beads (Fig. 7B, 6C).  Enable the “Stack histogram” option. If the file analyzed is a movie, the same threshold value is used to segment the beads in all the frames of the movie. The regions segmented should cover each light spot, be roughly circular and have a diameter around 1 to 2 µm</w:t>
             </w:r>
             <w:r>
               <w:t>. Leave</w:t>
@@ -20941,7 +23231,11 @@
               <w:spacing w:after="120" w:line="360" w:lineRule="auto"/>
             </w:pPr>
             <w:r>
-              <w:t xml:space="preserve">Use the “Image Particle” tool to measure the properties of each region (Fig. 7D), with the following options enabled: “Display results”, “Exclude on edges”, “Include holes”, “Clear results”. Adjust the area and circularity criterion so that the only objects analyzed are the segmented light spots. Select “Show: Outlines” to visually check that all the light spots were analyzed. </w:t>
+              <w:t xml:space="preserve">Use the “Image Particle” tool to measure the properties of each region (Fig. 7D), with the </w:t>
+            </w:r>
+            <w:r>
+              <w:lastRenderedPageBreak/>
+              <w:t xml:space="preserve">following options enabled: “Display results”, “Exclude on edges”, “Include holes”, “Clear results”. Adjust the area and circularity criterion so that the only objects analyzed are the segmented light spots. Select “Show: Outlines” to visually check that all the light spots were analyzed. </w:t>
             </w:r>
           </w:p>
           <w:p>
@@ -20965,7 +23259,6 @@
         <w:spacing w:after="120" w:line="360" w:lineRule="auto"/>
       </w:pPr>
       <w:r>
-        <w:lastRenderedPageBreak/>
         <w:t xml:space="preserve"> </w:t>
       </w:r>
     </w:p>
@@ -20974,7 +23267,7 @@
         <w:pStyle w:val="Titre2"/>
         <w:spacing w:before="0" w:after="120" w:line="360" w:lineRule="auto"/>
       </w:pPr>
-      <w:bookmarkStart w:id="34" w:name="_Toc168600476"/>
+      <w:bookmarkStart w:id="37" w:name="_Toc169022729"/>
       <w:r>
         <w:t>Generate</w:t>
       </w:r>
@@ -20989,7 +23282,7 @@
       <w:r>
         <w:t xml:space="preserve"> from the bead Z-stacks</w:t>
       </w:r>
-      <w:bookmarkEnd w:id="34"/>
+      <w:bookmarkEnd w:id="37"/>
     </w:p>
     <w:p>
       <w:pPr>
@@ -21196,7 +23489,6 @@
         <w:ind w:left="709"/>
       </w:pPr>
       <w:r>
-        <w:lastRenderedPageBreak/>
         <w:t>On each frame, take the vertical intensity profile of the bead. This can be done by averaging the 5 central vertical lines of the frame. This intensity profile is a 1D array of pixel value.</w:t>
       </w:r>
     </w:p>
@@ -21233,6 +23525,7 @@
         <w:ind w:left="709"/>
       </w:pPr>
       <w:r>
+        <w:lastRenderedPageBreak/>
         <w:t xml:space="preserve">Repeat the steps 1 to 3 for each stack of beads corresponding to an experiment. Average all the </w:t>
       </w:r>
       <w:proofErr w:type="spellStart"/>
@@ -21263,11 +23556,11 @@
         <w:pStyle w:val="Titre2"/>
         <w:spacing w:before="0" w:after="120" w:line="360" w:lineRule="auto"/>
       </w:pPr>
-      <w:bookmarkStart w:id="35" w:name="_Toc168600477"/>
+      <w:bookmarkStart w:id="38" w:name="_Toc169022730"/>
       <w:r>
         <w:t>Segment the beads with ImageJ</w:t>
       </w:r>
-      <w:bookmarkEnd w:id="35"/>
+      <w:bookmarkEnd w:id="38"/>
     </w:p>
     <w:p>
       <w:pPr>
@@ -21413,7 +23706,7 @@
         <w:pStyle w:val="Titre2"/>
         <w:spacing w:before="0" w:after="120"/>
       </w:pPr>
-      <w:bookmarkStart w:id="36" w:name="_Toc168600478"/>
+      <w:bookmarkStart w:id="39" w:name="_Toc169022731"/>
       <w:r>
         <w:t xml:space="preserve">Track the beads in 3D with a custom-made </w:t>
       </w:r>
@@ -21423,7 +23716,7 @@
       <w:r>
         <w:t>ython algorithm</w:t>
       </w:r>
-      <w:bookmarkEnd w:id="36"/>
+      <w:bookmarkEnd w:id="39"/>
     </w:p>
     <w:p>
       <w:pPr>
@@ -21499,7 +23792,6 @@
         <w:spacing w:after="120" w:line="360" w:lineRule="auto"/>
       </w:pPr>
       <w:r>
-        <w:lastRenderedPageBreak/>
         <w:t>Once t</w:t>
       </w:r>
       <w:r>
@@ -21585,6 +23877,7 @@
         <w:spacing w:after="120" w:line="360" w:lineRule="auto"/>
       </w:pPr>
       <w:r>
+        <w:lastRenderedPageBreak/>
         <w:t>From the XY and Z positions of the beads, the center-to-center distance</w:t>
       </w:r>
       <w:r>
@@ -21750,8 +24043,100 @@
               <w:spacing w:after="120" w:line="360" w:lineRule="auto"/>
             </w:pPr>
             <w:r>
-              <w:t>*Instructions to find the code on GitHub and try it on example data!*</w:t>
-            </w:r>
+              <w:t xml:space="preserve">The complete code used for image and data analysis can be found on </w:t>
+            </w:r>
+            <w:r>
+              <w:t>GitHub</w:t>
+            </w:r>
+            <w:r>
+              <w:t xml:space="preserve"> at: </w:t>
+            </w:r>
+            <w:hyperlink r:id="rId9" w:history="1">
+              <w:r>
+                <w:rPr>
+                  <w:rStyle w:val="Lienhypertexte"/>
+                </w:rPr>
+                <w:t>https://github.com/jvermeil-biophys/CortExplore</w:t>
+              </w:r>
+            </w:hyperlink>
+            <w:r>
+              <w:t xml:space="preserve">. This version of the code, however, is not intended to be easily used by people outside our team. This is why I wrote two other repositories to help our collaborators perform Magnetic Pincher experiments. They contain simplified, user-friendly versions of the 3D-tracking software, as well as a small set of example images to </w:t>
+            </w:r>
+            <w:r>
+              <w:t>learn how to use</w:t>
+            </w:r>
+            <w:r>
+              <w:t xml:space="preserve"> the program. R</w:t>
+            </w:r>
+            <w:r>
+              <w:t>eader, feel free to give it a try:</w:t>
+            </w:r>
+          </w:p>
+          <w:p>
+            <w:pPr>
+              <w:pStyle w:val="Paragraphedeliste"/>
+              <w:numPr>
+                <w:ilvl w:val="0"/>
+                <w:numId w:val="41"/>
+              </w:numPr>
+              <w:spacing w:after="120" w:line="360" w:lineRule="auto"/>
+            </w:pPr>
+            <w:r>
+              <w:t>C</w:t>
+            </w:r>
+            <w:r>
+              <w:t>ode for c</w:t>
+            </w:r>
+            <w:r>
+              <w:t xml:space="preserve">onstant field experiment only: </w:t>
+            </w:r>
+            <w:hyperlink r:id="rId10" w:history="1">
+              <w:r>
+                <w:rPr>
+                  <w:rStyle w:val="Lienhypertexte"/>
+                </w:rPr>
+                <w:t>https://github.com/jvermeil-biophys/CortExplore_MIMB</w:t>
+              </w:r>
+            </w:hyperlink>
+            <w:r>
+              <w:t>;</w:t>
+            </w:r>
+            <w:r>
+              <w:t xml:space="preserve"> </w:t>
+            </w:r>
+          </w:p>
+          <w:p>
+            <w:pPr>
+              <w:pStyle w:val="Paragraphedeliste"/>
+              <w:numPr>
+                <w:ilvl w:val="0"/>
+                <w:numId w:val="41"/>
+              </w:numPr>
+              <w:spacing w:after="120" w:line="360" w:lineRule="auto"/>
+            </w:pPr>
+            <w:r>
+              <w:t xml:space="preserve">Code for </w:t>
+            </w:r>
+            <w:r>
+              <w:t>c</w:t>
+            </w:r>
+            <w:r>
+              <w:t xml:space="preserve">onstant field </w:t>
+            </w:r>
+            <w:r>
+              <w:t>&amp;</w:t>
+            </w:r>
+            <w:r>
+              <w:t xml:space="preserve"> compressions: </w:t>
+            </w:r>
+            <w:hyperlink r:id="rId11" w:history="1">
+              <w:r>
+                <w:rPr>
+                  <w:rStyle w:val="Lienhypertexte"/>
+                </w:rPr>
+                <w:t>https://github.com/jvermeil-biophys/CortExplore_OpenMecha</w:t>
+              </w:r>
+            </w:hyperlink>
           </w:p>
         </w:tc>
       </w:tr>
@@ -21785,7 +24170,7 @@
         <w:pStyle w:val="Titre1"/>
         <w:spacing w:before="0" w:after="120" w:line="360" w:lineRule="auto"/>
       </w:pPr>
-      <w:bookmarkStart w:id="37" w:name="_Toc168600479"/>
+      <w:bookmarkStart w:id="40" w:name="_Toc169022732"/>
       <w:r>
         <w:lastRenderedPageBreak/>
         <w:t xml:space="preserve">Magnetic Pincher </w:t>
@@ -21804,7 +24189,7 @@
       <w:r>
         <w:t xml:space="preserve"> Arrays</w:t>
       </w:r>
-      <w:bookmarkEnd w:id="37"/>
+      <w:bookmarkEnd w:id="40"/>
     </w:p>
     <w:p>
       <w:pPr>
@@ -22548,7 +24933,13 @@
         <w:rPr>
           <w:rFonts w:asciiTheme="minorHAnsi" w:hAnsiTheme="minorHAnsi" w:cstheme="minorHAnsi"/>
         </w:rPr>
-        <w:t xml:space="preserve"> design – Technical </w:t>
+        <w:t xml:space="preserve"> design – Tech</w:t>
+      </w:r>
+      <w:r>
+        <w:rPr>
+          <w:rFonts w:asciiTheme="minorHAnsi" w:hAnsiTheme="minorHAnsi" w:cstheme="minorHAnsi"/>
+        </w:rPr>
+        <w:t xml:space="preserve">nical </w:t>
       </w:r>
       <w:proofErr w:type="spellStart"/>
       <w:r>
@@ -22558,11 +24949,6 @@
         <w:t>specifications</w:t>
       </w:r>
       <w:proofErr w:type="spellEnd"/>
-    </w:p>
-    <w:p>
-      <w:pPr>
-        <w:spacing w:after="120" w:line="360" w:lineRule="auto"/>
-      </w:pPr>
     </w:p>
     <w:tbl>
       <w:tblPr>
@@ -22581,14 +24967,18 @@
         <w:gridCol w:w="4648"/>
       </w:tblGrid>
       <w:tr>
+        <w:trPr>
+          <w:trHeight w:val="567"/>
+        </w:trPr>
         <w:tc>
           <w:tcPr>
             <w:tcW w:w="9289" w:type="dxa"/>
             <w:gridSpan w:val="2"/>
+            <w:vAlign w:val="bottom"/>
           </w:tcPr>
           <w:p>
             <w:pPr>
-              <w:spacing w:after="120" w:line="360" w:lineRule="auto"/>
+              <w:spacing w:line="360" w:lineRule="auto"/>
               <w:jc w:val="center"/>
               <w:rPr>
                 <w:rFonts w:eastAsiaTheme="minorEastAsia"/>
@@ -22606,13 +24996,18 @@
         </w:tc>
       </w:tr>
       <w:tr>
+        <w:trPr>
+          <w:trHeight w:val="567"/>
+        </w:trPr>
         <w:tc>
           <w:tcPr>
             <w:tcW w:w="4641" w:type="dxa"/>
+            <w:shd w:val="clear" w:color="auto" w:fill="E7E6E6" w:themeFill="background2"/>
+            <w:vAlign w:val="bottom"/>
           </w:tcPr>
           <w:p>
             <w:pPr>
-              <w:spacing w:after="120" w:line="360" w:lineRule="auto"/>
+              <w:spacing w:line="360" w:lineRule="auto"/>
               <w:rPr>
                 <w:rFonts w:eastAsiaTheme="minorEastAsia"/>
               </w:rPr>
@@ -22628,10 +25023,12 @@
         <w:tc>
           <w:tcPr>
             <w:tcW w:w="4648" w:type="dxa"/>
+            <w:shd w:val="clear" w:color="auto" w:fill="E7E6E6" w:themeFill="background2"/>
+            <w:vAlign w:val="bottom"/>
           </w:tcPr>
           <w:p>
             <w:pPr>
-              <w:spacing w:after="120" w:line="360" w:lineRule="auto"/>
+              <w:spacing w:line="360" w:lineRule="auto"/>
               <w:rPr>
                 <w:rFonts w:eastAsiaTheme="minorEastAsia"/>
               </w:rPr>
@@ -22646,23 +25043,18 @@
         </w:tc>
       </w:tr>
       <w:tr>
+        <w:trPr>
+          <w:trHeight w:val="567"/>
+        </w:trPr>
         <w:tc>
           <w:tcPr>
             <w:tcW w:w="9289" w:type="dxa"/>
             <w:gridSpan w:val="2"/>
+            <w:vAlign w:val="bottom"/>
           </w:tcPr>
           <w:p>
             <w:pPr>
-              <w:spacing w:after="120" w:line="360" w:lineRule="auto"/>
-              <w:jc w:val="center"/>
-              <w:rPr>
-                <w:rFonts w:eastAsiaTheme="minorEastAsia"/>
-              </w:rPr>
-            </w:pPr>
-          </w:p>
-          <w:p>
-            <w:pPr>
-              <w:spacing w:after="120" w:line="360" w:lineRule="auto"/>
+              <w:spacing w:line="360" w:lineRule="auto"/>
               <w:jc w:val="center"/>
               <w:rPr>
                 <w:rFonts w:eastAsiaTheme="minorEastAsia"/>
@@ -22680,13 +25072,18 @@
         </w:tc>
       </w:tr>
       <w:tr>
+        <w:trPr>
+          <w:trHeight w:val="567"/>
+        </w:trPr>
         <w:tc>
           <w:tcPr>
             <w:tcW w:w="4641" w:type="dxa"/>
+            <w:shd w:val="clear" w:color="auto" w:fill="DEEAF6" w:themeFill="accent1" w:themeFillTint="33"/>
+            <w:vAlign w:val="bottom"/>
           </w:tcPr>
           <w:p>
             <w:pPr>
-              <w:spacing w:after="120" w:line="360" w:lineRule="auto"/>
+              <w:spacing w:line="360" w:lineRule="auto"/>
               <w:rPr>
                 <w:rFonts w:eastAsiaTheme="minorEastAsia"/>
               </w:rPr>
@@ -22702,10 +25099,12 @@
         <w:tc>
           <w:tcPr>
             <w:tcW w:w="4648" w:type="dxa"/>
+            <w:shd w:val="clear" w:color="auto" w:fill="DEEAF6" w:themeFill="accent1" w:themeFillTint="33"/>
+            <w:vAlign w:val="bottom"/>
           </w:tcPr>
           <w:p>
             <w:pPr>
-              <w:spacing w:after="120" w:line="360" w:lineRule="auto"/>
+              <w:spacing w:line="360" w:lineRule="auto"/>
               <w:rPr>
                 <w:rFonts w:eastAsiaTheme="minorEastAsia"/>
               </w:rPr>
@@ -22720,13 +25119,18 @@
         </w:tc>
       </w:tr>
       <w:tr>
+        <w:trPr>
+          <w:trHeight w:val="567"/>
+        </w:trPr>
         <w:tc>
           <w:tcPr>
             <w:tcW w:w="4641" w:type="dxa"/>
+            <w:shd w:val="clear" w:color="auto" w:fill="DEEAF6" w:themeFill="accent1" w:themeFillTint="33"/>
+            <w:vAlign w:val="bottom"/>
           </w:tcPr>
           <w:p>
             <w:pPr>
-              <w:spacing w:after="120" w:line="360" w:lineRule="auto"/>
+              <w:spacing w:line="360" w:lineRule="auto"/>
               <w:rPr>
                 <w:rFonts w:eastAsiaTheme="minorEastAsia"/>
               </w:rPr>
@@ -22742,10 +25146,12 @@
         <w:tc>
           <w:tcPr>
             <w:tcW w:w="4648" w:type="dxa"/>
+            <w:shd w:val="clear" w:color="auto" w:fill="DEEAF6" w:themeFill="accent1" w:themeFillTint="33"/>
+            <w:vAlign w:val="bottom"/>
           </w:tcPr>
           <w:p>
             <w:pPr>
-              <w:spacing w:after="120" w:line="360" w:lineRule="auto"/>
+              <w:spacing w:line="360" w:lineRule="auto"/>
               <w:rPr>
                 <w:rFonts w:eastAsiaTheme="minorEastAsia"/>
               </w:rPr>
@@ -22760,13 +25166,18 @@
         </w:tc>
       </w:tr>
       <w:tr>
+        <w:trPr>
+          <w:trHeight w:val="567"/>
+        </w:trPr>
         <w:tc>
           <w:tcPr>
             <w:tcW w:w="4641" w:type="dxa"/>
+            <w:shd w:val="clear" w:color="auto" w:fill="DEEAF6" w:themeFill="accent1" w:themeFillTint="33"/>
+            <w:vAlign w:val="bottom"/>
           </w:tcPr>
           <w:p>
             <w:pPr>
-              <w:spacing w:after="120" w:line="360" w:lineRule="auto"/>
+              <w:spacing w:line="360" w:lineRule="auto"/>
               <w:rPr>
                 <w:rFonts w:eastAsiaTheme="minorEastAsia"/>
               </w:rPr>
@@ -22782,10 +25193,12 @@
         <w:tc>
           <w:tcPr>
             <w:tcW w:w="4648" w:type="dxa"/>
+            <w:shd w:val="clear" w:color="auto" w:fill="DEEAF6" w:themeFill="accent1" w:themeFillTint="33"/>
+            <w:vAlign w:val="bottom"/>
           </w:tcPr>
           <w:p>
             <w:pPr>
-              <w:spacing w:after="120" w:line="360" w:lineRule="auto"/>
+              <w:spacing w:line="360" w:lineRule="auto"/>
               <w:rPr>
                 <w:rFonts w:eastAsiaTheme="minorEastAsia"/>
               </w:rPr>
@@ -22800,13 +25213,18 @@
         </w:tc>
       </w:tr>
       <w:tr>
+        <w:trPr>
+          <w:trHeight w:val="567"/>
+        </w:trPr>
         <w:tc>
           <w:tcPr>
             <w:tcW w:w="4641" w:type="dxa"/>
+            <w:shd w:val="clear" w:color="auto" w:fill="DEEAF6" w:themeFill="accent1" w:themeFillTint="33"/>
+            <w:vAlign w:val="bottom"/>
           </w:tcPr>
           <w:p>
             <w:pPr>
-              <w:spacing w:after="120" w:line="360" w:lineRule="auto"/>
+              <w:spacing w:line="360" w:lineRule="auto"/>
               <w:rPr>
                 <w:rFonts w:eastAsiaTheme="minorEastAsia"/>
               </w:rPr>
@@ -22822,10 +25240,12 @@
         <w:tc>
           <w:tcPr>
             <w:tcW w:w="4648" w:type="dxa"/>
+            <w:shd w:val="clear" w:color="auto" w:fill="DEEAF6" w:themeFill="accent1" w:themeFillTint="33"/>
+            <w:vAlign w:val="bottom"/>
           </w:tcPr>
           <w:p>
             <w:pPr>
-              <w:spacing w:after="120" w:line="360" w:lineRule="auto"/>
+              <w:spacing w:line="360" w:lineRule="auto"/>
               <w:rPr>
                 <w:rFonts w:eastAsiaTheme="minorEastAsia"/>
               </w:rPr>
@@ -22843,23 +25263,18 @@
         </w:tc>
       </w:tr>
       <w:tr>
+        <w:trPr>
+          <w:trHeight w:val="567"/>
+        </w:trPr>
         <w:tc>
           <w:tcPr>
             <w:tcW w:w="9289" w:type="dxa"/>
             <w:gridSpan w:val="2"/>
+            <w:vAlign w:val="bottom"/>
           </w:tcPr>
           <w:p>
             <w:pPr>
-              <w:spacing w:after="120" w:line="360" w:lineRule="auto"/>
-              <w:jc w:val="center"/>
-              <w:rPr>
-                <w:rFonts w:eastAsiaTheme="minorEastAsia"/>
-              </w:rPr>
-            </w:pPr>
-          </w:p>
-          <w:p>
-            <w:pPr>
-              <w:spacing w:after="120" w:line="360" w:lineRule="auto"/>
+              <w:spacing w:line="360" w:lineRule="auto"/>
               <w:jc w:val="center"/>
               <w:rPr>
                 <w:rFonts w:eastAsiaTheme="minorEastAsia"/>
@@ -22877,13 +25292,18 @@
         </w:tc>
       </w:tr>
       <w:tr>
+        <w:trPr>
+          <w:trHeight w:val="567"/>
+        </w:trPr>
         <w:tc>
           <w:tcPr>
             <w:tcW w:w="4641" w:type="dxa"/>
+            <w:shd w:val="clear" w:color="auto" w:fill="BDD6EE" w:themeFill="accent1" w:themeFillTint="66"/>
+            <w:vAlign w:val="bottom"/>
           </w:tcPr>
           <w:p>
             <w:pPr>
-              <w:spacing w:after="120" w:line="360" w:lineRule="auto"/>
+              <w:spacing w:line="360" w:lineRule="auto"/>
               <w:rPr>
                 <w:rFonts w:eastAsiaTheme="minorEastAsia"/>
               </w:rPr>
@@ -22899,10 +25319,12 @@
         <w:tc>
           <w:tcPr>
             <w:tcW w:w="4648" w:type="dxa"/>
+            <w:shd w:val="clear" w:color="auto" w:fill="BDD6EE" w:themeFill="accent1" w:themeFillTint="66"/>
+            <w:vAlign w:val="bottom"/>
           </w:tcPr>
           <w:p>
             <w:pPr>
-              <w:spacing w:after="120" w:line="360" w:lineRule="auto"/>
+              <w:spacing w:line="360" w:lineRule="auto"/>
               <w:rPr>
                 <w:rFonts w:eastAsiaTheme="minorEastAsia"/>
               </w:rPr>
@@ -22917,13 +25339,18 @@
         </w:tc>
       </w:tr>
       <w:tr>
+        <w:trPr>
+          <w:trHeight w:val="567"/>
+        </w:trPr>
         <w:tc>
           <w:tcPr>
             <w:tcW w:w="4641" w:type="dxa"/>
+            <w:shd w:val="clear" w:color="auto" w:fill="BDD6EE" w:themeFill="accent1" w:themeFillTint="66"/>
+            <w:vAlign w:val="bottom"/>
           </w:tcPr>
           <w:p>
             <w:pPr>
-              <w:spacing w:after="120" w:line="360" w:lineRule="auto"/>
+              <w:spacing w:line="360" w:lineRule="auto"/>
               <w:rPr>
                 <w:rFonts w:eastAsiaTheme="minorEastAsia"/>
               </w:rPr>
@@ -22939,10 +25366,12 @@
         <w:tc>
           <w:tcPr>
             <w:tcW w:w="4648" w:type="dxa"/>
+            <w:shd w:val="clear" w:color="auto" w:fill="BDD6EE" w:themeFill="accent1" w:themeFillTint="66"/>
+            <w:vAlign w:val="bottom"/>
           </w:tcPr>
           <w:p>
             <w:pPr>
-              <w:spacing w:after="120" w:line="360" w:lineRule="auto"/>
+              <w:spacing w:line="360" w:lineRule="auto"/>
               <w:rPr>
                 <w:rFonts w:eastAsiaTheme="minorEastAsia"/>
               </w:rPr>
@@ -22957,16 +25386,21 @@
         </w:tc>
       </w:tr>
       <w:tr>
+        <w:trPr>
+          <w:trHeight w:val="567"/>
+        </w:trPr>
         <w:tc>
           <w:tcPr>
             <w:tcW w:w="4641" w:type="dxa"/>
             <w:tcBorders>
               <w:bottom w:val="single" w:sz="4" w:space="0" w:color="auto"/>
             </w:tcBorders>
+            <w:shd w:val="clear" w:color="auto" w:fill="BDD6EE" w:themeFill="accent1" w:themeFillTint="66"/>
+            <w:vAlign w:val="bottom"/>
           </w:tcPr>
           <w:p>
             <w:pPr>
-              <w:spacing w:after="120" w:line="360" w:lineRule="auto"/>
+              <w:spacing w:line="360" w:lineRule="auto"/>
               <w:rPr>
                 <w:rFonts w:eastAsiaTheme="minorEastAsia"/>
               </w:rPr>
@@ -22985,10 +25419,12 @@
             <w:tcBorders>
               <w:bottom w:val="single" w:sz="4" w:space="0" w:color="auto"/>
             </w:tcBorders>
+            <w:shd w:val="clear" w:color="auto" w:fill="BDD6EE" w:themeFill="accent1" w:themeFillTint="66"/>
+            <w:vAlign w:val="bottom"/>
           </w:tcPr>
           <w:p>
             <w:pPr>
-              <w:spacing w:after="120" w:line="360" w:lineRule="auto"/>
+              <w:spacing w:line="360" w:lineRule="auto"/>
               <w:rPr>
                 <w:rFonts w:eastAsiaTheme="minorEastAsia"/>
               </w:rPr>
@@ -23003,6 +25439,9 @@
         </w:tc>
       </w:tr>
       <w:tr>
+        <w:trPr>
+          <w:trHeight w:val="567"/>
+        </w:trPr>
         <w:tc>
           <w:tcPr>
             <w:tcW w:w="4641" w:type="dxa"/>
@@ -23010,10 +25449,12 @@
               <w:top w:val="single" w:sz="4" w:space="0" w:color="auto"/>
               <w:bottom w:val="single" w:sz="4" w:space="0" w:color="auto"/>
             </w:tcBorders>
+            <w:shd w:val="clear" w:color="auto" w:fill="BDD6EE" w:themeFill="accent1" w:themeFillTint="66"/>
+            <w:vAlign w:val="bottom"/>
           </w:tcPr>
           <w:p>
             <w:pPr>
-              <w:spacing w:after="120" w:line="360" w:lineRule="auto"/>
+              <w:spacing w:line="360" w:lineRule="auto"/>
               <w:rPr>
                 <w:rFonts w:eastAsiaTheme="minorEastAsia"/>
               </w:rPr>
@@ -23033,10 +25474,12 @@
               <w:top w:val="single" w:sz="4" w:space="0" w:color="auto"/>
               <w:bottom w:val="single" w:sz="4" w:space="0" w:color="auto"/>
             </w:tcBorders>
+            <w:shd w:val="clear" w:color="auto" w:fill="BDD6EE" w:themeFill="accent1" w:themeFillTint="66"/>
+            <w:vAlign w:val="bottom"/>
           </w:tcPr>
           <w:p>
             <w:pPr>
-              <w:spacing w:after="120" w:line="360" w:lineRule="auto"/>
+              <w:spacing w:line="360" w:lineRule="auto"/>
               <w:rPr>
                 <w:rFonts w:eastAsiaTheme="minorEastAsia"/>
               </w:rPr>
@@ -23054,6 +25497,9 @@
         </w:tc>
       </w:tr>
       <w:tr>
+        <w:trPr>
+          <w:trHeight w:val="567"/>
+        </w:trPr>
         <w:tc>
           <w:tcPr>
             <w:tcW w:w="9289" w:type="dxa"/>
@@ -23068,16 +25514,7 @@
           </w:tcPr>
           <w:p>
             <w:pPr>
-              <w:spacing w:after="120" w:line="360" w:lineRule="auto"/>
-              <w:jc w:val="center"/>
-              <w:rPr>
-                <w:rFonts w:eastAsiaTheme="minorEastAsia"/>
-              </w:rPr>
-            </w:pPr>
-          </w:p>
-          <w:p>
-            <w:pPr>
-              <w:spacing w:after="120" w:line="360" w:lineRule="auto"/>
+              <w:spacing w:line="360" w:lineRule="auto"/>
               <w:jc w:val="center"/>
               <w:rPr>
                 <w:rFonts w:eastAsiaTheme="minorEastAsia"/>
@@ -23095,6 +25532,9 @@
         </w:tc>
       </w:tr>
       <w:tr>
+        <w:trPr>
+          <w:trHeight w:val="567"/>
+        </w:trPr>
         <w:tc>
           <w:tcPr>
             <w:tcW w:w="4641" w:type="dxa"/>
@@ -23104,10 +25544,12 @@
               <w:bottom w:val="single" w:sz="4" w:space="0" w:color="auto"/>
               <w:right w:val="nil"/>
             </w:tcBorders>
+            <w:shd w:val="clear" w:color="auto" w:fill="F7CAAC" w:themeFill="accent2" w:themeFillTint="66"/>
+            <w:vAlign w:val="bottom"/>
           </w:tcPr>
           <w:p>
             <w:pPr>
-              <w:spacing w:after="120" w:line="360" w:lineRule="auto"/>
+              <w:spacing w:line="360" w:lineRule="auto"/>
               <w:rPr>
                 <w:rFonts w:eastAsiaTheme="minorEastAsia"/>
               </w:rPr>
@@ -23116,12 +25558,12 @@
               <w:rPr>
                 <w:rFonts w:eastAsiaTheme="minorEastAsia"/>
               </w:rPr>
-              <w:t xml:space="preserve">Maximum magnetic field magnitude </w:t>
+              <w:t>Maximum magnetic field magnitude</w:t>
             </w:r>
           </w:p>
           <w:p>
             <w:pPr>
-              <w:spacing w:after="120" w:line="360" w:lineRule="auto"/>
+              <w:spacing w:line="360" w:lineRule="auto"/>
               <w:rPr>
                 <w:rFonts w:eastAsiaTheme="minorEastAsia"/>
               </w:rPr>
@@ -23143,10 +25585,12 @@
               <w:bottom w:val="single" w:sz="4" w:space="0" w:color="auto"/>
               <w:right w:val="nil"/>
             </w:tcBorders>
+            <w:shd w:val="clear" w:color="auto" w:fill="F7CAAC" w:themeFill="accent2" w:themeFillTint="66"/>
+            <w:vAlign w:val="bottom"/>
           </w:tcPr>
           <w:p>
             <w:pPr>
-              <w:spacing w:after="120" w:line="360" w:lineRule="auto"/>
+              <w:spacing w:line="360" w:lineRule="auto"/>
               <w:rPr>
                 <w:rFonts w:eastAsiaTheme="minorEastAsia"/>
               </w:rPr>
@@ -23168,7 +25612,7 @@
           </w:p>
           <w:p>
             <w:pPr>
-              <w:spacing w:after="120" w:line="360" w:lineRule="auto"/>
+              <w:spacing w:line="360" w:lineRule="auto"/>
               <w:rPr>
                 <w:rFonts w:eastAsiaTheme="minorEastAsia"/>
               </w:rPr>
@@ -23191,6 +25635,9 @@
         </w:tc>
       </w:tr>
       <w:tr>
+        <w:trPr>
+          <w:trHeight w:val="567"/>
+        </w:trPr>
         <w:tc>
           <w:tcPr>
             <w:tcW w:w="4641" w:type="dxa"/>
@@ -23200,10 +25647,12 @@
               <w:bottom w:val="single" w:sz="4" w:space="0" w:color="auto"/>
               <w:right w:val="nil"/>
             </w:tcBorders>
+            <w:shd w:val="clear" w:color="auto" w:fill="F7CAAC" w:themeFill="accent2" w:themeFillTint="66"/>
+            <w:vAlign w:val="bottom"/>
           </w:tcPr>
           <w:p>
             <w:pPr>
-              <w:spacing w:after="120" w:line="360" w:lineRule="auto"/>
+              <w:spacing w:line="360" w:lineRule="auto"/>
               <w:rPr>
                 <w:rFonts w:eastAsiaTheme="minorEastAsia"/>
               </w:rPr>
@@ -23212,12 +25661,12 @@
               <w:rPr>
                 <w:rFonts w:eastAsiaTheme="minorEastAsia"/>
               </w:rPr>
-              <w:t xml:space="preserve">Minimum magnetic field magnitude </w:t>
+              <w:t>Minimum magnetic field magnitude</w:t>
             </w:r>
           </w:p>
           <w:p>
             <w:pPr>
-              <w:spacing w:after="120" w:line="360" w:lineRule="auto"/>
+              <w:spacing w:line="360" w:lineRule="auto"/>
               <w:rPr>
                 <w:rFonts w:eastAsiaTheme="minorEastAsia"/>
               </w:rPr>
@@ -23226,7 +25675,6 @@
               <w:rPr>
                 <w:rFonts w:eastAsiaTheme="minorEastAsia"/>
               </w:rPr>
-              <w:lastRenderedPageBreak/>
               <w:t>(arrays in opposite directions)</w:t>
             </w:r>
           </w:p>
@@ -23240,10 +25688,12 @@
               <w:bottom w:val="single" w:sz="4" w:space="0" w:color="auto"/>
               <w:right w:val="nil"/>
             </w:tcBorders>
+            <w:shd w:val="clear" w:color="auto" w:fill="F7CAAC" w:themeFill="accent2" w:themeFillTint="66"/>
+            <w:vAlign w:val="bottom"/>
           </w:tcPr>
           <w:p>
             <w:pPr>
-              <w:spacing w:after="120" w:line="360" w:lineRule="auto"/>
+              <w:spacing w:line="360" w:lineRule="auto"/>
               <w:rPr>
                 <w:rFonts w:eastAsiaTheme="minorEastAsia"/>
               </w:rPr>
@@ -23252,7 +25702,6 @@
               <w:rPr>
                 <w:rFonts w:eastAsiaTheme="minorEastAsia"/>
               </w:rPr>
-              <w:lastRenderedPageBreak/>
               <w:t xml:space="preserve">Ideally: 0 </w:t>
             </w:r>
             <w:proofErr w:type="spellStart"/>
@@ -23266,7 +25715,7 @@
           </w:p>
           <w:p>
             <w:pPr>
-              <w:spacing w:after="120" w:line="360" w:lineRule="auto"/>
+              <w:spacing w:line="360" w:lineRule="auto"/>
               <w:rPr>
                 <w:rFonts w:eastAsiaTheme="minorEastAsia"/>
               </w:rPr>
@@ -23275,7 +25724,6 @@
               <w:rPr>
                 <w:rFonts w:eastAsiaTheme="minorEastAsia"/>
               </w:rPr>
-              <w:lastRenderedPageBreak/>
               <w:t xml:space="preserve">Experimentally: 0.2 </w:t>
             </w:r>
             <w:proofErr w:type="spellStart"/>
@@ -23290,6 +25738,9 @@
         </w:tc>
       </w:tr>
       <w:tr>
+        <w:trPr>
+          <w:trHeight w:val="567"/>
+        </w:trPr>
         <w:tc>
           <w:tcPr>
             <w:tcW w:w="4641" w:type="dxa"/>
@@ -23299,10 +25750,12 @@
               <w:bottom w:val="single" w:sz="4" w:space="0" w:color="auto"/>
               <w:right w:val="nil"/>
             </w:tcBorders>
+            <w:shd w:val="clear" w:color="auto" w:fill="F7CAAC" w:themeFill="accent2" w:themeFillTint="66"/>
+            <w:vAlign w:val="bottom"/>
           </w:tcPr>
           <w:p>
             <w:pPr>
-              <w:spacing w:after="120" w:line="360" w:lineRule="auto"/>
+              <w:spacing w:line="360" w:lineRule="auto"/>
               <w:rPr>
                 <w:rFonts w:eastAsiaTheme="minorEastAsia"/>
               </w:rPr>
@@ -23311,7 +25764,6 @@
               <w:rPr>
                 <w:rFonts w:eastAsiaTheme="minorEastAsia"/>
               </w:rPr>
-              <w:lastRenderedPageBreak/>
               <w:t>Gradient over the central 1 cm region</w:t>
             </w:r>
           </w:p>
@@ -23325,10 +25777,12 @@
               <w:bottom w:val="single" w:sz="4" w:space="0" w:color="auto"/>
               <w:right w:val="nil"/>
             </w:tcBorders>
+            <w:shd w:val="clear" w:color="auto" w:fill="F7CAAC" w:themeFill="accent2" w:themeFillTint="66"/>
+            <w:vAlign w:val="bottom"/>
           </w:tcPr>
           <w:p>
             <w:pPr>
-              <w:spacing w:after="120" w:line="360" w:lineRule="auto"/>
+              <w:spacing w:line="360" w:lineRule="auto"/>
               <w:rPr>
                 <w:rFonts w:eastAsiaTheme="minorEastAsia"/>
               </w:rPr>
@@ -23395,6 +25849,16 @@
         <w:pStyle w:val="BodyA"/>
         <w:rPr>
           <w:rFonts w:asciiTheme="minorHAnsi" w:hAnsiTheme="minorHAnsi" w:cstheme="minorHAnsi"/>
+          <w:b/>
+          <w:bCs/>
+        </w:rPr>
+      </w:pPr>
+    </w:p>
+    <w:p>
+      <w:pPr>
+        <w:pStyle w:val="BodyA"/>
+        <w:rPr>
+          <w:rFonts w:asciiTheme="minorHAnsi" w:hAnsiTheme="minorHAnsi" w:cstheme="minorHAnsi"/>
         </w:rPr>
       </w:pPr>
       <w:r>
@@ -23403,6 +25867,7 @@
           <w:b/>
           <w:bCs/>
         </w:rPr>
+        <w:lastRenderedPageBreak/>
         <w:t>Table 2</w:t>
       </w:r>
       <w:r>
@@ -23516,6 +25981,8 @@
         </w:rPr>
         <w:t>solution</w:t>
       </w:r>
+      <w:bookmarkStart w:id="41" w:name="_GoBack"/>
+      <w:bookmarkEnd w:id="41"/>
       <w:proofErr w:type="spellEnd"/>
     </w:p>
     <w:p>
@@ -23856,7 +26323,7 @@
         <w:pStyle w:val="Titre1"/>
         <w:spacing w:before="0" w:after="120" w:line="360" w:lineRule="auto"/>
       </w:pPr>
-      <w:bookmarkStart w:id="38" w:name="_Toc168600480"/>
+      <w:bookmarkStart w:id="42" w:name="_Toc169022733"/>
       <w:r>
         <w:lastRenderedPageBreak/>
         <w:t>Magnetic Pincher</w:t>
@@ -23864,7 +26331,7 @@
       <w:r>
         <w:t xml:space="preserve"> with Nano-Indenter</w:t>
       </w:r>
-      <w:bookmarkEnd w:id="38"/>
+      <w:bookmarkEnd w:id="42"/>
     </w:p>
     <w:p>
       <w:pPr>
@@ -24065,14 +26532,14 @@
         <w:pStyle w:val="Titre2"/>
         <w:spacing w:before="0" w:after="120" w:line="360" w:lineRule="auto"/>
       </w:pPr>
-      <w:bookmarkStart w:id="39" w:name="_Toc168600481"/>
+      <w:bookmarkStart w:id="43" w:name="_Toc169022734"/>
       <w:r>
         <w:t>Modifications of the s</w:t>
       </w:r>
       <w:r>
         <w:t>etup</w:t>
       </w:r>
-      <w:bookmarkEnd w:id="39"/>
+      <w:bookmarkEnd w:id="43"/>
     </w:p>
     <w:p>
       <w:pPr>
@@ -24119,12 +26586,12 @@
         <w:pStyle w:val="Titre2"/>
         <w:spacing w:before="0" w:after="120" w:line="360" w:lineRule="auto"/>
       </w:pPr>
-      <w:bookmarkStart w:id="40" w:name="_Toc168600482"/>
+      <w:bookmarkStart w:id="44" w:name="_Toc169022735"/>
       <w:r>
         <w:lastRenderedPageBreak/>
         <w:t>Execution</w:t>
       </w:r>
-      <w:bookmarkEnd w:id="40"/>
+      <w:bookmarkEnd w:id="44"/>
     </w:p>
     <w:p>
       <w:pPr>
@@ -24868,14 +27335,14 @@
         <w:pStyle w:val="Titre2"/>
         <w:spacing w:before="0" w:after="120" w:line="360" w:lineRule="auto"/>
       </w:pPr>
-      <w:bookmarkStart w:id="41" w:name="_Toc168600483"/>
+      <w:bookmarkStart w:id="45" w:name="_Toc169022736"/>
       <w:r>
         <w:t>Analysis</w:t>
       </w:r>
       <w:r>
         <w:t xml:space="preserve"> with the Hertz model</w:t>
       </w:r>
-      <w:bookmarkEnd w:id="41"/>
+      <w:bookmarkEnd w:id="45"/>
     </w:p>
     <w:p>
       <w:pPr>
@@ -25777,7 +28244,7 @@
       <w:pPr>
         <w:pStyle w:val="Titre2"/>
       </w:pPr>
-      <w:bookmarkStart w:id="42" w:name="_Toc168600484"/>
+      <w:bookmarkStart w:id="46" w:name="_Toc169022737"/>
       <w:r>
         <w:t>Analysis with</w:t>
       </w:r>
@@ -25790,7 +28257,7 @@
       <w:r>
         <w:t>lastic envelope model</w:t>
       </w:r>
-      <w:bookmarkEnd w:id="42"/>
+      <w:bookmarkEnd w:id="46"/>
     </w:p>
     <w:p>
       <w:pPr>
@@ -35863,149 +38330,280 @@
           <w:lang w:val="fr-FR"/>
         </w:rPr>
         <w:tab/>
-        <w:t xml:space="preserve">Accarias S, Sanchez T, Labrousse A, Ben-Neji M, Boyance A, Poincloux R, et al. </w:t>
-      </w:r>
-      <w:r>
-        <w:rPr>
-          <w:rFonts w:ascii="Calibri" w:hAnsi="Calibri" w:cs="Calibri"/>
-        </w:rPr>
-        <w:t xml:space="preserve">Genetic engineering of Hoxb8-immortalized hematopoietic progenitors – a potent tool to study macrophage tissue migration. </w:t>
-      </w:r>
+      </w:r>
+      <w:proofErr w:type="spellStart"/>
       <w:r>
         <w:rPr>
           <w:rFonts w:ascii="Calibri" w:hAnsi="Calibri" w:cs="Calibri"/>
           <w:lang w:val="fr-FR"/>
         </w:rPr>
-        <w:t xml:space="preserve">Lennon-Duménil AM, editor. J Cell Sci. 2020 Mar 1;133(5):jcs236703. </w:t>
-      </w:r>
-    </w:p>
-    <w:p>
-      <w:pPr>
-        <w:pStyle w:val="Bibliographie"/>
-        <w:rPr>
-          <w:rFonts w:ascii="Calibri" w:hAnsi="Calibri" w:cs="Calibri"/>
-        </w:rPr>
-      </w:pPr>
+        <w:t>Accarias</w:t>
+      </w:r>
+      <w:proofErr w:type="spellEnd"/>
       <w:r>
         <w:rPr>
           <w:rFonts w:ascii="Calibri" w:hAnsi="Calibri" w:cs="Calibri"/>
           <w:lang w:val="fr-FR"/>
         </w:rPr>
-        <w:t>2.</w:t>
-      </w:r>
+        <w:t xml:space="preserve"> S, Sanchez T, Labrousse A, Ben-</w:t>
+      </w:r>
+      <w:proofErr w:type="spellStart"/>
       <w:r>
         <w:rPr>
           <w:rFonts w:ascii="Calibri" w:hAnsi="Calibri" w:cs="Calibri"/>
           <w:lang w:val="fr-FR"/>
         </w:rPr>
-        <w:tab/>
-        <w:t xml:space="preserve">Perrine Verdys, Javier Rey Barroso, Joseph Vermeil, Martin Bergert, Thibaut Sanchez, Arnaud Métais, et al. </w:t>
-      </w:r>
-      <w:r>
-        <w:rPr>
-          <w:rFonts w:ascii="Calibri" w:hAnsi="Calibri" w:cs="Calibri"/>
-        </w:rPr>
-        <w:t xml:space="preserve">The membrane-actin linkers ezrin, radixin, and moesin are dispensable for macrophage migration and cortex mechanics. bioRxiv. 2023 Jan 1;2023.07.27.550674. </w:t>
-      </w:r>
-    </w:p>
-    <w:p>
-      <w:pPr>
-        <w:pStyle w:val="Bibliographie"/>
-        <w:rPr>
-          <w:rFonts w:ascii="Calibri" w:hAnsi="Calibri" w:cs="Calibri"/>
-        </w:rPr>
-      </w:pPr>
-      <w:r>
-        <w:rPr>
-          <w:rFonts w:ascii="Calibri" w:hAnsi="Calibri" w:cs="Calibri"/>
-        </w:rPr>
-        <w:t>3.</w:t>
-      </w:r>
-      <w:r>
-        <w:rPr>
-          <w:rFonts w:ascii="Calibri" w:hAnsi="Calibri" w:cs="Calibri"/>
-        </w:rPr>
-        <w:tab/>
-        <w:t xml:space="preserve">Azioune A, Storch M, Bornens M, Théry M, Piel M. Simple and rapid process for single cell micro-patterning. Lab Chip. 2009;9(11):1640. </w:t>
-      </w:r>
-    </w:p>
-    <w:p>
-      <w:pPr>
-        <w:pStyle w:val="Bibliographie"/>
-        <w:rPr>
-          <w:rFonts w:ascii="Calibri" w:hAnsi="Calibri" w:cs="Calibri"/>
-        </w:rPr>
-      </w:pPr>
-      <w:r>
-        <w:rPr>
-          <w:rFonts w:ascii="Calibri" w:hAnsi="Calibri" w:cs="Calibri"/>
-        </w:rPr>
-        <w:t>4.</w:t>
-      </w:r>
-      <w:r>
-        <w:rPr>
-          <w:rFonts w:ascii="Calibri" w:hAnsi="Calibri" w:cs="Calibri"/>
-        </w:rPr>
-        <w:tab/>
-        <w:t>Carpi N, Carpi N, Piel M, Azioune A, Fink J. Micropatterning on glass with deep UV. Protoc Exch [Internet]. 2011 Jul 7 [cited 2023 May 30]; Available from: https://www.nature.com/protocolexchange/protocols/2129</w:t>
-      </w:r>
-    </w:p>
-    <w:p>
-      <w:pPr>
-        <w:pStyle w:val="Bibliographie"/>
+        <w:t>Neji</w:t>
+      </w:r>
+      <w:proofErr w:type="spellEnd"/>
+      <w:r>
         <w:rPr>
           <w:rFonts w:ascii="Calibri" w:hAnsi="Calibri" w:cs="Calibri"/>
           <w:lang w:val="fr-FR"/>
         </w:rPr>
-      </w:pPr>
-      <w:r>
-        <w:rPr>
-          <w:rFonts w:ascii="Calibri" w:hAnsi="Calibri" w:cs="Calibri"/>
-        </w:rPr>
-        <w:t>5.</w:t>
-      </w:r>
-      <w:r>
-        <w:rPr>
-          <w:rFonts w:ascii="Calibri" w:hAnsi="Calibri" w:cs="Calibri"/>
-        </w:rPr>
-        <w:tab/>
-        <w:t xml:space="preserve">Fonnum G, Johansson C, Molteberg A, Mørup S, Aksnes E. Characterisation of Dynabeads® by magnetization measurements and Mössbauer spectroscopy. </w:t>
-      </w:r>
+        <w:t xml:space="preserve"> M, </w:t>
+      </w:r>
+      <w:proofErr w:type="spellStart"/>
       <w:r>
         <w:rPr>
           <w:rFonts w:ascii="Calibri" w:hAnsi="Calibri" w:cs="Calibri"/>
           <w:lang w:val="fr-FR"/>
         </w:rPr>
-        <w:t xml:space="preserve">J Magn Magn Mater. 2005 May;293(1):41–7. </w:t>
-      </w:r>
-    </w:p>
-    <w:p>
-      <w:pPr>
-        <w:pStyle w:val="Bibliographie"/>
-        <w:rPr>
-          <w:rFonts w:ascii="Calibri" w:hAnsi="Calibri" w:cs="Calibri"/>
-        </w:rPr>
-      </w:pPr>
+        <w:t>Boyance</w:t>
+      </w:r>
+      <w:proofErr w:type="spellEnd"/>
       <w:r>
         <w:rPr>
           <w:rFonts w:ascii="Calibri" w:hAnsi="Calibri" w:cs="Calibri"/>
           <w:lang w:val="fr-FR"/>
         </w:rPr>
-        <w:t>6.</w:t>
-      </w:r>
+        <w:t xml:space="preserve"> A, </w:t>
+      </w:r>
+      <w:proofErr w:type="spellStart"/>
       <w:r>
         <w:rPr>
           <w:rFonts w:ascii="Calibri" w:hAnsi="Calibri" w:cs="Calibri"/>
           <w:lang w:val="fr-FR"/>
         </w:rPr>
+        <w:t>Poincloux</w:t>
+      </w:r>
+      <w:proofErr w:type="spellEnd"/>
+      <w:r>
+        <w:rPr>
+          <w:rFonts w:ascii="Calibri" w:hAnsi="Calibri" w:cs="Calibri"/>
+          <w:lang w:val="fr-FR"/>
+        </w:rPr>
+        <w:t xml:space="preserve"> R, et al. </w:t>
+      </w:r>
+      <w:r>
+        <w:rPr>
+          <w:rFonts w:ascii="Calibri" w:hAnsi="Calibri" w:cs="Calibri"/>
+        </w:rPr>
+        <w:t xml:space="preserve">Genetic engineering of Hoxb8-immortalized hematopoietic progenitors – a potent tool to study macrophage tissue migration. </w:t>
+      </w:r>
+      <w:r>
+        <w:rPr>
+          <w:rFonts w:ascii="Calibri" w:hAnsi="Calibri" w:cs="Calibri"/>
+          <w:lang w:val="fr-FR"/>
+        </w:rPr>
+        <w:t>Lennon-</w:t>
+      </w:r>
+      <w:proofErr w:type="spellStart"/>
+      <w:r>
+        <w:rPr>
+          <w:rFonts w:ascii="Calibri" w:hAnsi="Calibri" w:cs="Calibri"/>
+          <w:lang w:val="fr-FR"/>
+        </w:rPr>
+        <w:t>Duménil</w:t>
+      </w:r>
+      <w:proofErr w:type="spellEnd"/>
+      <w:r>
+        <w:rPr>
+          <w:rFonts w:ascii="Calibri" w:hAnsi="Calibri" w:cs="Calibri"/>
+          <w:lang w:val="fr-FR"/>
+        </w:rPr>
+        <w:t xml:space="preserve"> AM, editor. J </w:t>
+      </w:r>
+      <w:proofErr w:type="spellStart"/>
+      <w:r>
+        <w:rPr>
+          <w:rFonts w:ascii="Calibri" w:hAnsi="Calibri" w:cs="Calibri"/>
+          <w:lang w:val="fr-FR"/>
+        </w:rPr>
+        <w:t>Cell</w:t>
+      </w:r>
+      <w:proofErr w:type="spellEnd"/>
+      <w:r>
+        <w:rPr>
+          <w:rFonts w:ascii="Calibri" w:hAnsi="Calibri" w:cs="Calibri"/>
+          <w:lang w:val="fr-FR"/>
+        </w:rPr>
+        <w:t xml:space="preserve"> </w:t>
+      </w:r>
+      <w:proofErr w:type="spellStart"/>
+      <w:r>
+        <w:rPr>
+          <w:rFonts w:ascii="Calibri" w:hAnsi="Calibri" w:cs="Calibri"/>
+          <w:lang w:val="fr-FR"/>
+        </w:rPr>
+        <w:t>Sci</w:t>
+      </w:r>
+      <w:proofErr w:type="spellEnd"/>
+      <w:r>
+        <w:rPr>
+          <w:rFonts w:ascii="Calibri" w:hAnsi="Calibri" w:cs="Calibri"/>
+          <w:lang w:val="fr-FR"/>
+        </w:rPr>
+        <w:t xml:space="preserve">. 2020 Mar 1;133(5):jcs236703. </w:t>
+      </w:r>
+    </w:p>
+    <w:p>
+      <w:pPr>
+        <w:pStyle w:val="Bibliographie"/>
+        <w:rPr>
+          <w:rFonts w:ascii="Calibri" w:hAnsi="Calibri" w:cs="Calibri"/>
+        </w:rPr>
+      </w:pPr>
+      <w:r>
+        <w:rPr>
+          <w:rFonts w:ascii="Calibri" w:hAnsi="Calibri" w:cs="Calibri"/>
+          <w:lang w:val="fr-FR"/>
+        </w:rPr>
+        <w:t>2.</w:t>
+      </w:r>
+      <w:r>
+        <w:rPr>
+          <w:rFonts w:ascii="Calibri" w:hAnsi="Calibri" w:cs="Calibri"/>
+          <w:lang w:val="fr-FR"/>
+        </w:rPr>
         <w:tab/>
-        <w:t xml:space="preserve">Laplaud V, Levernier N, Pineau J, Roman MS, Barbier L, Sáez PJ, et al. </w:t>
-      </w:r>
+        <w:t xml:space="preserve">Perrine </w:t>
+      </w:r>
+      <w:proofErr w:type="spellStart"/>
       <w:r>
         <w:rPr>
           <w:rFonts w:ascii="Calibri" w:hAnsi="Calibri" w:cs="Calibri"/>
-        </w:rPr>
-        <w:t xml:space="preserve">Pinching the cortex of live cells reveals thickness instabilities caused by myosin II motors. Sci Adv. 2021;7(27):eabe3640. </w:t>
+          <w:lang w:val="fr-FR"/>
+        </w:rPr>
+        <w:t>Verdys</w:t>
+      </w:r>
+      <w:proofErr w:type="spellEnd"/>
+      <w:r>
+        <w:rPr>
+          <w:rFonts w:ascii="Calibri" w:hAnsi="Calibri" w:cs="Calibri"/>
+          <w:lang w:val="fr-FR"/>
+        </w:rPr>
+        <w:t xml:space="preserve">, Javier Rey Barroso, Joseph Vermeil, Martin </w:t>
+      </w:r>
+      <w:proofErr w:type="spellStart"/>
+      <w:r>
+        <w:rPr>
+          <w:rFonts w:ascii="Calibri" w:hAnsi="Calibri" w:cs="Calibri"/>
+          <w:lang w:val="fr-FR"/>
+        </w:rPr>
+        <w:t>Bergert</w:t>
+      </w:r>
+      <w:proofErr w:type="spellEnd"/>
+      <w:r>
+        <w:rPr>
+          <w:rFonts w:ascii="Calibri" w:hAnsi="Calibri" w:cs="Calibri"/>
+          <w:lang w:val="fr-FR"/>
+        </w:rPr>
+        <w:t xml:space="preserve">, Thibaut Sanchez, Arnaud </w:t>
+      </w:r>
+      <w:proofErr w:type="spellStart"/>
+      <w:r>
+        <w:rPr>
+          <w:rFonts w:ascii="Calibri" w:hAnsi="Calibri" w:cs="Calibri"/>
+          <w:lang w:val="fr-FR"/>
+        </w:rPr>
+        <w:t>Métais</w:t>
+      </w:r>
+      <w:proofErr w:type="spellEnd"/>
+      <w:r>
+        <w:rPr>
+          <w:rFonts w:ascii="Calibri" w:hAnsi="Calibri" w:cs="Calibri"/>
+          <w:lang w:val="fr-FR"/>
+        </w:rPr>
+        <w:t xml:space="preserve">, et al. </w:t>
+      </w:r>
+      <w:r>
+        <w:rPr>
+          <w:rFonts w:ascii="Calibri" w:hAnsi="Calibri" w:cs="Calibri"/>
+        </w:rPr>
+        <w:t xml:space="preserve">The membrane-actin </w:t>
+      </w:r>
+      <w:proofErr w:type="gramStart"/>
+      <w:r>
+        <w:rPr>
+          <w:rFonts w:ascii="Calibri" w:hAnsi="Calibri" w:cs="Calibri"/>
+        </w:rPr>
+        <w:t>linkers</w:t>
+      </w:r>
+      <w:proofErr w:type="gramEnd"/>
+      <w:r>
+        <w:rPr>
+          <w:rFonts w:ascii="Calibri" w:hAnsi="Calibri" w:cs="Calibri"/>
+        </w:rPr>
+        <w:t xml:space="preserve"> </w:t>
+      </w:r>
+      <w:proofErr w:type="spellStart"/>
+      <w:r>
+        <w:rPr>
+          <w:rFonts w:ascii="Calibri" w:hAnsi="Calibri" w:cs="Calibri"/>
+        </w:rPr>
+        <w:t>ezrin</w:t>
+      </w:r>
+      <w:proofErr w:type="spellEnd"/>
+      <w:r>
+        <w:rPr>
+          <w:rFonts w:ascii="Calibri" w:hAnsi="Calibri" w:cs="Calibri"/>
+        </w:rPr>
+        <w:t xml:space="preserve">, radixin, and </w:t>
+      </w:r>
+      <w:proofErr w:type="spellStart"/>
+      <w:r>
+        <w:rPr>
+          <w:rFonts w:ascii="Calibri" w:hAnsi="Calibri" w:cs="Calibri"/>
+        </w:rPr>
+        <w:t>moesin</w:t>
+      </w:r>
+      <w:proofErr w:type="spellEnd"/>
+      <w:r>
+        <w:rPr>
+          <w:rFonts w:ascii="Calibri" w:hAnsi="Calibri" w:cs="Calibri"/>
+        </w:rPr>
+        <w:t xml:space="preserve"> are dispensable for macrophage migration and cortex mechanics. </w:t>
+      </w:r>
+      <w:proofErr w:type="spellStart"/>
+      <w:proofErr w:type="gramStart"/>
+      <w:r>
+        <w:rPr>
+          <w:rFonts w:ascii="Calibri" w:hAnsi="Calibri" w:cs="Calibri"/>
+        </w:rPr>
+        <w:t>bioRxiv</w:t>
+      </w:r>
+      <w:proofErr w:type="spellEnd"/>
+      <w:proofErr w:type="gramEnd"/>
+      <w:r>
+        <w:rPr>
+          <w:rFonts w:ascii="Calibri" w:hAnsi="Calibri" w:cs="Calibri"/>
+        </w:rPr>
+        <w:t>. 2023 Jan 1</w:t>
+      </w:r>
+      <w:proofErr w:type="gramStart"/>
+      <w:r>
+        <w:rPr>
+          <w:rFonts w:ascii="Calibri" w:hAnsi="Calibri" w:cs="Calibri"/>
+        </w:rPr>
+        <w:t>;2023.07.27.550674</w:t>
+      </w:r>
+      <w:proofErr w:type="gramEnd"/>
+      <w:r>
+        <w:rPr>
+          <w:rFonts w:ascii="Calibri" w:hAnsi="Calibri" w:cs="Calibri"/>
+        </w:rPr>
+        <w:t xml:space="preserve">. </w:t>
       </w:r>
     </w:p>
     <w:p>
@@ -36019,6 +38617,463 @@
         <w:rPr>
           <w:rFonts w:ascii="Calibri" w:hAnsi="Calibri" w:cs="Calibri"/>
         </w:rPr>
+        <w:t>3.</w:t>
+      </w:r>
+      <w:r>
+        <w:rPr>
+          <w:rFonts w:ascii="Calibri" w:hAnsi="Calibri" w:cs="Calibri"/>
+        </w:rPr>
+        <w:tab/>
+      </w:r>
+      <w:proofErr w:type="spellStart"/>
+      <w:r>
+        <w:rPr>
+          <w:rFonts w:ascii="Calibri" w:hAnsi="Calibri" w:cs="Calibri"/>
+        </w:rPr>
+        <w:t>Azioune</w:t>
+      </w:r>
+      <w:proofErr w:type="spellEnd"/>
+      <w:r>
+        <w:rPr>
+          <w:rFonts w:ascii="Calibri" w:hAnsi="Calibri" w:cs="Calibri"/>
+        </w:rPr>
+        <w:t xml:space="preserve"> A, </w:t>
+      </w:r>
+      <w:proofErr w:type="spellStart"/>
+      <w:r>
+        <w:rPr>
+          <w:rFonts w:ascii="Calibri" w:hAnsi="Calibri" w:cs="Calibri"/>
+        </w:rPr>
+        <w:t>Storch</w:t>
+      </w:r>
+      <w:proofErr w:type="spellEnd"/>
+      <w:r>
+        <w:rPr>
+          <w:rFonts w:ascii="Calibri" w:hAnsi="Calibri" w:cs="Calibri"/>
+        </w:rPr>
+        <w:t xml:space="preserve"> M, </w:t>
+      </w:r>
+      <w:proofErr w:type="spellStart"/>
+      <w:r>
+        <w:rPr>
+          <w:rFonts w:ascii="Calibri" w:hAnsi="Calibri" w:cs="Calibri"/>
+        </w:rPr>
+        <w:t>Bornens</w:t>
+      </w:r>
+      <w:proofErr w:type="spellEnd"/>
+      <w:r>
+        <w:rPr>
+          <w:rFonts w:ascii="Calibri" w:hAnsi="Calibri" w:cs="Calibri"/>
+        </w:rPr>
+        <w:t xml:space="preserve"> M, </w:t>
+      </w:r>
+      <w:proofErr w:type="spellStart"/>
+      <w:r>
+        <w:rPr>
+          <w:rFonts w:ascii="Calibri" w:hAnsi="Calibri" w:cs="Calibri"/>
+        </w:rPr>
+        <w:t>Théry</w:t>
+      </w:r>
+      <w:proofErr w:type="spellEnd"/>
+      <w:r>
+        <w:rPr>
+          <w:rFonts w:ascii="Calibri" w:hAnsi="Calibri" w:cs="Calibri"/>
+        </w:rPr>
+        <w:t xml:space="preserve"> M, </w:t>
+      </w:r>
+      <w:proofErr w:type="spellStart"/>
+      <w:r>
+        <w:rPr>
+          <w:rFonts w:ascii="Calibri" w:hAnsi="Calibri" w:cs="Calibri"/>
+        </w:rPr>
+        <w:t>Piel</w:t>
+      </w:r>
+      <w:proofErr w:type="spellEnd"/>
+      <w:r>
+        <w:rPr>
+          <w:rFonts w:ascii="Calibri" w:hAnsi="Calibri" w:cs="Calibri"/>
+        </w:rPr>
+        <w:t xml:space="preserve"> M. Simple and rapid process for single cell micro-patterning. Lab Chip. 2009</w:t>
+      </w:r>
+      <w:proofErr w:type="gramStart"/>
+      <w:r>
+        <w:rPr>
+          <w:rFonts w:ascii="Calibri" w:hAnsi="Calibri" w:cs="Calibri"/>
+        </w:rPr>
+        <w:t>;9</w:t>
+      </w:r>
+      <w:proofErr w:type="gramEnd"/>
+      <w:r>
+        <w:rPr>
+          <w:rFonts w:ascii="Calibri" w:hAnsi="Calibri" w:cs="Calibri"/>
+        </w:rPr>
+        <w:t xml:space="preserve">(11):1640. </w:t>
+      </w:r>
+    </w:p>
+    <w:p>
+      <w:pPr>
+        <w:pStyle w:val="Bibliographie"/>
+        <w:rPr>
+          <w:rFonts w:ascii="Calibri" w:hAnsi="Calibri" w:cs="Calibri"/>
+        </w:rPr>
+      </w:pPr>
+      <w:r>
+        <w:rPr>
+          <w:rFonts w:ascii="Calibri" w:hAnsi="Calibri" w:cs="Calibri"/>
+        </w:rPr>
+        <w:t>4.</w:t>
+      </w:r>
+      <w:r>
+        <w:rPr>
+          <w:rFonts w:ascii="Calibri" w:hAnsi="Calibri" w:cs="Calibri"/>
+        </w:rPr>
+        <w:tab/>
+        <w:t xml:space="preserve">Carpi N, Carpi N, </w:t>
+      </w:r>
+      <w:proofErr w:type="spellStart"/>
+      <w:r>
+        <w:rPr>
+          <w:rFonts w:ascii="Calibri" w:hAnsi="Calibri" w:cs="Calibri"/>
+        </w:rPr>
+        <w:t>Piel</w:t>
+      </w:r>
+      <w:proofErr w:type="spellEnd"/>
+      <w:r>
+        <w:rPr>
+          <w:rFonts w:ascii="Calibri" w:hAnsi="Calibri" w:cs="Calibri"/>
+        </w:rPr>
+        <w:t xml:space="preserve"> M, </w:t>
+      </w:r>
+      <w:proofErr w:type="spellStart"/>
+      <w:r>
+        <w:rPr>
+          <w:rFonts w:ascii="Calibri" w:hAnsi="Calibri" w:cs="Calibri"/>
+        </w:rPr>
+        <w:t>Azioune</w:t>
+      </w:r>
+      <w:proofErr w:type="spellEnd"/>
+      <w:r>
+        <w:rPr>
+          <w:rFonts w:ascii="Calibri" w:hAnsi="Calibri" w:cs="Calibri"/>
+        </w:rPr>
+        <w:t xml:space="preserve"> A, Fink J. </w:t>
+      </w:r>
+      <w:proofErr w:type="spellStart"/>
+      <w:r>
+        <w:rPr>
+          <w:rFonts w:ascii="Calibri" w:hAnsi="Calibri" w:cs="Calibri"/>
+        </w:rPr>
+        <w:t>Micropatterning</w:t>
+      </w:r>
+      <w:proofErr w:type="spellEnd"/>
+      <w:r>
+        <w:rPr>
+          <w:rFonts w:ascii="Calibri" w:hAnsi="Calibri" w:cs="Calibri"/>
+        </w:rPr>
+        <w:t xml:space="preserve"> on glass with deep UV. </w:t>
+      </w:r>
+      <w:proofErr w:type="spellStart"/>
+      <w:r>
+        <w:rPr>
+          <w:rFonts w:ascii="Calibri" w:hAnsi="Calibri" w:cs="Calibri"/>
+        </w:rPr>
+        <w:t>Protoc</w:t>
+      </w:r>
+      <w:proofErr w:type="spellEnd"/>
+      <w:r>
+        <w:rPr>
+          <w:rFonts w:ascii="Calibri" w:hAnsi="Calibri" w:cs="Calibri"/>
+        </w:rPr>
+        <w:t xml:space="preserve"> </w:t>
+      </w:r>
+      <w:proofErr w:type="spellStart"/>
+      <w:r>
+        <w:rPr>
+          <w:rFonts w:ascii="Calibri" w:hAnsi="Calibri" w:cs="Calibri"/>
+        </w:rPr>
+        <w:t>Exch</w:t>
+      </w:r>
+      <w:proofErr w:type="spellEnd"/>
+      <w:r>
+        <w:rPr>
+          <w:rFonts w:ascii="Calibri" w:hAnsi="Calibri" w:cs="Calibri"/>
+        </w:rPr>
+        <w:t xml:space="preserve"> [Internet]. 2011 Jul 7 [cited 2023 May 30]; Available from: https://www.nature.com/protocolexchange/protocols/2129</w:t>
+      </w:r>
+    </w:p>
+    <w:p>
+      <w:pPr>
+        <w:pStyle w:val="Bibliographie"/>
+        <w:rPr>
+          <w:rFonts w:ascii="Calibri" w:hAnsi="Calibri" w:cs="Calibri"/>
+          <w:lang w:val="fr-FR"/>
+        </w:rPr>
+      </w:pPr>
+      <w:r>
+        <w:rPr>
+          <w:rFonts w:ascii="Calibri" w:hAnsi="Calibri" w:cs="Calibri"/>
+        </w:rPr>
+        <w:t>5.</w:t>
+      </w:r>
+      <w:r>
+        <w:rPr>
+          <w:rFonts w:ascii="Calibri" w:hAnsi="Calibri" w:cs="Calibri"/>
+        </w:rPr>
+        <w:tab/>
+      </w:r>
+      <w:proofErr w:type="spellStart"/>
+      <w:r>
+        <w:rPr>
+          <w:rFonts w:ascii="Calibri" w:hAnsi="Calibri" w:cs="Calibri"/>
+        </w:rPr>
+        <w:t>Fonnum</w:t>
+      </w:r>
+      <w:proofErr w:type="spellEnd"/>
+      <w:r>
+        <w:rPr>
+          <w:rFonts w:ascii="Calibri" w:hAnsi="Calibri" w:cs="Calibri"/>
+        </w:rPr>
+        <w:t xml:space="preserve"> G, Johansson C, </w:t>
+      </w:r>
+      <w:proofErr w:type="spellStart"/>
+      <w:r>
+        <w:rPr>
+          <w:rFonts w:ascii="Calibri" w:hAnsi="Calibri" w:cs="Calibri"/>
+        </w:rPr>
+        <w:t>Molteberg</w:t>
+      </w:r>
+      <w:proofErr w:type="spellEnd"/>
+      <w:r>
+        <w:rPr>
+          <w:rFonts w:ascii="Calibri" w:hAnsi="Calibri" w:cs="Calibri"/>
+        </w:rPr>
+        <w:t xml:space="preserve"> A, </w:t>
+      </w:r>
+      <w:proofErr w:type="spellStart"/>
+      <w:r>
+        <w:rPr>
+          <w:rFonts w:ascii="Calibri" w:hAnsi="Calibri" w:cs="Calibri"/>
+        </w:rPr>
+        <w:t>Mørup</w:t>
+      </w:r>
+      <w:proofErr w:type="spellEnd"/>
+      <w:r>
+        <w:rPr>
+          <w:rFonts w:ascii="Calibri" w:hAnsi="Calibri" w:cs="Calibri"/>
+        </w:rPr>
+        <w:t xml:space="preserve"> S, </w:t>
+      </w:r>
+      <w:proofErr w:type="spellStart"/>
+      <w:r>
+        <w:rPr>
+          <w:rFonts w:ascii="Calibri" w:hAnsi="Calibri" w:cs="Calibri"/>
+        </w:rPr>
+        <w:t>Aksnes</w:t>
+      </w:r>
+      <w:proofErr w:type="spellEnd"/>
+      <w:r>
+        <w:rPr>
+          <w:rFonts w:ascii="Calibri" w:hAnsi="Calibri" w:cs="Calibri"/>
+        </w:rPr>
+        <w:t xml:space="preserve"> E. </w:t>
+      </w:r>
+      <w:proofErr w:type="spellStart"/>
+      <w:r>
+        <w:rPr>
+          <w:rFonts w:ascii="Calibri" w:hAnsi="Calibri" w:cs="Calibri"/>
+        </w:rPr>
+        <w:t>Characterisation</w:t>
+      </w:r>
+      <w:proofErr w:type="spellEnd"/>
+      <w:r>
+        <w:rPr>
+          <w:rFonts w:ascii="Calibri" w:hAnsi="Calibri" w:cs="Calibri"/>
+        </w:rPr>
+        <w:t xml:space="preserve"> of </w:t>
+      </w:r>
+      <w:proofErr w:type="spellStart"/>
+      <w:r>
+        <w:rPr>
+          <w:rFonts w:ascii="Calibri" w:hAnsi="Calibri" w:cs="Calibri"/>
+        </w:rPr>
+        <w:t>Dynabeads</w:t>
+      </w:r>
+      <w:proofErr w:type="spellEnd"/>
+      <w:r>
+        <w:rPr>
+          <w:rFonts w:ascii="Calibri" w:hAnsi="Calibri" w:cs="Calibri"/>
+        </w:rPr>
+        <w:t xml:space="preserve">® by magnetization measurements and </w:t>
+      </w:r>
+      <w:proofErr w:type="spellStart"/>
+      <w:r>
+        <w:rPr>
+          <w:rFonts w:ascii="Calibri" w:hAnsi="Calibri" w:cs="Calibri"/>
+        </w:rPr>
+        <w:t>Mössbauer</w:t>
+      </w:r>
+      <w:proofErr w:type="spellEnd"/>
+      <w:r>
+        <w:rPr>
+          <w:rFonts w:ascii="Calibri" w:hAnsi="Calibri" w:cs="Calibri"/>
+        </w:rPr>
+        <w:t xml:space="preserve"> spectroscopy. </w:t>
+      </w:r>
+      <w:r>
+        <w:rPr>
+          <w:rFonts w:ascii="Calibri" w:hAnsi="Calibri" w:cs="Calibri"/>
+          <w:lang w:val="fr-FR"/>
+        </w:rPr>
+        <w:t xml:space="preserve">J </w:t>
+      </w:r>
+      <w:proofErr w:type="spellStart"/>
+      <w:r>
+        <w:rPr>
+          <w:rFonts w:ascii="Calibri" w:hAnsi="Calibri" w:cs="Calibri"/>
+          <w:lang w:val="fr-FR"/>
+        </w:rPr>
+        <w:t>Magn</w:t>
+      </w:r>
+      <w:proofErr w:type="spellEnd"/>
+      <w:r>
+        <w:rPr>
+          <w:rFonts w:ascii="Calibri" w:hAnsi="Calibri" w:cs="Calibri"/>
+          <w:lang w:val="fr-FR"/>
+        </w:rPr>
+        <w:t xml:space="preserve"> </w:t>
+      </w:r>
+      <w:proofErr w:type="spellStart"/>
+      <w:r>
+        <w:rPr>
+          <w:rFonts w:ascii="Calibri" w:hAnsi="Calibri" w:cs="Calibri"/>
+          <w:lang w:val="fr-FR"/>
+        </w:rPr>
+        <w:t>Magn</w:t>
+      </w:r>
+      <w:proofErr w:type="spellEnd"/>
+      <w:r>
+        <w:rPr>
+          <w:rFonts w:ascii="Calibri" w:hAnsi="Calibri" w:cs="Calibri"/>
+          <w:lang w:val="fr-FR"/>
+        </w:rPr>
+        <w:t xml:space="preserve"> Mater. 2005 May;293(1):41–7. </w:t>
+      </w:r>
+    </w:p>
+    <w:p>
+      <w:pPr>
+        <w:pStyle w:val="Bibliographie"/>
+        <w:rPr>
+          <w:rFonts w:ascii="Calibri" w:hAnsi="Calibri" w:cs="Calibri"/>
+        </w:rPr>
+      </w:pPr>
+      <w:r>
+        <w:rPr>
+          <w:rFonts w:ascii="Calibri" w:hAnsi="Calibri" w:cs="Calibri"/>
+          <w:lang w:val="fr-FR"/>
+        </w:rPr>
+        <w:t>6.</w:t>
+      </w:r>
+      <w:r>
+        <w:rPr>
+          <w:rFonts w:ascii="Calibri" w:hAnsi="Calibri" w:cs="Calibri"/>
+          <w:lang w:val="fr-FR"/>
+        </w:rPr>
+        <w:tab/>
+      </w:r>
+      <w:proofErr w:type="spellStart"/>
+      <w:r>
+        <w:rPr>
+          <w:rFonts w:ascii="Calibri" w:hAnsi="Calibri" w:cs="Calibri"/>
+          <w:lang w:val="fr-FR"/>
+        </w:rPr>
+        <w:t>Laplaud</w:t>
+      </w:r>
+      <w:proofErr w:type="spellEnd"/>
+      <w:r>
+        <w:rPr>
+          <w:rFonts w:ascii="Calibri" w:hAnsi="Calibri" w:cs="Calibri"/>
+          <w:lang w:val="fr-FR"/>
+        </w:rPr>
+        <w:t xml:space="preserve"> V, </w:t>
+      </w:r>
+      <w:proofErr w:type="spellStart"/>
+      <w:r>
+        <w:rPr>
+          <w:rFonts w:ascii="Calibri" w:hAnsi="Calibri" w:cs="Calibri"/>
+          <w:lang w:val="fr-FR"/>
+        </w:rPr>
+        <w:t>Levernier</w:t>
+      </w:r>
+      <w:proofErr w:type="spellEnd"/>
+      <w:r>
+        <w:rPr>
+          <w:rFonts w:ascii="Calibri" w:hAnsi="Calibri" w:cs="Calibri"/>
+          <w:lang w:val="fr-FR"/>
+        </w:rPr>
+        <w:t xml:space="preserve"> N, Pineau J, Roman MS, Barbier L, </w:t>
+      </w:r>
+      <w:proofErr w:type="spellStart"/>
+      <w:r>
+        <w:rPr>
+          <w:rFonts w:ascii="Calibri" w:hAnsi="Calibri" w:cs="Calibri"/>
+          <w:lang w:val="fr-FR"/>
+        </w:rPr>
+        <w:t>Sáez</w:t>
+      </w:r>
+      <w:proofErr w:type="spellEnd"/>
+      <w:r>
+        <w:rPr>
+          <w:rFonts w:ascii="Calibri" w:hAnsi="Calibri" w:cs="Calibri"/>
+          <w:lang w:val="fr-FR"/>
+        </w:rPr>
+        <w:t xml:space="preserve"> PJ, et al. </w:t>
+      </w:r>
+      <w:r>
+        <w:rPr>
+          <w:rFonts w:ascii="Calibri" w:hAnsi="Calibri" w:cs="Calibri"/>
+        </w:rPr>
+        <w:t xml:space="preserve">Pinching the cortex of live cells reveals thickness instabilities caused by myosin II motors. </w:t>
+      </w:r>
+      <w:proofErr w:type="spellStart"/>
+      <w:r>
+        <w:rPr>
+          <w:rFonts w:ascii="Calibri" w:hAnsi="Calibri" w:cs="Calibri"/>
+        </w:rPr>
+        <w:t>Sci</w:t>
+      </w:r>
+      <w:proofErr w:type="spellEnd"/>
+      <w:r>
+        <w:rPr>
+          <w:rFonts w:ascii="Calibri" w:hAnsi="Calibri" w:cs="Calibri"/>
+        </w:rPr>
+        <w:t xml:space="preserve"> Adv. 2021</w:t>
+      </w:r>
+      <w:proofErr w:type="gramStart"/>
+      <w:r>
+        <w:rPr>
+          <w:rFonts w:ascii="Calibri" w:hAnsi="Calibri" w:cs="Calibri"/>
+        </w:rPr>
+        <w:t>;7</w:t>
+      </w:r>
+      <w:proofErr w:type="gramEnd"/>
+      <w:r>
+        <w:rPr>
+          <w:rFonts w:ascii="Calibri" w:hAnsi="Calibri" w:cs="Calibri"/>
+        </w:rPr>
+        <w:t xml:space="preserve">(27):eabe3640. </w:t>
+      </w:r>
+    </w:p>
+    <w:p>
+      <w:pPr>
+        <w:pStyle w:val="Bibliographie"/>
+        <w:rPr>
+          <w:rFonts w:ascii="Calibri" w:hAnsi="Calibri" w:cs="Calibri"/>
+        </w:rPr>
+      </w:pPr>
+      <w:r>
+        <w:rPr>
+          <w:rFonts w:ascii="Calibri" w:hAnsi="Calibri" w:cs="Calibri"/>
+        </w:rPr>
         <w:t>7.</w:t>
       </w:r>
       <w:r>
@@ -36026,7 +39081,118 @@
           <w:rFonts w:ascii="Calibri" w:hAnsi="Calibri" w:cs="Calibri"/>
         </w:rPr>
         <w:tab/>
-        <w:t xml:space="preserve">Bauër P, Tavacoli J, Pujol T, Planade J, Heuvingh J, du Roure O. A new method to measure mechanics and dynamic assembly of branched actin networks. Sci Rep. 2017 Dec;7(1):15688. </w:t>
+      </w:r>
+      <w:proofErr w:type="spellStart"/>
+      <w:r>
+        <w:rPr>
+          <w:rFonts w:ascii="Calibri" w:hAnsi="Calibri" w:cs="Calibri"/>
+        </w:rPr>
+        <w:t>Bauër</w:t>
+      </w:r>
+      <w:proofErr w:type="spellEnd"/>
+      <w:r>
+        <w:rPr>
+          <w:rFonts w:ascii="Calibri" w:hAnsi="Calibri" w:cs="Calibri"/>
+        </w:rPr>
+        <w:t xml:space="preserve"> P, </w:t>
+      </w:r>
+      <w:proofErr w:type="spellStart"/>
+      <w:r>
+        <w:rPr>
+          <w:rFonts w:ascii="Calibri" w:hAnsi="Calibri" w:cs="Calibri"/>
+        </w:rPr>
+        <w:t>Tavacoli</w:t>
+      </w:r>
+      <w:proofErr w:type="spellEnd"/>
+      <w:r>
+        <w:rPr>
+          <w:rFonts w:ascii="Calibri" w:hAnsi="Calibri" w:cs="Calibri"/>
+        </w:rPr>
+        <w:t xml:space="preserve"> J, </w:t>
+      </w:r>
+      <w:proofErr w:type="spellStart"/>
+      <w:r>
+        <w:rPr>
+          <w:rFonts w:ascii="Calibri" w:hAnsi="Calibri" w:cs="Calibri"/>
+        </w:rPr>
+        <w:t>Pujol</w:t>
+      </w:r>
+      <w:proofErr w:type="spellEnd"/>
+      <w:r>
+        <w:rPr>
+          <w:rFonts w:ascii="Calibri" w:hAnsi="Calibri" w:cs="Calibri"/>
+        </w:rPr>
+        <w:t xml:space="preserve"> T, </w:t>
+      </w:r>
+      <w:proofErr w:type="spellStart"/>
+      <w:r>
+        <w:rPr>
+          <w:rFonts w:ascii="Calibri" w:hAnsi="Calibri" w:cs="Calibri"/>
+        </w:rPr>
+        <w:t>Planade</w:t>
+      </w:r>
+      <w:proofErr w:type="spellEnd"/>
+      <w:r>
+        <w:rPr>
+          <w:rFonts w:ascii="Calibri" w:hAnsi="Calibri" w:cs="Calibri"/>
+        </w:rPr>
+        <w:t xml:space="preserve"> J, </w:t>
+      </w:r>
+      <w:proofErr w:type="spellStart"/>
+      <w:r>
+        <w:rPr>
+          <w:rFonts w:ascii="Calibri" w:hAnsi="Calibri" w:cs="Calibri"/>
+        </w:rPr>
+        <w:t>Heuvingh</w:t>
+      </w:r>
+      <w:proofErr w:type="spellEnd"/>
+      <w:r>
+        <w:rPr>
+          <w:rFonts w:ascii="Calibri" w:hAnsi="Calibri" w:cs="Calibri"/>
+        </w:rPr>
+        <w:t xml:space="preserve"> J, du </w:t>
+      </w:r>
+      <w:proofErr w:type="spellStart"/>
+      <w:r>
+        <w:rPr>
+          <w:rFonts w:ascii="Calibri" w:hAnsi="Calibri" w:cs="Calibri"/>
+        </w:rPr>
+        <w:t>Roure</w:t>
+      </w:r>
+      <w:proofErr w:type="spellEnd"/>
+      <w:r>
+        <w:rPr>
+          <w:rFonts w:ascii="Calibri" w:hAnsi="Calibri" w:cs="Calibri"/>
+        </w:rPr>
+        <w:t xml:space="preserve"> O. A new method to measure mechanics and dynamic assembly of branched actin networks. </w:t>
+      </w:r>
+      <w:proofErr w:type="spellStart"/>
+      <w:r>
+        <w:rPr>
+          <w:rFonts w:ascii="Calibri" w:hAnsi="Calibri" w:cs="Calibri"/>
+        </w:rPr>
+        <w:t>Sci</w:t>
+      </w:r>
+      <w:proofErr w:type="spellEnd"/>
+      <w:r>
+        <w:rPr>
+          <w:rFonts w:ascii="Calibri" w:hAnsi="Calibri" w:cs="Calibri"/>
+        </w:rPr>
+        <w:t xml:space="preserve"> Rep. 2017 Dec</w:t>
+      </w:r>
+      <w:proofErr w:type="gramStart"/>
+      <w:r>
+        <w:rPr>
+          <w:rFonts w:ascii="Calibri" w:hAnsi="Calibri" w:cs="Calibri"/>
+        </w:rPr>
+        <w:t>;7</w:t>
+      </w:r>
+      <w:proofErr w:type="gramEnd"/>
+      <w:r>
+        <w:rPr>
+          <w:rFonts w:ascii="Calibri" w:hAnsi="Calibri" w:cs="Calibri"/>
+        </w:rPr>
+        <w:t xml:space="preserve">(1):15688. </w:t>
       </w:r>
     </w:p>
     <w:p>
@@ -36047,7 +39213,48 @@
           <w:rFonts w:ascii="Calibri" w:hAnsi="Calibri" w:cs="Calibri"/>
         </w:rPr>
         <w:tab/>
-        <w:t xml:space="preserve">Halbach K. Application of permanent magnets in accelerators and electron storage rings (invited). J Appl Phys. 1985 Apr 15;57(8):3605–8. </w:t>
+      </w:r>
+      <w:proofErr w:type="spellStart"/>
+      <w:r>
+        <w:rPr>
+          <w:rFonts w:ascii="Calibri" w:hAnsi="Calibri" w:cs="Calibri"/>
+        </w:rPr>
+        <w:t>Halbach</w:t>
+      </w:r>
+      <w:proofErr w:type="spellEnd"/>
+      <w:r>
+        <w:rPr>
+          <w:rFonts w:ascii="Calibri" w:hAnsi="Calibri" w:cs="Calibri"/>
+        </w:rPr>
+        <w:t xml:space="preserve"> K. Application of permanent magnets in accelerators and electron storage rings (invited). J </w:t>
+      </w:r>
+      <w:proofErr w:type="spellStart"/>
+      <w:r>
+        <w:rPr>
+          <w:rFonts w:ascii="Calibri" w:hAnsi="Calibri" w:cs="Calibri"/>
+        </w:rPr>
+        <w:t>Appl</w:t>
+      </w:r>
+      <w:proofErr w:type="spellEnd"/>
+      <w:r>
+        <w:rPr>
+          <w:rFonts w:ascii="Calibri" w:hAnsi="Calibri" w:cs="Calibri"/>
+        </w:rPr>
+        <w:t xml:space="preserve"> Phys. 1985 Apr 15</w:t>
+      </w:r>
+      <w:proofErr w:type="gramStart"/>
+      <w:r>
+        <w:rPr>
+          <w:rFonts w:ascii="Calibri" w:hAnsi="Calibri" w:cs="Calibri"/>
+        </w:rPr>
+        <w:t>;57</w:t>
+      </w:r>
+      <w:proofErr w:type="gramEnd"/>
+      <w:r>
+        <w:rPr>
+          <w:rFonts w:ascii="Calibri" w:hAnsi="Calibri" w:cs="Calibri"/>
+        </w:rPr>
+        <w:t xml:space="preserve">(8):3605–8. </w:t>
       </w:r>
     </w:p>
     <w:p>
@@ -36068,7 +39275,104 @@
           <w:rFonts w:ascii="Calibri" w:hAnsi="Calibri" w:cs="Calibri"/>
         </w:rPr>
         <w:tab/>
-        <w:t xml:space="preserve">Schindelin J, Arganda-Carreras I, Frise E, Kaynig V, Longair M, Pietzsch T, et al. Fiji: an open-source platform for biological-image analysis. Nat Methods. 2012 Jul;9(7):676–82. </w:t>
+      </w:r>
+      <w:proofErr w:type="spellStart"/>
+      <w:r>
+        <w:rPr>
+          <w:rFonts w:ascii="Calibri" w:hAnsi="Calibri" w:cs="Calibri"/>
+        </w:rPr>
+        <w:t>Schindelin</w:t>
+      </w:r>
+      <w:proofErr w:type="spellEnd"/>
+      <w:r>
+        <w:rPr>
+          <w:rFonts w:ascii="Calibri" w:hAnsi="Calibri" w:cs="Calibri"/>
+        </w:rPr>
+        <w:t xml:space="preserve"> J, </w:t>
+      </w:r>
+      <w:proofErr w:type="spellStart"/>
+      <w:r>
+        <w:rPr>
+          <w:rFonts w:ascii="Calibri" w:hAnsi="Calibri" w:cs="Calibri"/>
+        </w:rPr>
+        <w:t>Arganda</w:t>
+      </w:r>
+      <w:proofErr w:type="spellEnd"/>
+      <w:r>
+        <w:rPr>
+          <w:rFonts w:ascii="Calibri" w:hAnsi="Calibri" w:cs="Calibri"/>
+        </w:rPr>
+        <w:t xml:space="preserve">-Carreras I, </w:t>
+      </w:r>
+      <w:proofErr w:type="spellStart"/>
+      <w:r>
+        <w:rPr>
+          <w:rFonts w:ascii="Calibri" w:hAnsi="Calibri" w:cs="Calibri"/>
+        </w:rPr>
+        <w:t>Frise</w:t>
+      </w:r>
+      <w:proofErr w:type="spellEnd"/>
+      <w:r>
+        <w:rPr>
+          <w:rFonts w:ascii="Calibri" w:hAnsi="Calibri" w:cs="Calibri"/>
+        </w:rPr>
+        <w:t xml:space="preserve"> E, </w:t>
+      </w:r>
+      <w:proofErr w:type="spellStart"/>
+      <w:r>
+        <w:rPr>
+          <w:rFonts w:ascii="Calibri" w:hAnsi="Calibri" w:cs="Calibri"/>
+        </w:rPr>
+        <w:t>Kaynig</w:t>
+      </w:r>
+      <w:proofErr w:type="spellEnd"/>
+      <w:r>
+        <w:rPr>
+          <w:rFonts w:ascii="Calibri" w:hAnsi="Calibri" w:cs="Calibri"/>
+        </w:rPr>
+        <w:t xml:space="preserve"> V, </w:t>
+      </w:r>
+      <w:proofErr w:type="spellStart"/>
+      <w:r>
+        <w:rPr>
+          <w:rFonts w:ascii="Calibri" w:hAnsi="Calibri" w:cs="Calibri"/>
+        </w:rPr>
+        <w:t>Longair</w:t>
+      </w:r>
+      <w:proofErr w:type="spellEnd"/>
+      <w:r>
+        <w:rPr>
+          <w:rFonts w:ascii="Calibri" w:hAnsi="Calibri" w:cs="Calibri"/>
+        </w:rPr>
+        <w:t xml:space="preserve"> M, </w:t>
+      </w:r>
+      <w:proofErr w:type="spellStart"/>
+      <w:r>
+        <w:rPr>
+          <w:rFonts w:ascii="Calibri" w:hAnsi="Calibri" w:cs="Calibri"/>
+        </w:rPr>
+        <w:t>Pietzsch</w:t>
+      </w:r>
+      <w:proofErr w:type="spellEnd"/>
+      <w:r>
+        <w:rPr>
+          <w:rFonts w:ascii="Calibri" w:hAnsi="Calibri" w:cs="Calibri"/>
+        </w:rPr>
+        <w:t xml:space="preserve"> T, et al. Fiji: an open-source platform for biological-image analysis. Nat Methods. 2012 Jul</w:t>
+      </w:r>
+      <w:proofErr w:type="gramStart"/>
+      <w:r>
+        <w:rPr>
+          <w:rFonts w:ascii="Calibri" w:hAnsi="Calibri" w:cs="Calibri"/>
+        </w:rPr>
+        <w:t>;9</w:t>
+      </w:r>
+      <w:proofErr w:type="gramEnd"/>
+      <w:r>
+        <w:rPr>
+          <w:rFonts w:ascii="Calibri" w:hAnsi="Calibri" w:cs="Calibri"/>
+        </w:rPr>
+        <w:t xml:space="preserve">(7):676–82. </w:t>
       </w:r>
     </w:p>
     <w:p>
@@ -36089,7 +39393,77 @@
           <w:rFonts w:ascii="Calibri" w:hAnsi="Calibri" w:cs="Calibri"/>
         </w:rPr>
         <w:tab/>
-        <w:t xml:space="preserve">Van Der Walt S, Schönberger JL, Nunez-Iglesias J, Boulogne F, Warner JD, Yager N, et al. scikit-image: image processing in Python. PeerJ. 2014 Jun 19;2:e453. </w:t>
+        <w:t xml:space="preserve">Van Der Walt S, </w:t>
+      </w:r>
+      <w:proofErr w:type="spellStart"/>
+      <w:r>
+        <w:rPr>
+          <w:rFonts w:ascii="Calibri" w:hAnsi="Calibri" w:cs="Calibri"/>
+        </w:rPr>
+        <w:t>Schönberger</w:t>
+      </w:r>
+      <w:proofErr w:type="spellEnd"/>
+      <w:r>
+        <w:rPr>
+          <w:rFonts w:ascii="Calibri" w:hAnsi="Calibri" w:cs="Calibri"/>
+        </w:rPr>
+        <w:t xml:space="preserve"> JL, Nunez-Iglesias J, Boulogne F, Warner JD, </w:t>
+      </w:r>
+      <w:proofErr w:type="spellStart"/>
+      <w:r>
+        <w:rPr>
+          <w:rFonts w:ascii="Calibri" w:hAnsi="Calibri" w:cs="Calibri"/>
+        </w:rPr>
+        <w:t>Yager</w:t>
+      </w:r>
+      <w:proofErr w:type="spellEnd"/>
+      <w:r>
+        <w:rPr>
+          <w:rFonts w:ascii="Calibri" w:hAnsi="Calibri" w:cs="Calibri"/>
+        </w:rPr>
+        <w:t xml:space="preserve"> N, et al. </w:t>
+      </w:r>
+      <w:proofErr w:type="spellStart"/>
+      <w:r>
+        <w:rPr>
+          <w:rFonts w:ascii="Calibri" w:hAnsi="Calibri" w:cs="Calibri"/>
+        </w:rPr>
+        <w:t>scikit</w:t>
+      </w:r>
+      <w:proofErr w:type="spellEnd"/>
+      <w:r>
+        <w:rPr>
+          <w:rFonts w:ascii="Calibri" w:hAnsi="Calibri" w:cs="Calibri"/>
+        </w:rPr>
+        <w:t xml:space="preserve">-image: image processing in Python. </w:t>
+      </w:r>
+      <w:proofErr w:type="spellStart"/>
+      <w:r>
+        <w:rPr>
+          <w:rFonts w:ascii="Calibri" w:hAnsi="Calibri" w:cs="Calibri"/>
+        </w:rPr>
+        <w:t>PeerJ</w:t>
+      </w:r>
+      <w:proofErr w:type="spellEnd"/>
+      <w:r>
+        <w:rPr>
+          <w:rFonts w:ascii="Calibri" w:hAnsi="Calibri" w:cs="Calibri"/>
+        </w:rPr>
+        <w:t>. 2014 Jun 19</w:t>
+      </w:r>
+      <w:proofErr w:type="gramStart"/>
+      <w:r>
+        <w:rPr>
+          <w:rFonts w:ascii="Calibri" w:hAnsi="Calibri" w:cs="Calibri"/>
+        </w:rPr>
+        <w:t>;2:e453</w:t>
+      </w:r>
+      <w:proofErr w:type="gramEnd"/>
+      <w:r>
+        <w:rPr>
+          <w:rFonts w:ascii="Calibri" w:hAnsi="Calibri" w:cs="Calibri"/>
+        </w:rPr>
+        <w:t xml:space="preserve">. </w:t>
       </w:r>
     </w:p>
     <w:p>
@@ -36110,7 +39484,62 @@
           <w:rFonts w:ascii="Calibri" w:hAnsi="Calibri" w:cs="Calibri"/>
         </w:rPr>
         <w:tab/>
-        <w:t xml:space="preserve">Tretiak O, Blümler P, Bougas L. Variable single-axis magnetic-field generator using permanent magnets. AIP Adv. 2019 Nov 1;9(11):115312. </w:t>
+      </w:r>
+      <w:proofErr w:type="spellStart"/>
+      <w:r>
+        <w:rPr>
+          <w:rFonts w:ascii="Calibri" w:hAnsi="Calibri" w:cs="Calibri"/>
+        </w:rPr>
+        <w:t>Tretiak</w:t>
+      </w:r>
+      <w:proofErr w:type="spellEnd"/>
+      <w:r>
+        <w:rPr>
+          <w:rFonts w:ascii="Calibri" w:hAnsi="Calibri" w:cs="Calibri"/>
+        </w:rPr>
+        <w:t xml:space="preserve"> O, </w:t>
+      </w:r>
+      <w:proofErr w:type="spellStart"/>
+      <w:r>
+        <w:rPr>
+          <w:rFonts w:ascii="Calibri" w:hAnsi="Calibri" w:cs="Calibri"/>
+        </w:rPr>
+        <w:t>Blümler</w:t>
+      </w:r>
+      <w:proofErr w:type="spellEnd"/>
+      <w:r>
+        <w:rPr>
+          <w:rFonts w:ascii="Calibri" w:hAnsi="Calibri" w:cs="Calibri"/>
+        </w:rPr>
+        <w:t xml:space="preserve"> P, </w:t>
+      </w:r>
+      <w:proofErr w:type="spellStart"/>
+      <w:r>
+        <w:rPr>
+          <w:rFonts w:ascii="Calibri" w:hAnsi="Calibri" w:cs="Calibri"/>
+        </w:rPr>
+        <w:t>Bougas</w:t>
+      </w:r>
+      <w:proofErr w:type="spellEnd"/>
+      <w:r>
+        <w:rPr>
+          <w:rFonts w:ascii="Calibri" w:hAnsi="Calibri" w:cs="Calibri"/>
+        </w:rPr>
+        <w:t xml:space="preserve"> L. Variable single-axis magnetic-field generator using permanent magnets. AIP Adv. 2019 Nov 1</w:t>
+      </w:r>
+      <w:proofErr w:type="gramStart"/>
+      <w:r>
+        <w:rPr>
+          <w:rFonts w:ascii="Calibri" w:hAnsi="Calibri" w:cs="Calibri"/>
+        </w:rPr>
+        <w:t>;9</w:t>
+      </w:r>
+      <w:proofErr w:type="gramEnd"/>
+      <w:r>
+        <w:rPr>
+          <w:rFonts w:ascii="Calibri" w:hAnsi="Calibri" w:cs="Calibri"/>
+        </w:rPr>
+        <w:t xml:space="preserve">(11):115312. </w:t>
       </w:r>
     </w:p>
     <w:p>
@@ -36131,7 +39560,63 @@
           <w:rFonts w:ascii="Calibri" w:hAnsi="Calibri" w:cs="Calibri"/>
         </w:rPr>
         <w:tab/>
-        <w:t xml:space="preserve">Van Hoorn H, Kurniawan NA, Koenderink GH, Iannuzzi D. Local dynamic mechanical analysis for heterogeneous soft matter using ferrule-top indentation. Soft Matter. 2016;12(12):3066–73. </w:t>
+        <w:t xml:space="preserve">Van Hoorn H, </w:t>
+      </w:r>
+      <w:proofErr w:type="spellStart"/>
+      <w:r>
+        <w:rPr>
+          <w:rFonts w:ascii="Calibri" w:hAnsi="Calibri" w:cs="Calibri"/>
+        </w:rPr>
+        <w:t>Kurniawan</w:t>
+      </w:r>
+      <w:proofErr w:type="spellEnd"/>
+      <w:r>
+        <w:rPr>
+          <w:rFonts w:ascii="Calibri" w:hAnsi="Calibri" w:cs="Calibri"/>
+        </w:rPr>
+        <w:t xml:space="preserve"> NA, </w:t>
+      </w:r>
+      <w:proofErr w:type="spellStart"/>
+      <w:r>
+        <w:rPr>
+          <w:rFonts w:ascii="Calibri" w:hAnsi="Calibri" w:cs="Calibri"/>
+        </w:rPr>
+        <w:t>Koenderink</w:t>
+      </w:r>
+      <w:proofErr w:type="spellEnd"/>
+      <w:r>
+        <w:rPr>
+          <w:rFonts w:ascii="Calibri" w:hAnsi="Calibri" w:cs="Calibri"/>
+        </w:rPr>
+        <w:t xml:space="preserve"> GH, </w:t>
+      </w:r>
+      <w:proofErr w:type="spellStart"/>
+      <w:r>
+        <w:rPr>
+          <w:rFonts w:ascii="Calibri" w:hAnsi="Calibri" w:cs="Calibri"/>
+        </w:rPr>
+        <w:t>Iannuzzi</w:t>
+      </w:r>
+      <w:proofErr w:type="spellEnd"/>
+      <w:r>
+        <w:rPr>
+          <w:rFonts w:ascii="Calibri" w:hAnsi="Calibri" w:cs="Calibri"/>
+        </w:rPr>
+        <w:t xml:space="preserve"> D. Local dynamic mechanical analysis for heterogeneous soft matter using ferrule-top indentation. Soft Matter. 2016</w:t>
+      </w:r>
+      <w:proofErr w:type="gramStart"/>
+      <w:r>
+        <w:rPr>
+          <w:rFonts w:ascii="Calibri" w:hAnsi="Calibri" w:cs="Calibri"/>
+        </w:rPr>
+        <w:t>;12</w:t>
+      </w:r>
+      <w:proofErr w:type="gramEnd"/>
+      <w:r>
+        <w:rPr>
+          <w:rFonts w:ascii="Calibri" w:hAnsi="Calibri" w:cs="Calibri"/>
+        </w:rPr>
+        <w:t xml:space="preserve">(12):3066–73. </w:t>
       </w:r>
     </w:p>
     <w:p>
@@ -36152,7 +39637,63 @@
           <w:rFonts w:ascii="Calibri" w:hAnsi="Calibri" w:cs="Calibri"/>
         </w:rPr>
         <w:tab/>
-        <w:t xml:space="preserve">Wu PH, Aroush DRB, Asnacios A, Chen WC, Dokukin ME, Doss BL, et al. A comparison of methods to assess cell mechanical properties. Nat Methods. 2018 Jul;15(7):491–8. </w:t>
+        <w:t xml:space="preserve">Wu PH, </w:t>
+      </w:r>
+      <w:proofErr w:type="spellStart"/>
+      <w:r>
+        <w:rPr>
+          <w:rFonts w:ascii="Calibri" w:hAnsi="Calibri" w:cs="Calibri"/>
+        </w:rPr>
+        <w:t>Aroush</w:t>
+      </w:r>
+      <w:proofErr w:type="spellEnd"/>
+      <w:r>
+        <w:rPr>
+          <w:rFonts w:ascii="Calibri" w:hAnsi="Calibri" w:cs="Calibri"/>
+        </w:rPr>
+        <w:t xml:space="preserve"> DRB, </w:t>
+      </w:r>
+      <w:proofErr w:type="spellStart"/>
+      <w:r>
+        <w:rPr>
+          <w:rFonts w:ascii="Calibri" w:hAnsi="Calibri" w:cs="Calibri"/>
+        </w:rPr>
+        <w:t>Asnacios</w:t>
+      </w:r>
+      <w:proofErr w:type="spellEnd"/>
+      <w:r>
+        <w:rPr>
+          <w:rFonts w:ascii="Calibri" w:hAnsi="Calibri" w:cs="Calibri"/>
+        </w:rPr>
+        <w:t xml:space="preserve"> A, Chen WC, </w:t>
+      </w:r>
+      <w:proofErr w:type="spellStart"/>
+      <w:r>
+        <w:rPr>
+          <w:rFonts w:ascii="Calibri" w:hAnsi="Calibri" w:cs="Calibri"/>
+        </w:rPr>
+        <w:t>Dokukin</w:t>
+      </w:r>
+      <w:proofErr w:type="spellEnd"/>
+      <w:r>
+        <w:rPr>
+          <w:rFonts w:ascii="Calibri" w:hAnsi="Calibri" w:cs="Calibri"/>
+        </w:rPr>
+        <w:t xml:space="preserve"> ME, Doss BL, et al. A comparison of methods to assess cell mechanical properties. Nat Methods. 2018 Jul</w:t>
+      </w:r>
+      <w:proofErr w:type="gramStart"/>
+      <w:r>
+        <w:rPr>
+          <w:rFonts w:ascii="Calibri" w:hAnsi="Calibri" w:cs="Calibri"/>
+        </w:rPr>
+        <w:t>;15</w:t>
+      </w:r>
+      <w:proofErr w:type="gramEnd"/>
+      <w:r>
+        <w:rPr>
+          <w:rFonts w:ascii="Calibri" w:hAnsi="Calibri" w:cs="Calibri"/>
+        </w:rPr>
+        <w:t xml:space="preserve">(7):491–8. </w:t>
       </w:r>
     </w:p>
     <w:p>
@@ -36173,7 +39714,63 @@
           <w:rFonts w:ascii="Calibri" w:hAnsi="Calibri" w:cs="Calibri"/>
         </w:rPr>
         <w:tab/>
-        <w:t xml:space="preserve">Fischer-Friedrich E, Toyoda Y, Cattin CJ, Müller DJ, Hyman AA, Jülicher F. Rheology of the Active Cell Cortex in Mitosis. Biophys J. 2016;111(3):589–600. </w:t>
+        <w:t xml:space="preserve">Fischer-Friedrich E, Toyoda Y, </w:t>
+      </w:r>
+      <w:proofErr w:type="spellStart"/>
+      <w:r>
+        <w:rPr>
+          <w:rFonts w:ascii="Calibri" w:hAnsi="Calibri" w:cs="Calibri"/>
+        </w:rPr>
+        <w:t>Cattin</w:t>
+      </w:r>
+      <w:proofErr w:type="spellEnd"/>
+      <w:r>
+        <w:rPr>
+          <w:rFonts w:ascii="Calibri" w:hAnsi="Calibri" w:cs="Calibri"/>
+        </w:rPr>
+        <w:t xml:space="preserve"> CJ, Müller DJ, Hyman AA, </w:t>
+      </w:r>
+      <w:proofErr w:type="spellStart"/>
+      <w:r>
+        <w:rPr>
+          <w:rFonts w:ascii="Calibri" w:hAnsi="Calibri" w:cs="Calibri"/>
+        </w:rPr>
+        <w:t>Jülicher</w:t>
+      </w:r>
+      <w:proofErr w:type="spellEnd"/>
+      <w:r>
+        <w:rPr>
+          <w:rFonts w:ascii="Calibri" w:hAnsi="Calibri" w:cs="Calibri"/>
+        </w:rPr>
+        <w:t xml:space="preserve"> F. Rheology of the Active Cell Cortex in Mitosis. </w:t>
+      </w:r>
+      <w:proofErr w:type="spellStart"/>
+      <w:r>
+        <w:rPr>
+          <w:rFonts w:ascii="Calibri" w:hAnsi="Calibri" w:cs="Calibri"/>
+        </w:rPr>
+        <w:t>Biophys</w:t>
+      </w:r>
+      <w:proofErr w:type="spellEnd"/>
+      <w:r>
+        <w:rPr>
+          <w:rFonts w:ascii="Calibri" w:hAnsi="Calibri" w:cs="Calibri"/>
+        </w:rPr>
+        <w:t xml:space="preserve"> J. 2016</w:t>
+      </w:r>
+      <w:proofErr w:type="gramStart"/>
+      <w:r>
+        <w:rPr>
+          <w:rFonts w:ascii="Calibri" w:hAnsi="Calibri" w:cs="Calibri"/>
+        </w:rPr>
+        <w:t>;111</w:t>
+      </w:r>
+      <w:proofErr w:type="gramEnd"/>
+      <w:r>
+        <w:rPr>
+          <w:rFonts w:ascii="Calibri" w:hAnsi="Calibri" w:cs="Calibri"/>
+        </w:rPr>
+        <w:t xml:space="preserve">(3):589–600. </w:t>
       </w:r>
     </w:p>
     <w:p>
@@ -36194,7 +39791,90 @@
           <w:rFonts w:ascii="Calibri" w:hAnsi="Calibri" w:cs="Calibri"/>
         </w:rPr>
         <w:tab/>
-        <w:t xml:space="preserve">Cordes A, Witt H, Gallemí-Pérez A, Brückner B, Grimm F, Vache M, et al. Prestress and Area Compressibility of Actin Cortices Determine the Viscoelastic Response of Living Cells. Phys Rev Lett. 2020 Aug;125(6):068101. </w:t>
+      </w:r>
+      <w:proofErr w:type="spellStart"/>
+      <w:r>
+        <w:rPr>
+          <w:rFonts w:ascii="Calibri" w:hAnsi="Calibri" w:cs="Calibri"/>
+        </w:rPr>
+        <w:t>Cordes</w:t>
+      </w:r>
+      <w:proofErr w:type="spellEnd"/>
+      <w:r>
+        <w:rPr>
+          <w:rFonts w:ascii="Calibri" w:hAnsi="Calibri" w:cs="Calibri"/>
+        </w:rPr>
+        <w:t xml:space="preserve"> A, Witt H, </w:t>
+      </w:r>
+      <w:proofErr w:type="spellStart"/>
+      <w:r>
+        <w:rPr>
+          <w:rFonts w:ascii="Calibri" w:hAnsi="Calibri" w:cs="Calibri"/>
+        </w:rPr>
+        <w:t>Gallemí</w:t>
+      </w:r>
+      <w:proofErr w:type="spellEnd"/>
+      <w:r>
+        <w:rPr>
+          <w:rFonts w:ascii="Calibri" w:hAnsi="Calibri" w:cs="Calibri"/>
+        </w:rPr>
+        <w:t xml:space="preserve">-Pérez A, </w:t>
+      </w:r>
+      <w:proofErr w:type="spellStart"/>
+      <w:r>
+        <w:rPr>
+          <w:rFonts w:ascii="Calibri" w:hAnsi="Calibri" w:cs="Calibri"/>
+        </w:rPr>
+        <w:t>Brückner</w:t>
+      </w:r>
+      <w:proofErr w:type="spellEnd"/>
+      <w:r>
+        <w:rPr>
+          <w:rFonts w:ascii="Calibri" w:hAnsi="Calibri" w:cs="Calibri"/>
+        </w:rPr>
+        <w:t xml:space="preserve"> B, Grimm F, </w:t>
+      </w:r>
+      <w:proofErr w:type="spellStart"/>
+      <w:r>
+        <w:rPr>
+          <w:rFonts w:ascii="Calibri" w:hAnsi="Calibri" w:cs="Calibri"/>
+        </w:rPr>
+        <w:t>Vache</w:t>
+      </w:r>
+      <w:proofErr w:type="spellEnd"/>
+      <w:r>
+        <w:rPr>
+          <w:rFonts w:ascii="Calibri" w:hAnsi="Calibri" w:cs="Calibri"/>
+        </w:rPr>
+        <w:t xml:space="preserve"> M, et al. </w:t>
+      </w:r>
+      <w:proofErr w:type="spellStart"/>
+      <w:r>
+        <w:rPr>
+          <w:rFonts w:ascii="Calibri" w:hAnsi="Calibri" w:cs="Calibri"/>
+        </w:rPr>
+        <w:t>Prestress</w:t>
+      </w:r>
+      <w:proofErr w:type="spellEnd"/>
+      <w:r>
+        <w:rPr>
+          <w:rFonts w:ascii="Calibri" w:hAnsi="Calibri" w:cs="Calibri"/>
+        </w:rPr>
+        <w:t xml:space="preserve"> and Area Compressibility of Actin Cortices Determine the Viscoelastic Response of Living Cells. Phys Rev Lett. 2020 Aug</w:t>
+      </w:r>
+      <w:proofErr w:type="gramStart"/>
+      <w:r>
+        <w:rPr>
+          <w:rFonts w:ascii="Calibri" w:hAnsi="Calibri" w:cs="Calibri"/>
+        </w:rPr>
+        <w:t>;125</w:t>
+      </w:r>
+      <w:proofErr w:type="gramEnd"/>
+      <w:r>
+        <w:rPr>
+          <w:rFonts w:ascii="Calibri" w:hAnsi="Calibri" w:cs="Calibri"/>
+        </w:rPr>
+        <w:t xml:space="preserve">(6):068101. </w:t>
       </w:r>
     </w:p>
     <w:p>
@@ -38873,6 +42553,60 @@
       </w:r>
       <w:r>
         <w:t xml:space="preserve"> https://www.nature.com/articles/s41598-019-48370-3</w:t>
+      </w:r>
+    </w:p>
+  </w:footnote>
+  <w:footnote w:id="3">
+    <w:p>
+      <w:pPr>
+        <w:pStyle w:val="Notedebasdepage"/>
+      </w:pPr>
+      <w:r>
+        <w:rPr>
+          <w:rStyle w:val="Appelnotedebasdep"/>
+        </w:rPr>
+        <w:footnoteRef/>
+      </w:r>
+      <w:r>
+        <w:t xml:space="preserve"> As reported in </w:t>
+      </w:r>
+      <w:r>
+        <w:fldChar w:fldCharType="begin"/>
+      </w:r>
+      <w:r>
+        <w:instrText xml:space="preserve"> ADDIN ZOTERO_ITEM CSL_CITATION {"citationID":"xJg5huUu","properties":{"formattedCitation":"(5)","plainCitation":"(5)","noteIndex":3},"citationItems":[{"id":113,"uris":["http://zotero.org/users/local/FRVTIeJL/items/QXWJQT99"],"itemData":{"id":113,"type":"article-journal","container-title":"Journal of Magnetism and Magnetic Materials","DOI":"10.1016/j.jmmm.2005.01.041","ISSN":"03048853","issue":"1","journalAbbreviation":"Journal of Magnetism and Magnetic Materials","language":"en","page":"41-47","source":"DOI.org (Crossref)","title":"Characterisation of Dynabeads® by magnetization measurements and Mössbauer spectroscopy","volume":"293","author":[{"family":"Fonnum","given":"Geir"},{"family":"Johansson","given":"Christer"},{"family":"Molteberg","given":"Astrid"},{"family":"Mørup","given":"Steen"},{"family":"Aksnes","given":"Elin"}],"issued":{"date-parts":[["2005",5]]}}}],"schema":"https://github.com/citation-style-language/schema/raw/master/csl-citation.json"} </w:instrText>
+      </w:r>
+      <w:r>
+        <w:fldChar w:fldCharType="separate"/>
+      </w:r>
+      <w:r>
+        <w:rPr>
+          <w:rFonts w:ascii="Calibri" w:hAnsi="Calibri" w:cs="Calibri"/>
+        </w:rPr>
+        <w:t>(5)</w:t>
+      </w:r>
+      <w:r>
+        <w:fldChar w:fldCharType="end"/>
+      </w:r>
+      <w:r>
+        <w:t>,</w:t>
+      </w:r>
+      <w:r>
+        <w:t xml:space="preserve"> the M-270 </w:t>
+      </w:r>
+      <w:proofErr w:type="spellStart"/>
+      <w:r>
+        <w:t>Dynabeads</w:t>
+      </w:r>
+      <w:proofErr w:type="spellEnd"/>
+      <w:r>
+        <w:t xml:space="preserve"> have a smaller </w:t>
+      </w:r>
+      <w:r>
+        <w:t>density in magnetic elements, hence a lower magnetization compared to M-450</w:t>
+      </w:r>
+      <w:r>
+        <w:t>.</w:t>
       </w:r>
     </w:p>
   </w:footnote>
@@ -43714,7 +47448,6 @@
   <w:style w:type="character" w:default="1" w:styleId="Policepardfaut">
     <w:name w:val="Default Paragraph Font"/>
     <w:uiPriority w:val="1"/>
-    <w:semiHidden/>
     <w:unhideWhenUsed/>
   </w:style>
   <w:style w:type="table" w:default="1" w:styleId="TableauNormal">
@@ -44260,13 +47993,13 @@
     <w:sig w:usb0="E4002EFF" w:usb1="C000E47F" w:usb2="00000009" w:usb3="00000000" w:csb0="000001FF" w:csb1="00000000"/>
   </w:font>
   <w:font w:name="MS Mincho">
-    <w:altName w:val="ＭＳ 明朝"/>
+    <w:altName w:val="MS Gothic"/>
     <w:panose1 w:val="02020609040205080304"/>
     <w:charset w:val="80"/>
     <w:family w:val="roman"/>
     <w:notTrueType/>
     <w:pitch w:val="fixed"/>
-    <w:sig w:usb0="00000001" w:usb1="08070000" w:usb2="00000010" w:usb3="00000000" w:csb0="00020000" w:csb1="00000000"/>
+    <w:sig w:usb0="00000000" w:usb1="08070000" w:usb2="00000010" w:usb3="00000000" w:csb0="00020000" w:csb1="00000000"/>
   </w:font>
   <w:font w:name="Cambria Math">
     <w:panose1 w:val="02040503050406030204"/>
@@ -44292,16 +48025,16 @@
   <w:characterSpacingControl w:val="doNotCompress"/>
   <w:compat>
     <w:useFELayout/>
-    <w:compatSetting w:name="compatibilityMode" w:uri="http://schemas.microsoft.com/office/word" w:val="14"/>
+    <w:compatSetting w:name="compatibilityMode" w:uri="http://schemas.microsoft.com/office/word" w:val="15"/>
     <w:compatSetting w:name="overrideTableStyleFontSizeAndJustification" w:uri="http://schemas.microsoft.com/office/word" w:val="1"/>
     <w:compatSetting w:name="enableOpenTypeFeatures" w:uri="http://schemas.microsoft.com/office/word" w:val="1"/>
     <w:compatSetting w:name="doNotFlipMirrorIndents" w:uri="http://schemas.microsoft.com/office/word" w:val="1"/>
+    <w:compatSetting w:name="differentiateMultirowTableHeaders" w:uri="http://schemas.microsoft.com/office/word" w:val="1"/>
   </w:compat>
   <w:rsids>
-    <w:rsidRoot w:val="00FD275A"/>
-    <w:rsid w:val="008A4A75"/>
-    <w:rsid w:val="00A107F6"/>
-    <w:rsid w:val="00FD275A"/>
+    <w:rsidRoot w:val="004D62CF"/>
+    <w:rsid w:val="004D62CF"/>
+    <w:rsid w:val="00A0565D"/>
   </w:rsids>
   <m:mathPr>
     <m:mathFont m:val="Cambria Math"/>
@@ -44316,10 +48049,11 @@
     <m:intLim m:val="subSup"/>
     <m:naryLim m:val="undOvr"/>
   </m:mathPr>
-  <w:themeFontLang w:val="en-GB" w:eastAsia="ja-JP"/>
+  <w:themeFontLang w:val="en-US"/>
   <w:clrSchemeMapping w:bg1="light1" w:t1="dark1" w:bg2="light2" w:t2="dark2" w:accent1="accent1" w:accent2="accent2" w:accent3="accent3" w:accent4="accent4" w:accent5="accent5" w:accent6="accent6" w:hyperlink="hyperlink" w:followedHyperlink="followedHyperlink"/>
   <w:decimalSymbol w:val="."/>
   <w:listSeparator w:val=";"/>
+  <w15:chartTrackingRefBased/>
 </w:settings>
 </file>
 
@@ -44331,12 +48065,12 @@
         <w:rFonts w:asciiTheme="minorHAnsi" w:eastAsiaTheme="minorEastAsia" w:hAnsiTheme="minorHAnsi" w:cstheme="minorBidi"/>
         <w:sz w:val="22"/>
         <w:szCs w:val="22"/>
-        <w:lang w:val="en-GB" w:eastAsia="ja-JP" w:bidi="ar-SA"/>
+        <w:lang w:val="en-US" w:eastAsia="en-US" w:bidi="ar-SA"/>
       </w:rPr>
     </w:rPrDefault>
     <w:pPrDefault>
       <w:pPr>
-        <w:spacing w:after="200" w:line="276" w:lineRule="auto"/>
+        <w:spacing w:after="160" w:line="259" w:lineRule="auto"/>
       </w:pPr>
     </w:pPrDefault>
   </w:docDefaults>
@@ -44495,7 +48229,7 @@
     <w:lsdException w:name="Table Web 2" w:semiHidden="1" w:unhideWhenUsed="1"/>
     <w:lsdException w:name="Table Web 3" w:semiHidden="1" w:unhideWhenUsed="1"/>
     <w:lsdException w:name="Balloon Text" w:semiHidden="1" w:unhideWhenUsed="1"/>
-    <w:lsdException w:name="Table Grid" w:uiPriority="59"/>
+    <w:lsdException w:name="Table Grid" w:uiPriority="39"/>
     <w:lsdException w:name="Table Theme" w:semiHidden="1" w:unhideWhenUsed="1"/>
     <w:lsdException w:name="Placeholder Text" w:semiHidden="1"/>
     <w:lsdException w:name="No Spacing" w:uiPriority="1" w:qFormat="1"/>
@@ -44749,7 +48483,7 @@
     <w:basedOn w:val="Policepardfaut"/>
     <w:uiPriority w:val="99"/>
     <w:semiHidden/>
-    <w:rsid w:val="00A107F6"/>
+    <w:rsid w:val="00A0565D"/>
     <w:rPr>
       <w:color w:val="808080"/>
     </w:rPr>
@@ -45030,7 +48764,7 @@
 </file>
 
 <file path=customXml/itemProps1.xml><?xml version="1.0" encoding="utf-8"?>
-<ds:datastoreItem xmlns:ds="http://schemas.openxmlformats.org/officeDocument/2006/customXml" ds:itemID="{472343A7-C91B-415F-942E-8D63F9FA04B2}">
+<ds:datastoreItem xmlns:ds="http://schemas.openxmlformats.org/officeDocument/2006/customXml" ds:itemID="{D40D1BDD-19B6-414A-A503-0425516AEC8D}">
   <ds:schemaRefs>
     <ds:schemaRef ds:uri="http://schemas.openxmlformats.org/officeDocument/2006/bibliography"/>
   </ds:schemaRefs>
